--- a/Courses/Software-Sciences/Module-1-OOP-New/03.2-Conditional-Statements-Advanced/03.2-Conditional-Statements-Advanced-Exercises.docx
+++ b/Courses/Software-Sciences/Module-1-OOP-New/03.2-Conditional-Statements-Advanced/03.2-Conditional-Statements-Advanced-Exercises.docx
@@ -5453,13 +5453,7 @@
         <w:rPr>
           <w:lang w:val="bg-BG"/>
         </w:rPr>
-        <w:t>Работно</w:t>
-      </w:r>
-      <w:r>
-        <w:rPr>
-          <w:lang w:val="bg-BG"/>
-        </w:rPr>
-        <w:t xml:space="preserve"> време</w:t>
+        <w:t>Билет за кино</w:t>
       </w:r>
     </w:p>
     <w:p>
@@ -5472,16 +5466,7 @@
         <w:rPr>
           <w:lang w:val="bg-BG"/>
         </w:rPr>
-        <w:t>Да се напише програма</w:t>
-      </w:r>
-      <w:r>
-        <w:t xml:space="preserve">, </w:t>
-      </w:r>
-      <w:r>
-        <w:rPr>
-          <w:lang w:val="bg-BG"/>
-        </w:rPr>
-        <w:t>която чете час от денонощието</w:t>
+        <w:t xml:space="preserve">Да се напише програма която чете ден от седмицата </w:t>
       </w:r>
       <w:r>
         <w:rPr>
@@ -5491,11 +5476,9 @@
       </w:r>
       <w:r>
         <w:rPr>
-          <w:b/>
-          <w:bCs/>
-          <w:lang w:val="bg-BG"/>
-        </w:rPr>
-        <w:t>цяло число</w:t>
+          <w:lang w:val="bg-BG"/>
+        </w:rPr>
+        <w:t>текст</w:t>
       </w:r>
       <w:r>
         <w:rPr>
@@ -5504,103 +5487,341 @@
         <w:t xml:space="preserve">) </w:t>
       </w:r>
       <w:r>
-        <w:rPr>
-          <w:lang w:val="bg-BG"/>
-        </w:rPr>
-        <w:t>и ден от седмицата</w:t>
-      </w:r>
-      <w:r>
-        <w:rPr>
-          <w:noProof/>
-        </w:rPr>
-        <w:t>(</w:t>
-      </w:r>
-      <w:r>
-        <w:rPr>
-          <w:b/>
-          <w:bCs/>
-          <w:lang w:val="bg-BG"/>
-        </w:rPr>
-        <w:t>текст</w:t>
-      </w:r>
-      <w:r>
-        <w:rPr>
-          <w:noProof/>
-        </w:rPr>
-        <w:t xml:space="preserve">) </w:t>
-      </w:r>
-      <w:r>
-        <w:t xml:space="preserve">- </w:t>
-      </w:r>
-      <w:r>
-        <w:rPr>
-          <w:lang w:val="bg-BG"/>
-        </w:rPr>
-        <w:t>въведени от потребителя и проверява дали офисът на фирма е отворен</w:t>
-      </w:r>
-      <w:r>
-        <w:t xml:space="preserve">, </w:t>
-      </w:r>
-      <w:r>
-        <w:rPr>
-          <w:lang w:val="bg-BG"/>
-        </w:rPr>
-        <w:t xml:space="preserve">като работното време на офисът е от </w:t>
-      </w:r>
-      <w:r>
-        <w:rPr>
-          <w:b/>
-          <w:bCs/>
-        </w:rPr>
-        <w:t>10-18</w:t>
-      </w:r>
-      <w:r>
-        <w:t xml:space="preserve"> </w:t>
-      </w:r>
-      <w:r>
-        <w:rPr>
-          <w:lang w:val="bg-BG"/>
-        </w:rPr>
-        <w:t>часа</w:t>
-      </w:r>
-      <w:r>
-        <w:t xml:space="preserve">, </w:t>
-      </w:r>
-      <w:r>
-        <w:rPr>
-          <w:lang w:val="bg-BG"/>
-        </w:rPr>
-        <w:t xml:space="preserve">от </w:t>
-      </w:r>
-      <w:r>
-        <w:rPr>
-          <w:b/>
-          <w:bCs/>
-          <w:lang w:val="bg-BG"/>
-        </w:rPr>
-        <w:t>понеделник</w:t>
-      </w:r>
-      <w:r>
-        <w:rPr>
-          <w:lang w:val="bg-BG"/>
-        </w:rPr>
-        <w:t xml:space="preserve"> до </w:t>
-      </w:r>
-      <w:r>
-        <w:rPr>
-          <w:b/>
-          <w:bCs/>
-          <w:lang w:val="bg-BG"/>
-        </w:rPr>
-        <w:t>събота</w:t>
-      </w:r>
-      <w:r>
-        <w:rPr>
-          <w:lang w:val="bg-BG"/>
-        </w:rPr>
-        <w:t xml:space="preserve"> включително</w:t>
+        <w:t xml:space="preserve">– </w:t>
+      </w:r>
+      <w:r>
+        <w:rPr>
+          <w:lang w:val="bg-BG"/>
+        </w:rPr>
+        <w:t>въведен от потребителя и принтира на конзолата цената на билет за кино според деня от седмицата</w:t>
+      </w:r>
+      <w:r>
+        <w:t>:</w:t>
       </w:r>
     </w:p>
+    <w:tbl>
+      <w:tblPr>
+        <w:tblStyle w:val="TableGrid"/>
+        <w:tblW w:w="0" w:type="auto"/>
+        <w:tblLook w:val="04A0" w:firstRow="1" w:lastRow="0" w:firstColumn="1" w:lastColumn="0" w:noHBand="0" w:noVBand="1"/>
+      </w:tblPr>
+      <w:tblGrid>
+        <w:gridCol w:w="976"/>
+        <w:gridCol w:w="989"/>
+        <w:gridCol w:w="1292"/>
+        <w:gridCol w:w="1058"/>
+        <w:gridCol w:w="1133"/>
+        <w:gridCol w:w="1117"/>
+        <w:gridCol w:w="1129"/>
+      </w:tblGrid>
+      <w:tr>
+        <w:tc>
+          <w:tcPr>
+            <w:tcW w:w="976" w:type="dxa"/>
+            <w:shd w:val="clear" w:color="auto" w:fill="D9D9D9" w:themeFill="background1" w:themeFillShade="D9"/>
+          </w:tcPr>
+          <w:p>
+            <w:pPr>
+              <w:spacing w:before="20" w:after="20"/>
+              <w:jc w:val="center"/>
+              <w:rPr>
+                <w:b/>
+                <w:noProof/>
+              </w:rPr>
+            </w:pPr>
+            <w:r>
+              <w:rPr>
+                <w:b/>
+                <w:noProof/>
+              </w:rPr>
+              <w:t>Monday</w:t>
+            </w:r>
+          </w:p>
+        </w:tc>
+        <w:tc>
+          <w:tcPr>
+            <w:tcW w:w="989" w:type="dxa"/>
+            <w:tcBorders>
+              <w:bottom w:val="single" w:sz="4" w:space="0" w:color="auto"/>
+            </w:tcBorders>
+            <w:shd w:val="clear" w:color="auto" w:fill="D9D9D9" w:themeFill="background1" w:themeFillShade="D9"/>
+          </w:tcPr>
+          <w:p>
+            <w:pPr>
+              <w:spacing w:before="20" w:after="20"/>
+              <w:jc w:val="center"/>
+              <w:rPr>
+                <w:b/>
+                <w:noProof/>
+              </w:rPr>
+            </w:pPr>
+            <w:r>
+              <w:rPr>
+                <w:b/>
+                <w:noProof/>
+              </w:rPr>
+              <w:t>Tuesday</w:t>
+            </w:r>
+          </w:p>
+        </w:tc>
+        <w:tc>
+          <w:tcPr>
+            <w:tcW w:w="1292" w:type="dxa"/>
+            <w:tcBorders>
+              <w:bottom w:val="single" w:sz="4" w:space="0" w:color="auto"/>
+            </w:tcBorders>
+            <w:shd w:val="clear" w:color="auto" w:fill="D9D9D9" w:themeFill="background1" w:themeFillShade="D9"/>
+          </w:tcPr>
+          <w:p>
+            <w:pPr>
+              <w:spacing w:before="20" w:after="20"/>
+              <w:jc w:val="center"/>
+              <w:rPr>
+                <w:b/>
+                <w:noProof/>
+              </w:rPr>
+            </w:pPr>
+            <w:r>
+              <w:rPr>
+                <w:b/>
+                <w:noProof/>
+              </w:rPr>
+              <w:t>Wednesday</w:t>
+            </w:r>
+          </w:p>
+        </w:tc>
+        <w:tc>
+          <w:tcPr>
+            <w:tcW w:w="1058" w:type="dxa"/>
+            <w:tcBorders>
+              <w:bottom w:val="single" w:sz="4" w:space="0" w:color="auto"/>
+            </w:tcBorders>
+            <w:shd w:val="clear" w:color="auto" w:fill="D9D9D9" w:themeFill="background1" w:themeFillShade="D9"/>
+          </w:tcPr>
+          <w:p>
+            <w:pPr>
+              <w:spacing w:before="20" w:after="20"/>
+              <w:jc w:val="center"/>
+              <w:rPr>
+                <w:b/>
+                <w:noProof/>
+              </w:rPr>
+            </w:pPr>
+            <w:r>
+              <w:rPr>
+                <w:b/>
+                <w:noProof/>
+              </w:rPr>
+              <w:t>Thursday</w:t>
+            </w:r>
+          </w:p>
+        </w:tc>
+        <w:tc>
+          <w:tcPr>
+            <w:tcW w:w="1133" w:type="dxa"/>
+            <w:tcBorders>
+              <w:bottom w:val="single" w:sz="4" w:space="0" w:color="auto"/>
+            </w:tcBorders>
+            <w:shd w:val="clear" w:color="auto" w:fill="D9D9D9" w:themeFill="background1" w:themeFillShade="D9"/>
+          </w:tcPr>
+          <w:p>
+            <w:pPr>
+              <w:spacing w:before="20" w:after="20"/>
+              <w:jc w:val="center"/>
+              <w:rPr>
+                <w:b/>
+                <w:noProof/>
+              </w:rPr>
+            </w:pPr>
+            <w:r>
+              <w:rPr>
+                <w:b/>
+                <w:noProof/>
+              </w:rPr>
+              <w:t>Friday</w:t>
+            </w:r>
+          </w:p>
+        </w:tc>
+        <w:tc>
+          <w:tcPr>
+            <w:tcW w:w="1117" w:type="dxa"/>
+            <w:tcBorders>
+              <w:bottom w:val="single" w:sz="4" w:space="0" w:color="auto"/>
+            </w:tcBorders>
+            <w:shd w:val="clear" w:color="auto" w:fill="D9D9D9" w:themeFill="background1" w:themeFillShade="D9"/>
+          </w:tcPr>
+          <w:p>
+            <w:pPr>
+              <w:spacing w:before="20" w:after="20"/>
+              <w:jc w:val="center"/>
+              <w:rPr>
+                <w:b/>
+                <w:noProof/>
+              </w:rPr>
+            </w:pPr>
+            <w:r>
+              <w:rPr>
+                <w:b/>
+                <w:noProof/>
+              </w:rPr>
+              <w:t>Saturday</w:t>
+            </w:r>
+          </w:p>
+        </w:tc>
+        <w:tc>
+          <w:tcPr>
+            <w:tcW w:w="1129" w:type="dxa"/>
+            <w:tcBorders>
+              <w:bottom w:val="single" w:sz="4" w:space="0" w:color="auto"/>
+            </w:tcBorders>
+            <w:shd w:val="clear" w:color="auto" w:fill="D9D9D9" w:themeFill="background1" w:themeFillShade="D9"/>
+          </w:tcPr>
+          <w:p>
+            <w:pPr>
+              <w:spacing w:before="20" w:after="20"/>
+              <w:jc w:val="center"/>
+              <w:rPr>
+                <w:b/>
+                <w:noProof/>
+              </w:rPr>
+            </w:pPr>
+            <w:r>
+              <w:rPr>
+                <w:b/>
+                <w:noProof/>
+              </w:rPr>
+              <w:t>Sunday</w:t>
+            </w:r>
+          </w:p>
+        </w:tc>
+      </w:tr>
+      <w:tr>
+        <w:tc>
+          <w:tcPr>
+            <w:tcW w:w="976" w:type="dxa"/>
+            <w:shd w:val="clear" w:color="auto" w:fill="FFFFFF" w:themeFill="background1"/>
+          </w:tcPr>
+          <w:p>
+            <w:pPr>
+              <w:spacing w:before="20" w:after="20"/>
+              <w:jc w:val="center"/>
+              <w:rPr>
+                <w:bCs/>
+              </w:rPr>
+            </w:pPr>
+            <w:r>
+              <w:rPr>
+                <w:bCs/>
+              </w:rPr>
+              <w:t>12</w:t>
+            </w:r>
+          </w:p>
+        </w:tc>
+        <w:tc>
+          <w:tcPr>
+            <w:tcW w:w="989" w:type="dxa"/>
+            <w:tcBorders>
+              <w:top w:val="single" w:sz="4" w:space="0" w:color="auto"/>
+            </w:tcBorders>
+          </w:tcPr>
+          <w:p>
+            <w:pPr>
+              <w:spacing w:before="20" w:after="20"/>
+              <w:jc w:val="center"/>
+            </w:pPr>
+            <w:r>
+              <w:t>12</w:t>
+            </w:r>
+          </w:p>
+        </w:tc>
+        <w:tc>
+          <w:tcPr>
+            <w:tcW w:w="1292" w:type="dxa"/>
+            <w:tcBorders>
+              <w:top w:val="single" w:sz="4" w:space="0" w:color="auto"/>
+            </w:tcBorders>
+          </w:tcPr>
+          <w:p>
+            <w:pPr>
+              <w:spacing w:before="20" w:after="20"/>
+              <w:jc w:val="center"/>
+            </w:pPr>
+            <w:r>
+              <w:t>14</w:t>
+            </w:r>
+          </w:p>
+        </w:tc>
+        <w:tc>
+          <w:tcPr>
+            <w:tcW w:w="1058" w:type="dxa"/>
+            <w:tcBorders>
+              <w:top w:val="single" w:sz="4" w:space="0" w:color="auto"/>
+            </w:tcBorders>
+            <w:shd w:val="clear" w:color="auto" w:fill="auto"/>
+          </w:tcPr>
+          <w:p>
+            <w:pPr>
+              <w:spacing w:before="20" w:after="20"/>
+              <w:jc w:val="center"/>
+            </w:pPr>
+            <w:r>
+              <w:t>14</w:t>
+            </w:r>
+          </w:p>
+        </w:tc>
+        <w:tc>
+          <w:tcPr>
+            <w:tcW w:w="1133" w:type="dxa"/>
+            <w:tcBorders>
+              <w:top w:val="single" w:sz="4" w:space="0" w:color="auto"/>
+            </w:tcBorders>
+          </w:tcPr>
+          <w:p>
+            <w:pPr>
+              <w:spacing w:before="20" w:after="20"/>
+              <w:jc w:val="center"/>
+            </w:pPr>
+            <w:r>
+              <w:t>12</w:t>
+            </w:r>
+          </w:p>
+        </w:tc>
+        <w:tc>
+          <w:tcPr>
+            <w:tcW w:w="1117" w:type="dxa"/>
+            <w:tcBorders>
+              <w:top w:val="single" w:sz="4" w:space="0" w:color="auto"/>
+            </w:tcBorders>
+          </w:tcPr>
+          <w:p>
+            <w:pPr>
+              <w:spacing w:before="20" w:after="20"/>
+              <w:jc w:val="center"/>
+            </w:pPr>
+            <w:r>
+              <w:t>16</w:t>
+            </w:r>
+          </w:p>
+        </w:tc>
+        <w:tc>
+          <w:tcPr>
+            <w:tcW w:w="1129" w:type="dxa"/>
+            <w:tcBorders>
+              <w:top w:val="single" w:sz="4" w:space="0" w:color="auto"/>
+            </w:tcBorders>
+          </w:tcPr>
+          <w:p>
+            <w:pPr>
+              <w:spacing w:before="20" w:after="20"/>
+              <w:jc w:val="center"/>
+            </w:pPr>
+            <w:r>
+              <w:t>16</w:t>
+            </w:r>
+          </w:p>
+        </w:tc>
+      </w:tr>
+    </w:tbl>
     <w:p>
       <w:pPr>
         <w:pStyle w:val="Heading3"/>
@@ -5612,13 +5833,7 @@
         <w:rPr>
           <w:lang w:val="bg-BG"/>
         </w:rPr>
-        <w:t>Пример</w:t>
-      </w:r>
-      <w:r>
-        <w:rPr>
-          <w:lang w:val="bg-BG"/>
-        </w:rPr>
-        <w:t>и</w:t>
+        <w:t>Примери</w:t>
       </w:r>
     </w:p>
     <w:tbl>
@@ -5645,7 +5860,7 @@
       </w:tblGrid>
       <w:tr>
         <w:trPr>
-          <w:trHeight w:val="280"/>
+          <w:trHeight w:val="347"/>
         </w:trPr>
         <w:tc>
           <w:tcPr>
@@ -5834,29 +6049,12 @@
       </w:tr>
       <w:tr>
         <w:trPr>
-          <w:trHeight w:val="533"/>
+          <w:trHeight w:val="320"/>
         </w:trPr>
         <w:tc>
           <w:tcPr>
             <w:tcW w:w="1165" w:type="dxa"/>
           </w:tcPr>
-          <w:p>
-            <w:pPr>
-              <w:spacing w:before="20" w:after="20"/>
-              <w:rPr>
-                <w:rFonts w:ascii="Consolas" w:hAnsi="Consolas"/>
-                <w:noProof/>
-                <w:lang w:val="bg-BG"/>
-              </w:rPr>
-            </w:pPr>
-            <w:r>
-              <w:rPr>
-                <w:rFonts w:ascii="Consolas" w:hAnsi="Consolas"/>
-                <w:noProof/>
-              </w:rPr>
-              <w:t>11</w:t>
-            </w:r>
-          </w:p>
           <w:p>
             <w:pPr>
               <w:spacing w:before="20" w:after="20"/>
@@ -5893,7 +6091,7 @@
                 <w:rFonts w:ascii="Consolas" w:hAnsi="Consolas"/>
                 <w:noProof/>
               </w:rPr>
-              <w:t>open</w:t>
+              <w:t>12</w:t>
             </w:r>
           </w:p>
         </w:tc>
@@ -5926,23 +6124,6 @@
               <w:rPr>
                 <w:rFonts w:ascii="Consolas" w:hAnsi="Consolas"/>
                 <w:noProof/>
-                <w:lang w:val="bg-BG"/>
-              </w:rPr>
-            </w:pPr>
-            <w:r>
-              <w:rPr>
-                <w:rFonts w:ascii="Consolas" w:hAnsi="Consolas"/>
-                <w:noProof/>
-              </w:rPr>
-              <w:t>19</w:t>
-            </w:r>
-          </w:p>
-          <w:p>
-            <w:pPr>
-              <w:spacing w:before="20" w:after="20"/>
-              <w:rPr>
-                <w:rFonts w:ascii="Consolas" w:hAnsi="Consolas"/>
-                <w:noProof/>
               </w:rPr>
             </w:pPr>
             <w:r>
@@ -5973,7 +6154,7 @@
                 <w:rFonts w:ascii="Consolas" w:hAnsi="Consolas"/>
                 <w:noProof/>
               </w:rPr>
-              <w:t>closed</w:t>
+              <w:t>12</w:t>
             </w:r>
           </w:p>
         </w:tc>
@@ -6006,23 +6187,6 @@
               <w:rPr>
                 <w:rFonts w:ascii="Consolas" w:hAnsi="Consolas"/>
                 <w:noProof/>
-                <w:lang w:val="bg-BG"/>
-              </w:rPr>
-            </w:pPr>
-            <w:r>
-              <w:rPr>
-                <w:rFonts w:ascii="Consolas" w:hAnsi="Consolas"/>
-                <w:noProof/>
-              </w:rPr>
-              <w:t>11</w:t>
-            </w:r>
-          </w:p>
-          <w:p>
-            <w:pPr>
-              <w:spacing w:before="20" w:after="20"/>
-              <w:rPr>
-                <w:rFonts w:ascii="Consolas" w:hAnsi="Consolas"/>
-                <w:noProof/>
               </w:rPr>
             </w:pPr>
             <w:r>
@@ -6053,7 +6217,7 @@
                 <w:rFonts w:ascii="Consolas" w:hAnsi="Consolas"/>
                 <w:noProof/>
               </w:rPr>
-              <w:t>closed</w:t>
+              <w:t>16</w:t>
             </w:r>
           </w:p>
         </w:tc>
@@ -13051,7 +13215,7 @@
         <w:rPr>
           <w:lang w:val="bg-BG"/>
         </w:rPr>
-        <w:t>комисионни</w:t>
+        <w:t>комисиони</w:t>
       </w:r>
     </w:p>
     <w:p>
@@ -15370,14 +15534,12 @@
           <w:lang w:val="bg-BG"/>
         </w:rPr>
       </w:pPr>
-      <w:proofErr w:type="spellStart"/>
       <w:r>
         <w:rPr>
           <w:lang w:val="bg-BG"/>
         </w:rPr>
         <w:t>Годзила</w:t>
       </w:r>
-      <w:proofErr w:type="spellEnd"/>
       <w:r>
         <w:rPr>
           <w:lang w:val="bg-BG"/>
@@ -27150,6 +27312,7 @@
     <w:basedOn w:val="DefaultParagraphFont"/>
     <w:link w:val="Heading3"/>
     <w:uiPriority w:val="9"/>
+    <w:qFormat/>
     <w:rsid w:val="00B31A31"/>
     <w:rPr>
       <w:rFonts w:eastAsiaTheme="majorEastAsia" w:cstheme="majorBidi"/>

--- a/Courses/Software-Sciences/Module-1-OOP-New/03.2-Conditional-Statements-Advanced/03.2-Conditional-Statements-Advanced-Exercises.docx
+++ b/Courses/Software-Sciences/Module-1-OOP-New/03.2-Conditional-Statements-Advanced/03.2-Conditional-Statements-Advanced-Exercises.docx
@@ -714,11 +714,6 @@
       </w:r>
     </w:p>
     <w:p>
-      <w:pPr>
-        <w:rPr>
-          <w:lang w:val="bg-BG"/>
-        </w:rPr>
-      </w:pPr>
       <w:r>
         <w:rPr>
           <w:lang w:val="bg-BG"/>
@@ -749,6 +744,23 @@
       </w:r>
       <w:r>
         <w:t>.</w:t>
+      </w:r>
+    </w:p>
+    <w:p/>
+    <w:p>
+      <w:pPr>
+        <w:rPr>
+          <w:lang w:val="bg-BG"/>
+        </w:rPr>
+      </w:pPr>
+      <w:r>
+        <w:t xml:space="preserve">TODO: </w:t>
+      </w:r>
+      <w:r>
+        <w:rPr>
+          <w:lang w:val="bg-BG"/>
+        </w:rPr>
+        <w:t xml:space="preserve">прехвърляне на </w:t>
       </w:r>
     </w:p>
     <w:p>
@@ -756,7 +768,6 @@
         <w:pStyle w:val="Heading2"/>
         <w:rPr>
           <w:noProof/>
-          <w:lang w:val="bg-BG"/>
         </w:rPr>
       </w:pPr>
       <w:r>
@@ -784,6 +795,53 @@
           <w:noProof/>
         </w:rPr>
         <w:t>200</w:t>
+      </w:r>
+    </w:p>
+    <w:p>
+      <w:r>
+        <w:rPr>
+          <w:highlight w:val="yellow"/>
+        </w:rPr>
+        <w:t xml:space="preserve">TODO: </w:t>
+      </w:r>
+      <w:r>
+        <w:rPr>
+          <w:highlight w:val="yellow"/>
+          <w:lang w:val="bg-BG"/>
+        </w:rPr>
+        <w:t>да се премест</w:t>
+      </w:r>
+      <w:r>
+        <w:rPr>
+          <w:highlight w:val="yellow"/>
+          <w:lang w:val="bg-BG"/>
+        </w:rPr>
+        <w:t xml:space="preserve">и задачата в </w:t>
+      </w:r>
+      <w:r>
+        <w:rPr>
+          <w:highlight w:val="yellow"/>
+        </w:rPr>
+        <w:t>Basics</w:t>
+      </w:r>
+      <w:r>
+        <w:rPr>
+          <w:highlight w:val="yellow"/>
+        </w:rPr>
+        <w:t xml:space="preserve"> </w:t>
+      </w:r>
+      <w:r>
+        <w:rPr>
+          <w:highlight w:val="yellow"/>
+          <w:lang w:val="bg-BG"/>
+        </w:rPr>
+        <w:t>темата</w:t>
+      </w:r>
+      <w:r>
+        <w:rPr>
+          <w:highlight w:val="yellow"/>
+        </w:rPr>
+        <w:t>.</w:t>
       </w:r>
     </w:p>
     <w:p>
@@ -2194,6 +2252,7 @@
                 <w:rFonts w:ascii="Consolas" w:hAnsi="Consolas"/>
                 <w:noProof/>
               </w:rPr>
+              <w:lastRenderedPageBreak/>
               <w:t>12</w:t>
             </w:r>
           </w:p>
@@ -2489,7 +2548,6 @@
         <w:rPr>
           <w:lang w:val="bg-BG"/>
         </w:rPr>
-        <w:lastRenderedPageBreak/>
         <w:t>Насоки</w:t>
       </w:r>
     </w:p>
@@ -4959,6 +5017,47 @@
       </w:r>
     </w:p>
     <w:p>
+      <w:r>
+        <w:rPr>
+          <w:highlight w:val="yellow"/>
+        </w:rPr>
+        <w:t xml:space="preserve">TODO: </w:t>
+      </w:r>
+      <w:r>
+        <w:rPr>
+          <w:highlight w:val="yellow"/>
+          <w:lang w:val="bg-BG"/>
+        </w:rPr>
+        <w:t>да се премест</w:t>
+      </w:r>
+      <w:r>
+        <w:rPr>
+          <w:highlight w:val="yellow"/>
+          <w:lang w:val="bg-BG"/>
+        </w:rPr>
+        <w:t xml:space="preserve">и задачата в </w:t>
+      </w:r>
+      <w:r>
+        <w:rPr>
+          <w:highlight w:val="yellow"/>
+        </w:rPr>
+        <w:t xml:space="preserve">Basics </w:t>
+      </w:r>
+      <w:r>
+        <w:rPr>
+          <w:highlight w:val="yellow"/>
+          <w:lang w:val="bg-BG"/>
+        </w:rPr>
+        <w:t>темата</w:t>
+      </w:r>
+      <w:r>
+        <w:rPr>
+          <w:highlight w:val="yellow"/>
+        </w:rPr>
+        <w:t>.</w:t>
+      </w:r>
+    </w:p>
+    <w:p>
       <w:pPr>
         <w:rPr>
           <w:lang w:val="bg-BG"/>
@@ -5454,6 +5553,47 @@
           <w:lang w:val="bg-BG"/>
         </w:rPr>
         <w:t>Билет за кино</w:t>
+      </w:r>
+    </w:p>
+    <w:p>
+      <w:r>
+        <w:rPr>
+          <w:highlight w:val="yellow"/>
+        </w:rPr>
+        <w:t xml:space="preserve">TODO: </w:t>
+      </w:r>
+      <w:r>
+        <w:rPr>
+          <w:highlight w:val="yellow"/>
+          <w:lang w:val="bg-BG"/>
+        </w:rPr>
+        <w:t>да се премест</w:t>
+      </w:r>
+      <w:r>
+        <w:rPr>
+          <w:highlight w:val="yellow"/>
+          <w:lang w:val="bg-BG"/>
+        </w:rPr>
+        <w:t xml:space="preserve">и задачата в </w:t>
+      </w:r>
+      <w:r>
+        <w:rPr>
+          <w:highlight w:val="yellow"/>
+        </w:rPr>
+        <w:t xml:space="preserve">Basics </w:t>
+      </w:r>
+      <w:r>
+        <w:rPr>
+          <w:highlight w:val="yellow"/>
+          <w:lang w:val="bg-BG"/>
+        </w:rPr>
+        <w:t>темата</w:t>
+      </w:r>
+      <w:r>
+        <w:rPr>
+          <w:highlight w:val="yellow"/>
+        </w:rPr>
+        <w:t>.</w:t>
       </w:r>
     </w:p>
     <w:p>
@@ -6241,6 +6381,47 @@
           <w:lang w:val="bg-BG"/>
         </w:rPr>
         <w:t>число</w:t>
+      </w:r>
+    </w:p>
+    <w:p>
+      <w:r>
+        <w:rPr>
+          <w:highlight w:val="yellow"/>
+        </w:rPr>
+        <w:t xml:space="preserve">TODO: </w:t>
+      </w:r>
+      <w:r>
+        <w:rPr>
+          <w:highlight w:val="yellow"/>
+          <w:lang w:val="bg-BG"/>
+        </w:rPr>
+        <w:t>да се премест</w:t>
+      </w:r>
+      <w:r>
+        <w:rPr>
+          <w:highlight w:val="yellow"/>
+          <w:lang w:val="bg-BG"/>
+        </w:rPr>
+        <w:t xml:space="preserve">и задачата в </w:t>
+      </w:r>
+      <w:r>
+        <w:rPr>
+          <w:highlight w:val="yellow"/>
+        </w:rPr>
+        <w:t xml:space="preserve">Basics </w:t>
+      </w:r>
+      <w:r>
+        <w:rPr>
+          <w:highlight w:val="yellow"/>
+          <w:lang w:val="bg-BG"/>
+        </w:rPr>
+        <w:t>темата</w:t>
+      </w:r>
+      <w:r>
+        <w:rPr>
+          <w:highlight w:val="yellow"/>
+        </w:rPr>
+        <w:t>.</w:t>
       </w:r>
     </w:p>
     <w:p>
@@ -7943,6 +8124,7 @@
           <w:b/>
           <w:lang w:val="bg-BG"/>
         </w:rPr>
+        <w:lastRenderedPageBreak/>
         <w:t>Събота</w:t>
       </w:r>
       <w:r>
@@ -8337,7 +8519,6 @@
         <w:rPr>
           <w:lang w:val="bg-BG"/>
         </w:rPr>
-        <w:lastRenderedPageBreak/>
         <w:t>Напишете програма</w:t>
       </w:r>
       <w:r>
@@ -10277,6 +10458,40 @@
       </w:r>
       <w:r>
         <w:t>):</w:t>
+      </w:r>
+    </w:p>
+    <w:p>
+      <w:pPr>
+        <w:rPr>
+          <w:lang w:val="bg-BG"/>
+        </w:rPr>
+      </w:pPr>
+      <w:r>
+        <w:rPr>
+          <w:highlight w:val="yellow"/>
+        </w:rPr>
+        <w:t xml:space="preserve">TODO: </w:t>
+      </w:r>
+      <w:r>
+        <w:rPr>
+          <w:highlight w:val="yellow"/>
+          <w:lang w:val="bg-BG"/>
+        </w:rPr>
+        <w:t xml:space="preserve">грешно изписана променлива: </w:t>
+      </w:r>
+      <w:r>
+        <w:rPr>
+          <w:b/>
+          <w:bCs/>
+          <w:highlight w:val="yellow"/>
+        </w:rPr>
+        <w:t>firstTime</w:t>
+      </w:r>
+      <w:r>
+        <w:rPr>
+          <w:highlight w:val="yellow"/>
+        </w:rPr>
+        <w:t>.</w:t>
       </w:r>
     </w:p>
     <w:p>
@@ -10843,6 +11058,7 @@
           <w:noProof/>
           <w:lang w:eastAsia="bg-BG"/>
         </w:rPr>
+        <w:lastRenderedPageBreak/>
         <w:drawing>
           <wp:inline distT="0" distB="0" distL="0" distR="0" wp14:anchorId="15EF334C" wp14:editId="148F970B">
             <wp:extent cx="2465070" cy="388020"/>
@@ -11086,7 +11302,6 @@
           <w:noProof/>
           <w:lang w:eastAsia="bg-BG"/>
         </w:rPr>
-        <w:lastRenderedPageBreak/>
         <w:drawing>
           <wp:inline distT="0" distB="0" distL="0" distR="0" wp14:anchorId="63A24FD2" wp14:editId="64DD086C">
             <wp:extent cx="3554730" cy="1464113"/>
@@ -14459,7 +14674,51 @@
         <w:t xml:space="preserve">Конвертор за мерни </w:t>
       </w:r>
       <w:r>
+        <w:rPr>
+          <w:lang w:val="bg-BG"/>
+        </w:rPr>
         <w:t>единици</w:t>
+      </w:r>
+    </w:p>
+    <w:p>
+      <w:r>
+        <w:rPr>
+          <w:highlight w:val="yellow"/>
+        </w:rPr>
+        <w:t xml:space="preserve">TODO: </w:t>
+      </w:r>
+      <w:r>
+        <w:rPr>
+          <w:highlight w:val="yellow"/>
+          <w:lang w:val="bg-BG"/>
+        </w:rPr>
+        <w:t>да се премест</w:t>
+      </w:r>
+      <w:r>
+        <w:rPr>
+          <w:highlight w:val="yellow"/>
+          <w:lang w:val="bg-BG"/>
+        </w:rPr>
+        <w:t xml:space="preserve">и задачата в </w:t>
+      </w:r>
+      <w:r>
+        <w:rPr>
+          <w:highlight w:val="yellow"/>
+        </w:rPr>
+        <w:t xml:space="preserve">Basics </w:t>
+      </w:r>
+      <w:r>
+        <w:rPr>
+          <w:highlight w:val="yellow"/>
+          <w:lang w:val="bg-BG"/>
+        </w:rPr>
+        <w:t>темата</w:t>
+      </w:r>
+      <w:r>
+        <w:rPr>
+          <w:highlight w:val="yellow"/>
+        </w:rPr>
+        <w:t>.</w:t>
       </w:r>
     </w:p>
     <w:p>
@@ -19256,7 +19515,7 @@
               <v:stroke joinstyle="miter"/>
               <v:path gradientshapeok="t" o:connecttype="rect"/>
             </v:shapetype>
-            <v:shape id="Text Box 6" o:spid="_x0000_s1026" type="#_x0000_t202" style="position:absolute;margin-left:109.85pt;margin-top:28.05pt;width:40.15pt;height:13pt;z-index:251660288;visibility:visible;mso-wrap-style:square;mso-width-percent:0;mso-height-percent:0;mso-wrap-distance-left:9pt;mso-wrap-distance-top:0;mso-wrap-distance-right:9pt;mso-wrap-distance-bottom:0;mso-position-horizontal:absolute;mso-position-horizontal-relative:text;mso-position-vertical:absolute;mso-position-vertical-relative:text;mso-width-percent:0;mso-height-percent:0;mso-width-relative:page;mso-height-relative:page;v-text-anchor:middle" o:gfxdata="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" filled="f" stroked="f" strokeweight=".5pt">
+            <v:shape id="Text Box 6" o:spid="_x0000_s1026" type="#_x0000_t202" style="position:absolute;margin-left:109.85pt;margin-top:28.05pt;width:40.15pt;height:13pt;z-index:251660288;visibility:visible;mso-wrap-style:square;mso-width-percent:0;mso-height-percent:0;mso-wrap-distance-left:9pt;mso-wrap-distance-top:0;mso-wrap-distance-right:9pt;mso-wrap-distance-bottom:0;mso-position-horizontal:absolute;mso-position-horizontal-relative:text;mso-position-vertical:absolute;mso-position-vertical-relative:text;mso-width-percent:0;mso-height-percent:0;mso-width-relative:page;mso-height-relative:page;v-text-anchor:middle" o:gfxdata="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" filled="f" stroked="f" strokeweight=".5pt">
               <v:textbox inset=".5mm,0,0,0">
                 <w:txbxContent>
                   <w:p>
@@ -20025,7 +20284,7 @@
         </mc:Choice>
         <mc:Fallback>
           <w:pict>
-            <v:shape w14:anchorId="2074F399" id="Text Box 16" o:spid="_x0000_s1027" type="#_x0000_t202" style="position:absolute;margin-left:109pt;margin-top:7pt;width:411.4pt;height:40.45pt;z-index:251657216;visibility:visible;mso-wrap-style:square;mso-width-percent:0;mso-height-percent:0;mso-wrap-distance-left:9pt;mso-wrap-distance-top:0;mso-wrap-distance-right:9pt;mso-wrap-distance-bottom:0;mso-position-horizontal:absolute;mso-position-horizontal-relative:text;mso-position-vertical:absolute;mso-position-vertical-relative:text;mso-width-percent:0;mso-height-percent:0;mso-width-relative:page;mso-height-relative:page;v-text-anchor:top" o:gfxdata="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" filled="f" stroked="f">
+            <v:shape w14:anchorId="2074F399" id="Text Box 16" o:spid="_x0000_s1027" type="#_x0000_t202" style="position:absolute;margin-left:109pt;margin-top:7pt;width:411.4pt;height:40.45pt;z-index:251657216;visibility:visible;mso-wrap-style:square;mso-width-percent:0;mso-height-percent:0;mso-wrap-distance-left:9pt;mso-wrap-distance-top:0;mso-wrap-distance-right:9pt;mso-wrap-distance-bottom:0;mso-position-horizontal:absolute;mso-position-horizontal-relative:text;mso-position-vertical:absolute;mso-position-vertical-relative:text;mso-width-percent:0;mso-height-percent:0;mso-width-relative:page;mso-height-relative:page;v-text-anchor:top" o:gfxdata="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" filled="f" stroked="f">
               <v:textbox inset=".5mm,1.2mm,.5mm,.5mm">
                 <w:txbxContent>
                   <w:p>
@@ -21032,7 +21291,7 @@
         </mc:Choice>
         <mc:Fallback>
           <w:pict>
-            <v:shape w14:anchorId="60DB5C39" id="Text Box 4" o:spid="_x0000_s1028" type="#_x0000_t202" style="position:absolute;margin-left:444.65pt;margin-top:26.95pt;width:70.9pt;height:15.9pt;z-index:251663360;visibility:visible;mso-wrap-style:square;mso-width-percent:0;mso-height-percent:0;mso-wrap-distance-left:9pt;mso-wrap-distance-top:0;mso-wrap-distance-right:9pt;mso-wrap-distance-bottom:0;mso-position-horizontal:absolute;mso-position-horizontal-relative:text;mso-position-vertical:absolute;mso-position-vertical-relative:text;mso-width-percent:0;mso-height-percent:0;mso-width-relative:page;mso-height-relative:page;v-text-anchor:middle" o:gfxdata="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" filled="f" stroked="f" strokeweight=".5pt">
+            <v:shape w14:anchorId="60DB5C39" id="Text Box 4" o:spid="_x0000_s1028" type="#_x0000_t202" style="position:absolute;margin-left:444.65pt;margin-top:26.95pt;width:70.9pt;height:15.9pt;z-index:251663360;visibility:visible;mso-wrap-style:square;mso-width-percent:0;mso-height-percent:0;mso-wrap-distance-left:9pt;mso-wrap-distance-top:0;mso-wrap-distance-right:9pt;mso-wrap-distance-bottom:0;mso-position-horizontal:absolute;mso-position-horizontal-relative:text;mso-position-vertical:absolute;mso-position-vertical-relative:text;mso-width-percent:0;mso-height-percent:0;mso-width-relative:page;mso-height-relative:page;v-text-anchor:middle" o:gfxdata="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" filled="f" stroked="f" strokeweight=".5pt">
               <v:textbox inset="0,0,0,0">
                 <w:txbxContent>
                   <w:p>
@@ -27018,7 +27277,7 @@
   <w:style w:type="paragraph" w:default="1" w:styleId="Normal">
     <w:name w:val="Normal"/>
     <w:qFormat/>
-    <w:rsid w:val="008063E1"/>
+    <w:rsid w:val="00E23970"/>
     <w:pPr>
       <w:spacing w:before="80" w:after="120"/>
     </w:pPr>

--- a/Courses/Software-Sciences/Module-1-OOP-New/03.2-Conditional-Statements-Advanced/03.2-Conditional-Statements-Advanced-Exercises.docx
+++ b/Courses/Software-Sciences/Module-1-OOP-New/03.2-Conditional-Statements-Advanced/03.2-Conditional-Statements-Advanced-Exercises.docx
@@ -76,7 +76,7 @@
           <w:rPr>
             <w:rStyle w:val="Hyperlink"/>
           </w:rPr>
-          <w:t>https://judge.softuni.bg/Contests/3155/Conditional-Statements</w:t>
+          <w:t>https://judge.softuni.org/Contests/Practice/Index/3896</w:t>
         </w:r>
       </w:hyperlink>
     </w:p>
@@ -746,728 +746,6 @@
         <w:t>.</w:t>
       </w:r>
     </w:p>
-    <w:p/>
-    <w:p>
-      <w:pPr>
-        <w:rPr>
-          <w:lang w:val="bg-BG"/>
-        </w:rPr>
-      </w:pPr>
-      <w:r>
-        <w:t xml:space="preserve">TODO: </w:t>
-      </w:r>
-      <w:r>
-        <w:rPr>
-          <w:lang w:val="bg-BG"/>
-        </w:rPr>
-        <w:t xml:space="preserve">прехвърляне на </w:t>
-      </w:r>
-    </w:p>
-    <w:p>
-      <w:pPr>
-        <w:pStyle w:val="Heading2"/>
-        <w:rPr>
-          <w:noProof/>
-        </w:rPr>
-      </w:pPr>
-      <w:r>
-        <w:rPr>
-          <w:noProof/>
-          <w:lang w:val="bg-BG"/>
-        </w:rPr>
-        <w:t xml:space="preserve">Число от </w:t>
-      </w:r>
-      <w:r>
-        <w:rPr>
-          <w:noProof/>
-        </w:rPr>
-        <w:t xml:space="preserve">100 </w:t>
-      </w:r>
-      <w:r>
-        <w:rPr>
-          <w:noProof/>
-          <w:lang w:val="bg-BG"/>
-        </w:rPr>
-        <w:t xml:space="preserve">до </w:t>
-      </w:r>
-      <w:r>
-        <w:rPr>
-          <w:noProof/>
-        </w:rPr>
-        <w:t>200</w:t>
-      </w:r>
-    </w:p>
-    <w:p>
-      <w:r>
-        <w:rPr>
-          <w:highlight w:val="yellow"/>
-        </w:rPr>
-        <w:t xml:space="preserve">TODO: </w:t>
-      </w:r>
-      <w:r>
-        <w:rPr>
-          <w:highlight w:val="yellow"/>
-          <w:lang w:val="bg-BG"/>
-        </w:rPr>
-        <w:t>да се премест</w:t>
-      </w:r>
-      <w:r>
-        <w:rPr>
-          <w:highlight w:val="yellow"/>
-          <w:lang w:val="bg-BG"/>
-        </w:rPr>
-        <w:t xml:space="preserve">и задачата в </w:t>
-      </w:r>
-      <w:r>
-        <w:rPr>
-          <w:highlight w:val="yellow"/>
-        </w:rPr>
-        <w:t>Basics</w:t>
-      </w:r>
-      <w:r>
-        <w:rPr>
-          <w:highlight w:val="yellow"/>
-        </w:rPr>
-        <w:t xml:space="preserve"> </w:t>
-      </w:r>
-      <w:r>
-        <w:rPr>
-          <w:highlight w:val="yellow"/>
-          <w:lang w:val="bg-BG"/>
-        </w:rPr>
-        <w:t>темата</w:t>
-      </w:r>
-      <w:r>
-        <w:rPr>
-          <w:highlight w:val="yellow"/>
-        </w:rPr>
-        <w:t>.</w:t>
-      </w:r>
-    </w:p>
-    <w:p>
-      <w:pPr>
-        <w:rPr>
-          <w:lang w:val="bg-BG"/>
-        </w:rPr>
-      </w:pPr>
-      <w:r>
-        <w:rPr>
-          <w:lang w:val="bg-BG"/>
-        </w:rPr>
-        <w:t>Да се напише програма</w:t>
-      </w:r>
-      <w:r>
-        <w:t xml:space="preserve">, </w:t>
-      </w:r>
-      <w:r>
-        <w:rPr>
-          <w:lang w:val="bg-BG"/>
-        </w:rPr>
-        <w:t xml:space="preserve">която </w:t>
-      </w:r>
-      <w:r>
-        <w:rPr>
-          <w:b/>
-          <w:lang w:val="bg-BG"/>
-        </w:rPr>
-        <w:t>чете цяло число</w:t>
-      </w:r>
-      <w:r>
-        <w:t xml:space="preserve">, </w:t>
-      </w:r>
-      <w:r>
-        <w:rPr>
-          <w:lang w:val="bg-BG"/>
-        </w:rPr>
-        <w:t>въведено от потребителя и проверява</w:t>
-      </w:r>
-      <w:r>
-        <w:t xml:space="preserve">, </w:t>
-      </w:r>
-      <w:r>
-        <w:rPr>
-          <w:lang w:val="bg-BG"/>
-        </w:rPr>
-        <w:t xml:space="preserve">дали е </w:t>
-      </w:r>
-      <w:r>
-        <w:rPr>
-          <w:b/>
-          <w:lang w:val="bg-BG"/>
-        </w:rPr>
-        <w:t xml:space="preserve">под </w:t>
-      </w:r>
-      <w:r>
-        <w:rPr>
-          <w:b/>
-        </w:rPr>
-        <w:t>100</w:t>
-      </w:r>
-      <w:r>
-        <w:t xml:space="preserve">, </w:t>
-      </w:r>
-      <w:r>
-        <w:rPr>
-          <w:b/>
-          <w:lang w:val="bg-BG"/>
-        </w:rPr>
-        <w:t xml:space="preserve">между </w:t>
-      </w:r>
-      <w:r>
-        <w:rPr>
-          <w:b/>
-        </w:rPr>
-        <w:t xml:space="preserve">100 </w:t>
-      </w:r>
-      <w:r>
-        <w:rPr>
-          <w:b/>
-          <w:lang w:val="bg-BG"/>
-        </w:rPr>
-        <w:t xml:space="preserve">и </w:t>
-      </w:r>
-      <w:r>
-        <w:rPr>
-          <w:b/>
-        </w:rPr>
-        <w:t>200</w:t>
-      </w:r>
-      <w:r>
-        <w:t xml:space="preserve"> </w:t>
-      </w:r>
-      <w:r>
-        <w:rPr>
-          <w:lang w:val="bg-BG"/>
-        </w:rPr>
-        <w:t xml:space="preserve">или </w:t>
-      </w:r>
-      <w:r>
-        <w:rPr>
-          <w:b/>
-          <w:lang w:val="bg-BG"/>
-        </w:rPr>
-        <w:t xml:space="preserve">над </w:t>
-      </w:r>
-      <w:r>
-        <w:rPr>
-          <w:b/>
-        </w:rPr>
-        <w:t>200</w:t>
-      </w:r>
-      <w:r>
-        <w:t xml:space="preserve">. </w:t>
-      </w:r>
-      <w:r>
-        <w:rPr>
-          <w:lang w:val="bg-BG"/>
-        </w:rPr>
-        <w:t>Да се отпечатат съответно съобщения</w:t>
-      </w:r>
-      <w:r>
-        <w:t xml:space="preserve">, </w:t>
-      </w:r>
-      <w:r>
-        <w:rPr>
-          <w:lang w:val="bg-BG"/>
-        </w:rPr>
-        <w:t>като в примерите по</w:t>
-      </w:r>
-      <w:r>
-        <w:t>-</w:t>
-      </w:r>
-      <w:r>
-        <w:rPr>
-          <w:lang w:val="bg-BG"/>
-        </w:rPr>
-        <w:t>долу</w:t>
-      </w:r>
-      <w:r>
-        <w:t>:</w:t>
-      </w:r>
-    </w:p>
-    <w:p>
-      <w:pPr>
-        <w:pStyle w:val="Heading3"/>
-        <w:rPr>
-          <w:lang w:val="bg-BG"/>
-        </w:rPr>
-      </w:pPr>
-      <w:r>
-        <w:rPr>
-          <w:lang w:val="bg-BG"/>
-        </w:rPr>
-        <w:t>Примери</w:t>
-      </w:r>
-    </w:p>
-    <w:tbl>
-      <w:tblPr>
-        <w:tblStyle w:val="TableGrid"/>
-        <w:tblW w:w="9615" w:type="dxa"/>
-        <w:tblInd w:w="9" w:type="dxa"/>
-        <w:tblLayout w:type="fixed"/>
-        <w:tblCellMar>
-          <w:top w:w="57" w:type="dxa"/>
-          <w:left w:w="85" w:type="dxa"/>
-          <w:bottom w:w="57" w:type="dxa"/>
-          <w:right w:w="85" w:type="dxa"/>
-        </w:tblCellMar>
-        <w:tblLook w:val="04A0" w:firstRow="1" w:lastRow="0" w:firstColumn="1" w:lastColumn="0" w:noHBand="0" w:noVBand="1"/>
-      </w:tblPr>
-      <w:tblGrid>
-        <w:gridCol w:w="737"/>
-        <w:gridCol w:w="1866"/>
-        <w:gridCol w:w="360"/>
-        <w:gridCol w:w="736"/>
-        <w:gridCol w:w="2592"/>
-        <w:gridCol w:w="360"/>
-        <w:gridCol w:w="736"/>
-        <w:gridCol w:w="2228"/>
-      </w:tblGrid>
-      <w:tr>
-        <w:tc>
-          <w:tcPr>
-            <w:tcW w:w="736" w:type="dxa"/>
-            <w:tcBorders>
-              <w:top w:val="single" w:sz="4" w:space="0" w:color="auto"/>
-              <w:left w:val="single" w:sz="4" w:space="0" w:color="auto"/>
-              <w:bottom w:val="single" w:sz="4" w:space="0" w:color="auto"/>
-              <w:right w:val="single" w:sz="4" w:space="0" w:color="auto"/>
-            </w:tcBorders>
-            <w:shd w:val="clear" w:color="auto" w:fill="D9D9D9" w:themeFill="background1" w:themeFillShade="D9"/>
-            <w:vAlign w:val="center"/>
-            <w:hideMark/>
-          </w:tcPr>
-          <w:p>
-            <w:pPr>
-              <w:spacing w:before="20" w:after="20"/>
-              <w:jc w:val="center"/>
-              <w:rPr>
-                <w:b/>
-              </w:rPr>
-            </w:pPr>
-            <w:r>
-              <w:rPr>
-                <w:b/>
-                <w:lang w:val="bg-BG"/>
-              </w:rPr>
-              <w:t>Вход</w:t>
-            </w:r>
-          </w:p>
-        </w:tc>
-        <w:tc>
-          <w:tcPr>
-            <w:tcW w:w="1864" w:type="dxa"/>
-            <w:tcBorders>
-              <w:top w:val="single" w:sz="4" w:space="0" w:color="auto"/>
-              <w:left w:val="single" w:sz="4" w:space="0" w:color="auto"/>
-              <w:bottom w:val="single" w:sz="4" w:space="0" w:color="auto"/>
-              <w:right w:val="single" w:sz="4" w:space="0" w:color="auto"/>
-            </w:tcBorders>
-            <w:shd w:val="clear" w:color="auto" w:fill="D9D9D9" w:themeFill="background1" w:themeFillShade="D9"/>
-            <w:vAlign w:val="center"/>
-            <w:hideMark/>
-          </w:tcPr>
-          <w:p>
-            <w:pPr>
-              <w:spacing w:before="20" w:after="20"/>
-              <w:jc w:val="center"/>
-              <w:rPr>
-                <w:b/>
-              </w:rPr>
-            </w:pPr>
-            <w:r>
-              <w:rPr>
-                <w:b/>
-                <w:lang w:val="bg-BG"/>
-              </w:rPr>
-              <w:t>Изход</w:t>
-            </w:r>
-          </w:p>
-        </w:tc>
-        <w:tc>
-          <w:tcPr>
-            <w:tcW w:w="360" w:type="dxa"/>
-            <w:vMerge w:val="restart"/>
-            <w:tcBorders>
-              <w:top w:val="nil"/>
-              <w:left w:val="single" w:sz="4" w:space="0" w:color="auto"/>
-              <w:bottom w:val="nil"/>
-              <w:right w:val="single" w:sz="4" w:space="0" w:color="auto"/>
-            </w:tcBorders>
-          </w:tcPr>
-          <w:p>
-            <w:pPr>
-              <w:spacing w:before="20" w:after="20"/>
-              <w:jc w:val="center"/>
-              <w:rPr>
-                <w:b/>
-              </w:rPr>
-            </w:pPr>
-          </w:p>
-        </w:tc>
-        <w:tc>
-          <w:tcPr>
-            <w:tcW w:w="736" w:type="dxa"/>
-            <w:tcBorders>
-              <w:top w:val="single" w:sz="4" w:space="0" w:color="auto"/>
-              <w:left w:val="single" w:sz="4" w:space="0" w:color="auto"/>
-              <w:bottom w:val="single" w:sz="4" w:space="0" w:color="auto"/>
-              <w:right w:val="single" w:sz="4" w:space="0" w:color="auto"/>
-            </w:tcBorders>
-            <w:shd w:val="clear" w:color="auto" w:fill="D9D9D9" w:themeFill="background1" w:themeFillShade="D9"/>
-            <w:vAlign w:val="center"/>
-            <w:hideMark/>
-          </w:tcPr>
-          <w:p>
-            <w:pPr>
-              <w:spacing w:before="20" w:after="20"/>
-              <w:jc w:val="center"/>
-              <w:rPr>
-                <w:b/>
-              </w:rPr>
-            </w:pPr>
-            <w:r>
-              <w:rPr>
-                <w:b/>
-                <w:lang w:val="bg-BG"/>
-              </w:rPr>
-              <w:t>Вход</w:t>
-            </w:r>
-          </w:p>
-        </w:tc>
-        <w:tc>
-          <w:tcPr>
-            <w:tcW w:w="2590" w:type="dxa"/>
-            <w:tcBorders>
-              <w:top w:val="single" w:sz="4" w:space="0" w:color="auto"/>
-              <w:left w:val="single" w:sz="4" w:space="0" w:color="auto"/>
-              <w:bottom w:val="single" w:sz="4" w:space="0" w:color="auto"/>
-              <w:right w:val="single" w:sz="4" w:space="0" w:color="auto"/>
-            </w:tcBorders>
-            <w:shd w:val="clear" w:color="auto" w:fill="D9D9D9" w:themeFill="background1" w:themeFillShade="D9"/>
-            <w:vAlign w:val="center"/>
-            <w:hideMark/>
-          </w:tcPr>
-          <w:p>
-            <w:pPr>
-              <w:spacing w:before="20" w:after="20"/>
-              <w:jc w:val="center"/>
-              <w:rPr>
-                <w:b/>
-              </w:rPr>
-            </w:pPr>
-            <w:r>
-              <w:rPr>
-                <w:b/>
-                <w:lang w:val="bg-BG"/>
-              </w:rPr>
-              <w:t>Изход</w:t>
-            </w:r>
-          </w:p>
-        </w:tc>
-        <w:tc>
-          <w:tcPr>
-            <w:tcW w:w="360" w:type="dxa"/>
-            <w:vMerge w:val="restart"/>
-            <w:tcBorders>
-              <w:top w:val="nil"/>
-              <w:left w:val="single" w:sz="4" w:space="0" w:color="auto"/>
-              <w:bottom w:val="nil"/>
-              <w:right w:val="single" w:sz="4" w:space="0" w:color="auto"/>
-            </w:tcBorders>
-          </w:tcPr>
-          <w:p>
-            <w:pPr>
-              <w:spacing w:before="20" w:after="20"/>
-              <w:jc w:val="center"/>
-              <w:rPr>
-                <w:b/>
-              </w:rPr>
-            </w:pPr>
-          </w:p>
-        </w:tc>
-        <w:tc>
-          <w:tcPr>
-            <w:tcW w:w="736" w:type="dxa"/>
-            <w:tcBorders>
-              <w:top w:val="single" w:sz="4" w:space="0" w:color="auto"/>
-              <w:left w:val="single" w:sz="4" w:space="0" w:color="auto"/>
-              <w:bottom w:val="single" w:sz="4" w:space="0" w:color="auto"/>
-              <w:right w:val="single" w:sz="4" w:space="0" w:color="auto"/>
-            </w:tcBorders>
-            <w:shd w:val="clear" w:color="auto" w:fill="D9D9D9" w:themeFill="background1" w:themeFillShade="D9"/>
-            <w:vAlign w:val="center"/>
-            <w:hideMark/>
-          </w:tcPr>
-          <w:p>
-            <w:pPr>
-              <w:spacing w:before="20" w:after="20"/>
-              <w:jc w:val="center"/>
-              <w:rPr>
-                <w:b/>
-              </w:rPr>
-            </w:pPr>
-            <w:r>
-              <w:rPr>
-                <w:b/>
-                <w:lang w:val="bg-BG"/>
-              </w:rPr>
-              <w:t>Вход</w:t>
-            </w:r>
-          </w:p>
-        </w:tc>
-        <w:tc>
-          <w:tcPr>
-            <w:tcW w:w="2227" w:type="dxa"/>
-            <w:tcBorders>
-              <w:top w:val="single" w:sz="4" w:space="0" w:color="auto"/>
-              <w:left w:val="single" w:sz="4" w:space="0" w:color="auto"/>
-              <w:bottom w:val="single" w:sz="4" w:space="0" w:color="auto"/>
-              <w:right w:val="single" w:sz="4" w:space="0" w:color="auto"/>
-            </w:tcBorders>
-            <w:shd w:val="clear" w:color="auto" w:fill="D9D9D9" w:themeFill="background1" w:themeFillShade="D9"/>
-            <w:vAlign w:val="center"/>
-            <w:hideMark/>
-          </w:tcPr>
-          <w:p>
-            <w:pPr>
-              <w:spacing w:before="20" w:after="20"/>
-              <w:jc w:val="center"/>
-              <w:rPr>
-                <w:b/>
-              </w:rPr>
-            </w:pPr>
-            <w:r>
-              <w:rPr>
-                <w:b/>
-                <w:lang w:val="bg-BG"/>
-              </w:rPr>
-              <w:t>Изход</w:t>
-            </w:r>
-          </w:p>
-        </w:tc>
-      </w:tr>
-      <w:tr>
-        <w:tc>
-          <w:tcPr>
-            <w:tcW w:w="736" w:type="dxa"/>
-            <w:tcBorders>
-              <w:top w:val="single" w:sz="4" w:space="0" w:color="auto"/>
-              <w:left w:val="single" w:sz="4" w:space="0" w:color="auto"/>
-              <w:bottom w:val="single" w:sz="4" w:space="0" w:color="auto"/>
-              <w:right w:val="single" w:sz="4" w:space="0" w:color="auto"/>
-            </w:tcBorders>
-            <w:hideMark/>
-          </w:tcPr>
-          <w:p>
-            <w:pPr>
-              <w:spacing w:before="20" w:after="20"/>
-              <w:rPr>
-                <w:rFonts w:ascii="Consolas" w:hAnsi="Consolas"/>
-                <w:noProof/>
-              </w:rPr>
-            </w:pPr>
-            <w:r>
-              <w:rPr>
-                <w:rFonts w:ascii="Consolas" w:hAnsi="Consolas"/>
-                <w:noProof/>
-              </w:rPr>
-              <w:t>95</w:t>
-            </w:r>
-          </w:p>
-        </w:tc>
-        <w:tc>
-          <w:tcPr>
-            <w:tcW w:w="1864" w:type="dxa"/>
-            <w:tcBorders>
-              <w:top w:val="single" w:sz="4" w:space="0" w:color="auto"/>
-              <w:left w:val="single" w:sz="4" w:space="0" w:color="auto"/>
-              <w:bottom w:val="single" w:sz="4" w:space="0" w:color="auto"/>
-              <w:right w:val="single" w:sz="4" w:space="0" w:color="auto"/>
-            </w:tcBorders>
-            <w:hideMark/>
-          </w:tcPr>
-          <w:p>
-            <w:pPr>
-              <w:spacing w:before="20" w:after="20"/>
-              <w:rPr>
-                <w:rFonts w:ascii="Consolas" w:hAnsi="Consolas"/>
-                <w:noProof/>
-              </w:rPr>
-            </w:pPr>
-            <w:r>
-              <w:rPr>
-                <w:rFonts w:ascii="Consolas" w:hAnsi="Consolas"/>
-                <w:noProof/>
-              </w:rPr>
-              <w:t>Less than 100</w:t>
-            </w:r>
-          </w:p>
-        </w:tc>
-        <w:tc>
-          <w:tcPr>
-            <w:tcW w:w="360" w:type="dxa"/>
-            <w:vMerge/>
-            <w:tcBorders>
-              <w:top w:val="nil"/>
-              <w:left w:val="single" w:sz="4" w:space="0" w:color="auto"/>
-              <w:bottom w:val="nil"/>
-              <w:right w:val="single" w:sz="4" w:space="0" w:color="auto"/>
-            </w:tcBorders>
-            <w:vAlign w:val="center"/>
-            <w:hideMark/>
-          </w:tcPr>
-          <w:p>
-            <w:pPr>
-              <w:spacing w:before="20" w:after="20"/>
-              <w:rPr>
-                <w:b/>
-                <w:noProof/>
-                <w:sz w:val="21"/>
-                <w:szCs w:val="21"/>
-              </w:rPr>
-            </w:pPr>
-          </w:p>
-        </w:tc>
-        <w:tc>
-          <w:tcPr>
-            <w:tcW w:w="736" w:type="dxa"/>
-            <w:tcBorders>
-              <w:top w:val="single" w:sz="4" w:space="0" w:color="auto"/>
-              <w:left w:val="single" w:sz="4" w:space="0" w:color="auto"/>
-              <w:bottom w:val="single" w:sz="4" w:space="0" w:color="auto"/>
-              <w:right w:val="single" w:sz="4" w:space="0" w:color="auto"/>
-            </w:tcBorders>
-            <w:hideMark/>
-          </w:tcPr>
-          <w:p>
-            <w:pPr>
-              <w:spacing w:before="20" w:after="20"/>
-              <w:rPr>
-                <w:rFonts w:ascii="Consolas" w:hAnsi="Consolas"/>
-                <w:noProof/>
-              </w:rPr>
-            </w:pPr>
-            <w:r>
-              <w:rPr>
-                <w:rFonts w:ascii="Consolas" w:hAnsi="Consolas"/>
-                <w:noProof/>
-              </w:rPr>
-              <w:t>120</w:t>
-            </w:r>
-          </w:p>
-        </w:tc>
-        <w:tc>
-          <w:tcPr>
-            <w:tcW w:w="2590" w:type="dxa"/>
-            <w:tcBorders>
-              <w:top w:val="single" w:sz="4" w:space="0" w:color="auto"/>
-              <w:left w:val="single" w:sz="4" w:space="0" w:color="auto"/>
-              <w:bottom w:val="single" w:sz="4" w:space="0" w:color="auto"/>
-              <w:right w:val="single" w:sz="4" w:space="0" w:color="auto"/>
-            </w:tcBorders>
-            <w:hideMark/>
-          </w:tcPr>
-          <w:p>
-            <w:pPr>
-              <w:spacing w:before="20" w:after="20"/>
-              <w:rPr>
-                <w:rFonts w:ascii="Consolas" w:hAnsi="Consolas"/>
-                <w:noProof/>
-              </w:rPr>
-            </w:pPr>
-            <w:r>
-              <w:rPr>
-                <w:rFonts w:ascii="Consolas" w:hAnsi="Consolas"/>
-                <w:noProof/>
-              </w:rPr>
-              <w:t>Between 100 and 200</w:t>
-            </w:r>
-          </w:p>
-        </w:tc>
-        <w:tc>
-          <w:tcPr>
-            <w:tcW w:w="360" w:type="dxa"/>
-            <w:vMerge/>
-            <w:tcBorders>
-              <w:top w:val="nil"/>
-              <w:left w:val="single" w:sz="4" w:space="0" w:color="auto"/>
-              <w:bottom w:val="nil"/>
-              <w:right w:val="single" w:sz="4" w:space="0" w:color="auto"/>
-            </w:tcBorders>
-            <w:vAlign w:val="center"/>
-            <w:hideMark/>
-          </w:tcPr>
-          <w:p>
-            <w:pPr>
-              <w:spacing w:before="20" w:after="20"/>
-              <w:rPr>
-                <w:b/>
-                <w:noProof/>
-                <w:sz w:val="21"/>
-                <w:szCs w:val="21"/>
-              </w:rPr>
-            </w:pPr>
-          </w:p>
-        </w:tc>
-        <w:tc>
-          <w:tcPr>
-            <w:tcW w:w="736" w:type="dxa"/>
-            <w:tcBorders>
-              <w:top w:val="single" w:sz="4" w:space="0" w:color="auto"/>
-              <w:left w:val="single" w:sz="4" w:space="0" w:color="auto"/>
-              <w:bottom w:val="single" w:sz="4" w:space="0" w:color="auto"/>
-              <w:right w:val="single" w:sz="4" w:space="0" w:color="auto"/>
-            </w:tcBorders>
-            <w:hideMark/>
-          </w:tcPr>
-          <w:p>
-            <w:pPr>
-              <w:spacing w:before="20" w:after="20"/>
-              <w:rPr>
-                <w:rFonts w:ascii="Consolas" w:hAnsi="Consolas"/>
-                <w:noProof/>
-              </w:rPr>
-            </w:pPr>
-            <w:r>
-              <w:rPr>
-                <w:rFonts w:ascii="Consolas" w:hAnsi="Consolas"/>
-                <w:noProof/>
-              </w:rPr>
-              <w:t>210</w:t>
-            </w:r>
-          </w:p>
-        </w:tc>
-        <w:tc>
-          <w:tcPr>
-            <w:tcW w:w="2227" w:type="dxa"/>
-            <w:tcBorders>
-              <w:top w:val="single" w:sz="4" w:space="0" w:color="auto"/>
-              <w:left w:val="single" w:sz="4" w:space="0" w:color="auto"/>
-              <w:bottom w:val="single" w:sz="4" w:space="0" w:color="auto"/>
-              <w:right w:val="single" w:sz="4" w:space="0" w:color="auto"/>
-            </w:tcBorders>
-            <w:hideMark/>
-          </w:tcPr>
-          <w:p>
-            <w:pPr>
-              <w:spacing w:before="20" w:after="20"/>
-              <w:rPr>
-                <w:rFonts w:ascii="Consolas" w:hAnsi="Consolas"/>
-                <w:noProof/>
-              </w:rPr>
-            </w:pPr>
-            <w:r>
-              <w:rPr>
-                <w:rFonts w:ascii="Consolas" w:hAnsi="Consolas"/>
-                <w:noProof/>
-              </w:rPr>
-              <w:t>Greater than 200</w:t>
-            </w:r>
-          </w:p>
-        </w:tc>
-      </w:tr>
-    </w:tbl>
     <w:p>
       <w:pPr>
         <w:pStyle w:val="Heading2"/>
@@ -2252,7 +1530,6 @@
                 <w:rFonts w:ascii="Consolas" w:hAnsi="Consolas"/>
                 <w:noProof/>
               </w:rPr>
-              <w:lastRenderedPageBreak/>
               <w:t>12</w:t>
             </w:r>
           </w:p>
@@ -2635,9 +1912,9 @@
           <w:lang w:eastAsia="bg-BG"/>
         </w:rPr>
         <w:drawing>
-          <wp:inline distT="0" distB="0" distL="0" distR="0" wp14:anchorId="6D2DB02F" wp14:editId="0CCCEBB2">
-            <wp:extent cx="2145030" cy="639826"/>
-            <wp:effectExtent l="19050" t="19050" r="26670" b="27305"/>
+          <wp:inline distT="0" distB="0" distL="0" distR="0" wp14:anchorId="6D2DB02F" wp14:editId="16C5FF65">
+            <wp:extent cx="2645223" cy="789025"/>
+            <wp:effectExtent l="12700" t="12700" r="9525" b="11430"/>
             <wp:docPr id="30" name="Picture 9" descr="Logo, company name&#10;&#10;Description automatically generated"/>
             <wp:cNvGraphicFramePr>
               <a:graphicFrameLocks xmlns:a="http://schemas.openxmlformats.org/drawingml/2006/main" noChangeAspect="1"/>
@@ -2658,7 +1935,7 @@
                   <pic:spPr>
                     <a:xfrm>
                       <a:off x="0" y="0"/>
-                      <a:ext cx="2190390" cy="653356"/>
+                      <a:ext cx="2739833" cy="817246"/>
                     </a:xfrm>
                     <a:prstGeom prst="rect">
                       <a:avLst/>
@@ -2804,9 +2081,9 @@
           <w:lang w:eastAsia="bg-BG"/>
         </w:rPr>
         <w:drawing>
-          <wp:inline distT="0" distB="0" distL="0" distR="0" wp14:anchorId="2C7ABF71" wp14:editId="7C0F193B">
-            <wp:extent cx="3219450" cy="338889"/>
-            <wp:effectExtent l="19050" t="19050" r="19050" b="23495"/>
+          <wp:inline distT="0" distB="0" distL="0" distR="0" wp14:anchorId="2C7ABF71" wp14:editId="5922BCA3">
+            <wp:extent cx="3758393" cy="395620"/>
+            <wp:effectExtent l="12700" t="12700" r="13970" b="10795"/>
             <wp:docPr id="31" name="Picture 27" descr="Text&#10;&#10;Description automatically generated with medium confidence"/>
             <wp:cNvGraphicFramePr>
               <a:graphicFrameLocks xmlns:a="http://schemas.openxmlformats.org/drawingml/2006/main" noChangeAspect="1"/>
@@ -2827,7 +2104,7 @@
                   <pic:spPr>
                     <a:xfrm>
                       <a:off x="0" y="0"/>
-                      <a:ext cx="3291952" cy="346521"/>
+                      <a:ext cx="3916668" cy="412281"/>
                     </a:xfrm>
                     <a:prstGeom prst="rect">
                       <a:avLst/>
@@ -2862,6 +2139,7 @@
         <w:rPr>
           <w:lang w:val="bg-BG"/>
         </w:rPr>
+        <w:lastRenderedPageBreak/>
         <w:t>Направете проверка за пола</w:t>
       </w:r>
       <w:r>
@@ -2917,9 +2195,9 @@
           <w:lang w:eastAsia="bg-BG"/>
         </w:rPr>
         <w:drawing>
-          <wp:inline distT="0" distB="0" distL="0" distR="0" wp14:anchorId="6A47DBB3" wp14:editId="61C45830">
-            <wp:extent cx="2362762" cy="1824990"/>
-            <wp:effectExtent l="19050" t="19050" r="19050" b="22860"/>
+          <wp:inline distT="0" distB="0" distL="0" distR="0" wp14:anchorId="6A47DBB3" wp14:editId="0C6261B2">
+            <wp:extent cx="2687171" cy="2075564"/>
+            <wp:effectExtent l="12700" t="12700" r="18415" b="7620"/>
             <wp:docPr id="34" name="Picture 30" descr="Graphical user interface, text, application&#10;&#10;Description automatically generated"/>
             <wp:cNvGraphicFramePr>
               <a:graphicFrameLocks xmlns:a="http://schemas.openxmlformats.org/drawingml/2006/main" noChangeAspect="1"/>
@@ -2940,7 +2218,7 @@
                   <pic:spPr>
                     <a:xfrm>
                       <a:off x="0" y="0"/>
-                      <a:ext cx="2377391" cy="1836290"/>
+                      <a:ext cx="2709456" cy="2092777"/>
                     </a:xfrm>
                     <a:prstGeom prst="rect">
                       <a:avLst/>
@@ -2968,9 +2246,9 @@
           <w:lang w:eastAsia="bg-BG"/>
         </w:rPr>
         <w:drawing>
-          <wp:inline distT="0" distB="0" distL="0" distR="0" wp14:anchorId="4478146F" wp14:editId="4DB4CED9">
-            <wp:extent cx="2540902" cy="1824990"/>
-            <wp:effectExtent l="19050" t="19050" r="12065" b="22860"/>
+          <wp:inline distT="0" distB="0" distL="0" distR="0" wp14:anchorId="4478146F" wp14:editId="725D68D7">
+            <wp:extent cx="2904041" cy="2085813"/>
+            <wp:effectExtent l="12700" t="12700" r="17145" b="10160"/>
             <wp:docPr id="35" name="Picture 31" descr="Graphical user interface, text, application&#10;&#10;Description automatically generated"/>
             <wp:cNvGraphicFramePr>
               <a:graphicFrameLocks xmlns:a="http://schemas.openxmlformats.org/drawingml/2006/main" noChangeAspect="1"/>
@@ -2991,7 +2269,7 @@
                   <pic:spPr>
                     <a:xfrm>
                       <a:off x="0" y="0"/>
-                      <a:ext cx="2562718" cy="1840659"/>
+                      <a:ext cx="2953168" cy="2121098"/>
                     </a:xfrm>
                     <a:prstGeom prst="rect">
                       <a:avLst/>
@@ -3257,7 +2535,6 @@
           <w:noProof/>
           <w:lang w:eastAsia="bg-BG"/>
         </w:rPr>
-        <w:lastRenderedPageBreak/>
         <w:drawing>
           <wp:inline distT="0" distB="0" distL="0" distR="0" wp14:anchorId="3FA7EDA0" wp14:editId="2853EA7E">
             <wp:extent cx="5284470" cy="3208664"/>
@@ -3368,6 +2645,7 @@
         <w:rPr>
           <w:lang w:val="bg-BG"/>
         </w:rPr>
+        <w:lastRenderedPageBreak/>
         <w:t>Квартално магазинче</w:t>
       </w:r>
     </w:p>
@@ -5003,2699 +4281,505 @@
     </w:tbl>
     <w:p>
       <w:pPr>
-        <w:pStyle w:val="Heading2"/>
-        <w:rPr>
-          <w:lang w:val="bg-BG"/>
-        </w:rPr>
-      </w:pPr>
-      <w:r>
-        <w:rPr>
-          <w:lang w:val="bg-BG"/>
-        </w:rPr>
-        <w:lastRenderedPageBreak/>
-        <w:t>Число в интервала</w:t>
+        <w:pStyle w:val="Heading3"/>
+        <w:rPr>
+          <w:lang w:val="bg-BG"/>
+        </w:rPr>
+      </w:pPr>
+      <w:r>
+        <w:rPr>
+          <w:lang w:val="bg-BG"/>
+        </w:rPr>
+        <w:t>Насоки</w:t>
       </w:r>
     </w:p>
     <w:p>
-      <w:r>
-        <w:rPr>
-          <w:highlight w:val="yellow"/>
-        </w:rPr>
-        <w:t xml:space="preserve">TODO: </w:t>
-      </w:r>
-      <w:r>
-        <w:rPr>
-          <w:highlight w:val="yellow"/>
-          <w:lang w:val="bg-BG"/>
-        </w:rPr>
-        <w:t>да се премест</w:t>
-      </w:r>
-      <w:r>
-        <w:rPr>
-          <w:highlight w:val="yellow"/>
-          <w:lang w:val="bg-BG"/>
-        </w:rPr>
-        <w:t xml:space="preserve">и задачата в </w:t>
-      </w:r>
-      <w:r>
-        <w:rPr>
-          <w:highlight w:val="yellow"/>
-        </w:rPr>
-        <w:t xml:space="preserve">Basics </w:t>
-      </w:r>
-      <w:r>
-        <w:rPr>
-          <w:highlight w:val="yellow"/>
-          <w:lang w:val="bg-BG"/>
-        </w:rPr>
-        <w:t>темата</w:t>
-      </w:r>
-      <w:r>
-        <w:rPr>
-          <w:highlight w:val="yellow"/>
-        </w:rPr>
-        <w:t>.</w:t>
+      <w:pPr>
+        <w:pStyle w:val="ListParagraph"/>
+        <w:numPr>
+          <w:ilvl w:val="0"/>
+          <w:numId w:val="51"/>
+        </w:numPr>
+        <w:rPr>
+          <w:lang w:val="bg-BG"/>
+        </w:rPr>
+      </w:pPr>
+      <w:r>
+        <w:rPr>
+          <w:lang w:val="bg-BG"/>
+        </w:rPr>
+        <w:t xml:space="preserve">Прочетете </w:t>
+      </w:r>
+      <w:r>
+        <w:rPr>
+          <w:b/>
+          <w:bCs/>
+          <w:lang w:val="bg-BG"/>
+        </w:rPr>
+        <w:t>входните данни</w:t>
       </w:r>
     </w:p>
     <w:p>
       <w:pPr>
-        <w:rPr>
-          <w:lang w:val="bg-BG"/>
-        </w:rPr>
-      </w:pPr>
-      <w:r>
-        <w:rPr>
-          <w:lang w:val="bg-BG"/>
-        </w:rPr>
-        <w:t>Да се напише програма</w:t>
-      </w:r>
-      <w:r>
-        <w:t xml:space="preserve">, </w:t>
-      </w:r>
-      <w:r>
-        <w:rPr>
-          <w:lang w:val="bg-BG"/>
-        </w:rPr>
-        <w:t xml:space="preserve">която проверява дали въведеното от потребителя число е в интервала </w:t>
-      </w:r>
-      <w:r>
-        <w:t xml:space="preserve">[-100, 100] </w:t>
-      </w:r>
-      <w:r>
-        <w:rPr>
-          <w:lang w:val="bg-BG"/>
-        </w:rPr>
-        <w:t xml:space="preserve">и е различно от </w:t>
-      </w:r>
-      <w:r>
-        <w:t xml:space="preserve">0 </w:t>
-      </w:r>
-      <w:r>
-        <w:rPr>
-          <w:lang w:val="bg-BG"/>
-        </w:rPr>
-        <w:t xml:space="preserve">и извежда </w:t>
-      </w:r>
-      <w:r>
-        <w:t>"</w:t>
-      </w:r>
-      <w:r>
-        <w:rPr>
-          <w:rFonts w:ascii="Consolas" w:hAnsi="Consolas"/>
+        <w:pStyle w:val="ListParagraph"/>
+        <w:ind w:left="360"/>
+        <w:rPr>
+          <w:lang w:val="bg-BG"/>
+        </w:rPr>
+      </w:pPr>
+      <w:r>
+        <w:rPr>
+          <w:noProof/>
+          <w:lang w:val="bg-BG"/>
+        </w:rPr>
+        <w:drawing>
+          <wp:inline distT="0" distB="0" distL="0" distR="0" wp14:anchorId="0BF4726F" wp14:editId="0616A105">
+            <wp:extent cx="4222925" cy="1040860"/>
+            <wp:effectExtent l="12700" t="12700" r="6350" b="13335"/>
+            <wp:docPr id="52" name="Picture 52" descr="Graphical user interface, text&#10;&#10;Description automatically generated"/>
+            <wp:cNvGraphicFramePr>
+              <a:graphicFrameLocks xmlns:a="http://schemas.openxmlformats.org/drawingml/2006/main" noChangeAspect="1"/>
+            </wp:cNvGraphicFramePr>
+            <a:graphic xmlns:a="http://schemas.openxmlformats.org/drawingml/2006/main">
+              <a:graphicData uri="http://schemas.openxmlformats.org/drawingml/2006/picture">
+                <pic:pic xmlns:pic="http://schemas.openxmlformats.org/drawingml/2006/picture">
+                  <pic:nvPicPr>
+                    <pic:cNvPr id="52" name="Picture 52" descr="Graphical user interface, text&#10;&#10;Description automatically generated"/>
+                    <pic:cNvPicPr/>
+                  </pic:nvPicPr>
+                  <pic:blipFill>
+                    <a:blip r:embed="rId21"/>
+                    <a:stretch>
+                      <a:fillRect/>
+                    </a:stretch>
+                  </pic:blipFill>
+                  <pic:spPr>
+                    <a:xfrm>
+                      <a:off x="0" y="0"/>
+                      <a:ext cx="4321624" cy="1065187"/>
+                    </a:xfrm>
+                    <a:prstGeom prst="rect">
+                      <a:avLst/>
+                    </a:prstGeom>
+                    <a:ln>
+                      <a:solidFill>
+                        <a:schemeClr val="bg1">
+                          <a:lumMod val="85000"/>
+                        </a:schemeClr>
+                      </a:solidFill>
+                    </a:ln>
+                  </pic:spPr>
+                </pic:pic>
+              </a:graphicData>
+            </a:graphic>
+          </wp:inline>
+        </w:drawing>
+      </w:r>
+    </w:p>
+    <w:p>
+      <w:pPr>
+        <w:pStyle w:val="ListParagraph"/>
+        <w:numPr>
+          <w:ilvl w:val="0"/>
+          <w:numId w:val="51"/>
+        </w:numPr>
+        <w:rPr>
+          <w:lang w:val="bg-BG"/>
+        </w:rPr>
+      </w:pPr>
+      <w:r>
+        <w:rPr>
+          <w:lang w:val="bg-BG"/>
+        </w:rPr>
+        <w:t xml:space="preserve">Създайте нова променлива, която ще съхранява </w:t>
+      </w:r>
+      <w:r>
+        <w:rPr>
+          <w:b/>
+          <w:bCs/>
+          <w:lang w:val="bg-BG"/>
+        </w:rPr>
+        <w:t xml:space="preserve">общата цена </w:t>
+      </w:r>
+      <w:r>
+        <w:rPr>
+          <w:lang w:val="bg-BG"/>
+        </w:rPr>
+        <w:t>на продуктите.</w:t>
+      </w:r>
+    </w:p>
+    <w:p>
+      <w:pPr>
+        <w:pStyle w:val="ListParagraph"/>
+        <w:ind w:left="360"/>
+      </w:pPr>
+      <w:r>
+        <w:rPr>
+          <w:noProof/>
+        </w:rPr>
+        <w:drawing>
+          <wp:inline distT="0" distB="0" distL="0" distR="0" wp14:anchorId="4A7ACD62" wp14:editId="20BDD6D7">
+            <wp:extent cx="1624520" cy="278071"/>
+            <wp:effectExtent l="12700" t="12700" r="13970" b="14605"/>
+            <wp:docPr id="53" name="Picture 53" descr="Icon&#10;&#10;Description automatically generated with low confidence"/>
+            <wp:cNvGraphicFramePr>
+              <a:graphicFrameLocks xmlns:a="http://schemas.openxmlformats.org/drawingml/2006/main" noChangeAspect="1"/>
+            </wp:cNvGraphicFramePr>
+            <a:graphic xmlns:a="http://schemas.openxmlformats.org/drawingml/2006/main">
+              <a:graphicData uri="http://schemas.openxmlformats.org/drawingml/2006/picture">
+                <pic:pic xmlns:pic="http://schemas.openxmlformats.org/drawingml/2006/picture">
+                  <pic:nvPicPr>
+                    <pic:cNvPr id="53" name="Picture 53" descr="Icon&#10;&#10;Description automatically generated with low confidence"/>
+                    <pic:cNvPicPr/>
+                  </pic:nvPicPr>
+                  <pic:blipFill>
+                    <a:blip r:embed="rId22"/>
+                    <a:stretch>
+                      <a:fillRect/>
+                    </a:stretch>
+                  </pic:blipFill>
+                  <pic:spPr>
+                    <a:xfrm>
+                      <a:off x="0" y="0"/>
+                      <a:ext cx="1682272" cy="287956"/>
+                    </a:xfrm>
+                    <a:prstGeom prst="rect">
+                      <a:avLst/>
+                    </a:prstGeom>
+                    <a:ln>
+                      <a:solidFill>
+                        <a:schemeClr val="bg1">
+                          <a:lumMod val="85000"/>
+                        </a:schemeClr>
+                      </a:solidFill>
+                    </a:ln>
+                  </pic:spPr>
+                </pic:pic>
+              </a:graphicData>
+            </a:graphic>
+          </wp:inline>
+        </w:drawing>
+      </w:r>
+    </w:p>
+    <w:p>
+      <w:pPr>
+        <w:pStyle w:val="ListParagraph"/>
+        <w:numPr>
+          <w:ilvl w:val="0"/>
+          <w:numId w:val="51"/>
+        </w:numPr>
+        <w:rPr>
+          <w:lang w:val="bg-BG"/>
+        </w:rPr>
+      </w:pPr>
+      <w:r>
+        <w:rPr>
+          <w:lang w:val="bg-BG"/>
+        </w:rPr>
+        <w:t xml:space="preserve">Създайте </w:t>
+      </w:r>
+      <w:r>
+        <w:rPr>
+          <w:b/>
+          <w:bCs/>
+        </w:rPr>
+        <w:t>switch-</w:t>
+      </w:r>
+      <w:r>
+        <w:rPr>
+          <w:b/>
+          <w:bCs/>
+          <w:lang w:val="bg-BG"/>
+        </w:rPr>
+        <w:t>конструкция</w:t>
+      </w:r>
+      <w:r>
+        <w:rPr>
+          <w:lang w:val="bg-BG"/>
+        </w:rPr>
+        <w:t xml:space="preserve">, за да </w:t>
+      </w:r>
+      <w:r>
+        <w:rPr>
+          <w:lang w:val="bg-BG"/>
+        </w:rPr>
+        <w:t>проверите</w:t>
+      </w:r>
+      <w:r>
+        <w:rPr>
+          <w:lang w:val="bg-BG"/>
+        </w:rPr>
+        <w:t xml:space="preserve"> въведения град</w:t>
+      </w:r>
+    </w:p>
+    <w:p>
+      <w:pPr>
+        <w:ind w:left="357"/>
+        <w:rPr>
+          <w:lang w:val="bg-BG"/>
+        </w:rPr>
+      </w:pPr>
+      <w:r>
+        <w:rPr>
+          <w:noProof/>
+          <w:lang w:val="bg-BG"/>
+        </w:rPr>
+        <w:drawing>
+          <wp:inline distT="0" distB="0" distL="0" distR="0" wp14:anchorId="70D2ADC3" wp14:editId="5BC400F9">
+            <wp:extent cx="1686952" cy="2388724"/>
+            <wp:effectExtent l="12700" t="12700" r="15240" b="12065"/>
+            <wp:docPr id="32" name="Picture 32" descr="Diagram&#10;&#10;Description automatically generated with medium confidence"/>
+            <wp:cNvGraphicFramePr>
+              <a:graphicFrameLocks xmlns:a="http://schemas.openxmlformats.org/drawingml/2006/main" noChangeAspect="1"/>
+            </wp:cNvGraphicFramePr>
+            <a:graphic xmlns:a="http://schemas.openxmlformats.org/drawingml/2006/main">
+              <a:graphicData uri="http://schemas.openxmlformats.org/drawingml/2006/picture">
+                <pic:pic xmlns:pic="http://schemas.openxmlformats.org/drawingml/2006/picture">
+                  <pic:nvPicPr>
+                    <pic:cNvPr id="32" name="Picture 32" descr="Diagram&#10;&#10;Description automatically generated with medium confidence"/>
+                    <pic:cNvPicPr/>
+                  </pic:nvPicPr>
+                  <pic:blipFill>
+                    <a:blip r:embed="rId23"/>
+                    <a:stretch>
+                      <a:fillRect/>
+                    </a:stretch>
+                  </pic:blipFill>
+                  <pic:spPr>
+                    <a:xfrm>
+                      <a:off x="0" y="0"/>
+                      <a:ext cx="1698929" cy="2405683"/>
+                    </a:xfrm>
+                    <a:prstGeom prst="rect">
+                      <a:avLst/>
+                    </a:prstGeom>
+                    <a:ln>
+                      <a:solidFill>
+                        <a:schemeClr val="bg1">
+                          <a:lumMod val="85000"/>
+                        </a:schemeClr>
+                      </a:solidFill>
+                    </a:ln>
+                  </pic:spPr>
+                </pic:pic>
+              </a:graphicData>
+            </a:graphic>
+          </wp:inline>
+        </w:drawing>
+      </w:r>
+    </w:p>
+    <w:p>
+      <w:pPr>
+        <w:pStyle w:val="ListParagraph"/>
+        <w:numPr>
+          <w:ilvl w:val="0"/>
+          <w:numId w:val="51"/>
+        </w:numPr>
+        <w:rPr>
+          <w:b/>
+          <w:bCs/>
+          <w:lang w:val="bg-BG"/>
+        </w:rPr>
+      </w:pPr>
+      <w:r>
+        <w:rPr>
+          <w:lang w:val="bg-BG"/>
+        </w:rPr>
+        <w:t xml:space="preserve">За всеки град добавете </w:t>
+      </w:r>
+      <w:r>
+        <w:rPr>
+          <w:b/>
+          <w:bCs/>
+          <w:lang w:val="bg-BG"/>
+        </w:rPr>
+        <w:t>проверки за продукта</w:t>
+      </w:r>
+      <w:r>
+        <w:rPr>
+          <w:lang w:val="bg-BG"/>
+        </w:rPr>
+        <w:t xml:space="preserve"> и </w:t>
+      </w:r>
+      <w:r>
+        <w:rPr>
+          <w:b/>
+          <w:bCs/>
+          <w:lang w:val="bg-BG"/>
+        </w:rPr>
+        <w:t>изчислете цената</w:t>
+      </w:r>
+    </w:p>
+    <w:p>
+      <w:pPr>
+        <w:pStyle w:val="ListParagraph"/>
+        <w:ind w:left="360"/>
+        <w:rPr>
+          <w:b/>
+          <w:bCs/>
+        </w:rPr>
+      </w:pPr>
+      <w:r>
+        <w:rPr>
           <w:b/>
           <w:bCs/>
           <w:noProof/>
-        </w:rPr>
-        <w:t>Yes</w:t>
-      </w:r>
-      <w:r>
-        <w:t xml:space="preserve">", </w:t>
-      </w:r>
-      <w:r>
-        <w:rPr>
-          <w:lang w:val="bg-BG"/>
-        </w:rPr>
-        <w:t>ако отговаря на условията</w:t>
-      </w:r>
-      <w:r>
-        <w:t xml:space="preserve">, </w:t>
-      </w:r>
-      <w:r>
-        <w:rPr>
-          <w:lang w:val="bg-BG"/>
-        </w:rPr>
-        <w:t xml:space="preserve">или </w:t>
-      </w:r>
-      <w:r>
-        <w:t>"</w:t>
-      </w:r>
-      <w:r>
-        <w:rPr>
-          <w:rFonts w:ascii="Consolas" w:hAnsi="Consolas"/>
+          <w:lang w:val="bg-BG"/>
+        </w:rPr>
+        <w:lastRenderedPageBreak/>
+        <w:drawing>
+          <wp:inline distT="0" distB="0" distL="0" distR="0" wp14:anchorId="7469E133" wp14:editId="0DD4A410">
+            <wp:extent cx="4169924" cy="4396902"/>
+            <wp:effectExtent l="12700" t="12700" r="8890" b="10160"/>
+            <wp:docPr id="54" name="Picture 54" descr="Text&#10;&#10;Description automatically generated with low confidence"/>
+            <wp:cNvGraphicFramePr>
+              <a:graphicFrameLocks xmlns:a="http://schemas.openxmlformats.org/drawingml/2006/main" noChangeAspect="1"/>
+            </wp:cNvGraphicFramePr>
+            <a:graphic xmlns:a="http://schemas.openxmlformats.org/drawingml/2006/main">
+              <a:graphicData uri="http://schemas.openxmlformats.org/drawingml/2006/picture">
+                <pic:pic xmlns:pic="http://schemas.openxmlformats.org/drawingml/2006/picture">
+                  <pic:nvPicPr>
+                    <pic:cNvPr id="54" name="Picture 54" descr="Text&#10;&#10;Description automatically generated with low confidence"/>
+                    <pic:cNvPicPr/>
+                  </pic:nvPicPr>
+                  <pic:blipFill>
+                    <a:blip r:embed="rId24"/>
+                    <a:stretch>
+                      <a:fillRect/>
+                    </a:stretch>
+                  </pic:blipFill>
+                  <pic:spPr>
+                    <a:xfrm>
+                      <a:off x="0" y="0"/>
+                      <a:ext cx="4203123" cy="4431908"/>
+                    </a:xfrm>
+                    <a:prstGeom prst="rect">
+                      <a:avLst/>
+                    </a:prstGeom>
+                    <a:ln>
+                      <a:solidFill>
+                        <a:schemeClr val="bg1">
+                          <a:lumMod val="85000"/>
+                        </a:schemeClr>
+                      </a:solidFill>
+                    </a:ln>
+                  </pic:spPr>
+                </pic:pic>
+              </a:graphicData>
+            </a:graphic>
+          </wp:inline>
+        </w:drawing>
+      </w:r>
+    </w:p>
+    <w:p>
+      <w:pPr>
+        <w:pStyle w:val="ListParagraph"/>
+        <w:numPr>
+          <w:ilvl w:val="0"/>
+          <w:numId w:val="51"/>
+        </w:numPr>
+        <w:rPr>
+          <w:b/>
+          <w:bCs/>
+          <w:lang w:val="bg-BG"/>
+        </w:rPr>
+      </w:pPr>
+      <w:r>
+        <w:rPr>
+          <w:lang w:val="bg-BG"/>
+        </w:rPr>
+        <w:t xml:space="preserve">След </w:t>
+      </w:r>
+      <w:r>
+        <w:t>switch-</w:t>
+      </w:r>
+      <w:r>
+        <w:rPr>
+          <w:lang w:val="bg-BG"/>
+        </w:rPr>
+        <w:t>конструкцията</w:t>
+      </w:r>
+      <w:r>
+        <w:rPr>
+          <w:lang w:val="bg-BG"/>
+        </w:rPr>
+        <w:t xml:space="preserve"> отпечатайте </w:t>
+      </w:r>
+      <w:r>
+        <w:rPr>
+          <w:b/>
+          <w:bCs/>
+          <w:lang w:val="bg-BG"/>
+        </w:rPr>
+        <w:t>цената на продуктите</w:t>
+      </w:r>
+      <w:r>
+        <w:rPr>
+          <w:lang w:val="bg-BG"/>
+        </w:rPr>
+        <w:t>.</w:t>
+      </w:r>
+    </w:p>
+    <w:p>
+      <w:pPr>
+        <w:ind w:left="357"/>
+        <w:rPr>
+          <w:b/>
+          <w:bCs/>
+          <w:lang w:val="bg-BG"/>
+        </w:rPr>
+      </w:pPr>
+      <w:r>
+        <w:rPr>
           <w:b/>
           <w:bCs/>
           <w:noProof/>
-        </w:rPr>
-        <w:t>No</w:t>
-      </w:r>
-      <w:r>
-        <w:t xml:space="preserve">" </w:t>
-      </w:r>
-      <w:r>
-        <w:rPr>
-          <w:lang w:val="bg-BG"/>
-        </w:rPr>
-        <w:t>ако е извън тях</w:t>
-      </w:r>
-      <w:r>
-        <w:t>.</w:t>
+          <w:lang w:val="bg-BG"/>
+        </w:rPr>
+        <w:drawing>
+          <wp:inline distT="0" distB="0" distL="0" distR="0" wp14:anchorId="06805410" wp14:editId="62A958E6">
+            <wp:extent cx="2354093" cy="280620"/>
+            <wp:effectExtent l="12700" t="12700" r="8255" b="12065"/>
+            <wp:docPr id="55" name="Picture 55"/>
+            <wp:cNvGraphicFramePr>
+              <a:graphicFrameLocks xmlns:a="http://schemas.openxmlformats.org/drawingml/2006/main" noChangeAspect="1"/>
+            </wp:cNvGraphicFramePr>
+            <a:graphic xmlns:a="http://schemas.openxmlformats.org/drawingml/2006/main">
+              <a:graphicData uri="http://schemas.openxmlformats.org/drawingml/2006/picture">
+                <pic:pic xmlns:pic="http://schemas.openxmlformats.org/drawingml/2006/picture">
+                  <pic:nvPicPr>
+                    <pic:cNvPr id="1" name=""/>
+                    <pic:cNvPicPr/>
+                  </pic:nvPicPr>
+                  <pic:blipFill>
+                    <a:blip r:embed="rId25"/>
+                    <a:stretch>
+                      <a:fillRect/>
+                    </a:stretch>
+                  </pic:blipFill>
+                  <pic:spPr>
+                    <a:xfrm>
+                      <a:off x="0" y="0"/>
+                      <a:ext cx="2415746" cy="287969"/>
+                    </a:xfrm>
+                    <a:prstGeom prst="rect">
+                      <a:avLst/>
+                    </a:prstGeom>
+                    <a:ln>
+                      <a:solidFill>
+                        <a:schemeClr val="bg1">
+                          <a:lumMod val="85000"/>
+                        </a:schemeClr>
+                      </a:solidFill>
+                    </a:ln>
+                  </pic:spPr>
+                </pic:pic>
+              </a:graphicData>
+            </a:graphic>
+          </wp:inline>
+        </w:drawing>
       </w:r>
     </w:p>
-    <w:p>
-      <w:pPr>
-        <w:pStyle w:val="Heading3"/>
-        <w:rPr>
-          <w:lang w:val="bg-BG"/>
-        </w:rPr>
-      </w:pPr>
-      <w:r>
-        <w:rPr>
-          <w:lang w:val="bg-BG"/>
-        </w:rPr>
-        <w:t>Пример</w:t>
-      </w:r>
-      <w:r>
-        <w:rPr>
-          <w:lang w:val="bg-BG"/>
-        </w:rPr>
-        <w:t>и</w:t>
-      </w:r>
-    </w:p>
-    <w:tbl>
-      <w:tblPr>
-        <w:tblStyle w:val="TableGrid"/>
-        <w:tblW w:w="5460" w:type="dxa"/>
-        <w:tblInd w:w="23" w:type="dxa"/>
-        <w:tblCellMar>
-          <w:top w:w="57" w:type="dxa"/>
-          <w:left w:w="85" w:type="dxa"/>
-          <w:bottom w:w="57" w:type="dxa"/>
-          <w:right w:w="85" w:type="dxa"/>
-        </w:tblCellMar>
-        <w:tblLook w:val="04A0" w:firstRow="1" w:lastRow="0" w:firstColumn="1" w:lastColumn="0" w:noHBand="0" w:noVBand="1"/>
-      </w:tblPr>
-      <w:tblGrid>
-        <w:gridCol w:w="736"/>
-        <w:gridCol w:w="844"/>
-        <w:gridCol w:w="360"/>
-        <w:gridCol w:w="736"/>
-        <w:gridCol w:w="844"/>
-        <w:gridCol w:w="360"/>
-        <w:gridCol w:w="736"/>
-        <w:gridCol w:w="844"/>
-      </w:tblGrid>
-      <w:tr>
-        <w:tc>
-          <w:tcPr>
-            <w:tcW w:w="736" w:type="dxa"/>
-            <w:shd w:val="clear" w:color="auto" w:fill="D9D9D9" w:themeFill="background1" w:themeFillShade="D9"/>
-            <w:vAlign w:val="center"/>
-          </w:tcPr>
-          <w:p>
-            <w:pPr>
-              <w:spacing w:before="20" w:after="20"/>
-              <w:jc w:val="center"/>
-              <w:rPr>
-                <w:b/>
-              </w:rPr>
-            </w:pPr>
-            <w:r>
-              <w:rPr>
-                <w:b/>
-                <w:lang w:val="bg-BG"/>
-              </w:rPr>
-              <w:t>Вход</w:t>
-            </w:r>
-          </w:p>
-        </w:tc>
-        <w:tc>
-          <w:tcPr>
-            <w:tcW w:w="844" w:type="dxa"/>
-            <w:shd w:val="clear" w:color="auto" w:fill="D9D9D9" w:themeFill="background1" w:themeFillShade="D9"/>
-            <w:vAlign w:val="center"/>
-          </w:tcPr>
-          <w:p>
-            <w:pPr>
-              <w:spacing w:before="20" w:after="20"/>
-              <w:jc w:val="center"/>
-              <w:rPr>
-                <w:b/>
-              </w:rPr>
-            </w:pPr>
-            <w:r>
-              <w:rPr>
-                <w:b/>
-                <w:lang w:val="bg-BG"/>
-              </w:rPr>
-              <w:t>Изход</w:t>
-            </w:r>
-          </w:p>
-        </w:tc>
-        <w:tc>
-          <w:tcPr>
-            <w:tcW w:w="360" w:type="dxa"/>
-            <w:vMerge w:val="restart"/>
-            <w:tcBorders>
-              <w:top w:val="nil"/>
-              <w:bottom w:val="nil"/>
-            </w:tcBorders>
-            <w:shd w:val="clear" w:color="auto" w:fill="auto"/>
-          </w:tcPr>
-          <w:p>
-            <w:pPr>
-              <w:spacing w:before="20" w:after="20"/>
-              <w:jc w:val="center"/>
-              <w:rPr>
-                <w:b/>
-              </w:rPr>
-            </w:pPr>
-          </w:p>
-        </w:tc>
-        <w:tc>
-          <w:tcPr>
-            <w:tcW w:w="736" w:type="dxa"/>
-            <w:shd w:val="clear" w:color="auto" w:fill="D9D9D9" w:themeFill="background1" w:themeFillShade="D9"/>
-            <w:vAlign w:val="center"/>
-          </w:tcPr>
-          <w:p>
-            <w:pPr>
-              <w:spacing w:before="20" w:after="20"/>
-              <w:jc w:val="center"/>
-              <w:rPr>
-                <w:b/>
-              </w:rPr>
-            </w:pPr>
-            <w:r>
-              <w:rPr>
-                <w:b/>
-                <w:lang w:val="bg-BG"/>
-              </w:rPr>
-              <w:t>Вход</w:t>
-            </w:r>
-          </w:p>
-        </w:tc>
-        <w:tc>
-          <w:tcPr>
-            <w:tcW w:w="844" w:type="dxa"/>
-            <w:shd w:val="clear" w:color="auto" w:fill="D9D9D9" w:themeFill="background1" w:themeFillShade="D9"/>
-            <w:vAlign w:val="center"/>
-          </w:tcPr>
-          <w:p>
-            <w:pPr>
-              <w:spacing w:before="20" w:after="20"/>
-              <w:jc w:val="center"/>
-              <w:rPr>
-                <w:b/>
-              </w:rPr>
-            </w:pPr>
-            <w:r>
-              <w:rPr>
-                <w:b/>
-                <w:lang w:val="bg-BG"/>
-              </w:rPr>
-              <w:t>Изход</w:t>
-            </w:r>
-          </w:p>
-        </w:tc>
-        <w:tc>
-          <w:tcPr>
-            <w:tcW w:w="360" w:type="dxa"/>
-            <w:vMerge w:val="restart"/>
-            <w:tcBorders>
-              <w:top w:val="nil"/>
-              <w:bottom w:val="nil"/>
-            </w:tcBorders>
-            <w:shd w:val="clear" w:color="auto" w:fill="auto"/>
-          </w:tcPr>
-          <w:p>
-            <w:pPr>
-              <w:spacing w:before="20" w:after="20"/>
-              <w:jc w:val="center"/>
-              <w:rPr>
-                <w:b/>
-              </w:rPr>
-            </w:pPr>
-          </w:p>
-        </w:tc>
-        <w:tc>
-          <w:tcPr>
-            <w:tcW w:w="736" w:type="dxa"/>
-            <w:shd w:val="clear" w:color="auto" w:fill="D9D9D9" w:themeFill="background1" w:themeFillShade="D9"/>
-            <w:vAlign w:val="center"/>
-          </w:tcPr>
-          <w:p>
-            <w:pPr>
-              <w:spacing w:before="20" w:after="20"/>
-              <w:jc w:val="center"/>
-              <w:rPr>
-                <w:b/>
-              </w:rPr>
-            </w:pPr>
-            <w:r>
-              <w:rPr>
-                <w:b/>
-                <w:lang w:val="bg-BG"/>
-              </w:rPr>
-              <w:t>Вход</w:t>
-            </w:r>
-          </w:p>
-        </w:tc>
-        <w:tc>
-          <w:tcPr>
-            <w:tcW w:w="844" w:type="dxa"/>
-            <w:shd w:val="clear" w:color="auto" w:fill="D9D9D9" w:themeFill="background1" w:themeFillShade="D9"/>
-            <w:vAlign w:val="center"/>
-          </w:tcPr>
-          <w:p>
-            <w:pPr>
-              <w:spacing w:before="20" w:after="20"/>
-              <w:jc w:val="center"/>
-              <w:rPr>
-                <w:b/>
-              </w:rPr>
-            </w:pPr>
-            <w:r>
-              <w:rPr>
-                <w:b/>
-                <w:lang w:val="bg-BG"/>
-              </w:rPr>
-              <w:t>Изход</w:t>
-            </w:r>
-          </w:p>
-        </w:tc>
-      </w:tr>
-      <w:tr>
-        <w:tc>
-          <w:tcPr>
-            <w:tcW w:w="736" w:type="dxa"/>
-          </w:tcPr>
-          <w:p>
-            <w:pPr>
-              <w:spacing w:before="20" w:after="20"/>
-              <w:rPr>
-                <w:rFonts w:ascii="Consolas" w:hAnsi="Consolas"/>
-                <w:noProof/>
-              </w:rPr>
-            </w:pPr>
-            <w:r>
-              <w:rPr>
-                <w:rFonts w:ascii="Consolas" w:hAnsi="Consolas"/>
-                <w:noProof/>
-              </w:rPr>
-              <w:t>-25</w:t>
-            </w:r>
-          </w:p>
-        </w:tc>
-        <w:tc>
-          <w:tcPr>
-            <w:tcW w:w="844" w:type="dxa"/>
-          </w:tcPr>
-          <w:p>
-            <w:pPr>
-              <w:spacing w:before="20" w:after="20"/>
-              <w:rPr>
-                <w:rFonts w:ascii="Consolas" w:hAnsi="Consolas"/>
-                <w:noProof/>
-              </w:rPr>
-            </w:pPr>
-            <w:r>
-              <w:rPr>
-                <w:rFonts w:ascii="Consolas" w:hAnsi="Consolas"/>
-                <w:noProof/>
-              </w:rPr>
-              <w:t>Yes</w:t>
-            </w:r>
-          </w:p>
-        </w:tc>
-        <w:tc>
-          <w:tcPr>
-            <w:tcW w:w="360" w:type="dxa"/>
-            <w:vMerge/>
-            <w:tcBorders>
-              <w:bottom w:val="nil"/>
-            </w:tcBorders>
-            <w:shd w:val="clear" w:color="auto" w:fill="auto"/>
-          </w:tcPr>
-          <w:p>
-            <w:pPr>
-              <w:spacing w:before="20" w:after="20"/>
-              <w:rPr>
-                <w:rFonts w:ascii="Consolas" w:hAnsi="Consolas"/>
-                <w:noProof/>
-              </w:rPr>
-            </w:pPr>
-          </w:p>
-        </w:tc>
-        <w:tc>
-          <w:tcPr>
-            <w:tcW w:w="736" w:type="dxa"/>
-          </w:tcPr>
-          <w:p>
-            <w:pPr>
-              <w:spacing w:before="20" w:after="20"/>
-              <w:rPr>
-                <w:rFonts w:ascii="Consolas" w:hAnsi="Consolas"/>
-                <w:noProof/>
-              </w:rPr>
-            </w:pPr>
-            <w:r>
-              <w:rPr>
-                <w:rFonts w:ascii="Consolas" w:hAnsi="Consolas"/>
-                <w:noProof/>
-              </w:rPr>
-              <w:t>0</w:t>
-            </w:r>
-          </w:p>
-        </w:tc>
-        <w:tc>
-          <w:tcPr>
-            <w:tcW w:w="844" w:type="dxa"/>
-          </w:tcPr>
-          <w:p>
-            <w:pPr>
-              <w:spacing w:before="20" w:after="20"/>
-              <w:rPr>
-                <w:rFonts w:ascii="Consolas" w:hAnsi="Consolas"/>
-                <w:noProof/>
-              </w:rPr>
-            </w:pPr>
-            <w:r>
-              <w:rPr>
-                <w:rFonts w:ascii="Consolas" w:hAnsi="Consolas"/>
-                <w:noProof/>
-              </w:rPr>
-              <w:t>No</w:t>
-            </w:r>
-          </w:p>
-        </w:tc>
-        <w:tc>
-          <w:tcPr>
-            <w:tcW w:w="360" w:type="dxa"/>
-            <w:vMerge/>
-            <w:tcBorders>
-              <w:bottom w:val="nil"/>
-            </w:tcBorders>
-            <w:shd w:val="clear" w:color="auto" w:fill="auto"/>
-          </w:tcPr>
-          <w:p>
-            <w:pPr>
-              <w:spacing w:before="20" w:after="20"/>
-              <w:rPr>
-                <w:rFonts w:ascii="Consolas" w:hAnsi="Consolas"/>
-                <w:noProof/>
-              </w:rPr>
-            </w:pPr>
-          </w:p>
-        </w:tc>
-        <w:tc>
-          <w:tcPr>
-            <w:tcW w:w="736" w:type="dxa"/>
-          </w:tcPr>
-          <w:p>
-            <w:pPr>
-              <w:spacing w:before="20" w:after="20"/>
-              <w:rPr>
-                <w:rFonts w:ascii="Consolas" w:hAnsi="Consolas"/>
-                <w:noProof/>
-              </w:rPr>
-            </w:pPr>
-            <w:r>
-              <w:rPr>
-                <w:rFonts w:ascii="Consolas" w:hAnsi="Consolas"/>
-                <w:noProof/>
-              </w:rPr>
-              <w:t>25</w:t>
-            </w:r>
-          </w:p>
-        </w:tc>
-        <w:tc>
-          <w:tcPr>
-            <w:tcW w:w="844" w:type="dxa"/>
-          </w:tcPr>
-          <w:p>
-            <w:pPr>
-              <w:spacing w:before="20" w:after="20"/>
-              <w:rPr>
-                <w:rFonts w:ascii="Consolas" w:hAnsi="Consolas"/>
-                <w:noProof/>
-              </w:rPr>
-            </w:pPr>
-            <w:r>
-              <w:rPr>
-                <w:rFonts w:ascii="Consolas" w:hAnsi="Consolas"/>
-                <w:noProof/>
-              </w:rPr>
-              <w:t>Yes</w:t>
-            </w:r>
-          </w:p>
-        </w:tc>
-      </w:tr>
-    </w:tbl>
-    <w:p>
-      <w:pPr>
-        <w:pStyle w:val="Heading2"/>
-        <w:rPr>
-          <w:lang w:val="bg-BG"/>
-        </w:rPr>
-      </w:pPr>
-      <w:r>
-        <w:rPr>
-          <w:lang w:val="bg-BG"/>
-        </w:rPr>
-        <w:t>Билет за кино</w:t>
-      </w:r>
-    </w:p>
-    <w:p>
-      <w:r>
-        <w:rPr>
-          <w:highlight w:val="yellow"/>
-        </w:rPr>
-        <w:t xml:space="preserve">TODO: </w:t>
-      </w:r>
-      <w:r>
-        <w:rPr>
-          <w:highlight w:val="yellow"/>
-          <w:lang w:val="bg-BG"/>
-        </w:rPr>
-        <w:t>да се премест</w:t>
-      </w:r>
-      <w:r>
-        <w:rPr>
-          <w:highlight w:val="yellow"/>
-          <w:lang w:val="bg-BG"/>
-        </w:rPr>
-        <w:t xml:space="preserve">и задачата в </w:t>
-      </w:r>
-      <w:r>
-        <w:rPr>
-          <w:highlight w:val="yellow"/>
-        </w:rPr>
-        <w:t xml:space="preserve">Basics </w:t>
-      </w:r>
-      <w:r>
-        <w:rPr>
-          <w:highlight w:val="yellow"/>
-          <w:lang w:val="bg-BG"/>
-        </w:rPr>
-        <w:t>темата</w:t>
-      </w:r>
-      <w:r>
-        <w:rPr>
-          <w:highlight w:val="yellow"/>
-        </w:rPr>
-        <w:t>.</w:t>
-      </w:r>
-    </w:p>
-    <w:p>
-      <w:pPr>
-        <w:rPr>
-          <w:lang w:val="bg-BG"/>
-        </w:rPr>
-      </w:pPr>
-      <w:r>
-        <w:rPr>
-          <w:lang w:val="bg-BG"/>
-        </w:rPr>
-        <w:t xml:space="preserve">Да се напише програма която чете ден от седмицата </w:t>
-      </w:r>
-      <w:r>
-        <w:rPr>
-          <w:noProof/>
-        </w:rPr>
-        <w:t>(</w:t>
-      </w:r>
-      <w:r>
-        <w:rPr>
-          <w:lang w:val="bg-BG"/>
-        </w:rPr>
-        <w:t>текст</w:t>
-      </w:r>
-      <w:r>
-        <w:rPr>
-          <w:noProof/>
-        </w:rPr>
-        <w:t xml:space="preserve">) </w:t>
-      </w:r>
-      <w:r>
-        <w:t xml:space="preserve">– </w:t>
-      </w:r>
-      <w:r>
-        <w:rPr>
-          <w:lang w:val="bg-BG"/>
-        </w:rPr>
-        <w:t>въведен от потребителя и принтира на конзолата цената на билет за кино според деня от седмицата</w:t>
-      </w:r>
-      <w:r>
-        <w:t>:</w:t>
-      </w:r>
-    </w:p>
-    <w:tbl>
-      <w:tblPr>
-        <w:tblStyle w:val="TableGrid"/>
-        <w:tblW w:w="0" w:type="auto"/>
-        <w:tblLook w:val="04A0" w:firstRow="1" w:lastRow="0" w:firstColumn="1" w:lastColumn="0" w:noHBand="0" w:noVBand="1"/>
-      </w:tblPr>
-      <w:tblGrid>
-        <w:gridCol w:w="976"/>
-        <w:gridCol w:w="989"/>
-        <w:gridCol w:w="1292"/>
-        <w:gridCol w:w="1058"/>
-        <w:gridCol w:w="1133"/>
-        <w:gridCol w:w="1117"/>
-        <w:gridCol w:w="1129"/>
-      </w:tblGrid>
-      <w:tr>
-        <w:tc>
-          <w:tcPr>
-            <w:tcW w:w="976" w:type="dxa"/>
-            <w:shd w:val="clear" w:color="auto" w:fill="D9D9D9" w:themeFill="background1" w:themeFillShade="D9"/>
-          </w:tcPr>
-          <w:p>
-            <w:pPr>
-              <w:spacing w:before="20" w:after="20"/>
-              <w:jc w:val="center"/>
-              <w:rPr>
-                <w:b/>
-                <w:noProof/>
-              </w:rPr>
-            </w:pPr>
-            <w:r>
-              <w:rPr>
-                <w:b/>
-                <w:noProof/>
-              </w:rPr>
-              <w:t>Monday</w:t>
-            </w:r>
-          </w:p>
-        </w:tc>
-        <w:tc>
-          <w:tcPr>
-            <w:tcW w:w="989" w:type="dxa"/>
-            <w:tcBorders>
-              <w:bottom w:val="single" w:sz="4" w:space="0" w:color="auto"/>
-            </w:tcBorders>
-            <w:shd w:val="clear" w:color="auto" w:fill="D9D9D9" w:themeFill="background1" w:themeFillShade="D9"/>
-          </w:tcPr>
-          <w:p>
-            <w:pPr>
-              <w:spacing w:before="20" w:after="20"/>
-              <w:jc w:val="center"/>
-              <w:rPr>
-                <w:b/>
-                <w:noProof/>
-              </w:rPr>
-            </w:pPr>
-            <w:r>
-              <w:rPr>
-                <w:b/>
-                <w:noProof/>
-              </w:rPr>
-              <w:t>Tuesday</w:t>
-            </w:r>
-          </w:p>
-        </w:tc>
-        <w:tc>
-          <w:tcPr>
-            <w:tcW w:w="1292" w:type="dxa"/>
-            <w:tcBorders>
-              <w:bottom w:val="single" w:sz="4" w:space="0" w:color="auto"/>
-            </w:tcBorders>
-            <w:shd w:val="clear" w:color="auto" w:fill="D9D9D9" w:themeFill="background1" w:themeFillShade="D9"/>
-          </w:tcPr>
-          <w:p>
-            <w:pPr>
-              <w:spacing w:before="20" w:after="20"/>
-              <w:jc w:val="center"/>
-              <w:rPr>
-                <w:b/>
-                <w:noProof/>
-              </w:rPr>
-            </w:pPr>
-            <w:r>
-              <w:rPr>
-                <w:b/>
-                <w:noProof/>
-              </w:rPr>
-              <w:t>Wednesday</w:t>
-            </w:r>
-          </w:p>
-        </w:tc>
-        <w:tc>
-          <w:tcPr>
-            <w:tcW w:w="1058" w:type="dxa"/>
-            <w:tcBorders>
-              <w:bottom w:val="single" w:sz="4" w:space="0" w:color="auto"/>
-            </w:tcBorders>
-            <w:shd w:val="clear" w:color="auto" w:fill="D9D9D9" w:themeFill="background1" w:themeFillShade="D9"/>
-          </w:tcPr>
-          <w:p>
-            <w:pPr>
-              <w:spacing w:before="20" w:after="20"/>
-              <w:jc w:val="center"/>
-              <w:rPr>
-                <w:b/>
-                <w:noProof/>
-              </w:rPr>
-            </w:pPr>
-            <w:r>
-              <w:rPr>
-                <w:b/>
-                <w:noProof/>
-              </w:rPr>
-              <w:t>Thursday</w:t>
-            </w:r>
-          </w:p>
-        </w:tc>
-        <w:tc>
-          <w:tcPr>
-            <w:tcW w:w="1133" w:type="dxa"/>
-            <w:tcBorders>
-              <w:bottom w:val="single" w:sz="4" w:space="0" w:color="auto"/>
-            </w:tcBorders>
-            <w:shd w:val="clear" w:color="auto" w:fill="D9D9D9" w:themeFill="background1" w:themeFillShade="D9"/>
-          </w:tcPr>
-          <w:p>
-            <w:pPr>
-              <w:spacing w:before="20" w:after="20"/>
-              <w:jc w:val="center"/>
-              <w:rPr>
-                <w:b/>
-                <w:noProof/>
-              </w:rPr>
-            </w:pPr>
-            <w:r>
-              <w:rPr>
-                <w:b/>
-                <w:noProof/>
-              </w:rPr>
-              <w:t>Friday</w:t>
-            </w:r>
-          </w:p>
-        </w:tc>
-        <w:tc>
-          <w:tcPr>
-            <w:tcW w:w="1117" w:type="dxa"/>
-            <w:tcBorders>
-              <w:bottom w:val="single" w:sz="4" w:space="0" w:color="auto"/>
-            </w:tcBorders>
-            <w:shd w:val="clear" w:color="auto" w:fill="D9D9D9" w:themeFill="background1" w:themeFillShade="D9"/>
-          </w:tcPr>
-          <w:p>
-            <w:pPr>
-              <w:spacing w:before="20" w:after="20"/>
-              <w:jc w:val="center"/>
-              <w:rPr>
-                <w:b/>
-                <w:noProof/>
-              </w:rPr>
-            </w:pPr>
-            <w:r>
-              <w:rPr>
-                <w:b/>
-                <w:noProof/>
-              </w:rPr>
-              <w:t>Saturday</w:t>
-            </w:r>
-          </w:p>
-        </w:tc>
-        <w:tc>
-          <w:tcPr>
-            <w:tcW w:w="1129" w:type="dxa"/>
-            <w:tcBorders>
-              <w:bottom w:val="single" w:sz="4" w:space="0" w:color="auto"/>
-            </w:tcBorders>
-            <w:shd w:val="clear" w:color="auto" w:fill="D9D9D9" w:themeFill="background1" w:themeFillShade="D9"/>
-          </w:tcPr>
-          <w:p>
-            <w:pPr>
-              <w:spacing w:before="20" w:after="20"/>
-              <w:jc w:val="center"/>
-              <w:rPr>
-                <w:b/>
-                <w:noProof/>
-              </w:rPr>
-            </w:pPr>
-            <w:r>
-              <w:rPr>
-                <w:b/>
-                <w:noProof/>
-              </w:rPr>
-              <w:t>Sunday</w:t>
-            </w:r>
-          </w:p>
-        </w:tc>
-      </w:tr>
-      <w:tr>
-        <w:tc>
-          <w:tcPr>
-            <w:tcW w:w="976" w:type="dxa"/>
-            <w:shd w:val="clear" w:color="auto" w:fill="FFFFFF" w:themeFill="background1"/>
-          </w:tcPr>
-          <w:p>
-            <w:pPr>
-              <w:spacing w:before="20" w:after="20"/>
-              <w:jc w:val="center"/>
-              <w:rPr>
-                <w:bCs/>
-              </w:rPr>
-            </w:pPr>
-            <w:r>
-              <w:rPr>
-                <w:bCs/>
-              </w:rPr>
-              <w:t>12</w:t>
-            </w:r>
-          </w:p>
-        </w:tc>
-        <w:tc>
-          <w:tcPr>
-            <w:tcW w:w="989" w:type="dxa"/>
-            <w:tcBorders>
-              <w:top w:val="single" w:sz="4" w:space="0" w:color="auto"/>
-            </w:tcBorders>
-          </w:tcPr>
-          <w:p>
-            <w:pPr>
-              <w:spacing w:before="20" w:after="20"/>
-              <w:jc w:val="center"/>
-            </w:pPr>
-            <w:r>
-              <w:t>12</w:t>
-            </w:r>
-          </w:p>
-        </w:tc>
-        <w:tc>
-          <w:tcPr>
-            <w:tcW w:w="1292" w:type="dxa"/>
-            <w:tcBorders>
-              <w:top w:val="single" w:sz="4" w:space="0" w:color="auto"/>
-            </w:tcBorders>
-          </w:tcPr>
-          <w:p>
-            <w:pPr>
-              <w:spacing w:before="20" w:after="20"/>
-              <w:jc w:val="center"/>
-            </w:pPr>
-            <w:r>
-              <w:t>14</w:t>
-            </w:r>
-          </w:p>
-        </w:tc>
-        <w:tc>
-          <w:tcPr>
-            <w:tcW w:w="1058" w:type="dxa"/>
-            <w:tcBorders>
-              <w:top w:val="single" w:sz="4" w:space="0" w:color="auto"/>
-            </w:tcBorders>
-            <w:shd w:val="clear" w:color="auto" w:fill="auto"/>
-          </w:tcPr>
-          <w:p>
-            <w:pPr>
-              <w:spacing w:before="20" w:after="20"/>
-              <w:jc w:val="center"/>
-            </w:pPr>
-            <w:r>
-              <w:t>14</w:t>
-            </w:r>
-          </w:p>
-        </w:tc>
-        <w:tc>
-          <w:tcPr>
-            <w:tcW w:w="1133" w:type="dxa"/>
-            <w:tcBorders>
-              <w:top w:val="single" w:sz="4" w:space="0" w:color="auto"/>
-            </w:tcBorders>
-          </w:tcPr>
-          <w:p>
-            <w:pPr>
-              <w:spacing w:before="20" w:after="20"/>
-              <w:jc w:val="center"/>
-            </w:pPr>
-            <w:r>
-              <w:t>12</w:t>
-            </w:r>
-          </w:p>
-        </w:tc>
-        <w:tc>
-          <w:tcPr>
-            <w:tcW w:w="1117" w:type="dxa"/>
-            <w:tcBorders>
-              <w:top w:val="single" w:sz="4" w:space="0" w:color="auto"/>
-            </w:tcBorders>
-          </w:tcPr>
-          <w:p>
-            <w:pPr>
-              <w:spacing w:before="20" w:after="20"/>
-              <w:jc w:val="center"/>
-            </w:pPr>
-            <w:r>
-              <w:t>16</w:t>
-            </w:r>
-          </w:p>
-        </w:tc>
-        <w:tc>
-          <w:tcPr>
-            <w:tcW w:w="1129" w:type="dxa"/>
-            <w:tcBorders>
-              <w:top w:val="single" w:sz="4" w:space="0" w:color="auto"/>
-            </w:tcBorders>
-          </w:tcPr>
-          <w:p>
-            <w:pPr>
-              <w:spacing w:before="20" w:after="20"/>
-              <w:jc w:val="center"/>
-            </w:pPr>
-            <w:r>
-              <w:t>16</w:t>
-            </w:r>
-          </w:p>
-        </w:tc>
-      </w:tr>
-    </w:tbl>
-    <w:p>
-      <w:pPr>
-        <w:pStyle w:val="Heading3"/>
-        <w:rPr>
-          <w:lang w:val="bg-BG"/>
-        </w:rPr>
-      </w:pPr>
-      <w:r>
-        <w:rPr>
-          <w:lang w:val="bg-BG"/>
-        </w:rPr>
-        <w:t>Примери</w:t>
-      </w:r>
-    </w:p>
-    <w:tbl>
-      <w:tblPr>
-        <w:tblStyle w:val="TableGrid"/>
-        <w:tblW w:w="8365" w:type="dxa"/>
-        <w:tblCellMar>
-          <w:top w:w="57" w:type="dxa"/>
-          <w:left w:w="85" w:type="dxa"/>
-          <w:bottom w:w="57" w:type="dxa"/>
-          <w:right w:w="85" w:type="dxa"/>
-        </w:tblCellMar>
-        <w:tblLook w:val="04A0" w:firstRow="1" w:lastRow="0" w:firstColumn="1" w:lastColumn="0" w:noHBand="0" w:noVBand="1"/>
-      </w:tblPr>
-      <w:tblGrid>
-        <w:gridCol w:w="1165"/>
-        <w:gridCol w:w="1260"/>
-        <w:gridCol w:w="540"/>
-        <w:gridCol w:w="1175"/>
-        <w:gridCol w:w="1255"/>
-        <w:gridCol w:w="545"/>
-        <w:gridCol w:w="1165"/>
-        <w:gridCol w:w="1260"/>
-      </w:tblGrid>
-      <w:tr>
-        <w:trPr>
-          <w:trHeight w:val="347"/>
-        </w:trPr>
-        <w:tc>
-          <w:tcPr>
-            <w:tcW w:w="1165" w:type="dxa"/>
-            <w:shd w:val="clear" w:color="auto" w:fill="D9D9D9" w:themeFill="background1" w:themeFillShade="D9"/>
-            <w:vAlign w:val="center"/>
-          </w:tcPr>
-          <w:p>
-            <w:pPr>
-              <w:spacing w:before="20" w:after="20"/>
-              <w:jc w:val="center"/>
-              <w:rPr>
-                <w:b/>
-              </w:rPr>
-            </w:pPr>
-            <w:r>
-              <w:rPr>
-                <w:b/>
-                <w:lang w:val="bg-BG"/>
-              </w:rPr>
-              <w:t>Вход</w:t>
-            </w:r>
-          </w:p>
-        </w:tc>
-        <w:tc>
-          <w:tcPr>
-            <w:tcW w:w="1260" w:type="dxa"/>
-            <w:shd w:val="clear" w:color="auto" w:fill="D9D9D9" w:themeFill="background1" w:themeFillShade="D9"/>
-            <w:vAlign w:val="center"/>
-          </w:tcPr>
-          <w:p>
-            <w:pPr>
-              <w:spacing w:before="20" w:after="20"/>
-              <w:jc w:val="center"/>
-              <w:rPr>
-                <w:b/>
-              </w:rPr>
-            </w:pPr>
-            <w:r>
-              <w:rPr>
-                <w:b/>
-                <w:lang w:val="bg-BG"/>
-              </w:rPr>
-              <w:t>Изход</w:t>
-            </w:r>
-          </w:p>
-        </w:tc>
-        <w:tc>
-          <w:tcPr>
-            <w:tcW w:w="540" w:type="dxa"/>
-            <w:vMerge w:val="restart"/>
-            <w:tcBorders>
-              <w:top w:val="nil"/>
-              <w:bottom w:val="nil"/>
-            </w:tcBorders>
-            <w:shd w:val="clear" w:color="auto" w:fill="auto"/>
-          </w:tcPr>
-          <w:p>
-            <w:pPr>
-              <w:spacing w:before="20" w:after="20"/>
-              <w:jc w:val="center"/>
-              <w:rPr>
-                <w:b/>
-              </w:rPr>
-            </w:pPr>
-          </w:p>
-        </w:tc>
-        <w:tc>
-          <w:tcPr>
-            <w:tcW w:w="1175" w:type="dxa"/>
-            <w:shd w:val="clear" w:color="auto" w:fill="D9D9D9" w:themeFill="background1" w:themeFillShade="D9"/>
-            <w:vAlign w:val="center"/>
-          </w:tcPr>
-          <w:p>
-            <w:pPr>
-              <w:spacing w:before="20" w:after="20"/>
-              <w:jc w:val="center"/>
-              <w:rPr>
-                <w:b/>
-              </w:rPr>
-            </w:pPr>
-            <w:r>
-              <w:rPr>
-                <w:b/>
-                <w:lang w:val="bg-BG"/>
-              </w:rPr>
-              <w:t>Вход</w:t>
-            </w:r>
-          </w:p>
-        </w:tc>
-        <w:tc>
-          <w:tcPr>
-            <w:tcW w:w="1255" w:type="dxa"/>
-            <w:shd w:val="clear" w:color="auto" w:fill="D9D9D9" w:themeFill="background1" w:themeFillShade="D9"/>
-            <w:vAlign w:val="center"/>
-          </w:tcPr>
-          <w:p>
-            <w:pPr>
-              <w:spacing w:before="20" w:after="20"/>
-              <w:jc w:val="center"/>
-              <w:rPr>
-                <w:b/>
-              </w:rPr>
-            </w:pPr>
-            <w:r>
-              <w:rPr>
-                <w:b/>
-                <w:lang w:val="bg-BG"/>
-              </w:rPr>
-              <w:t>Изход</w:t>
-            </w:r>
-          </w:p>
-        </w:tc>
-        <w:tc>
-          <w:tcPr>
-            <w:tcW w:w="545" w:type="dxa"/>
-            <w:vMerge w:val="restart"/>
-            <w:tcBorders>
-              <w:top w:val="nil"/>
-              <w:bottom w:val="nil"/>
-            </w:tcBorders>
-            <w:shd w:val="clear" w:color="auto" w:fill="auto"/>
-          </w:tcPr>
-          <w:p>
-            <w:pPr>
-              <w:spacing w:before="20" w:after="20"/>
-              <w:rPr>
-                <w:b/>
-              </w:rPr>
-            </w:pPr>
-            <w:r>
-              <w:rPr>
-                <w:b/>
-                <w:lang w:val="bg-BG"/>
-              </w:rPr>
-              <w:t xml:space="preserve"> </w:t>
-            </w:r>
-          </w:p>
-        </w:tc>
-        <w:tc>
-          <w:tcPr>
-            <w:tcW w:w="1165" w:type="dxa"/>
-            <w:shd w:val="clear" w:color="auto" w:fill="D9D9D9" w:themeFill="background1" w:themeFillShade="D9"/>
-            <w:vAlign w:val="center"/>
-          </w:tcPr>
-          <w:p>
-            <w:pPr>
-              <w:spacing w:before="20" w:after="20"/>
-              <w:jc w:val="center"/>
-              <w:rPr>
-                <w:b/>
-              </w:rPr>
-            </w:pPr>
-            <w:r>
-              <w:rPr>
-                <w:b/>
-                <w:lang w:val="bg-BG"/>
-              </w:rPr>
-              <w:t>Вход</w:t>
-            </w:r>
-          </w:p>
-        </w:tc>
-        <w:tc>
-          <w:tcPr>
-            <w:tcW w:w="1260" w:type="dxa"/>
-            <w:shd w:val="clear" w:color="auto" w:fill="D9D9D9" w:themeFill="background1" w:themeFillShade="D9"/>
-            <w:vAlign w:val="center"/>
-          </w:tcPr>
-          <w:p>
-            <w:pPr>
-              <w:spacing w:before="20" w:after="20"/>
-              <w:jc w:val="center"/>
-              <w:rPr>
-                <w:b/>
-              </w:rPr>
-            </w:pPr>
-            <w:r>
-              <w:rPr>
-                <w:b/>
-                <w:lang w:val="bg-BG"/>
-              </w:rPr>
-              <w:t>Изход</w:t>
-            </w:r>
-          </w:p>
-        </w:tc>
-      </w:tr>
-      <w:tr>
-        <w:trPr>
-          <w:trHeight w:val="320"/>
-        </w:trPr>
-        <w:tc>
-          <w:tcPr>
-            <w:tcW w:w="1165" w:type="dxa"/>
-          </w:tcPr>
-          <w:p>
-            <w:pPr>
-              <w:spacing w:before="20" w:after="20"/>
-              <w:rPr>
-                <w:rFonts w:ascii="Consolas" w:hAnsi="Consolas"/>
-                <w:noProof/>
-              </w:rPr>
-            </w:pPr>
-            <w:r>
-              <w:rPr>
-                <w:rFonts w:ascii="Consolas" w:hAnsi="Consolas"/>
-                <w:noProof/>
-              </w:rPr>
-              <w:t>Monday</w:t>
-            </w:r>
-          </w:p>
-        </w:tc>
-        <w:tc>
-          <w:tcPr>
-            <w:tcW w:w="1260" w:type="dxa"/>
-            <w:vAlign w:val="center"/>
-          </w:tcPr>
-          <w:p>
-            <w:pPr>
-              <w:spacing w:before="20" w:after="20"/>
-              <w:jc w:val="center"/>
-              <w:rPr>
-                <w:rFonts w:ascii="Consolas" w:hAnsi="Consolas"/>
-                <w:noProof/>
-              </w:rPr>
-            </w:pPr>
-            <w:r>
-              <w:rPr>
-                <w:rFonts w:ascii="Consolas" w:hAnsi="Consolas"/>
-                <w:noProof/>
-              </w:rPr>
-              <w:t>12</w:t>
-            </w:r>
-          </w:p>
-        </w:tc>
-        <w:tc>
-          <w:tcPr>
-            <w:tcW w:w="540" w:type="dxa"/>
-            <w:vMerge/>
-            <w:tcBorders>
-              <w:bottom w:val="nil"/>
-            </w:tcBorders>
-            <w:shd w:val="clear" w:color="auto" w:fill="auto"/>
-          </w:tcPr>
-          <w:p>
-            <w:pPr>
-              <w:spacing w:before="20" w:after="20"/>
-              <w:rPr>
-                <w:rFonts w:ascii="Consolas" w:hAnsi="Consolas"/>
-                <w:noProof/>
-              </w:rPr>
-            </w:pPr>
-          </w:p>
-        </w:tc>
-        <w:tc>
-          <w:tcPr>
-            <w:tcW w:w="1175" w:type="dxa"/>
-          </w:tcPr>
-          <w:p>
-            <w:pPr>
-              <w:spacing w:before="20" w:after="20"/>
-              <w:rPr>
-                <w:rFonts w:ascii="Consolas" w:hAnsi="Consolas"/>
-                <w:noProof/>
-              </w:rPr>
-            </w:pPr>
-            <w:r>
-              <w:rPr>
-                <w:rFonts w:ascii="Consolas" w:hAnsi="Consolas"/>
-                <w:noProof/>
-              </w:rPr>
-              <w:t>Friday</w:t>
-            </w:r>
-          </w:p>
-        </w:tc>
-        <w:tc>
-          <w:tcPr>
-            <w:tcW w:w="1255" w:type="dxa"/>
-            <w:vAlign w:val="center"/>
-          </w:tcPr>
-          <w:p>
-            <w:pPr>
-              <w:spacing w:before="20" w:after="20"/>
-              <w:jc w:val="center"/>
-              <w:rPr>
-                <w:rFonts w:ascii="Consolas" w:hAnsi="Consolas"/>
-                <w:noProof/>
-              </w:rPr>
-            </w:pPr>
-            <w:r>
-              <w:rPr>
-                <w:rFonts w:ascii="Consolas" w:hAnsi="Consolas"/>
-                <w:noProof/>
-              </w:rPr>
-              <w:t>12</w:t>
-            </w:r>
-          </w:p>
-        </w:tc>
-        <w:tc>
-          <w:tcPr>
-            <w:tcW w:w="545" w:type="dxa"/>
-            <w:vMerge/>
-            <w:tcBorders>
-              <w:bottom w:val="nil"/>
-            </w:tcBorders>
-            <w:shd w:val="clear" w:color="auto" w:fill="auto"/>
-          </w:tcPr>
-          <w:p>
-            <w:pPr>
-              <w:spacing w:before="20" w:after="20"/>
-              <w:rPr>
-                <w:rFonts w:ascii="Consolas" w:hAnsi="Consolas"/>
-                <w:noProof/>
-              </w:rPr>
-            </w:pPr>
-          </w:p>
-        </w:tc>
-        <w:tc>
-          <w:tcPr>
-            <w:tcW w:w="1165" w:type="dxa"/>
-          </w:tcPr>
-          <w:p>
-            <w:pPr>
-              <w:spacing w:before="20" w:after="20"/>
-              <w:rPr>
-                <w:rFonts w:ascii="Consolas" w:hAnsi="Consolas"/>
-                <w:noProof/>
-              </w:rPr>
-            </w:pPr>
-            <w:r>
-              <w:rPr>
-                <w:rFonts w:ascii="Consolas" w:hAnsi="Consolas"/>
-                <w:noProof/>
-              </w:rPr>
-              <w:t>Sunday</w:t>
-            </w:r>
-          </w:p>
-        </w:tc>
-        <w:tc>
-          <w:tcPr>
-            <w:tcW w:w="1260" w:type="dxa"/>
-            <w:vAlign w:val="center"/>
-          </w:tcPr>
-          <w:p>
-            <w:pPr>
-              <w:spacing w:before="20" w:after="20"/>
-              <w:jc w:val="center"/>
-              <w:rPr>
-                <w:rFonts w:ascii="Consolas" w:hAnsi="Consolas"/>
-                <w:noProof/>
-              </w:rPr>
-            </w:pPr>
-            <w:r>
-              <w:rPr>
-                <w:rFonts w:ascii="Consolas" w:hAnsi="Consolas"/>
-                <w:noProof/>
-              </w:rPr>
-              <w:t>16</w:t>
-            </w:r>
-          </w:p>
-        </w:tc>
-      </w:tr>
-    </w:tbl>
-    <w:p>
-      <w:pPr>
-        <w:pStyle w:val="Heading2"/>
-        <w:rPr>
-          <w:lang w:val="bg-BG"/>
-        </w:rPr>
-      </w:pPr>
-      <w:r>
-        <w:rPr>
-          <w:lang w:val="bg-BG"/>
-        </w:rPr>
-        <w:t xml:space="preserve">Невалидно </w:t>
-      </w:r>
-      <w:r>
-        <w:rPr>
-          <w:lang w:val="bg-BG"/>
-        </w:rPr>
-        <w:t>число</w:t>
-      </w:r>
-    </w:p>
-    <w:p>
-      <w:r>
-        <w:rPr>
-          <w:highlight w:val="yellow"/>
-        </w:rPr>
-        <w:t xml:space="preserve">TODO: </w:t>
-      </w:r>
-      <w:r>
-        <w:rPr>
-          <w:highlight w:val="yellow"/>
-          <w:lang w:val="bg-BG"/>
-        </w:rPr>
-        <w:t>да се премест</w:t>
-      </w:r>
-      <w:r>
-        <w:rPr>
-          <w:highlight w:val="yellow"/>
-          <w:lang w:val="bg-BG"/>
-        </w:rPr>
-        <w:t xml:space="preserve">и задачата в </w:t>
-      </w:r>
-      <w:r>
-        <w:rPr>
-          <w:highlight w:val="yellow"/>
-        </w:rPr>
-        <w:t xml:space="preserve">Basics </w:t>
-      </w:r>
-      <w:r>
-        <w:rPr>
-          <w:highlight w:val="yellow"/>
-          <w:lang w:val="bg-BG"/>
-        </w:rPr>
-        <w:t>темата</w:t>
-      </w:r>
-      <w:r>
-        <w:rPr>
-          <w:highlight w:val="yellow"/>
-        </w:rPr>
-        <w:t>.</w:t>
-      </w:r>
-    </w:p>
-    <w:p>
-      <w:pPr>
-        <w:rPr>
-          <w:lang w:val="bg-BG"/>
-        </w:rPr>
-      </w:pPr>
-      <w:r>
-        <w:rPr>
-          <w:lang w:val="bg-BG"/>
-        </w:rPr>
-        <w:t xml:space="preserve">Дадено </w:t>
-      </w:r>
-      <w:r>
-        <w:rPr>
-          <w:b/>
-          <w:lang w:val="bg-BG"/>
-        </w:rPr>
-        <w:t>число е валидно</w:t>
-      </w:r>
-      <w:r>
-        <w:t xml:space="preserve">, </w:t>
-      </w:r>
-      <w:r>
-        <w:rPr>
-          <w:lang w:val="bg-BG"/>
-        </w:rPr>
-        <w:t xml:space="preserve">ако е в диапазона </w:t>
-      </w:r>
-      <w:r>
-        <w:t>[</w:t>
-      </w:r>
-      <w:r>
-        <w:rPr>
-          <w:b/>
-        </w:rPr>
-        <w:t>100</w:t>
-      </w:r>
-      <w:r>
-        <w:t>…</w:t>
-      </w:r>
-      <w:r>
-        <w:rPr>
-          <w:b/>
-        </w:rPr>
-        <w:t>200</w:t>
-      </w:r>
-      <w:r>
-        <w:t xml:space="preserve">] </w:t>
-      </w:r>
-      <w:r>
-        <w:rPr>
-          <w:lang w:val="bg-BG"/>
-        </w:rPr>
-        <w:t xml:space="preserve">или е </w:t>
-      </w:r>
-      <w:r>
-        <w:rPr>
-          <w:b/>
-        </w:rPr>
-        <w:t>0</w:t>
-      </w:r>
-      <w:r>
-        <w:t xml:space="preserve">. </w:t>
-      </w:r>
-      <w:r>
-        <w:rPr>
-          <w:lang w:val="bg-BG"/>
-        </w:rPr>
-        <w:t>Да се напише програма</w:t>
-      </w:r>
-      <w:r>
-        <w:t xml:space="preserve">, </w:t>
-      </w:r>
-      <w:r>
-        <w:rPr>
-          <w:lang w:val="bg-BG"/>
-        </w:rPr>
-        <w:t xml:space="preserve">която </w:t>
-      </w:r>
-      <w:r>
-        <w:rPr>
-          <w:b/>
-          <w:lang w:val="bg-BG"/>
-        </w:rPr>
-        <w:t>чете цяло число</w:t>
-      </w:r>
-      <w:r>
-        <w:t xml:space="preserve">, </w:t>
-      </w:r>
-      <w:r>
-        <w:rPr>
-          <w:lang w:val="bg-BG"/>
-        </w:rPr>
-        <w:t>въведено от потребителя</w:t>
-      </w:r>
-      <w:r>
-        <w:t xml:space="preserve">, </w:t>
-      </w:r>
-      <w:r>
-        <w:rPr>
-          <w:lang w:val="bg-BG"/>
-        </w:rPr>
-        <w:t xml:space="preserve">и печата </w:t>
-      </w:r>
-      <w:r>
-        <w:t>"</w:t>
-      </w:r>
-      <w:r>
-        <w:rPr>
-          <w:rStyle w:val="CodeChar"/>
-        </w:rPr>
-        <w:t>invalid</w:t>
-      </w:r>
-      <w:r>
-        <w:t xml:space="preserve">" </w:t>
-      </w:r>
-      <w:r>
-        <w:rPr>
-          <w:lang w:val="bg-BG"/>
-        </w:rPr>
-        <w:t xml:space="preserve">ако въведеното число </w:t>
-      </w:r>
-      <w:r>
-        <w:rPr>
-          <w:b/>
-          <w:lang w:val="bg-BG"/>
-        </w:rPr>
-        <w:t>не е валидно</w:t>
-      </w:r>
-      <w:r>
-        <w:t xml:space="preserve">. </w:t>
-      </w:r>
-    </w:p>
-    <w:p>
-      <w:pPr>
-        <w:pStyle w:val="Heading3"/>
-        <w:rPr>
-          <w:lang w:val="bg-BG"/>
-        </w:rPr>
-      </w:pPr>
-      <w:r>
-        <w:rPr>
-          <w:lang w:val="bg-BG"/>
-        </w:rPr>
-        <w:t>Пример</w:t>
-      </w:r>
-      <w:r>
-        <w:rPr>
-          <w:lang w:val="bg-BG"/>
-        </w:rPr>
-        <w:t>и</w:t>
-      </w:r>
-    </w:p>
-    <w:tbl>
-      <w:tblPr>
-        <w:tblStyle w:val="TableGrid"/>
-        <w:tblW w:w="10235" w:type="dxa"/>
-        <w:tblInd w:w="23" w:type="dxa"/>
-        <w:tblCellMar>
-          <w:top w:w="57" w:type="dxa"/>
-          <w:left w:w="85" w:type="dxa"/>
-          <w:bottom w:w="57" w:type="dxa"/>
-          <w:right w:w="85" w:type="dxa"/>
-        </w:tblCellMar>
-        <w:tblLook w:val="04A0" w:firstRow="1" w:lastRow="0" w:firstColumn="1" w:lastColumn="0" w:noHBand="0" w:noVBand="1"/>
-      </w:tblPr>
-      <w:tblGrid>
-        <w:gridCol w:w="725"/>
-        <w:gridCol w:w="1124"/>
-        <w:gridCol w:w="343"/>
-        <w:gridCol w:w="726"/>
-        <w:gridCol w:w="1693"/>
-        <w:gridCol w:w="343"/>
-        <w:gridCol w:w="726"/>
-        <w:gridCol w:w="1743"/>
-        <w:gridCol w:w="343"/>
-        <w:gridCol w:w="726"/>
-        <w:gridCol w:w="1743"/>
-      </w:tblGrid>
-      <w:tr>
-        <w:tc>
-          <w:tcPr>
-            <w:tcW w:w="725" w:type="dxa"/>
-            <w:shd w:val="clear" w:color="auto" w:fill="D9D9D9" w:themeFill="background1" w:themeFillShade="D9"/>
-            <w:vAlign w:val="center"/>
-          </w:tcPr>
-          <w:p>
-            <w:pPr>
-              <w:spacing w:before="20" w:after="20"/>
-              <w:jc w:val="center"/>
-              <w:rPr>
-                <w:b/>
-              </w:rPr>
-            </w:pPr>
-            <w:r>
-              <w:rPr>
-                <w:b/>
-                <w:lang w:val="bg-BG"/>
-              </w:rPr>
-              <w:t>Вход</w:t>
-            </w:r>
-          </w:p>
-        </w:tc>
-        <w:tc>
-          <w:tcPr>
-            <w:tcW w:w="1124" w:type="dxa"/>
-            <w:shd w:val="clear" w:color="auto" w:fill="D9D9D9" w:themeFill="background1" w:themeFillShade="D9"/>
-            <w:vAlign w:val="center"/>
-          </w:tcPr>
-          <w:p>
-            <w:pPr>
-              <w:spacing w:before="20" w:after="20"/>
-              <w:jc w:val="center"/>
-              <w:rPr>
-                <w:b/>
-              </w:rPr>
-            </w:pPr>
-            <w:r>
-              <w:rPr>
-                <w:b/>
-                <w:lang w:val="bg-BG"/>
-              </w:rPr>
-              <w:t>Изход</w:t>
-            </w:r>
-          </w:p>
-        </w:tc>
-        <w:tc>
-          <w:tcPr>
-            <w:tcW w:w="343" w:type="dxa"/>
-            <w:vMerge w:val="restart"/>
-            <w:tcBorders>
-              <w:top w:val="nil"/>
-              <w:bottom w:val="nil"/>
-            </w:tcBorders>
-            <w:shd w:val="clear" w:color="auto" w:fill="auto"/>
-          </w:tcPr>
-          <w:p>
-            <w:pPr>
-              <w:spacing w:before="20" w:after="20"/>
-              <w:jc w:val="center"/>
-              <w:rPr>
-                <w:b/>
-              </w:rPr>
-            </w:pPr>
-          </w:p>
-        </w:tc>
-        <w:tc>
-          <w:tcPr>
-            <w:tcW w:w="726" w:type="dxa"/>
-            <w:shd w:val="clear" w:color="auto" w:fill="D9D9D9" w:themeFill="background1" w:themeFillShade="D9"/>
-            <w:vAlign w:val="center"/>
-          </w:tcPr>
-          <w:p>
-            <w:pPr>
-              <w:spacing w:before="20" w:after="20"/>
-              <w:jc w:val="center"/>
-              <w:rPr>
-                <w:b/>
-              </w:rPr>
-            </w:pPr>
-            <w:r>
-              <w:rPr>
-                <w:b/>
-                <w:lang w:val="bg-BG"/>
-              </w:rPr>
-              <w:t>Вход</w:t>
-            </w:r>
-          </w:p>
-        </w:tc>
-        <w:tc>
-          <w:tcPr>
-            <w:tcW w:w="1693" w:type="dxa"/>
-            <w:shd w:val="clear" w:color="auto" w:fill="D9D9D9" w:themeFill="background1" w:themeFillShade="D9"/>
-            <w:vAlign w:val="center"/>
-          </w:tcPr>
-          <w:p>
-            <w:pPr>
-              <w:spacing w:before="20" w:after="20"/>
-              <w:jc w:val="center"/>
-              <w:rPr>
-                <w:b/>
-              </w:rPr>
-            </w:pPr>
-            <w:r>
-              <w:rPr>
-                <w:b/>
-                <w:lang w:val="bg-BG"/>
-              </w:rPr>
-              <w:t>Изход</w:t>
-            </w:r>
-          </w:p>
-        </w:tc>
-        <w:tc>
-          <w:tcPr>
-            <w:tcW w:w="343" w:type="dxa"/>
-            <w:vMerge w:val="restart"/>
-            <w:tcBorders>
-              <w:top w:val="nil"/>
-              <w:bottom w:val="nil"/>
-            </w:tcBorders>
-            <w:shd w:val="clear" w:color="auto" w:fill="auto"/>
-          </w:tcPr>
-          <w:p>
-            <w:pPr>
-              <w:spacing w:before="20" w:after="20"/>
-              <w:jc w:val="center"/>
-              <w:rPr>
-                <w:b/>
-              </w:rPr>
-            </w:pPr>
-          </w:p>
-        </w:tc>
-        <w:tc>
-          <w:tcPr>
-            <w:tcW w:w="726" w:type="dxa"/>
-            <w:shd w:val="clear" w:color="auto" w:fill="D9D9D9" w:themeFill="background1" w:themeFillShade="D9"/>
-            <w:vAlign w:val="center"/>
-          </w:tcPr>
-          <w:p>
-            <w:pPr>
-              <w:spacing w:before="20" w:after="20"/>
-              <w:jc w:val="center"/>
-              <w:rPr>
-                <w:b/>
-              </w:rPr>
-            </w:pPr>
-            <w:r>
-              <w:rPr>
-                <w:b/>
-                <w:lang w:val="bg-BG"/>
-              </w:rPr>
-              <w:t>Вход</w:t>
-            </w:r>
-          </w:p>
-        </w:tc>
-        <w:tc>
-          <w:tcPr>
-            <w:tcW w:w="1743" w:type="dxa"/>
-            <w:shd w:val="clear" w:color="auto" w:fill="D9D9D9" w:themeFill="background1" w:themeFillShade="D9"/>
-            <w:vAlign w:val="center"/>
-          </w:tcPr>
-          <w:p>
-            <w:pPr>
-              <w:spacing w:before="20" w:after="20"/>
-              <w:jc w:val="center"/>
-              <w:rPr>
-                <w:b/>
-              </w:rPr>
-            </w:pPr>
-            <w:r>
-              <w:rPr>
-                <w:b/>
-                <w:lang w:val="bg-BG"/>
-              </w:rPr>
-              <w:t>Изход</w:t>
-            </w:r>
-          </w:p>
-        </w:tc>
-        <w:tc>
-          <w:tcPr>
-            <w:tcW w:w="343" w:type="dxa"/>
-            <w:vMerge w:val="restart"/>
-            <w:tcBorders>
-              <w:top w:val="nil"/>
-              <w:bottom w:val="nil"/>
-            </w:tcBorders>
-            <w:shd w:val="clear" w:color="auto" w:fill="auto"/>
-          </w:tcPr>
-          <w:p>
-            <w:pPr>
-              <w:spacing w:before="20" w:after="20"/>
-              <w:jc w:val="center"/>
-              <w:rPr>
-                <w:b/>
-              </w:rPr>
-            </w:pPr>
-          </w:p>
-        </w:tc>
-        <w:tc>
-          <w:tcPr>
-            <w:tcW w:w="726" w:type="dxa"/>
-            <w:shd w:val="clear" w:color="auto" w:fill="D9D9D9" w:themeFill="background1" w:themeFillShade="D9"/>
-            <w:vAlign w:val="center"/>
-          </w:tcPr>
-          <w:p>
-            <w:pPr>
-              <w:spacing w:before="20" w:after="20"/>
-              <w:jc w:val="center"/>
-              <w:rPr>
-                <w:b/>
-              </w:rPr>
-            </w:pPr>
-            <w:r>
-              <w:rPr>
-                <w:b/>
-                <w:lang w:val="bg-BG"/>
-              </w:rPr>
-              <w:t>Вход</w:t>
-            </w:r>
-          </w:p>
-        </w:tc>
-        <w:tc>
-          <w:tcPr>
-            <w:tcW w:w="1743" w:type="dxa"/>
-            <w:shd w:val="clear" w:color="auto" w:fill="D9D9D9" w:themeFill="background1" w:themeFillShade="D9"/>
-            <w:vAlign w:val="center"/>
-          </w:tcPr>
-          <w:p>
-            <w:pPr>
-              <w:spacing w:before="20" w:after="20"/>
-              <w:jc w:val="center"/>
-              <w:rPr>
-                <w:b/>
-              </w:rPr>
-            </w:pPr>
-            <w:r>
-              <w:rPr>
-                <w:b/>
-                <w:lang w:val="bg-BG"/>
-              </w:rPr>
-              <w:t>Изход</w:t>
-            </w:r>
-          </w:p>
-        </w:tc>
-      </w:tr>
-      <w:tr>
-        <w:tc>
-          <w:tcPr>
-            <w:tcW w:w="725" w:type="dxa"/>
-            <w:vAlign w:val="center"/>
-          </w:tcPr>
-          <w:p>
-            <w:pPr>
-              <w:spacing w:before="20" w:after="20"/>
-              <w:rPr>
-                <w:rFonts w:ascii="Consolas" w:hAnsi="Consolas"/>
-                <w:noProof/>
-              </w:rPr>
-            </w:pPr>
-            <w:r>
-              <w:rPr>
-                <w:rFonts w:ascii="Consolas" w:hAnsi="Consolas"/>
-                <w:noProof/>
-              </w:rPr>
-              <w:t>75</w:t>
-            </w:r>
-          </w:p>
-        </w:tc>
-        <w:tc>
-          <w:tcPr>
-            <w:tcW w:w="1124" w:type="dxa"/>
-            <w:vAlign w:val="center"/>
-          </w:tcPr>
-          <w:p>
-            <w:pPr>
-              <w:spacing w:before="20" w:after="20"/>
-              <w:rPr>
-                <w:rFonts w:ascii="Consolas" w:hAnsi="Consolas"/>
-                <w:noProof/>
-              </w:rPr>
-            </w:pPr>
-            <w:r>
-              <w:rPr>
-                <w:rFonts w:ascii="Consolas" w:hAnsi="Consolas"/>
-                <w:noProof/>
-              </w:rPr>
-              <w:t>invalid</w:t>
-            </w:r>
-          </w:p>
-        </w:tc>
-        <w:tc>
-          <w:tcPr>
-            <w:tcW w:w="343" w:type="dxa"/>
-            <w:vMerge/>
-            <w:tcBorders>
-              <w:bottom w:val="nil"/>
-            </w:tcBorders>
-            <w:shd w:val="clear" w:color="auto" w:fill="auto"/>
-          </w:tcPr>
-          <w:p>
-            <w:pPr>
-              <w:spacing w:before="20" w:after="20"/>
-              <w:rPr>
-                <w:rFonts w:ascii="Consolas" w:hAnsi="Consolas"/>
-                <w:noProof/>
-              </w:rPr>
-            </w:pPr>
-          </w:p>
-        </w:tc>
-        <w:tc>
-          <w:tcPr>
-            <w:tcW w:w="726" w:type="dxa"/>
-            <w:vAlign w:val="center"/>
-          </w:tcPr>
-          <w:p>
-            <w:pPr>
-              <w:spacing w:before="20" w:after="20"/>
-              <w:rPr>
-                <w:rFonts w:ascii="Consolas" w:hAnsi="Consolas"/>
-                <w:noProof/>
-              </w:rPr>
-            </w:pPr>
-            <w:r>
-              <w:rPr>
-                <w:rFonts w:ascii="Consolas" w:hAnsi="Consolas"/>
-                <w:noProof/>
-              </w:rPr>
-              <w:t>150</w:t>
-            </w:r>
-          </w:p>
-        </w:tc>
-        <w:tc>
-          <w:tcPr>
-            <w:tcW w:w="1693" w:type="dxa"/>
-            <w:vAlign w:val="center"/>
-          </w:tcPr>
-          <w:p>
-            <w:pPr>
-              <w:spacing w:before="20" w:after="20"/>
-              <w:rPr>
-                <w:rFonts w:ascii="Consolas" w:hAnsi="Consolas"/>
-                <w:i/>
-                <w:noProof/>
-              </w:rPr>
-            </w:pPr>
-            <w:r>
-              <w:rPr>
-                <w:rFonts w:ascii="Consolas" w:hAnsi="Consolas"/>
-                <w:i/>
-                <w:noProof/>
-              </w:rPr>
-              <w:t>(</w:t>
-            </w:r>
-            <w:r>
-              <w:rPr>
-                <w:rFonts w:ascii="Consolas" w:hAnsi="Consolas"/>
-                <w:i/>
-                <w:noProof/>
-                <w:lang w:val="bg-BG"/>
-              </w:rPr>
-              <w:t>няма изход</w:t>
-            </w:r>
-            <w:r>
-              <w:rPr>
-                <w:rFonts w:ascii="Consolas" w:hAnsi="Consolas"/>
-                <w:i/>
-                <w:noProof/>
-              </w:rPr>
-              <w:t>)</w:t>
-            </w:r>
-          </w:p>
-        </w:tc>
-        <w:tc>
-          <w:tcPr>
-            <w:tcW w:w="343" w:type="dxa"/>
-            <w:vMerge/>
-            <w:tcBorders>
-              <w:bottom w:val="nil"/>
-            </w:tcBorders>
-            <w:shd w:val="clear" w:color="auto" w:fill="auto"/>
-          </w:tcPr>
-          <w:p>
-            <w:pPr>
-              <w:spacing w:before="20" w:after="20"/>
-              <w:rPr>
-                <w:rFonts w:ascii="Consolas" w:hAnsi="Consolas"/>
-                <w:noProof/>
-              </w:rPr>
-            </w:pPr>
-          </w:p>
-        </w:tc>
-        <w:tc>
-          <w:tcPr>
-            <w:tcW w:w="726" w:type="dxa"/>
-            <w:vAlign w:val="center"/>
-          </w:tcPr>
-          <w:p>
-            <w:pPr>
-              <w:spacing w:before="20" w:after="20"/>
-              <w:rPr>
-                <w:rFonts w:ascii="Consolas" w:hAnsi="Consolas"/>
-                <w:noProof/>
-              </w:rPr>
-            </w:pPr>
-            <w:r>
-              <w:rPr>
-                <w:rFonts w:ascii="Consolas" w:hAnsi="Consolas"/>
-                <w:noProof/>
-              </w:rPr>
-              <w:t>220</w:t>
-            </w:r>
-          </w:p>
-        </w:tc>
-        <w:tc>
-          <w:tcPr>
-            <w:tcW w:w="1743" w:type="dxa"/>
-            <w:vAlign w:val="center"/>
-          </w:tcPr>
-          <w:p>
-            <w:pPr>
-              <w:spacing w:before="20" w:after="20"/>
-              <w:rPr>
-                <w:rFonts w:ascii="Consolas" w:hAnsi="Consolas"/>
-                <w:noProof/>
-              </w:rPr>
-            </w:pPr>
-            <w:r>
-              <w:rPr>
-                <w:rFonts w:ascii="Consolas" w:hAnsi="Consolas"/>
-                <w:noProof/>
-              </w:rPr>
-              <w:t>invalid</w:t>
-            </w:r>
-          </w:p>
-        </w:tc>
-        <w:tc>
-          <w:tcPr>
-            <w:tcW w:w="343" w:type="dxa"/>
-            <w:vMerge/>
-            <w:tcBorders>
-              <w:bottom w:val="nil"/>
-            </w:tcBorders>
-            <w:shd w:val="clear" w:color="auto" w:fill="auto"/>
-          </w:tcPr>
-          <w:p>
-            <w:pPr>
-              <w:spacing w:before="20" w:after="20"/>
-              <w:rPr>
-                <w:rFonts w:ascii="Consolas" w:hAnsi="Consolas"/>
-                <w:noProof/>
-              </w:rPr>
-            </w:pPr>
-          </w:p>
-        </w:tc>
-        <w:tc>
-          <w:tcPr>
-            <w:tcW w:w="726" w:type="dxa"/>
-            <w:vAlign w:val="center"/>
-          </w:tcPr>
-          <w:p>
-            <w:pPr>
-              <w:spacing w:before="20" w:after="20"/>
-              <w:rPr>
-                <w:rFonts w:ascii="Consolas" w:hAnsi="Consolas"/>
-                <w:noProof/>
-              </w:rPr>
-            </w:pPr>
-            <w:r>
-              <w:rPr>
-                <w:rFonts w:ascii="Consolas" w:hAnsi="Consolas"/>
-                <w:noProof/>
-              </w:rPr>
-              <w:t>199</w:t>
-            </w:r>
-          </w:p>
-        </w:tc>
-        <w:tc>
-          <w:tcPr>
-            <w:tcW w:w="1743" w:type="dxa"/>
-            <w:vAlign w:val="center"/>
-          </w:tcPr>
-          <w:p>
-            <w:pPr>
-              <w:spacing w:before="20" w:after="20"/>
-              <w:rPr>
-                <w:rFonts w:ascii="Consolas" w:hAnsi="Consolas"/>
-                <w:i/>
-                <w:noProof/>
-              </w:rPr>
-            </w:pPr>
-            <w:r>
-              <w:rPr>
-                <w:rFonts w:ascii="Consolas" w:hAnsi="Consolas"/>
-                <w:i/>
-                <w:noProof/>
-              </w:rPr>
-              <w:t>(</w:t>
-            </w:r>
-            <w:r>
-              <w:rPr>
-                <w:rFonts w:ascii="Consolas" w:hAnsi="Consolas"/>
-                <w:i/>
-                <w:noProof/>
-                <w:lang w:val="bg-BG"/>
-              </w:rPr>
-              <w:t>няма изход</w:t>
-            </w:r>
-            <w:r>
-              <w:rPr>
-                <w:rFonts w:ascii="Consolas" w:hAnsi="Consolas"/>
-                <w:i/>
-                <w:noProof/>
-              </w:rPr>
-              <w:t>)</w:t>
-            </w:r>
-          </w:p>
-        </w:tc>
-      </w:tr>
-    </w:tbl>
-    <w:p>
-      <w:pPr>
-        <w:spacing w:before="20" w:after="20" w:line="240" w:lineRule="auto"/>
-        <w:rPr>
-          <w:lang w:val="bg-BG"/>
-        </w:rPr>
-      </w:pPr>
-    </w:p>
-    <w:tbl>
-      <w:tblPr>
-        <w:tblStyle w:val="TableGrid"/>
-        <w:tblW w:w="10235" w:type="dxa"/>
-        <w:tblInd w:w="23" w:type="dxa"/>
-        <w:tblCellMar>
-          <w:top w:w="57" w:type="dxa"/>
-          <w:left w:w="85" w:type="dxa"/>
-          <w:bottom w:w="57" w:type="dxa"/>
-          <w:right w:w="85" w:type="dxa"/>
-        </w:tblCellMar>
-        <w:tblLook w:val="04A0" w:firstRow="1" w:lastRow="0" w:firstColumn="1" w:lastColumn="0" w:noHBand="0" w:noVBand="1"/>
-      </w:tblPr>
-      <w:tblGrid>
-        <w:gridCol w:w="725"/>
-        <w:gridCol w:w="1124"/>
-        <w:gridCol w:w="343"/>
-        <w:gridCol w:w="726"/>
-        <w:gridCol w:w="1693"/>
-        <w:gridCol w:w="343"/>
-        <w:gridCol w:w="726"/>
-        <w:gridCol w:w="1743"/>
-        <w:gridCol w:w="343"/>
-        <w:gridCol w:w="726"/>
-        <w:gridCol w:w="1743"/>
-      </w:tblGrid>
-      <w:tr>
-        <w:tc>
-          <w:tcPr>
-            <w:tcW w:w="725" w:type="dxa"/>
-            <w:shd w:val="clear" w:color="auto" w:fill="D9D9D9" w:themeFill="background1" w:themeFillShade="D9"/>
-            <w:vAlign w:val="center"/>
-          </w:tcPr>
-          <w:p>
-            <w:pPr>
-              <w:spacing w:before="20" w:after="20"/>
-              <w:jc w:val="center"/>
-              <w:rPr>
-                <w:b/>
-              </w:rPr>
-            </w:pPr>
-            <w:r>
-              <w:rPr>
-                <w:b/>
-                <w:lang w:val="bg-BG"/>
-              </w:rPr>
-              <w:t>Вход</w:t>
-            </w:r>
-          </w:p>
-        </w:tc>
-        <w:tc>
-          <w:tcPr>
-            <w:tcW w:w="1124" w:type="dxa"/>
-            <w:shd w:val="clear" w:color="auto" w:fill="D9D9D9" w:themeFill="background1" w:themeFillShade="D9"/>
-            <w:vAlign w:val="center"/>
-          </w:tcPr>
-          <w:p>
-            <w:pPr>
-              <w:spacing w:before="20" w:after="20"/>
-              <w:jc w:val="center"/>
-              <w:rPr>
-                <w:b/>
-              </w:rPr>
-            </w:pPr>
-            <w:r>
-              <w:rPr>
-                <w:b/>
-                <w:lang w:val="bg-BG"/>
-              </w:rPr>
-              <w:t>Изход</w:t>
-            </w:r>
-          </w:p>
-        </w:tc>
-        <w:tc>
-          <w:tcPr>
-            <w:tcW w:w="343" w:type="dxa"/>
-            <w:vMerge w:val="restart"/>
-            <w:tcBorders>
-              <w:top w:val="nil"/>
-              <w:bottom w:val="nil"/>
-            </w:tcBorders>
-            <w:shd w:val="clear" w:color="auto" w:fill="auto"/>
-          </w:tcPr>
-          <w:p>
-            <w:pPr>
-              <w:spacing w:before="20" w:after="20"/>
-              <w:jc w:val="center"/>
-              <w:rPr>
-                <w:b/>
-              </w:rPr>
-            </w:pPr>
-          </w:p>
-        </w:tc>
-        <w:tc>
-          <w:tcPr>
-            <w:tcW w:w="726" w:type="dxa"/>
-            <w:shd w:val="clear" w:color="auto" w:fill="D9D9D9" w:themeFill="background1" w:themeFillShade="D9"/>
-            <w:vAlign w:val="center"/>
-          </w:tcPr>
-          <w:p>
-            <w:pPr>
-              <w:spacing w:before="20" w:after="20"/>
-              <w:jc w:val="center"/>
-              <w:rPr>
-                <w:b/>
-              </w:rPr>
-            </w:pPr>
-            <w:r>
-              <w:rPr>
-                <w:b/>
-                <w:lang w:val="bg-BG"/>
-              </w:rPr>
-              <w:t>Вход</w:t>
-            </w:r>
-          </w:p>
-        </w:tc>
-        <w:tc>
-          <w:tcPr>
-            <w:tcW w:w="1693" w:type="dxa"/>
-            <w:shd w:val="clear" w:color="auto" w:fill="D9D9D9" w:themeFill="background1" w:themeFillShade="D9"/>
-            <w:vAlign w:val="center"/>
-          </w:tcPr>
-          <w:p>
-            <w:pPr>
-              <w:spacing w:before="20" w:after="20"/>
-              <w:jc w:val="center"/>
-              <w:rPr>
-                <w:b/>
-              </w:rPr>
-            </w:pPr>
-            <w:r>
-              <w:rPr>
-                <w:b/>
-                <w:lang w:val="bg-BG"/>
-              </w:rPr>
-              <w:t>Изход</w:t>
-            </w:r>
-          </w:p>
-        </w:tc>
-        <w:tc>
-          <w:tcPr>
-            <w:tcW w:w="343" w:type="dxa"/>
-            <w:vMerge w:val="restart"/>
-            <w:tcBorders>
-              <w:top w:val="nil"/>
-              <w:bottom w:val="nil"/>
-            </w:tcBorders>
-            <w:shd w:val="clear" w:color="auto" w:fill="auto"/>
-          </w:tcPr>
-          <w:p>
-            <w:pPr>
-              <w:spacing w:before="20" w:after="20"/>
-              <w:jc w:val="center"/>
-              <w:rPr>
-                <w:b/>
-              </w:rPr>
-            </w:pPr>
-          </w:p>
-        </w:tc>
-        <w:tc>
-          <w:tcPr>
-            <w:tcW w:w="726" w:type="dxa"/>
-            <w:shd w:val="clear" w:color="auto" w:fill="D9D9D9" w:themeFill="background1" w:themeFillShade="D9"/>
-            <w:vAlign w:val="center"/>
-          </w:tcPr>
-          <w:p>
-            <w:pPr>
-              <w:spacing w:before="20" w:after="20"/>
-              <w:jc w:val="center"/>
-              <w:rPr>
-                <w:b/>
-              </w:rPr>
-            </w:pPr>
-            <w:r>
-              <w:rPr>
-                <w:b/>
-                <w:lang w:val="bg-BG"/>
-              </w:rPr>
-              <w:t>Вход</w:t>
-            </w:r>
-          </w:p>
-        </w:tc>
-        <w:tc>
-          <w:tcPr>
-            <w:tcW w:w="1743" w:type="dxa"/>
-            <w:shd w:val="clear" w:color="auto" w:fill="D9D9D9" w:themeFill="background1" w:themeFillShade="D9"/>
-            <w:vAlign w:val="center"/>
-          </w:tcPr>
-          <w:p>
-            <w:pPr>
-              <w:spacing w:before="20" w:after="20"/>
-              <w:jc w:val="center"/>
-              <w:rPr>
-                <w:b/>
-              </w:rPr>
-            </w:pPr>
-            <w:r>
-              <w:rPr>
-                <w:b/>
-                <w:lang w:val="bg-BG"/>
-              </w:rPr>
-              <w:t>Изход</w:t>
-            </w:r>
-          </w:p>
-        </w:tc>
-        <w:tc>
-          <w:tcPr>
-            <w:tcW w:w="343" w:type="dxa"/>
-            <w:vMerge w:val="restart"/>
-            <w:tcBorders>
-              <w:top w:val="nil"/>
-              <w:bottom w:val="nil"/>
-            </w:tcBorders>
-            <w:shd w:val="clear" w:color="auto" w:fill="auto"/>
-          </w:tcPr>
-          <w:p>
-            <w:pPr>
-              <w:spacing w:before="20" w:after="20"/>
-              <w:jc w:val="center"/>
-              <w:rPr>
-                <w:b/>
-              </w:rPr>
-            </w:pPr>
-          </w:p>
-        </w:tc>
-        <w:tc>
-          <w:tcPr>
-            <w:tcW w:w="726" w:type="dxa"/>
-            <w:shd w:val="clear" w:color="auto" w:fill="D9D9D9" w:themeFill="background1" w:themeFillShade="D9"/>
-            <w:vAlign w:val="center"/>
-          </w:tcPr>
-          <w:p>
-            <w:pPr>
-              <w:spacing w:before="20" w:after="20"/>
-              <w:jc w:val="center"/>
-              <w:rPr>
-                <w:b/>
-              </w:rPr>
-            </w:pPr>
-            <w:r>
-              <w:rPr>
-                <w:b/>
-                <w:lang w:val="bg-BG"/>
-              </w:rPr>
-              <w:t>Вход</w:t>
-            </w:r>
-          </w:p>
-        </w:tc>
-        <w:tc>
-          <w:tcPr>
-            <w:tcW w:w="1743" w:type="dxa"/>
-            <w:shd w:val="clear" w:color="auto" w:fill="D9D9D9" w:themeFill="background1" w:themeFillShade="D9"/>
-            <w:vAlign w:val="center"/>
-          </w:tcPr>
-          <w:p>
-            <w:pPr>
-              <w:spacing w:before="20" w:after="20"/>
-              <w:jc w:val="center"/>
-              <w:rPr>
-                <w:b/>
-              </w:rPr>
-            </w:pPr>
-            <w:r>
-              <w:rPr>
-                <w:b/>
-                <w:lang w:val="bg-BG"/>
-              </w:rPr>
-              <w:t>Изход</w:t>
-            </w:r>
-          </w:p>
-        </w:tc>
-      </w:tr>
-      <w:tr>
-        <w:tc>
-          <w:tcPr>
-            <w:tcW w:w="725" w:type="dxa"/>
-            <w:vAlign w:val="center"/>
-          </w:tcPr>
-          <w:p>
-            <w:pPr>
-              <w:spacing w:before="20" w:after="20"/>
-              <w:rPr>
-                <w:rFonts w:ascii="Consolas" w:hAnsi="Consolas"/>
-                <w:noProof/>
-              </w:rPr>
-            </w:pPr>
-            <w:r>
-              <w:rPr>
-                <w:rFonts w:ascii="Consolas" w:hAnsi="Consolas"/>
-                <w:noProof/>
-              </w:rPr>
-              <w:t>-1</w:t>
-            </w:r>
-          </w:p>
-        </w:tc>
-        <w:tc>
-          <w:tcPr>
-            <w:tcW w:w="1124" w:type="dxa"/>
-            <w:vAlign w:val="center"/>
-          </w:tcPr>
-          <w:p>
-            <w:pPr>
-              <w:spacing w:before="20" w:after="20"/>
-              <w:rPr>
-                <w:rFonts w:ascii="Consolas" w:hAnsi="Consolas"/>
-                <w:noProof/>
-              </w:rPr>
-            </w:pPr>
-            <w:r>
-              <w:rPr>
-                <w:rFonts w:ascii="Consolas" w:hAnsi="Consolas"/>
-                <w:noProof/>
-              </w:rPr>
-              <w:t>invalid</w:t>
-            </w:r>
-          </w:p>
-        </w:tc>
-        <w:tc>
-          <w:tcPr>
-            <w:tcW w:w="343" w:type="dxa"/>
-            <w:vMerge/>
-            <w:tcBorders>
-              <w:bottom w:val="nil"/>
-            </w:tcBorders>
-            <w:shd w:val="clear" w:color="auto" w:fill="auto"/>
-          </w:tcPr>
-          <w:p>
-            <w:pPr>
-              <w:spacing w:before="20" w:after="20"/>
-              <w:rPr>
-                <w:rFonts w:ascii="Consolas" w:hAnsi="Consolas"/>
-                <w:noProof/>
-              </w:rPr>
-            </w:pPr>
-          </w:p>
-        </w:tc>
-        <w:tc>
-          <w:tcPr>
-            <w:tcW w:w="726" w:type="dxa"/>
-            <w:vAlign w:val="center"/>
-          </w:tcPr>
-          <w:p>
-            <w:pPr>
-              <w:spacing w:before="20" w:after="20"/>
-              <w:rPr>
-                <w:rFonts w:ascii="Consolas" w:hAnsi="Consolas"/>
-                <w:noProof/>
-              </w:rPr>
-            </w:pPr>
-            <w:r>
-              <w:rPr>
-                <w:rFonts w:ascii="Consolas" w:hAnsi="Consolas"/>
-                <w:noProof/>
-              </w:rPr>
-              <w:t>100</w:t>
-            </w:r>
-          </w:p>
-        </w:tc>
-        <w:tc>
-          <w:tcPr>
-            <w:tcW w:w="1693" w:type="dxa"/>
-            <w:vAlign w:val="center"/>
-          </w:tcPr>
-          <w:p>
-            <w:pPr>
-              <w:spacing w:before="20" w:after="20"/>
-              <w:rPr>
-                <w:rFonts w:ascii="Consolas" w:hAnsi="Consolas"/>
-                <w:i/>
-                <w:noProof/>
-              </w:rPr>
-            </w:pPr>
-            <w:r>
-              <w:rPr>
-                <w:rFonts w:ascii="Consolas" w:hAnsi="Consolas"/>
-                <w:i/>
-                <w:noProof/>
-              </w:rPr>
-              <w:t>(</w:t>
-            </w:r>
-            <w:r>
-              <w:rPr>
-                <w:rFonts w:ascii="Consolas" w:hAnsi="Consolas"/>
-                <w:i/>
-                <w:noProof/>
-                <w:lang w:val="bg-BG"/>
-              </w:rPr>
-              <w:t>няма изход</w:t>
-            </w:r>
-            <w:r>
-              <w:rPr>
-                <w:rFonts w:ascii="Consolas" w:hAnsi="Consolas"/>
-                <w:i/>
-                <w:noProof/>
-              </w:rPr>
-              <w:t>)</w:t>
-            </w:r>
-          </w:p>
-        </w:tc>
-        <w:tc>
-          <w:tcPr>
-            <w:tcW w:w="343" w:type="dxa"/>
-            <w:vMerge/>
-            <w:tcBorders>
-              <w:bottom w:val="nil"/>
-            </w:tcBorders>
-            <w:shd w:val="clear" w:color="auto" w:fill="auto"/>
-          </w:tcPr>
-          <w:p>
-            <w:pPr>
-              <w:spacing w:before="20" w:after="20"/>
-              <w:rPr>
-                <w:rFonts w:ascii="Consolas" w:hAnsi="Consolas"/>
-                <w:noProof/>
-              </w:rPr>
-            </w:pPr>
-          </w:p>
-        </w:tc>
-        <w:tc>
-          <w:tcPr>
-            <w:tcW w:w="726" w:type="dxa"/>
-            <w:vAlign w:val="center"/>
-          </w:tcPr>
-          <w:p>
-            <w:pPr>
-              <w:spacing w:before="20" w:after="20"/>
-              <w:rPr>
-                <w:rFonts w:ascii="Consolas" w:hAnsi="Consolas"/>
-                <w:noProof/>
-              </w:rPr>
-            </w:pPr>
-            <w:r>
-              <w:rPr>
-                <w:rFonts w:ascii="Consolas" w:hAnsi="Consolas"/>
-                <w:noProof/>
-              </w:rPr>
-              <w:t>200</w:t>
-            </w:r>
-          </w:p>
-        </w:tc>
-        <w:tc>
-          <w:tcPr>
-            <w:tcW w:w="1743" w:type="dxa"/>
-            <w:vAlign w:val="center"/>
-          </w:tcPr>
-          <w:p>
-            <w:pPr>
-              <w:spacing w:before="20" w:after="20"/>
-              <w:rPr>
-                <w:rFonts w:ascii="Consolas" w:hAnsi="Consolas"/>
-                <w:i/>
-                <w:noProof/>
-              </w:rPr>
-            </w:pPr>
-            <w:r>
-              <w:rPr>
-                <w:rFonts w:ascii="Consolas" w:hAnsi="Consolas"/>
-                <w:i/>
-                <w:noProof/>
-              </w:rPr>
-              <w:t>(</w:t>
-            </w:r>
-            <w:r>
-              <w:rPr>
-                <w:rFonts w:ascii="Consolas" w:hAnsi="Consolas"/>
-                <w:i/>
-                <w:noProof/>
-                <w:lang w:val="bg-BG"/>
-              </w:rPr>
-              <w:t>няма изход</w:t>
-            </w:r>
-            <w:r>
-              <w:rPr>
-                <w:rFonts w:ascii="Consolas" w:hAnsi="Consolas"/>
-                <w:i/>
-                <w:noProof/>
-              </w:rPr>
-              <w:t>)</w:t>
-            </w:r>
-          </w:p>
-        </w:tc>
-        <w:tc>
-          <w:tcPr>
-            <w:tcW w:w="343" w:type="dxa"/>
-            <w:vMerge/>
-            <w:tcBorders>
-              <w:bottom w:val="nil"/>
-            </w:tcBorders>
-            <w:shd w:val="clear" w:color="auto" w:fill="auto"/>
-          </w:tcPr>
-          <w:p>
-            <w:pPr>
-              <w:spacing w:before="20" w:after="20"/>
-              <w:rPr>
-                <w:rFonts w:ascii="Consolas" w:hAnsi="Consolas"/>
-                <w:noProof/>
-              </w:rPr>
-            </w:pPr>
-          </w:p>
-        </w:tc>
-        <w:tc>
-          <w:tcPr>
-            <w:tcW w:w="726" w:type="dxa"/>
-            <w:vAlign w:val="center"/>
-          </w:tcPr>
-          <w:p>
-            <w:pPr>
-              <w:spacing w:before="20" w:after="20"/>
-              <w:rPr>
-                <w:rFonts w:ascii="Consolas" w:hAnsi="Consolas"/>
-                <w:noProof/>
-              </w:rPr>
-            </w:pPr>
-            <w:r>
-              <w:rPr>
-                <w:rFonts w:ascii="Consolas" w:hAnsi="Consolas"/>
-                <w:noProof/>
-              </w:rPr>
-              <w:t>0</w:t>
-            </w:r>
-          </w:p>
-        </w:tc>
-        <w:tc>
-          <w:tcPr>
-            <w:tcW w:w="1743" w:type="dxa"/>
-            <w:vAlign w:val="center"/>
-          </w:tcPr>
-          <w:p>
-            <w:pPr>
-              <w:spacing w:before="20" w:after="20"/>
-              <w:rPr>
-                <w:rFonts w:ascii="Consolas" w:hAnsi="Consolas"/>
-                <w:i/>
-                <w:noProof/>
-              </w:rPr>
-            </w:pPr>
-            <w:r>
-              <w:rPr>
-                <w:rFonts w:ascii="Consolas" w:hAnsi="Consolas"/>
-                <w:i/>
-                <w:noProof/>
-              </w:rPr>
-              <w:t>(</w:t>
-            </w:r>
-            <w:r>
-              <w:rPr>
-                <w:rFonts w:ascii="Consolas" w:hAnsi="Consolas"/>
-                <w:i/>
-                <w:noProof/>
-                <w:lang w:val="bg-BG"/>
-              </w:rPr>
-              <w:t>няма изход</w:t>
-            </w:r>
-            <w:r>
-              <w:rPr>
-                <w:rFonts w:ascii="Consolas" w:hAnsi="Consolas"/>
-                <w:i/>
-                <w:noProof/>
-              </w:rPr>
-              <w:t>)</w:t>
-            </w:r>
-          </w:p>
-        </w:tc>
-      </w:tr>
-    </w:tbl>
     <w:p>
       <w:pPr>
         <w:pStyle w:val="Heading2"/>
@@ -8124,7 +5208,6 @@
           <w:b/>
           <w:lang w:val="bg-BG"/>
         </w:rPr>
-        <w:lastRenderedPageBreak/>
         <w:t>Събота</w:t>
       </w:r>
       <w:r>
@@ -8511,9 +5594,6 @@
     <w:p>
       <w:pPr>
         <w:spacing w:before="120"/>
-        <w:rPr>
-          <w:lang w:val="bg-BG"/>
-        </w:rPr>
       </w:pPr>
       <w:r>
         <w:rPr>
@@ -8727,6 +5807,14 @@
     </w:p>
     <w:p>
       <w:pPr>
+        <w:spacing w:before="0" w:after="200"/>
+      </w:pPr>
+      <w:r>
+        <w:br w:type="page"/>
+      </w:r>
+    </w:p>
+    <w:p>
+      <w:pPr>
         <w:pStyle w:val="Heading3"/>
         <w:rPr>
           <w:lang w:val="bg-BG"/>
@@ -8736,6 +5824,7 @@
         <w:rPr>
           <w:lang w:val="bg-BG"/>
         </w:rPr>
+        <w:lastRenderedPageBreak/>
         <w:t>Пример</w:t>
       </w:r>
       <w:r>
@@ -9557,6 +6646,503 @@
     </w:tbl>
     <w:p>
       <w:pPr>
+        <w:pStyle w:val="Heading3"/>
+        <w:rPr>
+          <w:lang w:val="bg-BG"/>
+        </w:rPr>
+      </w:pPr>
+      <w:r>
+        <w:rPr>
+          <w:lang w:val="bg-BG"/>
+        </w:rPr>
+        <w:t>Насоки</w:t>
+      </w:r>
+    </w:p>
+    <w:p>
+      <w:pPr>
+        <w:pStyle w:val="ListParagraph"/>
+        <w:numPr>
+          <w:ilvl w:val="0"/>
+          <w:numId w:val="52"/>
+        </w:numPr>
+        <w:rPr>
+          <w:lang w:val="bg-BG"/>
+        </w:rPr>
+      </w:pPr>
+      <w:r>
+        <w:rPr>
+          <w:lang w:val="bg-BG"/>
+        </w:rPr>
+        <w:t xml:space="preserve">Прочетете </w:t>
+      </w:r>
+      <w:r>
+        <w:rPr>
+          <w:b/>
+          <w:bCs/>
+          <w:lang w:val="bg-BG"/>
+        </w:rPr>
+        <w:t>входните данни</w:t>
+      </w:r>
+    </w:p>
+    <w:p>
+      <w:pPr>
+        <w:ind w:left="357"/>
+        <w:rPr>
+          <w:lang w:val="bg-BG"/>
+        </w:rPr>
+      </w:pPr>
+      <w:r>
+        <w:rPr>
+          <w:noProof/>
+          <w:lang w:val="bg-BG"/>
+        </w:rPr>
+        <w:drawing>
+          <wp:inline distT="0" distB="0" distL="0" distR="0" wp14:anchorId="2296BCFA" wp14:editId="0BDC8AAE">
+            <wp:extent cx="4056434" cy="1085344"/>
+            <wp:effectExtent l="12700" t="12700" r="7620" b="6985"/>
+            <wp:docPr id="41" name="Picture 41" descr="Graphical user interface, text&#10;&#10;Description automatically generated"/>
+            <wp:cNvGraphicFramePr>
+              <a:graphicFrameLocks xmlns:a="http://schemas.openxmlformats.org/drawingml/2006/main" noChangeAspect="1"/>
+            </wp:cNvGraphicFramePr>
+            <a:graphic xmlns:a="http://schemas.openxmlformats.org/drawingml/2006/main">
+              <a:graphicData uri="http://schemas.openxmlformats.org/drawingml/2006/picture">
+                <pic:pic xmlns:pic="http://schemas.openxmlformats.org/drawingml/2006/picture">
+                  <pic:nvPicPr>
+                    <pic:cNvPr id="41" name="Picture 41" descr="Graphical user interface, text&#10;&#10;Description automatically generated"/>
+                    <pic:cNvPicPr/>
+                  </pic:nvPicPr>
+                  <pic:blipFill>
+                    <a:blip r:embed="rId26"/>
+                    <a:stretch>
+                      <a:fillRect/>
+                    </a:stretch>
+                  </pic:blipFill>
+                  <pic:spPr>
+                    <a:xfrm>
+                      <a:off x="0" y="0"/>
+                      <a:ext cx="4095133" cy="1095698"/>
+                    </a:xfrm>
+                    <a:prstGeom prst="rect">
+                      <a:avLst/>
+                    </a:prstGeom>
+                    <a:ln>
+                      <a:solidFill>
+                        <a:schemeClr val="bg1">
+                          <a:lumMod val="85000"/>
+                        </a:schemeClr>
+                      </a:solidFill>
+                    </a:ln>
+                  </pic:spPr>
+                </pic:pic>
+              </a:graphicData>
+            </a:graphic>
+          </wp:inline>
+        </w:drawing>
+      </w:r>
+    </w:p>
+    <w:p>
+      <w:pPr>
+        <w:pStyle w:val="ListParagraph"/>
+        <w:numPr>
+          <w:ilvl w:val="0"/>
+          <w:numId w:val="52"/>
+        </w:numPr>
+        <w:rPr>
+          <w:lang w:val="bg-BG"/>
+        </w:rPr>
+      </w:pPr>
+      <w:r>
+        <w:rPr>
+          <w:lang w:val="bg-BG"/>
+        </w:rPr>
+        <w:t xml:space="preserve">Добавете нова променлива, която съхранява </w:t>
+      </w:r>
+      <w:r>
+        <w:rPr>
+          <w:b/>
+          <w:bCs/>
+          <w:lang w:val="bg-BG"/>
+        </w:rPr>
+        <w:t>цената на плодовете</w:t>
+      </w:r>
+    </w:p>
+    <w:p>
+      <w:pPr>
+        <w:ind w:left="357"/>
+        <w:rPr>
+          <w:lang w:val="bg-BG"/>
+        </w:rPr>
+      </w:pPr>
+      <w:r>
+        <w:rPr>
+          <w:noProof/>
+          <w:lang w:val="bg-BG"/>
+        </w:rPr>
+        <w:drawing>
+          <wp:inline distT="0" distB="0" distL="0" distR="0" wp14:anchorId="4F10050F" wp14:editId="4CAA8B30">
+            <wp:extent cx="1517515" cy="233464"/>
+            <wp:effectExtent l="12700" t="12700" r="6985" b="8255"/>
+            <wp:docPr id="42" name="Picture 42" descr="Icon&#10;&#10;Description automatically generated"/>
+            <wp:cNvGraphicFramePr>
+              <a:graphicFrameLocks xmlns:a="http://schemas.openxmlformats.org/drawingml/2006/main" noChangeAspect="1"/>
+            </wp:cNvGraphicFramePr>
+            <a:graphic xmlns:a="http://schemas.openxmlformats.org/drawingml/2006/main">
+              <a:graphicData uri="http://schemas.openxmlformats.org/drawingml/2006/picture">
+                <pic:pic xmlns:pic="http://schemas.openxmlformats.org/drawingml/2006/picture">
+                  <pic:nvPicPr>
+                    <pic:cNvPr id="42" name="Picture 42" descr="Icon&#10;&#10;Description automatically generated"/>
+                    <pic:cNvPicPr/>
+                  </pic:nvPicPr>
+                  <pic:blipFill>
+                    <a:blip r:embed="rId27"/>
+                    <a:stretch>
+                      <a:fillRect/>
+                    </a:stretch>
+                  </pic:blipFill>
+                  <pic:spPr>
+                    <a:xfrm>
+                      <a:off x="0" y="0"/>
+                      <a:ext cx="1553316" cy="238972"/>
+                    </a:xfrm>
+                    <a:prstGeom prst="rect">
+                      <a:avLst/>
+                    </a:prstGeom>
+                    <a:ln>
+                      <a:solidFill>
+                        <a:schemeClr val="bg1">
+                          <a:lumMod val="85000"/>
+                        </a:schemeClr>
+                      </a:solidFill>
+                    </a:ln>
+                  </pic:spPr>
+                </pic:pic>
+              </a:graphicData>
+            </a:graphic>
+          </wp:inline>
+        </w:drawing>
+      </w:r>
+    </w:p>
+    <w:p>
+      <w:pPr>
+        <w:pStyle w:val="ListParagraph"/>
+        <w:numPr>
+          <w:ilvl w:val="0"/>
+          <w:numId w:val="52"/>
+        </w:numPr>
+        <w:rPr>
+          <w:lang w:val="bg-BG"/>
+        </w:rPr>
+      </w:pPr>
+      <w:r>
+        <w:rPr>
+          <w:lang w:val="bg-BG"/>
+        </w:rPr>
+        <w:t xml:space="preserve">Добавете </w:t>
+      </w:r>
+      <w:r>
+        <w:rPr>
+          <w:b/>
+          <w:bCs/>
+        </w:rPr>
+        <w:t>switch-</w:t>
+      </w:r>
+      <w:r>
+        <w:rPr>
+          <w:b/>
+          <w:bCs/>
+          <w:lang w:val="bg-BG"/>
+        </w:rPr>
+        <w:t>конструкция</w:t>
+      </w:r>
+      <w:r>
+        <w:rPr>
+          <w:lang w:val="bg-BG"/>
+        </w:rPr>
+        <w:t xml:space="preserve">, която проверява дали денят е </w:t>
+      </w:r>
+      <w:r>
+        <w:rPr>
+          <w:b/>
+          <w:bCs/>
+          <w:lang w:val="bg-BG"/>
+        </w:rPr>
+        <w:t>работен</w:t>
+      </w:r>
+      <w:r>
+        <w:rPr>
+          <w:lang w:val="bg-BG"/>
+        </w:rPr>
+        <w:t xml:space="preserve">, или </w:t>
+      </w:r>
+      <w:r>
+        <w:rPr>
+          <w:b/>
+          <w:bCs/>
+          <w:lang w:val="bg-BG"/>
+        </w:rPr>
+        <w:t>почивен</w:t>
+      </w:r>
+      <w:r>
+        <w:rPr>
+          <w:lang w:val="bg-BG"/>
+        </w:rPr>
+        <w:t>:</w:t>
+      </w:r>
+    </w:p>
+    <w:p>
+      <w:pPr>
+        <w:pStyle w:val="ListParagraph"/>
+        <w:ind w:left="360"/>
+        <w:rPr>
+          <w:lang w:val="bg-BG"/>
+        </w:rPr>
+      </w:pPr>
+      <w:r>
+        <w:rPr>
+          <w:noProof/>
+          <w:lang w:val="bg-BG"/>
+        </w:rPr>
+        <w:drawing>
+          <wp:inline distT="0" distB="0" distL="0" distR="0" wp14:anchorId="1DF5937A" wp14:editId="24079278">
+            <wp:extent cx="3318608" cy="1721796"/>
+            <wp:effectExtent l="12700" t="12700" r="8890" b="18415"/>
+            <wp:docPr id="46" name="Picture 46" descr="Graphical user interface, text, application&#10;&#10;Description automatically generated"/>
+            <wp:cNvGraphicFramePr>
+              <a:graphicFrameLocks xmlns:a="http://schemas.openxmlformats.org/drawingml/2006/main" noChangeAspect="1"/>
+            </wp:cNvGraphicFramePr>
+            <a:graphic xmlns:a="http://schemas.openxmlformats.org/drawingml/2006/main">
+              <a:graphicData uri="http://schemas.openxmlformats.org/drawingml/2006/picture">
+                <pic:pic xmlns:pic="http://schemas.openxmlformats.org/drawingml/2006/picture">
+                  <pic:nvPicPr>
+                    <pic:cNvPr id="46" name="Picture 46" descr="Graphical user interface, text, application&#10;&#10;Description automatically generated"/>
+                    <pic:cNvPicPr/>
+                  </pic:nvPicPr>
+                  <pic:blipFill>
+                    <a:blip r:embed="rId28"/>
+                    <a:stretch>
+                      <a:fillRect/>
+                    </a:stretch>
+                  </pic:blipFill>
+                  <pic:spPr>
+                    <a:xfrm>
+                      <a:off x="0" y="0"/>
+                      <a:ext cx="3386548" cy="1757045"/>
+                    </a:xfrm>
+                    <a:prstGeom prst="rect">
+                      <a:avLst/>
+                    </a:prstGeom>
+                    <a:ln>
+                      <a:solidFill>
+                        <a:schemeClr val="bg1">
+                          <a:lumMod val="85000"/>
+                        </a:schemeClr>
+                      </a:solidFill>
+                    </a:ln>
+                  </pic:spPr>
+                </pic:pic>
+              </a:graphicData>
+            </a:graphic>
+          </wp:inline>
+        </w:drawing>
+      </w:r>
+    </w:p>
+    <w:p>
+      <w:pPr>
+        <w:pStyle w:val="ListParagraph"/>
+        <w:numPr>
+          <w:ilvl w:val="0"/>
+          <w:numId w:val="52"/>
+        </w:numPr>
+        <w:rPr>
+          <w:lang w:val="bg-BG"/>
+        </w:rPr>
+      </w:pPr>
+      <w:r>
+        <w:rPr>
+          <w:lang w:val="bg-BG"/>
+        </w:rPr>
+        <w:t>За всеки ден д</w:t>
+      </w:r>
+      <w:r>
+        <w:rPr>
+          <w:lang w:val="bg-BG"/>
+        </w:rPr>
+        <w:t xml:space="preserve">обавете </w:t>
+      </w:r>
+      <w:r>
+        <w:rPr>
+          <w:b/>
+          <w:bCs/>
+          <w:lang w:val="bg-BG"/>
+        </w:rPr>
+        <w:t xml:space="preserve">вложена </w:t>
+      </w:r>
+      <w:r>
+        <w:rPr>
+          <w:b/>
+          <w:bCs/>
+        </w:rPr>
+        <w:t>if</w:t>
+      </w:r>
+      <w:r>
+        <w:rPr>
+          <w:b/>
+          <w:bCs/>
+        </w:rPr>
+        <w:t>-</w:t>
+      </w:r>
+      <w:r>
+        <w:rPr>
+          <w:b/>
+          <w:bCs/>
+          <w:lang w:val="bg-BG"/>
+        </w:rPr>
+        <w:t>конструкция</w:t>
+      </w:r>
+      <w:r>
+        <w:rPr>
+          <w:lang w:val="bg-BG"/>
+        </w:rPr>
+        <w:t xml:space="preserve">, която </w:t>
+      </w:r>
+      <w:r>
+        <w:rPr>
+          <w:lang w:val="bg-BG"/>
+        </w:rPr>
+        <w:t xml:space="preserve">изчислява </w:t>
+      </w:r>
+      <w:r>
+        <w:rPr>
+          <w:b/>
+          <w:bCs/>
+          <w:lang w:val="bg-BG"/>
+        </w:rPr>
+        <w:t xml:space="preserve">цената </w:t>
+      </w:r>
+      <w:r>
+        <w:rPr>
+          <w:lang w:val="bg-BG"/>
+        </w:rPr>
+        <w:t xml:space="preserve">в зависимост от </w:t>
+      </w:r>
+      <w:r>
+        <w:rPr>
+          <w:b/>
+          <w:bCs/>
+          <w:lang w:val="bg-BG"/>
+        </w:rPr>
+        <w:t xml:space="preserve">плода </w:t>
+      </w:r>
+      <w:r>
+        <w:rPr>
+          <w:lang w:val="bg-BG"/>
+        </w:rPr>
+        <w:t>и</w:t>
+      </w:r>
+      <w:r>
+        <w:rPr>
+          <w:b/>
+          <w:bCs/>
+          <w:lang w:val="bg-BG"/>
+        </w:rPr>
+        <w:t xml:space="preserve"> количеството</w:t>
+      </w:r>
+    </w:p>
+    <w:p>
+      <w:pPr>
+        <w:pStyle w:val="ListParagraph"/>
+        <w:ind w:left="360"/>
+        <w:rPr>
+          <w:lang w:val="bg-BG"/>
+        </w:rPr>
+      </w:pPr>
+      <w:r>
+        <w:rPr>
+          <w:noProof/>
+          <w:lang w:val="bg-BG"/>
+        </w:rPr>
+        <w:drawing>
+          <wp:inline distT="0" distB="0" distL="0" distR="0" wp14:anchorId="07C0A8A4" wp14:editId="45A2F19E">
+            <wp:extent cx="3435495" cy="3112851"/>
+            <wp:effectExtent l="12700" t="12700" r="19050" b="11430"/>
+            <wp:docPr id="50" name="Picture 50" descr="Text&#10;&#10;Description automatically generated with medium confidence"/>
+            <wp:cNvGraphicFramePr>
+              <a:graphicFrameLocks xmlns:a="http://schemas.openxmlformats.org/drawingml/2006/main" noChangeAspect="1"/>
+            </wp:cNvGraphicFramePr>
+            <a:graphic xmlns:a="http://schemas.openxmlformats.org/drawingml/2006/main">
+              <a:graphicData uri="http://schemas.openxmlformats.org/drawingml/2006/picture">
+                <pic:pic xmlns:pic="http://schemas.openxmlformats.org/drawingml/2006/picture">
+                  <pic:nvPicPr>
+                    <pic:cNvPr id="50" name="Picture 50" descr="Text&#10;&#10;Description automatically generated with medium confidence"/>
+                    <pic:cNvPicPr/>
+                  </pic:nvPicPr>
+                  <pic:blipFill>
+                    <a:blip r:embed="rId29"/>
+                    <a:stretch>
+                      <a:fillRect/>
+                    </a:stretch>
+                  </pic:blipFill>
+                  <pic:spPr>
+                    <a:xfrm>
+                      <a:off x="0" y="0"/>
+                      <a:ext cx="3470214" cy="3144310"/>
+                    </a:xfrm>
+                    <a:prstGeom prst="rect">
+                      <a:avLst/>
+                    </a:prstGeom>
+                    <a:ln>
+                      <a:solidFill>
+                        <a:schemeClr val="bg1">
+                          <a:lumMod val="85000"/>
+                        </a:schemeClr>
+                      </a:solidFill>
+                    </a:ln>
+                  </pic:spPr>
+                </pic:pic>
+              </a:graphicData>
+            </a:graphic>
+          </wp:inline>
+        </w:drawing>
+      </w:r>
+    </w:p>
+    <w:p>
+      <w:pPr>
+        <w:pStyle w:val="ListParagraph"/>
+        <w:numPr>
+          <w:ilvl w:val="0"/>
+          <w:numId w:val="52"/>
+        </w:numPr>
+        <w:rPr>
+          <w:lang w:val="bg-BG"/>
+        </w:rPr>
+      </w:pPr>
+      <w:r>
+        <w:rPr>
+          <w:lang w:val="bg-BG"/>
+        </w:rPr>
+        <w:lastRenderedPageBreak/>
+        <w:t xml:space="preserve">След </w:t>
+      </w:r>
+      <w:r>
+        <w:t>switch-</w:t>
+      </w:r>
+      <w:r>
+        <w:rPr>
+          <w:lang w:val="bg-BG"/>
+        </w:rPr>
+        <w:t xml:space="preserve">конструкцията отпечатайте </w:t>
+      </w:r>
+      <w:r>
+        <w:rPr>
+          <w:b/>
+          <w:bCs/>
+          <w:lang w:val="bg-BG"/>
+        </w:rPr>
+        <w:t>цената на плодовете</w:t>
+      </w:r>
+    </w:p>
+    <w:p>
+      <w:pPr>
         <w:pStyle w:val="Heading2"/>
         <w:rPr>
           <w:lang w:val="bg-BG"/>
@@ -10462,40 +8048,6 @@
     </w:p>
     <w:p>
       <w:pPr>
-        <w:rPr>
-          <w:lang w:val="bg-BG"/>
-        </w:rPr>
-      </w:pPr>
-      <w:r>
-        <w:rPr>
-          <w:highlight w:val="yellow"/>
-        </w:rPr>
-        <w:t xml:space="preserve">TODO: </w:t>
-      </w:r>
-      <w:r>
-        <w:rPr>
-          <w:highlight w:val="yellow"/>
-          <w:lang w:val="bg-BG"/>
-        </w:rPr>
-        <w:t xml:space="preserve">грешно изписана променлива: </w:t>
-      </w:r>
-      <w:r>
-        <w:rPr>
-          <w:b/>
-          <w:bCs/>
-          <w:highlight w:val="yellow"/>
-        </w:rPr>
-        <w:t>firstTime</w:t>
-      </w:r>
-      <w:r>
-        <w:rPr>
-          <w:highlight w:val="yellow"/>
-        </w:rPr>
-        <w:t>.</w:t>
-      </w:r>
-    </w:p>
-    <w:p>
-      <w:pPr>
         <w:pStyle w:val="ListParagraph"/>
         <w:rPr>
           <w:lang w:val="bg-BG"/>
@@ -10504,13 +8056,13 @@
       <w:r>
         <w:rPr>
           <w:noProof/>
-          <w:lang w:eastAsia="bg-BG"/>
+          <w:lang w:val="bg-BG"/>
         </w:rPr>
         <w:drawing>
-          <wp:inline distT="0" distB="0" distL="0" distR="0" wp14:anchorId="5C6FF006" wp14:editId="4D57EFDE">
-            <wp:extent cx="3653790" cy="581286"/>
-            <wp:effectExtent l="19050" t="19050" r="22860" b="28575"/>
-            <wp:docPr id="11" name="Picture 11" descr="Text&#10;&#10;Description automatically generated"/>
+          <wp:inline distT="0" distB="0" distL="0" distR="0" wp14:anchorId="52B1DCA8" wp14:editId="3B45E5B2">
+            <wp:extent cx="4246880" cy="680885"/>
+            <wp:effectExtent l="12700" t="12700" r="7620" b="17780"/>
+            <wp:docPr id="27" name="Picture 27" descr="Text&#10;&#10;Description automatically generated"/>
             <wp:cNvGraphicFramePr>
               <a:graphicFrameLocks xmlns:a="http://schemas.openxmlformats.org/drawingml/2006/main" noChangeAspect="1"/>
             </wp:cNvGraphicFramePr>
@@ -10518,11 +8070,11 @@
               <a:graphicData uri="http://schemas.openxmlformats.org/drawingml/2006/picture">
                 <pic:pic xmlns:pic="http://schemas.openxmlformats.org/drawingml/2006/picture">
                   <pic:nvPicPr>
-                    <pic:cNvPr id="11" name="Picture 11" descr="Text&#10;&#10;Description automatically generated"/>
+                    <pic:cNvPr id="27" name="Picture 27" descr="Text&#10;&#10;Description automatically generated"/>
                     <pic:cNvPicPr/>
                   </pic:nvPicPr>
                   <pic:blipFill>
-                    <a:blip r:embed="rId21"/>
+                    <a:blip r:embed="rId30"/>
                     <a:stretch>
                       <a:fillRect/>
                     </a:stretch>
@@ -10530,7 +8082,7 @@
                   <pic:spPr>
                     <a:xfrm>
                       <a:off x="0" y="0"/>
-                      <a:ext cx="3877831" cy="616929"/>
+                      <a:ext cx="4409563" cy="706967"/>
                     </a:xfrm>
                     <a:prstGeom prst="rect">
                       <a:avLst/>
@@ -10604,13 +8156,13 @@
       <w:r>
         <w:rPr>
           <w:noProof/>
-          <w:lang w:eastAsia="bg-BG"/>
+          <w:lang w:val="bg-BG"/>
         </w:rPr>
         <w:drawing>
-          <wp:inline distT="0" distB="0" distL="0" distR="0" wp14:anchorId="419A01BF" wp14:editId="4C41DE05">
-            <wp:extent cx="4278630" cy="210919"/>
-            <wp:effectExtent l="19050" t="19050" r="7620" b="17780"/>
-            <wp:docPr id="12" name="Picture 12"/>
+          <wp:inline distT="0" distB="0" distL="0" distR="0" wp14:anchorId="462A24A1" wp14:editId="267544A4">
+            <wp:extent cx="4259580" cy="215530"/>
+            <wp:effectExtent l="12700" t="12700" r="7620" b="13335"/>
+            <wp:docPr id="28" name="Picture 28"/>
             <wp:cNvGraphicFramePr>
               <a:graphicFrameLocks xmlns:a="http://schemas.openxmlformats.org/drawingml/2006/main" noChangeAspect="1"/>
             </wp:cNvGraphicFramePr>
@@ -10622,7 +8174,7 @@
                     <pic:cNvPicPr/>
                   </pic:nvPicPr>
                   <pic:blipFill>
-                    <a:blip r:embed="rId22"/>
+                    <a:blip r:embed="rId31"/>
                     <a:stretch>
                       <a:fillRect/>
                     </a:stretch>
@@ -10630,7 +8182,7 @@
                   <pic:spPr>
                     <a:xfrm>
                       <a:off x="0" y="0"/>
-                      <a:ext cx="4764050" cy="234848"/>
+                      <a:ext cx="4733533" cy="239511"/>
                     </a:xfrm>
                     <a:prstGeom prst="rect">
                       <a:avLst/>
@@ -10818,14 +8370,28 @@
         <w:t>В първата изчислете</w:t>
       </w:r>
       <w:r>
-        <w:t xml:space="preserve">, </w:t>
-      </w:r>
-      <w:r>
-        <w:rPr>
-          <w:b/>
-          <w:lang w:val="bg-BG"/>
-        </w:rPr>
-        <w:t>колко минути е сбора от секунди</w:t>
+        <w:t xml:space="preserve"> </w:t>
+      </w:r>
+      <w:r>
+        <w:rPr>
+          <w:b/>
+          <w:lang w:val="bg-BG"/>
+        </w:rPr>
+        <w:t>колко минути е сбор</w:t>
+      </w:r>
+      <w:r>
+        <w:rPr>
+          <w:b/>
+          <w:lang w:val="bg-BG"/>
+        </w:rPr>
+        <w:t>ът</w:t>
+      </w:r>
+      <w:r>
+        <w:rPr>
+          <w:b/>
+          <w:lang w:val="bg-BG"/>
+        </w:rPr>
+        <w:t xml:space="preserve"> от секунди</w:t>
       </w:r>
       <w:r>
         <w:t xml:space="preserve">, </w:t>
@@ -11058,7 +8624,6 @@
           <w:noProof/>
           <w:lang w:eastAsia="bg-BG"/>
         </w:rPr>
-        <w:lastRenderedPageBreak/>
         <w:drawing>
           <wp:inline distT="0" distB="0" distL="0" distR="0" wp14:anchorId="15EF334C" wp14:editId="148F970B">
             <wp:extent cx="2465070" cy="388020"/>
@@ -11075,7 +8640,7 @@
                     <pic:cNvPicPr/>
                   </pic:nvPicPr>
                   <pic:blipFill>
-                    <a:blip r:embed="rId23"/>
+                    <a:blip r:embed="rId32"/>
                     <a:stretch>
                       <a:fillRect/>
                     </a:stretch>
@@ -11292,62 +8857,6 @@
     </w:p>
     <w:p>
       <w:pPr>
-        <w:pStyle w:val="ListParagraph"/>
-        <w:rPr>
-          <w:lang w:val="bg-BG"/>
-        </w:rPr>
-      </w:pPr>
-      <w:r>
-        <w:rPr>
-          <w:noProof/>
-          <w:lang w:eastAsia="bg-BG"/>
-        </w:rPr>
-        <w:drawing>
-          <wp:inline distT="0" distB="0" distL="0" distR="0" wp14:anchorId="63A24FD2" wp14:editId="64DD086C">
-            <wp:extent cx="3554730" cy="1464113"/>
-            <wp:effectExtent l="19050" t="19050" r="26670" b="22225"/>
-            <wp:docPr id="14" name="Picture 14" descr="Graphical user interface, text, application, email, website&#10;&#10;Description automatically generated"/>
-            <wp:cNvGraphicFramePr>
-              <a:graphicFrameLocks xmlns:a="http://schemas.openxmlformats.org/drawingml/2006/main" noChangeAspect="1"/>
-            </wp:cNvGraphicFramePr>
-            <a:graphic xmlns:a="http://schemas.openxmlformats.org/drawingml/2006/main">
-              <a:graphicData uri="http://schemas.openxmlformats.org/drawingml/2006/picture">
-                <pic:pic xmlns:pic="http://schemas.openxmlformats.org/drawingml/2006/picture">
-                  <pic:nvPicPr>
-                    <pic:cNvPr id="14" name="Picture 14" descr="Graphical user interface, text, application, email, website&#10;&#10;Description automatically generated"/>
-                    <pic:cNvPicPr/>
-                  </pic:nvPicPr>
-                  <pic:blipFill>
-                    <a:blip r:embed="rId24"/>
-                    <a:stretch>
-                      <a:fillRect/>
-                    </a:stretch>
-                  </pic:blipFill>
-                  <pic:spPr>
-                    <a:xfrm>
-                      <a:off x="0" y="0"/>
-                      <a:ext cx="3585027" cy="1476592"/>
-                    </a:xfrm>
-                    <a:prstGeom prst="rect">
-                      <a:avLst/>
-                    </a:prstGeom>
-                    <a:ln>
-                      <a:solidFill>
-                        <a:schemeClr val="bg1">
-                          <a:lumMod val="85000"/>
-                        </a:schemeClr>
-                      </a:solidFill>
-                    </a:ln>
-                  </pic:spPr>
-                </pic:pic>
-              </a:graphicData>
-            </a:graphic>
-          </wp:inline>
-        </w:drawing>
-      </w:r>
-    </w:p>
-    <w:p>
-      <w:pPr>
         <w:pStyle w:val="Heading2"/>
         <w:rPr>
           <w:lang w:val="bg-BG"/>
@@ -11775,6 +9284,7 @@
         <w:rPr>
           <w:lang w:val="bg-BG"/>
         </w:rPr>
+        <w:lastRenderedPageBreak/>
         <w:t xml:space="preserve">За </w:t>
       </w:r>
       <w:r>
@@ -11822,9 +9332,6 @@
           <w:ilvl w:val="1"/>
           <w:numId w:val="2"/>
         </w:numPr>
-        <w:rPr>
-          <w:lang w:val="bg-BG"/>
-        </w:rPr>
       </w:pPr>
       <w:r>
         <w:rPr>
@@ -12483,9 +9990,6 @@
         </w:rPr>
         <w:t>Насоки</w:t>
       </w:r>
-      <w:r>
-        <w:t>:</w:t>
-      </w:r>
     </w:p>
     <w:p>
       <w:pPr>
@@ -12518,63 +10022,7 @@
         <w:t>числото</w:t>
       </w:r>
       <w:r>
-        <w:t>):</w:t>
-      </w:r>
-    </w:p>
-    <w:p>
-      <w:pPr>
-        <w:pStyle w:val="ListParagraph"/>
-        <w:rPr>
-          <w:lang w:val="bg-BG"/>
-        </w:rPr>
-      </w:pPr>
-      <w:r>
-        <w:rPr>
-          <w:noProof/>
-          <w:lang w:eastAsia="bg-BG"/>
-        </w:rPr>
-        <w:drawing>
-          <wp:inline distT="0" distB="0" distL="0" distR="0" wp14:anchorId="4A4AEA0F" wp14:editId="37022C99">
-            <wp:extent cx="3768090" cy="200965"/>
-            <wp:effectExtent l="19050" t="19050" r="3810" b="27940"/>
-            <wp:docPr id="15" name="Picture 15"/>
-            <wp:cNvGraphicFramePr>
-              <a:graphicFrameLocks xmlns:a="http://schemas.openxmlformats.org/drawingml/2006/main" noChangeAspect="1"/>
-            </wp:cNvGraphicFramePr>
-            <a:graphic xmlns:a="http://schemas.openxmlformats.org/drawingml/2006/main">
-              <a:graphicData uri="http://schemas.openxmlformats.org/drawingml/2006/picture">
-                <pic:pic xmlns:pic="http://schemas.openxmlformats.org/drawingml/2006/picture">
-                  <pic:nvPicPr>
-                    <pic:cNvPr id="1" name=""/>
-                    <pic:cNvPicPr/>
-                  </pic:nvPicPr>
-                  <pic:blipFill>
-                    <a:blip r:embed="rId25"/>
-                    <a:stretch>
-                      <a:fillRect/>
-                    </a:stretch>
-                  </pic:blipFill>
-                  <pic:spPr>
-                    <a:xfrm>
-                      <a:off x="0" y="0"/>
-                      <a:ext cx="4134383" cy="220501"/>
-                    </a:xfrm>
-                    <a:prstGeom prst="rect">
-                      <a:avLst/>
-                    </a:prstGeom>
-                    <a:ln>
-                      <a:solidFill>
-                        <a:schemeClr val="bg1">
-                          <a:lumMod val="85000"/>
-                        </a:schemeClr>
-                      </a:solidFill>
-                    </a:ln>
-                  </pic:spPr>
-                </pic:pic>
-              </a:graphicData>
-            </a:graphic>
-          </wp:inline>
-        </w:drawing>
+        <w:t>)</w:t>
       </w:r>
     </w:p>
     <w:p>
@@ -12652,57 +10100,57 @@
     <w:p>
       <w:pPr>
         <w:pStyle w:val="ListParagraph"/>
-        <w:rPr>
-          <w:lang w:val="bg-BG"/>
-        </w:rPr>
-      </w:pPr>
-      <w:r>
-        <w:rPr>
-          <w:noProof/>
-          <w:lang w:eastAsia="bg-BG"/>
-        </w:rPr>
-        <w:drawing>
-          <wp:inline distT="0" distB="0" distL="0" distR="0" wp14:anchorId="6975B9AE" wp14:editId="646128B7">
-            <wp:extent cx="1756410" cy="237152"/>
-            <wp:effectExtent l="19050" t="19050" r="15240" b="10795"/>
-            <wp:docPr id="8" name="Picture 8"/>
-            <wp:cNvGraphicFramePr>
-              <a:graphicFrameLocks xmlns:a="http://schemas.openxmlformats.org/drawingml/2006/main" noChangeAspect="1"/>
-            </wp:cNvGraphicFramePr>
-            <a:graphic xmlns:a="http://schemas.openxmlformats.org/drawingml/2006/main">
-              <a:graphicData uri="http://schemas.openxmlformats.org/drawingml/2006/picture">
-                <pic:pic xmlns:pic="http://schemas.openxmlformats.org/drawingml/2006/picture">
-                  <pic:nvPicPr>
-                    <pic:cNvPr id="1" name=""/>
-                    <pic:cNvPicPr/>
-                  </pic:nvPicPr>
-                  <pic:blipFill>
-                    <a:blip r:embed="rId26"/>
-                    <a:stretch>
-                      <a:fillRect/>
-                    </a:stretch>
-                  </pic:blipFill>
-                  <pic:spPr>
-                    <a:xfrm>
-                      <a:off x="0" y="0"/>
-                      <a:ext cx="1841629" cy="248658"/>
-                    </a:xfrm>
-                    <a:prstGeom prst="rect">
-                      <a:avLst/>
-                    </a:prstGeom>
-                    <a:ln>
-                      <a:solidFill>
-                        <a:schemeClr val="bg1">
-                          <a:lumMod val="85000"/>
-                        </a:schemeClr>
-                      </a:solidFill>
-                    </a:ln>
-                  </pic:spPr>
-                </pic:pic>
-              </a:graphicData>
-            </a:graphic>
-          </wp:inline>
-        </w:drawing>
+        <w:numPr>
+          <w:ilvl w:val="0"/>
+          <w:numId w:val="10"/>
+        </w:numPr>
+        <w:rPr>
+          <w:lang w:val="bg-BG"/>
+        </w:rPr>
+      </w:pPr>
+      <w:r>
+        <w:rPr>
+          <w:lang w:val="bg-BG"/>
+        </w:rPr>
+        <w:t xml:space="preserve">Направете </w:t>
+      </w:r>
+      <w:r>
+        <w:rPr>
+          <w:b/>
+        </w:rPr>
+        <w:t xml:space="preserve">if-else-if </w:t>
+      </w:r>
+      <w:r>
+        <w:rPr>
+          <w:b/>
+          <w:lang w:val="bg-BG"/>
+        </w:rPr>
+        <w:t>конструкция</w:t>
+      </w:r>
+      <w:r>
+        <w:rPr>
+          <w:lang w:val="bg-BG"/>
+        </w:rPr>
+        <w:t xml:space="preserve"> за първите </w:t>
+      </w:r>
+      <w:r>
+        <w:rPr>
+          <w:b/>
+          <w:lang w:val="bg-BG"/>
+        </w:rPr>
+        <w:t>три проверки</w:t>
+      </w:r>
+      <w:r>
+        <w:t xml:space="preserve">, </w:t>
+      </w:r>
+      <w:r>
+        <w:rPr>
+          <w:lang w:val="bg-BG"/>
+        </w:rPr>
+        <w:t>за да проверите големината числото и да изчислите бонуса</w:t>
+      </w:r>
+      <w:r>
+        <w:t xml:space="preserve">. </w:t>
       </w:r>
     </w:p>
     <w:p>
@@ -12725,6 +10173,13 @@
       <w:r>
         <w:rPr>
           <w:b/>
+          <w:lang w:val="bg-BG"/>
+        </w:rPr>
+        <w:t xml:space="preserve">нова </w:t>
+      </w:r>
+      <w:r>
+        <w:rPr>
+          <w:b/>
         </w:rPr>
         <w:t xml:space="preserve">if-else-if </w:t>
       </w:r>
@@ -12736,86 +10191,372 @@
         <w:t>конструкция</w:t>
       </w:r>
       <w:r>
-        <w:rPr>
-          <w:lang w:val="bg-BG"/>
-        </w:rPr>
-        <w:t xml:space="preserve"> за първите </w:t>
-      </w:r>
-      <w:r>
-        <w:rPr>
-          <w:b/>
-          <w:lang w:val="bg-BG"/>
-        </w:rPr>
-        <w:t>три проверки</w:t>
-      </w:r>
-      <w:r>
         <w:t xml:space="preserve">, </w:t>
       </w:r>
       <w:r>
         <w:rPr>
           <w:lang w:val="bg-BG"/>
         </w:rPr>
-        <w:t>за да проверите големината числото и да изчислите бонуса</w:t>
-      </w:r>
-      <w:r>
-        <w:t xml:space="preserve">. </w:t>
+        <w:t xml:space="preserve">за да извършите проверките и  </w:t>
+      </w:r>
+      <w:r>
+        <w:rPr>
+          <w:b/>
+          <w:lang w:val="bg-BG"/>
+        </w:rPr>
+        <w:t>изчислите допълнителния бонус</w:t>
+      </w:r>
+      <w:r>
+        <w:t>.</w:t>
       </w:r>
     </w:p>
     <w:p>
       <w:pPr>
         <w:pStyle w:val="ListParagraph"/>
-        <w:rPr>
-          <w:lang w:val="bg-BG"/>
-        </w:rPr>
-      </w:pPr>
-      <w:r>
-        <w:rPr>
-          <w:noProof/>
-          <w:lang w:eastAsia="bg-BG"/>
-        </w:rPr>
-        <w:lastRenderedPageBreak/>
-        <w:drawing>
-          <wp:inline distT="0" distB="0" distL="0" distR="0" wp14:anchorId="7E63F2E2" wp14:editId="5B69B259">
-            <wp:extent cx="1727008" cy="2261823"/>
-            <wp:effectExtent l="19050" t="19050" r="26035" b="24765"/>
-            <wp:docPr id="9" name="Picture 9" descr="Graphical user interface&#10;&#10;Description automatically generated with medium confidence"/>
-            <wp:cNvGraphicFramePr>
-              <a:graphicFrameLocks xmlns:a="http://schemas.openxmlformats.org/drawingml/2006/main" noChangeAspect="1"/>
-            </wp:cNvGraphicFramePr>
-            <a:graphic xmlns:a="http://schemas.openxmlformats.org/drawingml/2006/main">
-              <a:graphicData uri="http://schemas.openxmlformats.org/drawingml/2006/picture">
-                <pic:pic xmlns:pic="http://schemas.openxmlformats.org/drawingml/2006/picture">
-                  <pic:nvPicPr>
-                    <pic:cNvPr id="9" name="Picture 9" descr="Graphical user interface&#10;&#10;Description automatically generated with medium confidence"/>
-                    <pic:cNvPicPr/>
-                  </pic:nvPicPr>
-                  <pic:blipFill>
-                    <a:blip r:embed="rId27"/>
-                    <a:stretch>
-                      <a:fillRect/>
-                    </a:stretch>
-                  </pic:blipFill>
-                  <pic:spPr>
-                    <a:xfrm>
-                      <a:off x="0" y="0"/>
-                      <a:ext cx="1753061" cy="2295944"/>
-                    </a:xfrm>
-                    <a:prstGeom prst="rect">
-                      <a:avLst/>
-                    </a:prstGeom>
-                    <a:ln>
-                      <a:solidFill>
-                        <a:schemeClr val="bg1">
-                          <a:lumMod val="85000"/>
-                        </a:schemeClr>
-                      </a:solidFill>
-                    </a:ln>
-                  </pic:spPr>
-                </pic:pic>
-              </a:graphicData>
-            </a:graphic>
-          </wp:inline>
-        </w:drawing>
+        <w:numPr>
+          <w:ilvl w:val="1"/>
+          <w:numId w:val="14"/>
+        </w:numPr>
+        <w:rPr>
+          <w:lang w:val="bg-BG"/>
+        </w:rPr>
+      </w:pPr>
+      <w:proofErr w:type="spellStart"/>
+      <w:r>
+        <w:t>aко</w:t>
+      </w:r>
+      <w:proofErr w:type="spellEnd"/>
+      <w:r>
+        <w:t xml:space="preserve"> </w:t>
+      </w:r>
+      <w:r>
+        <w:rPr>
+          <w:lang w:val="bg-BG"/>
+        </w:rPr>
+        <w:t xml:space="preserve">числото </w:t>
+      </w:r>
+      <w:r>
+        <w:rPr>
+          <w:b/>
+          <w:lang w:val="bg-BG"/>
+        </w:rPr>
+        <w:t xml:space="preserve">е четно към до момента натрупания бонус добавете </w:t>
+      </w:r>
+      <w:r>
+        <w:rPr>
+          <w:b/>
+        </w:rPr>
+        <w:t>1</w:t>
+      </w:r>
+    </w:p>
+    <w:p>
+      <w:pPr>
+        <w:pStyle w:val="ListParagraph"/>
+        <w:numPr>
+          <w:ilvl w:val="1"/>
+          <w:numId w:val="14"/>
+        </w:numPr>
+        <w:rPr>
+          <w:lang w:val="bg-BG"/>
+        </w:rPr>
+      </w:pPr>
+      <w:r>
+        <w:rPr>
+          <w:lang w:val="bg-BG"/>
+        </w:rPr>
+        <w:t xml:space="preserve">ако </w:t>
+      </w:r>
+      <w:r>
+        <w:rPr>
+          <w:b/>
+          <w:lang w:val="bg-BG"/>
+        </w:rPr>
+        <w:t xml:space="preserve">завършва на </w:t>
+      </w:r>
+      <w:r>
+        <w:rPr>
+          <w:b/>
+        </w:rPr>
+        <w:t xml:space="preserve">5 </w:t>
+      </w:r>
+      <w:r>
+        <w:rPr>
+          <w:b/>
+          <w:lang w:val="bg-BG"/>
+        </w:rPr>
+        <w:t xml:space="preserve">към бонуса добавете </w:t>
+      </w:r>
+      <w:r>
+        <w:rPr>
+          <w:b/>
+        </w:rPr>
+        <w:t>2</w:t>
+      </w:r>
+    </w:p>
+    <w:p>
+      <w:pPr>
+        <w:ind w:left="720"/>
+        <w:rPr>
+          <w:lang w:val="bg-BG"/>
+        </w:rPr>
+      </w:pPr>
+      <w:r>
+        <w:rPr>
+          <w:lang w:val="bg-BG"/>
+        </w:rPr>
+        <w:t xml:space="preserve">За да проверите дали едно число </w:t>
+      </w:r>
+      <w:r>
+        <w:rPr>
+          <w:b/>
+          <w:lang w:val="bg-BG"/>
+        </w:rPr>
+        <w:t xml:space="preserve">е четно трябва да го разделите на </w:t>
+      </w:r>
+      <w:r>
+        <w:rPr>
+          <w:b/>
+        </w:rPr>
+        <w:t xml:space="preserve">2 </w:t>
+      </w:r>
+      <w:r>
+        <w:rPr>
+          <w:b/>
+          <w:lang w:val="bg-BG"/>
+        </w:rPr>
+        <w:t xml:space="preserve">и ако получавате остатък при делението </w:t>
+      </w:r>
+      <w:r>
+        <w:rPr>
+          <w:b/>
+        </w:rPr>
+        <w:t>0</w:t>
+      </w:r>
+      <w:r>
+        <w:t xml:space="preserve">, </w:t>
+      </w:r>
+      <w:r>
+        <w:rPr>
+          <w:lang w:val="bg-BG"/>
+        </w:rPr>
+        <w:t xml:space="preserve">то значи числото е </w:t>
+      </w:r>
+      <w:r>
+        <w:rPr>
+          <w:b/>
+          <w:lang w:val="bg-BG"/>
+        </w:rPr>
+        <w:t>четно</w:t>
+      </w:r>
+      <w:r>
+        <w:t xml:space="preserve">, </w:t>
+      </w:r>
+      <w:r>
+        <w:rPr>
+          <w:lang w:val="bg-BG"/>
+        </w:rPr>
+        <w:t xml:space="preserve">но ако </w:t>
+      </w:r>
+      <w:r>
+        <w:rPr>
+          <w:b/>
+          <w:lang w:val="bg-BG"/>
+        </w:rPr>
+        <w:t xml:space="preserve">получите остатък </w:t>
+      </w:r>
+      <w:r>
+        <w:rPr>
+          <w:b/>
+        </w:rPr>
+        <w:t>1</w:t>
+      </w:r>
+      <w:r>
+        <w:t xml:space="preserve">, </w:t>
+      </w:r>
+      <w:r>
+        <w:rPr>
+          <w:lang w:val="bg-BG"/>
+        </w:rPr>
+        <w:t>това означава</w:t>
+      </w:r>
+      <w:r>
+        <w:t xml:space="preserve">, </w:t>
+      </w:r>
+      <w:r>
+        <w:rPr>
+          <w:lang w:val="bg-BG"/>
+        </w:rPr>
+        <w:t xml:space="preserve">че числото е </w:t>
+      </w:r>
+      <w:r>
+        <w:rPr>
+          <w:b/>
+          <w:lang w:val="bg-BG"/>
+        </w:rPr>
+        <w:t>нечетно</w:t>
+      </w:r>
+      <w:r>
+        <w:t xml:space="preserve">. </w:t>
+      </w:r>
+      <w:r>
+        <w:rPr>
+          <w:lang w:val="bg-BG"/>
+        </w:rPr>
+        <w:t xml:space="preserve">Например числото </w:t>
+      </w:r>
+      <w:r>
+        <w:t xml:space="preserve">34 </w:t>
+      </w:r>
+      <w:r>
+        <w:rPr>
+          <w:lang w:val="bg-BG"/>
+        </w:rPr>
+        <w:t>е четно</w:t>
+      </w:r>
+      <w:r>
+        <w:t xml:space="preserve">, </w:t>
+      </w:r>
+      <w:r>
+        <w:rPr>
+          <w:lang w:val="bg-BG"/>
+        </w:rPr>
+        <w:t xml:space="preserve">защото </w:t>
+      </w:r>
+      <w:r>
+        <w:t xml:space="preserve">34 / 2 = 17 </w:t>
+      </w:r>
+      <w:r>
+        <w:rPr>
+          <w:lang w:val="bg-BG"/>
+        </w:rPr>
+        <w:t xml:space="preserve">и остатъкът е </w:t>
+      </w:r>
+      <w:r>
+        <w:t xml:space="preserve">0, </w:t>
+      </w:r>
+      <w:r>
+        <w:rPr>
+          <w:lang w:val="bg-BG"/>
+        </w:rPr>
+        <w:t xml:space="preserve">а числото </w:t>
+      </w:r>
+      <w:r>
+        <w:t xml:space="preserve">35 </w:t>
+      </w:r>
+      <w:r>
+        <w:rPr>
+          <w:lang w:val="bg-BG"/>
+        </w:rPr>
+        <w:t>е нечетно</w:t>
+      </w:r>
+      <w:r>
+        <w:t xml:space="preserve">, </w:t>
+      </w:r>
+      <w:r>
+        <w:rPr>
+          <w:lang w:val="bg-BG"/>
+        </w:rPr>
+        <w:t xml:space="preserve">защото </w:t>
+      </w:r>
+      <w:r>
+        <w:t xml:space="preserve">35 / 2 = 17 </w:t>
+      </w:r>
+      <w:r>
+        <w:rPr>
+          <w:lang w:val="bg-BG"/>
+        </w:rPr>
+        <w:t xml:space="preserve">с остатък </w:t>
+      </w:r>
+      <w:r>
+        <w:t>1.</w:t>
+      </w:r>
+    </w:p>
+    <w:p>
+      <w:pPr>
+        <w:ind w:left="720"/>
+        <w:rPr>
+          <w:lang w:val="bg-BG"/>
+        </w:rPr>
+      </w:pPr>
+      <w:r>
+        <w:rPr>
+          <w:lang w:val="bg-BG"/>
+        </w:rPr>
+        <w:t xml:space="preserve">За да проверите дали едно число завършва на </w:t>
+      </w:r>
+      <w:r>
+        <w:t xml:space="preserve">5 </w:t>
+      </w:r>
+      <w:r>
+        <w:rPr>
+          <w:lang w:val="bg-BG"/>
+        </w:rPr>
+        <w:t xml:space="preserve">трябва </w:t>
+      </w:r>
+      <w:r>
+        <w:rPr>
+          <w:b/>
+          <w:lang w:val="bg-BG"/>
+        </w:rPr>
+        <w:t xml:space="preserve">да разделите числото на </w:t>
+      </w:r>
+      <w:r>
+        <w:rPr>
+          <w:b/>
+        </w:rPr>
+        <w:t>10</w:t>
+      </w:r>
+      <w:r>
+        <w:t xml:space="preserve"> </w:t>
+      </w:r>
+      <w:r>
+        <w:rPr>
+          <w:lang w:val="bg-BG"/>
+        </w:rPr>
+        <w:t xml:space="preserve">и ако </w:t>
+      </w:r>
+      <w:r>
+        <w:rPr>
+          <w:b/>
+          <w:lang w:val="bg-BG"/>
+        </w:rPr>
+        <w:t xml:space="preserve">получите остатък при делението </w:t>
+      </w:r>
+      <w:r>
+        <w:rPr>
+          <w:b/>
+        </w:rPr>
+        <w:t>5</w:t>
+      </w:r>
+      <w:r>
+        <w:t xml:space="preserve">, </w:t>
+      </w:r>
+      <w:r>
+        <w:rPr>
+          <w:lang w:val="bg-BG"/>
+        </w:rPr>
+        <w:t xml:space="preserve">то значи числото завършва на </w:t>
+      </w:r>
+      <w:r>
+        <w:t xml:space="preserve">5. </w:t>
+      </w:r>
+      <w:r>
+        <w:rPr>
+          <w:lang w:val="bg-BG"/>
+        </w:rPr>
+        <w:t xml:space="preserve">Например числото </w:t>
+      </w:r>
+      <w:r>
+        <w:t xml:space="preserve">245 / 10 = 24 </w:t>
+      </w:r>
+      <w:r>
+        <w:rPr>
+          <w:lang w:val="bg-BG"/>
+        </w:rPr>
+        <w:t xml:space="preserve">с остатък </w:t>
+      </w:r>
+      <w:r>
+        <w:t>5.</w:t>
       </w:r>
     </w:p>
     <w:p>
@@ -12833,27 +10574,36 @@
         <w:rPr>
           <w:lang w:val="bg-BG"/>
         </w:rPr>
-        <w:t xml:space="preserve">Направете </w:t>
-      </w:r>
-      <w:r>
-        <w:rPr>
-          <w:b/>
-          <w:lang w:val="bg-BG"/>
-        </w:rPr>
-        <w:t xml:space="preserve">нова </w:t>
-      </w:r>
-      <w:r>
-        <w:rPr>
-          <w:b/>
-        </w:rPr>
-        <w:t xml:space="preserve">if-else-if </w:t>
-      </w:r>
-      <w:r>
-        <w:rPr>
-          <w:b/>
-          <w:lang w:val="bg-BG"/>
-        </w:rPr>
-        <w:t>конструкция</w:t>
+        <w:t xml:space="preserve">Принтирайте </w:t>
+      </w:r>
+      <w:r>
+        <w:rPr>
+          <w:b/>
+          <w:lang w:val="bg-BG"/>
+        </w:rPr>
+        <w:t>на два реда</w:t>
+      </w:r>
+      <w:r>
+        <w:rPr>
+          <w:lang w:val="bg-BG"/>
+        </w:rPr>
+        <w:t xml:space="preserve"> резултатите</w:t>
+      </w:r>
+      <w:r>
+        <w:t xml:space="preserve">. </w:t>
+      </w:r>
+      <w:r>
+        <w:rPr>
+          <w:lang w:val="bg-BG"/>
+        </w:rPr>
+        <w:t xml:space="preserve">На първия ред </w:t>
+      </w:r>
+      <w:r>
+        <w:rPr>
+          <w:b/>
+          <w:lang w:val="bg-BG"/>
+        </w:rPr>
+        <w:t>натрупания бонус</w:t>
       </w:r>
       <w:r>
         <w:t xml:space="preserve">, </w:t>
@@ -12862,555 +10612,33 @@
         <w:rPr>
           <w:lang w:val="bg-BG"/>
         </w:rPr>
-        <w:t xml:space="preserve">за да извършите проверките и  </w:t>
-      </w:r>
-      <w:r>
-        <w:rPr>
-          <w:b/>
-          <w:lang w:val="bg-BG"/>
-        </w:rPr>
-        <w:t>изчислите допълнителния бонус</w:t>
+        <w:t xml:space="preserve">а на втория </w:t>
+      </w:r>
+      <w:r>
+        <w:rPr>
+          <w:b/>
+          <w:lang w:val="bg-BG"/>
+        </w:rPr>
+        <w:t>крайното число</w:t>
+      </w:r>
+      <w:r>
+        <w:t xml:space="preserve">, </w:t>
+      </w:r>
+      <w:r>
+        <w:rPr>
+          <w:lang w:val="bg-BG"/>
+        </w:rPr>
+        <w:t xml:space="preserve">което ще намерите като </w:t>
+      </w:r>
+      <w:r>
+        <w:rPr>
+          <w:b/>
+          <w:lang w:val="bg-BG"/>
+        </w:rPr>
+        <w:t>съберете началния брой точки и бонуса</w:t>
       </w:r>
       <w:r>
         <w:t>.</w:t>
-      </w:r>
-    </w:p>
-    <w:p>
-      <w:pPr>
-        <w:pStyle w:val="ListParagraph"/>
-        <w:numPr>
-          <w:ilvl w:val="1"/>
-          <w:numId w:val="14"/>
-        </w:numPr>
-        <w:rPr>
-          <w:lang w:val="bg-BG"/>
-        </w:rPr>
-      </w:pPr>
-      <w:r>
-        <w:t xml:space="preserve">aко </w:t>
-      </w:r>
-      <w:r>
-        <w:rPr>
-          <w:lang w:val="bg-BG"/>
-        </w:rPr>
-        <w:t xml:space="preserve">числото </w:t>
-      </w:r>
-      <w:r>
-        <w:rPr>
-          <w:b/>
-          <w:lang w:val="bg-BG"/>
-        </w:rPr>
-        <w:t xml:space="preserve">е четно към до момента натрупания бонус добавете </w:t>
-      </w:r>
-      <w:r>
-        <w:rPr>
-          <w:b/>
-        </w:rPr>
-        <w:t>1</w:t>
-      </w:r>
-    </w:p>
-    <w:p>
-      <w:pPr>
-        <w:pStyle w:val="ListParagraph"/>
-        <w:numPr>
-          <w:ilvl w:val="1"/>
-          <w:numId w:val="14"/>
-        </w:numPr>
-        <w:rPr>
-          <w:lang w:val="bg-BG"/>
-        </w:rPr>
-      </w:pPr>
-      <w:r>
-        <w:rPr>
-          <w:lang w:val="bg-BG"/>
-        </w:rPr>
-        <w:t xml:space="preserve">ако </w:t>
-      </w:r>
-      <w:r>
-        <w:rPr>
-          <w:b/>
-          <w:lang w:val="bg-BG"/>
-        </w:rPr>
-        <w:t xml:space="preserve">завършва на </w:t>
-      </w:r>
-      <w:r>
-        <w:rPr>
-          <w:b/>
-        </w:rPr>
-        <w:t xml:space="preserve">5 </w:t>
-      </w:r>
-      <w:r>
-        <w:rPr>
-          <w:b/>
-          <w:lang w:val="bg-BG"/>
-        </w:rPr>
-        <w:t xml:space="preserve">към бонуса добавете </w:t>
-      </w:r>
-      <w:r>
-        <w:rPr>
-          <w:b/>
-        </w:rPr>
-        <w:t>2</w:t>
-      </w:r>
-    </w:p>
-    <w:p>
-      <w:pPr>
-        <w:ind w:left="720"/>
-        <w:rPr>
-          <w:lang w:val="bg-BG"/>
-        </w:rPr>
-      </w:pPr>
-      <w:r>
-        <w:rPr>
-          <w:lang w:val="bg-BG"/>
-        </w:rPr>
-        <w:t xml:space="preserve">За да проверите дали едно число </w:t>
-      </w:r>
-      <w:r>
-        <w:rPr>
-          <w:b/>
-          <w:lang w:val="bg-BG"/>
-        </w:rPr>
-        <w:t xml:space="preserve">е четно трябва да го разделите на </w:t>
-      </w:r>
-      <w:r>
-        <w:rPr>
-          <w:b/>
-        </w:rPr>
-        <w:t xml:space="preserve">2 </w:t>
-      </w:r>
-      <w:r>
-        <w:rPr>
-          <w:b/>
-          <w:lang w:val="bg-BG"/>
-        </w:rPr>
-        <w:t xml:space="preserve">и ако получавате остатък при делението </w:t>
-      </w:r>
-      <w:r>
-        <w:rPr>
-          <w:b/>
-        </w:rPr>
-        <w:t>0</w:t>
-      </w:r>
-      <w:r>
-        <w:t xml:space="preserve">, </w:t>
-      </w:r>
-      <w:r>
-        <w:rPr>
-          <w:lang w:val="bg-BG"/>
-        </w:rPr>
-        <w:t xml:space="preserve">то значи числото е </w:t>
-      </w:r>
-      <w:r>
-        <w:rPr>
-          <w:b/>
-          <w:lang w:val="bg-BG"/>
-        </w:rPr>
-        <w:t>четно</w:t>
-      </w:r>
-      <w:r>
-        <w:t xml:space="preserve">, </w:t>
-      </w:r>
-      <w:r>
-        <w:rPr>
-          <w:lang w:val="bg-BG"/>
-        </w:rPr>
-        <w:t xml:space="preserve">но ако </w:t>
-      </w:r>
-      <w:r>
-        <w:rPr>
-          <w:b/>
-          <w:lang w:val="bg-BG"/>
-        </w:rPr>
-        <w:t xml:space="preserve">получите остатък </w:t>
-      </w:r>
-      <w:r>
-        <w:rPr>
-          <w:b/>
-        </w:rPr>
-        <w:t>1</w:t>
-      </w:r>
-      <w:r>
-        <w:t xml:space="preserve">, </w:t>
-      </w:r>
-      <w:r>
-        <w:rPr>
-          <w:lang w:val="bg-BG"/>
-        </w:rPr>
-        <w:t>това означава</w:t>
-      </w:r>
-      <w:r>
-        <w:t xml:space="preserve">, </w:t>
-      </w:r>
-      <w:r>
-        <w:rPr>
-          <w:lang w:val="bg-BG"/>
-        </w:rPr>
-        <w:t xml:space="preserve">че числото е </w:t>
-      </w:r>
-      <w:r>
-        <w:rPr>
-          <w:b/>
-          <w:lang w:val="bg-BG"/>
-        </w:rPr>
-        <w:t>нечетно</w:t>
-      </w:r>
-      <w:r>
-        <w:t xml:space="preserve">. </w:t>
-      </w:r>
-      <w:r>
-        <w:rPr>
-          <w:lang w:val="bg-BG"/>
-        </w:rPr>
-        <w:t xml:space="preserve">Например числото </w:t>
-      </w:r>
-      <w:r>
-        <w:t xml:space="preserve">34 </w:t>
-      </w:r>
-      <w:r>
-        <w:rPr>
-          <w:lang w:val="bg-BG"/>
-        </w:rPr>
-        <w:t>е четно</w:t>
-      </w:r>
-      <w:r>
-        <w:t xml:space="preserve">, </w:t>
-      </w:r>
-      <w:r>
-        <w:rPr>
-          <w:lang w:val="bg-BG"/>
-        </w:rPr>
-        <w:t xml:space="preserve">защото </w:t>
-      </w:r>
-      <w:r>
-        <w:t xml:space="preserve">34 / 2 = 17 </w:t>
-      </w:r>
-      <w:r>
-        <w:rPr>
-          <w:lang w:val="bg-BG"/>
-        </w:rPr>
-        <w:t xml:space="preserve">и остатъкът е </w:t>
-      </w:r>
-      <w:r>
-        <w:t xml:space="preserve">0, </w:t>
-      </w:r>
-      <w:r>
-        <w:rPr>
-          <w:lang w:val="bg-BG"/>
-        </w:rPr>
-        <w:t xml:space="preserve">а числото </w:t>
-      </w:r>
-      <w:r>
-        <w:t xml:space="preserve">35 </w:t>
-      </w:r>
-      <w:r>
-        <w:rPr>
-          <w:lang w:val="bg-BG"/>
-        </w:rPr>
-        <w:t>е нечетно</w:t>
-      </w:r>
-      <w:r>
-        <w:t xml:space="preserve">, </w:t>
-      </w:r>
-      <w:r>
-        <w:rPr>
-          <w:lang w:val="bg-BG"/>
-        </w:rPr>
-        <w:t xml:space="preserve">защото </w:t>
-      </w:r>
-      <w:r>
-        <w:t xml:space="preserve">35 / 2 = 17 </w:t>
-      </w:r>
-      <w:r>
-        <w:rPr>
-          <w:lang w:val="bg-BG"/>
-        </w:rPr>
-        <w:t xml:space="preserve">с остатък </w:t>
-      </w:r>
-      <w:r>
-        <w:t>1.</w:t>
-      </w:r>
-    </w:p>
-    <w:p>
-      <w:pPr>
-        <w:ind w:left="720"/>
-        <w:rPr>
-          <w:lang w:val="bg-BG"/>
-        </w:rPr>
-      </w:pPr>
-      <w:r>
-        <w:rPr>
-          <w:lang w:val="bg-BG"/>
-        </w:rPr>
-        <w:t xml:space="preserve">За да проверите дали едно число завършва на </w:t>
-      </w:r>
-      <w:r>
-        <w:t xml:space="preserve">5 </w:t>
-      </w:r>
-      <w:r>
-        <w:rPr>
-          <w:lang w:val="bg-BG"/>
-        </w:rPr>
-        <w:t xml:space="preserve">трябва </w:t>
-      </w:r>
-      <w:r>
-        <w:rPr>
-          <w:b/>
-          <w:lang w:val="bg-BG"/>
-        </w:rPr>
-        <w:t xml:space="preserve">да разделите числото на </w:t>
-      </w:r>
-      <w:r>
-        <w:rPr>
-          <w:b/>
-        </w:rPr>
-        <w:t>10</w:t>
-      </w:r>
-      <w:r>
-        <w:t xml:space="preserve"> </w:t>
-      </w:r>
-      <w:r>
-        <w:rPr>
-          <w:lang w:val="bg-BG"/>
-        </w:rPr>
-        <w:t xml:space="preserve">и ако </w:t>
-      </w:r>
-      <w:r>
-        <w:rPr>
-          <w:b/>
-          <w:lang w:val="bg-BG"/>
-        </w:rPr>
-        <w:t xml:space="preserve">получите остатък при делението </w:t>
-      </w:r>
-      <w:r>
-        <w:rPr>
-          <w:b/>
-        </w:rPr>
-        <w:t>5</w:t>
-      </w:r>
-      <w:r>
-        <w:t xml:space="preserve">, </w:t>
-      </w:r>
-      <w:r>
-        <w:rPr>
-          <w:lang w:val="bg-BG"/>
-        </w:rPr>
-        <w:t xml:space="preserve">то значи числото завършва на </w:t>
-      </w:r>
-      <w:r>
-        <w:t xml:space="preserve">5. </w:t>
-      </w:r>
-      <w:r>
-        <w:rPr>
-          <w:lang w:val="bg-BG"/>
-        </w:rPr>
-        <w:t xml:space="preserve">Например числото </w:t>
-      </w:r>
-      <w:r>
-        <w:t xml:space="preserve">245 / 10 = 24 </w:t>
-      </w:r>
-      <w:r>
-        <w:rPr>
-          <w:lang w:val="bg-BG"/>
-        </w:rPr>
-        <w:t xml:space="preserve">с остатък </w:t>
-      </w:r>
-      <w:r>
-        <w:t>5.</w:t>
-      </w:r>
-    </w:p>
-    <w:p>
-      <w:pPr>
-        <w:pStyle w:val="ListParagraph"/>
-        <w:rPr>
-          <w:lang w:val="bg-BG"/>
-        </w:rPr>
-      </w:pPr>
-      <w:r>
-        <w:rPr>
-          <w:noProof/>
-          <w:lang w:eastAsia="bg-BG"/>
-        </w:rPr>
-        <w:drawing>
-          <wp:inline distT="0" distB="0" distL="0" distR="0" wp14:anchorId="00EBF00E" wp14:editId="7664F5E4">
-            <wp:extent cx="1893570" cy="1370192"/>
-            <wp:effectExtent l="19050" t="19050" r="11430" b="20955"/>
-            <wp:docPr id="18" name="Picture 18" descr="Text&#10;&#10;Description automatically generated with medium confidence"/>
-            <wp:cNvGraphicFramePr>
-              <a:graphicFrameLocks xmlns:a="http://schemas.openxmlformats.org/drawingml/2006/main" noChangeAspect="1"/>
-            </wp:cNvGraphicFramePr>
-            <a:graphic xmlns:a="http://schemas.openxmlformats.org/drawingml/2006/main">
-              <a:graphicData uri="http://schemas.openxmlformats.org/drawingml/2006/picture">
-                <pic:pic xmlns:pic="http://schemas.openxmlformats.org/drawingml/2006/picture">
-                  <pic:nvPicPr>
-                    <pic:cNvPr id="18" name="Picture 18" descr="Text&#10;&#10;Description automatically generated with medium confidence"/>
-                    <pic:cNvPicPr/>
-                  </pic:nvPicPr>
-                  <pic:blipFill>
-                    <a:blip r:embed="rId28"/>
-                    <a:stretch>
-                      <a:fillRect/>
-                    </a:stretch>
-                  </pic:blipFill>
-                  <pic:spPr>
-                    <a:xfrm>
-                      <a:off x="0" y="0"/>
-                      <a:ext cx="1917426" cy="1387454"/>
-                    </a:xfrm>
-                    <a:prstGeom prst="rect">
-                      <a:avLst/>
-                    </a:prstGeom>
-                    <a:ln>
-                      <a:solidFill>
-                        <a:schemeClr val="bg1">
-                          <a:lumMod val="85000"/>
-                        </a:schemeClr>
-                      </a:solidFill>
-                    </a:ln>
-                  </pic:spPr>
-                </pic:pic>
-              </a:graphicData>
-            </a:graphic>
-          </wp:inline>
-        </w:drawing>
-      </w:r>
-    </w:p>
-    <w:p>
-      <w:pPr>
-        <w:pStyle w:val="ListParagraph"/>
-        <w:numPr>
-          <w:ilvl w:val="0"/>
-          <w:numId w:val="10"/>
-        </w:numPr>
-        <w:rPr>
-          <w:lang w:val="bg-BG"/>
-        </w:rPr>
-      </w:pPr>
-      <w:r>
-        <w:rPr>
-          <w:lang w:val="bg-BG"/>
-        </w:rPr>
-        <w:t xml:space="preserve">Принтирайте </w:t>
-      </w:r>
-      <w:r>
-        <w:rPr>
-          <w:b/>
-          <w:lang w:val="bg-BG"/>
-        </w:rPr>
-        <w:t>на два реда</w:t>
-      </w:r>
-      <w:r>
-        <w:rPr>
-          <w:lang w:val="bg-BG"/>
-        </w:rPr>
-        <w:t xml:space="preserve"> резултатите</w:t>
-      </w:r>
-      <w:r>
-        <w:t xml:space="preserve">. </w:t>
-      </w:r>
-      <w:r>
-        <w:rPr>
-          <w:lang w:val="bg-BG"/>
-        </w:rPr>
-        <w:t xml:space="preserve">На първия ред </w:t>
-      </w:r>
-      <w:r>
-        <w:rPr>
-          <w:b/>
-          <w:lang w:val="bg-BG"/>
-        </w:rPr>
-        <w:t>натрупания бонус</w:t>
-      </w:r>
-      <w:r>
-        <w:t xml:space="preserve">, </w:t>
-      </w:r>
-      <w:r>
-        <w:rPr>
-          <w:lang w:val="bg-BG"/>
-        </w:rPr>
-        <w:t xml:space="preserve">а на втория </w:t>
-      </w:r>
-      <w:r>
-        <w:rPr>
-          <w:b/>
-          <w:lang w:val="bg-BG"/>
-        </w:rPr>
-        <w:t>крайното число</w:t>
-      </w:r>
-      <w:r>
-        <w:t xml:space="preserve">, </w:t>
-      </w:r>
-      <w:r>
-        <w:rPr>
-          <w:lang w:val="bg-BG"/>
-        </w:rPr>
-        <w:t xml:space="preserve">което ще намерите като </w:t>
-      </w:r>
-      <w:r>
-        <w:rPr>
-          <w:b/>
-          <w:lang w:val="bg-BG"/>
-        </w:rPr>
-        <w:t>съберете началния брой точки и бонуса</w:t>
-      </w:r>
-      <w:r>
-        <w:t>.</w:t>
-      </w:r>
-    </w:p>
-    <w:p>
-      <w:pPr>
-        <w:pStyle w:val="ListParagraph"/>
-        <w:rPr>
-          <w:lang w:val="bg-BG"/>
-        </w:rPr>
-      </w:pPr>
-      <w:r>
-        <w:rPr>
-          <w:noProof/>
-          <w:lang w:eastAsia="bg-BG"/>
-        </w:rPr>
-        <w:drawing>
-          <wp:inline distT="0" distB="0" distL="0" distR="0" wp14:anchorId="1A3A1D80" wp14:editId="428A6548">
-            <wp:extent cx="2739390" cy="380108"/>
-            <wp:effectExtent l="19050" t="19050" r="22860" b="20320"/>
-            <wp:docPr id="10" name="Picture 10" descr="Text&#10;&#10;Description automatically generated with medium confidence"/>
-            <wp:cNvGraphicFramePr>
-              <a:graphicFrameLocks xmlns:a="http://schemas.openxmlformats.org/drawingml/2006/main" noChangeAspect="1"/>
-            </wp:cNvGraphicFramePr>
-            <a:graphic xmlns:a="http://schemas.openxmlformats.org/drawingml/2006/main">
-              <a:graphicData uri="http://schemas.openxmlformats.org/drawingml/2006/picture">
-                <pic:pic xmlns:pic="http://schemas.openxmlformats.org/drawingml/2006/picture">
-                  <pic:nvPicPr>
-                    <pic:cNvPr id="10" name="Picture 10" descr="Text&#10;&#10;Description automatically generated with medium confidence"/>
-                    <pic:cNvPicPr/>
-                  </pic:nvPicPr>
-                  <pic:blipFill>
-                    <a:blip r:embed="rId29"/>
-                    <a:stretch>
-                      <a:fillRect/>
-                    </a:stretch>
-                  </pic:blipFill>
-                  <pic:spPr>
-                    <a:xfrm>
-                      <a:off x="0" y="0"/>
-                      <a:ext cx="2920289" cy="405209"/>
-                    </a:xfrm>
-                    <a:prstGeom prst="rect">
-                      <a:avLst/>
-                    </a:prstGeom>
-                    <a:ln>
-                      <a:solidFill>
-                        <a:schemeClr val="bg1">
-                          <a:lumMod val="85000"/>
-                        </a:schemeClr>
-                      </a:solidFill>
-                    </a:ln>
-                  </pic:spPr>
-                </pic:pic>
-              </a:graphicData>
-            </a:graphic>
-          </wp:inline>
-        </w:drawing>
       </w:r>
     </w:p>
     <w:p>
@@ -13857,9 +11085,6 @@
     <w:p>
       <w:pPr>
         <w:spacing w:before="120"/>
-        <w:rPr>
-          <w:lang w:val="bg-BG"/>
-        </w:rPr>
       </w:pPr>
       <w:r>
         <w:rPr>
@@ -14061,6 +11286,14 @@
       </w:r>
       <w:r>
         <w:t xml:space="preserve">". </w:t>
+      </w:r>
+    </w:p>
+    <w:p>
+      <w:pPr>
+        <w:spacing w:before="0" w:after="200"/>
+      </w:pPr>
+      <w:r>
+        <w:br w:type="page"/>
       </w:r>
     </w:p>
     <w:p>
@@ -14671,1132 +11904,6 @@
         <w:rPr>
           <w:lang w:val="bg-BG"/>
         </w:rPr>
-        <w:t xml:space="preserve">Конвертор за мерни </w:t>
-      </w:r>
-      <w:r>
-        <w:rPr>
-          <w:lang w:val="bg-BG"/>
-        </w:rPr>
-        <w:t>единици</w:t>
-      </w:r>
-    </w:p>
-    <w:p>
-      <w:r>
-        <w:rPr>
-          <w:highlight w:val="yellow"/>
-        </w:rPr>
-        <w:t xml:space="preserve">TODO: </w:t>
-      </w:r>
-      <w:r>
-        <w:rPr>
-          <w:highlight w:val="yellow"/>
-          <w:lang w:val="bg-BG"/>
-        </w:rPr>
-        <w:t>да се премест</w:t>
-      </w:r>
-      <w:r>
-        <w:rPr>
-          <w:highlight w:val="yellow"/>
-          <w:lang w:val="bg-BG"/>
-        </w:rPr>
-        <w:t xml:space="preserve">и задачата в </w:t>
-      </w:r>
-      <w:r>
-        <w:rPr>
-          <w:highlight w:val="yellow"/>
-        </w:rPr>
-        <w:t xml:space="preserve">Basics </w:t>
-      </w:r>
-      <w:r>
-        <w:rPr>
-          <w:highlight w:val="yellow"/>
-          <w:lang w:val="bg-BG"/>
-        </w:rPr>
-        <w:t>темата</w:t>
-      </w:r>
-      <w:r>
-        <w:rPr>
-          <w:highlight w:val="yellow"/>
-        </w:rPr>
-        <w:t>.</w:t>
-      </w:r>
-    </w:p>
-    <w:p>
-      <w:pPr>
-        <w:rPr>
-          <w:lang w:val="bg-BG"/>
-        </w:rPr>
-      </w:pPr>
-      <w:r>
-        <w:rPr>
-          <w:lang w:val="bg-BG"/>
-        </w:rPr>
-        <w:t>Да се напише програма</w:t>
-      </w:r>
-      <w:r>
-        <w:t xml:space="preserve">, </w:t>
-      </w:r>
-      <w:r>
-        <w:rPr>
-          <w:lang w:val="bg-BG"/>
-        </w:rPr>
-        <w:t xml:space="preserve">която </w:t>
-      </w:r>
-      <w:r>
-        <w:rPr>
-          <w:b/>
-          <w:lang w:val="bg-BG"/>
-        </w:rPr>
-        <w:t>преобразува разстояние</w:t>
-      </w:r>
-      <w:r>
-        <w:rPr>
-          <w:lang w:val="bg-BG"/>
-        </w:rPr>
-        <w:t xml:space="preserve"> между следните </w:t>
-      </w:r>
-      <w:r>
-        <w:rPr>
-          <w:b/>
-        </w:rPr>
-        <w:t xml:space="preserve">3 </w:t>
-      </w:r>
-      <w:r>
-        <w:rPr>
-          <w:b/>
-          <w:lang w:val="bg-BG"/>
-        </w:rPr>
-        <w:t>мерни единици</w:t>
-      </w:r>
-      <w:r>
-        <w:t xml:space="preserve">: </w:t>
-      </w:r>
-      <w:r>
-        <w:rPr>
-          <w:rStyle w:val="CodeChar"/>
-        </w:rPr>
-        <w:t>mm</w:t>
-      </w:r>
-      <w:r>
-        <w:t xml:space="preserve">, </w:t>
-      </w:r>
-      <w:r>
-        <w:rPr>
-          <w:rStyle w:val="CodeChar"/>
-        </w:rPr>
-        <w:t>cm</w:t>
-      </w:r>
-      <w:r>
-        <w:rPr>
-          <w:rStyle w:val="CodeChar"/>
-          <w:rFonts w:asciiTheme="minorHAnsi" w:hAnsiTheme="minorHAnsi" w:cstheme="minorHAnsi"/>
-          <w:b w:val="0"/>
-        </w:rPr>
-        <w:t xml:space="preserve">, </w:t>
-      </w:r>
-      <w:r>
-        <w:rPr>
-          <w:rStyle w:val="CodeChar"/>
-          <w:b w:val="0"/>
-        </w:rPr>
-        <w:t>m</w:t>
-      </w:r>
-      <w:r>
-        <w:t xml:space="preserve">. </w:t>
-      </w:r>
-      <w:r>
-        <w:rPr>
-          <w:lang w:val="bg-BG"/>
-        </w:rPr>
-        <w:t>Използвайте съответствията от таблицата по</w:t>
-      </w:r>
-      <w:r>
-        <w:t>-</w:t>
-      </w:r>
-      <w:r>
-        <w:rPr>
-          <w:lang w:val="bg-BG"/>
-        </w:rPr>
-        <w:t>долу</w:t>
-      </w:r>
-      <w:r>
-        <w:t>:</w:t>
-      </w:r>
-    </w:p>
-    <w:tbl>
-      <w:tblPr>
-        <w:tblStyle w:val="TableGrid"/>
-        <w:tblW w:w="4689" w:type="dxa"/>
-        <w:jc w:val="center"/>
-        <w:tblCellMar>
-          <w:top w:w="57" w:type="dxa"/>
-          <w:left w:w="113" w:type="dxa"/>
-          <w:bottom w:w="57" w:type="dxa"/>
-          <w:right w:w="113" w:type="dxa"/>
-        </w:tblCellMar>
-        <w:tblLook w:val="04A0" w:firstRow="1" w:lastRow="0" w:firstColumn="1" w:lastColumn="0" w:noHBand="0" w:noVBand="1"/>
-      </w:tblPr>
-      <w:tblGrid>
-        <w:gridCol w:w="1907"/>
-        <w:gridCol w:w="2782"/>
-      </w:tblGrid>
-      <w:tr>
-        <w:trPr>
-          <w:jc w:val="center"/>
-        </w:trPr>
-        <w:tc>
-          <w:tcPr>
-            <w:tcW w:w="1907" w:type="dxa"/>
-            <w:shd w:val="clear" w:color="auto" w:fill="D9D9D9" w:themeFill="background1" w:themeFillShade="D9"/>
-          </w:tcPr>
-          <w:p>
-            <w:pPr>
-              <w:spacing w:before="20" w:after="20"/>
-              <w:jc w:val="center"/>
-              <w:rPr>
-                <w:b/>
-              </w:rPr>
-            </w:pPr>
-            <w:r>
-              <w:rPr>
-                <w:b/>
-                <w:bCs/>
-                <w:lang w:val="bg-BG"/>
-              </w:rPr>
-              <w:t>Входна единица</w:t>
-            </w:r>
-          </w:p>
-        </w:tc>
-        <w:tc>
-          <w:tcPr>
-            <w:tcW w:w="2782" w:type="dxa"/>
-            <w:shd w:val="clear" w:color="auto" w:fill="D9D9D9" w:themeFill="background1" w:themeFillShade="D9"/>
-          </w:tcPr>
-          <w:p>
-            <w:pPr>
-              <w:spacing w:before="20" w:after="20"/>
-              <w:jc w:val="center"/>
-              <w:rPr>
-                <w:b/>
-              </w:rPr>
-            </w:pPr>
-            <w:r>
-              <w:rPr>
-                <w:b/>
-                <w:bCs/>
-                <w:lang w:val="bg-BG"/>
-              </w:rPr>
-              <w:t>Изходна единица</w:t>
-            </w:r>
-          </w:p>
-        </w:tc>
-      </w:tr>
-      <w:tr>
-        <w:trPr>
-          <w:trHeight w:val="56"/>
-          <w:jc w:val="center"/>
-        </w:trPr>
-        <w:tc>
-          <w:tcPr>
-            <w:tcW w:w="1907" w:type="dxa"/>
-            <w:hideMark/>
-          </w:tcPr>
-          <w:p>
-            <w:pPr>
-              <w:spacing w:before="20" w:after="20"/>
-              <w:rPr>
-                <w:noProof/>
-              </w:rPr>
-            </w:pPr>
-            <w:r>
-              <w:rPr>
-                <w:b/>
-                <w:noProof/>
-              </w:rPr>
-              <w:t>1</w:t>
-            </w:r>
-            <w:r>
-              <w:rPr>
-                <w:noProof/>
-              </w:rPr>
-              <w:t xml:space="preserve"> meter (</w:t>
-            </w:r>
-            <w:r>
-              <w:rPr>
-                <w:b/>
-                <w:noProof/>
-              </w:rPr>
-              <w:t>m</w:t>
-            </w:r>
-            <w:r>
-              <w:rPr>
-                <w:noProof/>
-              </w:rPr>
-              <w:t>)</w:t>
-            </w:r>
-          </w:p>
-        </w:tc>
-        <w:tc>
-          <w:tcPr>
-            <w:tcW w:w="2782" w:type="dxa"/>
-            <w:hideMark/>
-          </w:tcPr>
-          <w:p>
-            <w:pPr>
-              <w:spacing w:before="20" w:after="20"/>
-              <w:rPr>
-                <w:noProof/>
-              </w:rPr>
-            </w:pPr>
-            <w:r>
-              <w:rPr>
-                <w:b/>
-                <w:noProof/>
-              </w:rPr>
-              <w:t>1000</w:t>
-            </w:r>
-            <w:r>
-              <w:rPr>
-                <w:noProof/>
-              </w:rPr>
-              <w:t xml:space="preserve"> millimeters (</w:t>
-            </w:r>
-            <w:r>
-              <w:rPr>
-                <w:b/>
-                <w:noProof/>
-              </w:rPr>
-              <w:t>mm</w:t>
-            </w:r>
-            <w:r>
-              <w:rPr>
-                <w:noProof/>
-              </w:rPr>
-              <w:t>)</w:t>
-            </w:r>
-          </w:p>
-        </w:tc>
-      </w:tr>
-      <w:tr>
-        <w:trPr>
-          <w:trHeight w:val="56"/>
-          <w:jc w:val="center"/>
-        </w:trPr>
-        <w:tc>
-          <w:tcPr>
-            <w:tcW w:w="1907" w:type="dxa"/>
-            <w:hideMark/>
-          </w:tcPr>
-          <w:p>
-            <w:pPr>
-              <w:spacing w:before="20" w:after="20"/>
-              <w:rPr>
-                <w:noProof/>
-              </w:rPr>
-            </w:pPr>
-            <w:r>
-              <w:rPr>
-                <w:b/>
-                <w:noProof/>
-              </w:rPr>
-              <w:t>1</w:t>
-            </w:r>
-            <w:r>
-              <w:rPr>
-                <w:noProof/>
-              </w:rPr>
-              <w:t xml:space="preserve"> meter (</w:t>
-            </w:r>
-            <w:r>
-              <w:rPr>
-                <w:b/>
-                <w:noProof/>
-              </w:rPr>
-              <w:t>m</w:t>
-            </w:r>
-            <w:r>
-              <w:rPr>
-                <w:noProof/>
-              </w:rPr>
-              <w:t>)</w:t>
-            </w:r>
-          </w:p>
-        </w:tc>
-        <w:tc>
-          <w:tcPr>
-            <w:tcW w:w="2782" w:type="dxa"/>
-            <w:hideMark/>
-          </w:tcPr>
-          <w:p>
-            <w:pPr>
-              <w:spacing w:before="20" w:after="20"/>
-              <w:rPr>
-                <w:noProof/>
-              </w:rPr>
-            </w:pPr>
-            <w:r>
-              <w:rPr>
-                <w:b/>
-                <w:noProof/>
-              </w:rPr>
-              <w:t>100</w:t>
-            </w:r>
-            <w:r>
-              <w:rPr>
-                <w:noProof/>
-              </w:rPr>
-              <w:t xml:space="preserve"> centimeters (</w:t>
-            </w:r>
-            <w:r>
-              <w:rPr>
-                <w:b/>
-                <w:noProof/>
-              </w:rPr>
-              <w:t>cm</w:t>
-            </w:r>
-            <w:r>
-              <w:rPr>
-                <w:noProof/>
-              </w:rPr>
-              <w:t>)</w:t>
-            </w:r>
-          </w:p>
-        </w:tc>
-      </w:tr>
-    </w:tbl>
-    <w:p>
-      <w:pPr>
-        <w:rPr>
-          <w:lang w:val="bg-BG"/>
-        </w:rPr>
-      </w:pPr>
-      <w:r>
-        <w:rPr>
-          <w:lang w:val="bg-BG"/>
-        </w:rPr>
-        <w:t>Входните данни се състоят от три реда</w:t>
-      </w:r>
-      <w:r>
-        <w:t xml:space="preserve">, </w:t>
-      </w:r>
-      <w:r>
-        <w:rPr>
-          <w:lang w:val="bg-BG"/>
-        </w:rPr>
-        <w:t>въведени от потребителя</w:t>
-      </w:r>
-      <w:r>
-        <w:t>:</w:t>
-      </w:r>
-    </w:p>
-    <w:p>
-      <w:pPr>
-        <w:pStyle w:val="ListParagraph"/>
-        <w:numPr>
-          <w:ilvl w:val="0"/>
-          <w:numId w:val="8"/>
-        </w:numPr>
-        <w:rPr>
-          <w:lang w:val="bg-BG"/>
-        </w:rPr>
-      </w:pPr>
-      <w:r>
-        <w:rPr>
-          <w:b/>
-          <w:lang w:val="bg-BG"/>
-        </w:rPr>
-        <w:t>Първи ред</w:t>
-      </w:r>
-      <w:r>
-        <w:rPr>
-          <w:b/>
-        </w:rPr>
-        <w:t>:</w:t>
-      </w:r>
-      <w:r>
-        <w:t xml:space="preserve"> </w:t>
-      </w:r>
-      <w:r>
-        <w:rPr>
-          <w:lang w:val="bg-BG"/>
-        </w:rPr>
-        <w:t xml:space="preserve">число за преобразуване </w:t>
-      </w:r>
-      <w:r>
-        <w:t xml:space="preserve">- </w:t>
-      </w:r>
-      <w:r>
-        <w:rPr>
-          <w:b/>
-          <w:lang w:val="bg-BG"/>
-        </w:rPr>
-        <w:t>реално число</w:t>
-      </w:r>
-      <w:r>
-        <w:rPr>
-          <w:lang w:val="bg-BG"/>
-        </w:rPr>
-        <w:t xml:space="preserve"> </w:t>
-      </w:r>
-    </w:p>
-    <w:p>
-      <w:pPr>
-        <w:pStyle w:val="ListParagraph"/>
-        <w:numPr>
-          <w:ilvl w:val="0"/>
-          <w:numId w:val="8"/>
-        </w:numPr>
-        <w:rPr>
-          <w:lang w:val="bg-BG"/>
-        </w:rPr>
-      </w:pPr>
-      <w:r>
-        <w:rPr>
-          <w:b/>
-          <w:lang w:val="bg-BG"/>
-        </w:rPr>
-        <w:t>Втори ред</w:t>
-      </w:r>
-      <w:r>
-        <w:rPr>
-          <w:b/>
-        </w:rPr>
-        <w:t>:</w:t>
-      </w:r>
-      <w:r>
-        <w:t xml:space="preserve"> </w:t>
-      </w:r>
-      <w:r>
-        <w:rPr>
-          <w:lang w:val="bg-BG"/>
-        </w:rPr>
-        <w:t xml:space="preserve">входна мерна единица </w:t>
-      </w:r>
-      <w:r>
-        <w:t xml:space="preserve">- </w:t>
-      </w:r>
-      <w:r>
-        <w:rPr>
-          <w:b/>
-          <w:lang w:val="bg-BG"/>
-        </w:rPr>
-        <w:t>текст</w:t>
-      </w:r>
-    </w:p>
-    <w:p>
-      <w:pPr>
-        <w:pStyle w:val="ListParagraph"/>
-        <w:numPr>
-          <w:ilvl w:val="0"/>
-          <w:numId w:val="8"/>
-        </w:numPr>
-        <w:rPr>
-          <w:lang w:val="bg-BG"/>
-        </w:rPr>
-      </w:pPr>
-      <w:r>
-        <w:rPr>
-          <w:b/>
-          <w:lang w:val="bg-BG"/>
-        </w:rPr>
-        <w:t>Трети ред</w:t>
-      </w:r>
-      <w:r>
-        <w:rPr>
-          <w:b/>
-        </w:rPr>
-        <w:t>:</w:t>
-      </w:r>
-      <w:r>
-        <w:t xml:space="preserve"> </w:t>
-      </w:r>
-      <w:r>
-        <w:rPr>
-          <w:lang w:val="bg-BG"/>
-        </w:rPr>
-        <w:t xml:space="preserve">изходна мерна единица </w:t>
-      </w:r>
-      <w:r>
-        <w:rPr>
-          <w:noProof/>
-        </w:rPr>
-        <w:t>(</w:t>
-      </w:r>
-      <w:r>
-        <w:rPr>
-          <w:lang w:val="bg-BG"/>
-        </w:rPr>
-        <w:t>за резултата</w:t>
-      </w:r>
-      <w:r>
-        <w:rPr>
-          <w:noProof/>
-        </w:rPr>
-        <w:t xml:space="preserve">) </w:t>
-      </w:r>
-      <w:r>
-        <w:t>-</w:t>
-      </w:r>
-      <w:r>
-        <w:rPr>
-          <w:b/>
-        </w:rPr>
-        <w:t xml:space="preserve"> </w:t>
-      </w:r>
-      <w:r>
-        <w:rPr>
-          <w:b/>
-          <w:lang w:val="bg-BG"/>
-        </w:rPr>
-        <w:t>текст</w:t>
-      </w:r>
-    </w:p>
-    <w:p>
-      <w:r>
-        <w:rPr>
-          <w:lang w:val="bg-BG"/>
-        </w:rPr>
-        <w:t xml:space="preserve">На конзолата да се отпечата </w:t>
-      </w:r>
-      <w:r>
-        <w:rPr>
-          <w:b/>
-          <w:lang w:val="bg-BG"/>
-        </w:rPr>
-        <w:t>резултатът от преобразуването</w:t>
-      </w:r>
-      <w:r>
-        <w:rPr>
-          <w:lang w:val="bg-BG"/>
-        </w:rPr>
-        <w:t xml:space="preserve"> на мерните единици </w:t>
-      </w:r>
-      <w:r>
-        <w:rPr>
-          <w:b/>
-          <w:lang w:val="bg-BG"/>
-        </w:rPr>
-        <w:t>форматиран</w:t>
-      </w:r>
-      <w:r>
-        <w:rPr>
-          <w:lang w:val="bg-BG"/>
-        </w:rPr>
-        <w:t xml:space="preserve"> до </w:t>
-      </w:r>
-      <w:r>
-        <w:rPr>
-          <w:b/>
-          <w:lang w:val="bg-BG"/>
-        </w:rPr>
-        <w:t>третия знак след десетичната запетая</w:t>
-      </w:r>
-      <w:r>
-        <w:t>.</w:t>
-      </w:r>
-    </w:p>
-    <w:p>
-      <w:pPr>
-        <w:pStyle w:val="Heading3"/>
-        <w:rPr>
-          <w:lang w:val="bg-BG"/>
-        </w:rPr>
-      </w:pPr>
-      <w:r>
-        <w:rPr>
-          <w:lang w:val="bg-BG"/>
-        </w:rPr>
-        <w:t>Пример</w:t>
-      </w:r>
-      <w:r>
-        <w:rPr>
-          <w:lang w:val="bg-BG"/>
-        </w:rPr>
-        <w:t>и</w:t>
-      </w:r>
-    </w:p>
-    <w:tbl>
-      <w:tblPr>
-        <w:tblStyle w:val="TableGrid"/>
-        <w:tblW w:w="9729" w:type="dxa"/>
-        <w:tblLayout w:type="fixed"/>
-        <w:tblCellMar>
-          <w:top w:w="57" w:type="dxa"/>
-          <w:left w:w="85" w:type="dxa"/>
-          <w:bottom w:w="57" w:type="dxa"/>
-          <w:right w:w="85" w:type="dxa"/>
-        </w:tblCellMar>
-        <w:tblLook w:val="04A0" w:firstRow="1" w:lastRow="0" w:firstColumn="1" w:lastColumn="0" w:noHBand="0" w:noVBand="1"/>
-      </w:tblPr>
-      <w:tblGrid>
-        <w:gridCol w:w="850"/>
-        <w:gridCol w:w="1650"/>
-        <w:gridCol w:w="1185"/>
-        <w:gridCol w:w="799"/>
-        <w:gridCol w:w="1701"/>
-        <w:gridCol w:w="1044"/>
-        <w:gridCol w:w="941"/>
-        <w:gridCol w:w="1559"/>
-      </w:tblGrid>
-      <w:tr>
-        <w:tc>
-          <w:tcPr>
-            <w:tcW w:w="850" w:type="dxa"/>
-            <w:shd w:val="clear" w:color="auto" w:fill="D9D9D9" w:themeFill="background1" w:themeFillShade="D9"/>
-            <w:vAlign w:val="center"/>
-          </w:tcPr>
-          <w:p>
-            <w:pPr>
-              <w:spacing w:before="20" w:after="20"/>
-              <w:jc w:val="center"/>
-              <w:rPr>
-                <w:b/>
-              </w:rPr>
-            </w:pPr>
-            <w:r>
-              <w:rPr>
-                <w:b/>
-                <w:lang w:val="bg-BG"/>
-              </w:rPr>
-              <w:t>Вход</w:t>
-            </w:r>
-          </w:p>
-        </w:tc>
-        <w:tc>
-          <w:tcPr>
-            <w:tcW w:w="1650" w:type="dxa"/>
-            <w:shd w:val="clear" w:color="auto" w:fill="D9D9D9" w:themeFill="background1" w:themeFillShade="D9"/>
-            <w:vAlign w:val="center"/>
-          </w:tcPr>
-          <w:p>
-            <w:pPr>
-              <w:spacing w:before="20" w:after="20"/>
-              <w:jc w:val="center"/>
-              <w:rPr>
-                <w:b/>
-              </w:rPr>
-            </w:pPr>
-            <w:r>
-              <w:rPr>
-                <w:b/>
-                <w:lang w:val="bg-BG"/>
-              </w:rPr>
-              <w:t>Изход</w:t>
-            </w:r>
-          </w:p>
-        </w:tc>
-        <w:tc>
-          <w:tcPr>
-            <w:tcW w:w="1185" w:type="dxa"/>
-            <w:vMerge w:val="restart"/>
-            <w:tcBorders>
-              <w:top w:val="nil"/>
-              <w:bottom w:val="nil"/>
-            </w:tcBorders>
-            <w:shd w:val="clear" w:color="auto" w:fill="auto"/>
-          </w:tcPr>
-          <w:p>
-            <w:pPr>
-              <w:spacing w:before="20" w:after="20"/>
-              <w:rPr>
-                <w:b/>
-              </w:rPr>
-            </w:pPr>
-          </w:p>
-        </w:tc>
-        <w:tc>
-          <w:tcPr>
-            <w:tcW w:w="799" w:type="dxa"/>
-            <w:shd w:val="clear" w:color="auto" w:fill="D9D9D9" w:themeFill="background1" w:themeFillShade="D9"/>
-            <w:vAlign w:val="center"/>
-          </w:tcPr>
-          <w:p>
-            <w:pPr>
-              <w:spacing w:before="20" w:after="20"/>
-              <w:jc w:val="center"/>
-              <w:rPr>
-                <w:b/>
-              </w:rPr>
-            </w:pPr>
-            <w:r>
-              <w:rPr>
-                <w:b/>
-                <w:lang w:val="bg-BG"/>
-              </w:rPr>
-              <w:t>Вход</w:t>
-            </w:r>
-          </w:p>
-        </w:tc>
-        <w:tc>
-          <w:tcPr>
-            <w:tcW w:w="1701" w:type="dxa"/>
-            <w:shd w:val="clear" w:color="auto" w:fill="D9D9D9" w:themeFill="background1" w:themeFillShade="D9"/>
-            <w:vAlign w:val="center"/>
-          </w:tcPr>
-          <w:p>
-            <w:pPr>
-              <w:spacing w:before="20" w:after="20"/>
-              <w:jc w:val="center"/>
-              <w:rPr>
-                <w:b/>
-              </w:rPr>
-            </w:pPr>
-            <w:r>
-              <w:rPr>
-                <w:b/>
-                <w:lang w:val="bg-BG"/>
-              </w:rPr>
-              <w:t>Изход</w:t>
-            </w:r>
-          </w:p>
-        </w:tc>
-        <w:tc>
-          <w:tcPr>
-            <w:tcW w:w="1044" w:type="dxa"/>
-            <w:vMerge w:val="restart"/>
-            <w:tcBorders>
-              <w:top w:val="nil"/>
-              <w:bottom w:val="nil"/>
-            </w:tcBorders>
-            <w:shd w:val="clear" w:color="auto" w:fill="auto"/>
-          </w:tcPr>
-          <w:p>
-            <w:pPr>
-              <w:spacing w:before="20" w:after="20"/>
-              <w:jc w:val="center"/>
-              <w:rPr>
-                <w:b/>
-              </w:rPr>
-            </w:pPr>
-          </w:p>
-        </w:tc>
-        <w:tc>
-          <w:tcPr>
-            <w:tcW w:w="941" w:type="dxa"/>
-            <w:shd w:val="clear" w:color="auto" w:fill="D9D9D9" w:themeFill="background1" w:themeFillShade="D9"/>
-            <w:vAlign w:val="center"/>
-          </w:tcPr>
-          <w:p>
-            <w:pPr>
-              <w:spacing w:before="20" w:after="20"/>
-              <w:jc w:val="center"/>
-              <w:rPr>
-                <w:b/>
-              </w:rPr>
-            </w:pPr>
-            <w:r>
-              <w:rPr>
-                <w:b/>
-                <w:lang w:val="bg-BG"/>
-              </w:rPr>
-              <w:t>Вход</w:t>
-            </w:r>
-          </w:p>
-        </w:tc>
-        <w:tc>
-          <w:tcPr>
-            <w:tcW w:w="1559" w:type="dxa"/>
-            <w:shd w:val="clear" w:color="auto" w:fill="D9D9D9" w:themeFill="background1" w:themeFillShade="D9"/>
-            <w:vAlign w:val="center"/>
-          </w:tcPr>
-          <w:p>
-            <w:pPr>
-              <w:spacing w:before="20" w:after="20"/>
-              <w:jc w:val="center"/>
-              <w:rPr>
-                <w:b/>
-              </w:rPr>
-            </w:pPr>
-            <w:r>
-              <w:rPr>
-                <w:b/>
-                <w:lang w:val="bg-BG"/>
-              </w:rPr>
-              <w:t>Изход</w:t>
-            </w:r>
-          </w:p>
-        </w:tc>
-      </w:tr>
-      <w:tr>
-        <w:tc>
-          <w:tcPr>
-            <w:tcW w:w="850" w:type="dxa"/>
-          </w:tcPr>
-          <w:p>
-            <w:pPr>
-              <w:spacing w:before="20" w:after="20"/>
-              <w:rPr>
-                <w:rFonts w:ascii="Consolas" w:hAnsi="Consolas"/>
-                <w:noProof/>
-                <w:lang w:val="bg-BG"/>
-              </w:rPr>
-            </w:pPr>
-            <w:r>
-              <w:rPr>
-                <w:rFonts w:ascii="Consolas" w:hAnsi="Consolas"/>
-                <w:noProof/>
-              </w:rPr>
-              <w:t>12</w:t>
-            </w:r>
-          </w:p>
-          <w:p>
-            <w:pPr>
-              <w:spacing w:before="20" w:after="20"/>
-              <w:rPr>
-                <w:rFonts w:ascii="Consolas" w:hAnsi="Consolas"/>
-                <w:noProof/>
-                <w:lang w:val="bg-BG"/>
-              </w:rPr>
-            </w:pPr>
-            <w:r>
-              <w:rPr>
-                <w:rFonts w:ascii="Consolas" w:hAnsi="Consolas"/>
-                <w:noProof/>
-              </w:rPr>
-              <w:t>mm</w:t>
-            </w:r>
-          </w:p>
-          <w:p>
-            <w:pPr>
-              <w:spacing w:before="20" w:after="20"/>
-              <w:rPr>
-                <w:rFonts w:ascii="Consolas" w:hAnsi="Consolas"/>
-                <w:noProof/>
-              </w:rPr>
-            </w:pPr>
-            <w:r>
-              <w:rPr>
-                <w:rFonts w:ascii="Consolas" w:hAnsi="Consolas"/>
-                <w:noProof/>
-              </w:rPr>
-              <w:t>m</w:t>
-            </w:r>
-          </w:p>
-        </w:tc>
-        <w:tc>
-          <w:tcPr>
-            <w:tcW w:w="1650" w:type="dxa"/>
-          </w:tcPr>
-          <w:p>
-            <w:pPr>
-              <w:spacing w:before="20" w:after="20"/>
-              <w:rPr>
-                <w:rFonts w:ascii="Consolas" w:hAnsi="Consolas"/>
-                <w:noProof/>
-              </w:rPr>
-            </w:pPr>
-            <w:r>
-              <w:rPr>
-                <w:rFonts w:ascii="Consolas" w:hAnsi="Consolas"/>
-                <w:noProof/>
-              </w:rPr>
-              <w:t>0.012</w:t>
-            </w:r>
-          </w:p>
-        </w:tc>
-        <w:tc>
-          <w:tcPr>
-            <w:tcW w:w="1185" w:type="dxa"/>
-            <w:vMerge/>
-            <w:tcBorders>
-              <w:bottom w:val="nil"/>
-            </w:tcBorders>
-            <w:shd w:val="clear" w:color="auto" w:fill="auto"/>
-          </w:tcPr>
-          <w:p>
-            <w:pPr>
-              <w:spacing w:before="20" w:after="20"/>
-              <w:rPr>
-                <w:rFonts w:ascii="Consolas" w:hAnsi="Consolas"/>
-                <w:noProof/>
-              </w:rPr>
-            </w:pPr>
-          </w:p>
-        </w:tc>
-        <w:tc>
-          <w:tcPr>
-            <w:tcW w:w="799" w:type="dxa"/>
-          </w:tcPr>
-          <w:p>
-            <w:pPr>
-              <w:spacing w:before="20" w:after="20"/>
-              <w:rPr>
-                <w:rFonts w:ascii="Consolas" w:hAnsi="Consolas"/>
-                <w:noProof/>
-                <w:lang w:val="bg-BG"/>
-              </w:rPr>
-            </w:pPr>
-            <w:r>
-              <w:rPr>
-                <w:rFonts w:ascii="Consolas" w:hAnsi="Consolas"/>
-                <w:noProof/>
-              </w:rPr>
-              <w:t>150</w:t>
-            </w:r>
-          </w:p>
-          <w:p>
-            <w:pPr>
-              <w:spacing w:before="20" w:after="20"/>
-              <w:rPr>
-                <w:rFonts w:ascii="Consolas" w:hAnsi="Consolas"/>
-                <w:noProof/>
-                <w:lang w:val="bg-BG"/>
-              </w:rPr>
-            </w:pPr>
-            <w:r>
-              <w:rPr>
-                <w:rFonts w:ascii="Consolas" w:hAnsi="Consolas"/>
-                <w:noProof/>
-              </w:rPr>
-              <w:t>m</w:t>
-            </w:r>
-          </w:p>
-          <w:p>
-            <w:pPr>
-              <w:spacing w:before="20" w:after="20"/>
-              <w:rPr>
-                <w:rFonts w:ascii="Consolas" w:hAnsi="Consolas"/>
-                <w:noProof/>
-              </w:rPr>
-            </w:pPr>
-            <w:r>
-              <w:rPr>
-                <w:rFonts w:ascii="Consolas" w:hAnsi="Consolas"/>
-                <w:noProof/>
-              </w:rPr>
-              <w:t>cm</w:t>
-            </w:r>
-          </w:p>
-        </w:tc>
-        <w:tc>
-          <w:tcPr>
-            <w:tcW w:w="1701" w:type="dxa"/>
-          </w:tcPr>
-          <w:p>
-            <w:pPr>
-              <w:spacing w:before="20" w:after="20"/>
-              <w:rPr>
-                <w:rFonts w:ascii="Consolas" w:hAnsi="Consolas"/>
-                <w:noProof/>
-              </w:rPr>
-            </w:pPr>
-            <w:r>
-              <w:rPr>
-                <w:rFonts w:ascii="Consolas" w:hAnsi="Consolas"/>
-                <w:noProof/>
-              </w:rPr>
-              <w:t>15000.000</w:t>
-            </w:r>
-          </w:p>
-        </w:tc>
-        <w:tc>
-          <w:tcPr>
-            <w:tcW w:w="1044" w:type="dxa"/>
-            <w:vMerge/>
-            <w:tcBorders>
-              <w:bottom w:val="nil"/>
-            </w:tcBorders>
-            <w:shd w:val="clear" w:color="auto" w:fill="auto"/>
-          </w:tcPr>
-          <w:p>
-            <w:pPr>
-              <w:spacing w:before="20" w:after="20"/>
-              <w:rPr>
-                <w:rFonts w:ascii="Consolas" w:hAnsi="Consolas"/>
-                <w:noProof/>
-              </w:rPr>
-            </w:pPr>
-          </w:p>
-        </w:tc>
-        <w:tc>
-          <w:tcPr>
-            <w:tcW w:w="941" w:type="dxa"/>
-          </w:tcPr>
-          <w:p>
-            <w:pPr>
-              <w:spacing w:before="20" w:after="20"/>
-              <w:rPr>
-                <w:rFonts w:ascii="Consolas" w:hAnsi="Consolas"/>
-                <w:noProof/>
-                <w:lang w:val="bg-BG"/>
-              </w:rPr>
-            </w:pPr>
-            <w:r>
-              <w:rPr>
-                <w:rFonts w:ascii="Consolas" w:hAnsi="Consolas"/>
-                <w:noProof/>
-              </w:rPr>
-              <w:t>45</w:t>
-            </w:r>
-          </w:p>
-          <w:p>
-            <w:pPr>
-              <w:spacing w:before="20" w:after="20"/>
-              <w:rPr>
-                <w:rFonts w:ascii="Consolas" w:hAnsi="Consolas"/>
-                <w:noProof/>
-                <w:lang w:val="bg-BG"/>
-              </w:rPr>
-            </w:pPr>
-            <w:r>
-              <w:rPr>
-                <w:rFonts w:ascii="Consolas" w:hAnsi="Consolas"/>
-                <w:noProof/>
-              </w:rPr>
-              <w:t>cm</w:t>
-            </w:r>
-          </w:p>
-          <w:p>
-            <w:pPr>
-              <w:spacing w:before="20" w:after="20"/>
-              <w:rPr>
-                <w:rFonts w:ascii="Consolas" w:hAnsi="Consolas"/>
-                <w:noProof/>
-              </w:rPr>
-            </w:pPr>
-            <w:r>
-              <w:rPr>
-                <w:rFonts w:ascii="Consolas" w:hAnsi="Consolas"/>
-                <w:noProof/>
-              </w:rPr>
-              <w:t>mm</w:t>
-            </w:r>
-          </w:p>
-        </w:tc>
-        <w:tc>
-          <w:tcPr>
-            <w:tcW w:w="1559" w:type="dxa"/>
-          </w:tcPr>
-          <w:p>
-            <w:pPr>
-              <w:spacing w:before="20" w:after="20"/>
-              <w:rPr>
-                <w:rFonts w:ascii="Consolas" w:hAnsi="Consolas"/>
-                <w:noProof/>
-              </w:rPr>
-            </w:pPr>
-            <w:r>
-              <w:rPr>
-                <w:rFonts w:ascii="Consolas" w:hAnsi="Consolas"/>
-                <w:noProof/>
-              </w:rPr>
-              <w:t>450.000</w:t>
-            </w:r>
-          </w:p>
-        </w:tc>
-      </w:tr>
-    </w:tbl>
-    <w:p>
-      <w:pPr>
-        <w:pStyle w:val="Heading2"/>
-        <w:rPr>
-          <w:lang w:val="bg-BG"/>
-        </w:rPr>
-      </w:pPr>
-      <w:r>
-        <w:rPr>
-          <w:lang w:val="bg-BG"/>
-        </w:rPr>
         <w:t>Годзила</w:t>
       </w:r>
       <w:r>
@@ -16289,7 +12396,6 @@
         <w:rPr>
           <w:lang w:val="bg-BG"/>
         </w:rPr>
-        <w:lastRenderedPageBreak/>
         <w:t>Изход</w:t>
       </w:r>
     </w:p>
@@ -16922,6 +13028,7 @@
               </w:rPr>
               <w:t xml:space="preserve">20000 = 2000 </w:t>
             </w:r>
+            <w:proofErr w:type="spellStart"/>
             <w:r>
               <w:rPr>
                 <w:color w:val="00000A"/>
@@ -16929,6 +13036,7 @@
               </w:rPr>
               <w:t>лв</w:t>
             </w:r>
+            <w:proofErr w:type="spellEnd"/>
             <w:r>
               <w:rPr>
                 <w:color w:val="00000A"/>
@@ -16957,6 +13065,7 @@
               </w:rPr>
               <w:t xml:space="preserve">: 120 * 55.5 = 6660 </w:t>
             </w:r>
+            <w:proofErr w:type="spellStart"/>
             <w:r>
               <w:rPr>
                 <w:color w:val="00000A"/>
@@ -16964,6 +13073,7 @@
               </w:rPr>
               <w:t>лв</w:t>
             </w:r>
+            <w:proofErr w:type="spellEnd"/>
             <w:r>
               <w:rPr>
                 <w:color w:val="00000A"/>
@@ -16992,6 +13102,7 @@
               </w:rPr>
               <w:t xml:space="preserve">: 2000 + 6660 = 8660 </w:t>
             </w:r>
+            <w:proofErr w:type="spellStart"/>
             <w:r>
               <w:rPr>
                 <w:color w:val="00000A"/>
@@ -16999,6 +13110,7 @@
               </w:rPr>
               <w:t>лв</w:t>
             </w:r>
+            <w:proofErr w:type="spellEnd"/>
             <w:r>
               <w:rPr>
                 <w:color w:val="00000A"/>
@@ -17186,6 +13298,7 @@
               </w:rPr>
               <w:t xml:space="preserve">15437.62 = 1543.762 </w:t>
             </w:r>
+            <w:proofErr w:type="spellStart"/>
             <w:r>
               <w:rPr>
                 <w:color w:val="00000A"/>
@@ -17193,6 +13306,7 @@
               </w:rPr>
               <w:t>лв</w:t>
             </w:r>
+            <w:proofErr w:type="spellEnd"/>
             <w:r>
               <w:rPr>
                 <w:color w:val="00000A"/>
@@ -17221,6 +13335,7 @@
               </w:rPr>
               <w:t xml:space="preserve">: 186 * 57.99 = 10786.14 </w:t>
             </w:r>
+            <w:proofErr w:type="spellStart"/>
             <w:r>
               <w:rPr>
                 <w:color w:val="00000A"/>
@@ -17228,6 +13343,7 @@
               </w:rPr>
               <w:t>лв</w:t>
             </w:r>
+            <w:proofErr w:type="spellEnd"/>
             <w:r>
               <w:rPr>
                 <w:color w:val="00000A"/>
@@ -17338,6 +13454,7 @@
               </w:rPr>
               <w:t xml:space="preserve">10786.14 – 1078.614 = 9707.526 </w:t>
             </w:r>
+            <w:proofErr w:type="spellStart"/>
             <w:r>
               <w:rPr>
                 <w:color w:val="00000A"/>
@@ -17345,6 +13462,7 @@
               </w:rPr>
               <w:t>лв</w:t>
             </w:r>
+            <w:proofErr w:type="spellEnd"/>
             <w:r>
               <w:rPr>
                 <w:color w:val="00000A"/>
@@ -17392,6 +13510,7 @@
               <w:rPr>
                 <w:color w:val="00000A"/>
               </w:rPr>
+              <w:lastRenderedPageBreak/>
               <w:t xml:space="preserve">15437.62 – 11251.288 = 4186.331 </w:t>
             </w:r>
             <w:r>
@@ -17433,6 +13552,7 @@
                 <w:noProof/>
                 <w:color w:val="00000A"/>
               </w:rPr>
+              <w:lastRenderedPageBreak/>
               <w:t>9587.88</w:t>
             </w:r>
           </w:p>
@@ -17564,6 +13684,7 @@
               </w:rPr>
               <w:t xml:space="preserve">9587.88 = 958.788 </w:t>
             </w:r>
+            <w:proofErr w:type="spellStart"/>
             <w:r>
               <w:rPr>
                 <w:color w:val="00000A"/>
@@ -17571,6 +13692,7 @@
               </w:rPr>
               <w:t>лв</w:t>
             </w:r>
+            <w:proofErr w:type="spellEnd"/>
             <w:r>
               <w:rPr>
                 <w:color w:val="00000A"/>
@@ -17599,6 +13721,7 @@
               </w:rPr>
               <w:t xml:space="preserve">: 11124.864 </w:t>
             </w:r>
+            <w:proofErr w:type="spellStart"/>
             <w:r>
               <w:rPr>
                 <w:color w:val="00000A"/>
@@ -17606,6 +13729,7 @@
               </w:rPr>
               <w:t>лв</w:t>
             </w:r>
+            <w:proofErr w:type="spellEnd"/>
             <w:r>
               <w:rPr>
                 <w:color w:val="00000A"/>
@@ -18101,12 +14225,21 @@
         </w:rPr>
         <w:t xml:space="preserve">90 </w:t>
       </w:r>
-      <w:r>
-        <w:rPr>
-          <w:b/>
-          <w:lang w:val="bg-BG"/>
-        </w:rPr>
-        <w:t xml:space="preserve">Далии </w:t>
+      <w:proofErr w:type="spellStart"/>
+      <w:r>
+        <w:rPr>
+          <w:b/>
+          <w:lang w:val="bg-BG"/>
+        </w:rPr>
+        <w:t>Далии</w:t>
+      </w:r>
+      <w:proofErr w:type="spellEnd"/>
+      <w:r>
+        <w:rPr>
+          <w:b/>
+          <w:lang w:val="bg-BG"/>
+        </w:rPr>
+        <w:t xml:space="preserve"> </w:t>
       </w:r>
       <w:r>
         <w:rPr>
@@ -18434,7 +14567,6 @@
           <w:b/>
           <w:lang w:val="bg-BG"/>
         </w:rPr>
-        <w:lastRenderedPageBreak/>
         <w:t xml:space="preserve">Бюджет </w:t>
       </w:r>
       <w:r>
@@ -18989,12 +15121,14 @@
               </w:rPr>
               <w:t xml:space="preserve">250 </w:t>
             </w:r>
+            <w:proofErr w:type="spellStart"/>
             <w:r>
               <w:rPr>
                 <w:lang w:val="bg-BG"/>
               </w:rPr>
               <w:t>лв</w:t>
             </w:r>
+            <w:proofErr w:type="spellEnd"/>
             <w:r>
               <w:t xml:space="preserve">. </w:t>
             </w:r>
@@ -19035,12 +15169,14 @@
             <w:r>
               <w:t xml:space="preserve">25 </w:t>
             </w:r>
+            <w:proofErr w:type="spellStart"/>
             <w:r>
               <w:rPr>
                 <w:lang w:val="bg-BG"/>
               </w:rPr>
               <w:t>лв</w:t>
             </w:r>
+            <w:proofErr w:type="spellEnd"/>
             <w:r>
               <w:t>.</w:t>
             </w:r>
@@ -19377,8 +15513,8 @@
       </w:pPr>
     </w:p>
     <w:sectPr>
-      <w:headerReference w:type="default" r:id="rId30"/>
-      <w:footerReference w:type="default" r:id="rId31"/>
+      <w:headerReference w:type="default" r:id="rId33"/>
+      <w:footerReference w:type="default" r:id="rId34"/>
       <w:pgSz w:w="11909" w:h="16834" w:code="9"/>
       <w:pgMar w:top="567" w:right="737" w:bottom="1077" w:left="737" w:header="567" w:footer="794" w:gutter="0"/>
       <w:cols w:space="720"/>
@@ -19515,7 +15651,7 @@
               <v:stroke joinstyle="miter"/>
               <v:path gradientshapeok="t" o:connecttype="rect"/>
             </v:shapetype>
-            <v:shape id="Text Box 6" o:spid="_x0000_s1026" type="#_x0000_t202" style="position:absolute;margin-left:109.85pt;margin-top:28.05pt;width:40.15pt;height:13pt;z-index:251660288;visibility:visible;mso-wrap-style:square;mso-width-percent:0;mso-height-percent:0;mso-wrap-distance-left:9pt;mso-wrap-distance-top:0;mso-wrap-distance-right:9pt;mso-wrap-distance-bottom:0;mso-position-horizontal:absolute;mso-position-horizontal-relative:text;mso-position-vertical:absolute;mso-position-vertical-relative:text;mso-width-percent:0;mso-height-percent:0;mso-width-relative:page;mso-height-relative:page;v-text-anchor:middle" o:gfxdata="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" filled="f" stroked="f" strokeweight=".5pt">
+            <v:shape id="Text Box 6" o:spid="_x0000_s1026" type="#_x0000_t202" style="position:absolute;margin-left:109.85pt;margin-top:28.05pt;width:40.15pt;height:13pt;z-index:251660288;visibility:visible;mso-wrap-style:square;mso-width-percent:0;mso-height-percent:0;mso-wrap-distance-left:9pt;mso-wrap-distance-top:0;mso-wrap-distance-right:9pt;mso-wrap-distance-bottom:0;mso-position-horizontal:absolute;mso-position-horizontal-relative:text;mso-position-vertical:absolute;mso-position-vertical-relative:text;mso-width-percent:0;mso-height-percent:0;mso-width-relative:page;mso-height-relative:page;v-text-anchor:middle" o:gfxdata="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" filled="f" stroked="f" strokeweight=".5pt">
               <v:textbox inset=".5mm,0,0,0">
                 <w:txbxContent>
                   <w:p>
@@ -19603,12 +15739,21 @@
                             </w:rPr>
                             <w:t xml:space="preserve">© </w:t>
                           </w:r>
+                          <w:proofErr w:type="spellStart"/>
                           <w:r>
                             <w:rPr>
                               <w:sz w:val="17"/>
                               <w:szCs w:val="17"/>
                             </w:rPr>
-                            <w:t xml:space="preserve">SoftUni – </w:t>
+                            <w:t>SoftUni</w:t>
+                          </w:r>
+                          <w:proofErr w:type="spellEnd"/>
+                          <w:r>
+                            <w:rPr>
+                              <w:sz w:val="17"/>
+                              <w:szCs w:val="17"/>
+                            </w:rPr>
+                            <w:t xml:space="preserve"> – </w:t>
                           </w:r>
                           <w:hyperlink r:id="rId1" w:history="1">
                             <w:r>
@@ -20284,7 +16429,7 @@
         </mc:Choice>
         <mc:Fallback>
           <w:pict>
-            <v:shape w14:anchorId="2074F399" id="Text Box 16" o:spid="_x0000_s1027" type="#_x0000_t202" style="position:absolute;margin-left:109pt;margin-top:7pt;width:411.4pt;height:40.45pt;z-index:251657216;visibility:visible;mso-wrap-style:square;mso-width-percent:0;mso-height-percent:0;mso-wrap-distance-left:9pt;mso-wrap-distance-top:0;mso-wrap-distance-right:9pt;mso-wrap-distance-bottom:0;mso-position-horizontal:absolute;mso-position-horizontal-relative:text;mso-position-vertical:absolute;mso-position-vertical-relative:text;mso-width-percent:0;mso-height-percent:0;mso-width-relative:page;mso-height-relative:page;v-text-anchor:top" o:gfxdata="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" filled="f" stroked="f">
+            <v:shape w14:anchorId="2074F399" id="Text Box 16" o:spid="_x0000_s1027" type="#_x0000_t202" style="position:absolute;margin-left:109pt;margin-top:7pt;width:411.4pt;height:40.45pt;z-index:251657216;visibility:visible;mso-wrap-style:square;mso-width-percent:0;mso-height-percent:0;mso-wrap-distance-left:9pt;mso-wrap-distance-top:0;mso-wrap-distance-right:9pt;mso-wrap-distance-bottom:0;mso-position-horizontal:absolute;mso-position-horizontal-relative:text;mso-position-vertical:absolute;mso-position-vertical-relative:text;mso-width-percent:0;mso-height-percent:0;mso-width-relative:page;mso-height-relative:page;v-text-anchor:top" o:gfxdata="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" filled="f" stroked="f">
               <v:textbox inset=".5mm,1.2mm,.5mm,.5mm">
                 <w:txbxContent>
                   <w:p>
@@ -20295,7 +16440,7 @@
                         <w:szCs w:val="17"/>
                       </w:rPr>
                     </w:pPr>
-                    <w:bookmarkStart w:id="18" w:name="_Hlk24191091"/>
+                    <w:bookmarkStart w:id="6" w:name="_Hlk24191091"/>
                     <w:r>
                       <w:rPr>
                         <w:sz w:val="17"/>
@@ -20303,12 +16448,21 @@
                       </w:rPr>
                       <w:t xml:space="preserve">© </w:t>
                     </w:r>
+                    <w:proofErr w:type="spellStart"/>
                     <w:r>
                       <w:rPr>
                         <w:sz w:val="17"/>
                         <w:szCs w:val="17"/>
                       </w:rPr>
-                      <w:t xml:space="preserve">SoftUni – </w:t>
+                      <w:t>SoftUni</w:t>
+                    </w:r>
+                    <w:proofErr w:type="spellEnd"/>
+                    <w:r>
+                      <w:rPr>
+                        <w:sz w:val="17"/>
+                        <w:szCs w:val="17"/>
+                      </w:rPr>
+                      <w:t xml:space="preserve"> – </w:t>
                     </w:r>
                     <w:hyperlink r:id="rId20" w:history="1">
                       <w:r>
@@ -20413,7 +16567,7 @@
                       <w:t>.</w:t>
                     </w:r>
                   </w:p>
-                  <w:bookmarkEnd w:id="18"/>
+                  <w:bookmarkEnd w:id="6"/>
                   <w:p>
                     <w:pPr>
                       <w:spacing w:line="240" w:lineRule="auto"/>
@@ -21291,7 +17445,7 @@
         </mc:Choice>
         <mc:Fallback>
           <w:pict>
-            <v:shape w14:anchorId="60DB5C39" id="Text Box 4" o:spid="_x0000_s1028" type="#_x0000_t202" style="position:absolute;margin-left:444.65pt;margin-top:26.95pt;width:70.9pt;height:15.9pt;z-index:251663360;visibility:visible;mso-wrap-style:square;mso-width-percent:0;mso-height-percent:0;mso-wrap-distance-left:9pt;mso-wrap-distance-top:0;mso-wrap-distance-right:9pt;mso-wrap-distance-bottom:0;mso-position-horizontal:absolute;mso-position-horizontal-relative:text;mso-position-vertical:absolute;mso-position-vertical-relative:text;mso-width-percent:0;mso-height-percent:0;mso-width-relative:page;mso-height-relative:page;v-text-anchor:middle" o:gfxdata="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" filled="f" stroked="f" strokeweight=".5pt">
+            <v:shape w14:anchorId="60DB5C39" id="Text Box 4" o:spid="_x0000_s1028" type="#_x0000_t202" style="position:absolute;margin-left:444.65pt;margin-top:26.95pt;width:70.9pt;height:15.9pt;z-index:251663360;visibility:visible;mso-wrap-style:square;mso-width-percent:0;mso-height-percent:0;mso-wrap-distance-left:9pt;mso-wrap-distance-top:0;mso-wrap-distance-right:9pt;mso-wrap-distance-bottom:0;mso-position-horizontal:absolute;mso-position-horizontal-relative:text;mso-position-vertical:absolute;mso-position-vertical-relative:text;mso-width-percent:0;mso-height-percent:0;mso-width-relative:page;mso-height-relative:page;v-text-anchor:middle" o:gfxdata="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" filled="f" stroked="f" strokeweight=".5pt">
               <v:textbox inset="0,0,0,0">
                 <w:txbxContent>
                   <w:p>
@@ -21956,6 +18110,97 @@
     </w:lvl>
   </w:abstractNum>
   <w:abstractNum w:abstractNumId="5" w15:restartNumberingAfterBreak="0">
+    <w:nsid w:val="107226D9"/>
+    <w:multiLevelType w:val="hybridMultilevel"/>
+    <w:tmpl w:val="7D2C8166"/>
+    <w:lvl w:ilvl="0" w:tplc="CD388F7A">
+      <w:start w:val="1"/>
+      <w:numFmt w:val="decimal"/>
+      <w:lvlText w:val="%1."/>
+      <w:lvlJc w:val="left"/>
+      <w:pPr>
+        <w:ind w:left="360" w:hanging="360"/>
+      </w:pPr>
+      <w:rPr>
+        <w:rFonts w:hint="default"/>
+        <w:b w:val="0"/>
+        <w:bCs w:val="0"/>
+      </w:rPr>
+    </w:lvl>
+    <w:lvl w:ilvl="1" w:tplc="FFFFFFFF">
+      <w:start w:val="1"/>
+      <w:numFmt w:val="lowerLetter"/>
+      <w:lvlText w:val="%2."/>
+      <w:lvlJc w:val="left"/>
+      <w:pPr>
+        <w:ind w:left="1080" w:hanging="360"/>
+      </w:pPr>
+    </w:lvl>
+    <w:lvl w:ilvl="2" w:tplc="FFFFFFFF" w:tentative="1">
+      <w:start w:val="1"/>
+      <w:numFmt w:val="lowerRoman"/>
+      <w:lvlText w:val="%3."/>
+      <w:lvlJc w:val="right"/>
+      <w:pPr>
+        <w:ind w:left="1800" w:hanging="180"/>
+      </w:pPr>
+    </w:lvl>
+    <w:lvl w:ilvl="3" w:tplc="FFFFFFFF" w:tentative="1">
+      <w:start w:val="1"/>
+      <w:numFmt w:val="decimal"/>
+      <w:lvlText w:val="%4."/>
+      <w:lvlJc w:val="left"/>
+      <w:pPr>
+        <w:ind w:left="2520" w:hanging="360"/>
+      </w:pPr>
+    </w:lvl>
+    <w:lvl w:ilvl="4" w:tplc="FFFFFFFF" w:tentative="1">
+      <w:start w:val="1"/>
+      <w:numFmt w:val="lowerLetter"/>
+      <w:lvlText w:val="%5."/>
+      <w:lvlJc w:val="left"/>
+      <w:pPr>
+        <w:ind w:left="3240" w:hanging="360"/>
+      </w:pPr>
+    </w:lvl>
+    <w:lvl w:ilvl="5" w:tplc="FFFFFFFF" w:tentative="1">
+      <w:start w:val="1"/>
+      <w:numFmt w:val="lowerRoman"/>
+      <w:lvlText w:val="%6."/>
+      <w:lvlJc w:val="right"/>
+      <w:pPr>
+        <w:ind w:left="3960" w:hanging="180"/>
+      </w:pPr>
+    </w:lvl>
+    <w:lvl w:ilvl="6" w:tplc="FFFFFFFF" w:tentative="1">
+      <w:start w:val="1"/>
+      <w:numFmt w:val="decimal"/>
+      <w:lvlText w:val="%7."/>
+      <w:lvlJc w:val="left"/>
+      <w:pPr>
+        <w:ind w:left="4680" w:hanging="360"/>
+      </w:pPr>
+    </w:lvl>
+    <w:lvl w:ilvl="7" w:tplc="FFFFFFFF" w:tentative="1">
+      <w:start w:val="1"/>
+      <w:numFmt w:val="lowerLetter"/>
+      <w:lvlText w:val="%8."/>
+      <w:lvlJc w:val="left"/>
+      <w:pPr>
+        <w:ind w:left="5400" w:hanging="360"/>
+      </w:pPr>
+    </w:lvl>
+    <w:lvl w:ilvl="8" w:tplc="FFFFFFFF" w:tentative="1">
+      <w:start w:val="1"/>
+      <w:numFmt w:val="lowerRoman"/>
+      <w:lvlText w:val="%9."/>
+      <w:lvlJc w:val="right"/>
+      <w:pPr>
+        <w:ind w:left="6120" w:hanging="180"/>
+      </w:pPr>
+    </w:lvl>
+  </w:abstractNum>
+  <w:abstractNum w:abstractNumId="6" w15:restartNumberingAfterBreak="0">
     <w:nsid w:val="10CD3D82"/>
     <w:multiLevelType w:val="hybridMultilevel"/>
     <w:tmpl w:val="D0A04250"/>
@@ -22068,7 +18313,7 @@
       </w:rPr>
     </w:lvl>
   </w:abstractNum>
-  <w:abstractNum w:abstractNumId="6" w15:restartNumberingAfterBreak="0">
+  <w:abstractNum w:abstractNumId="7" w15:restartNumberingAfterBreak="0">
     <w:nsid w:val="13A00DEC"/>
     <w:multiLevelType w:val="hybridMultilevel"/>
     <w:tmpl w:val="A9E40BD8"/>
@@ -22155,7 +18400,7 @@
       </w:pPr>
     </w:lvl>
   </w:abstractNum>
-  <w:abstractNum w:abstractNumId="7" w15:restartNumberingAfterBreak="0">
+  <w:abstractNum w:abstractNumId="8" w15:restartNumberingAfterBreak="0">
     <w:nsid w:val="152F5DC8"/>
     <w:multiLevelType w:val="hybridMultilevel"/>
     <w:tmpl w:val="1D7EF476"/>
@@ -22268,7 +18513,7 @@
       </w:rPr>
     </w:lvl>
   </w:abstractNum>
-  <w:abstractNum w:abstractNumId="8" w15:restartNumberingAfterBreak="0">
+  <w:abstractNum w:abstractNumId="9" w15:restartNumberingAfterBreak="0">
     <w:nsid w:val="1BB407BA"/>
     <w:multiLevelType w:val="hybridMultilevel"/>
     <w:tmpl w:val="E1DC35CC"/>
@@ -22354,7 +18599,7 @@
       </w:pPr>
     </w:lvl>
   </w:abstractNum>
-  <w:abstractNum w:abstractNumId="9" w15:restartNumberingAfterBreak="0">
+  <w:abstractNum w:abstractNumId="10" w15:restartNumberingAfterBreak="0">
     <w:nsid w:val="1C4C58BC"/>
     <w:multiLevelType w:val="hybridMultilevel"/>
     <w:tmpl w:val="FDBCC93A"/>
@@ -22467,7 +18712,7 @@
       </w:rPr>
     </w:lvl>
   </w:abstractNum>
-  <w:abstractNum w:abstractNumId="10" w15:restartNumberingAfterBreak="0">
+  <w:abstractNum w:abstractNumId="11" w15:restartNumberingAfterBreak="0">
     <w:nsid w:val="1E9D259C"/>
     <w:multiLevelType w:val="hybridMultilevel"/>
     <w:tmpl w:val="3934DD32"/>
@@ -22580,7 +18825,7 @@
       </w:rPr>
     </w:lvl>
   </w:abstractNum>
-  <w:abstractNum w:abstractNumId="11" w15:restartNumberingAfterBreak="0">
+  <w:abstractNum w:abstractNumId="12" w15:restartNumberingAfterBreak="0">
     <w:nsid w:val="21A7451B"/>
     <w:multiLevelType w:val="hybridMultilevel"/>
     <w:tmpl w:val="CF80F364"/>
@@ -22665,7 +18910,7 @@
       </w:pPr>
     </w:lvl>
   </w:abstractNum>
-  <w:abstractNum w:abstractNumId="12" w15:restartNumberingAfterBreak="0">
+  <w:abstractNum w:abstractNumId="13" w15:restartNumberingAfterBreak="0">
     <w:nsid w:val="261E084F"/>
     <w:multiLevelType w:val="hybridMultilevel"/>
     <w:tmpl w:val="BF6661DE"/>
@@ -22778,7 +19023,7 @@
       </w:rPr>
     </w:lvl>
   </w:abstractNum>
-  <w:abstractNum w:abstractNumId="13" w15:restartNumberingAfterBreak="0">
+  <w:abstractNum w:abstractNumId="14" w15:restartNumberingAfterBreak="0">
     <w:nsid w:val="28771932"/>
     <w:multiLevelType w:val="hybridMultilevel"/>
     <w:tmpl w:val="984630F6"/>
@@ -22891,7 +19136,7 @@
       </w:rPr>
     </w:lvl>
   </w:abstractNum>
-  <w:abstractNum w:abstractNumId="14" w15:restartNumberingAfterBreak="0">
+  <w:abstractNum w:abstractNumId="15" w15:restartNumberingAfterBreak="0">
     <w:nsid w:val="287F4188"/>
     <w:multiLevelType w:val="hybridMultilevel"/>
     <w:tmpl w:val="8FC86B0E"/>
@@ -23004,7 +19249,7 @@
       </w:rPr>
     </w:lvl>
   </w:abstractNum>
-  <w:abstractNum w:abstractNumId="15" w15:restartNumberingAfterBreak="0">
+  <w:abstractNum w:abstractNumId="16" w15:restartNumberingAfterBreak="0">
     <w:nsid w:val="2ACB6A76"/>
     <w:multiLevelType w:val="hybridMultilevel"/>
     <w:tmpl w:val="1E4219E0"/>
@@ -23117,7 +19362,7 @@
       </w:rPr>
     </w:lvl>
   </w:abstractNum>
-  <w:abstractNum w:abstractNumId="16" w15:restartNumberingAfterBreak="0">
+  <w:abstractNum w:abstractNumId="17" w15:restartNumberingAfterBreak="0">
     <w:nsid w:val="2C9E57D7"/>
     <w:multiLevelType w:val="hybridMultilevel"/>
     <w:tmpl w:val="5A1AF912"/>
@@ -23230,7 +19475,7 @@
       </w:rPr>
     </w:lvl>
   </w:abstractNum>
-  <w:abstractNum w:abstractNumId="17" w15:restartNumberingAfterBreak="0">
+  <w:abstractNum w:abstractNumId="18" w15:restartNumberingAfterBreak="0">
     <w:nsid w:val="2EC04878"/>
     <w:multiLevelType w:val="hybridMultilevel"/>
     <w:tmpl w:val="633EAD1E"/>
@@ -23319,7 +19564,7 @@
       </w:pPr>
     </w:lvl>
   </w:abstractNum>
-  <w:abstractNum w:abstractNumId="18" w15:restartNumberingAfterBreak="0">
+  <w:abstractNum w:abstractNumId="19" w15:restartNumberingAfterBreak="0">
     <w:nsid w:val="30863148"/>
     <w:multiLevelType w:val="hybridMultilevel"/>
     <w:tmpl w:val="F1108CD2"/>
@@ -23458,7 +19703,7 @@
       </w:rPr>
     </w:lvl>
   </w:abstractNum>
-  <w:abstractNum w:abstractNumId="19" w15:restartNumberingAfterBreak="0">
+  <w:abstractNum w:abstractNumId="20" w15:restartNumberingAfterBreak="0">
     <w:nsid w:val="314D1047"/>
     <w:multiLevelType w:val="hybridMultilevel"/>
     <w:tmpl w:val="2DC2F18E"/>
@@ -23571,7 +19816,7 @@
       </w:rPr>
     </w:lvl>
   </w:abstractNum>
-  <w:abstractNum w:abstractNumId="20" w15:restartNumberingAfterBreak="0">
+  <w:abstractNum w:abstractNumId="21" w15:restartNumberingAfterBreak="0">
     <w:nsid w:val="33C83AB6"/>
     <w:multiLevelType w:val="hybridMultilevel"/>
     <w:tmpl w:val="33B65488"/>
@@ -23660,7 +19905,7 @@
       </w:pPr>
     </w:lvl>
   </w:abstractNum>
-  <w:abstractNum w:abstractNumId="21" w15:restartNumberingAfterBreak="0">
+  <w:abstractNum w:abstractNumId="22" w15:restartNumberingAfterBreak="0">
     <w:nsid w:val="36B0360B"/>
     <w:multiLevelType w:val="hybridMultilevel"/>
     <w:tmpl w:val="0ABE7286"/>
@@ -23773,7 +20018,7 @@
       </w:rPr>
     </w:lvl>
   </w:abstractNum>
-  <w:abstractNum w:abstractNumId="22" w15:restartNumberingAfterBreak="0">
+  <w:abstractNum w:abstractNumId="23" w15:restartNumberingAfterBreak="0">
     <w:nsid w:val="386D5A43"/>
     <w:multiLevelType w:val="hybridMultilevel"/>
     <w:tmpl w:val="F542727E"/>
@@ -23865,7 +20110,7 @@
       </w:pPr>
     </w:lvl>
   </w:abstractNum>
-  <w:abstractNum w:abstractNumId="23" w15:restartNumberingAfterBreak="0">
+  <w:abstractNum w:abstractNumId="24" w15:restartNumberingAfterBreak="0">
     <w:nsid w:val="39121B54"/>
     <w:multiLevelType w:val="hybridMultilevel"/>
     <w:tmpl w:val="22161706"/>
@@ -23978,7 +20223,7 @@
       </w:rPr>
     </w:lvl>
   </w:abstractNum>
-  <w:abstractNum w:abstractNumId="24" w15:restartNumberingAfterBreak="0">
+  <w:abstractNum w:abstractNumId="25" w15:restartNumberingAfterBreak="0">
     <w:nsid w:val="3ACE1E22"/>
     <w:multiLevelType w:val="hybridMultilevel"/>
     <w:tmpl w:val="F5F2DA96"/>
@@ -24067,7 +20312,7 @@
       </w:pPr>
     </w:lvl>
   </w:abstractNum>
-  <w:abstractNum w:abstractNumId="25" w15:restartNumberingAfterBreak="0">
+  <w:abstractNum w:abstractNumId="26" w15:restartNumberingAfterBreak="0">
     <w:nsid w:val="41CC61DD"/>
     <w:multiLevelType w:val="hybridMultilevel"/>
     <w:tmpl w:val="F792688E"/>
@@ -24153,7 +20398,7 @@
       </w:pPr>
     </w:lvl>
   </w:abstractNum>
-  <w:abstractNum w:abstractNumId="26" w15:restartNumberingAfterBreak="0">
+  <w:abstractNum w:abstractNumId="27" w15:restartNumberingAfterBreak="0">
     <w:nsid w:val="469200E2"/>
     <w:multiLevelType w:val="hybridMultilevel"/>
     <w:tmpl w:val="A15239A8"/>
@@ -24266,7 +20511,7 @@
       </w:rPr>
     </w:lvl>
   </w:abstractNum>
-  <w:abstractNum w:abstractNumId="27" w15:restartNumberingAfterBreak="0">
+  <w:abstractNum w:abstractNumId="28" w15:restartNumberingAfterBreak="0">
     <w:nsid w:val="48B045A8"/>
     <w:multiLevelType w:val="hybridMultilevel"/>
     <w:tmpl w:val="F2CE7148"/>
@@ -24355,7 +20600,7 @@
       </w:pPr>
     </w:lvl>
   </w:abstractNum>
-  <w:abstractNum w:abstractNumId="28" w15:restartNumberingAfterBreak="0">
+  <w:abstractNum w:abstractNumId="29" w15:restartNumberingAfterBreak="0">
     <w:nsid w:val="4CD1331D"/>
     <w:multiLevelType w:val="hybridMultilevel"/>
     <w:tmpl w:val="31D6664A"/>
@@ -24468,7 +20713,7 @@
       </w:rPr>
     </w:lvl>
   </w:abstractNum>
-  <w:abstractNum w:abstractNumId="29" w15:restartNumberingAfterBreak="0">
+  <w:abstractNum w:abstractNumId="30" w15:restartNumberingAfterBreak="0">
     <w:nsid w:val="4D0D3FE9"/>
     <w:multiLevelType w:val="hybridMultilevel"/>
     <w:tmpl w:val="3E5A9142"/>
@@ -24581,7 +20826,7 @@
       </w:rPr>
     </w:lvl>
   </w:abstractNum>
-  <w:abstractNum w:abstractNumId="30" w15:restartNumberingAfterBreak="0">
+  <w:abstractNum w:abstractNumId="31" w15:restartNumberingAfterBreak="0">
     <w:nsid w:val="4D5F7F49"/>
     <w:multiLevelType w:val="hybridMultilevel"/>
     <w:tmpl w:val="74BCBD38"/>
@@ -24670,7 +20915,7 @@
       </w:pPr>
     </w:lvl>
   </w:abstractNum>
-  <w:abstractNum w:abstractNumId="31" w15:restartNumberingAfterBreak="0">
+  <w:abstractNum w:abstractNumId="32" w15:restartNumberingAfterBreak="0">
     <w:nsid w:val="4E86283E"/>
     <w:multiLevelType w:val="hybridMultilevel"/>
     <w:tmpl w:val="7F648556"/>
@@ -24783,7 +21028,7 @@
       </w:rPr>
     </w:lvl>
   </w:abstractNum>
-  <w:abstractNum w:abstractNumId="32" w15:restartNumberingAfterBreak="0">
+  <w:abstractNum w:abstractNumId="33" w15:restartNumberingAfterBreak="0">
     <w:nsid w:val="4FB805C0"/>
     <w:multiLevelType w:val="hybridMultilevel"/>
     <w:tmpl w:val="9816F6CC"/>
@@ -24896,7 +21141,7 @@
       </w:rPr>
     </w:lvl>
   </w:abstractNum>
-  <w:abstractNum w:abstractNumId="33" w15:restartNumberingAfterBreak="0">
+  <w:abstractNum w:abstractNumId="34" w15:restartNumberingAfterBreak="0">
     <w:nsid w:val="557B22C5"/>
     <w:multiLevelType w:val="hybridMultilevel"/>
     <w:tmpl w:val="4D80952C"/>
@@ -25009,7 +21254,7 @@
       </w:rPr>
     </w:lvl>
   </w:abstractNum>
-  <w:abstractNum w:abstractNumId="34" w15:restartNumberingAfterBreak="0">
+  <w:abstractNum w:abstractNumId="35" w15:restartNumberingAfterBreak="0">
     <w:nsid w:val="558052E5"/>
     <w:multiLevelType w:val="hybridMultilevel"/>
     <w:tmpl w:val="44D2A4AE"/>
@@ -25122,7 +21367,7 @@
       </w:rPr>
     </w:lvl>
   </w:abstractNum>
-  <w:abstractNum w:abstractNumId="35" w15:restartNumberingAfterBreak="0">
+  <w:abstractNum w:abstractNumId="36" w15:restartNumberingAfterBreak="0">
     <w:nsid w:val="55CD5937"/>
     <w:multiLevelType w:val="hybridMultilevel"/>
     <w:tmpl w:val="864EF25C"/>
@@ -25236,7 +21481,7 @@
       </w:rPr>
     </w:lvl>
   </w:abstractNum>
-  <w:abstractNum w:abstractNumId="36" w15:restartNumberingAfterBreak="0">
+  <w:abstractNum w:abstractNumId="37" w15:restartNumberingAfterBreak="0">
     <w:nsid w:val="57E6630B"/>
     <w:multiLevelType w:val="hybridMultilevel"/>
     <w:tmpl w:val="D47C4AEE"/>
@@ -25325,7 +21570,7 @@
       </w:pPr>
     </w:lvl>
   </w:abstractNum>
-  <w:abstractNum w:abstractNumId="37" w15:restartNumberingAfterBreak="0">
+  <w:abstractNum w:abstractNumId="38" w15:restartNumberingAfterBreak="0">
     <w:nsid w:val="5BDB2FDD"/>
     <w:multiLevelType w:val="hybridMultilevel"/>
     <w:tmpl w:val="E5FA4636"/>
@@ -25414,7 +21659,96 @@
       </w:pPr>
     </w:lvl>
   </w:abstractNum>
-  <w:abstractNum w:abstractNumId="38" w15:restartNumberingAfterBreak="0">
+  <w:abstractNum w:abstractNumId="39" w15:restartNumberingAfterBreak="0">
+    <w:nsid w:val="633247D2"/>
+    <w:multiLevelType w:val="hybridMultilevel"/>
+    <w:tmpl w:val="F2CE7148"/>
+    <w:lvl w:ilvl="0" w:tplc="FFFFFFFF">
+      <w:start w:val="1"/>
+      <w:numFmt w:val="decimal"/>
+      <w:lvlText w:val="%1."/>
+      <w:lvlJc w:val="left"/>
+      <w:pPr>
+        <w:ind w:left="360" w:hanging="360"/>
+      </w:pPr>
+      <w:rPr>
+        <w:rFonts w:hint="default"/>
+      </w:rPr>
+    </w:lvl>
+    <w:lvl w:ilvl="1" w:tplc="FFFFFFFF">
+      <w:start w:val="1"/>
+      <w:numFmt w:val="lowerLetter"/>
+      <w:lvlText w:val="%2."/>
+      <w:lvlJc w:val="left"/>
+      <w:pPr>
+        <w:ind w:left="1080" w:hanging="360"/>
+      </w:pPr>
+    </w:lvl>
+    <w:lvl w:ilvl="2" w:tplc="FFFFFFFF" w:tentative="1">
+      <w:start w:val="1"/>
+      <w:numFmt w:val="lowerRoman"/>
+      <w:lvlText w:val="%3."/>
+      <w:lvlJc w:val="right"/>
+      <w:pPr>
+        <w:ind w:left="1800" w:hanging="180"/>
+      </w:pPr>
+    </w:lvl>
+    <w:lvl w:ilvl="3" w:tplc="FFFFFFFF" w:tentative="1">
+      <w:start w:val="1"/>
+      <w:numFmt w:val="decimal"/>
+      <w:lvlText w:val="%4."/>
+      <w:lvlJc w:val="left"/>
+      <w:pPr>
+        <w:ind w:left="2520" w:hanging="360"/>
+      </w:pPr>
+    </w:lvl>
+    <w:lvl w:ilvl="4" w:tplc="FFFFFFFF" w:tentative="1">
+      <w:start w:val="1"/>
+      <w:numFmt w:val="lowerLetter"/>
+      <w:lvlText w:val="%5."/>
+      <w:lvlJc w:val="left"/>
+      <w:pPr>
+        <w:ind w:left="3240" w:hanging="360"/>
+      </w:pPr>
+    </w:lvl>
+    <w:lvl w:ilvl="5" w:tplc="FFFFFFFF" w:tentative="1">
+      <w:start w:val="1"/>
+      <w:numFmt w:val="lowerRoman"/>
+      <w:lvlText w:val="%6."/>
+      <w:lvlJc w:val="right"/>
+      <w:pPr>
+        <w:ind w:left="3960" w:hanging="180"/>
+      </w:pPr>
+    </w:lvl>
+    <w:lvl w:ilvl="6" w:tplc="FFFFFFFF" w:tentative="1">
+      <w:start w:val="1"/>
+      <w:numFmt w:val="decimal"/>
+      <w:lvlText w:val="%7."/>
+      <w:lvlJc w:val="left"/>
+      <w:pPr>
+        <w:ind w:left="4680" w:hanging="360"/>
+      </w:pPr>
+    </w:lvl>
+    <w:lvl w:ilvl="7" w:tplc="FFFFFFFF" w:tentative="1">
+      <w:start w:val="1"/>
+      <w:numFmt w:val="lowerLetter"/>
+      <w:lvlText w:val="%8."/>
+      <w:lvlJc w:val="left"/>
+      <w:pPr>
+        <w:ind w:left="5400" w:hanging="360"/>
+      </w:pPr>
+    </w:lvl>
+    <w:lvl w:ilvl="8" w:tplc="FFFFFFFF" w:tentative="1">
+      <w:start w:val="1"/>
+      <w:numFmt w:val="lowerRoman"/>
+      <w:lvlText w:val="%9."/>
+      <w:lvlJc w:val="right"/>
+      <w:pPr>
+        <w:ind w:left="6120" w:hanging="180"/>
+      </w:pPr>
+    </w:lvl>
+  </w:abstractNum>
+  <w:abstractNum w:abstractNumId="40" w15:restartNumberingAfterBreak="0">
     <w:nsid w:val="68F53CD0"/>
     <w:multiLevelType w:val="hybridMultilevel"/>
     <w:tmpl w:val="75A0DAFE"/>
@@ -25553,7 +21887,7 @@
       </w:rPr>
     </w:lvl>
   </w:abstractNum>
-  <w:abstractNum w:abstractNumId="39" w15:restartNumberingAfterBreak="0">
+  <w:abstractNum w:abstractNumId="41" w15:restartNumberingAfterBreak="0">
     <w:nsid w:val="6C541AD1"/>
     <w:multiLevelType w:val="hybridMultilevel"/>
     <w:tmpl w:val="173832DC"/>
@@ -25666,7 +22000,7 @@
       </w:rPr>
     </w:lvl>
   </w:abstractNum>
-  <w:abstractNum w:abstractNumId="40" w15:restartNumberingAfterBreak="0">
+  <w:abstractNum w:abstractNumId="42" w15:restartNumberingAfterBreak="0">
     <w:nsid w:val="6D897BD8"/>
     <w:multiLevelType w:val="hybridMultilevel"/>
     <w:tmpl w:val="9F5C1BB8"/>
@@ -25779,7 +22113,7 @@
       </w:rPr>
     </w:lvl>
   </w:abstractNum>
-  <w:abstractNum w:abstractNumId="41" w15:restartNumberingAfterBreak="0">
+  <w:abstractNum w:abstractNumId="43" w15:restartNumberingAfterBreak="0">
     <w:nsid w:val="70774719"/>
     <w:multiLevelType w:val="hybridMultilevel"/>
     <w:tmpl w:val="8E5491EA"/>
@@ -25892,7 +22226,7 @@
       </w:rPr>
     </w:lvl>
   </w:abstractNum>
-  <w:abstractNum w:abstractNumId="42" w15:restartNumberingAfterBreak="0">
+  <w:abstractNum w:abstractNumId="44" w15:restartNumberingAfterBreak="0">
     <w:nsid w:val="716926A8"/>
     <w:multiLevelType w:val="hybridMultilevel"/>
     <w:tmpl w:val="343C3464"/>
@@ -26005,7 +22339,7 @@
       </w:rPr>
     </w:lvl>
   </w:abstractNum>
-  <w:abstractNum w:abstractNumId="43" w15:restartNumberingAfterBreak="0">
+  <w:abstractNum w:abstractNumId="45" w15:restartNumberingAfterBreak="0">
     <w:nsid w:val="76945DE9"/>
     <w:multiLevelType w:val="hybridMultilevel"/>
     <w:tmpl w:val="08060FE0"/>
@@ -26118,7 +22452,7 @@
       </w:rPr>
     </w:lvl>
   </w:abstractNum>
-  <w:abstractNum w:abstractNumId="44" w15:restartNumberingAfterBreak="0">
+  <w:abstractNum w:abstractNumId="46" w15:restartNumberingAfterBreak="0">
     <w:nsid w:val="76A73296"/>
     <w:multiLevelType w:val="hybridMultilevel"/>
     <w:tmpl w:val="B34AA2D4"/>
@@ -26231,7 +22565,7 @@
       </w:rPr>
     </w:lvl>
   </w:abstractNum>
-  <w:abstractNum w:abstractNumId="45" w15:restartNumberingAfterBreak="0">
+  <w:abstractNum w:abstractNumId="47" w15:restartNumberingAfterBreak="0">
     <w:nsid w:val="7781641C"/>
     <w:multiLevelType w:val="hybridMultilevel"/>
     <w:tmpl w:val="BA0C12FA"/>
@@ -26344,7 +22678,7 @@
       </w:rPr>
     </w:lvl>
   </w:abstractNum>
-  <w:abstractNum w:abstractNumId="46" w15:restartNumberingAfterBreak="0">
+  <w:abstractNum w:abstractNumId="48" w15:restartNumberingAfterBreak="0">
     <w:nsid w:val="78157E08"/>
     <w:multiLevelType w:val="hybridMultilevel"/>
     <w:tmpl w:val="DB9A4EBC"/>
@@ -26433,7 +22767,7 @@
       </w:pPr>
     </w:lvl>
   </w:abstractNum>
-  <w:abstractNum w:abstractNumId="47" w15:restartNumberingAfterBreak="0">
+  <w:abstractNum w:abstractNumId="49" w15:restartNumberingAfterBreak="0">
     <w:nsid w:val="794819AA"/>
     <w:multiLevelType w:val="hybridMultilevel"/>
     <w:tmpl w:val="7F324796"/>
@@ -26546,7 +22880,7 @@
       </w:rPr>
     </w:lvl>
   </w:abstractNum>
-  <w:abstractNum w:abstractNumId="48" w15:restartNumberingAfterBreak="0">
+  <w:abstractNum w:abstractNumId="50" w15:restartNumberingAfterBreak="0">
     <w:nsid w:val="7C4A6E91"/>
     <w:multiLevelType w:val="hybridMultilevel"/>
     <w:tmpl w:val="A4640160"/>
@@ -26636,49 +22970,49 @@
     </w:lvl>
   </w:abstractNum>
   <w:num w:numId="1" w16cid:durableId="1162043778">
-    <w:abstractNumId w:val="6"/>
+    <w:abstractNumId w:val="7"/>
   </w:num>
   <w:num w:numId="2" w16cid:durableId="1895580210">
-    <w:abstractNumId w:val="10"/>
+    <w:abstractNumId w:val="11"/>
   </w:num>
   <w:num w:numId="3" w16cid:durableId="1971209404">
-    <w:abstractNumId w:val="26"/>
+    <w:abstractNumId w:val="27"/>
   </w:num>
   <w:num w:numId="4" w16cid:durableId="919679494">
-    <w:abstractNumId w:val="35"/>
+    <w:abstractNumId w:val="36"/>
   </w:num>
   <w:num w:numId="5" w16cid:durableId="1963421488">
-    <w:abstractNumId w:val="7"/>
+    <w:abstractNumId w:val="8"/>
   </w:num>
   <w:num w:numId="6" w16cid:durableId="195046977">
-    <w:abstractNumId w:val="19"/>
+    <w:abstractNumId w:val="20"/>
   </w:num>
   <w:num w:numId="7" w16cid:durableId="1148745825">
-    <w:abstractNumId w:val="37"/>
+    <w:abstractNumId w:val="38"/>
   </w:num>
   <w:num w:numId="8" w16cid:durableId="1166240198">
-    <w:abstractNumId w:val="23"/>
+    <w:abstractNumId w:val="24"/>
   </w:num>
   <w:num w:numId="9" w16cid:durableId="1652561879">
-    <w:abstractNumId w:val="17"/>
+    <w:abstractNumId w:val="18"/>
   </w:num>
   <w:num w:numId="10" w16cid:durableId="1651668062">
-    <w:abstractNumId w:val="30"/>
+    <w:abstractNumId w:val="31"/>
   </w:num>
   <w:num w:numId="11" w16cid:durableId="691223252">
-    <w:abstractNumId w:val="24"/>
+    <w:abstractNumId w:val="25"/>
   </w:num>
   <w:num w:numId="12" w16cid:durableId="712389915">
-    <w:abstractNumId w:val="21"/>
+    <w:abstractNumId w:val="22"/>
   </w:num>
   <w:num w:numId="13" w16cid:durableId="11078224">
     <w:abstractNumId w:val="4"/>
   </w:num>
   <w:num w:numId="14" w16cid:durableId="698706422">
-    <w:abstractNumId w:val="22"/>
+    <w:abstractNumId w:val="23"/>
   </w:num>
   <w:num w:numId="15" w16cid:durableId="1030838418">
-    <w:abstractNumId w:val="11"/>
+    <w:abstractNumId w:val="12"/>
     <w:lvlOverride w:ilvl="0"/>
     <w:lvlOverride w:ilvl="1">
       <w:startOverride w:val="1"/>
@@ -26706,7 +23040,7 @@
     </w:lvlOverride>
   </w:num>
   <w:num w:numId="16" w16cid:durableId="8067976">
-    <w:abstractNumId w:val="38"/>
+    <w:abstractNumId w:val="40"/>
   </w:num>
   <w:num w:numId="17" w16cid:durableId="374165240">
     <w:abstractNumId w:val="2"/>
@@ -26723,7 +23057,7 @@
     <w:lvlOverride w:ilvl="8"/>
   </w:num>
   <w:num w:numId="18" w16cid:durableId="145559555">
-    <w:abstractNumId w:val="8"/>
+    <w:abstractNumId w:val="9"/>
     <w:lvlOverride w:ilvl="0">
       <w:startOverride w:val="1"/>
     </w:lvlOverride>
@@ -26753,10 +23087,10 @@
     </w:lvlOverride>
   </w:num>
   <w:num w:numId="19" w16cid:durableId="477109368">
-    <w:abstractNumId w:val="18"/>
+    <w:abstractNumId w:val="19"/>
   </w:num>
   <w:num w:numId="20" w16cid:durableId="1467167038">
-    <w:abstractNumId w:val="39"/>
+    <w:abstractNumId w:val="41"/>
   </w:num>
   <w:num w:numId="21" w16cid:durableId="403649720">
     <w:abstractNumId w:val="3"/>
@@ -26789,91 +23123,97 @@
     </w:lvlOverride>
   </w:num>
   <w:num w:numId="22" w16cid:durableId="2075853861">
-    <w:abstractNumId w:val="5"/>
+    <w:abstractNumId w:val="6"/>
   </w:num>
   <w:num w:numId="23" w16cid:durableId="1798142671">
     <w:abstractNumId w:val="2"/>
   </w:num>
   <w:num w:numId="24" w16cid:durableId="1140998228">
-    <w:abstractNumId w:val="13"/>
+    <w:abstractNumId w:val="14"/>
   </w:num>
   <w:num w:numId="25" w16cid:durableId="793063148">
-    <w:abstractNumId w:val="33"/>
+    <w:abstractNumId w:val="34"/>
   </w:num>
   <w:num w:numId="26" w16cid:durableId="2132893387">
-    <w:abstractNumId w:val="31"/>
+    <w:abstractNumId w:val="32"/>
   </w:num>
   <w:num w:numId="27" w16cid:durableId="1795979352">
     <w:abstractNumId w:val="0"/>
   </w:num>
   <w:num w:numId="28" w16cid:durableId="966932775">
-    <w:abstractNumId w:val="27"/>
+    <w:abstractNumId w:val="28"/>
   </w:num>
   <w:num w:numId="29" w16cid:durableId="1972520507">
-    <w:abstractNumId w:val="42"/>
+    <w:abstractNumId w:val="44"/>
   </w:num>
   <w:num w:numId="30" w16cid:durableId="2106917577">
-    <w:abstractNumId w:val="47"/>
+    <w:abstractNumId w:val="49"/>
   </w:num>
   <w:num w:numId="31" w16cid:durableId="1259287754">
-    <w:abstractNumId w:val="36"/>
+    <w:abstractNumId w:val="37"/>
   </w:num>
   <w:num w:numId="32" w16cid:durableId="321592427">
-    <w:abstractNumId w:val="48"/>
+    <w:abstractNumId w:val="50"/>
   </w:num>
   <w:num w:numId="33" w16cid:durableId="1619098473">
     <w:abstractNumId w:val="1"/>
   </w:num>
   <w:num w:numId="34" w16cid:durableId="172644524">
+    <w:abstractNumId w:val="17"/>
+  </w:num>
+  <w:num w:numId="35" w16cid:durableId="1680039727">
+    <w:abstractNumId w:val="45"/>
+  </w:num>
+  <w:num w:numId="36" w16cid:durableId="1128746584">
     <w:abstractNumId w:val="16"/>
   </w:num>
-  <w:num w:numId="35" w16cid:durableId="1680039727">
+  <w:num w:numId="37" w16cid:durableId="296836519">
+    <w:abstractNumId w:val="30"/>
+  </w:num>
+  <w:num w:numId="38" w16cid:durableId="583535440">
+    <w:abstractNumId w:val="10"/>
+  </w:num>
+  <w:num w:numId="39" w16cid:durableId="1955671643">
+    <w:abstractNumId w:val="13"/>
+  </w:num>
+  <w:num w:numId="40" w16cid:durableId="1863277838">
+    <w:abstractNumId w:val="47"/>
+  </w:num>
+  <w:num w:numId="41" w16cid:durableId="427775127">
     <w:abstractNumId w:val="43"/>
   </w:num>
-  <w:num w:numId="36" w16cid:durableId="1128746584">
+  <w:num w:numId="42" w16cid:durableId="1755975384">
+    <w:abstractNumId w:val="29"/>
+  </w:num>
+  <w:num w:numId="43" w16cid:durableId="1792240213">
+    <w:abstractNumId w:val="46"/>
+  </w:num>
+  <w:num w:numId="44" w16cid:durableId="1846480848">
+    <w:abstractNumId w:val="35"/>
+  </w:num>
+  <w:num w:numId="45" w16cid:durableId="323364903">
+    <w:abstractNumId w:val="48"/>
+  </w:num>
+  <w:num w:numId="46" w16cid:durableId="1518615678">
     <w:abstractNumId w:val="15"/>
   </w:num>
-  <w:num w:numId="37" w16cid:durableId="296836519">
-    <w:abstractNumId w:val="29"/>
-  </w:num>
-  <w:num w:numId="38" w16cid:durableId="583535440">
-    <w:abstractNumId w:val="9"/>
-  </w:num>
-  <w:num w:numId="39" w16cid:durableId="1955671643">
-    <w:abstractNumId w:val="12"/>
-  </w:num>
-  <w:num w:numId="40" w16cid:durableId="1863277838">
-    <w:abstractNumId w:val="45"/>
-  </w:num>
-  <w:num w:numId="41" w16cid:durableId="427775127">
-    <w:abstractNumId w:val="41"/>
-  </w:num>
-  <w:num w:numId="42" w16cid:durableId="1755975384">
-    <w:abstractNumId w:val="28"/>
-  </w:num>
-  <w:num w:numId="43" w16cid:durableId="1792240213">
-    <w:abstractNumId w:val="44"/>
-  </w:num>
-  <w:num w:numId="44" w16cid:durableId="1846480848">
-    <w:abstractNumId w:val="34"/>
-  </w:num>
-  <w:num w:numId="45" w16cid:durableId="323364903">
-    <w:abstractNumId w:val="46"/>
-  </w:num>
-  <w:num w:numId="46" w16cid:durableId="1518615678">
-    <w:abstractNumId w:val="14"/>
-  </w:num>
   <w:num w:numId="47" w16cid:durableId="1790583358">
-    <w:abstractNumId w:val="20"/>
+    <w:abstractNumId w:val="21"/>
   </w:num>
   <w:num w:numId="48" w16cid:durableId="3938616">
-    <w:abstractNumId w:val="32"/>
+    <w:abstractNumId w:val="33"/>
   </w:num>
   <w:num w:numId="49" w16cid:durableId="1825198851">
-    <w:abstractNumId w:val="40"/>
+    <w:abstractNumId w:val="42"/>
   </w:num>
   <w:num w:numId="50" w16cid:durableId="273173461">
-    <w:abstractNumId w:val="25"/>
+    <w:abstractNumId w:val="26"/>
+  </w:num>
+  <w:num w:numId="51" w16cid:durableId="2137094641">
+    <w:abstractNumId w:val="5"/>
+  </w:num>
+  <w:num w:numId="52" w16cid:durableId="33314573">
+    <w:abstractNumId w:val="39"/>
   </w:num>
   <w:numIdMacAtCleanup w:val="50"/>
 </w:numbering>

--- a/Courses/Software-Sciences/Module-1-OOP-New/03.2-Conditional-Statements-Advanced/03.2-Conditional-Statements-Advanced-Exercises.docx
+++ b/Courses/Software-Sciences/Module-1-OOP-New/03.2-Conditional-Statements-Advanced/03.2-Conditional-Statements-Advanced-Exercises.docx
@@ -408,7 +408,19 @@
         <w:rPr>
           <w:rStyle w:val="CodeChar"/>
         </w:rPr>
-        <w:t>[Black solution]</w:t>
+        <w:t>[Bla</w:t>
+      </w:r>
+      <w:r>
+        <w:rPr>
+          <w:rStyle w:val="CodeChar"/>
+        </w:rPr>
+        <w:t>n</w:t>
+      </w:r>
+      <w:r>
+        <w:rPr>
+          <w:rStyle w:val="CodeChar"/>
+        </w:rPr>
+        <w:t>k solution]</w:t>
       </w:r>
       <w:r>
         <w:t xml:space="preserve">, </w:t>
@@ -432,7 +444,7 @@
         <w:rPr>
           <w:rStyle w:val="CodeChar"/>
         </w:rPr>
-        <w:t>["Blank solution"]</w:t>
+        <w:t>"Blank solution"</w:t>
       </w:r>
       <w:r>
         <w:t>.</w:t>
@@ -721,7 +733,10 @@
         <w:t xml:space="preserve">Целта на този </w:t>
       </w:r>
       <w:r>
-        <w:t xml:space="preserve">blank solution e </w:t>
+        <w:t xml:space="preserve">Blank Solution </w:t>
+      </w:r>
+      <w:r>
+        <w:t xml:space="preserve">e </w:t>
       </w:r>
       <w:r>
         <w:rPr>
@@ -2179,7 +2194,7 @@
         <w:t>В тялото на проверките за възраст принтирайте желаното обръщение</w:t>
       </w:r>
       <w:r>
-        <w:t xml:space="preserve">.              </w:t>
+        <w:t>.</w:t>
       </w:r>
     </w:p>
     <w:p>
@@ -2702,6 +2717,12 @@
       <w:tblPr>
         <w:tblStyle w:val="TableGrid"/>
         <w:tblW w:w="6218" w:type="dxa"/>
+        <w:tblCellMar>
+          <w:top w:w="57" w:type="dxa"/>
+          <w:left w:w="142" w:type="dxa"/>
+          <w:bottom w:w="57" w:type="dxa"/>
+          <w:right w:w="142" w:type="dxa"/>
+        </w:tblCellMar>
         <w:tblLook w:val="04A0" w:firstRow="1" w:lastRow="0" w:firstColumn="1" w:lastColumn="0" w:noHBand="0" w:noVBand="1"/>
       </w:tblPr>
       <w:tblGrid>
@@ -4737,9 +4758,9 @@
           <w:lang w:val="bg-BG"/>
         </w:rPr>
         <w:drawing>
-          <wp:inline distT="0" distB="0" distL="0" distR="0" wp14:anchorId="06805410" wp14:editId="62A958E6">
-            <wp:extent cx="2354093" cy="280620"/>
-            <wp:effectExtent l="12700" t="12700" r="8255" b="12065"/>
+          <wp:inline distT="0" distB="0" distL="0" distR="0" wp14:anchorId="06805410" wp14:editId="73915D2E">
+            <wp:extent cx="1811169" cy="215900"/>
+            <wp:effectExtent l="19050" t="19050" r="17780" b="12700"/>
             <wp:docPr id="55" name="Picture 55"/>
             <wp:cNvGraphicFramePr>
               <a:graphicFrameLocks xmlns:a="http://schemas.openxmlformats.org/drawingml/2006/main" noChangeAspect="1"/>
@@ -4760,7 +4781,7 @@
                   <pic:spPr>
                     <a:xfrm>
                       <a:off x="0" y="0"/>
-                      <a:ext cx="2415746" cy="287969"/>
+                      <a:ext cx="1914088" cy="228168"/>
                     </a:xfrm>
                     <a:prstGeom prst="rect">
                       <a:avLst/>
@@ -4834,6 +4855,12 @@
       <w:tblPr>
         <w:tblStyle w:val="TableGrid"/>
         <w:tblW w:w="0" w:type="auto"/>
+        <w:tblCellMar>
+          <w:top w:w="85" w:type="dxa"/>
+          <w:left w:w="142" w:type="dxa"/>
+          <w:bottom w:w="85" w:type="dxa"/>
+          <w:right w:w="142" w:type="dxa"/>
+        </w:tblCellMar>
         <w:tblLook w:val="04A0" w:firstRow="1" w:lastRow="0" w:firstColumn="1" w:lastColumn="0" w:noHBand="0" w:noVBand="1"/>
       </w:tblPr>
       <w:tblGrid>
@@ -4841,7 +4868,7 @@
         <w:gridCol w:w="989"/>
         <w:gridCol w:w="823"/>
         <w:gridCol w:w="953"/>
-        <w:gridCol w:w="1133"/>
+        <w:gridCol w:w="1201"/>
         <w:gridCol w:w="716"/>
         <w:gridCol w:w="1214"/>
         <w:gridCol w:w="923"/>
@@ -5270,6 +5297,12 @@
       <w:tblPr>
         <w:tblStyle w:val="TableGrid"/>
         <w:tblW w:w="0" w:type="auto"/>
+        <w:tblCellMar>
+          <w:top w:w="85" w:type="dxa"/>
+          <w:left w:w="142" w:type="dxa"/>
+          <w:bottom w:w="85" w:type="dxa"/>
+          <w:right w:w="142" w:type="dxa"/>
+        </w:tblCellMar>
         <w:tblLook w:val="04A0" w:firstRow="1" w:lastRow="0" w:firstColumn="1" w:lastColumn="0" w:noHBand="0" w:noVBand="1"/>
       </w:tblPr>
       <w:tblGrid>
@@ -5277,7 +5310,7 @@
         <w:gridCol w:w="989"/>
         <w:gridCol w:w="823"/>
         <w:gridCol w:w="953"/>
-        <w:gridCol w:w="1133"/>
+        <w:gridCol w:w="1201"/>
         <w:gridCol w:w="716"/>
         <w:gridCol w:w="1214"/>
         <w:gridCol w:w="923"/>
@@ -8059,9 +8092,9 @@
           <w:lang w:val="bg-BG"/>
         </w:rPr>
         <w:drawing>
-          <wp:inline distT="0" distB="0" distL="0" distR="0" wp14:anchorId="52B1DCA8" wp14:editId="3B45E5B2">
-            <wp:extent cx="4246880" cy="680885"/>
-            <wp:effectExtent l="12700" t="12700" r="7620" b="17780"/>
+          <wp:inline distT="0" distB="0" distL="0" distR="0" wp14:anchorId="52B1DCA8" wp14:editId="1EED4E11">
+            <wp:extent cx="3460750" cy="554848"/>
+            <wp:effectExtent l="19050" t="19050" r="25400" b="17145"/>
             <wp:docPr id="27" name="Picture 27" descr="Text&#10;&#10;Description automatically generated"/>
             <wp:cNvGraphicFramePr>
               <a:graphicFrameLocks xmlns:a="http://schemas.openxmlformats.org/drawingml/2006/main" noChangeAspect="1"/>
@@ -8082,7 +8115,7 @@
                   <pic:spPr>
                     <a:xfrm>
                       <a:off x="0" y="0"/>
-                      <a:ext cx="4409563" cy="706967"/>
+                      <a:ext cx="3653928" cy="585820"/>
                     </a:xfrm>
                     <a:prstGeom prst="rect">
                       <a:avLst/>
@@ -8159,9 +8192,9 @@
           <w:lang w:val="bg-BG"/>
         </w:rPr>
         <w:drawing>
-          <wp:inline distT="0" distB="0" distL="0" distR="0" wp14:anchorId="462A24A1" wp14:editId="267544A4">
-            <wp:extent cx="4259580" cy="215530"/>
-            <wp:effectExtent l="12700" t="12700" r="7620" b="13335"/>
+          <wp:inline distT="0" distB="0" distL="0" distR="0" wp14:anchorId="462A24A1" wp14:editId="63C673EE">
+            <wp:extent cx="3905250" cy="197601"/>
+            <wp:effectExtent l="19050" t="19050" r="19050" b="12065"/>
             <wp:docPr id="28" name="Picture 28"/>
             <wp:cNvGraphicFramePr>
               <a:graphicFrameLocks xmlns:a="http://schemas.openxmlformats.org/drawingml/2006/main" noChangeAspect="1"/>
@@ -8182,7 +8215,7 @@
                   <pic:spPr>
                     <a:xfrm>
                       <a:off x="0" y="0"/>
-                      <a:ext cx="4733533" cy="239511"/>
+                      <a:ext cx="4505280" cy="227962"/>
                     </a:xfrm>
                     <a:prstGeom prst="rect">
                       <a:avLst/>
@@ -8625,9 +8658,9 @@
           <w:lang w:eastAsia="bg-BG"/>
         </w:rPr>
         <w:drawing>
-          <wp:inline distT="0" distB="0" distL="0" distR="0" wp14:anchorId="15EF334C" wp14:editId="148F970B">
-            <wp:extent cx="2465070" cy="388020"/>
-            <wp:effectExtent l="19050" t="19050" r="11430" b="12065"/>
+          <wp:inline distT="0" distB="0" distL="0" distR="0" wp14:anchorId="15EF334C" wp14:editId="6305BD73">
+            <wp:extent cx="2171700" cy="341841"/>
+            <wp:effectExtent l="19050" t="19050" r="19050" b="20320"/>
             <wp:docPr id="13" name="Picture 13" descr="A picture containing text&#10;&#10;Description automatically generated"/>
             <wp:cNvGraphicFramePr>
               <a:graphicFrameLocks xmlns:a="http://schemas.openxmlformats.org/drawingml/2006/main" noChangeAspect="1"/>
@@ -8648,7 +8681,7 @@
                   <pic:spPr>
                     <a:xfrm>
                       <a:off x="0" y="0"/>
-                      <a:ext cx="2536903" cy="399327"/>
+                      <a:ext cx="2266837" cy="356816"/>
                     </a:xfrm>
                     <a:prstGeom prst="rect">
                       <a:avLst/>
@@ -9284,7 +9317,6 @@
         <w:rPr>
           <w:lang w:val="bg-BG"/>
         </w:rPr>
-        <w:lastRenderedPageBreak/>
         <w:t xml:space="preserve">За </w:t>
       </w:r>
       <w:r>
@@ -9337,6 +9369,7 @@
         <w:rPr>
           <w:lang w:val="bg-BG"/>
         </w:rPr>
+        <w:lastRenderedPageBreak/>
         <w:t>За число</w:t>
       </w:r>
       <w:r>
@@ -10197,7 +10230,7 @@
         <w:rPr>
           <w:lang w:val="bg-BG"/>
         </w:rPr>
-        <w:t xml:space="preserve">за да извършите проверките и  </w:t>
+        <w:t xml:space="preserve">за да извършите проверките и </w:t>
       </w:r>
       <w:r>
         <w:rPr>
@@ -10207,7 +10240,7 @@
         <w:t>изчислите допълнителния бонус</w:t>
       </w:r>
       <w:r>
-        <w:t>.</w:t>
+        <w:t>:</w:t>
       </w:r>
     </w:p>
     <w:p>
@@ -10221,13 +10254,11 @@
           <w:lang w:val="bg-BG"/>
         </w:rPr>
       </w:pPr>
-      <w:proofErr w:type="spellStart"/>
-      <w:r>
-        <w:t>aко</w:t>
-      </w:r>
-      <w:proofErr w:type="spellEnd"/>
-      <w:r>
-        <w:t xml:space="preserve"> </w:t>
+      <w:r>
+        <w:rPr>
+          <w:lang w:val="bg-BG"/>
+        </w:rPr>
+        <w:t xml:space="preserve">ако </w:t>
       </w:r>
       <w:r>
         <w:rPr>
@@ -10718,6 +10749,12 @@
         <w:tblStyle w:val="TableGrid"/>
         <w:tblW w:w="0" w:type="auto"/>
         <w:jc w:val="center"/>
+        <w:tblCellMar>
+          <w:top w:w="85" w:type="dxa"/>
+          <w:left w:w="142" w:type="dxa"/>
+          <w:bottom w:w="85" w:type="dxa"/>
+          <w:right w:w="142" w:type="dxa"/>
+        </w:tblCellMar>
         <w:tblLook w:val="04A0" w:firstRow="1" w:lastRow="0" w:firstColumn="1" w:lastColumn="0" w:noHBand="0" w:noVBand="1"/>
       </w:tblPr>
       <w:tblGrid>
@@ -11285,7 +11322,7 @@
         <w:t>error</w:t>
       </w:r>
       <w:r>
-        <w:t xml:space="preserve">". </w:t>
+        <w:t>".</w:t>
       </w:r>
     </w:p>
     <w:p>
@@ -12076,11 +12113,10 @@
       <w:pPr>
         <w:pStyle w:val="ListParagraph"/>
         <w:numPr>
-          <w:ilvl w:val="1"/>
+          <w:ilvl w:val="0"/>
           <w:numId w:val="12"/>
         </w:numPr>
         <w:spacing w:line="240" w:lineRule="auto"/>
-        <w:ind w:left="1080"/>
         <w:rPr>
           <w:lang w:val="bg-BG"/>
         </w:rPr>
@@ -12129,11 +12165,10 @@
       <w:pPr>
         <w:pStyle w:val="ListParagraph"/>
         <w:numPr>
-          <w:ilvl w:val="1"/>
+          <w:ilvl w:val="0"/>
           <w:numId w:val="12"/>
         </w:numPr>
         <w:spacing w:line="240" w:lineRule="auto"/>
-        <w:ind w:left="1080"/>
         <w:rPr>
           <w:lang w:val="bg-BG"/>
         </w:rPr>
@@ -12240,7 +12275,7 @@
         <w:rPr>
           <w:rFonts w:eastAsia="Times New Roman" w:cs="Arial"/>
         </w:rPr>
-        <w:t xml:space="preserve">:     </w:t>
+        <w:t>:</w:t>
       </w:r>
     </w:p>
     <w:p>
@@ -12251,7 +12286,7 @@
           <w:numId w:val="13"/>
         </w:numPr>
         <w:spacing w:before="40" w:after="40"/>
-        <w:ind w:left="1080"/>
+        <w:ind w:left="1080" w:hanging="654"/>
         <w:rPr>
           <w:b/>
           <w:bCs/>
@@ -12301,7 +12336,7 @@
           <w:numId w:val="13"/>
         </w:numPr>
         <w:spacing w:before="40" w:after="40"/>
-        <w:ind w:left="810" w:hanging="90"/>
+        <w:ind w:left="1080" w:hanging="654"/>
         <w:rPr>
           <w:b/>
           <w:bCs/>
@@ -12347,7 +12382,7 @@
           <w:numId w:val="13"/>
         </w:numPr>
         <w:spacing w:before="40" w:after="40"/>
-        <w:ind w:left="810" w:hanging="90"/>
+        <w:ind w:left="1080" w:hanging="654"/>
         <w:rPr>
           <w:b/>
           <w:bCs/>
@@ -13028,7 +13063,6 @@
               </w:rPr>
               <w:t xml:space="preserve">20000 = 2000 </w:t>
             </w:r>
-            <w:proofErr w:type="spellStart"/>
             <w:r>
               <w:rPr>
                 <w:color w:val="00000A"/>
@@ -13036,7 +13070,6 @@
               </w:rPr>
               <w:t>лв</w:t>
             </w:r>
-            <w:proofErr w:type="spellEnd"/>
             <w:r>
               <w:rPr>
                 <w:color w:val="00000A"/>
@@ -13065,7 +13098,6 @@
               </w:rPr>
               <w:t xml:space="preserve">: 120 * 55.5 = 6660 </w:t>
             </w:r>
-            <w:proofErr w:type="spellStart"/>
             <w:r>
               <w:rPr>
                 <w:color w:val="00000A"/>
@@ -13073,7 +13105,6 @@
               </w:rPr>
               <w:t>лв</w:t>
             </w:r>
-            <w:proofErr w:type="spellEnd"/>
             <w:r>
               <w:rPr>
                 <w:color w:val="00000A"/>
@@ -13102,7 +13133,6 @@
               </w:rPr>
               <w:t xml:space="preserve">: 2000 + 6660 = 8660 </w:t>
             </w:r>
-            <w:proofErr w:type="spellStart"/>
             <w:r>
               <w:rPr>
                 <w:color w:val="00000A"/>
@@ -13110,7 +13140,6 @@
               </w:rPr>
               <w:t>лв</w:t>
             </w:r>
-            <w:proofErr w:type="spellEnd"/>
             <w:r>
               <w:rPr>
                 <w:color w:val="00000A"/>
@@ -13298,7 +13327,6 @@
               </w:rPr>
               <w:t xml:space="preserve">15437.62 = 1543.762 </w:t>
             </w:r>
-            <w:proofErr w:type="spellStart"/>
             <w:r>
               <w:rPr>
                 <w:color w:val="00000A"/>
@@ -13306,7 +13334,6 @@
               </w:rPr>
               <w:t>лв</w:t>
             </w:r>
-            <w:proofErr w:type="spellEnd"/>
             <w:r>
               <w:rPr>
                 <w:color w:val="00000A"/>
@@ -13335,7 +13362,6 @@
               </w:rPr>
               <w:t xml:space="preserve">: 186 * 57.99 = 10786.14 </w:t>
             </w:r>
-            <w:proofErr w:type="spellStart"/>
             <w:r>
               <w:rPr>
                 <w:color w:val="00000A"/>
@@ -13343,7 +13369,6 @@
               </w:rPr>
               <w:t>лв</w:t>
             </w:r>
-            <w:proofErr w:type="spellEnd"/>
             <w:r>
               <w:rPr>
                 <w:color w:val="00000A"/>
@@ -13454,7 +13479,6 @@
               </w:rPr>
               <w:t xml:space="preserve">10786.14 – 1078.614 = 9707.526 </w:t>
             </w:r>
-            <w:proofErr w:type="spellStart"/>
             <w:r>
               <w:rPr>
                 <w:color w:val="00000A"/>
@@ -13462,7 +13486,6 @@
               </w:rPr>
               <w:t>лв</w:t>
             </w:r>
-            <w:proofErr w:type="spellEnd"/>
             <w:r>
               <w:rPr>
                 <w:color w:val="00000A"/>
@@ -13684,7 +13707,6 @@
               </w:rPr>
               <w:t xml:space="preserve">9587.88 = 958.788 </w:t>
             </w:r>
-            <w:proofErr w:type="spellStart"/>
             <w:r>
               <w:rPr>
                 <w:color w:val="00000A"/>
@@ -13692,7 +13714,6 @@
               </w:rPr>
               <w:t>лв</w:t>
             </w:r>
-            <w:proofErr w:type="spellEnd"/>
             <w:r>
               <w:rPr>
                 <w:color w:val="00000A"/>
@@ -13721,7 +13742,6 @@
               </w:rPr>
               <w:t xml:space="preserve">: 11124.864 </w:t>
             </w:r>
-            <w:proofErr w:type="spellStart"/>
             <w:r>
               <w:rPr>
                 <w:color w:val="00000A"/>
@@ -13729,7 +13749,6 @@
               </w:rPr>
               <w:t>лв</w:t>
             </w:r>
-            <w:proofErr w:type="spellEnd"/>
             <w:r>
               <w:rPr>
                 <w:color w:val="00000A"/>
@@ -13867,22 +13886,28 @@
       </w:r>
       <w:r>
         <w:rPr>
-          <w:b/>
+          <w:bCs/>
         </w:rPr>
         <w:t xml:space="preserve">. </w:t>
       </w:r>
       <w:r>
         <w:rPr>
-          <w:b/>
+          <w:bCs/>
           <w:lang w:val="bg-BG"/>
         </w:rPr>
         <w:t>Различните цветя са с различни цени</w:t>
       </w:r>
       <w:r>
         <w:rPr>
-          <w:b/>
-        </w:rPr>
-        <w:t xml:space="preserve">. </w:t>
+          <w:bCs/>
+        </w:rPr>
+        <w:t>.</w:t>
+      </w:r>
+      <w:r>
+        <w:rPr>
+          <w:b/>
+        </w:rPr>
+        <w:t xml:space="preserve"> </w:t>
       </w:r>
     </w:p>
     <w:tbl>
@@ -14161,16 +14186,23 @@
         </w:numPr>
         <w:spacing w:before="40" w:after="40" w:line="259" w:lineRule="auto"/>
         <w:rPr>
-          <w:b/>
-          <w:lang w:val="bg-BG"/>
-        </w:rPr>
-      </w:pPr>
-      <w:r>
-        <w:rPr>
-          <w:b/>
-          <w:lang w:val="bg-BG"/>
-        </w:rPr>
-        <w:t xml:space="preserve">Ако Нели купи повече от </w:t>
+          <w:bCs/>
+          <w:lang w:val="bg-BG"/>
+        </w:rPr>
+      </w:pPr>
+      <w:r>
+        <w:rPr>
+          <w:bCs/>
+          <w:lang w:val="bg-BG"/>
+        </w:rPr>
+        <w:t xml:space="preserve">Ако Нели купи </w:t>
+      </w:r>
+      <w:r>
+        <w:rPr>
+          <w:b/>
+          <w:lang w:val="bg-BG"/>
+        </w:rPr>
+        <w:t xml:space="preserve">повече от </w:t>
       </w:r>
       <w:r>
         <w:rPr>
@@ -14183,20 +14215,47 @@
           <w:b/>
           <w:lang w:val="bg-BG"/>
         </w:rPr>
-        <w:t xml:space="preserve">Рози </w:t>
-      </w:r>
-      <w:r>
-        <w:rPr>
-          <w:b/>
-        </w:rPr>
-        <w:t xml:space="preserve">- 10% </w:t>
-      </w:r>
-      <w:r>
-        <w:rPr>
-          <w:b/>
-          <w:lang w:val="bg-BG"/>
-        </w:rPr>
-        <w:t>отстъпка от крайната цена</w:t>
+        <w:t>рози</w:t>
+      </w:r>
+      <w:r>
+        <w:rPr>
+          <w:bCs/>
+          <w:lang w:val="bg-BG"/>
+        </w:rPr>
+        <w:t xml:space="preserve"> </w:t>
+      </w:r>
+      <w:r>
+        <w:rPr>
+          <w:rFonts w:ascii="Segoe UI Symbol" w:hAnsi="Segoe UI Symbol" w:cs="Segoe UI Symbol"/>
+          <w:bCs/>
+        </w:rPr>
+        <w:t>➡</w:t>
+      </w:r>
+      <w:r>
+        <w:rPr>
+          <w:bCs/>
+        </w:rPr>
+        <w:t xml:space="preserve"> </w:t>
+      </w:r>
+      <w:r>
+        <w:rPr>
+          <w:b/>
+        </w:rPr>
+        <w:t xml:space="preserve">10% </w:t>
+      </w:r>
+      <w:r>
+        <w:rPr>
+          <w:b/>
+          <w:lang w:val="bg-BG"/>
+        </w:rPr>
+        <w:t>отстъпка</w:t>
+      </w:r>
+      <w:r>
+        <w:rPr>
+          <w:bCs/>
+          <w:lang w:val="bg-BG"/>
+        </w:rPr>
+        <w:t xml:space="preserve"> от крайната цена</w:t>
       </w:r>
     </w:p>
     <w:p>
@@ -14208,16 +14267,23 @@
         </w:numPr>
         <w:spacing w:before="40" w:after="40" w:line="259" w:lineRule="auto"/>
         <w:rPr>
-          <w:b/>
-          <w:lang w:val="bg-BG"/>
-        </w:rPr>
-      </w:pPr>
-      <w:r>
-        <w:rPr>
-          <w:b/>
-          <w:lang w:val="bg-BG"/>
-        </w:rPr>
-        <w:t xml:space="preserve">Ако Нели купи повече от </w:t>
+          <w:bCs/>
+          <w:lang w:val="bg-BG"/>
+        </w:rPr>
+      </w:pPr>
+      <w:r>
+        <w:rPr>
+          <w:bCs/>
+          <w:lang w:val="bg-BG"/>
+        </w:rPr>
+        <w:t xml:space="preserve">Ако Нели купи </w:t>
+      </w:r>
+      <w:r>
+        <w:rPr>
+          <w:b/>
+          <w:lang w:val="bg-BG"/>
+        </w:rPr>
+        <w:t xml:space="preserve">повече от </w:t>
       </w:r>
       <w:r>
         <w:rPr>
@@ -14231,28 +14297,48 @@
           <w:b/>
           <w:lang w:val="bg-BG"/>
         </w:rPr>
-        <w:t>Далии</w:t>
+        <w:t>далии</w:t>
       </w:r>
       <w:proofErr w:type="spellEnd"/>
       <w:r>
         <w:rPr>
-          <w:b/>
+          <w:bCs/>
           <w:lang w:val="bg-BG"/>
         </w:rPr>
         <w:t xml:space="preserve"> </w:t>
       </w:r>
       <w:r>
         <w:rPr>
-          <w:b/>
-        </w:rPr>
-        <w:t xml:space="preserve">- 15% </w:t>
-      </w:r>
-      <w:r>
-        <w:rPr>
-          <w:b/>
-          <w:lang w:val="bg-BG"/>
-        </w:rPr>
-        <w:t>отстъпка от крайната цена</w:t>
+          <w:rFonts w:ascii="Segoe UI Symbol" w:hAnsi="Segoe UI Symbol" w:cs="Segoe UI Symbol"/>
+          <w:bCs/>
+        </w:rPr>
+        <w:t>➡</w:t>
+      </w:r>
+      <w:r>
+        <w:rPr>
+          <w:bCs/>
+        </w:rPr>
+        <w:t xml:space="preserve"> </w:t>
+      </w:r>
+      <w:r>
+        <w:rPr>
+          <w:b/>
+        </w:rPr>
+        <w:t xml:space="preserve">15% </w:t>
+      </w:r>
+      <w:r>
+        <w:rPr>
+          <w:b/>
+          <w:lang w:val="bg-BG"/>
+        </w:rPr>
+        <w:t>отстъпка</w:t>
+      </w:r>
+      <w:r>
+        <w:rPr>
+          <w:bCs/>
+          <w:lang w:val="bg-BG"/>
+        </w:rPr>
+        <w:t xml:space="preserve"> от крайната цена</w:t>
       </w:r>
     </w:p>
     <w:p>
@@ -14264,16 +14350,23 @@
         </w:numPr>
         <w:spacing w:before="40" w:after="40" w:line="259" w:lineRule="auto"/>
         <w:rPr>
-          <w:b/>
-          <w:lang w:val="bg-BG"/>
-        </w:rPr>
-      </w:pPr>
-      <w:r>
-        <w:rPr>
-          <w:b/>
-          <w:lang w:val="bg-BG"/>
-        </w:rPr>
-        <w:t xml:space="preserve">Ако Нели купи повече от </w:t>
+          <w:bCs/>
+          <w:lang w:val="bg-BG"/>
+        </w:rPr>
+      </w:pPr>
+      <w:r>
+        <w:rPr>
+          <w:bCs/>
+          <w:lang w:val="bg-BG"/>
+        </w:rPr>
+        <w:t xml:space="preserve">Ако Нели купи </w:t>
+      </w:r>
+      <w:r>
+        <w:rPr>
+          <w:b/>
+          <w:lang w:val="bg-BG"/>
+        </w:rPr>
+        <w:t xml:space="preserve">повече от </w:t>
       </w:r>
       <w:r>
         <w:rPr>
@@ -14286,20 +14379,47 @@
           <w:b/>
           <w:lang w:val="bg-BG"/>
         </w:rPr>
-        <w:t xml:space="preserve">Лалета </w:t>
-      </w:r>
-      <w:r>
-        <w:rPr>
-          <w:b/>
-        </w:rPr>
-        <w:t xml:space="preserve">- 15% </w:t>
-      </w:r>
-      <w:r>
-        <w:rPr>
-          <w:b/>
-          <w:lang w:val="bg-BG"/>
-        </w:rPr>
-        <w:t>отстъпка от крайната цена</w:t>
+        <w:t>лалета</w:t>
+      </w:r>
+      <w:r>
+        <w:rPr>
+          <w:bCs/>
+          <w:lang w:val="bg-BG"/>
+        </w:rPr>
+        <w:t xml:space="preserve"> </w:t>
+      </w:r>
+      <w:r>
+        <w:rPr>
+          <w:rFonts w:ascii="Segoe UI Symbol" w:hAnsi="Segoe UI Symbol" w:cs="Segoe UI Symbol"/>
+          <w:bCs/>
+        </w:rPr>
+        <w:t>➡</w:t>
+      </w:r>
+      <w:r>
+        <w:rPr>
+          <w:bCs/>
+        </w:rPr>
+        <w:t xml:space="preserve"> </w:t>
+      </w:r>
+      <w:r>
+        <w:rPr>
+          <w:b/>
+        </w:rPr>
+        <w:t xml:space="preserve">15% </w:t>
+      </w:r>
+      <w:r>
+        <w:rPr>
+          <w:b/>
+          <w:lang w:val="bg-BG"/>
+        </w:rPr>
+        <w:t>отстъпка</w:t>
+      </w:r>
+      <w:r>
+        <w:rPr>
+          <w:bCs/>
+          <w:lang w:val="bg-BG"/>
+        </w:rPr>
+        <w:t xml:space="preserve"> от крайната цена</w:t>
       </w:r>
     </w:p>
     <w:p>
@@ -14317,10 +14437,17 @@
       </w:pPr>
       <w:r>
         <w:rPr>
-          <w:b/>
-          <w:lang w:val="bg-BG"/>
-        </w:rPr>
-        <w:t>Ако Нели купи по</w:t>
+          <w:bCs/>
+          <w:lang w:val="bg-BG"/>
+        </w:rPr>
+        <w:t xml:space="preserve">Ако Нели купи </w:t>
+      </w:r>
+      <w:r>
+        <w:rPr>
+          <w:b/>
+          <w:lang w:val="bg-BG"/>
+        </w:rPr>
+        <w:t>по</w:t>
       </w:r>
       <w:r>
         <w:rPr>
@@ -14346,20 +14473,41 @@
           <w:b/>
           <w:lang w:val="bg-BG"/>
         </w:rPr>
-        <w:t xml:space="preserve">Нарциса </w:t>
-      </w:r>
-      <w:r>
-        <w:rPr>
-          <w:b/>
-        </w:rPr>
-        <w:t xml:space="preserve">- </w:t>
-      </w:r>
-      <w:r>
-        <w:rPr>
-          <w:b/>
-          <w:lang w:val="bg-BG"/>
-        </w:rPr>
-        <w:t xml:space="preserve">цената се оскъпява с </w:t>
+        <w:t>нарциса</w:t>
+      </w:r>
+      <w:r>
+        <w:rPr>
+          <w:bCs/>
+          <w:lang w:val="bg-BG"/>
+        </w:rPr>
+        <w:t xml:space="preserve"> </w:t>
+      </w:r>
+      <w:r>
+        <w:rPr>
+          <w:rFonts w:ascii="Segoe UI Symbol" w:hAnsi="Segoe UI Symbol" w:cs="Segoe UI Symbol"/>
+          <w:bCs/>
+        </w:rPr>
+        <w:t>➡</w:t>
+      </w:r>
+      <w:r>
+        <w:rPr>
+          <w:bCs/>
+        </w:rPr>
+        <w:t xml:space="preserve"> </w:t>
+      </w:r>
+      <w:r>
+        <w:rPr>
+          <w:bCs/>
+          <w:lang w:val="bg-BG"/>
+        </w:rPr>
+        <w:t xml:space="preserve">цената се </w:t>
+      </w:r>
+      <w:r>
+        <w:rPr>
+          <w:b/>
+          <w:lang w:val="bg-BG"/>
+        </w:rPr>
+        <w:t xml:space="preserve">оскъпява с </w:t>
       </w:r>
       <w:r>
         <w:rPr>
@@ -14383,10 +14531,17 @@
       </w:pPr>
       <w:r>
         <w:rPr>
-          <w:b/>
-          <w:lang w:val="bg-BG"/>
-        </w:rPr>
-        <w:t>Ако Нели Купи по</w:t>
+          <w:bCs/>
+          <w:lang w:val="bg-BG"/>
+        </w:rPr>
+        <w:t xml:space="preserve">Ако Нели Купи </w:t>
+      </w:r>
+      <w:r>
+        <w:rPr>
+          <w:b/>
+          <w:lang w:val="bg-BG"/>
+        </w:rPr>
+        <w:t>по</w:t>
       </w:r>
       <w:r>
         <w:rPr>
@@ -14412,20 +14567,35 @@
           <w:b/>
           <w:lang w:val="bg-BG"/>
         </w:rPr>
-        <w:t xml:space="preserve">Гладиоли </w:t>
-      </w:r>
-      <w:r>
-        <w:rPr>
-          <w:b/>
-        </w:rPr>
-        <w:t xml:space="preserve">- </w:t>
-      </w:r>
-      <w:r>
-        <w:rPr>
-          <w:b/>
-          <w:lang w:val="bg-BG"/>
-        </w:rPr>
-        <w:t xml:space="preserve">цената се оскъпява с </w:t>
+        <w:t>гладиоли</w:t>
+      </w:r>
+      <w:r>
+        <w:rPr>
+          <w:bCs/>
+          <w:lang w:val="bg-BG"/>
+        </w:rPr>
+        <w:t xml:space="preserve"> </w:t>
+      </w:r>
+      <w:r>
+        <w:rPr>
+          <w:rFonts w:ascii="Segoe UI Symbol" w:hAnsi="Segoe UI Symbol" w:cs="Segoe UI Symbol"/>
+          <w:bCs/>
+        </w:rPr>
+        <w:t>➡</w:t>
+      </w:r>
+      <w:r>
+        <w:rPr>
+          <w:bCs/>
+          <w:lang w:val="bg-BG"/>
+        </w:rPr>
+        <w:t xml:space="preserve">цената се </w:t>
+      </w:r>
+      <w:r>
+        <w:rPr>
+          <w:b/>
+          <w:lang w:val="bg-BG"/>
+        </w:rPr>
+        <w:t xml:space="preserve">оскъпява с </w:t>
       </w:r>
       <w:r>
         <w:rPr>
@@ -14478,33 +14648,40 @@
         </w:numPr>
         <w:spacing w:before="40" w:after="40" w:line="259" w:lineRule="auto"/>
         <w:rPr>
-          <w:b/>
-          <w:lang w:val="bg-BG"/>
-        </w:rPr>
-      </w:pPr>
-      <w:r>
-        <w:rPr>
-          <w:b/>
-          <w:lang w:val="bg-BG"/>
-        </w:rPr>
-        <w:t xml:space="preserve">Вид цветя </w:t>
-      </w:r>
-      <w:r>
-        <w:rPr>
-          <w:b/>
+          <w:bCs/>
+          <w:lang w:val="bg-BG"/>
+        </w:rPr>
+      </w:pPr>
+      <w:r>
+        <w:rPr>
+          <w:b/>
+          <w:lang w:val="bg-BG"/>
+        </w:rPr>
+        <w:t>Вид цветя</w:t>
+      </w:r>
+      <w:r>
+        <w:rPr>
+          <w:bCs/>
+          <w:lang w:val="bg-BG"/>
+        </w:rPr>
+        <w:t xml:space="preserve"> </w:t>
+      </w:r>
+      <w:r>
+        <w:rPr>
+          <w:bCs/>
         </w:rPr>
         <w:t xml:space="preserve">- </w:t>
       </w:r>
       <w:r>
         <w:rPr>
-          <w:b/>
+          <w:bCs/>
           <w:lang w:val="bg-BG"/>
         </w:rPr>
         <w:t xml:space="preserve">текст с възможности </w:t>
       </w:r>
       <w:r>
         <w:rPr>
-          <w:b/>
+          <w:bCs/>
         </w:rPr>
         <w:t>- "Roses", "Dahlias", "Tulips", "Narcissus", "Gladiolus"</w:t>
       </w:r>
@@ -14518,33 +14695,40 @@
         </w:numPr>
         <w:spacing w:before="40" w:after="40" w:line="259" w:lineRule="auto"/>
         <w:rPr>
-          <w:b/>
-          <w:lang w:val="bg-BG"/>
-        </w:rPr>
-      </w:pPr>
-      <w:r>
-        <w:rPr>
-          <w:b/>
-          <w:lang w:val="bg-BG"/>
-        </w:rPr>
-        <w:t xml:space="preserve">Брой цветя </w:t>
-      </w:r>
-      <w:r>
-        <w:rPr>
-          <w:b/>
+          <w:bCs/>
+          <w:lang w:val="bg-BG"/>
+        </w:rPr>
+      </w:pPr>
+      <w:r>
+        <w:rPr>
+          <w:b/>
+          <w:lang w:val="bg-BG"/>
+        </w:rPr>
+        <w:t>Брой цветя</w:t>
+      </w:r>
+      <w:r>
+        <w:rPr>
+          <w:bCs/>
+          <w:lang w:val="bg-BG"/>
+        </w:rPr>
+        <w:t xml:space="preserve"> </w:t>
+      </w:r>
+      <w:r>
+        <w:rPr>
+          <w:bCs/>
         </w:rPr>
         <w:t xml:space="preserve">- </w:t>
       </w:r>
       <w:r>
         <w:rPr>
-          <w:b/>
+          <w:bCs/>
           <w:lang w:val="bg-BG"/>
         </w:rPr>
         <w:t xml:space="preserve">цяло число в интервала </w:t>
       </w:r>
       <w:r>
         <w:rPr>
-          <w:b/>
+          <w:bCs/>
         </w:rPr>
         <w:t>[10…1000]</w:t>
       </w:r>
@@ -14558,33 +14742,40 @@
         </w:numPr>
         <w:spacing w:before="40" w:after="40" w:line="259" w:lineRule="auto"/>
         <w:rPr>
-          <w:b/>
-          <w:lang w:val="bg-BG"/>
-        </w:rPr>
-      </w:pPr>
-      <w:r>
-        <w:rPr>
-          <w:b/>
-          <w:lang w:val="bg-BG"/>
-        </w:rPr>
-        <w:t xml:space="preserve">Бюджет </w:t>
-      </w:r>
-      <w:r>
-        <w:rPr>
-          <w:b/>
+          <w:bCs/>
+          <w:lang w:val="bg-BG"/>
+        </w:rPr>
+      </w:pPr>
+      <w:r>
+        <w:rPr>
+          <w:b/>
+          <w:lang w:val="bg-BG"/>
+        </w:rPr>
+        <w:t>Бюджет</w:t>
+      </w:r>
+      <w:r>
+        <w:rPr>
+          <w:bCs/>
+          <w:lang w:val="bg-BG"/>
+        </w:rPr>
+        <w:t xml:space="preserve"> </w:t>
+      </w:r>
+      <w:r>
+        <w:rPr>
+          <w:bCs/>
         </w:rPr>
         <w:t xml:space="preserve">- </w:t>
       </w:r>
       <w:r>
         <w:rPr>
-          <w:b/>
+          <w:bCs/>
           <w:lang w:val="bg-BG"/>
         </w:rPr>
         <w:t xml:space="preserve">цяло число в интервала </w:t>
       </w:r>
       <w:r>
         <w:rPr>
-          <w:b/>
+          <w:bCs/>
         </w:rPr>
         <w:t>[50…2500]</w:t>
       </w:r>
@@ -14652,9 +14843,16 @@
       </w:r>
       <w:r>
         <w:rPr>
-          <w:b/>
-        </w:rPr>
-        <w:t xml:space="preserve">- </w:t>
+          <w:rFonts w:ascii="Segoe UI Symbol" w:hAnsi="Segoe UI Symbol" w:cs="Segoe UI Symbol"/>
+          <w:bCs/>
+        </w:rPr>
+        <w:t>➡</w:t>
+      </w:r>
+      <w:r>
+        <w:rPr>
+          <w:b/>
+        </w:rPr>
+        <w:t xml:space="preserve"> </w:t>
       </w:r>
       <w:r>
         <w:rPr>
@@ -14736,9 +14934,10 @@
       </w:r>
       <w:r>
         <w:rPr>
-          <w:b/>
-        </w:rPr>
-        <w:t>-</w:t>
+          <w:rFonts w:ascii="Segoe UI Symbol" w:hAnsi="Segoe UI Symbol" w:cs="Segoe UI Symbol"/>
+          <w:bCs/>
+        </w:rPr>
+        <w:t>➡</w:t>
       </w:r>
       <w:r>
         <w:t xml:space="preserve"> </w:t>
@@ -14771,20 +14970,34 @@
     <w:p>
       <w:pPr>
         <w:rPr>
-          <w:b/>
-          <w:lang w:val="bg-BG"/>
-        </w:rPr>
-      </w:pPr>
-      <w:r>
-        <w:rPr>
-          <w:b/>
-          <w:lang w:val="bg-BG"/>
-        </w:rPr>
-        <w:t>Сумата да бъде форматирана до втория знак след десетичната запетая</w:t>
-      </w:r>
-      <w:r>
-        <w:rPr>
-          <w:b/>
+          <w:bCs/>
+          <w:lang w:val="bg-BG"/>
+        </w:rPr>
+      </w:pPr>
+      <w:r>
+        <w:rPr>
+          <w:bCs/>
+          <w:lang w:val="bg-BG"/>
+        </w:rPr>
+        <w:t xml:space="preserve">Сумата да бъде форматирана </w:t>
+      </w:r>
+      <w:r>
+        <w:rPr>
+          <w:b/>
+          <w:lang w:val="bg-BG"/>
+        </w:rPr>
+        <w:t>до втория знак</w:t>
+      </w:r>
+      <w:r>
+        <w:rPr>
+          <w:bCs/>
+          <w:lang w:val="bg-BG"/>
+        </w:rPr>
+        <w:t xml:space="preserve"> след десетичната запетая</w:t>
+      </w:r>
+      <w:r>
+        <w:rPr>
+          <w:bCs/>
         </w:rPr>
         <w:t>.</w:t>
       </w:r>
@@ -15121,14 +15334,12 @@
               </w:rPr>
               <w:t xml:space="preserve">250 </w:t>
             </w:r>
-            <w:proofErr w:type="spellStart"/>
             <w:r>
               <w:rPr>
                 <w:lang w:val="bg-BG"/>
               </w:rPr>
               <w:t>лв</w:t>
             </w:r>
-            <w:proofErr w:type="spellEnd"/>
             <w:r>
               <w:t xml:space="preserve">. </w:t>
             </w:r>
@@ -15169,14 +15380,12 @@
             <w:r>
               <w:t xml:space="preserve">25 </w:t>
             </w:r>
-            <w:proofErr w:type="spellStart"/>
             <w:r>
               <w:rPr>
                 <w:lang w:val="bg-BG"/>
               </w:rPr>
               <w:t>лв</w:t>
             </w:r>
-            <w:proofErr w:type="spellEnd"/>
             <w:r>
               <w:t>.</w:t>
             </w:r>
@@ -15185,7 +15394,7 @@
       </w:tr>
       <w:tr>
         <w:trPr>
-          <w:trHeight w:val="392"/>
+          <w:trHeight w:val="27"/>
           <w:jc w:val="center"/>
         </w:trPr>
         <w:tc>
@@ -15651,7 +15860,7 @@
               <v:stroke joinstyle="miter"/>
               <v:path gradientshapeok="t" o:connecttype="rect"/>
             </v:shapetype>
-            <v:shape id="Text Box 6" o:spid="_x0000_s1026" type="#_x0000_t202" style="position:absolute;margin-left:109.85pt;margin-top:28.05pt;width:40.15pt;height:13pt;z-index:251660288;visibility:visible;mso-wrap-style:square;mso-width-percent:0;mso-height-percent:0;mso-wrap-distance-left:9pt;mso-wrap-distance-top:0;mso-wrap-distance-right:9pt;mso-wrap-distance-bottom:0;mso-position-horizontal:absolute;mso-position-horizontal-relative:text;mso-position-vertical:absolute;mso-position-vertical-relative:text;mso-width-percent:0;mso-height-percent:0;mso-width-relative:page;mso-height-relative:page;v-text-anchor:middle" o:gfxdata="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" filled="f" stroked="f" strokeweight=".5pt">
+            <v:shape id="Text Box 6" o:spid="_x0000_s1026" type="#_x0000_t202" style="position:absolute;margin-left:109.85pt;margin-top:28.05pt;width:40.15pt;height:13pt;z-index:251660288;visibility:visible;mso-wrap-style:square;mso-width-percent:0;mso-height-percent:0;mso-wrap-distance-left:9pt;mso-wrap-distance-top:0;mso-wrap-distance-right:9pt;mso-wrap-distance-bottom:0;mso-position-horizontal:absolute;mso-position-horizontal-relative:text;mso-position-vertical:absolute;mso-position-vertical-relative:text;mso-width-percent:0;mso-height-percent:0;mso-width-relative:page;mso-height-relative:page;v-text-anchor:middle" o:gfxdata="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" filled="f" stroked="f" strokeweight=".5pt">
               <v:textbox inset=".5mm,0,0,0">
                 <w:txbxContent>
                   <w:p>
@@ -15739,21 +15948,12 @@
                             </w:rPr>
                             <w:t xml:space="preserve">© </w:t>
                           </w:r>
-                          <w:proofErr w:type="spellStart"/>
                           <w:r>
                             <w:rPr>
                               <w:sz w:val="17"/>
                               <w:szCs w:val="17"/>
                             </w:rPr>
-                            <w:t>SoftUni</w:t>
-                          </w:r>
-                          <w:proofErr w:type="spellEnd"/>
-                          <w:r>
-                            <w:rPr>
-                              <w:sz w:val="17"/>
-                              <w:szCs w:val="17"/>
-                            </w:rPr>
-                            <w:t xml:space="preserve"> – </w:t>
+                            <w:t xml:space="preserve">SoftUni – </w:t>
                           </w:r>
                           <w:hyperlink r:id="rId1" w:history="1">
                             <w:r>
@@ -16429,7 +16629,7 @@
         </mc:Choice>
         <mc:Fallback>
           <w:pict>
-            <v:shape w14:anchorId="2074F399" id="Text Box 16" o:spid="_x0000_s1027" type="#_x0000_t202" style="position:absolute;margin-left:109pt;margin-top:7pt;width:411.4pt;height:40.45pt;z-index:251657216;visibility:visible;mso-wrap-style:square;mso-width-percent:0;mso-height-percent:0;mso-wrap-distance-left:9pt;mso-wrap-distance-top:0;mso-wrap-distance-right:9pt;mso-wrap-distance-bottom:0;mso-position-horizontal:absolute;mso-position-horizontal-relative:text;mso-position-vertical:absolute;mso-position-vertical-relative:text;mso-width-percent:0;mso-height-percent:0;mso-width-relative:page;mso-height-relative:page;v-text-anchor:top" o:gfxdata="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" filled="f" stroked="f">
+            <v:shape w14:anchorId="2074F399" id="Text Box 16" o:spid="_x0000_s1027" type="#_x0000_t202" style="position:absolute;margin-left:109pt;margin-top:7pt;width:411.4pt;height:40.45pt;z-index:251657216;visibility:visible;mso-wrap-style:square;mso-width-percent:0;mso-height-percent:0;mso-wrap-distance-left:9pt;mso-wrap-distance-top:0;mso-wrap-distance-right:9pt;mso-wrap-distance-bottom:0;mso-position-horizontal:absolute;mso-position-horizontal-relative:text;mso-position-vertical:absolute;mso-position-vertical-relative:text;mso-width-percent:0;mso-height-percent:0;mso-width-relative:page;mso-height-relative:page;v-text-anchor:top" o:gfxdata="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" filled="f" stroked="f">
               <v:textbox inset=".5mm,1.2mm,.5mm,.5mm">
                 <w:txbxContent>
                   <w:p>
@@ -16448,21 +16648,12 @@
                       </w:rPr>
                       <w:t xml:space="preserve">© </w:t>
                     </w:r>
-                    <w:proofErr w:type="spellStart"/>
                     <w:r>
                       <w:rPr>
                         <w:sz w:val="17"/>
                         <w:szCs w:val="17"/>
                       </w:rPr>
-                      <w:t>SoftUni</w:t>
-                    </w:r>
-                    <w:proofErr w:type="spellEnd"/>
-                    <w:r>
-                      <w:rPr>
-                        <w:sz w:val="17"/>
-                        <w:szCs w:val="17"/>
-                      </w:rPr>
-                      <w:t xml:space="preserve"> – </w:t>
+                      <w:t xml:space="preserve">SoftUni – </w:t>
                     </w:r>
                     <w:hyperlink r:id="rId20" w:history="1">
                       <w:r>
@@ -16605,7 +16796,7 @@
                                   </pic:cNvPicPr>
                                 </pic:nvPicPr>
                                 <pic:blipFill>
-                                  <a:blip r:embed="rId21">
+                                  <a:blip r:embed="rId2">
                                     <a:extLst>
                                       <a:ext uri="{28A0092B-C50C-407E-A947-70E740481C1C}">
                                         <a14:useLocalDpi xmlns:a14="http://schemas.microsoft.com/office/drawing/2010/main" val="0"/>
@@ -16654,7 +16845,7 @@
                           <wp:extent cx="180000" cy="180000"/>
                           <wp:effectExtent l="0" t="0" r="0" b="0"/>
                           <wp:docPr id="2" name="Picture 2">
-                            <a:hlinkClick xmlns:a="http://schemas.openxmlformats.org/drawingml/2006/main" r:id="rId22"/>
+                            <a:hlinkClick xmlns:a="http://schemas.openxmlformats.org/drawingml/2006/main" r:id="rId3"/>
                           </wp:docPr>
                           <wp:cNvGraphicFramePr>
                             <a:graphicFrameLocks xmlns:a="http://schemas.openxmlformats.org/drawingml/2006/main" noChangeAspect="1"/>
@@ -16664,14 +16855,14 @@
                               <pic:pic xmlns:pic="http://schemas.openxmlformats.org/drawingml/2006/picture">
                                 <pic:nvPicPr>
                                   <pic:cNvPr id="2" name="Picture 2">
-                                    <a:hlinkClick r:id="rId22"/>
+                                    <a:hlinkClick r:id="rId3"/>
                                   </pic:cNvPr>
                                   <pic:cNvPicPr>
                                     <a:picLocks noChangeAspect="1" noChangeArrowheads="1"/>
                                   </pic:cNvPicPr>
                                 </pic:nvPicPr>
                                 <pic:blipFill>
-                                  <a:blip r:embed="rId23">
+                                  <a:blip r:embed="rId4">
                                     <a:extLst>
                                       <a:ext uri="{28A0092B-C50C-407E-A947-70E740481C1C}">
                                         <a14:useLocalDpi xmlns:a14="http://schemas.microsoft.com/office/drawing/2010/main" val="0"/>
@@ -16720,7 +16911,7 @@
                           <wp:extent cx="180000" cy="180000"/>
                           <wp:effectExtent l="0" t="0" r="0" b="0"/>
                           <wp:docPr id="5" name="Picture 5" title="Software University @ Facebook">
-                            <a:hlinkClick xmlns:a="http://schemas.openxmlformats.org/drawingml/2006/main" r:id="rId24"/>
+                            <a:hlinkClick xmlns:a="http://schemas.openxmlformats.org/drawingml/2006/main" r:id="rId5"/>
                           </wp:docPr>
                           <wp:cNvGraphicFramePr>
                             <a:graphicFrameLocks xmlns:a="http://schemas.openxmlformats.org/drawingml/2006/main" noChangeAspect="1"/>
@@ -16730,12 +16921,12 @@
                               <pic:pic xmlns:pic="http://schemas.openxmlformats.org/drawingml/2006/picture">
                                 <pic:nvPicPr>
                                   <pic:cNvPr id="5" name="Picture 5" title="Software University @ Facebook">
-                                    <a:hlinkClick r:id="rId24"/>
+                                    <a:hlinkClick r:id="rId5"/>
                                   </pic:cNvPr>
                                   <pic:cNvPicPr/>
                                 </pic:nvPicPr>
                                 <pic:blipFill>
-                                  <a:blip r:embed="rId25"/>
+                                  <a:blip r:embed="rId6"/>
                                   <a:stretch>
                                     <a:fillRect/>
                                   </a:stretch>
@@ -16773,7 +16964,7 @@
                           <wp:extent cx="180000" cy="180000"/>
                           <wp:effectExtent l="0" t="0" r="0" b="0"/>
                           <wp:docPr id="20" name="Picture 20">
-                            <a:hlinkClick xmlns:a="http://schemas.openxmlformats.org/drawingml/2006/main" r:id="rId26"/>
+                            <a:hlinkClick xmlns:a="http://schemas.openxmlformats.org/drawingml/2006/main" r:id="rId7"/>
                           </wp:docPr>
                           <wp:cNvGraphicFramePr>
                             <a:graphicFrameLocks xmlns:a="http://schemas.openxmlformats.org/drawingml/2006/main" noChangeAspect="1"/>
@@ -16783,20 +16974,20 @@
                               <pic:pic xmlns:pic="http://schemas.openxmlformats.org/drawingml/2006/picture">
                                 <pic:nvPicPr>
                                   <pic:cNvPr id="20" name="Picture 20">
-                                    <a:hlinkClick r:id="rId26"/>
+                                    <a:hlinkClick r:id="rId7"/>
                                   </pic:cNvPr>
                                   <pic:cNvPicPr>
                                     <a:picLocks noChangeAspect="1" noChangeArrowheads="1"/>
                                   </pic:cNvPicPr>
                                 </pic:nvPicPr>
                                 <pic:blipFill>
-                                  <a:blip r:embed="rId27">
+                                  <a:blip r:embed="rId8">
                                     <a:extLst>
                                       <a:ext uri="{28A0092B-C50C-407E-A947-70E740481C1C}">
                                         <a14:useLocalDpi xmlns:a14="http://schemas.microsoft.com/office/drawing/2010/main" val="0"/>
                                       </a:ext>
                                       <a:ext uri="{837473B0-CC2E-450A-ABE3-18F120FF3D39}">
-                                        <a1611:picAttrSrcUrl xmlns:a1611="http://schemas.microsoft.com/office/drawing/2016/11/main" r:id="rId28"/>
+                                        <a1611:picAttrSrcUrl xmlns:a1611="http://schemas.microsoft.com/office/drawing/2016/11/main" r:id="rId9"/>
                                       </a:ext>
                                     </a:extLst>
                                   </a:blip>
@@ -16842,7 +17033,7 @@
                           <wp:extent cx="180000" cy="180000"/>
                           <wp:effectExtent l="0" t="0" r="0" b="0"/>
                           <wp:docPr id="7" name="Picture 7" title="Software University @ Twitter">
-                            <a:hlinkClick xmlns:a="http://schemas.openxmlformats.org/drawingml/2006/main" r:id="rId29"/>
+                            <a:hlinkClick xmlns:a="http://schemas.openxmlformats.org/drawingml/2006/main" r:id="rId10"/>
                           </wp:docPr>
                           <wp:cNvGraphicFramePr>
                             <a:graphicFrameLocks xmlns:a="http://schemas.openxmlformats.org/drawingml/2006/main" noChangeAspect="1"/>
@@ -16852,12 +17043,12 @@
                               <pic:pic xmlns:pic="http://schemas.openxmlformats.org/drawingml/2006/picture">
                                 <pic:nvPicPr>
                                   <pic:cNvPr id="7" name="Picture 7" title="Software University @ Twitter">
-                                    <a:hlinkClick r:id="rId29"/>
+                                    <a:hlinkClick r:id="rId10"/>
                                   </pic:cNvPr>
                                   <pic:cNvPicPr/>
                                 </pic:nvPicPr>
                                 <pic:blipFill>
-                                  <a:blip r:embed="rId30"/>
+                                  <a:blip r:embed="rId11"/>
                                   <a:stretch>
                                     <a:fillRect/>
                                   </a:stretch>
@@ -16895,7 +17086,7 @@
                           <wp:extent cx="180000" cy="180000"/>
                           <wp:effectExtent l="0" t="0" r="0" b="0"/>
                           <wp:docPr id="17" name="Picture 17" title="Software University @ YouTube">
-                            <a:hlinkClick xmlns:a="http://schemas.openxmlformats.org/drawingml/2006/main" r:id="rId31"/>
+                            <a:hlinkClick xmlns:a="http://schemas.openxmlformats.org/drawingml/2006/main" r:id="rId12"/>
                           </wp:docPr>
                           <wp:cNvGraphicFramePr>
                             <a:graphicFrameLocks xmlns:a="http://schemas.openxmlformats.org/drawingml/2006/main" noChangeAspect="1"/>
@@ -16905,12 +17096,12 @@
                               <pic:pic xmlns:pic="http://schemas.openxmlformats.org/drawingml/2006/picture">
                                 <pic:nvPicPr>
                                   <pic:cNvPr id="17" name="Picture 17" title="Software University @ YouTube">
-                                    <a:hlinkClick r:id="rId31"/>
+                                    <a:hlinkClick r:id="rId12"/>
                                   </pic:cNvPr>
                                   <pic:cNvPicPr/>
                                 </pic:nvPicPr>
                                 <pic:blipFill>
-                                  <a:blip r:embed="rId32"/>
+                                  <a:blip r:embed="rId13"/>
                                   <a:stretch>
                                     <a:fillRect/>
                                   </a:stretch>
@@ -16948,7 +17139,7 @@
                           <wp:extent cx="180000" cy="180000"/>
                           <wp:effectExtent l="0" t="0" r="0" b="0"/>
                           <wp:docPr id="21" name="Picture 21">
-                            <a:hlinkClick xmlns:a="http://schemas.openxmlformats.org/drawingml/2006/main" r:id="rId33"/>
+                            <a:hlinkClick xmlns:a="http://schemas.openxmlformats.org/drawingml/2006/main" r:id="rId14"/>
                           </wp:docPr>
                           <wp:cNvGraphicFramePr>
                             <a:graphicFrameLocks xmlns:a="http://schemas.openxmlformats.org/drawingml/2006/main" noChangeAspect="1"/>
@@ -16958,14 +17149,14 @@
                               <pic:pic xmlns:pic="http://schemas.openxmlformats.org/drawingml/2006/picture">
                                 <pic:nvPicPr>
                                   <pic:cNvPr id="21" name="Picture 21">
-                                    <a:hlinkClick r:id="rId33"/>
+                                    <a:hlinkClick r:id="rId14"/>
                                   </pic:cNvPr>
                                   <pic:cNvPicPr>
                                     <a:picLocks noChangeAspect="1" noChangeArrowheads="1"/>
                                   </pic:cNvPicPr>
                                 </pic:nvPicPr>
                                 <pic:blipFill rotWithShape="1">
-                                  <a:blip r:embed="rId34">
+                                  <a:blip r:embed="rId15">
                                     <a:extLst>
                                       <a:ext uri="{28A0092B-C50C-407E-A947-70E740481C1C}">
                                         <a14:useLocalDpi xmlns:a14="http://schemas.microsoft.com/office/drawing/2010/main" val="0"/>
@@ -17017,7 +17208,7 @@
                           <wp:extent cx="180000" cy="180000"/>
                           <wp:effectExtent l="0" t="0" r="0" b="0"/>
                           <wp:docPr id="22" name="Picture 22">
-                            <a:hlinkClick xmlns:a="http://schemas.openxmlformats.org/drawingml/2006/main" r:id="rId35"/>
+                            <a:hlinkClick xmlns:a="http://schemas.openxmlformats.org/drawingml/2006/main" r:id="rId16"/>
                           </wp:docPr>
                           <wp:cNvGraphicFramePr>
                             <a:graphicFrameLocks xmlns:a="http://schemas.openxmlformats.org/drawingml/2006/main" noChangeAspect="1"/>
@@ -17027,14 +17218,14 @@
                               <pic:pic xmlns:pic="http://schemas.openxmlformats.org/drawingml/2006/picture">
                                 <pic:nvPicPr>
                                   <pic:cNvPr id="22" name="Picture 22">
-                                    <a:hlinkClick r:id="rId35"/>
+                                    <a:hlinkClick r:id="rId16"/>
                                   </pic:cNvPr>
                                   <pic:cNvPicPr>
                                     <a:picLocks noChangeAspect="1" noChangeArrowheads="1"/>
                                   </pic:cNvPicPr>
                                 </pic:nvPicPr>
                                 <pic:blipFill>
-                                  <a:blip r:embed="rId36">
+                                  <a:blip r:embed="rId17">
                                     <a:extLst>
                                       <a:ext uri="{28A0092B-C50C-407E-A947-70E740481C1C}">
                                         <a14:useLocalDpi xmlns:a14="http://schemas.microsoft.com/office/drawing/2010/main" val="0"/>
@@ -17083,7 +17274,7 @@
                           <wp:extent cx="180000" cy="180000"/>
                           <wp:effectExtent l="0" t="0" r="0" b="0"/>
                           <wp:docPr id="23" name="Picture 23" title="Software University: Email Us">
-                            <a:hlinkClick xmlns:a="http://schemas.openxmlformats.org/drawingml/2006/main" r:id="rId37"/>
+                            <a:hlinkClick xmlns:a="http://schemas.openxmlformats.org/drawingml/2006/main" r:id="rId18"/>
                           </wp:docPr>
                           <wp:cNvGraphicFramePr>
                             <a:graphicFrameLocks xmlns:a="http://schemas.openxmlformats.org/drawingml/2006/main" noChangeAspect="1"/>
@@ -17093,12 +17284,12 @@
                               <pic:pic xmlns:pic="http://schemas.openxmlformats.org/drawingml/2006/picture">
                                 <pic:nvPicPr>
                                   <pic:cNvPr id="23" name="Picture 23" title="Software University: Email Us">
-                                    <a:hlinkClick r:id="rId37"/>
+                                    <a:hlinkClick r:id="rId18"/>
                                   </pic:cNvPr>
                                   <pic:cNvPicPr/>
                                 </pic:nvPicPr>
                                 <pic:blipFill>
-                                  <a:blip r:embed="rId38"/>
+                                  <a:blip r:embed="rId19"/>
                                   <a:stretch>
                                     <a:fillRect/>
                                   </a:stretch>
@@ -17160,7 +17351,7 @@
                   </pic:cNvPicPr>
                 </pic:nvPicPr>
                 <pic:blipFill>
-                  <a:blip r:embed="rId39">
+                  <a:blip r:embed="rId21">
                     <a:extLst>
                       <a:ext uri="{28A0092B-C50C-407E-A947-70E740481C1C}">
                         <a14:useLocalDpi xmlns:a14="http://schemas.microsoft.com/office/drawing/2010/main" val="0"/>
@@ -17445,7 +17636,7 @@
         </mc:Choice>
         <mc:Fallback>
           <w:pict>
-            <v:shape w14:anchorId="60DB5C39" id="Text Box 4" o:spid="_x0000_s1028" type="#_x0000_t202" style="position:absolute;margin-left:444.65pt;margin-top:26.95pt;width:70.9pt;height:15.9pt;z-index:251663360;visibility:visible;mso-wrap-style:square;mso-width-percent:0;mso-height-percent:0;mso-wrap-distance-left:9pt;mso-wrap-distance-top:0;mso-wrap-distance-right:9pt;mso-wrap-distance-bottom:0;mso-position-horizontal:absolute;mso-position-horizontal-relative:text;mso-position-vertical:absolute;mso-position-vertical-relative:text;mso-width-percent:0;mso-height-percent:0;mso-width-relative:page;mso-height-relative:page;v-text-anchor:middle" o:gfxdata="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" filled="f" stroked="f" strokeweight=".5pt">
+            <v:shape w14:anchorId="60DB5C39" id="Text Box 4" o:spid="_x0000_s1028" type="#_x0000_t202" style="position:absolute;margin-left:444.65pt;margin-top:26.95pt;width:70.9pt;height:15.9pt;z-index:251663360;visibility:visible;mso-wrap-style:square;mso-width-percent:0;mso-height-percent:0;mso-wrap-distance-left:9pt;mso-wrap-distance-top:0;mso-wrap-distance-right:9pt;mso-wrap-distance-bottom:0;mso-position-horizontal:absolute;mso-position-horizontal-relative:text;mso-position-vertical:absolute;mso-position-vertical-relative:text;mso-width-percent:0;mso-height-percent:0;mso-width-relative:page;mso-height-relative:page;v-text-anchor:middle" o:gfxdata="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" filled="f" stroked="f" strokeweight=".5pt">
               <v:textbox inset="0,0,0,0">
                 <w:txbxContent>
                   <w:p>
@@ -18030,7 +18221,7 @@
       <w:lvlText w:val="Ред %1."/>
       <w:lvlJc w:val="left"/>
       <w:pPr>
-        <w:ind w:left="1170" w:hanging="360"/>
+        <w:ind w:left="-990" w:hanging="360"/>
       </w:pPr>
       <w:rPr>
         <w:b/>
@@ -18042,7 +18233,7 @@
       <w:lvlText w:val="%2."/>
       <w:lvlJc w:val="left"/>
       <w:pPr>
-        <w:ind w:left="1890" w:hanging="360"/>
+        <w:ind w:left="-270" w:hanging="360"/>
       </w:pPr>
     </w:lvl>
     <w:lvl w:ilvl="2" w:tplc="0409001B" w:tentative="1">
@@ -18051,7 +18242,7 @@
       <w:lvlText w:val="%3."/>
       <w:lvlJc w:val="right"/>
       <w:pPr>
-        <w:ind w:left="2610" w:hanging="180"/>
+        <w:ind w:left="450" w:hanging="180"/>
       </w:pPr>
     </w:lvl>
     <w:lvl w:ilvl="3" w:tplc="0409000F" w:tentative="1">
@@ -18060,7 +18251,7 @@
       <w:lvlText w:val="%4."/>
       <w:lvlJc w:val="left"/>
       <w:pPr>
-        <w:ind w:left="3330" w:hanging="360"/>
+        <w:ind w:left="1170" w:hanging="360"/>
       </w:pPr>
     </w:lvl>
     <w:lvl w:ilvl="4" w:tplc="04090019" w:tentative="1">
@@ -18069,7 +18260,7 @@
       <w:lvlText w:val="%5."/>
       <w:lvlJc w:val="left"/>
       <w:pPr>
-        <w:ind w:left="4050" w:hanging="360"/>
+        <w:ind w:left="1890" w:hanging="360"/>
       </w:pPr>
     </w:lvl>
     <w:lvl w:ilvl="5" w:tplc="0409001B" w:tentative="1">
@@ -18078,7 +18269,7 @@
       <w:lvlText w:val="%6."/>
       <w:lvlJc w:val="right"/>
       <w:pPr>
-        <w:ind w:left="4770" w:hanging="180"/>
+        <w:ind w:left="2610" w:hanging="180"/>
       </w:pPr>
     </w:lvl>
     <w:lvl w:ilvl="6" w:tplc="0409000F" w:tentative="1">
@@ -18087,7 +18278,7 @@
       <w:lvlText w:val="%7."/>
       <w:lvlJc w:val="left"/>
       <w:pPr>
-        <w:ind w:left="5490" w:hanging="360"/>
+        <w:ind w:left="3330" w:hanging="360"/>
       </w:pPr>
     </w:lvl>
     <w:lvl w:ilvl="7" w:tplc="04090019" w:tentative="1">
@@ -18096,7 +18287,7 @@
       <w:lvlText w:val="%8."/>
       <w:lvlJc w:val="left"/>
       <w:pPr>
-        <w:ind w:left="6210" w:hanging="360"/>
+        <w:ind w:left="4050" w:hanging="360"/>
       </w:pPr>
     </w:lvl>
     <w:lvl w:ilvl="8" w:tplc="0409001B" w:tentative="1">
@@ -18105,7 +18296,7 @@
       <w:lvlText w:val="%9."/>
       <w:lvlJc w:val="right"/>
       <w:pPr>
-        <w:ind w:left="6930" w:hanging="180"/>
+        <w:ind w:left="4770" w:hanging="180"/>
       </w:pPr>
     </w:lvl>
   </w:abstractNum>
@@ -19152,7 +19343,7 @@
         <w:rFonts w:ascii="Symbol" w:hAnsi="Symbol" w:hint="default"/>
       </w:rPr>
     </w:lvl>
-    <w:lvl w:ilvl="1" w:tplc="04090003" w:tentative="1">
+    <w:lvl w:ilvl="1" w:tplc="04090003">
       <w:start w:val="1"/>
       <w:numFmt w:val="bullet"/>
       <w:lvlText w:val="o"/>

--- a/Courses/Software-Sciences/Module-1-OOP-New/03.2-Conditional-Statements-Advanced/03.2-Conditional-Statements-Advanced-Exercises.docx
+++ b/Courses/Software-Sciences/Module-1-OOP-New/03.2-Conditional-Statements-Advanced/03.2-Conditional-Statements-Advanced-Exercises.docx
@@ -132,7 +132,21 @@
         <w:rPr>
           <w:lang w:val="bg-BG"/>
         </w:rPr>
-        <w:t xml:space="preserve">Създайте празно решение </w:t>
+        <w:t xml:space="preserve">Създайте </w:t>
+      </w:r>
+      <w:r>
+        <w:rPr>
+          <w:b/>
+          <w:bCs/>
+          <w:lang w:val="bg-BG"/>
+        </w:rPr>
+        <w:t>празно решение</w:t>
+      </w:r>
+      <w:r>
+        <w:rPr>
+          <w:lang w:val="bg-BG"/>
+        </w:rPr>
+        <w:t xml:space="preserve"> </w:t>
       </w:r>
       <w:r>
         <w:rPr>
@@ -220,7 +234,19 @@
         <w:rPr>
           <w:lang w:val="bg-BG"/>
         </w:rPr>
-        <w:t>когато искаме да работим по няколко проекта и бързо да превключваме между тях или искаме да обединим логически няколко взаимосвързани проекта</w:t>
+        <w:t>когато искаме да работим по няколко проекта и бързо да превключваме между тях или искаме да обединим логически няколко взаим</w:t>
+      </w:r>
+      <w:r>
+        <w:rPr>
+          <w:lang w:val="bg-BG"/>
+        </w:rPr>
+        <w:t>н</w:t>
+      </w:r>
+      <w:r>
+        <w:rPr>
+          <w:lang w:val="bg-BG"/>
+        </w:rPr>
+        <w:t>освързани проекта</w:t>
       </w:r>
       <w:r>
         <w:t>.</w:t>
@@ -253,7 +279,7 @@
       </w:r>
       <w:r>
         <w:rPr>
-          <w:b/>
+          <w:bCs/>
         </w:rPr>
         <w:t>,</w:t>
       </w:r>
@@ -420,7 +446,19 @@
         <w:rPr>
           <w:rStyle w:val="CodeChar"/>
         </w:rPr>
-        <w:t>k solution]</w:t>
+        <w:t xml:space="preserve">k </w:t>
+      </w:r>
+      <w:r>
+        <w:rPr>
+          <w:rStyle w:val="CodeChar"/>
+        </w:rPr>
+        <w:t>S</w:t>
+      </w:r>
+      <w:r>
+        <w:rPr>
+          <w:rStyle w:val="CodeChar"/>
+        </w:rPr>
+        <w:t>olution]</w:t>
       </w:r>
       <w:r>
         <w:t xml:space="preserve">, </w:t>
@@ -444,7 +482,19 @@
         <w:rPr>
           <w:rStyle w:val="CodeChar"/>
         </w:rPr>
-        <w:t>"Blank solution"</w:t>
+        <w:t xml:space="preserve">"Blank </w:t>
+      </w:r>
+      <w:r>
+        <w:rPr>
+          <w:rStyle w:val="CodeChar"/>
+        </w:rPr>
+        <w:t>S</w:t>
+      </w:r>
+      <w:r>
+        <w:rPr>
+          <w:rStyle w:val="CodeChar"/>
+        </w:rPr>
+        <w:t>olution"</w:t>
       </w:r>
       <w:r>
         <w:t>.</w:t>
@@ -786,14 +836,14 @@
         <w:rPr>
           <w:lang w:val="bg-BG"/>
         </w:rPr>
-        <w:t xml:space="preserve">Да се напише </w:t>
-      </w:r>
-      <w:r>
-        <w:rPr>
-          <w:b/>
-          <w:lang w:val="bg-BG"/>
-        </w:rPr>
-        <w:t>конзолна програма</w:t>
+        <w:t>Да се напише</w:t>
+      </w:r>
+      <w:r>
+        <w:rPr>
+          <w:bCs/>
+          <w:lang w:val="bg-BG"/>
+        </w:rPr>
+        <w:t xml:space="preserve"> конзолна програма</w:t>
       </w:r>
       <w:r>
         <w:t xml:space="preserve">, </w:t>
@@ -1259,30 +1309,30 @@
         <w:tblW w:w="7573" w:type="dxa"/>
         <w:tblInd w:w="23" w:type="dxa"/>
         <w:tblCellMar>
-          <w:top w:w="57" w:type="dxa"/>
-          <w:left w:w="85" w:type="dxa"/>
-          <w:bottom w:w="57" w:type="dxa"/>
-          <w:right w:w="85" w:type="dxa"/>
+          <w:top w:w="85" w:type="dxa"/>
+          <w:left w:w="142" w:type="dxa"/>
+          <w:bottom w:w="85" w:type="dxa"/>
+          <w:right w:w="142" w:type="dxa"/>
         </w:tblCellMar>
         <w:tblLook w:val="04A0" w:firstRow="1" w:lastRow="0" w:firstColumn="1" w:lastColumn="0" w:noHBand="0" w:noVBand="1"/>
       </w:tblPr>
       <w:tblGrid>
-        <w:gridCol w:w="736"/>
-        <w:gridCol w:w="844"/>
-        <w:gridCol w:w="360"/>
-        <w:gridCol w:w="736"/>
-        <w:gridCol w:w="844"/>
-        <w:gridCol w:w="360"/>
-        <w:gridCol w:w="736"/>
-        <w:gridCol w:w="844"/>
-        <w:gridCol w:w="360"/>
-        <w:gridCol w:w="736"/>
-        <w:gridCol w:w="1017"/>
+        <w:gridCol w:w="786"/>
+        <w:gridCol w:w="869"/>
+        <w:gridCol w:w="297"/>
+        <w:gridCol w:w="755"/>
+        <w:gridCol w:w="869"/>
+        <w:gridCol w:w="297"/>
+        <w:gridCol w:w="755"/>
+        <w:gridCol w:w="869"/>
+        <w:gridCol w:w="297"/>
+        <w:gridCol w:w="768"/>
+        <w:gridCol w:w="1011"/>
       </w:tblGrid>
       <w:tr>
         <w:tc>
           <w:tcPr>
-            <w:tcW w:w="736" w:type="dxa"/>
+            <w:tcW w:w="823" w:type="dxa"/>
             <w:shd w:val="clear" w:color="auto" w:fill="D9D9D9" w:themeFill="background1" w:themeFillShade="D9"/>
             <w:vAlign w:val="center"/>
           </w:tcPr>
@@ -1305,7 +1355,7 @@
         </w:tc>
         <w:tc>
           <w:tcPr>
-            <w:tcW w:w="844" w:type="dxa"/>
+            <w:tcW w:w="801" w:type="dxa"/>
             <w:shd w:val="clear" w:color="auto" w:fill="D9D9D9" w:themeFill="background1" w:themeFillShade="D9"/>
             <w:vAlign w:val="center"/>
           </w:tcPr>
@@ -1328,7 +1378,7 @@
         </w:tc>
         <w:tc>
           <w:tcPr>
-            <w:tcW w:w="360" w:type="dxa"/>
+            <w:tcW w:w="307" w:type="dxa"/>
             <w:vMerge w:val="restart"/>
             <w:tcBorders>
               <w:top w:val="nil"/>
@@ -1348,7 +1398,7 @@
         </w:tc>
         <w:tc>
           <w:tcPr>
-            <w:tcW w:w="736" w:type="dxa"/>
+            <w:tcW w:w="755" w:type="dxa"/>
             <w:shd w:val="clear" w:color="auto" w:fill="D9D9D9" w:themeFill="background1" w:themeFillShade="D9"/>
             <w:vAlign w:val="center"/>
           </w:tcPr>
@@ -1371,7 +1421,7 @@
         </w:tc>
         <w:tc>
           <w:tcPr>
-            <w:tcW w:w="844" w:type="dxa"/>
+            <w:tcW w:w="869" w:type="dxa"/>
             <w:shd w:val="clear" w:color="auto" w:fill="D9D9D9" w:themeFill="background1" w:themeFillShade="D9"/>
             <w:vAlign w:val="center"/>
           </w:tcPr>
@@ -1394,7 +1444,7 @@
         </w:tc>
         <w:tc>
           <w:tcPr>
-            <w:tcW w:w="360" w:type="dxa"/>
+            <w:tcW w:w="307" w:type="dxa"/>
             <w:vMerge w:val="restart"/>
             <w:tcBorders>
               <w:top w:val="nil"/>
@@ -1414,7 +1464,7 @@
         </w:tc>
         <w:tc>
           <w:tcPr>
-            <w:tcW w:w="736" w:type="dxa"/>
+            <w:tcW w:w="755" w:type="dxa"/>
             <w:shd w:val="clear" w:color="auto" w:fill="D9D9D9" w:themeFill="background1" w:themeFillShade="D9"/>
             <w:vAlign w:val="center"/>
           </w:tcPr>
@@ -1437,7 +1487,7 @@
         </w:tc>
         <w:tc>
           <w:tcPr>
-            <w:tcW w:w="844" w:type="dxa"/>
+            <w:tcW w:w="869" w:type="dxa"/>
             <w:shd w:val="clear" w:color="auto" w:fill="D9D9D9" w:themeFill="background1" w:themeFillShade="D9"/>
             <w:vAlign w:val="center"/>
           </w:tcPr>
@@ -1460,7 +1510,7 @@
         </w:tc>
         <w:tc>
           <w:tcPr>
-            <w:tcW w:w="360" w:type="dxa"/>
+            <w:tcW w:w="307" w:type="dxa"/>
             <w:vMerge w:val="restart"/>
             <w:tcBorders>
               <w:top w:val="nil"/>
@@ -1480,7 +1530,7 @@
         </w:tc>
         <w:tc>
           <w:tcPr>
-            <w:tcW w:w="736" w:type="dxa"/>
+            <w:tcW w:w="768" w:type="dxa"/>
             <w:shd w:val="clear" w:color="auto" w:fill="D9D9D9" w:themeFill="background1" w:themeFillShade="D9"/>
             <w:vAlign w:val="center"/>
           </w:tcPr>
@@ -1503,7 +1553,7 @@
         </w:tc>
         <w:tc>
           <w:tcPr>
-            <w:tcW w:w="1017" w:type="dxa"/>
+            <w:tcW w:w="1012" w:type="dxa"/>
             <w:shd w:val="clear" w:color="auto" w:fill="D9D9D9" w:themeFill="background1" w:themeFillShade="D9"/>
             <w:vAlign w:val="center"/>
           </w:tcPr>
@@ -1528,7 +1578,7 @@
       <w:tr>
         <w:tc>
           <w:tcPr>
-            <w:tcW w:w="736" w:type="dxa"/>
+            <w:tcW w:w="823" w:type="dxa"/>
             <w:vAlign w:val="center"/>
           </w:tcPr>
           <w:p>
@@ -1567,7 +1617,7 @@
         </w:tc>
         <w:tc>
           <w:tcPr>
-            <w:tcW w:w="844" w:type="dxa"/>
+            <w:tcW w:w="801" w:type="dxa"/>
             <w:vAlign w:val="center"/>
           </w:tcPr>
           <w:p>
@@ -1589,7 +1639,7 @@
         </w:tc>
         <w:tc>
           <w:tcPr>
-            <w:tcW w:w="360" w:type="dxa"/>
+            <w:tcW w:w="307" w:type="dxa"/>
             <w:vMerge/>
             <w:tcBorders>
               <w:bottom w:val="nil"/>
@@ -1608,7 +1658,7 @@
         </w:tc>
         <w:tc>
           <w:tcPr>
-            <w:tcW w:w="736" w:type="dxa"/>
+            <w:tcW w:w="755" w:type="dxa"/>
             <w:vAlign w:val="center"/>
           </w:tcPr>
           <w:p>
@@ -1647,7 +1697,7 @@
         </w:tc>
         <w:tc>
           <w:tcPr>
-            <w:tcW w:w="844" w:type="dxa"/>
+            <w:tcW w:w="869" w:type="dxa"/>
             <w:vAlign w:val="center"/>
           </w:tcPr>
           <w:p>
@@ -1669,7 +1719,7 @@
         </w:tc>
         <w:tc>
           <w:tcPr>
-            <w:tcW w:w="360" w:type="dxa"/>
+            <w:tcW w:w="307" w:type="dxa"/>
             <w:vMerge/>
             <w:tcBorders>
               <w:bottom w:val="nil"/>
@@ -1688,7 +1738,7 @@
         </w:tc>
         <w:tc>
           <w:tcPr>
-            <w:tcW w:w="736" w:type="dxa"/>
+            <w:tcW w:w="755" w:type="dxa"/>
             <w:vAlign w:val="center"/>
           </w:tcPr>
           <w:p>
@@ -1727,7 +1777,7 @@
         </w:tc>
         <w:tc>
           <w:tcPr>
-            <w:tcW w:w="844" w:type="dxa"/>
+            <w:tcW w:w="869" w:type="dxa"/>
             <w:vAlign w:val="center"/>
           </w:tcPr>
           <w:p>
@@ -1749,7 +1799,7 @@
         </w:tc>
         <w:tc>
           <w:tcPr>
-            <w:tcW w:w="360" w:type="dxa"/>
+            <w:tcW w:w="307" w:type="dxa"/>
             <w:vMerge/>
             <w:tcBorders>
               <w:bottom w:val="nil"/>
@@ -1768,7 +1818,7 @@
         </w:tc>
         <w:tc>
           <w:tcPr>
-            <w:tcW w:w="736" w:type="dxa"/>
+            <w:tcW w:w="768" w:type="dxa"/>
             <w:vAlign w:val="center"/>
           </w:tcPr>
           <w:p>
@@ -1807,7 +1857,7 @@
         </w:tc>
         <w:tc>
           <w:tcPr>
-            <w:tcW w:w="1017" w:type="dxa"/>
+            <w:tcW w:w="1012" w:type="dxa"/>
             <w:vAlign w:val="center"/>
           </w:tcPr>
           <w:p>
@@ -1851,71 +1901,104 @@
           <w:numId w:val="28"/>
         </w:numPr>
         <w:rPr>
-          <w:lang w:val="bg-BG"/>
-        </w:rPr>
-      </w:pPr>
-      <w:r>
-        <w:rPr>
-          <w:lang w:val="bg-BG"/>
-        </w:rPr>
-        <w:t xml:space="preserve">Отидете в тялото на метода </w:t>
-      </w:r>
-      <w:r>
-        <w:rPr>
-          <w:rStyle w:val="CodeChar"/>
-        </w:rPr>
-        <w:t>Main(string[]</w:t>
-      </w:r>
-      <w:r>
-        <w:rPr>
           <w:noProof/>
+          <w:lang w:val="bg-BG"/>
+        </w:rPr>
+      </w:pPr>
+      <w:r>
+        <w:rPr>
+          <w:noProof/>
+          <w:lang w:val="bg-BG"/>
+        </w:rPr>
+        <w:t xml:space="preserve">Прочетете </w:t>
+      </w:r>
+      <w:r>
+        <w:rPr>
+          <w:b/>
+          <w:bCs/>
+          <w:noProof/>
+          <w:lang w:val="bg-BG"/>
+        </w:rPr>
+        <w:t>възрастта (</w:t>
+      </w:r>
+      <w:r>
+        <w:rPr>
+          <w:b/>
+          <w:bCs/>
+          <w:noProof/>
+        </w:rPr>
+        <w:t xml:space="preserve">age) </w:t>
+      </w:r>
+      <w:r>
+        <w:rPr>
+          <w:noProof/>
+          <w:lang w:val="bg-BG"/>
+        </w:rPr>
+        <w:t xml:space="preserve">от </w:t>
+      </w:r>
+      <w:r>
+        <w:rPr>
+          <w:noProof/>
+          <w:lang w:val="bg-BG"/>
+        </w:rPr>
+        <w:t>конзолата</w:t>
+      </w:r>
+      <w:r>
+        <w:rPr>
+          <w:noProof/>
+          <w:lang w:val="bg-BG"/>
+        </w:rPr>
+        <w:t>,</w:t>
+      </w:r>
+      <w:r>
+        <w:rPr>
+          <w:noProof/>
         </w:rPr>
         <w:t xml:space="preserve"> </w:t>
       </w:r>
       <w:r>
         <w:rPr>
-          <w:rStyle w:val="CodeChar"/>
-        </w:rPr>
-        <w:t>args)</w:t>
-      </w:r>
-      <w:r>
-        <w:rPr>
           <w:noProof/>
-        </w:rPr>
-        <w:t xml:space="preserve"> </w:t>
-      </w:r>
-      <w:r>
-        <w:rPr>
-          <w:lang w:val="bg-BG"/>
-        </w:rPr>
-        <w:t>и напишете решението на задачата</w:t>
-      </w:r>
-      <w:r>
-        <w:t xml:space="preserve">. </w:t>
-      </w:r>
-      <w:r>
-        <w:rPr>
-          <w:lang w:val="bg-BG"/>
-        </w:rPr>
-        <w:t>Можете да си помогнете с кода от картинките по</w:t>
-      </w:r>
-      <w:r>
-        <w:t>-</w:t>
-      </w:r>
-      <w:r>
-        <w:rPr>
-          <w:lang w:val="bg-BG"/>
-        </w:rPr>
-        <w:t>долу</w:t>
-      </w:r>
-      <w:r>
-        <w:t>:</w:t>
+          <w:lang w:val="bg-BG"/>
+        </w:rPr>
+        <w:t xml:space="preserve">на следващия ред прочетете </w:t>
+      </w:r>
+      <w:r>
+        <w:rPr>
+          <w:b/>
+          <w:bCs/>
+          <w:noProof/>
+          <w:lang w:val="bg-BG"/>
+        </w:rPr>
+        <w:t>пола (</w:t>
+      </w:r>
+      <w:r>
+        <w:rPr>
+          <w:rFonts w:ascii="Calibri" w:hAnsi="Calibri" w:cs="Calibri"/>
+          <w:b/>
+          <w:noProof/>
+        </w:rPr>
+        <w:t>gender</w:t>
+      </w:r>
+      <w:r>
+        <w:rPr>
+          <w:rFonts w:ascii="Calibri" w:hAnsi="Calibri" w:cs="Calibri"/>
+          <w:b/>
+          <w:noProof/>
+          <w:lang w:val="bg-BG"/>
+        </w:rPr>
+        <w:t>)</w:t>
+      </w:r>
+      <w:r>
+        <w:rPr>
+          <w:noProof/>
+        </w:rPr>
+        <w:t>.</w:t>
       </w:r>
     </w:p>
     <w:p>
       <w:pPr>
         <w:pStyle w:val="ListParagraph"/>
-        <w:ind w:left="360"/>
         <w:rPr>
           <w:noProof/>
           <w:lang w:val="bg-BG"/>
@@ -1924,13 +2007,13 @@
       <w:r>
         <w:rPr>
           <w:noProof/>
-          <w:lang w:eastAsia="bg-BG"/>
+          <w:lang w:val="bg-BG"/>
         </w:rPr>
         <w:drawing>
-          <wp:inline distT="0" distB="0" distL="0" distR="0" wp14:anchorId="6D2DB02F" wp14:editId="16C5FF65">
-            <wp:extent cx="2645223" cy="789025"/>
-            <wp:effectExtent l="12700" t="12700" r="9525" b="11430"/>
-            <wp:docPr id="30" name="Picture 9" descr="Logo, company name&#10;&#10;Description automatically generated"/>
+          <wp:inline distT="0" distB="0" distL="0" distR="0" wp14:anchorId="1733BEE1" wp14:editId="319EA0B9">
+            <wp:extent cx="3718800" cy="810000"/>
+            <wp:effectExtent l="12700" t="12700" r="15240" b="15875"/>
+            <wp:docPr id="8" name="Picture 8" descr="Graphical user interface, text&#10;&#10;Description automatically generated"/>
             <wp:cNvGraphicFramePr>
               <a:graphicFrameLocks xmlns:a="http://schemas.openxmlformats.org/drawingml/2006/main" noChangeAspect="1"/>
             </wp:cNvGraphicFramePr>
@@ -1938,7 +2021,7 @@
               <a:graphicData uri="http://schemas.openxmlformats.org/drawingml/2006/picture">
                 <pic:pic xmlns:pic="http://schemas.openxmlformats.org/drawingml/2006/picture">
                   <pic:nvPicPr>
-                    <pic:cNvPr id="30" name="Picture 9" descr="Logo, company name&#10;&#10;Description automatically generated"/>
+                    <pic:cNvPr id="8" name="Picture 8" descr="Graphical user interface, text&#10;&#10;Description automatically generated"/>
                     <pic:cNvPicPr/>
                   </pic:nvPicPr>
                   <pic:blipFill>
@@ -1950,7 +2033,143 @@
                   <pic:spPr>
                     <a:xfrm>
                       <a:off x="0" y="0"/>
-                      <a:ext cx="2739833" cy="817246"/>
+                      <a:ext cx="3718800" cy="810000"/>
+                    </a:xfrm>
+                    <a:prstGeom prst="rect">
+                      <a:avLst/>
+                    </a:prstGeom>
+                    <a:ln>
+                      <a:solidFill>
+                        <a:schemeClr val="bg1">
+                          <a:lumMod val="75000"/>
+                        </a:schemeClr>
+                      </a:solidFill>
+                    </a:ln>
+                  </pic:spPr>
+                </pic:pic>
+              </a:graphicData>
+            </a:graphic>
+          </wp:inline>
+        </w:drawing>
+      </w:r>
+    </w:p>
+    <w:p>
+      <w:pPr>
+        <w:pStyle w:val="ListParagraph"/>
+        <w:numPr>
+          <w:ilvl w:val="0"/>
+          <w:numId w:val="28"/>
+        </w:numPr>
+        <w:rPr>
+          <w:lang w:val="bg-BG"/>
+        </w:rPr>
+      </w:pPr>
+      <w:r>
+        <w:rPr>
+          <w:lang w:val="bg-BG"/>
+        </w:rPr>
+        <w:t xml:space="preserve">Направете </w:t>
+      </w:r>
+      <w:r>
+        <w:rPr>
+          <w:b/>
+          <w:bCs/>
+          <w:lang w:val="bg-BG"/>
+        </w:rPr>
+        <w:t>проверка за пола</w:t>
+      </w:r>
+      <w:r>
+        <w:t xml:space="preserve"> </w:t>
+      </w:r>
+      <w:r>
+        <w:rPr>
+          <w:lang w:val="bg-BG"/>
+        </w:rPr>
+        <w:t xml:space="preserve">и ако върне резултат </w:t>
+      </w:r>
+      <w:r>
+        <w:rPr>
+          <w:rStyle w:val="CodeChar"/>
+        </w:rPr>
+        <w:t>true</w:t>
+      </w:r>
+      <w:r>
+        <w:rPr>
+          <w:bCs/>
+        </w:rPr>
+        <w:t>,</w:t>
+      </w:r>
+      <w:r>
+        <w:rPr>
+          <w:b/>
+        </w:rPr>
+        <w:t xml:space="preserve"> </w:t>
+      </w:r>
+      <w:r>
+        <w:rPr>
+          <w:lang w:val="bg-BG"/>
+        </w:rPr>
+        <w:t xml:space="preserve">направете </w:t>
+      </w:r>
+      <w:r>
+        <w:rPr>
+          <w:b/>
+          <w:bCs/>
+          <w:lang w:val="bg-BG"/>
+        </w:rPr>
+        <w:t>проверка за годините</w:t>
+      </w:r>
+      <w:r>
+        <w:t xml:space="preserve">. </w:t>
+      </w:r>
+      <w:r>
+        <w:rPr>
+          <w:lang w:val="bg-BG"/>
+        </w:rPr>
+        <w:t>В тялото на проверките за възраст принтирайте желаното обръщение</w:t>
+      </w:r>
+      <w:r>
+        <w:t>.</w:t>
+      </w:r>
+    </w:p>
+    <w:p>
+      <w:pPr>
+        <w:ind w:left="360"/>
+        <w:rPr>
+          <w:lang w:val="bg-BG"/>
+        </w:rPr>
+      </w:pPr>
+      <w:r>
+        <w:rPr>
+          <w:noProof/>
+          <w:lang w:eastAsia="bg-BG"/>
+        </w:rPr>
+        <w:lastRenderedPageBreak/>
+        <w:drawing>
+          <wp:inline distT="0" distB="0" distL="0" distR="0" wp14:anchorId="6A47DBB3" wp14:editId="69C4D16F">
+            <wp:extent cx="2623820" cy="2026632"/>
+            <wp:effectExtent l="12700" t="12700" r="17780" b="18415"/>
+            <wp:docPr id="34" name="Picture 30" descr="Graphical user interface, text, application&#10;&#10;Description automatically generated"/>
+            <wp:cNvGraphicFramePr>
+              <a:graphicFrameLocks xmlns:a="http://schemas.openxmlformats.org/drawingml/2006/main" noChangeAspect="1"/>
+            </wp:cNvGraphicFramePr>
+            <a:graphic xmlns:a="http://schemas.openxmlformats.org/drawingml/2006/main">
+              <a:graphicData uri="http://schemas.openxmlformats.org/drawingml/2006/picture">
+                <pic:pic xmlns:pic="http://schemas.openxmlformats.org/drawingml/2006/picture">
+                  <pic:nvPicPr>
+                    <pic:cNvPr id="34" name="Picture 30" descr="Graphical user interface, text, application&#10;&#10;Description automatically generated"/>
+                    <pic:cNvPicPr/>
+                  </pic:nvPicPr>
+                  <pic:blipFill>
+                    <a:blip r:embed="rId14"/>
+                    <a:stretch>
+                      <a:fillRect/>
+                    </a:stretch>
+                  </pic:blipFill>
+                  <pic:spPr>
+                    <a:xfrm>
+                      <a:off x="0" y="0"/>
+                      <a:ext cx="2649758" cy="2046666"/>
                     </a:xfrm>
                     <a:prstGeom prst="rect">
                       <a:avLst/>
@@ -1969,137 +2188,19 @@
           </wp:inline>
         </w:drawing>
       </w:r>
-    </w:p>
-    <w:p>
-      <w:pPr>
-        <w:pStyle w:val="ListParagraph"/>
-        <w:numPr>
-          <w:ilvl w:val="0"/>
-          <w:numId w:val="28"/>
-        </w:numPr>
-        <w:rPr>
-          <w:noProof/>
-          <w:lang w:val="bg-BG"/>
-        </w:rPr>
-      </w:pPr>
-      <w:r>
-        <w:rPr>
-          <w:noProof/>
-          <w:lang w:val="bg-BG"/>
-        </w:rPr>
-        <w:t xml:space="preserve">Прочетете </w:t>
-      </w:r>
-      <w:r>
-        <w:rPr>
-          <w:b/>
-          <w:noProof/>
-          <w:lang w:val="bg-BG"/>
-        </w:rPr>
-        <w:t>реално число</w:t>
-      </w:r>
-      <w:r>
-        <w:rPr>
-          <w:noProof/>
-          <w:lang w:val="bg-BG"/>
-        </w:rPr>
-        <w:t xml:space="preserve"> от конзолата </w:t>
-      </w:r>
-      <w:r>
-        <w:rPr>
-          <w:noProof/>
-        </w:rPr>
-        <w:t>"</w:t>
-      </w:r>
-      <w:r>
-        <w:rPr>
-          <w:rFonts w:ascii="Consolas" w:hAnsi="Consolas"/>
-          <w:b/>
-          <w:noProof/>
-        </w:rPr>
-        <w:t>age</w:t>
-      </w:r>
-      <w:r>
-        <w:rPr>
-          <w:noProof/>
-        </w:rPr>
-        <w:t xml:space="preserve">", </w:t>
-      </w:r>
-      <w:r>
-        <w:rPr>
-          <w:noProof/>
-          <w:lang w:val="bg-BG"/>
-        </w:rPr>
-        <w:t xml:space="preserve">на следващия ред прочетете </w:t>
-      </w:r>
-      <w:r>
-        <w:rPr>
-          <w:rFonts w:ascii="Consolas" w:hAnsi="Consolas"/>
-          <w:b/>
-          <w:noProof/>
-        </w:rPr>
-        <w:t>string</w:t>
-      </w:r>
-      <w:r>
-        <w:rPr>
-          <w:b/>
-          <w:noProof/>
-        </w:rPr>
-        <w:t xml:space="preserve"> / </w:t>
-      </w:r>
-      <w:r>
-        <w:rPr>
-          <w:b/>
-          <w:noProof/>
-          <w:lang w:val="bg-BG"/>
-        </w:rPr>
-        <w:t>текст</w:t>
-      </w:r>
-      <w:r>
-        <w:rPr>
-          <w:noProof/>
-          <w:lang w:val="bg-BG"/>
-        </w:rPr>
-        <w:t xml:space="preserve"> за </w:t>
-      </w:r>
-      <w:r>
-        <w:rPr>
-          <w:noProof/>
-        </w:rPr>
-        <w:t>"</w:t>
-      </w:r>
-      <w:r>
-        <w:rPr>
-          <w:rFonts w:ascii="Consolas" w:hAnsi="Consolas"/>
-          <w:b/>
-          <w:noProof/>
-        </w:rPr>
-        <w:t>gender</w:t>
-      </w:r>
-      <w:r>
-        <w:rPr>
-          <w:noProof/>
-        </w:rPr>
-        <w:t>".</w:t>
-      </w:r>
-    </w:p>
-    <w:p>
-      <w:pPr>
-        <w:ind w:left="360"/>
-        <w:rPr>
-          <w:noProof/>
-          <w:lang w:val="bg-BG"/>
-        </w:rPr>
-      </w:pPr>
+      <w:r>
+        <w:t xml:space="preserve">         </w:t>
+      </w:r>
       <w:r>
         <w:rPr>
           <w:noProof/>
           <w:lang w:eastAsia="bg-BG"/>
         </w:rPr>
         <w:drawing>
-          <wp:inline distT="0" distB="0" distL="0" distR="0" wp14:anchorId="2C7ABF71" wp14:editId="5922BCA3">
-            <wp:extent cx="3758393" cy="395620"/>
-            <wp:effectExtent l="12700" t="12700" r="13970" b="10795"/>
-            <wp:docPr id="31" name="Picture 27" descr="Text&#10;&#10;Description automatically generated with medium confidence"/>
+          <wp:inline distT="0" distB="0" distL="0" distR="0" wp14:anchorId="4478146F" wp14:editId="06B34D9E">
+            <wp:extent cx="2837032" cy="2037685"/>
+            <wp:effectExtent l="12700" t="12700" r="8255" b="7620"/>
+            <wp:docPr id="35" name="Picture 31" descr="Graphical user interface, text, application&#10;&#10;Description automatically generated"/>
             <wp:cNvGraphicFramePr>
               <a:graphicFrameLocks xmlns:a="http://schemas.openxmlformats.org/drawingml/2006/main" noChangeAspect="1"/>
             </wp:cNvGraphicFramePr>
@@ -2107,11 +2208,11 @@
               <a:graphicData uri="http://schemas.openxmlformats.org/drawingml/2006/picture">
                 <pic:pic xmlns:pic="http://schemas.openxmlformats.org/drawingml/2006/picture">
                   <pic:nvPicPr>
-                    <pic:cNvPr id="31" name="Picture 27" descr="Text&#10;&#10;Description automatically generated with medium confidence"/>
+                    <pic:cNvPr id="35" name="Picture 31" descr="Graphical user interface, text, application&#10;&#10;Description automatically generated"/>
                     <pic:cNvPicPr/>
                   </pic:nvPicPr>
                   <pic:blipFill>
-                    <a:blip r:embed="rId14"/>
+                    <a:blip r:embed="rId15"/>
                     <a:stretch>
                       <a:fillRect/>
                     </a:stretch>
@@ -2119,7 +2220,7 @@
                   <pic:spPr>
                     <a:xfrm>
                       <a:off x="0" y="0"/>
-                      <a:ext cx="3916668" cy="412281"/>
+                      <a:ext cx="2942616" cy="2113521"/>
                     </a:xfrm>
                     <a:prstGeom prst="rect">
                       <a:avLst/>
@@ -2152,55 +2253,50 @@
       </w:pPr>
       <w:r>
         <w:rPr>
-          <w:lang w:val="bg-BG"/>
-        </w:rPr>
-        <w:lastRenderedPageBreak/>
-        <w:t>Направете проверка за пола</w:t>
-      </w:r>
-      <w:r>
-        <w:t xml:space="preserve">, </w:t>
-      </w:r>
-      <w:r>
-        <w:rPr>
-          <w:lang w:val="bg-BG"/>
-        </w:rPr>
-        <w:t xml:space="preserve">и ако върне резултат </w:t>
-      </w:r>
-      <w:r>
-        <w:rPr>
-          <w:rStyle w:val="CodeChar"/>
-        </w:rPr>
-        <w:t>true</w:t>
-      </w:r>
-      <w:r>
-        <w:rPr>
-          <w:b/>
-        </w:rPr>
-        <w:t xml:space="preserve">, </w:t>
-      </w:r>
-      <w:r>
-        <w:rPr>
-          <w:lang w:val="bg-BG"/>
-        </w:rPr>
-        <w:t>направете проверка за годините</w:t>
-      </w:r>
-      <w:r>
-        <w:t xml:space="preserve">. </w:t>
-      </w:r>
-      <w:r>
-        <w:rPr>
-          <w:lang w:val="bg-BG"/>
-        </w:rPr>
-        <w:t>В тялото на проверките за възраст принтирайте желаното обръщение</w:t>
-      </w:r>
-      <w:r>
-        <w:t>.</w:t>
+          <w:b/>
+          <w:lang w:val="bg-BG"/>
+        </w:rPr>
+        <w:t>Стартирайте</w:t>
+      </w:r>
+      <w:r>
+        <w:rPr>
+          <w:lang w:val="bg-BG"/>
+        </w:rPr>
+        <w:t xml:space="preserve"> програмата с </w:t>
+      </w:r>
+      <w:r>
+        <w:t xml:space="preserve">[Ctrl+F5] </w:t>
+      </w:r>
+      <w:r>
+        <w:rPr>
+          <w:lang w:val="bg-BG"/>
+        </w:rPr>
+        <w:t xml:space="preserve">и я </w:t>
+      </w:r>
+      <w:r>
+        <w:rPr>
+          <w:b/>
+          <w:lang w:val="bg-BG"/>
+        </w:rPr>
+        <w:t>тествайте</w:t>
+      </w:r>
+      <w:r>
+        <w:rPr>
+          <w:lang w:val="bg-BG"/>
+        </w:rPr>
+        <w:t xml:space="preserve"> с различни входни стойности</w:t>
+      </w:r>
+      <w:r>
+        <w:t>:</w:t>
       </w:r>
     </w:p>
     <w:p>
       <w:pPr>
-        <w:ind w:left="360"/>
-        <w:rPr>
+        <w:ind w:firstLine="360"/>
+        <w:rPr>
+          <w:rStyle w:val="Hyperlink"/>
+          <w:color w:val="auto"/>
+          <w:u w:val="none"/>
           <w:lang w:val="bg-BG"/>
         </w:rPr>
       </w:pPr>
@@ -2210,10 +2306,10 @@
           <w:lang w:eastAsia="bg-BG"/>
         </w:rPr>
         <w:drawing>
-          <wp:inline distT="0" distB="0" distL="0" distR="0" wp14:anchorId="6A47DBB3" wp14:editId="0C6261B2">
-            <wp:extent cx="2687171" cy="2075564"/>
-            <wp:effectExtent l="12700" t="12700" r="18415" b="7620"/>
-            <wp:docPr id="34" name="Picture 30" descr="Graphical user interface, text, application&#10;&#10;Description automatically generated"/>
+          <wp:inline distT="0" distB="0" distL="0" distR="0" wp14:anchorId="2C704395" wp14:editId="40116212">
+            <wp:extent cx="2655280" cy="1199159"/>
+            <wp:effectExtent l="12700" t="12700" r="12065" b="7620"/>
+            <wp:docPr id="36" name="Picture 32" descr="Graphical user interface, text&#10;&#10;Description automatically generated"/>
             <wp:cNvGraphicFramePr>
               <a:graphicFrameLocks xmlns:a="http://schemas.openxmlformats.org/drawingml/2006/main" noChangeAspect="1"/>
             </wp:cNvGraphicFramePr>
@@ -2221,11 +2317,11 @@
               <a:graphicData uri="http://schemas.openxmlformats.org/drawingml/2006/picture">
                 <pic:pic xmlns:pic="http://schemas.openxmlformats.org/drawingml/2006/picture">
                   <pic:nvPicPr>
-                    <pic:cNvPr id="34" name="Picture 30" descr="Graphical user interface, text, application&#10;&#10;Description automatically generated"/>
+                    <pic:cNvPr id="36" name="Picture 32" descr="Graphical user interface, text&#10;&#10;Description automatically generated"/>
                     <pic:cNvPicPr/>
                   </pic:nvPicPr>
                   <pic:blipFill>
-                    <a:blip r:embed="rId15"/>
+                    <a:blip r:embed="rId16"/>
                     <a:stretch>
                       <a:fillRect/>
                     </a:stretch>
@@ -2233,7 +2329,7 @@
                   <pic:spPr>
                     <a:xfrm>
                       <a:off x="0" y="0"/>
-                      <a:ext cx="2709456" cy="2092777"/>
+                      <a:ext cx="2679705" cy="1210190"/>
                     </a:xfrm>
                     <a:prstGeom prst="rect">
                       <a:avLst/>
@@ -2253,182 +2349,22 @@
         </w:drawing>
       </w:r>
       <w:r>
-        <w:t xml:space="preserve">         </w:t>
-      </w:r>
-      <w:r>
-        <w:rPr>
-          <w:noProof/>
-          <w:lang w:eastAsia="bg-BG"/>
-        </w:rPr>
-        <w:drawing>
-          <wp:inline distT="0" distB="0" distL="0" distR="0" wp14:anchorId="4478146F" wp14:editId="725D68D7">
-            <wp:extent cx="2904041" cy="2085813"/>
-            <wp:effectExtent l="12700" t="12700" r="17145" b="10160"/>
-            <wp:docPr id="35" name="Picture 31" descr="Graphical user interface, text, application&#10;&#10;Description automatically generated"/>
-            <wp:cNvGraphicFramePr>
-              <a:graphicFrameLocks xmlns:a="http://schemas.openxmlformats.org/drawingml/2006/main" noChangeAspect="1"/>
-            </wp:cNvGraphicFramePr>
-            <a:graphic xmlns:a="http://schemas.openxmlformats.org/drawingml/2006/main">
-              <a:graphicData uri="http://schemas.openxmlformats.org/drawingml/2006/picture">
-                <pic:pic xmlns:pic="http://schemas.openxmlformats.org/drawingml/2006/picture">
-                  <pic:nvPicPr>
-                    <pic:cNvPr id="35" name="Picture 31" descr="Graphical user interface, text, application&#10;&#10;Description automatically generated"/>
-                    <pic:cNvPicPr/>
-                  </pic:nvPicPr>
-                  <pic:blipFill>
-                    <a:blip r:embed="rId16"/>
-                    <a:stretch>
-                      <a:fillRect/>
-                    </a:stretch>
-                  </pic:blipFill>
-                  <pic:spPr>
-                    <a:xfrm>
-                      <a:off x="0" y="0"/>
-                      <a:ext cx="2953168" cy="2121098"/>
-                    </a:xfrm>
-                    <a:prstGeom prst="rect">
-                      <a:avLst/>
-                    </a:prstGeom>
-                    <a:ln>
-                      <a:solidFill>
-                        <a:schemeClr val="bg1">
-                          <a:lumMod val="85000"/>
-                        </a:schemeClr>
-                      </a:solidFill>
-                    </a:ln>
-                  </pic:spPr>
-                </pic:pic>
-              </a:graphicData>
-            </a:graphic>
-          </wp:inline>
-        </w:drawing>
-      </w:r>
-    </w:p>
-    <w:p>
-      <w:pPr>
-        <w:pStyle w:val="ListParagraph"/>
-        <w:numPr>
-          <w:ilvl w:val="0"/>
-          <w:numId w:val="28"/>
-        </w:numPr>
-        <w:rPr>
-          <w:lang w:val="bg-BG"/>
-        </w:rPr>
-      </w:pPr>
-      <w:r>
-        <w:rPr>
-          <w:b/>
-          <w:lang w:val="bg-BG"/>
-        </w:rPr>
-        <w:t>Стартирайте</w:t>
-      </w:r>
-      <w:r>
-        <w:rPr>
-          <w:lang w:val="bg-BG"/>
-        </w:rPr>
-        <w:t xml:space="preserve"> програмата с </w:t>
-      </w:r>
-      <w:r>
-        <w:t xml:space="preserve">[Ctrl+F5] </w:t>
-      </w:r>
-      <w:r>
-        <w:rPr>
-          <w:lang w:val="bg-BG"/>
-        </w:rPr>
-        <w:t xml:space="preserve">и я </w:t>
-      </w:r>
-      <w:r>
-        <w:rPr>
-          <w:b/>
-          <w:lang w:val="bg-BG"/>
-        </w:rPr>
-        <w:t>тествайте</w:t>
-      </w:r>
-      <w:r>
-        <w:rPr>
-          <w:lang w:val="bg-BG"/>
-        </w:rPr>
-        <w:t xml:space="preserve"> с различни входни стойности</w:t>
-      </w:r>
-      <w:r>
-        <w:t>:</w:t>
-      </w:r>
-    </w:p>
-    <w:p>
-      <w:pPr>
-        <w:ind w:firstLine="360"/>
         <w:rPr>
           <w:rStyle w:val="Hyperlink"/>
           <w:color w:val="auto"/>
           <w:u w:val="none"/>
-          <w:lang w:val="bg-BG"/>
-        </w:rPr>
-      </w:pPr>
+        </w:rPr>
+        <w:t xml:space="preserve">       </w:t>
+      </w:r>
       <w:r>
         <w:rPr>
           <w:noProof/>
           <w:lang w:eastAsia="bg-BG"/>
         </w:rPr>
         <w:drawing>
-          <wp:inline distT="0" distB="0" distL="0" distR="0" wp14:anchorId="2C704395" wp14:editId="69DD826B">
-            <wp:extent cx="2617470" cy="1182083"/>
-            <wp:effectExtent l="19050" t="19050" r="11430" b="18415"/>
-            <wp:docPr id="36" name="Picture 32" descr="Graphical user interface, text&#10;&#10;Description automatically generated"/>
-            <wp:cNvGraphicFramePr>
-              <a:graphicFrameLocks xmlns:a="http://schemas.openxmlformats.org/drawingml/2006/main" noChangeAspect="1"/>
-            </wp:cNvGraphicFramePr>
-            <a:graphic xmlns:a="http://schemas.openxmlformats.org/drawingml/2006/main">
-              <a:graphicData uri="http://schemas.openxmlformats.org/drawingml/2006/picture">
-                <pic:pic xmlns:pic="http://schemas.openxmlformats.org/drawingml/2006/picture">
-                  <pic:nvPicPr>
-                    <pic:cNvPr id="36" name="Picture 32" descr="Graphical user interface, text&#10;&#10;Description automatically generated"/>
-                    <pic:cNvPicPr/>
-                  </pic:nvPicPr>
-                  <pic:blipFill>
-                    <a:blip r:embed="rId17"/>
-                    <a:stretch>
-                      <a:fillRect/>
-                    </a:stretch>
-                  </pic:blipFill>
-                  <pic:spPr>
-                    <a:xfrm>
-                      <a:off x="0" y="0"/>
-                      <a:ext cx="2622584" cy="1184393"/>
-                    </a:xfrm>
-                    <a:prstGeom prst="rect">
-                      <a:avLst/>
-                    </a:prstGeom>
-                    <a:ln>
-                      <a:solidFill>
-                        <a:schemeClr val="bg1">
-                          <a:lumMod val="85000"/>
-                        </a:schemeClr>
-                      </a:solidFill>
-                    </a:ln>
-                  </pic:spPr>
-                </pic:pic>
-              </a:graphicData>
-            </a:graphic>
-          </wp:inline>
-        </w:drawing>
-      </w:r>
-      <w:r>
-        <w:rPr>
-          <w:rStyle w:val="Hyperlink"/>
-          <w:color w:val="auto"/>
-          <w:u w:val="none"/>
-        </w:rPr>
-        <w:t xml:space="preserve">       </w:t>
-      </w:r>
-      <w:r>
-        <w:rPr>
-          <w:noProof/>
-          <w:lang w:eastAsia="bg-BG"/>
-        </w:rPr>
-        <w:drawing>
-          <wp:inline distT="0" distB="0" distL="0" distR="0" wp14:anchorId="71E13429" wp14:editId="679AFB4F">
-            <wp:extent cx="2619375" cy="1209675"/>
-            <wp:effectExtent l="19050" t="19050" r="28575" b="28575"/>
+          <wp:inline distT="0" distB="0" distL="0" distR="0" wp14:anchorId="71E13429" wp14:editId="2F8B1398">
+            <wp:extent cx="2619375" cy="1191920"/>
+            <wp:effectExtent l="12700" t="12700" r="9525" b="14605"/>
             <wp:docPr id="37" name="Picture 34" descr="Text&#10;&#10;Description automatically generated"/>
             <wp:cNvGraphicFramePr>
               <a:graphicFrameLocks xmlns:a="http://schemas.openxmlformats.org/drawingml/2006/main" noChangeAspect="1"/>
@@ -2441,14 +2377,14 @@
                     <pic:cNvPicPr/>
                   </pic:nvPicPr>
                   <pic:blipFill rotWithShape="1">
-                    <a:blip r:embed="rId18"/>
-                    <a:srcRect t="1550"/>
+                    <a:blip r:embed="rId17"/>
+                    <a:srcRect t="2995"/>
                     <a:stretch/>
                   </pic:blipFill>
                   <pic:spPr bwMode="auto">
                     <a:xfrm>
                       <a:off x="0" y="0"/>
-                      <a:ext cx="2619375" cy="1209675"/>
+                      <a:ext cx="2643573" cy="1202931"/>
                     </a:xfrm>
                     <a:prstGeom prst="rect">
                       <a:avLst/>
@@ -2566,7 +2502,7 @@
                     <pic:cNvPicPr/>
                   </pic:nvPicPr>
                   <pic:blipFill>
-                    <a:blip r:embed="rId19"/>
+                    <a:blip r:embed="rId18"/>
                     <a:stretch>
                       <a:fillRect/>
                     </a:stretch>
@@ -2621,7 +2557,7 @@
                     <pic:cNvPicPr/>
                   </pic:nvPicPr>
                   <pic:blipFill>
-                    <a:blip r:embed="rId20"/>
+                    <a:blip r:embed="rId19"/>
                     <a:stretch>
                       <a:fillRect/>
                     </a:stretch>
@@ -3319,7 +3255,7 @@
     </w:tbl>
     <w:p>
       <w:pPr>
-        <w:spacing w:before="120"/>
+        <w:spacing w:before="200"/>
         <w:rPr>
           <w:lang w:val="bg-BG"/>
         </w:rPr>
@@ -3473,9 +3409,6 @@
     <w:p>
       <w:pPr>
         <w:pStyle w:val="Heading3"/>
-        <w:rPr>
-          <w:lang w:val="bg-BG"/>
-        </w:rPr>
       </w:pPr>
       <w:r>
         <w:rPr>
@@ -4303,9 +4236,6 @@
     <w:p>
       <w:pPr>
         <w:pStyle w:val="Heading3"/>
-        <w:rPr>
-          <w:lang w:val="bg-BG"/>
-        </w:rPr>
       </w:pPr>
       <w:r>
         <w:rPr>
@@ -4354,9 +4284,9 @@
           <w:lang w:val="bg-BG"/>
         </w:rPr>
         <w:drawing>
-          <wp:inline distT="0" distB="0" distL="0" distR="0" wp14:anchorId="0BF4726F" wp14:editId="0616A105">
-            <wp:extent cx="4222925" cy="1040860"/>
-            <wp:effectExtent l="12700" t="12700" r="6350" b="13335"/>
+          <wp:inline distT="0" distB="0" distL="0" distR="0" wp14:anchorId="0BF4726F" wp14:editId="5691364D">
+            <wp:extent cx="4060800" cy="1000800"/>
+            <wp:effectExtent l="12700" t="12700" r="16510" b="15240"/>
             <wp:docPr id="52" name="Picture 52" descr="Graphical user interface, text&#10;&#10;Description automatically generated"/>
             <wp:cNvGraphicFramePr>
               <a:graphicFrameLocks xmlns:a="http://schemas.openxmlformats.org/drawingml/2006/main" noChangeAspect="1"/>
@@ -4369,7 +4299,7 @@
                     <pic:cNvPicPr/>
                   </pic:nvPicPr>
                   <pic:blipFill>
-                    <a:blip r:embed="rId21"/>
+                    <a:blip r:embed="rId20"/>
                     <a:stretch>
                       <a:fillRect/>
                     </a:stretch>
@@ -4377,7 +4307,7 @@
                   <pic:spPr>
                     <a:xfrm>
                       <a:off x="0" y="0"/>
-                      <a:ext cx="4321624" cy="1065187"/>
+                      <a:ext cx="4060800" cy="1000800"/>
                     </a:xfrm>
                     <a:prstGeom prst="rect">
                       <a:avLst/>
@@ -4412,7 +4342,7 @@
         <w:rPr>
           <w:lang w:val="bg-BG"/>
         </w:rPr>
-        <w:t xml:space="preserve">Създайте нова променлива, която ще съхранява </w:t>
+        <w:t xml:space="preserve">Създайте </w:t>
       </w:r>
       <w:r>
         <w:rPr>
@@ -4420,13 +4350,27 @@
           <w:bCs/>
           <w:lang w:val="bg-BG"/>
         </w:rPr>
+        <w:t>нова променлива</w:t>
+      </w:r>
+      <w:r>
+        <w:rPr>
+          <w:lang w:val="bg-BG"/>
+        </w:rPr>
+        <w:t xml:space="preserve">, която ще съхранява </w:t>
+      </w:r>
+      <w:r>
+        <w:rPr>
+          <w:b/>
+          <w:bCs/>
+          <w:lang w:val="bg-BG"/>
+        </w:rPr>
         <w:t xml:space="preserve">общата цена </w:t>
       </w:r>
       <w:r>
         <w:rPr>
           <w:lang w:val="bg-BG"/>
         </w:rPr>
-        <w:t>на продуктите.</w:t>
+        <w:t>на продуктите</w:t>
       </w:r>
     </w:p>
     <w:p>
@@ -4439,9 +4383,9 @@
           <w:noProof/>
         </w:rPr>
         <w:drawing>
-          <wp:inline distT="0" distB="0" distL="0" distR="0" wp14:anchorId="4A7ACD62" wp14:editId="20BDD6D7">
-            <wp:extent cx="1624520" cy="278071"/>
-            <wp:effectExtent l="12700" t="12700" r="13970" b="14605"/>
+          <wp:inline distT="0" distB="0" distL="0" distR="0" wp14:anchorId="4A7ACD62" wp14:editId="1BDD10CD">
+            <wp:extent cx="1400400" cy="241200"/>
+            <wp:effectExtent l="12700" t="12700" r="9525" b="13335"/>
             <wp:docPr id="53" name="Picture 53" descr="Icon&#10;&#10;Description automatically generated with low confidence"/>
             <wp:cNvGraphicFramePr>
               <a:graphicFrameLocks xmlns:a="http://schemas.openxmlformats.org/drawingml/2006/main" noChangeAspect="1"/>
@@ -4454,7 +4398,7 @@
                     <pic:cNvPicPr/>
                   </pic:nvPicPr>
                   <pic:blipFill>
-                    <a:blip r:embed="rId22"/>
+                    <a:blip r:embed="rId21"/>
                     <a:stretch>
                       <a:fillRect/>
                     </a:stretch>
@@ -4462,7 +4406,7 @@
                   <pic:spPr>
                     <a:xfrm>
                       <a:off x="0" y="0"/>
-                      <a:ext cx="1682272" cy="287956"/>
+                      <a:ext cx="1400400" cy="241200"/>
                     </a:xfrm>
                     <a:prstGeom prst="rect">
                       <a:avLst/>
@@ -4546,9 +4490,9 @@
           <w:lang w:val="bg-BG"/>
         </w:rPr>
         <w:drawing>
-          <wp:inline distT="0" distB="0" distL="0" distR="0" wp14:anchorId="70D2ADC3" wp14:editId="5BC400F9">
-            <wp:extent cx="1686952" cy="2388724"/>
-            <wp:effectExtent l="12700" t="12700" r="15240" b="12065"/>
+          <wp:inline distT="0" distB="0" distL="0" distR="0" wp14:anchorId="70D2ADC3" wp14:editId="167BF3A6">
+            <wp:extent cx="1454400" cy="2253600"/>
+            <wp:effectExtent l="12700" t="12700" r="6350" b="7620"/>
             <wp:docPr id="32" name="Picture 32" descr="Diagram&#10;&#10;Description automatically generated with medium confidence"/>
             <wp:cNvGraphicFramePr>
               <a:graphicFrameLocks xmlns:a="http://schemas.openxmlformats.org/drawingml/2006/main" noChangeAspect="1"/>
@@ -4560,6 +4504,131 @@
                     <pic:cNvPr id="32" name="Picture 32" descr="Diagram&#10;&#10;Description automatically generated with medium confidence"/>
                     <pic:cNvPicPr/>
                   </pic:nvPicPr>
+                  <pic:blipFill rotWithShape="1">
+                    <a:blip r:embed="rId22"/>
+                    <a:srcRect l="5037" r="3578"/>
+                    <a:stretch/>
+                  </pic:blipFill>
+                  <pic:spPr bwMode="auto">
+                    <a:xfrm>
+                      <a:off x="0" y="0"/>
+                      <a:ext cx="1454400" cy="2253600"/>
+                    </a:xfrm>
+                    <a:prstGeom prst="rect">
+                      <a:avLst/>
+                    </a:prstGeom>
+                    <a:ln w="9525" cap="flat" cmpd="sng" algn="ctr">
+                      <a:solidFill>
+                        <a:sysClr val="window" lastClr="FFFFFF">
+                          <a:lumMod val="85000"/>
+                        </a:sysClr>
+                      </a:solidFill>
+                      <a:prstDash val="solid"/>
+                      <a:round/>
+                      <a:headEnd type="none" w="med" len="med"/>
+                      <a:tailEnd type="none" w="med" len="med"/>
+                      <a:extLst>
+                        <a:ext uri="{C807C97D-BFC1-408E-A445-0C87EB9F89A2}">
+                          <ask:lineSketchStyleProps xmlns:ask="http://schemas.microsoft.com/office/drawing/2018/sketchyshapes" sd="0">
+                            <a:custGeom>
+                              <a:avLst/>
+                              <a:gdLst/>
+                              <a:ahLst/>
+                              <a:cxnLst/>
+                              <a:rect l="0" t="0" r="0" b="0"/>
+                              <a:pathLst/>
+                            </a:custGeom>
+                            <ask:type/>
+                          </ask:lineSketchStyleProps>
+                        </a:ext>
+                      </a:extLst>
+                    </a:ln>
+                    <a:extLst>
+                      <a:ext uri="{53640926-AAD7-44D8-BBD7-CCE9431645EC}">
+                        <a14:shadowObscured xmlns:a14="http://schemas.microsoft.com/office/drawing/2010/main"/>
+                      </a:ext>
+                    </a:extLst>
+                  </pic:spPr>
+                </pic:pic>
+              </a:graphicData>
+            </a:graphic>
+          </wp:inline>
+        </w:drawing>
+      </w:r>
+    </w:p>
+    <w:p>
+      <w:pPr>
+        <w:pStyle w:val="ListParagraph"/>
+        <w:numPr>
+          <w:ilvl w:val="0"/>
+          <w:numId w:val="51"/>
+        </w:numPr>
+        <w:rPr>
+          <w:b/>
+          <w:bCs/>
+          <w:lang w:val="bg-BG"/>
+        </w:rPr>
+      </w:pPr>
+      <w:r>
+        <w:rPr>
+          <w:lang w:val="bg-BG"/>
+        </w:rPr>
+        <w:t xml:space="preserve">За всеки град добавете </w:t>
+      </w:r>
+      <w:r>
+        <w:rPr>
+          <w:b/>
+          <w:bCs/>
+          <w:lang w:val="bg-BG"/>
+        </w:rPr>
+        <w:t>проверки за продукта</w:t>
+      </w:r>
+      <w:r>
+        <w:rPr>
+          <w:lang w:val="bg-BG"/>
+        </w:rPr>
+        <w:t xml:space="preserve"> и </w:t>
+      </w:r>
+      <w:r>
+        <w:rPr>
+          <w:b/>
+          <w:bCs/>
+          <w:lang w:val="bg-BG"/>
+        </w:rPr>
+        <w:t>изчислете цената</w:t>
+      </w:r>
+    </w:p>
+    <w:p>
+      <w:pPr>
+        <w:pStyle w:val="ListParagraph"/>
+        <w:ind w:left="360"/>
+        <w:rPr>
+          <w:b/>
+          <w:bCs/>
+          <w:lang w:val="bg-BG"/>
+        </w:rPr>
+      </w:pPr>
+      <w:r>
+        <w:rPr>
+          <w:b/>
+          <w:bCs/>
+        </w:rPr>
+        <w:lastRenderedPageBreak/>
+        <w:drawing>
+          <wp:inline distT="0" distB="0" distL="0" distR="0" wp14:anchorId="140BC3C9" wp14:editId="35230414">
+            <wp:extent cx="4359600" cy="3463200"/>
+            <wp:effectExtent l="12700" t="12700" r="9525" b="17145"/>
+            <wp:docPr id="10" name="Picture 10" descr="Text&#10;&#10;Description automatically generated"/>
+            <wp:cNvGraphicFramePr>
+              <a:graphicFrameLocks xmlns:a="http://schemas.openxmlformats.org/drawingml/2006/main" noChangeAspect="1"/>
+            </wp:cNvGraphicFramePr>
+            <a:graphic xmlns:a="http://schemas.openxmlformats.org/drawingml/2006/main">
+              <a:graphicData uri="http://schemas.openxmlformats.org/drawingml/2006/picture">
+                <pic:pic xmlns:pic="http://schemas.openxmlformats.org/drawingml/2006/picture">
+                  <pic:nvPicPr>
+                    <pic:cNvPr id="10" name="Picture 10" descr="Text&#10;&#10;Description automatically generated"/>
+                    <pic:cNvPicPr/>
+                  </pic:nvPicPr>
                   <pic:blipFill>
                     <a:blip r:embed="rId23"/>
                     <a:stretch>
@@ -4569,7 +4638,7 @@
                   <pic:spPr>
                     <a:xfrm>
                       <a:off x="0" y="0"/>
-                      <a:ext cx="1698929" cy="2405683"/>
+                      <a:ext cx="4359600" cy="3463200"/>
                     </a:xfrm>
                     <a:prstGeom prst="rect">
                       <a:avLst/>
@@ -4577,110 +4646,7 @@
                     <a:ln>
                       <a:solidFill>
                         <a:schemeClr val="bg1">
-                          <a:lumMod val="85000"/>
-                        </a:schemeClr>
-                      </a:solidFill>
-                    </a:ln>
-                  </pic:spPr>
-                </pic:pic>
-              </a:graphicData>
-            </a:graphic>
-          </wp:inline>
-        </w:drawing>
-      </w:r>
-    </w:p>
-    <w:p>
-      <w:pPr>
-        <w:pStyle w:val="ListParagraph"/>
-        <w:numPr>
-          <w:ilvl w:val="0"/>
-          <w:numId w:val="51"/>
-        </w:numPr>
-        <w:rPr>
-          <w:b/>
-          <w:bCs/>
-          <w:lang w:val="bg-BG"/>
-        </w:rPr>
-      </w:pPr>
-      <w:r>
-        <w:rPr>
-          <w:lang w:val="bg-BG"/>
-        </w:rPr>
-        <w:t xml:space="preserve">За всеки град добавете </w:t>
-      </w:r>
-      <w:r>
-        <w:rPr>
-          <w:b/>
-          <w:bCs/>
-          <w:lang w:val="bg-BG"/>
-        </w:rPr>
-        <w:t>проверки за продукта</w:t>
-      </w:r>
-      <w:r>
-        <w:rPr>
-          <w:lang w:val="bg-BG"/>
-        </w:rPr>
-        <w:t xml:space="preserve"> и </w:t>
-      </w:r>
-      <w:r>
-        <w:rPr>
-          <w:b/>
-          <w:bCs/>
-          <w:lang w:val="bg-BG"/>
-        </w:rPr>
-        <w:t>изчислете цената</w:t>
-      </w:r>
-    </w:p>
-    <w:p>
-      <w:pPr>
-        <w:pStyle w:val="ListParagraph"/>
-        <w:ind w:left="360"/>
-        <w:rPr>
-          <w:b/>
-          <w:bCs/>
-        </w:rPr>
-      </w:pPr>
-      <w:r>
-        <w:rPr>
-          <w:b/>
-          <w:bCs/>
-          <w:noProof/>
-          <w:lang w:val="bg-BG"/>
-        </w:rPr>
-        <w:lastRenderedPageBreak/>
-        <w:drawing>
-          <wp:inline distT="0" distB="0" distL="0" distR="0" wp14:anchorId="7469E133" wp14:editId="0DD4A410">
-            <wp:extent cx="4169924" cy="4396902"/>
-            <wp:effectExtent l="12700" t="12700" r="8890" b="10160"/>
-            <wp:docPr id="54" name="Picture 54" descr="Text&#10;&#10;Description automatically generated with low confidence"/>
-            <wp:cNvGraphicFramePr>
-              <a:graphicFrameLocks xmlns:a="http://schemas.openxmlformats.org/drawingml/2006/main" noChangeAspect="1"/>
-            </wp:cNvGraphicFramePr>
-            <a:graphic xmlns:a="http://schemas.openxmlformats.org/drawingml/2006/main">
-              <a:graphicData uri="http://schemas.openxmlformats.org/drawingml/2006/picture">
-                <pic:pic xmlns:pic="http://schemas.openxmlformats.org/drawingml/2006/picture">
-                  <pic:nvPicPr>
-                    <pic:cNvPr id="54" name="Picture 54" descr="Text&#10;&#10;Description automatically generated with low confidence"/>
-                    <pic:cNvPicPr/>
-                  </pic:nvPicPr>
-                  <pic:blipFill>
-                    <a:blip r:embed="rId24"/>
-                    <a:stretch>
-                      <a:fillRect/>
-                    </a:stretch>
-                  </pic:blipFill>
-                  <pic:spPr>
-                    <a:xfrm>
-                      <a:off x="0" y="0"/>
-                      <a:ext cx="4203123" cy="4431908"/>
-                    </a:xfrm>
-                    <a:prstGeom prst="rect">
-                      <a:avLst/>
-                    </a:prstGeom>
-                    <a:ln>
-                      <a:solidFill>
-                        <a:schemeClr val="bg1">
-                          <a:lumMod val="85000"/>
+                          <a:lumMod val="75000"/>
                         </a:schemeClr>
                       </a:solidFill>
                     </a:ln>
@@ -4773,7 +4739,7 @@
                     <pic:cNvPicPr/>
                   </pic:nvPicPr>
                   <pic:blipFill>
-                    <a:blip r:embed="rId25"/>
+                    <a:blip r:embed="rId24"/>
                     <a:stretch>
                       <a:fillRect/>
                     </a:stretch>
@@ -5739,7 +5705,7 @@
         <w:rPr>
           <w:noProof/>
         </w:rPr>
-        <w:t xml:space="preserve">) </w:t>
+        <w:t>)</w:t>
       </w:r>
       <w:r>
         <w:t xml:space="preserve">, </w:t>
@@ -5795,7 +5761,21 @@
           <w:b/>
           <w:lang w:val="bg-BG"/>
         </w:rPr>
-        <w:t xml:space="preserve">закръглен с </w:t>
+        <w:t xml:space="preserve">закръглен </w:t>
+      </w:r>
+      <w:r>
+        <w:rPr>
+          <w:b/>
+          <w:lang w:val="bg-BG"/>
+        </w:rPr>
+        <w:t>до</w:t>
+      </w:r>
+      <w:r>
+        <w:rPr>
+          <w:b/>
+          <w:lang w:val="bg-BG"/>
+        </w:rPr>
+        <w:t xml:space="preserve"> </w:t>
       </w:r>
       <w:r>
         <w:rPr>
@@ -5840,24 +5820,16 @@
     </w:p>
     <w:p>
       <w:pPr>
-        <w:spacing w:before="0" w:after="200"/>
-      </w:pPr>
-      <w:r>
-        <w:br w:type="page"/>
-      </w:r>
-    </w:p>
-    <w:p>
-      <w:pPr>
         <w:pStyle w:val="Heading3"/>
-        <w:rPr>
-          <w:lang w:val="bg-BG"/>
-        </w:rPr>
-      </w:pPr>
-      <w:r>
-        <w:rPr>
-          <w:lang w:val="bg-BG"/>
-        </w:rPr>
-        <w:lastRenderedPageBreak/>
+        <w:ind w:right="370"/>
+        <w:rPr>
+          <w:lang w:val="bg-BG"/>
+        </w:rPr>
+      </w:pPr>
+      <w:r>
+        <w:rPr>
+          <w:lang w:val="bg-BG"/>
+        </w:rPr>
         <w:t>Пример</w:t>
       </w:r>
       <w:r>
@@ -5870,36 +5842,39 @@
     <w:tbl>
       <w:tblPr>
         <w:tblStyle w:val="TableGrid"/>
-        <w:tblW w:w="10491" w:type="dxa"/>
-        <w:tblInd w:w="23" w:type="dxa"/>
+        <w:tblW w:w="10432" w:type="dxa"/>
+        <w:tblInd w:w="-5" w:type="dxa"/>
         <w:tblCellMar>
-          <w:top w:w="57" w:type="dxa"/>
-          <w:left w:w="85" w:type="dxa"/>
-          <w:bottom w:w="57" w:type="dxa"/>
-          <w:right w:w="85" w:type="dxa"/>
+          <w:top w:w="85" w:type="dxa"/>
+          <w:left w:w="113" w:type="dxa"/>
+          <w:bottom w:w="85" w:type="dxa"/>
+          <w:right w:w="113" w:type="dxa"/>
         </w:tblCellMar>
         <w:tblLook w:val="04A0" w:firstRow="1" w:lastRow="0" w:firstColumn="1" w:lastColumn="0" w:noHBand="0" w:noVBand="1"/>
       </w:tblPr>
       <w:tblGrid>
-        <w:gridCol w:w="1133"/>
-        <w:gridCol w:w="792"/>
-        <w:gridCol w:w="245"/>
-        <w:gridCol w:w="1017"/>
-        <w:gridCol w:w="793"/>
-        <w:gridCol w:w="248"/>
-        <w:gridCol w:w="1017"/>
-        <w:gridCol w:w="793"/>
-        <w:gridCol w:w="233"/>
-        <w:gridCol w:w="1259"/>
-        <w:gridCol w:w="811"/>
-        <w:gridCol w:w="240"/>
-        <w:gridCol w:w="1017"/>
-        <w:gridCol w:w="893"/>
+        <w:gridCol w:w="1106"/>
+        <w:gridCol w:w="836"/>
+        <w:gridCol w:w="238"/>
+        <w:gridCol w:w="981"/>
+        <w:gridCol w:w="836"/>
+        <w:gridCol w:w="238"/>
+        <w:gridCol w:w="981"/>
+        <w:gridCol w:w="836"/>
+        <w:gridCol w:w="238"/>
+        <w:gridCol w:w="1231"/>
+        <w:gridCol w:w="836"/>
+        <w:gridCol w:w="238"/>
+        <w:gridCol w:w="981"/>
+        <w:gridCol w:w="856"/>
       </w:tblGrid>
       <w:tr>
-        <w:tc>
-          <w:tcPr>
-            <w:tcW w:w="1133" w:type="dxa"/>
+        <w:trPr>
+          <w:trHeight w:val="313"/>
+        </w:trPr>
+        <w:tc>
+          <w:tcPr>
+            <w:tcW w:w="1106" w:type="dxa"/>
             <w:shd w:val="clear" w:color="auto" w:fill="D9D9D9" w:themeFill="background1" w:themeFillShade="D9"/>
             <w:vAlign w:val="center"/>
           </w:tcPr>
@@ -5922,7 +5897,7 @@
         </w:tc>
         <w:tc>
           <w:tcPr>
-            <w:tcW w:w="792" w:type="dxa"/>
+            <w:tcW w:w="836" w:type="dxa"/>
             <w:shd w:val="clear" w:color="auto" w:fill="D9D9D9" w:themeFill="background1" w:themeFillShade="D9"/>
             <w:vAlign w:val="center"/>
           </w:tcPr>
@@ -5945,7 +5920,7 @@
         </w:tc>
         <w:tc>
           <w:tcPr>
-            <w:tcW w:w="245" w:type="dxa"/>
+            <w:tcW w:w="238" w:type="dxa"/>
             <w:vMerge w:val="restart"/>
             <w:tcBorders>
               <w:top w:val="nil"/>
@@ -5965,7 +5940,7 @@
         </w:tc>
         <w:tc>
           <w:tcPr>
-            <w:tcW w:w="1017" w:type="dxa"/>
+            <w:tcW w:w="981" w:type="dxa"/>
             <w:shd w:val="clear" w:color="auto" w:fill="D9D9D9" w:themeFill="background1" w:themeFillShade="D9"/>
             <w:vAlign w:val="center"/>
           </w:tcPr>
@@ -5988,7 +5963,7 @@
         </w:tc>
         <w:tc>
           <w:tcPr>
-            <w:tcW w:w="793" w:type="dxa"/>
+            <w:tcW w:w="836" w:type="dxa"/>
             <w:shd w:val="clear" w:color="auto" w:fill="D9D9D9" w:themeFill="background1" w:themeFillShade="D9"/>
             <w:vAlign w:val="center"/>
           </w:tcPr>
@@ -6011,7 +5986,7 @@
         </w:tc>
         <w:tc>
           <w:tcPr>
-            <w:tcW w:w="248" w:type="dxa"/>
+            <w:tcW w:w="238" w:type="dxa"/>
             <w:vMerge w:val="restart"/>
             <w:tcBorders>
               <w:top w:val="nil"/>
@@ -6031,7 +6006,7 @@
         </w:tc>
         <w:tc>
           <w:tcPr>
-            <w:tcW w:w="1017" w:type="dxa"/>
+            <w:tcW w:w="981" w:type="dxa"/>
             <w:shd w:val="clear" w:color="auto" w:fill="D9D9D9" w:themeFill="background1" w:themeFillShade="D9"/>
             <w:vAlign w:val="center"/>
           </w:tcPr>
@@ -6054,7 +6029,7 @@
         </w:tc>
         <w:tc>
           <w:tcPr>
-            <w:tcW w:w="793" w:type="dxa"/>
+            <w:tcW w:w="836" w:type="dxa"/>
             <w:shd w:val="clear" w:color="auto" w:fill="D9D9D9" w:themeFill="background1" w:themeFillShade="D9"/>
             <w:vAlign w:val="center"/>
           </w:tcPr>
@@ -6077,7 +6052,7 @@
         </w:tc>
         <w:tc>
           <w:tcPr>
-            <w:tcW w:w="233" w:type="dxa"/>
+            <w:tcW w:w="238" w:type="dxa"/>
             <w:vMerge w:val="restart"/>
             <w:tcBorders>
               <w:top w:val="nil"/>
@@ -6094,10 +6069,19 @@
               </w:rPr>
             </w:pPr>
           </w:p>
-        </w:tc>
-        <w:tc>
-          <w:tcPr>
-            <w:tcW w:w="1259" w:type="dxa"/>
+          <w:p>
+            <w:pPr>
+              <w:spacing w:before="20" w:after="20"/>
+              <w:jc w:val="center"/>
+              <w:rPr>
+                <w:b/>
+              </w:rPr>
+            </w:pPr>
+          </w:p>
+        </w:tc>
+        <w:tc>
+          <w:tcPr>
+            <w:tcW w:w="1231" w:type="dxa"/>
             <w:shd w:val="clear" w:color="auto" w:fill="D9D9D9" w:themeFill="background1" w:themeFillShade="D9"/>
             <w:vAlign w:val="center"/>
           </w:tcPr>
@@ -6120,7 +6104,7 @@
         </w:tc>
         <w:tc>
           <w:tcPr>
-            <w:tcW w:w="811" w:type="dxa"/>
+            <w:tcW w:w="836" w:type="dxa"/>
             <w:shd w:val="clear" w:color="auto" w:fill="D9D9D9" w:themeFill="background1" w:themeFillShade="D9"/>
             <w:vAlign w:val="center"/>
           </w:tcPr>
@@ -6143,7 +6127,7 @@
         </w:tc>
         <w:tc>
           <w:tcPr>
-            <w:tcW w:w="240" w:type="dxa"/>
+            <w:tcW w:w="238" w:type="dxa"/>
             <w:vMerge w:val="restart"/>
             <w:tcBorders>
               <w:top w:val="nil"/>
@@ -6154,7 +6138,6 @@
           <w:p>
             <w:pPr>
               <w:spacing w:before="20" w:after="20"/>
-              <w:jc w:val="center"/>
               <w:rPr>
                 <w:b/>
               </w:rPr>
@@ -6163,7 +6146,7 @@
         </w:tc>
         <w:tc>
           <w:tcPr>
-            <w:tcW w:w="1017" w:type="dxa"/>
+            <w:tcW w:w="981" w:type="dxa"/>
             <w:shd w:val="clear" w:color="auto" w:fill="D9D9D9" w:themeFill="background1" w:themeFillShade="D9"/>
             <w:vAlign w:val="center"/>
           </w:tcPr>
@@ -6186,7 +6169,7 @@
         </w:tc>
         <w:tc>
           <w:tcPr>
-            <w:tcW w:w="893" w:type="dxa"/>
+            <w:tcW w:w="856" w:type="dxa"/>
             <w:shd w:val="clear" w:color="auto" w:fill="D9D9D9" w:themeFill="background1" w:themeFillShade="D9"/>
             <w:vAlign w:val="center"/>
           </w:tcPr>
@@ -6209,9 +6192,12 @@
         </w:tc>
       </w:tr>
       <w:tr>
-        <w:tc>
-          <w:tcPr>
-            <w:tcW w:w="1133" w:type="dxa"/>
+        <w:trPr>
+          <w:trHeight w:val="871"/>
+        </w:trPr>
+        <w:tc>
+          <w:tcPr>
+            <w:tcW w:w="1106" w:type="dxa"/>
             <w:vAlign w:val="center"/>
           </w:tcPr>
           <w:p>
@@ -6267,7 +6253,7 @@
         </w:tc>
         <w:tc>
           <w:tcPr>
-            <w:tcW w:w="792" w:type="dxa"/>
+            <w:tcW w:w="836" w:type="dxa"/>
             <w:vAlign w:val="center"/>
           </w:tcPr>
           <w:p>
@@ -6289,7 +6275,7 @@
         </w:tc>
         <w:tc>
           <w:tcPr>
-            <w:tcW w:w="245" w:type="dxa"/>
+            <w:tcW w:w="238" w:type="dxa"/>
             <w:vMerge/>
             <w:tcBorders>
               <w:bottom w:val="nil"/>
@@ -6308,7 +6294,7 @@
         </w:tc>
         <w:tc>
           <w:tcPr>
-            <w:tcW w:w="1017" w:type="dxa"/>
+            <w:tcW w:w="981" w:type="dxa"/>
             <w:vAlign w:val="center"/>
           </w:tcPr>
           <w:p>
@@ -6364,7 +6350,7 @@
         </w:tc>
         <w:tc>
           <w:tcPr>
-            <w:tcW w:w="793" w:type="dxa"/>
+            <w:tcW w:w="836" w:type="dxa"/>
             <w:vAlign w:val="center"/>
           </w:tcPr>
           <w:p>
@@ -6386,7 +6372,7 @@
         </w:tc>
         <w:tc>
           <w:tcPr>
-            <w:tcW w:w="248" w:type="dxa"/>
+            <w:tcW w:w="238" w:type="dxa"/>
             <w:vMerge/>
             <w:tcBorders>
               <w:bottom w:val="nil"/>
@@ -6405,7 +6391,7 @@
         </w:tc>
         <w:tc>
           <w:tcPr>
-            <w:tcW w:w="1017" w:type="dxa"/>
+            <w:tcW w:w="981" w:type="dxa"/>
             <w:vAlign w:val="center"/>
           </w:tcPr>
           <w:p>
@@ -6461,7 +6447,7 @@
         </w:tc>
         <w:tc>
           <w:tcPr>
-            <w:tcW w:w="793" w:type="dxa"/>
+            <w:tcW w:w="836" w:type="dxa"/>
             <w:vAlign w:val="center"/>
           </w:tcPr>
           <w:p>
@@ -6483,7 +6469,7 @@
         </w:tc>
         <w:tc>
           <w:tcPr>
-            <w:tcW w:w="233" w:type="dxa"/>
+            <w:tcW w:w="238" w:type="dxa"/>
             <w:vMerge/>
             <w:tcBorders>
               <w:bottom w:val="nil"/>
@@ -6502,7 +6488,7 @@
         </w:tc>
         <w:tc>
           <w:tcPr>
-            <w:tcW w:w="1259" w:type="dxa"/>
+            <w:tcW w:w="1231" w:type="dxa"/>
             <w:vAlign w:val="center"/>
           </w:tcPr>
           <w:p>
@@ -6558,7 +6544,7 @@
         </w:tc>
         <w:tc>
           <w:tcPr>
-            <w:tcW w:w="811" w:type="dxa"/>
+            <w:tcW w:w="836" w:type="dxa"/>
             <w:vAlign w:val="center"/>
           </w:tcPr>
           <w:p>
@@ -6580,7 +6566,7 @@
         </w:tc>
         <w:tc>
           <w:tcPr>
-            <w:tcW w:w="240" w:type="dxa"/>
+            <w:tcW w:w="238" w:type="dxa"/>
             <w:vMerge/>
             <w:tcBorders>
               <w:bottom w:val="nil"/>
@@ -6599,7 +6585,7 @@
         </w:tc>
         <w:tc>
           <w:tcPr>
-            <w:tcW w:w="1017" w:type="dxa"/>
+            <w:tcW w:w="981" w:type="dxa"/>
             <w:vAlign w:val="center"/>
           </w:tcPr>
           <w:p>
@@ -6655,7 +6641,7 @@
         </w:tc>
         <w:tc>
           <w:tcPr>
-            <w:tcW w:w="893" w:type="dxa"/>
+            <w:tcW w:w="856" w:type="dxa"/>
             <w:vAlign w:val="center"/>
           </w:tcPr>
           <w:p>
@@ -6688,6 +6674,7 @@
         <w:rPr>
           <w:lang w:val="bg-BG"/>
         </w:rPr>
+        <w:lastRenderedPageBreak/>
         <w:t>Насоки</w:t>
       </w:r>
     </w:p>
@@ -6730,9 +6717,9 @@
           <w:lang w:val="bg-BG"/>
         </w:rPr>
         <w:drawing>
-          <wp:inline distT="0" distB="0" distL="0" distR="0" wp14:anchorId="2296BCFA" wp14:editId="0BDC8AAE">
-            <wp:extent cx="4056434" cy="1085344"/>
-            <wp:effectExtent l="12700" t="12700" r="7620" b="6985"/>
+          <wp:inline distT="0" distB="0" distL="0" distR="0" wp14:anchorId="2296BCFA" wp14:editId="0B833649">
+            <wp:extent cx="4057200" cy="1083600"/>
+            <wp:effectExtent l="12700" t="12700" r="6985" b="8890"/>
             <wp:docPr id="41" name="Picture 41" descr="Graphical user interface, text&#10;&#10;Description automatically generated"/>
             <wp:cNvGraphicFramePr>
               <a:graphicFrameLocks xmlns:a="http://schemas.openxmlformats.org/drawingml/2006/main" noChangeAspect="1"/>
@@ -6745,7 +6732,7 @@
                     <pic:cNvPicPr/>
                   </pic:nvPicPr>
                   <pic:blipFill>
-                    <a:blip r:embed="rId26"/>
+                    <a:blip r:embed="rId25"/>
                     <a:stretch>
                       <a:fillRect/>
                     </a:stretch>
@@ -6753,7 +6740,7 @@
                   <pic:spPr>
                     <a:xfrm>
                       <a:off x="0" y="0"/>
-                      <a:ext cx="4095133" cy="1095698"/>
+                      <a:ext cx="4057200" cy="1083600"/>
                     </a:xfrm>
                     <a:prstGeom prst="rect">
                       <a:avLst/>
@@ -6788,7 +6775,21 @@
         <w:rPr>
           <w:lang w:val="bg-BG"/>
         </w:rPr>
-        <w:t xml:space="preserve">Добавете нова променлива, която съхранява </w:t>
+        <w:t xml:space="preserve">Добавете </w:t>
+      </w:r>
+      <w:r>
+        <w:rPr>
+          <w:b/>
+          <w:bCs/>
+          <w:lang w:val="bg-BG"/>
+        </w:rPr>
+        <w:t>нова променлива</w:t>
+      </w:r>
+      <w:r>
+        <w:rPr>
+          <w:lang w:val="bg-BG"/>
+        </w:rPr>
+        <w:t xml:space="preserve">, която съхранява </w:t>
       </w:r>
       <w:r>
         <w:rPr>
@@ -6812,9 +6813,9 @@
           <w:lang w:val="bg-BG"/>
         </w:rPr>
         <w:drawing>
-          <wp:inline distT="0" distB="0" distL="0" distR="0" wp14:anchorId="4F10050F" wp14:editId="4CAA8B30">
-            <wp:extent cx="1517515" cy="233464"/>
-            <wp:effectExtent l="12700" t="12700" r="6985" b="8255"/>
+          <wp:inline distT="0" distB="0" distL="0" distR="0" wp14:anchorId="4F10050F" wp14:editId="43C6540E">
+            <wp:extent cx="1404000" cy="216000"/>
+            <wp:effectExtent l="12700" t="12700" r="18415" b="12700"/>
             <wp:docPr id="42" name="Picture 42" descr="Icon&#10;&#10;Description automatically generated"/>
             <wp:cNvGraphicFramePr>
               <a:graphicFrameLocks xmlns:a="http://schemas.openxmlformats.org/drawingml/2006/main" noChangeAspect="1"/>
@@ -6827,7 +6828,7 @@
                     <pic:cNvPicPr/>
                   </pic:nvPicPr>
                   <pic:blipFill>
-                    <a:blip r:embed="rId27"/>
+                    <a:blip r:embed="rId26"/>
                     <a:stretch>
                       <a:fillRect/>
                     </a:stretch>
@@ -6835,7 +6836,7 @@
                   <pic:spPr>
                     <a:xfrm>
                       <a:off x="0" y="0"/>
-                      <a:ext cx="1553316" cy="238972"/>
+                      <a:ext cx="1404000" cy="216000"/>
                     </a:xfrm>
                     <a:prstGeom prst="rect">
                       <a:avLst/>
@@ -6932,14 +6933,13 @@
       </w:pPr>
       <w:r>
         <w:rPr>
-          <w:noProof/>
           <w:lang w:val="bg-BG"/>
         </w:rPr>
         <w:drawing>
-          <wp:inline distT="0" distB="0" distL="0" distR="0" wp14:anchorId="1DF5937A" wp14:editId="24079278">
-            <wp:extent cx="3318608" cy="1721796"/>
-            <wp:effectExtent l="12700" t="12700" r="8890" b="18415"/>
-            <wp:docPr id="46" name="Picture 46" descr="Graphical user interface, text, application&#10;&#10;Description automatically generated"/>
+          <wp:inline distT="0" distB="0" distL="0" distR="0" wp14:anchorId="7D885AD9" wp14:editId="35680361">
+            <wp:extent cx="3283200" cy="1720800"/>
+            <wp:effectExtent l="0" t="0" r="0" b="0"/>
+            <wp:docPr id="11" name="Picture 11" descr="Graphical user interface, text, application&#10;&#10;Description automatically generated"/>
             <wp:cNvGraphicFramePr>
               <a:graphicFrameLocks xmlns:a="http://schemas.openxmlformats.org/drawingml/2006/main" noChangeAspect="1"/>
             </wp:cNvGraphicFramePr>
@@ -6947,7 +6947,167 @@
               <a:graphicData uri="http://schemas.openxmlformats.org/drawingml/2006/picture">
                 <pic:pic xmlns:pic="http://schemas.openxmlformats.org/drawingml/2006/picture">
                   <pic:nvPicPr>
-                    <pic:cNvPr id="46" name="Picture 46" descr="Graphical user interface, text, application&#10;&#10;Description automatically generated"/>
+                    <pic:cNvPr id="11" name="Picture 11" descr="Graphical user interface, text, application&#10;&#10;Description automatically generated"/>
+                    <pic:cNvPicPr/>
+                  </pic:nvPicPr>
+                  <pic:blipFill>
+                    <a:blip r:embed="rId27"/>
+                    <a:stretch>
+                      <a:fillRect/>
+                    </a:stretch>
+                  </pic:blipFill>
+                  <pic:spPr>
+                    <a:xfrm>
+                      <a:off x="0" y="0"/>
+                      <a:ext cx="3283200" cy="1720800"/>
+                    </a:xfrm>
+                    <a:prstGeom prst="rect">
+                      <a:avLst/>
+                    </a:prstGeom>
+                  </pic:spPr>
+                </pic:pic>
+              </a:graphicData>
+            </a:graphic>
+          </wp:inline>
+        </w:drawing>
+      </w:r>
+    </w:p>
+    <w:p>
+      <w:pPr>
+        <w:pStyle w:val="ListParagraph"/>
+        <w:ind w:left="360"/>
+        <w:rPr>
+          <w:lang w:val="bg-BG"/>
+        </w:rPr>
+      </w:pPr>
+    </w:p>
+    <w:p>
+      <w:pPr>
+        <w:pStyle w:val="ListParagraph"/>
+        <w:numPr>
+          <w:ilvl w:val="0"/>
+          <w:numId w:val="52"/>
+        </w:numPr>
+        <w:spacing w:before="400"/>
+        <w:ind w:left="357" w:hanging="357"/>
+        <w:rPr>
+          <w:lang w:val="bg-BG"/>
+        </w:rPr>
+      </w:pPr>
+      <w:r>
+        <w:rPr>
+          <w:lang w:val="bg-BG"/>
+        </w:rPr>
+        <w:t>За всеки ден д</w:t>
+      </w:r>
+      <w:r>
+        <w:rPr>
+          <w:lang w:val="bg-BG"/>
+        </w:rPr>
+        <w:t xml:space="preserve">обавете </w:t>
+      </w:r>
+      <w:r>
+        <w:rPr>
+          <w:b/>
+          <w:bCs/>
+          <w:lang w:val="bg-BG"/>
+        </w:rPr>
+        <w:t xml:space="preserve">вложена </w:t>
+      </w:r>
+      <w:r>
+        <w:rPr>
+          <w:b/>
+          <w:bCs/>
+        </w:rPr>
+        <w:t>if</w:t>
+      </w:r>
+      <w:r>
+        <w:rPr>
+          <w:b/>
+          <w:bCs/>
+        </w:rPr>
+        <w:t>-</w:t>
+      </w:r>
+      <w:r>
+        <w:rPr>
+          <w:b/>
+          <w:bCs/>
+          <w:lang w:val="bg-BG"/>
+        </w:rPr>
+        <w:t>конструкция</w:t>
+      </w:r>
+      <w:r>
+        <w:rPr>
+          <w:lang w:val="bg-BG"/>
+        </w:rPr>
+        <w:t xml:space="preserve">, която </w:t>
+      </w:r>
+      <w:r>
+        <w:rPr>
+          <w:lang w:val="bg-BG"/>
+        </w:rPr>
+        <w:t xml:space="preserve">изчислява </w:t>
+      </w:r>
+      <w:r>
+        <w:rPr>
+          <w:b/>
+          <w:bCs/>
+          <w:lang w:val="bg-BG"/>
+        </w:rPr>
+        <w:t xml:space="preserve">цената </w:t>
+      </w:r>
+      <w:r>
+        <w:rPr>
+          <w:lang w:val="bg-BG"/>
+        </w:rPr>
+        <w:t xml:space="preserve">в зависимост от </w:t>
+      </w:r>
+      <w:r>
+        <w:rPr>
+          <w:b/>
+          <w:bCs/>
+          <w:lang w:val="bg-BG"/>
+        </w:rPr>
+        <w:t xml:space="preserve">плода </w:t>
+      </w:r>
+      <w:r>
+        <w:rPr>
+          <w:lang w:val="bg-BG"/>
+        </w:rPr>
+        <w:t>и</w:t>
+      </w:r>
+      <w:r>
+        <w:rPr>
+          <w:b/>
+          <w:bCs/>
+          <w:lang w:val="bg-BG"/>
+        </w:rPr>
+        <w:t xml:space="preserve"> количеството</w:t>
+      </w:r>
+    </w:p>
+    <w:p>
+      <w:pPr>
+        <w:pStyle w:val="ListParagraph"/>
+        <w:ind w:left="360"/>
+      </w:pPr>
+      <w:r>
+        <w:rPr>
+          <w:noProof/>
+          <w:lang w:val="bg-BG"/>
+        </w:rPr>
+        <w:drawing>
+          <wp:inline distT="0" distB="0" distL="0" distR="0" wp14:anchorId="6E01DF3A" wp14:editId="1ECB2BB4">
+            <wp:extent cx="3301200" cy="3268800"/>
+            <wp:effectExtent l="12700" t="12700" r="13970" b="8255"/>
+            <wp:docPr id="12" name="Picture 12" descr="Text&#10;&#10;Description automatically generated with medium confidence"/>
+            <wp:cNvGraphicFramePr>
+              <a:graphicFrameLocks xmlns:a="http://schemas.openxmlformats.org/drawingml/2006/main" noChangeAspect="1"/>
+            </wp:cNvGraphicFramePr>
+            <a:graphic xmlns:a="http://schemas.openxmlformats.org/drawingml/2006/main">
+              <a:graphicData uri="http://schemas.openxmlformats.org/drawingml/2006/picture">
+                <pic:pic xmlns:pic="http://schemas.openxmlformats.org/drawingml/2006/picture">
+                  <pic:nvPicPr>
+                    <pic:cNvPr id="12" name="Picture 12" descr="Text&#10;&#10;Description automatically generated with medium confidence"/>
                     <pic:cNvPicPr/>
                   </pic:nvPicPr>
                   <pic:blipFill>
@@ -6959,7 +7119,1126 @@
                   <pic:spPr>
                     <a:xfrm>
                       <a:off x="0" y="0"/>
-                      <a:ext cx="3386548" cy="1757045"/>
+                      <a:ext cx="3301200" cy="3268800"/>
+                    </a:xfrm>
+                    <a:prstGeom prst="rect">
+                      <a:avLst/>
+                    </a:prstGeom>
+                    <a:ln>
+                      <a:solidFill>
+                        <a:schemeClr val="bg1">
+                          <a:lumMod val="75000"/>
+                        </a:schemeClr>
+                      </a:solidFill>
+                    </a:ln>
+                  </pic:spPr>
+                </pic:pic>
+              </a:graphicData>
+            </a:graphic>
+          </wp:inline>
+        </w:drawing>
+      </w:r>
+    </w:p>
+    <w:p>
+      <w:pPr>
+        <w:pStyle w:val="ListParagraph"/>
+        <w:numPr>
+          <w:ilvl w:val="0"/>
+          <w:numId w:val="52"/>
+        </w:numPr>
+        <w:rPr>
+          <w:lang w:val="bg-BG"/>
+        </w:rPr>
+      </w:pPr>
+      <w:r>
+        <w:rPr>
+          <w:lang w:val="bg-BG"/>
+        </w:rPr>
+        <w:t xml:space="preserve">След </w:t>
+      </w:r>
+      <w:r>
+        <w:t>switch-</w:t>
+      </w:r>
+      <w:r>
+        <w:rPr>
+          <w:lang w:val="bg-BG"/>
+        </w:rPr>
+        <w:t xml:space="preserve">конструкцията отпечатайте </w:t>
+      </w:r>
+      <w:r>
+        <w:rPr>
+          <w:b/>
+          <w:bCs/>
+          <w:lang w:val="bg-BG"/>
+        </w:rPr>
+        <w:t>цената на плодовете</w:t>
+      </w:r>
+    </w:p>
+    <w:p>
+      <w:pPr>
+        <w:pStyle w:val="Heading2"/>
+        <w:rPr>
+          <w:lang w:val="bg-BG"/>
+        </w:rPr>
+      </w:pPr>
+      <w:r>
+        <w:rPr>
+          <w:lang w:val="bg-BG"/>
+        </w:rPr>
+        <w:lastRenderedPageBreak/>
+        <w:t xml:space="preserve">Сумиране на секунди </w:t>
+      </w:r>
+    </w:p>
+    <w:p>
+      <w:r>
+        <w:rPr>
+          <w:lang w:val="bg-BG"/>
+        </w:rPr>
+        <w:t xml:space="preserve">Трима спортни състезатели финишират за някакъв </w:t>
+      </w:r>
+      <w:r>
+        <w:rPr>
+          <w:b/>
+          <w:lang w:val="bg-BG"/>
+        </w:rPr>
+        <w:t>брой секунди</w:t>
+      </w:r>
+      <w:r>
+        <w:rPr>
+          <w:lang w:val="bg-BG"/>
+        </w:rPr>
+        <w:t xml:space="preserve"> </w:t>
+      </w:r>
+      <w:r>
+        <w:rPr>
+          <w:noProof/>
+        </w:rPr>
+        <w:t>(</w:t>
+      </w:r>
+      <w:r>
+        <w:rPr>
+          <w:lang w:val="bg-BG"/>
+        </w:rPr>
+        <w:t xml:space="preserve">между </w:t>
+      </w:r>
+      <w:r>
+        <w:rPr>
+          <w:b/>
+        </w:rPr>
+        <w:t>1</w:t>
+      </w:r>
+      <w:r>
+        <w:t xml:space="preserve"> </w:t>
+      </w:r>
+      <w:r>
+        <w:rPr>
+          <w:lang w:val="bg-BG"/>
+        </w:rPr>
+        <w:t xml:space="preserve">и </w:t>
+      </w:r>
+      <w:r>
+        <w:rPr>
+          <w:b/>
+        </w:rPr>
+        <w:t>50</w:t>
+      </w:r>
+      <w:r>
+        <w:t xml:space="preserve">). </w:t>
+      </w:r>
+      <w:r>
+        <w:rPr>
+          <w:lang w:val="bg-BG"/>
+        </w:rPr>
+        <w:t>Да се напише програма</w:t>
+      </w:r>
+      <w:r>
+        <w:t xml:space="preserve">, </w:t>
+      </w:r>
+      <w:r>
+        <w:rPr>
+          <w:lang w:val="bg-BG"/>
+        </w:rPr>
+        <w:t>която чете времената на състезателите в секунди</w:t>
+      </w:r>
+      <w:r>
+        <w:t xml:space="preserve">, </w:t>
+      </w:r>
+      <w:r>
+        <w:rPr>
+          <w:lang w:val="bg-BG"/>
+        </w:rPr>
+        <w:t>въведени от потребителя</w:t>
+      </w:r>
+      <w:r>
+        <w:rPr>
+          <w:lang w:val="bg-BG"/>
+        </w:rPr>
+        <w:t>,</w:t>
+      </w:r>
+      <w:r>
+        <w:rPr>
+          <w:lang w:val="bg-BG"/>
+        </w:rPr>
+        <w:t xml:space="preserve"> и пресмята </w:t>
+      </w:r>
+      <w:r>
+        <w:rPr>
+          <w:b/>
+          <w:lang w:val="bg-BG"/>
+        </w:rPr>
+        <w:t>сумарното им време</w:t>
+      </w:r>
+      <w:r>
+        <w:rPr>
+          <w:lang w:val="bg-BG"/>
+        </w:rPr>
+        <w:t xml:space="preserve"> във формат </w:t>
+      </w:r>
+      <w:r>
+        <w:rPr>
+          <w:noProof/>
+        </w:rPr>
+        <w:t>"</w:t>
+      </w:r>
+      <w:r>
+        <w:rPr>
+          <w:rStyle w:val="CodeChar"/>
+          <w:lang w:val="bg-BG"/>
+        </w:rPr>
+        <w:t>минути</w:t>
+      </w:r>
+      <w:r>
+        <w:rPr>
+          <w:rStyle w:val="CodeChar"/>
+        </w:rPr>
+        <w:t>:</w:t>
+      </w:r>
+      <w:r>
+        <w:rPr>
+          <w:rStyle w:val="CodeChar"/>
+          <w:lang w:val="bg-BG"/>
+        </w:rPr>
+        <w:t>секунди</w:t>
+      </w:r>
+      <w:r>
+        <w:rPr>
+          <w:noProof/>
+        </w:rPr>
+        <w:t>".</w:t>
+      </w:r>
+      <w:r>
+        <w:t xml:space="preserve"> </w:t>
+      </w:r>
+      <w:r>
+        <w:rPr>
+          <w:lang w:val="bg-BG"/>
+        </w:rPr>
+        <w:t xml:space="preserve">Секундите да се изведат с </w:t>
+      </w:r>
+      <w:r>
+        <w:rPr>
+          <w:b/>
+          <w:lang w:val="bg-BG"/>
+        </w:rPr>
+        <w:t>водеща нула</w:t>
+      </w:r>
+      <w:r>
+        <w:rPr>
+          <w:lang w:val="bg-BG"/>
+        </w:rPr>
+        <w:t xml:space="preserve"> </w:t>
+      </w:r>
+      <w:r>
+        <w:rPr>
+          <w:noProof/>
+        </w:rPr>
+        <w:t>(</w:t>
+      </w:r>
+      <w:r>
+        <w:t xml:space="preserve">2 </w:t>
+      </w:r>
+      <w:r>
+        <w:rPr>
+          <w:noProof/>
+        </w:rPr>
+        <w:sym w:font="Wingdings" w:char="F0E0"/>
+      </w:r>
+      <w:r>
+        <w:rPr>
+          <w:noProof/>
+        </w:rPr>
+        <w:t xml:space="preserve"> </w:t>
+      </w:r>
+      <w:r>
+        <w:t xml:space="preserve">"02", 7 </w:t>
+      </w:r>
+      <w:r>
+        <w:rPr>
+          <w:noProof/>
+        </w:rPr>
+        <w:sym w:font="Wingdings" w:char="F0E0"/>
+      </w:r>
+      <w:r>
+        <w:rPr>
+          <w:noProof/>
+        </w:rPr>
+        <w:t xml:space="preserve"> </w:t>
+      </w:r>
+      <w:r>
+        <w:t xml:space="preserve">"07", 35 </w:t>
+      </w:r>
+      <w:r>
+        <w:rPr>
+          <w:noProof/>
+        </w:rPr>
+        <w:sym w:font="Wingdings" w:char="F0E0"/>
+      </w:r>
+      <w:r>
+        <w:rPr>
+          <w:noProof/>
+        </w:rPr>
+        <w:t xml:space="preserve"> </w:t>
+      </w:r>
+      <w:r>
+        <w:t xml:space="preserve">"35"). </w:t>
+      </w:r>
+    </w:p>
+    <w:p>
+      <w:pPr>
+        <w:pStyle w:val="Heading3"/>
+        <w:rPr>
+          <w:lang w:val="bg-BG"/>
+        </w:rPr>
+      </w:pPr>
+      <w:r>
+        <w:rPr>
+          <w:lang w:val="bg-BG"/>
+        </w:rPr>
+        <w:t>Примери</w:t>
+      </w:r>
+    </w:p>
+    <w:tbl>
+      <w:tblPr>
+        <w:tblStyle w:val="TableGrid"/>
+        <w:tblW w:w="10554" w:type="dxa"/>
+        <w:tblInd w:w="-5" w:type="dxa"/>
+        <w:tblLayout w:type="fixed"/>
+        <w:tblCellMar>
+          <w:top w:w="85" w:type="dxa"/>
+          <w:left w:w="142" w:type="dxa"/>
+          <w:bottom w:w="85" w:type="dxa"/>
+          <w:right w:w="142" w:type="dxa"/>
+        </w:tblCellMar>
+        <w:tblLook w:val="04A0" w:firstRow="1" w:lastRow="0" w:firstColumn="1" w:lastColumn="0" w:noHBand="0" w:noVBand="1"/>
+      </w:tblPr>
+      <w:tblGrid>
+        <w:gridCol w:w="1243"/>
+        <w:gridCol w:w="1016"/>
+        <w:gridCol w:w="468"/>
+        <w:gridCol w:w="1055"/>
+        <w:gridCol w:w="1210"/>
+        <w:gridCol w:w="516"/>
+        <w:gridCol w:w="1055"/>
+        <w:gridCol w:w="1210"/>
+        <w:gridCol w:w="516"/>
+        <w:gridCol w:w="1055"/>
+        <w:gridCol w:w="1210"/>
+      </w:tblGrid>
+      <w:tr>
+        <w:trPr>
+          <w:trHeight w:val="369"/>
+        </w:trPr>
+        <w:tc>
+          <w:tcPr>
+            <w:tcW w:w="1243" w:type="dxa"/>
+            <w:shd w:val="clear" w:color="auto" w:fill="D9D9D9" w:themeFill="background1" w:themeFillShade="D9"/>
+            <w:vAlign w:val="center"/>
+          </w:tcPr>
+          <w:p>
+            <w:pPr>
+              <w:spacing w:before="20" w:after="20"/>
+              <w:jc w:val="center"/>
+              <w:rPr>
+                <w:b/>
+              </w:rPr>
+            </w:pPr>
+            <w:r>
+              <w:rPr>
+                <w:b/>
+                <w:lang w:val="bg-BG"/>
+              </w:rPr>
+              <w:t>Вход</w:t>
+            </w:r>
+          </w:p>
+        </w:tc>
+        <w:tc>
+          <w:tcPr>
+            <w:tcW w:w="1016" w:type="dxa"/>
+            <w:shd w:val="clear" w:color="auto" w:fill="D9D9D9" w:themeFill="background1" w:themeFillShade="D9"/>
+            <w:vAlign w:val="center"/>
+          </w:tcPr>
+          <w:p>
+            <w:pPr>
+              <w:spacing w:before="20" w:after="20"/>
+              <w:jc w:val="center"/>
+              <w:rPr>
+                <w:b/>
+              </w:rPr>
+            </w:pPr>
+            <w:r>
+              <w:rPr>
+                <w:b/>
+                <w:lang w:val="bg-BG"/>
+              </w:rPr>
+              <w:t>Изход</w:t>
+            </w:r>
+          </w:p>
+        </w:tc>
+        <w:tc>
+          <w:tcPr>
+            <w:tcW w:w="468" w:type="dxa"/>
+            <w:vMerge w:val="restart"/>
+            <w:tcBorders>
+              <w:top w:val="nil"/>
+              <w:bottom w:val="nil"/>
+            </w:tcBorders>
+            <w:shd w:val="clear" w:color="auto" w:fill="auto"/>
+          </w:tcPr>
+          <w:p>
+            <w:pPr>
+              <w:spacing w:before="20" w:after="20"/>
+              <w:jc w:val="center"/>
+              <w:rPr>
+                <w:b/>
+              </w:rPr>
+            </w:pPr>
+          </w:p>
+        </w:tc>
+        <w:tc>
+          <w:tcPr>
+            <w:tcW w:w="1055" w:type="dxa"/>
+            <w:shd w:val="clear" w:color="auto" w:fill="D9D9D9" w:themeFill="background1" w:themeFillShade="D9"/>
+            <w:vAlign w:val="center"/>
+          </w:tcPr>
+          <w:p>
+            <w:pPr>
+              <w:spacing w:before="20" w:after="20"/>
+              <w:jc w:val="center"/>
+              <w:rPr>
+                <w:b/>
+              </w:rPr>
+            </w:pPr>
+            <w:r>
+              <w:rPr>
+                <w:b/>
+                <w:lang w:val="bg-BG"/>
+              </w:rPr>
+              <w:t>Вход</w:t>
+            </w:r>
+          </w:p>
+        </w:tc>
+        <w:tc>
+          <w:tcPr>
+            <w:tcW w:w="1210" w:type="dxa"/>
+            <w:shd w:val="clear" w:color="auto" w:fill="D9D9D9" w:themeFill="background1" w:themeFillShade="D9"/>
+            <w:vAlign w:val="center"/>
+          </w:tcPr>
+          <w:p>
+            <w:pPr>
+              <w:spacing w:before="20" w:after="20"/>
+              <w:jc w:val="center"/>
+              <w:rPr>
+                <w:b/>
+              </w:rPr>
+            </w:pPr>
+            <w:r>
+              <w:rPr>
+                <w:b/>
+                <w:lang w:val="bg-BG"/>
+              </w:rPr>
+              <w:t>Изход</w:t>
+            </w:r>
+          </w:p>
+        </w:tc>
+        <w:tc>
+          <w:tcPr>
+            <w:tcW w:w="516" w:type="dxa"/>
+            <w:vMerge w:val="restart"/>
+            <w:tcBorders>
+              <w:top w:val="nil"/>
+              <w:bottom w:val="nil"/>
+            </w:tcBorders>
+            <w:shd w:val="clear" w:color="auto" w:fill="auto"/>
+          </w:tcPr>
+          <w:p>
+            <w:pPr>
+              <w:spacing w:before="20" w:after="20"/>
+              <w:jc w:val="center"/>
+              <w:rPr>
+                <w:b/>
+              </w:rPr>
+            </w:pPr>
+          </w:p>
+        </w:tc>
+        <w:tc>
+          <w:tcPr>
+            <w:tcW w:w="1055" w:type="dxa"/>
+            <w:shd w:val="clear" w:color="auto" w:fill="D9D9D9" w:themeFill="background1" w:themeFillShade="D9"/>
+            <w:vAlign w:val="center"/>
+          </w:tcPr>
+          <w:p>
+            <w:pPr>
+              <w:spacing w:before="20" w:after="20"/>
+              <w:jc w:val="center"/>
+              <w:rPr>
+                <w:b/>
+              </w:rPr>
+            </w:pPr>
+            <w:r>
+              <w:rPr>
+                <w:b/>
+                <w:lang w:val="bg-BG"/>
+              </w:rPr>
+              <w:t>Вход</w:t>
+            </w:r>
+          </w:p>
+        </w:tc>
+        <w:tc>
+          <w:tcPr>
+            <w:tcW w:w="1210" w:type="dxa"/>
+            <w:shd w:val="clear" w:color="auto" w:fill="D9D9D9" w:themeFill="background1" w:themeFillShade="D9"/>
+            <w:vAlign w:val="center"/>
+          </w:tcPr>
+          <w:p>
+            <w:pPr>
+              <w:spacing w:before="20" w:after="20"/>
+              <w:jc w:val="center"/>
+              <w:rPr>
+                <w:b/>
+              </w:rPr>
+            </w:pPr>
+            <w:r>
+              <w:rPr>
+                <w:b/>
+                <w:lang w:val="bg-BG"/>
+              </w:rPr>
+              <w:t>Изход</w:t>
+            </w:r>
+          </w:p>
+        </w:tc>
+        <w:tc>
+          <w:tcPr>
+            <w:tcW w:w="516" w:type="dxa"/>
+            <w:vMerge w:val="restart"/>
+            <w:tcBorders>
+              <w:top w:val="nil"/>
+              <w:bottom w:val="nil"/>
+            </w:tcBorders>
+            <w:shd w:val="clear" w:color="auto" w:fill="auto"/>
+          </w:tcPr>
+          <w:p>
+            <w:pPr>
+              <w:spacing w:before="20" w:after="20"/>
+              <w:jc w:val="center"/>
+              <w:rPr>
+                <w:b/>
+              </w:rPr>
+            </w:pPr>
+          </w:p>
+        </w:tc>
+        <w:tc>
+          <w:tcPr>
+            <w:tcW w:w="1055" w:type="dxa"/>
+            <w:shd w:val="clear" w:color="auto" w:fill="D9D9D9" w:themeFill="background1" w:themeFillShade="D9"/>
+            <w:vAlign w:val="center"/>
+          </w:tcPr>
+          <w:p>
+            <w:pPr>
+              <w:spacing w:before="20" w:after="20"/>
+              <w:jc w:val="center"/>
+              <w:rPr>
+                <w:b/>
+              </w:rPr>
+            </w:pPr>
+            <w:r>
+              <w:rPr>
+                <w:b/>
+                <w:lang w:val="bg-BG"/>
+              </w:rPr>
+              <w:t>Вход</w:t>
+            </w:r>
+          </w:p>
+        </w:tc>
+        <w:tc>
+          <w:tcPr>
+            <w:tcW w:w="1210" w:type="dxa"/>
+            <w:shd w:val="clear" w:color="auto" w:fill="D9D9D9" w:themeFill="background1" w:themeFillShade="D9"/>
+            <w:vAlign w:val="center"/>
+          </w:tcPr>
+          <w:p>
+            <w:pPr>
+              <w:spacing w:before="20" w:after="20"/>
+              <w:jc w:val="center"/>
+              <w:rPr>
+                <w:b/>
+              </w:rPr>
+            </w:pPr>
+            <w:r>
+              <w:rPr>
+                <w:b/>
+                <w:lang w:val="bg-BG"/>
+              </w:rPr>
+              <w:t>Изход</w:t>
+            </w:r>
+          </w:p>
+        </w:tc>
+      </w:tr>
+      <w:tr>
+        <w:trPr>
+          <w:trHeight w:val="549"/>
+        </w:trPr>
+        <w:tc>
+          <w:tcPr>
+            <w:tcW w:w="1243" w:type="dxa"/>
+          </w:tcPr>
+          <w:p>
+            <w:pPr>
+              <w:spacing w:before="20" w:after="20"/>
+              <w:rPr>
+                <w:rFonts w:ascii="Consolas" w:hAnsi="Consolas"/>
+                <w:noProof/>
+                <w:lang w:val="bg-BG"/>
+              </w:rPr>
+            </w:pPr>
+            <w:r>
+              <w:rPr>
+                <w:rFonts w:ascii="Consolas" w:hAnsi="Consolas"/>
+                <w:noProof/>
+              </w:rPr>
+              <w:t>35</w:t>
+            </w:r>
+          </w:p>
+          <w:p>
+            <w:pPr>
+              <w:spacing w:before="20" w:after="20"/>
+              <w:rPr>
+                <w:rFonts w:ascii="Consolas" w:hAnsi="Consolas"/>
+                <w:noProof/>
+                <w:lang w:val="bg-BG"/>
+              </w:rPr>
+            </w:pPr>
+            <w:r>
+              <w:rPr>
+                <w:rFonts w:ascii="Consolas" w:hAnsi="Consolas"/>
+                <w:noProof/>
+              </w:rPr>
+              <w:t>45</w:t>
+            </w:r>
+          </w:p>
+          <w:p>
+            <w:pPr>
+              <w:spacing w:before="20" w:after="20"/>
+              <w:rPr>
+                <w:rFonts w:ascii="Consolas" w:hAnsi="Consolas"/>
+                <w:noProof/>
+              </w:rPr>
+            </w:pPr>
+            <w:r>
+              <w:rPr>
+                <w:rFonts w:ascii="Consolas" w:hAnsi="Consolas"/>
+                <w:noProof/>
+              </w:rPr>
+              <w:t>44</w:t>
+            </w:r>
+          </w:p>
+        </w:tc>
+        <w:tc>
+          <w:tcPr>
+            <w:tcW w:w="1016" w:type="dxa"/>
+          </w:tcPr>
+          <w:p>
+            <w:pPr>
+              <w:spacing w:before="20" w:after="20"/>
+              <w:rPr>
+                <w:rFonts w:ascii="Consolas" w:hAnsi="Consolas"/>
+                <w:noProof/>
+              </w:rPr>
+            </w:pPr>
+            <w:r>
+              <w:rPr>
+                <w:rFonts w:ascii="Consolas" w:hAnsi="Consolas"/>
+                <w:noProof/>
+              </w:rPr>
+              <w:t>2:04</w:t>
+            </w:r>
+          </w:p>
+        </w:tc>
+        <w:tc>
+          <w:tcPr>
+            <w:tcW w:w="468" w:type="dxa"/>
+            <w:vMerge/>
+            <w:tcBorders>
+              <w:bottom w:val="nil"/>
+            </w:tcBorders>
+            <w:shd w:val="clear" w:color="auto" w:fill="auto"/>
+          </w:tcPr>
+          <w:p>
+            <w:pPr>
+              <w:spacing w:before="20" w:after="20"/>
+              <w:rPr>
+                <w:rFonts w:ascii="Consolas" w:hAnsi="Consolas"/>
+                <w:noProof/>
+              </w:rPr>
+            </w:pPr>
+          </w:p>
+        </w:tc>
+        <w:tc>
+          <w:tcPr>
+            <w:tcW w:w="1055" w:type="dxa"/>
+          </w:tcPr>
+          <w:p>
+            <w:pPr>
+              <w:spacing w:before="20" w:after="20"/>
+              <w:rPr>
+                <w:rFonts w:ascii="Consolas" w:hAnsi="Consolas"/>
+                <w:noProof/>
+                <w:lang w:val="bg-BG"/>
+              </w:rPr>
+            </w:pPr>
+            <w:r>
+              <w:rPr>
+                <w:rFonts w:ascii="Consolas" w:hAnsi="Consolas"/>
+                <w:noProof/>
+              </w:rPr>
+              <w:t>22</w:t>
+            </w:r>
+          </w:p>
+          <w:p>
+            <w:pPr>
+              <w:spacing w:before="20" w:after="20"/>
+              <w:rPr>
+                <w:rFonts w:ascii="Consolas" w:hAnsi="Consolas"/>
+                <w:noProof/>
+                <w:lang w:val="bg-BG"/>
+              </w:rPr>
+            </w:pPr>
+            <w:r>
+              <w:rPr>
+                <w:rFonts w:ascii="Consolas" w:hAnsi="Consolas"/>
+                <w:noProof/>
+              </w:rPr>
+              <w:t>7</w:t>
+            </w:r>
+          </w:p>
+          <w:p>
+            <w:pPr>
+              <w:spacing w:before="20" w:after="20"/>
+              <w:rPr>
+                <w:rFonts w:ascii="Consolas" w:hAnsi="Consolas"/>
+                <w:noProof/>
+              </w:rPr>
+            </w:pPr>
+            <w:r>
+              <w:rPr>
+                <w:rFonts w:ascii="Consolas" w:hAnsi="Consolas"/>
+                <w:noProof/>
+              </w:rPr>
+              <w:t>34</w:t>
+            </w:r>
+          </w:p>
+        </w:tc>
+        <w:tc>
+          <w:tcPr>
+            <w:tcW w:w="1210" w:type="dxa"/>
+          </w:tcPr>
+          <w:p>
+            <w:pPr>
+              <w:spacing w:before="20" w:after="20"/>
+              <w:rPr>
+                <w:rFonts w:ascii="Consolas" w:hAnsi="Consolas"/>
+                <w:noProof/>
+              </w:rPr>
+            </w:pPr>
+            <w:r>
+              <w:rPr>
+                <w:rFonts w:ascii="Consolas" w:hAnsi="Consolas"/>
+                <w:noProof/>
+              </w:rPr>
+              <w:t>1:03</w:t>
+            </w:r>
+          </w:p>
+        </w:tc>
+        <w:tc>
+          <w:tcPr>
+            <w:tcW w:w="516" w:type="dxa"/>
+            <w:vMerge/>
+            <w:tcBorders>
+              <w:bottom w:val="nil"/>
+            </w:tcBorders>
+            <w:shd w:val="clear" w:color="auto" w:fill="auto"/>
+          </w:tcPr>
+          <w:p>
+            <w:pPr>
+              <w:spacing w:before="20" w:after="20"/>
+              <w:rPr>
+                <w:rFonts w:ascii="Consolas" w:hAnsi="Consolas"/>
+                <w:noProof/>
+              </w:rPr>
+            </w:pPr>
+          </w:p>
+        </w:tc>
+        <w:tc>
+          <w:tcPr>
+            <w:tcW w:w="1055" w:type="dxa"/>
+          </w:tcPr>
+          <w:p>
+            <w:pPr>
+              <w:spacing w:before="20" w:after="20"/>
+              <w:rPr>
+                <w:rFonts w:ascii="Consolas" w:hAnsi="Consolas"/>
+                <w:noProof/>
+                <w:lang w:val="bg-BG"/>
+              </w:rPr>
+            </w:pPr>
+            <w:r>
+              <w:rPr>
+                <w:rFonts w:ascii="Consolas" w:hAnsi="Consolas"/>
+                <w:noProof/>
+              </w:rPr>
+              <w:t>50</w:t>
+            </w:r>
+          </w:p>
+          <w:p>
+            <w:pPr>
+              <w:spacing w:before="20" w:after="20"/>
+              <w:rPr>
+                <w:rFonts w:ascii="Consolas" w:hAnsi="Consolas"/>
+                <w:noProof/>
+                <w:lang w:val="bg-BG"/>
+              </w:rPr>
+            </w:pPr>
+            <w:r>
+              <w:rPr>
+                <w:rFonts w:ascii="Consolas" w:hAnsi="Consolas"/>
+                <w:noProof/>
+              </w:rPr>
+              <w:t>50</w:t>
+            </w:r>
+          </w:p>
+          <w:p>
+            <w:pPr>
+              <w:spacing w:before="20" w:after="20"/>
+              <w:rPr>
+                <w:rFonts w:ascii="Consolas" w:hAnsi="Consolas"/>
+                <w:noProof/>
+              </w:rPr>
+            </w:pPr>
+            <w:r>
+              <w:rPr>
+                <w:rFonts w:ascii="Consolas" w:hAnsi="Consolas"/>
+                <w:noProof/>
+              </w:rPr>
+              <w:t>49</w:t>
+            </w:r>
+          </w:p>
+        </w:tc>
+        <w:tc>
+          <w:tcPr>
+            <w:tcW w:w="1210" w:type="dxa"/>
+          </w:tcPr>
+          <w:p>
+            <w:pPr>
+              <w:spacing w:before="20" w:after="20"/>
+              <w:rPr>
+                <w:rFonts w:ascii="Consolas" w:hAnsi="Consolas"/>
+                <w:noProof/>
+              </w:rPr>
+            </w:pPr>
+            <w:r>
+              <w:rPr>
+                <w:rFonts w:ascii="Consolas" w:hAnsi="Consolas"/>
+                <w:noProof/>
+              </w:rPr>
+              <w:t>2:29</w:t>
+            </w:r>
+          </w:p>
+        </w:tc>
+        <w:tc>
+          <w:tcPr>
+            <w:tcW w:w="516" w:type="dxa"/>
+            <w:vMerge/>
+            <w:tcBorders>
+              <w:bottom w:val="nil"/>
+            </w:tcBorders>
+            <w:shd w:val="clear" w:color="auto" w:fill="auto"/>
+          </w:tcPr>
+          <w:p>
+            <w:pPr>
+              <w:spacing w:before="20" w:after="20"/>
+              <w:rPr>
+                <w:rFonts w:ascii="Consolas" w:hAnsi="Consolas"/>
+                <w:noProof/>
+              </w:rPr>
+            </w:pPr>
+          </w:p>
+        </w:tc>
+        <w:tc>
+          <w:tcPr>
+            <w:tcW w:w="1055" w:type="dxa"/>
+          </w:tcPr>
+          <w:p>
+            <w:pPr>
+              <w:spacing w:before="20" w:after="20"/>
+              <w:rPr>
+                <w:rFonts w:ascii="Consolas" w:hAnsi="Consolas"/>
+                <w:noProof/>
+                <w:lang w:val="bg-BG"/>
+              </w:rPr>
+            </w:pPr>
+            <w:r>
+              <w:rPr>
+                <w:rFonts w:ascii="Consolas" w:hAnsi="Consolas"/>
+                <w:noProof/>
+              </w:rPr>
+              <w:t>14</w:t>
+            </w:r>
+          </w:p>
+          <w:p>
+            <w:pPr>
+              <w:spacing w:before="20" w:after="20"/>
+              <w:rPr>
+                <w:rFonts w:ascii="Consolas" w:hAnsi="Consolas"/>
+                <w:noProof/>
+                <w:lang w:val="bg-BG"/>
+              </w:rPr>
+            </w:pPr>
+            <w:r>
+              <w:rPr>
+                <w:rFonts w:ascii="Consolas" w:hAnsi="Consolas"/>
+                <w:noProof/>
+              </w:rPr>
+              <w:t>12</w:t>
+            </w:r>
+          </w:p>
+          <w:p>
+            <w:pPr>
+              <w:spacing w:before="20" w:after="20"/>
+              <w:rPr>
+                <w:rFonts w:ascii="Consolas" w:hAnsi="Consolas"/>
+                <w:noProof/>
+              </w:rPr>
+            </w:pPr>
+            <w:r>
+              <w:rPr>
+                <w:rFonts w:ascii="Consolas" w:hAnsi="Consolas"/>
+                <w:noProof/>
+              </w:rPr>
+              <w:t>10</w:t>
+            </w:r>
+          </w:p>
+        </w:tc>
+        <w:tc>
+          <w:tcPr>
+            <w:tcW w:w="1210" w:type="dxa"/>
+          </w:tcPr>
+          <w:p>
+            <w:pPr>
+              <w:spacing w:before="20" w:after="20"/>
+              <w:rPr>
+                <w:rFonts w:ascii="Consolas" w:hAnsi="Consolas"/>
+                <w:noProof/>
+              </w:rPr>
+            </w:pPr>
+            <w:r>
+              <w:rPr>
+                <w:rFonts w:ascii="Consolas" w:hAnsi="Consolas"/>
+                <w:noProof/>
+              </w:rPr>
+              <w:t>0:36</w:t>
+            </w:r>
+          </w:p>
+        </w:tc>
+      </w:tr>
+    </w:tbl>
+    <w:p>
+      <w:pPr>
+        <w:pStyle w:val="Heading3"/>
+        <w:rPr>
+          <w:lang w:val="bg-BG"/>
+        </w:rPr>
+      </w:pPr>
+      <w:r>
+        <w:rPr>
+          <w:lang w:val="bg-BG"/>
+        </w:rPr>
+        <w:t>Насоки</w:t>
+      </w:r>
+    </w:p>
+    <w:p>
+      <w:pPr>
+        <w:pStyle w:val="ListParagraph"/>
+        <w:numPr>
+          <w:ilvl w:val="0"/>
+          <w:numId w:val="9"/>
+        </w:numPr>
+        <w:rPr>
+          <w:lang w:val="bg-BG"/>
+        </w:rPr>
+      </w:pPr>
+      <w:r>
+        <w:rPr>
+          <w:lang w:val="bg-BG"/>
+        </w:rPr>
+        <w:t xml:space="preserve">Прочетете входните данни </w:t>
+      </w:r>
+      <w:r>
+        <w:rPr>
+          <w:noProof/>
+          <w:lang w:val="bg-BG"/>
+        </w:rPr>
+        <w:t xml:space="preserve">- </w:t>
+      </w:r>
+      <w:r>
+        <w:rPr>
+          <w:b/>
+          <w:lang w:val="bg-BG"/>
+        </w:rPr>
+        <w:t>секундите на състезателите</w:t>
+      </w:r>
+    </w:p>
+    <w:p>
+      <w:pPr>
+        <w:pStyle w:val="ListParagraph"/>
+        <w:rPr>
+          <w:lang w:val="bg-BG"/>
+        </w:rPr>
+      </w:pPr>
+      <w:r>
+        <w:rPr>
+          <w:lang w:val="bg-BG"/>
+        </w:rPr>
+        <w:drawing>
+          <wp:inline distT="0" distB="0" distL="0" distR="0" wp14:anchorId="50EBF33C" wp14:editId="2A56C3F3">
+            <wp:extent cx="3769200" cy="979200"/>
+            <wp:effectExtent l="12700" t="12700" r="15875" b="11430"/>
+            <wp:docPr id="9" name="Picture 9" descr="Graphical user interface, text, application&#10;&#10;Description automatically generated"/>
+            <wp:cNvGraphicFramePr>
+              <a:graphicFrameLocks xmlns:a="http://schemas.openxmlformats.org/drawingml/2006/main" noChangeAspect="1"/>
+            </wp:cNvGraphicFramePr>
+            <a:graphic xmlns:a="http://schemas.openxmlformats.org/drawingml/2006/main">
+              <a:graphicData uri="http://schemas.openxmlformats.org/drawingml/2006/picture">
+                <pic:pic xmlns:pic="http://schemas.openxmlformats.org/drawingml/2006/picture">
+                  <pic:nvPicPr>
+                    <pic:cNvPr id="9" name="Picture 9" descr="Graphical user interface, text, application&#10;&#10;Description automatically generated"/>
+                    <pic:cNvPicPr/>
+                  </pic:nvPicPr>
+                  <pic:blipFill>
+                    <a:blip r:embed="rId29"/>
+                    <a:stretch>
+                      <a:fillRect/>
+                    </a:stretch>
+                  </pic:blipFill>
+                  <pic:spPr>
+                    <a:xfrm>
+                      <a:off x="0" y="0"/>
+                      <a:ext cx="3769200" cy="979200"/>
+                    </a:xfrm>
+                    <a:prstGeom prst="rect">
+                      <a:avLst/>
+                    </a:prstGeom>
+                    <a:ln>
+                      <a:solidFill>
+                        <a:schemeClr val="bg1">
+                          <a:lumMod val="75000"/>
+                        </a:schemeClr>
+                      </a:solidFill>
+                    </a:ln>
+                  </pic:spPr>
+                </pic:pic>
+              </a:graphicData>
+            </a:graphic>
+          </wp:inline>
+        </w:drawing>
+      </w:r>
+    </w:p>
+    <w:p>
+      <w:pPr>
+        <w:pStyle w:val="ListParagraph"/>
+        <w:numPr>
+          <w:ilvl w:val="0"/>
+          <w:numId w:val="9"/>
+        </w:numPr>
+        <w:rPr>
+          <w:lang w:val="bg-BG"/>
+        </w:rPr>
+      </w:pPr>
+      <w:r>
+        <w:rPr>
+          <w:lang w:val="bg-BG"/>
+        </w:rPr>
+        <w:t xml:space="preserve">Създайте </w:t>
+      </w:r>
+      <w:r>
+        <w:rPr>
+          <w:b/>
+          <w:lang w:val="bg-BG"/>
+        </w:rPr>
+        <w:t>нова променлива</w:t>
+      </w:r>
+      <w:r>
+        <w:t xml:space="preserve">, </w:t>
+      </w:r>
+      <w:r>
+        <w:rPr>
+          <w:lang w:val="bg-BG"/>
+        </w:rPr>
+        <w:t xml:space="preserve">в която да съхранявате </w:t>
+      </w:r>
+      <w:r>
+        <w:rPr>
+          <w:b/>
+          <w:lang w:val="bg-BG"/>
+        </w:rPr>
+        <w:t>сбора от секундите на тримата състезатели</w:t>
+      </w:r>
+    </w:p>
+    <w:p>
+      <w:pPr>
+        <w:pStyle w:val="ListParagraph"/>
+        <w:rPr>
+          <w:lang w:val="bg-BG"/>
+        </w:rPr>
+      </w:pPr>
+      <w:r>
+        <w:rPr>
+          <w:noProof/>
+          <w:lang w:val="bg-BG"/>
+        </w:rPr>
+        <w:drawing>
+          <wp:inline distT="0" distB="0" distL="0" distR="0" wp14:anchorId="462A24A1" wp14:editId="09D7149E">
+            <wp:extent cx="3754800" cy="190800"/>
+            <wp:effectExtent l="12700" t="12700" r="4445" b="12700"/>
+            <wp:docPr id="28" name="Picture 28"/>
+            <wp:cNvGraphicFramePr>
+              <a:graphicFrameLocks xmlns:a="http://schemas.openxmlformats.org/drawingml/2006/main" noChangeAspect="1"/>
+            </wp:cNvGraphicFramePr>
+            <a:graphic xmlns:a="http://schemas.openxmlformats.org/drawingml/2006/main">
+              <a:graphicData uri="http://schemas.openxmlformats.org/drawingml/2006/picture">
+                <pic:pic xmlns:pic="http://schemas.openxmlformats.org/drawingml/2006/picture">
+                  <pic:nvPicPr>
+                    <pic:cNvPr id="1" name=""/>
+                    <pic:cNvPicPr/>
+                  </pic:nvPicPr>
+                  <pic:blipFill>
+                    <a:blip r:embed="rId30"/>
+                    <a:stretch>
+                      <a:fillRect/>
+                    </a:stretch>
+                  </pic:blipFill>
+                  <pic:spPr>
+                    <a:xfrm>
+                      <a:off x="0" y="0"/>
+                      <a:ext cx="3754800" cy="190800"/>
                     </a:xfrm>
                     <a:prstGeom prst="rect">
                       <a:avLst/>
@@ -6984,1083 +8263,51 @@
         <w:pStyle w:val="ListParagraph"/>
         <w:numPr>
           <w:ilvl w:val="0"/>
-          <w:numId w:val="52"/>
-        </w:numPr>
-        <w:rPr>
-          <w:lang w:val="bg-BG"/>
-        </w:rPr>
-      </w:pPr>
-      <w:r>
-        <w:rPr>
-          <w:lang w:val="bg-BG"/>
-        </w:rPr>
-        <w:t>За всеки ден д</w:t>
-      </w:r>
-      <w:r>
-        <w:rPr>
-          <w:lang w:val="bg-BG"/>
-        </w:rPr>
-        <w:t xml:space="preserve">обавете </w:t>
-      </w:r>
-      <w:r>
-        <w:rPr>
-          <w:b/>
-          <w:bCs/>
-          <w:lang w:val="bg-BG"/>
-        </w:rPr>
-        <w:t xml:space="preserve">вложена </w:t>
-      </w:r>
-      <w:r>
-        <w:rPr>
-          <w:b/>
-          <w:bCs/>
-        </w:rPr>
-        <w:t>if</w:t>
-      </w:r>
-      <w:r>
-        <w:rPr>
-          <w:b/>
-          <w:bCs/>
-        </w:rPr>
-        <w:t>-</w:t>
-      </w:r>
-      <w:r>
-        <w:rPr>
-          <w:b/>
-          <w:bCs/>
-          <w:lang w:val="bg-BG"/>
-        </w:rPr>
-        <w:t>конструкция</w:t>
-      </w:r>
-      <w:r>
-        <w:rPr>
-          <w:lang w:val="bg-BG"/>
-        </w:rPr>
-        <w:t xml:space="preserve">, която </w:t>
-      </w:r>
-      <w:r>
-        <w:rPr>
-          <w:lang w:val="bg-BG"/>
-        </w:rPr>
-        <w:t xml:space="preserve">изчислява </w:t>
-      </w:r>
-      <w:r>
-        <w:rPr>
-          <w:b/>
-          <w:bCs/>
-          <w:lang w:val="bg-BG"/>
-        </w:rPr>
-        <w:t xml:space="preserve">цената </w:t>
-      </w:r>
-      <w:r>
-        <w:rPr>
-          <w:lang w:val="bg-BG"/>
-        </w:rPr>
-        <w:t xml:space="preserve">в зависимост от </w:t>
-      </w:r>
-      <w:r>
-        <w:rPr>
-          <w:b/>
-          <w:bCs/>
-          <w:lang w:val="bg-BG"/>
-        </w:rPr>
-        <w:t xml:space="preserve">плода </w:t>
-      </w:r>
-      <w:r>
-        <w:rPr>
-          <w:lang w:val="bg-BG"/>
-        </w:rPr>
-        <w:t>и</w:t>
-      </w:r>
-      <w:r>
-        <w:rPr>
-          <w:b/>
-          <w:bCs/>
-          <w:lang w:val="bg-BG"/>
-        </w:rPr>
-        <w:t xml:space="preserve"> количеството</w:t>
-      </w:r>
-    </w:p>
-    <w:p>
-      <w:pPr>
-        <w:pStyle w:val="ListParagraph"/>
-        <w:ind w:left="360"/>
-        <w:rPr>
-          <w:lang w:val="bg-BG"/>
-        </w:rPr>
-      </w:pPr>
-      <w:r>
-        <w:rPr>
-          <w:noProof/>
-          <w:lang w:val="bg-BG"/>
-        </w:rPr>
-        <w:drawing>
-          <wp:inline distT="0" distB="0" distL="0" distR="0" wp14:anchorId="07C0A8A4" wp14:editId="45A2F19E">
-            <wp:extent cx="3435495" cy="3112851"/>
-            <wp:effectExtent l="12700" t="12700" r="19050" b="11430"/>
-            <wp:docPr id="50" name="Picture 50" descr="Text&#10;&#10;Description automatically generated with medium confidence"/>
-            <wp:cNvGraphicFramePr>
-              <a:graphicFrameLocks xmlns:a="http://schemas.openxmlformats.org/drawingml/2006/main" noChangeAspect="1"/>
-            </wp:cNvGraphicFramePr>
-            <a:graphic xmlns:a="http://schemas.openxmlformats.org/drawingml/2006/main">
-              <a:graphicData uri="http://schemas.openxmlformats.org/drawingml/2006/picture">
-                <pic:pic xmlns:pic="http://schemas.openxmlformats.org/drawingml/2006/picture">
-                  <pic:nvPicPr>
-                    <pic:cNvPr id="50" name="Picture 50" descr="Text&#10;&#10;Description automatically generated with medium confidence"/>
-                    <pic:cNvPicPr/>
-                  </pic:nvPicPr>
-                  <pic:blipFill>
-                    <a:blip r:embed="rId29"/>
-                    <a:stretch>
-                      <a:fillRect/>
-                    </a:stretch>
-                  </pic:blipFill>
-                  <pic:spPr>
-                    <a:xfrm>
-                      <a:off x="0" y="0"/>
-                      <a:ext cx="3470214" cy="3144310"/>
-                    </a:xfrm>
-                    <a:prstGeom prst="rect">
-                      <a:avLst/>
-                    </a:prstGeom>
-                    <a:ln>
-                      <a:solidFill>
-                        <a:schemeClr val="bg1">
-                          <a:lumMod val="85000"/>
-                        </a:schemeClr>
-                      </a:solidFill>
-                    </a:ln>
-                  </pic:spPr>
-                </pic:pic>
-              </a:graphicData>
-            </a:graphic>
-          </wp:inline>
-        </w:drawing>
-      </w:r>
-    </w:p>
-    <w:p>
-      <w:pPr>
-        <w:pStyle w:val="ListParagraph"/>
-        <w:numPr>
-          <w:ilvl w:val="0"/>
-          <w:numId w:val="52"/>
-        </w:numPr>
-        <w:rPr>
-          <w:lang w:val="bg-BG"/>
-        </w:rPr>
-      </w:pPr>
-      <w:r>
-        <w:rPr>
-          <w:lang w:val="bg-BG"/>
-        </w:rPr>
-        <w:lastRenderedPageBreak/>
-        <w:t xml:space="preserve">След </w:t>
-      </w:r>
-      <w:r>
-        <w:t>switch-</w:t>
-      </w:r>
-      <w:r>
-        <w:rPr>
-          <w:lang w:val="bg-BG"/>
-        </w:rPr>
-        <w:t xml:space="preserve">конструкцията отпечатайте </w:t>
-      </w:r>
-      <w:r>
-        <w:rPr>
-          <w:b/>
-          <w:bCs/>
-          <w:lang w:val="bg-BG"/>
-        </w:rPr>
-        <w:t>цената на плодовете</w:t>
-      </w:r>
-    </w:p>
-    <w:p>
-      <w:pPr>
-        <w:pStyle w:val="Heading2"/>
-        <w:rPr>
-          <w:lang w:val="bg-BG"/>
-        </w:rPr>
-      </w:pPr>
-      <w:r>
-        <w:rPr>
-          <w:lang w:val="bg-BG"/>
-        </w:rPr>
-        <w:t xml:space="preserve">Сумиране на секунди </w:t>
-      </w:r>
-    </w:p>
-    <w:p>
-      <w:pPr>
-        <w:rPr>
-          <w:lang w:val="bg-BG"/>
-        </w:rPr>
-      </w:pPr>
-      <w:r>
-        <w:rPr>
-          <w:lang w:val="bg-BG"/>
-        </w:rPr>
-        <w:t xml:space="preserve">Трима спортни състезатели финишират за някакъв </w:t>
-      </w:r>
-      <w:r>
-        <w:rPr>
-          <w:b/>
-          <w:lang w:val="bg-BG"/>
-        </w:rPr>
-        <w:t>брой секунди</w:t>
-      </w:r>
-      <w:r>
-        <w:rPr>
-          <w:lang w:val="bg-BG"/>
-        </w:rPr>
-        <w:t xml:space="preserve"> </w:t>
-      </w:r>
-      <w:r>
-        <w:rPr>
-          <w:noProof/>
-        </w:rPr>
-        <w:t>(</w:t>
-      </w:r>
-      <w:r>
-        <w:rPr>
-          <w:lang w:val="bg-BG"/>
-        </w:rPr>
-        <w:t xml:space="preserve">между </w:t>
-      </w:r>
-      <w:r>
-        <w:rPr>
-          <w:b/>
-        </w:rPr>
-        <w:t>1</w:t>
-      </w:r>
-      <w:r>
-        <w:t xml:space="preserve"> </w:t>
-      </w:r>
-      <w:r>
-        <w:rPr>
-          <w:lang w:val="bg-BG"/>
-        </w:rPr>
-        <w:t xml:space="preserve">и </w:t>
-      </w:r>
-      <w:r>
-        <w:rPr>
-          <w:b/>
-        </w:rPr>
-        <w:t>50</w:t>
-      </w:r>
-      <w:r>
-        <w:t xml:space="preserve">). </w:t>
-      </w:r>
-      <w:r>
-        <w:rPr>
-          <w:lang w:val="bg-BG"/>
-        </w:rPr>
-        <w:t>Да се напише програма</w:t>
-      </w:r>
-      <w:r>
-        <w:t xml:space="preserve">, </w:t>
-      </w:r>
-      <w:r>
-        <w:rPr>
-          <w:lang w:val="bg-BG"/>
-        </w:rPr>
-        <w:t>която чете времената на състезателите в секунди</w:t>
-      </w:r>
-      <w:r>
-        <w:t xml:space="preserve">, </w:t>
-      </w:r>
-      <w:r>
-        <w:rPr>
-          <w:lang w:val="bg-BG"/>
-        </w:rPr>
-        <w:t xml:space="preserve">въведени от потребителя и пресмята </w:t>
-      </w:r>
-      <w:r>
-        <w:rPr>
-          <w:b/>
-          <w:lang w:val="bg-BG"/>
-        </w:rPr>
-        <w:t>сумарното им време</w:t>
-      </w:r>
-      <w:r>
-        <w:rPr>
-          <w:lang w:val="bg-BG"/>
-        </w:rPr>
-        <w:t xml:space="preserve"> във формат </w:t>
-      </w:r>
-      <w:r>
-        <w:rPr>
-          <w:noProof/>
-        </w:rPr>
-        <w:t>"</w:t>
-      </w:r>
-      <w:r>
-        <w:rPr>
-          <w:rStyle w:val="CodeChar"/>
-          <w:lang w:val="bg-BG"/>
-        </w:rPr>
-        <w:t>минути</w:t>
-      </w:r>
-      <w:r>
-        <w:rPr>
-          <w:rStyle w:val="CodeChar"/>
-        </w:rPr>
-        <w:t>:</w:t>
-      </w:r>
-      <w:r>
-        <w:rPr>
-          <w:rStyle w:val="CodeChar"/>
-          <w:lang w:val="bg-BG"/>
-        </w:rPr>
-        <w:t>секунди</w:t>
-      </w:r>
-      <w:r>
-        <w:rPr>
-          <w:noProof/>
-        </w:rPr>
-        <w:t>".</w:t>
-      </w:r>
-      <w:r>
-        <w:t xml:space="preserve"> </w:t>
-      </w:r>
-      <w:r>
-        <w:rPr>
-          <w:lang w:val="bg-BG"/>
-        </w:rPr>
-        <w:t xml:space="preserve">Секундите да се изведат с </w:t>
-      </w:r>
-      <w:r>
-        <w:rPr>
-          <w:b/>
-          <w:lang w:val="bg-BG"/>
-        </w:rPr>
-        <w:t>водеща нула</w:t>
-      </w:r>
-      <w:r>
-        <w:rPr>
-          <w:lang w:val="bg-BG"/>
-        </w:rPr>
-        <w:t xml:space="preserve"> </w:t>
-      </w:r>
-      <w:r>
-        <w:rPr>
-          <w:noProof/>
-        </w:rPr>
-        <w:t>(</w:t>
-      </w:r>
-      <w:r>
-        <w:t xml:space="preserve">2 </w:t>
-      </w:r>
-      <w:r>
-        <w:rPr>
-          <w:noProof/>
-        </w:rPr>
-        <w:sym w:font="Wingdings" w:char="F0E0"/>
-      </w:r>
-      <w:r>
-        <w:rPr>
-          <w:noProof/>
-        </w:rPr>
-        <w:t xml:space="preserve"> </w:t>
-      </w:r>
-      <w:r>
-        <w:t xml:space="preserve">"02", 7 </w:t>
-      </w:r>
-      <w:r>
-        <w:rPr>
-          <w:noProof/>
-        </w:rPr>
-        <w:sym w:font="Wingdings" w:char="F0E0"/>
-      </w:r>
-      <w:r>
-        <w:rPr>
-          <w:noProof/>
-        </w:rPr>
-        <w:t xml:space="preserve"> </w:t>
-      </w:r>
-      <w:r>
-        <w:t xml:space="preserve">"07", 35 </w:t>
-      </w:r>
-      <w:r>
-        <w:rPr>
-          <w:noProof/>
-        </w:rPr>
-        <w:sym w:font="Wingdings" w:char="F0E0"/>
-      </w:r>
-      <w:r>
-        <w:rPr>
-          <w:noProof/>
-        </w:rPr>
-        <w:t xml:space="preserve"> </w:t>
-      </w:r>
-      <w:r>
-        <w:t xml:space="preserve">"35"). </w:t>
-      </w:r>
-    </w:p>
-    <w:tbl>
-      <w:tblPr>
-        <w:tblStyle w:val="TableGrid"/>
-        <w:tblW w:w="7400" w:type="dxa"/>
-        <w:tblLayout w:type="fixed"/>
-        <w:tblCellMar>
-          <w:top w:w="57" w:type="dxa"/>
-          <w:left w:w="85" w:type="dxa"/>
-          <w:bottom w:w="57" w:type="dxa"/>
-          <w:right w:w="85" w:type="dxa"/>
-        </w:tblCellMar>
-        <w:tblLook w:val="04A0" w:firstRow="1" w:lastRow="0" w:firstColumn="1" w:lastColumn="0" w:noHBand="0" w:noVBand="1"/>
-      </w:tblPr>
-      <w:tblGrid>
-        <w:gridCol w:w="736"/>
-        <w:gridCol w:w="844"/>
-        <w:gridCol w:w="360"/>
-        <w:gridCol w:w="736"/>
-        <w:gridCol w:w="844"/>
-        <w:gridCol w:w="360"/>
-        <w:gridCol w:w="736"/>
-        <w:gridCol w:w="844"/>
-        <w:gridCol w:w="360"/>
-        <w:gridCol w:w="736"/>
-        <w:gridCol w:w="844"/>
-      </w:tblGrid>
-      <w:tr>
-        <w:tc>
-          <w:tcPr>
-            <w:tcW w:w="736" w:type="dxa"/>
-            <w:shd w:val="clear" w:color="auto" w:fill="D9D9D9" w:themeFill="background1" w:themeFillShade="D9"/>
-            <w:vAlign w:val="center"/>
-          </w:tcPr>
-          <w:p>
-            <w:pPr>
-              <w:spacing w:before="20" w:after="20"/>
-              <w:jc w:val="center"/>
-              <w:rPr>
-                <w:b/>
-              </w:rPr>
-            </w:pPr>
-            <w:r>
-              <w:rPr>
-                <w:b/>
-                <w:lang w:val="bg-BG"/>
-              </w:rPr>
-              <w:t>Вход</w:t>
-            </w:r>
-          </w:p>
-        </w:tc>
-        <w:tc>
-          <w:tcPr>
-            <w:tcW w:w="844" w:type="dxa"/>
-            <w:shd w:val="clear" w:color="auto" w:fill="D9D9D9" w:themeFill="background1" w:themeFillShade="D9"/>
-            <w:vAlign w:val="center"/>
-          </w:tcPr>
-          <w:p>
-            <w:pPr>
-              <w:spacing w:before="20" w:after="20"/>
-              <w:jc w:val="center"/>
-              <w:rPr>
-                <w:b/>
-              </w:rPr>
-            </w:pPr>
-            <w:r>
-              <w:rPr>
-                <w:b/>
-                <w:lang w:val="bg-BG"/>
-              </w:rPr>
-              <w:t>Изход</w:t>
-            </w:r>
-          </w:p>
-        </w:tc>
-        <w:tc>
-          <w:tcPr>
-            <w:tcW w:w="360" w:type="dxa"/>
-            <w:vMerge w:val="restart"/>
-            <w:tcBorders>
-              <w:top w:val="nil"/>
-              <w:bottom w:val="nil"/>
-            </w:tcBorders>
-            <w:shd w:val="clear" w:color="auto" w:fill="auto"/>
-          </w:tcPr>
-          <w:p>
-            <w:pPr>
-              <w:spacing w:before="20" w:after="20"/>
-              <w:jc w:val="center"/>
-              <w:rPr>
-                <w:b/>
-              </w:rPr>
-            </w:pPr>
-          </w:p>
-        </w:tc>
-        <w:tc>
-          <w:tcPr>
-            <w:tcW w:w="736" w:type="dxa"/>
-            <w:shd w:val="clear" w:color="auto" w:fill="D9D9D9" w:themeFill="background1" w:themeFillShade="D9"/>
-            <w:vAlign w:val="center"/>
-          </w:tcPr>
-          <w:p>
-            <w:pPr>
-              <w:spacing w:before="20" w:after="20"/>
-              <w:jc w:val="center"/>
-              <w:rPr>
-                <w:b/>
-              </w:rPr>
-            </w:pPr>
-            <w:r>
-              <w:rPr>
-                <w:b/>
-                <w:lang w:val="bg-BG"/>
-              </w:rPr>
-              <w:t>Вход</w:t>
-            </w:r>
-          </w:p>
-        </w:tc>
-        <w:tc>
-          <w:tcPr>
-            <w:tcW w:w="844" w:type="dxa"/>
-            <w:shd w:val="clear" w:color="auto" w:fill="D9D9D9" w:themeFill="background1" w:themeFillShade="D9"/>
-            <w:vAlign w:val="center"/>
-          </w:tcPr>
-          <w:p>
-            <w:pPr>
-              <w:spacing w:before="20" w:after="20"/>
-              <w:jc w:val="center"/>
-              <w:rPr>
-                <w:b/>
-              </w:rPr>
-            </w:pPr>
-            <w:r>
-              <w:rPr>
-                <w:b/>
-                <w:lang w:val="bg-BG"/>
-              </w:rPr>
-              <w:t>Изход</w:t>
-            </w:r>
-          </w:p>
-        </w:tc>
-        <w:tc>
-          <w:tcPr>
-            <w:tcW w:w="360" w:type="dxa"/>
-            <w:vMerge w:val="restart"/>
-            <w:tcBorders>
-              <w:top w:val="nil"/>
-              <w:bottom w:val="nil"/>
-            </w:tcBorders>
-            <w:shd w:val="clear" w:color="auto" w:fill="auto"/>
-          </w:tcPr>
-          <w:p>
-            <w:pPr>
-              <w:spacing w:before="20" w:after="20"/>
-              <w:jc w:val="center"/>
-              <w:rPr>
-                <w:b/>
-              </w:rPr>
-            </w:pPr>
-          </w:p>
-        </w:tc>
-        <w:tc>
-          <w:tcPr>
-            <w:tcW w:w="736" w:type="dxa"/>
-            <w:shd w:val="clear" w:color="auto" w:fill="D9D9D9" w:themeFill="background1" w:themeFillShade="D9"/>
-            <w:vAlign w:val="center"/>
-          </w:tcPr>
-          <w:p>
-            <w:pPr>
-              <w:spacing w:before="20" w:after="20"/>
-              <w:jc w:val="center"/>
-              <w:rPr>
-                <w:b/>
-              </w:rPr>
-            </w:pPr>
-            <w:r>
-              <w:rPr>
-                <w:b/>
-                <w:lang w:val="bg-BG"/>
-              </w:rPr>
-              <w:t>Вход</w:t>
-            </w:r>
-          </w:p>
-        </w:tc>
-        <w:tc>
-          <w:tcPr>
-            <w:tcW w:w="844" w:type="dxa"/>
-            <w:shd w:val="clear" w:color="auto" w:fill="D9D9D9" w:themeFill="background1" w:themeFillShade="D9"/>
-            <w:vAlign w:val="center"/>
-          </w:tcPr>
-          <w:p>
-            <w:pPr>
-              <w:spacing w:before="20" w:after="20"/>
-              <w:jc w:val="center"/>
-              <w:rPr>
-                <w:b/>
-              </w:rPr>
-            </w:pPr>
-            <w:r>
-              <w:rPr>
-                <w:b/>
-                <w:lang w:val="bg-BG"/>
-              </w:rPr>
-              <w:t>Изход</w:t>
-            </w:r>
-          </w:p>
-        </w:tc>
-        <w:tc>
-          <w:tcPr>
-            <w:tcW w:w="360" w:type="dxa"/>
-            <w:vMerge w:val="restart"/>
-            <w:tcBorders>
-              <w:top w:val="nil"/>
-              <w:bottom w:val="nil"/>
-            </w:tcBorders>
-            <w:shd w:val="clear" w:color="auto" w:fill="auto"/>
-          </w:tcPr>
-          <w:p>
-            <w:pPr>
-              <w:spacing w:before="20" w:after="20"/>
-              <w:jc w:val="center"/>
-              <w:rPr>
-                <w:b/>
-              </w:rPr>
-            </w:pPr>
-          </w:p>
-        </w:tc>
-        <w:tc>
-          <w:tcPr>
-            <w:tcW w:w="736" w:type="dxa"/>
-            <w:shd w:val="clear" w:color="auto" w:fill="D9D9D9" w:themeFill="background1" w:themeFillShade="D9"/>
-            <w:vAlign w:val="center"/>
-          </w:tcPr>
-          <w:p>
-            <w:pPr>
-              <w:spacing w:before="20" w:after="20"/>
-              <w:jc w:val="center"/>
-              <w:rPr>
-                <w:b/>
-              </w:rPr>
-            </w:pPr>
-            <w:r>
-              <w:rPr>
-                <w:b/>
-                <w:lang w:val="bg-BG"/>
-              </w:rPr>
-              <w:t>Вход</w:t>
-            </w:r>
-          </w:p>
-        </w:tc>
-        <w:tc>
-          <w:tcPr>
-            <w:tcW w:w="844" w:type="dxa"/>
-            <w:shd w:val="clear" w:color="auto" w:fill="D9D9D9" w:themeFill="background1" w:themeFillShade="D9"/>
-            <w:vAlign w:val="center"/>
-          </w:tcPr>
-          <w:p>
-            <w:pPr>
-              <w:spacing w:before="20" w:after="20"/>
-              <w:jc w:val="center"/>
-              <w:rPr>
-                <w:b/>
-              </w:rPr>
-            </w:pPr>
-            <w:r>
-              <w:rPr>
-                <w:b/>
-                <w:lang w:val="bg-BG"/>
-              </w:rPr>
-              <w:t>Изход</w:t>
-            </w:r>
-          </w:p>
-        </w:tc>
-      </w:tr>
-      <w:tr>
-        <w:tc>
-          <w:tcPr>
-            <w:tcW w:w="736" w:type="dxa"/>
-          </w:tcPr>
-          <w:p>
-            <w:pPr>
-              <w:spacing w:before="20" w:after="20"/>
-              <w:rPr>
-                <w:rFonts w:ascii="Consolas" w:hAnsi="Consolas"/>
-                <w:noProof/>
-                <w:lang w:val="bg-BG"/>
-              </w:rPr>
-            </w:pPr>
-            <w:r>
-              <w:rPr>
-                <w:rFonts w:ascii="Consolas" w:hAnsi="Consolas"/>
-                <w:noProof/>
-              </w:rPr>
-              <w:t>35</w:t>
-            </w:r>
-          </w:p>
-          <w:p>
-            <w:pPr>
-              <w:spacing w:before="20" w:after="20"/>
-              <w:rPr>
-                <w:rFonts w:ascii="Consolas" w:hAnsi="Consolas"/>
-                <w:noProof/>
-                <w:lang w:val="bg-BG"/>
-              </w:rPr>
-            </w:pPr>
-            <w:r>
-              <w:rPr>
-                <w:rFonts w:ascii="Consolas" w:hAnsi="Consolas"/>
-                <w:noProof/>
-              </w:rPr>
-              <w:t>45</w:t>
-            </w:r>
-          </w:p>
-          <w:p>
-            <w:pPr>
-              <w:spacing w:before="20" w:after="20"/>
-              <w:rPr>
-                <w:rFonts w:ascii="Consolas" w:hAnsi="Consolas"/>
-                <w:noProof/>
-              </w:rPr>
-            </w:pPr>
-            <w:r>
-              <w:rPr>
-                <w:rFonts w:ascii="Consolas" w:hAnsi="Consolas"/>
-                <w:noProof/>
-              </w:rPr>
-              <w:t>44</w:t>
-            </w:r>
-          </w:p>
-        </w:tc>
-        <w:tc>
-          <w:tcPr>
-            <w:tcW w:w="844" w:type="dxa"/>
-          </w:tcPr>
-          <w:p>
-            <w:pPr>
-              <w:spacing w:before="20" w:after="20"/>
-              <w:rPr>
-                <w:rFonts w:ascii="Consolas" w:hAnsi="Consolas"/>
-                <w:noProof/>
-              </w:rPr>
-            </w:pPr>
-            <w:r>
-              <w:rPr>
-                <w:rFonts w:ascii="Consolas" w:hAnsi="Consolas"/>
-                <w:noProof/>
-              </w:rPr>
-              <w:t>2:04</w:t>
-            </w:r>
-          </w:p>
-        </w:tc>
-        <w:tc>
-          <w:tcPr>
-            <w:tcW w:w="360" w:type="dxa"/>
-            <w:vMerge/>
-            <w:tcBorders>
-              <w:bottom w:val="nil"/>
-            </w:tcBorders>
-            <w:shd w:val="clear" w:color="auto" w:fill="auto"/>
-          </w:tcPr>
-          <w:p>
-            <w:pPr>
-              <w:spacing w:before="20" w:after="20"/>
-              <w:rPr>
-                <w:rFonts w:ascii="Consolas" w:hAnsi="Consolas"/>
-                <w:noProof/>
-              </w:rPr>
-            </w:pPr>
-          </w:p>
-        </w:tc>
-        <w:tc>
-          <w:tcPr>
-            <w:tcW w:w="736" w:type="dxa"/>
-          </w:tcPr>
-          <w:p>
-            <w:pPr>
-              <w:spacing w:before="20" w:after="20"/>
-              <w:rPr>
-                <w:rFonts w:ascii="Consolas" w:hAnsi="Consolas"/>
-                <w:noProof/>
-                <w:lang w:val="bg-BG"/>
-              </w:rPr>
-            </w:pPr>
-            <w:r>
-              <w:rPr>
-                <w:rFonts w:ascii="Consolas" w:hAnsi="Consolas"/>
-                <w:noProof/>
-              </w:rPr>
-              <w:t>22</w:t>
-            </w:r>
-          </w:p>
-          <w:p>
-            <w:pPr>
-              <w:spacing w:before="20" w:after="20"/>
-              <w:rPr>
-                <w:rFonts w:ascii="Consolas" w:hAnsi="Consolas"/>
-                <w:noProof/>
-                <w:lang w:val="bg-BG"/>
-              </w:rPr>
-            </w:pPr>
-            <w:r>
-              <w:rPr>
-                <w:rFonts w:ascii="Consolas" w:hAnsi="Consolas"/>
-                <w:noProof/>
-              </w:rPr>
-              <w:t>7</w:t>
-            </w:r>
-          </w:p>
-          <w:p>
-            <w:pPr>
-              <w:spacing w:before="20" w:after="20"/>
-              <w:rPr>
-                <w:rFonts w:ascii="Consolas" w:hAnsi="Consolas"/>
-                <w:noProof/>
-              </w:rPr>
-            </w:pPr>
-            <w:r>
-              <w:rPr>
-                <w:rFonts w:ascii="Consolas" w:hAnsi="Consolas"/>
-                <w:noProof/>
-              </w:rPr>
-              <w:t>34</w:t>
-            </w:r>
-          </w:p>
-        </w:tc>
-        <w:tc>
-          <w:tcPr>
-            <w:tcW w:w="844" w:type="dxa"/>
-          </w:tcPr>
-          <w:p>
-            <w:pPr>
-              <w:spacing w:before="20" w:after="20"/>
-              <w:rPr>
-                <w:rFonts w:ascii="Consolas" w:hAnsi="Consolas"/>
-                <w:noProof/>
-              </w:rPr>
-            </w:pPr>
-            <w:r>
-              <w:rPr>
-                <w:rFonts w:ascii="Consolas" w:hAnsi="Consolas"/>
-                <w:noProof/>
-              </w:rPr>
-              <w:t>1:03</w:t>
-            </w:r>
-          </w:p>
-        </w:tc>
-        <w:tc>
-          <w:tcPr>
-            <w:tcW w:w="360" w:type="dxa"/>
-            <w:vMerge/>
-            <w:tcBorders>
-              <w:bottom w:val="nil"/>
-            </w:tcBorders>
-            <w:shd w:val="clear" w:color="auto" w:fill="auto"/>
-          </w:tcPr>
-          <w:p>
-            <w:pPr>
-              <w:spacing w:before="20" w:after="20"/>
-              <w:rPr>
-                <w:rFonts w:ascii="Consolas" w:hAnsi="Consolas"/>
-                <w:noProof/>
-              </w:rPr>
-            </w:pPr>
-          </w:p>
-        </w:tc>
-        <w:tc>
-          <w:tcPr>
-            <w:tcW w:w="736" w:type="dxa"/>
-          </w:tcPr>
-          <w:p>
-            <w:pPr>
-              <w:spacing w:before="20" w:after="20"/>
-              <w:rPr>
-                <w:rFonts w:ascii="Consolas" w:hAnsi="Consolas"/>
-                <w:noProof/>
-                <w:lang w:val="bg-BG"/>
-              </w:rPr>
-            </w:pPr>
-            <w:r>
-              <w:rPr>
-                <w:rFonts w:ascii="Consolas" w:hAnsi="Consolas"/>
-                <w:noProof/>
-              </w:rPr>
-              <w:t>50</w:t>
-            </w:r>
-          </w:p>
-          <w:p>
-            <w:pPr>
-              <w:spacing w:before="20" w:after="20"/>
-              <w:rPr>
-                <w:rFonts w:ascii="Consolas" w:hAnsi="Consolas"/>
-                <w:noProof/>
-                <w:lang w:val="bg-BG"/>
-              </w:rPr>
-            </w:pPr>
-            <w:r>
-              <w:rPr>
-                <w:rFonts w:ascii="Consolas" w:hAnsi="Consolas"/>
-                <w:noProof/>
-              </w:rPr>
-              <w:t>50</w:t>
-            </w:r>
-          </w:p>
-          <w:p>
-            <w:pPr>
-              <w:spacing w:before="20" w:after="20"/>
-              <w:rPr>
-                <w:rFonts w:ascii="Consolas" w:hAnsi="Consolas"/>
-                <w:noProof/>
-              </w:rPr>
-            </w:pPr>
-            <w:r>
-              <w:rPr>
-                <w:rFonts w:ascii="Consolas" w:hAnsi="Consolas"/>
-                <w:noProof/>
-              </w:rPr>
-              <w:t>49</w:t>
-            </w:r>
-          </w:p>
-        </w:tc>
-        <w:tc>
-          <w:tcPr>
-            <w:tcW w:w="844" w:type="dxa"/>
-          </w:tcPr>
-          <w:p>
-            <w:pPr>
-              <w:spacing w:before="20" w:after="20"/>
-              <w:rPr>
-                <w:rFonts w:ascii="Consolas" w:hAnsi="Consolas"/>
-                <w:noProof/>
-              </w:rPr>
-            </w:pPr>
-            <w:r>
-              <w:rPr>
-                <w:rFonts w:ascii="Consolas" w:hAnsi="Consolas"/>
-                <w:noProof/>
-              </w:rPr>
-              <w:t>2:29</w:t>
-            </w:r>
-          </w:p>
-        </w:tc>
-        <w:tc>
-          <w:tcPr>
-            <w:tcW w:w="360" w:type="dxa"/>
-            <w:vMerge/>
-            <w:tcBorders>
-              <w:bottom w:val="nil"/>
-            </w:tcBorders>
-            <w:shd w:val="clear" w:color="auto" w:fill="auto"/>
-          </w:tcPr>
-          <w:p>
-            <w:pPr>
-              <w:spacing w:before="20" w:after="20"/>
-              <w:rPr>
-                <w:rFonts w:ascii="Consolas" w:hAnsi="Consolas"/>
-                <w:noProof/>
-              </w:rPr>
-            </w:pPr>
-          </w:p>
-        </w:tc>
-        <w:tc>
-          <w:tcPr>
-            <w:tcW w:w="736" w:type="dxa"/>
-          </w:tcPr>
-          <w:p>
-            <w:pPr>
-              <w:spacing w:before="20" w:after="20"/>
-              <w:rPr>
-                <w:rFonts w:ascii="Consolas" w:hAnsi="Consolas"/>
-                <w:noProof/>
-                <w:lang w:val="bg-BG"/>
-              </w:rPr>
-            </w:pPr>
-            <w:r>
-              <w:rPr>
-                <w:rFonts w:ascii="Consolas" w:hAnsi="Consolas"/>
-                <w:noProof/>
-              </w:rPr>
-              <w:t>14</w:t>
-            </w:r>
-          </w:p>
-          <w:p>
-            <w:pPr>
-              <w:spacing w:before="20" w:after="20"/>
-              <w:rPr>
-                <w:rFonts w:ascii="Consolas" w:hAnsi="Consolas"/>
-                <w:noProof/>
-                <w:lang w:val="bg-BG"/>
-              </w:rPr>
-            </w:pPr>
-            <w:r>
-              <w:rPr>
-                <w:rFonts w:ascii="Consolas" w:hAnsi="Consolas"/>
-                <w:noProof/>
-              </w:rPr>
-              <w:t>12</w:t>
-            </w:r>
-          </w:p>
-          <w:p>
-            <w:pPr>
-              <w:spacing w:before="20" w:after="20"/>
-              <w:rPr>
-                <w:rFonts w:ascii="Consolas" w:hAnsi="Consolas"/>
-                <w:noProof/>
-              </w:rPr>
-            </w:pPr>
-            <w:r>
-              <w:rPr>
-                <w:rFonts w:ascii="Consolas" w:hAnsi="Consolas"/>
-                <w:noProof/>
-              </w:rPr>
-              <w:t>10</w:t>
-            </w:r>
-          </w:p>
-        </w:tc>
-        <w:tc>
-          <w:tcPr>
-            <w:tcW w:w="844" w:type="dxa"/>
-          </w:tcPr>
-          <w:p>
-            <w:pPr>
-              <w:spacing w:before="20" w:after="20"/>
-              <w:rPr>
-                <w:rFonts w:ascii="Consolas" w:hAnsi="Consolas"/>
-                <w:noProof/>
-              </w:rPr>
-            </w:pPr>
-            <w:r>
-              <w:rPr>
-                <w:rFonts w:ascii="Consolas" w:hAnsi="Consolas"/>
-                <w:noProof/>
-              </w:rPr>
-              <w:t>0:36</w:t>
-            </w:r>
-          </w:p>
-        </w:tc>
-      </w:tr>
-    </w:tbl>
-    <w:p>
-      <w:pPr>
-        <w:pStyle w:val="Heading3"/>
-        <w:rPr>
-          <w:lang w:val="bg-BG"/>
-        </w:rPr>
-      </w:pPr>
-      <w:r>
-        <w:rPr>
-          <w:lang w:val="bg-BG"/>
-        </w:rPr>
-        <w:t>Насоки</w:t>
-      </w:r>
-    </w:p>
-    <w:p>
-      <w:pPr>
-        <w:pStyle w:val="ListParagraph"/>
-        <w:numPr>
-          <w:ilvl w:val="0"/>
           <w:numId w:val="9"/>
         </w:numPr>
         <w:rPr>
-          <w:lang w:val="bg-BG"/>
-        </w:rPr>
-      </w:pPr>
-      <w:r>
-        <w:rPr>
-          <w:lang w:val="bg-BG"/>
-        </w:rPr>
-        <w:t xml:space="preserve">Прочетете входните данни </w:t>
+          <w:bCs/>
+          <w:lang w:val="bg-BG"/>
+        </w:rPr>
+      </w:pPr>
+      <w:r>
+        <w:rPr>
+          <w:lang w:val="bg-BG"/>
+        </w:rPr>
+        <w:t xml:space="preserve">След като сте намерили </w:t>
+      </w:r>
+      <w:r>
+        <w:rPr>
+          <w:b/>
+          <w:lang w:val="bg-BG"/>
+        </w:rPr>
+        <w:t>сбора от секундите</w:t>
+      </w:r>
+      <w:r>
+        <w:rPr>
+          <w:bCs/>
+          <w:lang w:val="bg-BG"/>
+        </w:rPr>
+        <w:t>,</w:t>
+      </w:r>
+      <w:r>
+        <w:rPr>
+          <w:lang w:val="bg-BG"/>
+        </w:rPr>
+        <w:t xml:space="preserve"> трябва да ги </w:t>
+      </w:r>
+      <w:r>
+        <w:rPr>
+          <w:b/>
+          <w:lang w:val="bg-BG"/>
+        </w:rPr>
+        <w:t>превърнете в минути и секунди</w:t>
+      </w:r>
+      <w:r>
+        <w:rPr>
+          <w:lang w:val="bg-BG"/>
+        </w:rPr>
+        <w:t xml:space="preserve"> </w:t>
       </w:r>
       <w:r>
         <w:rPr>
@@ -8070,578 +8317,419 @@
       </w:r>
       <w:r>
         <w:rPr>
-          <w:b/>
-          <w:lang w:val="bg-BG"/>
-        </w:rPr>
-        <w:t>секундите на състезателите</w:t>
-      </w:r>
-      <w:r>
-        <w:t>):</w:t>
-      </w:r>
-    </w:p>
-    <w:p>
-      <w:pPr>
-        <w:pStyle w:val="ListParagraph"/>
-        <w:rPr>
-          <w:lang w:val="bg-BG"/>
-        </w:rPr>
-      </w:pPr>
+          <w:lang w:val="bg-BG"/>
+        </w:rPr>
+        <w:t>например</w:t>
+      </w:r>
+      <w:r>
+        <w:t xml:space="preserve">, </w:t>
+      </w:r>
+      <w:r>
+        <w:rPr>
+          <w:lang w:val="bg-BG"/>
+        </w:rPr>
+        <w:t xml:space="preserve">ако сборът е </w:t>
+      </w:r>
+      <w:r>
+        <w:rPr>
+          <w:b/>
+        </w:rPr>
+        <w:t xml:space="preserve">85 </w:t>
+      </w:r>
+      <w:r>
+        <w:rPr>
+          <w:b/>
+          <w:lang w:val="bg-BG"/>
+        </w:rPr>
+        <w:t>секунди</w:t>
+      </w:r>
+      <w:r>
+        <w:rPr>
+          <w:bCs/>
+          <w:lang w:val="bg-BG"/>
+        </w:rPr>
+        <w:t>,</w:t>
+      </w:r>
+      <w:r>
+        <w:rPr>
+          <w:b/>
+          <w:lang w:val="bg-BG"/>
+        </w:rPr>
+        <w:t xml:space="preserve"> </w:t>
+      </w:r>
+      <w:r>
+        <w:rPr>
+          <w:bCs/>
+          <w:lang w:val="bg-BG"/>
+        </w:rPr>
+        <w:t>това са</w:t>
+      </w:r>
+      <w:r>
+        <w:rPr>
+          <w:b/>
+          <w:lang w:val="bg-BG"/>
+        </w:rPr>
+        <w:t xml:space="preserve"> </w:t>
+      </w:r>
+      <w:r>
+        <w:rPr>
+          <w:b/>
+        </w:rPr>
+        <w:t xml:space="preserve">1 </w:t>
+      </w:r>
+      <w:r>
+        <w:rPr>
+          <w:b/>
+          <w:lang w:val="bg-BG"/>
+        </w:rPr>
+        <w:t xml:space="preserve">минута и </w:t>
+      </w:r>
+      <w:r>
+        <w:rPr>
+          <w:b/>
+        </w:rPr>
+        <w:t xml:space="preserve">25 </w:t>
+      </w:r>
+      <w:r>
+        <w:rPr>
+          <w:b/>
+          <w:lang w:val="bg-BG"/>
+        </w:rPr>
+        <w:t>секунди</w:t>
+      </w:r>
+      <w:r>
+        <w:rPr>
+          <w:bCs/>
+        </w:rPr>
+        <w:t xml:space="preserve">, </w:t>
+      </w:r>
+      <w:r>
+        <w:rPr>
+          <w:bCs/>
+          <w:lang w:val="bg-BG"/>
+        </w:rPr>
+        <w:t xml:space="preserve">защото </w:t>
+      </w:r>
+      <w:r>
+        <w:rPr>
+          <w:b/>
+        </w:rPr>
+        <w:t xml:space="preserve">1 </w:t>
+      </w:r>
+      <w:r>
+        <w:rPr>
+          <w:b/>
+          <w:lang w:val="bg-BG"/>
+        </w:rPr>
+        <w:t>минута</w:t>
+      </w:r>
+      <w:r>
+        <w:rPr>
+          <w:bCs/>
+          <w:lang w:val="bg-BG"/>
+        </w:rPr>
+        <w:t xml:space="preserve"> има </w:t>
+      </w:r>
+      <w:r>
+        <w:rPr>
+          <w:b/>
+        </w:rPr>
+        <w:t xml:space="preserve">60 </w:t>
+      </w:r>
+      <w:r>
+        <w:rPr>
+          <w:b/>
+          <w:lang w:val="bg-BG"/>
+        </w:rPr>
+        <w:t>секунди</w:t>
+      </w:r>
+      <w:r>
+        <w:t xml:space="preserve">). </w:t>
+      </w:r>
+      <w:r>
+        <w:rPr>
+          <w:lang w:val="bg-BG"/>
+        </w:rPr>
+        <w:t xml:space="preserve">Създайте </w:t>
+      </w:r>
+      <w:r>
+        <w:rPr>
+          <w:b/>
+          <w:lang w:val="bg-BG"/>
+        </w:rPr>
+        <w:t>две нови променливи</w:t>
+      </w:r>
+      <w:r>
+        <w:t xml:space="preserve">. </w:t>
+      </w:r>
+      <w:r>
+        <w:rPr>
+          <w:lang w:val="bg-BG"/>
+        </w:rPr>
+        <w:t>В първата изчислете</w:t>
+      </w:r>
+      <w:r>
+        <w:t xml:space="preserve"> </w:t>
+      </w:r>
+      <w:r>
+        <w:rPr>
+          <w:b/>
+          <w:lang w:val="bg-BG"/>
+        </w:rPr>
+        <w:t>колко минути е сбор</w:t>
+      </w:r>
+      <w:r>
+        <w:rPr>
+          <w:b/>
+          <w:lang w:val="bg-BG"/>
+        </w:rPr>
+        <w:t>ът</w:t>
+      </w:r>
+      <w:r>
+        <w:rPr>
+          <w:b/>
+          <w:lang w:val="bg-BG"/>
+        </w:rPr>
+        <w:t xml:space="preserve"> от секунди</w:t>
+      </w:r>
+      <w:r>
+        <w:t xml:space="preserve">, </w:t>
+      </w:r>
+      <w:r>
+        <w:rPr>
+          <w:lang w:val="bg-BG"/>
+        </w:rPr>
+        <w:t xml:space="preserve">като </w:t>
+      </w:r>
+      <w:r>
+        <w:rPr>
+          <w:b/>
+          <w:lang w:val="bg-BG"/>
+        </w:rPr>
+        <w:t xml:space="preserve">разделите сбора на </w:t>
+      </w:r>
+      <w:r>
+        <w:rPr>
+          <w:b/>
+        </w:rPr>
+        <w:t>60</w:t>
+      </w:r>
+      <w:r>
+        <w:t xml:space="preserve">. </w:t>
+      </w:r>
+      <w:r>
+        <w:rPr>
+          <w:lang w:val="bg-BG"/>
+        </w:rPr>
+        <w:t xml:space="preserve">Във втората променлива </w:t>
+      </w:r>
+      <w:r>
+        <w:rPr>
+          <w:b/>
+          <w:lang w:val="bg-BG"/>
+        </w:rPr>
+        <w:t xml:space="preserve">изчислете секундите </w:t>
+      </w:r>
+      <w:r>
+        <w:rPr>
+          <w:bCs/>
+          <w:lang w:val="bg-BG"/>
+        </w:rPr>
+        <w:t xml:space="preserve">с помощта на </w:t>
+      </w:r>
+      <w:r>
+        <w:rPr>
+          <w:b/>
+          <w:lang w:val="bg-BG"/>
+        </w:rPr>
+        <w:t xml:space="preserve">деление с остатък </w:t>
+      </w:r>
+      <w:r>
+        <w:rPr>
+          <w:b/>
+        </w:rPr>
+        <w:t>(%).</w:t>
+      </w:r>
+      <w:r>
+        <w:t xml:space="preserve"> </w:t>
+      </w:r>
+      <w:r>
+        <w:rPr>
+          <w:lang w:val="bg-BG"/>
+        </w:rPr>
+        <w:t xml:space="preserve">Използвайте </w:t>
+      </w:r>
+      <w:r>
+        <w:rPr>
+          <w:bCs/>
+          <w:lang w:val="bg-BG"/>
+        </w:rPr>
+        <w:t xml:space="preserve">деление с остатък </w:t>
+      </w:r>
+      <w:r>
+        <w:rPr>
+          <w:bCs/>
+        </w:rPr>
+        <w:t>(%),</w:t>
+      </w:r>
+      <w:r>
+        <w:t xml:space="preserve"> </w:t>
+      </w:r>
+      <w:r>
+        <w:rPr>
+          <w:lang w:val="bg-BG"/>
+        </w:rPr>
+        <w:t xml:space="preserve">за да вземете </w:t>
+      </w:r>
+      <w:r>
+        <w:rPr>
+          <w:b/>
+          <w:lang w:val="bg-BG"/>
+        </w:rPr>
+        <w:t xml:space="preserve">остатъка при деление с </w:t>
+      </w:r>
+      <w:r>
+        <w:rPr>
+          <w:b/>
+        </w:rPr>
+        <w:t>60</w:t>
+      </w:r>
+      <w:r>
+        <w:t xml:space="preserve">, </w:t>
+      </w:r>
+      <w:r>
+        <w:rPr>
+          <w:lang w:val="bg-BG"/>
+        </w:rPr>
+        <w:t>което са останалите секунди</w:t>
+      </w:r>
+      <w:r>
+        <w:t xml:space="preserve">. </w:t>
+      </w:r>
+      <w:r>
+        <w:rPr>
+          <w:lang w:val="bg-BG"/>
+        </w:rPr>
+        <w:t xml:space="preserve">Например имате общ сбор от </w:t>
+      </w:r>
+      <w:r>
+        <w:t xml:space="preserve">134 </w:t>
+      </w:r>
+      <w:r>
+        <w:rPr>
+          <w:lang w:val="bg-BG"/>
+        </w:rPr>
+        <w:t xml:space="preserve">секунди </w:t>
+      </w:r>
       <w:r>
         <w:rPr>
           <w:noProof/>
-          <w:lang w:val="bg-BG"/>
-        </w:rPr>
-        <w:drawing>
-          <wp:inline distT="0" distB="0" distL="0" distR="0" wp14:anchorId="52B1DCA8" wp14:editId="1EED4E11">
-            <wp:extent cx="3460750" cy="554848"/>
-            <wp:effectExtent l="19050" t="19050" r="25400" b="17145"/>
-            <wp:docPr id="27" name="Picture 27" descr="Text&#10;&#10;Description automatically generated"/>
-            <wp:cNvGraphicFramePr>
-              <a:graphicFrameLocks xmlns:a="http://schemas.openxmlformats.org/drawingml/2006/main" noChangeAspect="1"/>
-            </wp:cNvGraphicFramePr>
-            <a:graphic xmlns:a="http://schemas.openxmlformats.org/drawingml/2006/main">
-              <a:graphicData uri="http://schemas.openxmlformats.org/drawingml/2006/picture">
-                <pic:pic xmlns:pic="http://schemas.openxmlformats.org/drawingml/2006/picture">
-                  <pic:nvPicPr>
-                    <pic:cNvPr id="27" name="Picture 27" descr="Text&#10;&#10;Description automatically generated"/>
-                    <pic:cNvPicPr/>
-                  </pic:nvPicPr>
-                  <pic:blipFill>
-                    <a:blip r:embed="rId30"/>
-                    <a:stretch>
-                      <a:fillRect/>
-                    </a:stretch>
-                  </pic:blipFill>
-                  <pic:spPr>
-                    <a:xfrm>
-                      <a:off x="0" y="0"/>
-                      <a:ext cx="3653928" cy="585820"/>
-                    </a:xfrm>
-                    <a:prstGeom prst="rect">
-                      <a:avLst/>
-                    </a:prstGeom>
-                    <a:ln>
-                      <a:solidFill>
-                        <a:schemeClr val="bg1">
-                          <a:lumMod val="85000"/>
-                        </a:schemeClr>
-                      </a:solidFill>
-                    </a:ln>
-                  </pic:spPr>
-                </pic:pic>
-              </a:graphicData>
-            </a:graphic>
-          </wp:inline>
-        </w:drawing>
-      </w:r>
-    </w:p>
-    <w:p>
-      <w:pPr>
-        <w:pStyle w:val="ListParagraph"/>
-        <w:numPr>
-          <w:ilvl w:val="0"/>
-          <w:numId w:val="9"/>
-        </w:numPr>
-        <w:rPr>
-          <w:lang w:val="bg-BG"/>
-        </w:rPr>
-      </w:pPr>
-      <w:r>
-        <w:rPr>
-          <w:lang w:val="bg-BG"/>
-        </w:rPr>
-        <w:t xml:space="preserve">Създайте </w:t>
-      </w:r>
-      <w:r>
-        <w:rPr>
-          <w:b/>
-          <w:lang w:val="bg-BG"/>
-        </w:rPr>
-        <w:t>нова променлива</w:t>
-      </w:r>
-      <w:r>
-        <w:t xml:space="preserve">, </w:t>
-      </w:r>
-      <w:r>
-        <w:rPr>
-          <w:lang w:val="bg-BG"/>
-        </w:rPr>
-        <w:t xml:space="preserve">в която да съхранявате </w:t>
-      </w:r>
-      <w:r>
-        <w:rPr>
-          <w:b/>
-          <w:lang w:val="bg-BG"/>
-        </w:rPr>
-        <w:t>сбора от секундите на тримата състезатели</w:t>
-      </w:r>
-      <w:r>
-        <w:t>:</w:t>
-      </w:r>
-    </w:p>
-    <w:p>
-      <w:pPr>
-        <w:pStyle w:val="ListParagraph"/>
-        <w:rPr>
-          <w:lang w:val="bg-BG"/>
-        </w:rPr>
-      </w:pPr>
+        </w:rPr>
+        <w:t>(</w:t>
+      </w:r>
+      <w:r>
+        <w:t xml:space="preserve">2 </w:t>
+      </w:r>
+      <w:r>
+        <w:rPr>
+          <w:lang w:val="bg-BG"/>
+        </w:rPr>
+        <w:t xml:space="preserve">минути и </w:t>
+      </w:r>
+      <w:r>
+        <w:t xml:space="preserve">14 </w:t>
+      </w:r>
+      <w:r>
+        <w:rPr>
+          <w:lang w:val="bg-BG"/>
+        </w:rPr>
+        <w:t>секунди</w:t>
+      </w:r>
       <w:r>
         <w:rPr>
           <w:noProof/>
-          <w:lang w:val="bg-BG"/>
-        </w:rPr>
-        <w:drawing>
-          <wp:inline distT="0" distB="0" distL="0" distR="0" wp14:anchorId="462A24A1" wp14:editId="63C673EE">
-            <wp:extent cx="3905250" cy="197601"/>
-            <wp:effectExtent l="19050" t="19050" r="19050" b="12065"/>
-            <wp:docPr id="28" name="Picture 28"/>
-            <wp:cNvGraphicFramePr>
-              <a:graphicFrameLocks xmlns:a="http://schemas.openxmlformats.org/drawingml/2006/main" noChangeAspect="1"/>
-            </wp:cNvGraphicFramePr>
-            <a:graphic xmlns:a="http://schemas.openxmlformats.org/drawingml/2006/main">
-              <a:graphicData uri="http://schemas.openxmlformats.org/drawingml/2006/picture">
-                <pic:pic xmlns:pic="http://schemas.openxmlformats.org/drawingml/2006/picture">
-                  <pic:nvPicPr>
-                    <pic:cNvPr id="1" name=""/>
-                    <pic:cNvPicPr/>
-                  </pic:nvPicPr>
-                  <pic:blipFill>
-                    <a:blip r:embed="rId31"/>
-                    <a:stretch>
-                      <a:fillRect/>
-                    </a:stretch>
-                  </pic:blipFill>
-                  <pic:spPr>
-                    <a:xfrm>
-                      <a:off x="0" y="0"/>
-                      <a:ext cx="4505280" cy="227962"/>
-                    </a:xfrm>
-                    <a:prstGeom prst="rect">
-                      <a:avLst/>
-                    </a:prstGeom>
-                    <a:ln>
-                      <a:solidFill>
-                        <a:schemeClr val="bg1">
-                          <a:lumMod val="85000"/>
-                        </a:schemeClr>
-                      </a:solidFill>
-                    </a:ln>
-                  </pic:spPr>
-                </pic:pic>
-              </a:graphicData>
-            </a:graphic>
-          </wp:inline>
-        </w:drawing>
-      </w:r>
-    </w:p>
-    <w:p>
-      <w:pPr>
-        <w:pStyle w:val="ListParagraph"/>
-        <w:numPr>
-          <w:ilvl w:val="0"/>
-          <w:numId w:val="9"/>
-        </w:numPr>
-        <w:rPr>
-          <w:lang w:val="bg-BG"/>
-        </w:rPr>
-      </w:pPr>
-      <w:r>
-        <w:rPr>
-          <w:lang w:val="bg-BG"/>
-        </w:rPr>
-        <w:t xml:space="preserve">След като сте намерили </w:t>
-      </w:r>
-      <w:r>
-        <w:rPr>
-          <w:b/>
-          <w:lang w:val="bg-BG"/>
-        </w:rPr>
-        <w:t>сбора от секундите</w:t>
-      </w:r>
-      <w:r>
-        <w:rPr>
-          <w:lang w:val="bg-BG"/>
-        </w:rPr>
-        <w:t xml:space="preserve"> трябва да ги </w:t>
-      </w:r>
-      <w:r>
-        <w:rPr>
-          <w:b/>
-          <w:lang w:val="bg-BG"/>
-        </w:rPr>
-        <w:t>превърнете в минути и секунди</w:t>
-      </w:r>
-      <w:r>
-        <w:rPr>
+        </w:rPr>
+        <w:t xml:space="preserve">) </w:t>
+      </w:r>
+      <w:r>
+        <w:rPr>
+          <w:bCs/>
+          <w:lang w:val="bg-BG"/>
+        </w:rPr>
+        <w:t xml:space="preserve">след целочисленото деление </w:t>
+      </w:r>
+      <w:r>
+        <w:rPr>
+          <w:bCs/>
+        </w:rPr>
+        <w:t xml:space="preserve">(/) </w:t>
+      </w:r>
+      <w:r>
+        <w:rPr>
+          <w:bCs/>
+          <w:lang w:val="bg-BG"/>
+        </w:rPr>
+        <w:t xml:space="preserve">на </w:t>
+      </w:r>
+      <w:r>
+        <w:rPr>
+          <w:bCs/>
+        </w:rPr>
+        <w:t xml:space="preserve">60 </w:t>
+      </w:r>
+      <w:r>
+        <w:rPr>
+          <w:bCs/>
+          <w:lang w:val="bg-BG"/>
+        </w:rPr>
+        <w:t xml:space="preserve">ще получим </w:t>
+      </w:r>
+      <w:r>
+        <w:rPr>
+          <w:bCs/>
+        </w:rPr>
+        <w:t xml:space="preserve">2, </w:t>
+      </w:r>
+      <w:r>
+        <w:rPr>
+          <w:bCs/>
+          <w:lang w:val="bg-BG"/>
+        </w:rPr>
+        <w:t xml:space="preserve">а след  делението с остатък </w:t>
+      </w:r>
+      <w:r>
+        <w:rPr>
+          <w:bCs/>
+        </w:rPr>
+        <w:t xml:space="preserve">(%) </w:t>
+      </w:r>
+      <w:r>
+        <w:rPr>
+          <w:bCs/>
+          <w:lang w:val="bg-BG"/>
+        </w:rPr>
+        <w:t>ще получим оставащите секунди</w:t>
+      </w:r>
+      <w:r>
+        <w:rPr>
+          <w:bCs/>
           <w:lang w:val="bg-BG"/>
         </w:rPr>
         <w:t xml:space="preserve"> </w:t>
       </w:r>
       <w:r>
         <w:rPr>
+          <w:bCs/>
           <w:noProof/>
-        </w:rPr>
-        <w:t>(</w:t>
-      </w:r>
-      <w:r>
-        <w:rPr>
-          <w:lang w:val="bg-BG"/>
-        </w:rPr>
-        <w:t>например</w:t>
-      </w:r>
-      <w:r>
-        <w:t xml:space="preserve">, </w:t>
-      </w:r>
-      <w:r>
-        <w:rPr>
-          <w:lang w:val="bg-BG"/>
-        </w:rPr>
-        <w:t xml:space="preserve">ако сборът е </w:t>
-      </w:r>
-      <w:r>
-        <w:rPr>
-          <w:b/>
-        </w:rPr>
-        <w:t xml:space="preserve">85 </w:t>
-      </w:r>
-      <w:r>
-        <w:rPr>
-          <w:b/>
-          <w:lang w:val="bg-BG"/>
-        </w:rPr>
-        <w:t xml:space="preserve">секунди това са </w:t>
-      </w:r>
-      <w:r>
-        <w:rPr>
-          <w:b/>
-        </w:rPr>
-        <w:t xml:space="preserve">1 </w:t>
-      </w:r>
-      <w:r>
-        <w:rPr>
-          <w:b/>
-          <w:lang w:val="bg-BG"/>
-        </w:rPr>
-        <w:t xml:space="preserve">минута и </w:t>
-      </w:r>
-      <w:r>
-        <w:rPr>
-          <w:b/>
-        </w:rPr>
-        <w:t xml:space="preserve">25 </w:t>
-      </w:r>
-      <w:r>
-        <w:rPr>
-          <w:b/>
-          <w:lang w:val="bg-BG"/>
-        </w:rPr>
-        <w:t>секунди</w:t>
-      </w:r>
-      <w:r>
-        <w:rPr>
-          <w:b/>
-        </w:rPr>
-        <w:t xml:space="preserve">, </w:t>
-      </w:r>
-      <w:r>
-        <w:rPr>
-          <w:b/>
-          <w:lang w:val="bg-BG"/>
-        </w:rPr>
-        <w:t xml:space="preserve">защото </w:t>
-      </w:r>
-      <w:r>
-        <w:rPr>
-          <w:b/>
-        </w:rPr>
-        <w:t xml:space="preserve">1 </w:t>
-      </w:r>
-      <w:r>
-        <w:rPr>
-          <w:b/>
-          <w:lang w:val="bg-BG"/>
-        </w:rPr>
-        <w:t xml:space="preserve">минута има </w:t>
-      </w:r>
-      <w:r>
-        <w:rPr>
-          <w:b/>
-        </w:rPr>
-        <w:t xml:space="preserve">60 </w:t>
-      </w:r>
-      <w:r>
-        <w:rPr>
-          <w:b/>
-          <w:lang w:val="bg-BG"/>
-        </w:rPr>
-        <w:t>секунди</w:t>
-      </w:r>
-      <w:r>
-        <w:t xml:space="preserve">). </w:t>
-      </w:r>
-      <w:r>
-        <w:rPr>
-          <w:lang w:val="bg-BG"/>
-        </w:rPr>
-        <w:t xml:space="preserve">Създайте си </w:t>
-      </w:r>
-      <w:r>
-        <w:rPr>
-          <w:b/>
-          <w:lang w:val="bg-BG"/>
-        </w:rPr>
-        <w:t>две нови променливи</w:t>
-      </w:r>
-      <w:r>
-        <w:t xml:space="preserve">. </w:t>
-      </w:r>
-      <w:r>
-        <w:rPr>
-          <w:lang w:val="bg-BG"/>
-        </w:rPr>
-        <w:t>В първата изчислете</w:t>
-      </w:r>
-      <w:r>
-        <w:t xml:space="preserve"> </w:t>
-      </w:r>
-      <w:r>
-        <w:rPr>
-          <w:b/>
-          <w:lang w:val="bg-BG"/>
-        </w:rPr>
-        <w:t>колко минути е сбор</w:t>
-      </w:r>
-      <w:r>
-        <w:rPr>
-          <w:b/>
-          <w:lang w:val="bg-BG"/>
-        </w:rPr>
-        <w:t>ът</w:t>
-      </w:r>
-      <w:r>
-        <w:rPr>
-          <w:b/>
-          <w:lang w:val="bg-BG"/>
-        </w:rPr>
-        <w:t xml:space="preserve"> от секунди</w:t>
-      </w:r>
-      <w:r>
-        <w:t xml:space="preserve">, </w:t>
-      </w:r>
-      <w:r>
-        <w:rPr>
-          <w:lang w:val="bg-BG"/>
-        </w:rPr>
-        <w:t xml:space="preserve">като </w:t>
-      </w:r>
-      <w:r>
-        <w:rPr>
-          <w:b/>
-          <w:lang w:val="bg-BG"/>
-        </w:rPr>
-        <w:t xml:space="preserve">разделите сбора на </w:t>
-      </w:r>
-      <w:r>
-        <w:rPr>
-          <w:b/>
-        </w:rPr>
-        <w:t>60</w:t>
-      </w:r>
-      <w:r>
-        <w:t xml:space="preserve">. </w:t>
-      </w:r>
-      <w:r>
-        <w:rPr>
-          <w:lang w:val="bg-BG"/>
-        </w:rPr>
-        <w:t xml:space="preserve">Във втората променлива </w:t>
-      </w:r>
-      <w:r>
-        <w:rPr>
-          <w:b/>
-          <w:lang w:val="bg-BG"/>
-        </w:rPr>
-        <w:t xml:space="preserve">изчислете секундите с помощта на деление с остатък </w:t>
-      </w:r>
-      <w:r>
-        <w:rPr>
-          <w:b/>
-        </w:rPr>
-        <w:t>(%)</w:t>
-      </w:r>
-      <w:r>
-        <w:t xml:space="preserve">. </w:t>
-      </w:r>
-      <w:r>
-        <w:rPr>
-          <w:lang w:val="bg-BG"/>
-        </w:rPr>
-        <w:t xml:space="preserve">Използвайте </w:t>
-      </w:r>
-      <w:r>
-        <w:rPr>
-          <w:b/>
-          <w:lang w:val="bg-BG"/>
-        </w:rPr>
-        <w:t xml:space="preserve">деление с остатък </w:t>
-      </w:r>
-      <w:r>
-        <w:rPr>
-          <w:b/>
-        </w:rPr>
-        <w:t>(%)</w:t>
-      </w:r>
-      <w:r>
-        <w:t xml:space="preserve">, </w:t>
-      </w:r>
-      <w:r>
-        <w:rPr>
-          <w:lang w:val="bg-BG"/>
-        </w:rPr>
-        <w:t xml:space="preserve">за да вземете </w:t>
-      </w:r>
-      <w:r>
-        <w:rPr>
-          <w:b/>
-          <w:lang w:val="bg-BG"/>
-        </w:rPr>
-        <w:t xml:space="preserve">остатъка при деление с </w:t>
-      </w:r>
-      <w:r>
-        <w:rPr>
-          <w:b/>
-        </w:rPr>
-        <w:t>60</w:t>
-      </w:r>
-      <w:r>
-        <w:t xml:space="preserve">, </w:t>
-      </w:r>
-      <w:r>
-        <w:rPr>
-          <w:lang w:val="bg-BG"/>
-        </w:rPr>
-        <w:t>което са останалите секунди</w:t>
-      </w:r>
-      <w:r>
-        <w:t xml:space="preserve">. </w:t>
-      </w:r>
-      <w:r>
-        <w:rPr>
-          <w:lang w:val="bg-BG"/>
-        </w:rPr>
-        <w:t xml:space="preserve">Например имате общ сбор от </w:t>
-      </w:r>
-      <w:r>
-        <w:t xml:space="preserve">134 </w:t>
-      </w:r>
-      <w:r>
-        <w:rPr>
-          <w:lang w:val="bg-BG"/>
-        </w:rPr>
-        <w:t xml:space="preserve">секунди </w:t>
-      </w:r>
-      <w:r>
-        <w:rPr>
-          <w:noProof/>
-        </w:rPr>
-        <w:t>(</w:t>
-      </w:r>
-      <w:r>
-        <w:t xml:space="preserve">2 </w:t>
-      </w:r>
-      <w:r>
-        <w:rPr>
-          <w:lang w:val="bg-BG"/>
-        </w:rPr>
-        <w:t xml:space="preserve">минути и </w:t>
-      </w:r>
-      <w:r>
-        <w:t xml:space="preserve">14 </w:t>
-      </w:r>
-      <w:r>
-        <w:rPr>
-          <w:lang w:val="bg-BG"/>
-        </w:rPr>
-        <w:t>секунди</w:t>
-      </w:r>
-      <w:r>
-        <w:rPr>
-          <w:noProof/>
-        </w:rPr>
-        <w:t xml:space="preserve">) </w:t>
-      </w:r>
-      <w:r>
-        <w:rPr>
-          <w:b/>
-          <w:lang w:val="bg-BG"/>
-        </w:rPr>
-        <w:t xml:space="preserve">след целочисленото деление </w:t>
-      </w:r>
-      <w:r>
-        <w:rPr>
-          <w:b/>
-        </w:rPr>
-        <w:t xml:space="preserve">(/) </w:t>
-      </w:r>
-      <w:r>
-        <w:rPr>
-          <w:b/>
-          <w:lang w:val="bg-BG"/>
-        </w:rPr>
-        <w:t xml:space="preserve">на </w:t>
-      </w:r>
-      <w:r>
-        <w:rPr>
-          <w:b/>
-        </w:rPr>
-        <w:t xml:space="preserve">60 </w:t>
-      </w:r>
-      <w:r>
-        <w:rPr>
-          <w:b/>
-          <w:lang w:val="bg-BG"/>
-        </w:rPr>
-        <w:t xml:space="preserve">ще получим </w:t>
-      </w:r>
-      <w:r>
-        <w:rPr>
-          <w:b/>
-        </w:rPr>
-        <w:t xml:space="preserve">2, </w:t>
-      </w:r>
-      <w:r>
-        <w:rPr>
-          <w:b/>
-          <w:lang w:val="bg-BG"/>
-        </w:rPr>
-        <w:t xml:space="preserve">а след  делението с остатък </w:t>
-      </w:r>
-      <w:r>
-        <w:rPr>
-          <w:b/>
-        </w:rPr>
-        <w:t xml:space="preserve">(%) </w:t>
-      </w:r>
-      <w:r>
-        <w:rPr>
-          <w:b/>
-          <w:lang w:val="bg-BG"/>
-        </w:rPr>
-        <w:t>ще получим оставащите секунди</w:t>
-      </w:r>
-      <w:r>
-        <w:rPr>
-          <w:b/>
-          <w:noProof/>
-        </w:rPr>
-        <w:t>(</w:t>
-      </w:r>
-      <w:r>
-        <w:rPr>
-          <w:b/>
-        </w:rPr>
-        <w:t>14).</w:t>
+          <w:lang w:val="bg-BG"/>
+        </w:rPr>
+        <w:t xml:space="preserve">- </w:t>
+      </w:r>
+      <w:r>
+        <w:rPr>
+          <w:bCs/>
+        </w:rPr>
+        <w:t>14.</w:t>
       </w:r>
     </w:p>
     <w:p>
@@ -8673,7 +8761,7 @@
                     <pic:cNvPicPr/>
                   </pic:nvPicPr>
                   <pic:blipFill>
-                    <a:blip r:embed="rId32"/>
+                    <a:blip r:embed="rId31"/>
                     <a:stretch>
                       <a:fillRect/>
                     </a:stretch>
@@ -8919,14 +9007,13 @@
         <w:rPr>
           <w:lang w:val="bg-BG"/>
         </w:rPr>
-        <w:t xml:space="preserve">Дадено е </w:t>
-      </w:r>
-      <w:r>
-        <w:rPr>
-          <w:b/>
-          <w:lang w:val="bg-BG"/>
-        </w:rPr>
-        <w:t>цяло число</w:t>
+        <w:t xml:space="preserve">Дадено </w:t>
+      </w:r>
+      <w:r>
+        <w:rPr>
+          <w:lang w:val="bg-BG"/>
+        </w:rPr>
+        <w:t>е цяло число</w:t>
       </w:r>
       <w:r>
         <w:rPr>
@@ -8939,6 +9026,8 @@
       </w:r>
       <w:r>
         <w:rPr>
+          <w:b/>
+          <w:bCs/>
           <w:lang w:val="bg-BG"/>
         </w:rPr>
         <w:t>начален брой точки</w:t>
@@ -9010,16 +9099,23 @@
       </w:r>
       <w:r>
         <w:rPr>
-          <w:b/>
+          <w:bCs/>
         </w:rPr>
         <w:t xml:space="preserve">, </w:t>
       </w:r>
       <w:r>
         <w:rPr>
-          <w:b/>
+          <w:bCs/>
           <w:lang w:val="bg-BG"/>
         </w:rPr>
         <w:t>които получава числото</w:t>
+      </w:r>
+      <w:r>
+        <w:rPr>
+          <w:bCs/>
+          <w:lang w:val="bg-BG"/>
+        </w:rPr>
+        <w:t>,</w:t>
       </w:r>
       <w:r>
         <w:rPr>
@@ -9284,6 +9380,7 @@
         <w:rPr>
           <w:lang w:val="bg-BG"/>
         </w:rPr>
+        <w:lastRenderedPageBreak/>
         <w:t xml:space="preserve">Допълнителни бонус точки </w:t>
       </w:r>
       <w:r>
@@ -9369,7 +9466,6 @@
         <w:rPr>
           <w:lang w:val="bg-BG"/>
         </w:rPr>
-        <w:lastRenderedPageBreak/>
         <w:t>За число</w:t>
       </w:r>
       <w:r>
@@ -9445,33 +9541,37 @@
     <w:tbl>
       <w:tblPr>
         <w:tblStyle w:val="TableGrid"/>
-        <w:tblW w:w="8027" w:type="dxa"/>
+        <w:tblW w:w="10579" w:type="dxa"/>
+        <w:tblInd w:w="-5" w:type="dxa"/>
         <w:tblLayout w:type="fixed"/>
         <w:tblCellMar>
-          <w:top w:w="57" w:type="dxa"/>
-          <w:left w:w="85" w:type="dxa"/>
-          <w:bottom w:w="57" w:type="dxa"/>
-          <w:right w:w="85" w:type="dxa"/>
+          <w:top w:w="85" w:type="dxa"/>
+          <w:left w:w="142" w:type="dxa"/>
+          <w:bottom w:w="85" w:type="dxa"/>
+          <w:right w:w="142" w:type="dxa"/>
         </w:tblCellMar>
         <w:tblLook w:val="04A0" w:firstRow="1" w:lastRow="0" w:firstColumn="1" w:lastColumn="0" w:noHBand="0" w:noVBand="1"/>
       </w:tblPr>
       <w:tblGrid>
-        <w:gridCol w:w="736"/>
-        <w:gridCol w:w="844"/>
-        <w:gridCol w:w="360"/>
-        <w:gridCol w:w="736"/>
-        <w:gridCol w:w="844"/>
-        <w:gridCol w:w="360"/>
-        <w:gridCol w:w="736"/>
-        <w:gridCol w:w="1017"/>
-        <w:gridCol w:w="360"/>
-        <w:gridCol w:w="896"/>
-        <w:gridCol w:w="1138"/>
+        <w:gridCol w:w="970"/>
+        <w:gridCol w:w="1113"/>
+        <w:gridCol w:w="474"/>
+        <w:gridCol w:w="970"/>
+        <w:gridCol w:w="1113"/>
+        <w:gridCol w:w="474"/>
+        <w:gridCol w:w="970"/>
+        <w:gridCol w:w="1340"/>
+        <w:gridCol w:w="474"/>
+        <w:gridCol w:w="1181"/>
+        <w:gridCol w:w="1500"/>
       </w:tblGrid>
       <w:tr>
-        <w:tc>
-          <w:tcPr>
-            <w:tcW w:w="736" w:type="dxa"/>
+        <w:trPr>
+          <w:trHeight w:val="371"/>
+        </w:trPr>
+        <w:tc>
+          <w:tcPr>
+            <w:tcW w:w="970" w:type="dxa"/>
             <w:shd w:val="clear" w:color="auto" w:fill="D9D9D9" w:themeFill="background1" w:themeFillShade="D9"/>
             <w:vAlign w:val="center"/>
           </w:tcPr>
@@ -9494,7 +9594,7 @@
         </w:tc>
         <w:tc>
           <w:tcPr>
-            <w:tcW w:w="844" w:type="dxa"/>
+            <w:tcW w:w="1113" w:type="dxa"/>
             <w:shd w:val="clear" w:color="auto" w:fill="D9D9D9" w:themeFill="background1" w:themeFillShade="D9"/>
             <w:vAlign w:val="center"/>
           </w:tcPr>
@@ -9517,7 +9617,7 @@
         </w:tc>
         <w:tc>
           <w:tcPr>
-            <w:tcW w:w="360" w:type="dxa"/>
+            <w:tcW w:w="474" w:type="dxa"/>
             <w:vMerge w:val="restart"/>
             <w:tcBorders>
               <w:top w:val="nil"/>
@@ -9537,7 +9637,7 @@
         </w:tc>
         <w:tc>
           <w:tcPr>
-            <w:tcW w:w="736" w:type="dxa"/>
+            <w:tcW w:w="970" w:type="dxa"/>
             <w:shd w:val="clear" w:color="auto" w:fill="D9D9D9" w:themeFill="background1" w:themeFillShade="D9"/>
             <w:vAlign w:val="center"/>
           </w:tcPr>
@@ -9560,7 +9660,7 @@
         </w:tc>
         <w:tc>
           <w:tcPr>
-            <w:tcW w:w="844" w:type="dxa"/>
+            <w:tcW w:w="1113" w:type="dxa"/>
             <w:shd w:val="clear" w:color="auto" w:fill="D9D9D9" w:themeFill="background1" w:themeFillShade="D9"/>
             <w:vAlign w:val="center"/>
           </w:tcPr>
@@ -9583,7 +9683,7 @@
         </w:tc>
         <w:tc>
           <w:tcPr>
-            <w:tcW w:w="360" w:type="dxa"/>
+            <w:tcW w:w="474" w:type="dxa"/>
             <w:vMerge w:val="restart"/>
             <w:tcBorders>
               <w:top w:val="nil"/>
@@ -9603,7 +9703,7 @@
         </w:tc>
         <w:tc>
           <w:tcPr>
-            <w:tcW w:w="736" w:type="dxa"/>
+            <w:tcW w:w="970" w:type="dxa"/>
             <w:shd w:val="clear" w:color="auto" w:fill="D9D9D9" w:themeFill="background1" w:themeFillShade="D9"/>
             <w:vAlign w:val="center"/>
           </w:tcPr>
@@ -9626,7 +9726,7 @@
         </w:tc>
         <w:tc>
           <w:tcPr>
-            <w:tcW w:w="1017" w:type="dxa"/>
+            <w:tcW w:w="1340" w:type="dxa"/>
             <w:shd w:val="clear" w:color="auto" w:fill="D9D9D9" w:themeFill="background1" w:themeFillShade="D9"/>
             <w:vAlign w:val="center"/>
           </w:tcPr>
@@ -9649,7 +9749,7 @@
         </w:tc>
         <w:tc>
           <w:tcPr>
-            <w:tcW w:w="360" w:type="dxa"/>
+            <w:tcW w:w="474" w:type="dxa"/>
             <w:vMerge w:val="restart"/>
             <w:tcBorders>
               <w:top w:val="nil"/>
@@ -9669,7 +9769,7 @@
         </w:tc>
         <w:tc>
           <w:tcPr>
-            <w:tcW w:w="896" w:type="dxa"/>
+            <w:tcW w:w="1181" w:type="dxa"/>
             <w:shd w:val="clear" w:color="auto" w:fill="D9D9D9" w:themeFill="background1" w:themeFillShade="D9"/>
             <w:vAlign w:val="center"/>
           </w:tcPr>
@@ -9692,7 +9792,7 @@
         </w:tc>
         <w:tc>
           <w:tcPr>
-            <w:tcW w:w="1138" w:type="dxa"/>
+            <w:tcW w:w="1500" w:type="dxa"/>
             <w:shd w:val="clear" w:color="auto" w:fill="D9D9D9" w:themeFill="background1" w:themeFillShade="D9"/>
             <w:vAlign w:val="center"/>
           </w:tcPr>
@@ -9715,9 +9815,12 @@
         </w:tc>
       </w:tr>
       <w:tr>
-        <w:tc>
-          <w:tcPr>
-            <w:tcW w:w="736" w:type="dxa"/>
+        <w:trPr>
+          <w:trHeight w:val="371"/>
+        </w:trPr>
+        <w:tc>
+          <w:tcPr>
+            <w:tcW w:w="970" w:type="dxa"/>
           </w:tcPr>
           <w:p>
             <w:pPr>
@@ -9738,7 +9841,7 @@
         </w:tc>
         <w:tc>
           <w:tcPr>
-            <w:tcW w:w="844" w:type="dxa"/>
+            <w:tcW w:w="1113" w:type="dxa"/>
           </w:tcPr>
           <w:p>
             <w:pPr>
@@ -9776,7 +9879,7 @@
         </w:tc>
         <w:tc>
           <w:tcPr>
-            <w:tcW w:w="360" w:type="dxa"/>
+            <w:tcW w:w="474" w:type="dxa"/>
             <w:vMerge/>
             <w:tcBorders>
               <w:bottom w:val="nil"/>
@@ -9795,7 +9898,7 @@
         </w:tc>
         <w:tc>
           <w:tcPr>
-            <w:tcW w:w="736" w:type="dxa"/>
+            <w:tcW w:w="970" w:type="dxa"/>
           </w:tcPr>
           <w:p>
             <w:pPr>
@@ -9816,7 +9919,7 @@
         </w:tc>
         <w:tc>
           <w:tcPr>
-            <w:tcW w:w="844" w:type="dxa"/>
+            <w:tcW w:w="1113" w:type="dxa"/>
           </w:tcPr>
           <w:p>
             <w:pPr>
@@ -9854,7 +9957,7 @@
         </w:tc>
         <w:tc>
           <w:tcPr>
-            <w:tcW w:w="360" w:type="dxa"/>
+            <w:tcW w:w="474" w:type="dxa"/>
             <w:vMerge/>
             <w:tcBorders>
               <w:bottom w:val="nil"/>
@@ -9873,7 +9976,7 @@
         </w:tc>
         <w:tc>
           <w:tcPr>
-            <w:tcW w:w="736" w:type="dxa"/>
+            <w:tcW w:w="970" w:type="dxa"/>
           </w:tcPr>
           <w:p>
             <w:pPr>
@@ -9894,7 +9997,7 @@
         </w:tc>
         <w:tc>
           <w:tcPr>
-            <w:tcW w:w="1017" w:type="dxa"/>
+            <w:tcW w:w="1340" w:type="dxa"/>
           </w:tcPr>
           <w:p>
             <w:pPr>
@@ -9932,7 +10035,7 @@
         </w:tc>
         <w:tc>
           <w:tcPr>
-            <w:tcW w:w="360" w:type="dxa"/>
+            <w:tcW w:w="474" w:type="dxa"/>
             <w:vMerge/>
             <w:tcBorders>
               <w:bottom w:val="nil"/>
@@ -9951,7 +10054,7 @@
         </w:tc>
         <w:tc>
           <w:tcPr>
-            <w:tcW w:w="896" w:type="dxa"/>
+            <w:tcW w:w="1181" w:type="dxa"/>
           </w:tcPr>
           <w:p>
             <w:pPr>
@@ -9972,7 +10075,7 @@
         </w:tc>
         <w:tc>
           <w:tcPr>
-            <w:tcW w:w="1138" w:type="dxa"/>
+            <w:tcW w:w="1500" w:type="dxa"/>
           </w:tcPr>
           <w:p>
             <w:pPr>
@@ -10044,18 +10147,18 @@
       <w:r>
         <w:rPr>
           <w:noProof/>
-        </w:rPr>
-        <w:t>(</w:t>
-      </w:r>
-      <w:r>
-        <w:rPr>
-          <w:b/>
-          <w:lang w:val="bg-BG"/>
-        </w:rPr>
-        <w:t>числото</w:t>
-      </w:r>
-      <w:r>
-        <w:t>)</w:t>
+          <w:lang w:val="bg-BG"/>
+        </w:rPr>
+        <w:t xml:space="preserve">– </w:t>
+      </w:r>
+      <w:r>
+        <w:rPr>
+          <w:b/>
+          <w:bCs/>
+          <w:noProof/>
+          <w:lang w:val="bg-BG"/>
+        </w:rPr>
+        <w:t>началния брой точки</w:t>
       </w:r>
     </w:p>
     <w:p>
@@ -10111,7 +10214,19 @@
         <w:rPr>
           <w:lang w:val="bg-BG"/>
         </w:rPr>
-        <w:t xml:space="preserve">като и дадете </w:t>
+        <w:t xml:space="preserve">като </w:t>
+      </w:r>
+      <w:r>
+        <w:rPr>
+          <w:lang w:val="bg-BG"/>
+        </w:rPr>
+        <w:t>ѝ</w:t>
+      </w:r>
+      <w:r>
+        <w:rPr>
+          <w:lang w:val="bg-BG"/>
+        </w:rPr>
+        <w:t xml:space="preserve"> дадете </w:t>
       </w:r>
       <w:r>
         <w:rPr>
@@ -10125,9 +10240,6 @@
           <w:b/>
         </w:rPr>
         <w:t>0.0</w:t>
-      </w:r>
-      <w:r>
-        <w:t>.</w:t>
       </w:r>
     </w:p>
     <w:p>
@@ -10168,7 +10280,7 @@
       </w:r>
       <w:r>
         <w:rPr>
-          <w:b/>
+          <w:bCs/>
           <w:lang w:val="bg-BG"/>
         </w:rPr>
         <w:t>три проверки</w:t>
@@ -10180,10 +10292,48 @@
         <w:rPr>
           <w:lang w:val="bg-BG"/>
         </w:rPr>
-        <w:t>за да проверите големината числото и да изчислите бонуса</w:t>
-      </w:r>
-      <w:r>
-        <w:t xml:space="preserve">. </w:t>
+        <w:t xml:space="preserve">за да проверите </w:t>
+      </w:r>
+      <w:r>
+        <w:rPr>
+          <w:b/>
+          <w:bCs/>
+          <w:lang w:val="bg-BG"/>
+        </w:rPr>
+        <w:t xml:space="preserve">големината </w:t>
+      </w:r>
+      <w:r>
+        <w:rPr>
+          <w:b/>
+          <w:bCs/>
+          <w:lang w:val="bg-BG"/>
+        </w:rPr>
+        <w:t xml:space="preserve">на </w:t>
+      </w:r>
+      <w:r>
+        <w:rPr>
+          <w:b/>
+          <w:bCs/>
+          <w:lang w:val="bg-BG"/>
+        </w:rPr>
+        <w:t>числото</w:t>
+      </w:r>
+      <w:r>
+        <w:rPr>
+          <w:lang w:val="bg-BG"/>
+        </w:rPr>
+        <w:t xml:space="preserve"> и да </w:t>
+      </w:r>
+      <w:r>
+        <w:rPr>
+          <w:b/>
+          <w:bCs/>
+          <w:lang w:val="bg-BG"/>
+        </w:rPr>
+        <w:t>изчислите бонуса</w:t>
+      </w:r>
+      <w:r>
+        <w:t xml:space="preserve"> </w:t>
       </w:r>
     </w:p>
     <w:p>
@@ -10230,7 +10380,31 @@
         <w:rPr>
           <w:lang w:val="bg-BG"/>
         </w:rPr>
-        <w:t xml:space="preserve">за да извършите проверките и </w:t>
+        <w:t xml:space="preserve">за да извършите </w:t>
+      </w:r>
+      <w:r>
+        <w:rPr>
+          <w:lang w:val="bg-BG"/>
+        </w:rPr>
+        <w:t>останалите проверки</w:t>
+      </w:r>
+      <w:r>
+        <w:rPr>
+          <w:lang w:val="bg-BG"/>
+        </w:rPr>
+        <w:t xml:space="preserve"> и</w:t>
+      </w:r>
+      <w:r>
+        <w:rPr>
+          <w:lang w:val="bg-BG"/>
+        </w:rPr>
+        <w:t xml:space="preserve"> да</w:t>
+      </w:r>
+      <w:r>
+        <w:rPr>
+          <w:lang w:val="bg-BG"/>
+        </w:rPr>
+        <w:t xml:space="preserve"> </w:t>
       </w:r>
       <w:r>
         <w:rPr>
@@ -10238,9 +10412,6 @@
           <w:lang w:val="bg-BG"/>
         </w:rPr>
         <w:t>изчислите допълнителния бонус</w:t>
-      </w:r>
-      <w:r>
-        <w:t>:</w:t>
       </w:r>
     </w:p>
     <w:p>
@@ -10271,7 +10442,28 @@
           <w:b/>
           <w:lang w:val="bg-BG"/>
         </w:rPr>
-        <w:t xml:space="preserve">е четно към до момента натрупания бонус добавете </w:t>
+        <w:t>е четно</w:t>
+      </w:r>
+      <w:r>
+        <w:rPr>
+          <w:b/>
+          <w:lang w:val="bg-BG"/>
+        </w:rPr>
+        <w:t xml:space="preserve"> </w:t>
+      </w:r>
+      <w:r>
+        <w:rPr>
+          <w:bCs/>
+          <w:lang w:val="bg-BG"/>
+        </w:rPr>
+        <w:t>към до момента натрупания бонус</w:t>
+      </w:r>
+      <w:r>
+        <w:rPr>
+          <w:b/>
+          <w:lang w:val="bg-BG"/>
+        </w:rPr>
+        <w:t xml:space="preserve"> добавете </w:t>
       </w:r>
       <w:r>
         <w:rPr>
@@ -10308,7 +10500,20 @@
         <w:rPr>
           <w:b/>
         </w:rPr>
-        <w:t xml:space="preserve">5 </w:t>
+        <w:t>5</w:t>
+      </w:r>
+      <w:r>
+        <w:rPr>
+          <w:b/>
+          <w:lang w:val="bg-BG"/>
+        </w:rPr>
+        <w:t>,</w:t>
+      </w:r>
+      <w:r>
+        <w:rPr>
+          <w:b/>
+        </w:rPr>
+        <w:t xml:space="preserve"> </w:t>
       </w:r>
       <w:r>
         <w:rPr>
@@ -10327,9 +10532,6 @@
     <w:p>
       <w:pPr>
         <w:ind w:left="720"/>
-        <w:rPr>
-          <w:lang w:val="bg-BG"/>
-        </w:rPr>
       </w:pPr>
       <w:r>
         <w:rPr>
@@ -10342,7 +10544,28 @@
           <w:b/>
           <w:lang w:val="bg-BG"/>
         </w:rPr>
-        <w:t xml:space="preserve">е четно трябва да го разделите на </w:t>
+        <w:t>е четно</w:t>
+      </w:r>
+      <w:r>
+        <w:rPr>
+          <w:bCs/>
+          <w:lang w:val="bg-BG"/>
+        </w:rPr>
+        <w:t>,</w:t>
+      </w:r>
+      <w:r>
+        <w:rPr>
+          <w:bCs/>
+          <w:lang w:val="bg-BG"/>
+        </w:rPr>
+        <w:t xml:space="preserve"> трябва да го</w:t>
+      </w:r>
+      <w:r>
+        <w:rPr>
+          <w:b/>
+          <w:lang w:val="bg-BG"/>
+        </w:rPr>
+        <w:t xml:space="preserve"> разделите на </w:t>
       </w:r>
       <w:r>
         <w:rPr>
@@ -10352,10 +10575,17 @@
       </w:r>
       <w:r>
         <w:rPr>
-          <w:b/>
-          <w:lang w:val="bg-BG"/>
-        </w:rPr>
-        <w:t xml:space="preserve">и ако получавате остатък при делението </w:t>
+          <w:bCs/>
+          <w:lang w:val="bg-BG"/>
+        </w:rPr>
+        <w:t>и ако получавате</w:t>
+      </w:r>
+      <w:r>
+        <w:rPr>
+          <w:b/>
+          <w:lang w:val="bg-BG"/>
+        </w:rPr>
+        <w:t xml:space="preserve"> остатък при делението </w:t>
       </w:r>
       <w:r>
         <w:rPr>
@@ -10380,20 +10610,30 @@
         <w:t>четно</w:t>
       </w:r>
       <w:r>
-        <w:t xml:space="preserve">, </w:t>
-      </w:r>
-      <w:r>
-        <w:rPr>
-          <w:lang w:val="bg-BG"/>
-        </w:rPr>
-        <w:t xml:space="preserve">но ако </w:t>
-      </w:r>
-      <w:r>
-        <w:rPr>
-          <w:b/>
-          <w:lang w:val="bg-BG"/>
-        </w:rPr>
-        <w:t xml:space="preserve">получите остатък </w:t>
+        <w:rPr>
+          <w:lang w:val="bg-BG"/>
+        </w:rPr>
+        <w:t>. А</w:t>
+      </w:r>
+      <w:r>
+        <w:rPr>
+          <w:lang w:val="bg-BG"/>
+        </w:rPr>
+        <w:t xml:space="preserve">ко </w:t>
+      </w:r>
+      <w:r>
+        <w:rPr>
+          <w:bCs/>
+          <w:lang w:val="bg-BG"/>
+        </w:rPr>
+        <w:t>получите</w:t>
+      </w:r>
+      <w:r>
+        <w:rPr>
+          <w:b/>
+          <w:lang w:val="bg-BG"/>
+        </w:rPr>
+        <w:t xml:space="preserve"> остатък </w:t>
       </w:r>
       <w:r>
         <w:rPr>
@@ -10513,10 +10753,28 @@
         <w:rPr>
           <w:lang w:val="bg-BG"/>
         </w:rPr>
-        <w:t xml:space="preserve">За да проверите дали едно число завършва на </w:t>
-      </w:r>
-      <w:r>
-        <w:t xml:space="preserve">5 </w:t>
+        <w:t xml:space="preserve">За да проверите дали едно число </w:t>
+      </w:r>
+      <w:r>
+        <w:rPr>
+          <w:b/>
+          <w:bCs/>
+          <w:lang w:val="bg-BG"/>
+        </w:rPr>
+        <w:t xml:space="preserve">завършва на </w:t>
+      </w:r>
+      <w:r>
+        <w:rPr>
+          <w:b/>
+          <w:bCs/>
+        </w:rPr>
+        <w:t>5</w:t>
+      </w:r>
+      <w:r>
+        <w:t>,</w:t>
+      </w:r>
+      <w:r>
+        <w:t xml:space="preserve"> </w:t>
       </w:r>
       <w:r>
         <w:rPr>
@@ -10566,10 +10824,25 @@
         <w:rPr>
           <w:lang w:val="bg-BG"/>
         </w:rPr>
-        <w:t xml:space="preserve">то значи числото завършва на </w:t>
-      </w:r>
-      <w:r>
-        <w:t xml:space="preserve">5. </w:t>
+        <w:t xml:space="preserve">то значи числото </w:t>
+      </w:r>
+      <w:r>
+        <w:rPr>
+          <w:b/>
+          <w:bCs/>
+          <w:lang w:val="bg-BG"/>
+        </w:rPr>
+        <w:t xml:space="preserve">завършва на </w:t>
+      </w:r>
+      <w:r>
+        <w:rPr>
+          <w:b/>
+          <w:bCs/>
+        </w:rPr>
+        <w:t>5</w:t>
+      </w:r>
+      <w:r>
+        <w:t xml:space="preserve">. </w:t>
       </w:r>
       <w:r>
         <w:rPr>
@@ -10659,7 +10932,16 @@
         <w:rPr>
           <w:lang w:val="bg-BG"/>
         </w:rPr>
-        <w:t xml:space="preserve">което ще намерите като </w:t>
+        <w:t>което ще намерите</w:t>
+      </w:r>
+      <w:r>
+        <w:t>,</w:t>
+      </w:r>
+      <w:r>
+        <w:rPr>
+          <w:lang w:val="bg-BG"/>
+        </w:rPr>
+        <w:t xml:space="preserve"> като </w:t>
       </w:r>
       <w:r>
         <w:rPr>
@@ -10709,7 +10991,7 @@
           <w:b/>
           <w:lang w:val="bg-BG"/>
         </w:rPr>
-        <w:t>комисионни</w:t>
+        <w:t>комисиони</w:t>
       </w:r>
       <w:r>
         <w:rPr>
@@ -10731,14 +11013,24 @@
         <w:rPr>
           <w:lang w:val="bg-BG"/>
         </w:rPr>
-        <w:t xml:space="preserve">в който работят и обема на </w:t>
-      </w:r>
-      <w:r>
-        <w:rPr>
-          <w:b/>
-          <w:lang w:val="bg-BG"/>
-        </w:rPr>
-        <w:t>продажбите</w:t>
+        <w:t>в който работят</w:t>
+      </w:r>
+      <w:r>
+        <w:t>,</w:t>
+      </w:r>
+      <w:r>
+        <w:rPr>
+          <w:lang w:val="bg-BG"/>
+        </w:rPr>
+        <w:t xml:space="preserve"> и </w:t>
+      </w:r>
+      <w:r>
+        <w:rPr>
+          <w:b/>
+          <w:bCs/>
+          <w:lang w:val="bg-BG"/>
+        </w:rPr>
+        <w:t>обема на продажбите</w:t>
       </w:r>
       <w:r>
         <w:t>:</w:t>
@@ -11121,7 +11413,7 @@
     </w:tbl>
     <w:p>
       <w:pPr>
-        <w:spacing w:before="120"/>
+        <w:spacing w:before="300"/>
       </w:pPr>
       <w:r>
         <w:rPr>
@@ -11131,7 +11423,7 @@
       </w:r>
       <w:r>
         <w:rPr>
-          <w:b/>
+          <w:bCs/>
           <w:lang w:val="bg-BG"/>
         </w:rPr>
         <w:t>конзолна програма</w:t>
@@ -11143,7 +11435,21 @@
         <w:rPr>
           <w:lang w:val="bg-BG"/>
         </w:rPr>
-        <w:t xml:space="preserve">която чете име на </w:t>
+        <w:t xml:space="preserve">която чете </w:t>
+      </w:r>
+      <w:r>
+        <w:rPr>
+          <w:b/>
+          <w:bCs/>
+          <w:lang w:val="bg-BG"/>
+        </w:rPr>
+        <w:t>име на</w:t>
+      </w:r>
+      <w:r>
+        <w:rPr>
+          <w:lang w:val="bg-BG"/>
+        </w:rPr>
+        <w:t xml:space="preserve"> </w:t>
       </w:r>
       <w:r>
         <w:rPr>
@@ -11180,7 +11486,21 @@
         <w:rPr>
           <w:lang w:val="bg-BG"/>
         </w:rPr>
-        <w:t xml:space="preserve">и обем на </w:t>
+        <w:t xml:space="preserve">и </w:t>
+      </w:r>
+      <w:r>
+        <w:rPr>
+          <w:b/>
+          <w:bCs/>
+          <w:lang w:val="bg-BG"/>
+        </w:rPr>
+        <w:t>обем на</w:t>
+      </w:r>
+      <w:r>
+        <w:rPr>
+          <w:lang w:val="bg-BG"/>
+        </w:rPr>
+        <w:t xml:space="preserve"> </w:t>
       </w:r>
       <w:r>
         <w:rPr>
@@ -11211,102 +11531,172 @@
         <w:rPr>
           <w:noProof/>
         </w:rPr>
+        <w:t>)</w:t>
+      </w:r>
+      <w:r>
+        <w:t xml:space="preserve">, </w:t>
+      </w:r>
+      <w:r>
+        <w:rPr>
+          <w:lang w:val="bg-BG"/>
+        </w:rPr>
+        <w:t>въведени от потребителя</w:t>
+      </w:r>
+      <w:r>
+        <w:t xml:space="preserve">, </w:t>
+      </w:r>
+      <w:r>
+        <w:rPr>
+          <w:lang w:val="bg-BG"/>
+        </w:rPr>
+        <w:t xml:space="preserve">изчислява и извежда </w:t>
+      </w:r>
+      <w:r>
+        <w:rPr>
+          <w:b/>
+          <w:bCs/>
+          <w:lang w:val="bg-BG"/>
+        </w:rPr>
+        <w:t>размера на търговската</w:t>
+      </w:r>
+      <w:r>
+        <w:rPr>
+          <w:lang w:val="bg-BG"/>
+        </w:rPr>
+        <w:t xml:space="preserve"> </w:t>
+      </w:r>
+      <w:r>
+        <w:rPr>
+          <w:b/>
+          <w:lang w:val="bg-BG"/>
+        </w:rPr>
+        <w:t>комисиона</w:t>
+      </w:r>
+      <w:r>
+        <w:rPr>
+          <w:lang w:val="bg-BG"/>
+        </w:rPr>
+        <w:t xml:space="preserve"> според горната таблица</w:t>
+      </w:r>
+      <w:r>
+        <w:t xml:space="preserve">. </w:t>
+      </w:r>
+      <w:r>
+        <w:rPr>
+          <w:lang w:val="bg-BG"/>
+        </w:rPr>
+        <w:t xml:space="preserve">Резултатът да се изведе </w:t>
+      </w:r>
+      <w:r>
+        <w:rPr>
+          <w:b/>
+          <w:bCs/>
+          <w:lang w:val="bg-BG"/>
+        </w:rPr>
+        <w:t>форматиран до</w:t>
+      </w:r>
+      <w:r>
+        <w:rPr>
+          <w:lang w:val="bg-BG"/>
+        </w:rPr>
+        <w:t xml:space="preserve"> </w:t>
+      </w:r>
+      <w:r>
+        <w:rPr>
+          <w:b/>
+        </w:rPr>
+        <w:t xml:space="preserve">2 </w:t>
+      </w:r>
+      <w:r>
+        <w:rPr>
+          <w:b/>
+          <w:lang w:val="bg-BG"/>
+        </w:rPr>
+        <w:t xml:space="preserve">цифри </w:t>
+      </w:r>
+      <w:r>
+        <w:rPr>
+          <w:bCs/>
+          <w:lang w:val="bg-BG"/>
+        </w:rPr>
+        <w:t xml:space="preserve">след десетичната </w:t>
+      </w:r>
+      <w:r>
+        <w:rPr>
+          <w:bCs/>
+          <w:lang w:val="bg-BG"/>
+        </w:rPr>
+        <w:t>запетая</w:t>
+      </w:r>
+      <w:r>
+        <w:t xml:space="preserve">. </w:t>
+      </w:r>
+      <w:r>
+        <w:rPr>
+          <w:lang w:val="bg-BG"/>
+        </w:rPr>
+        <w:t xml:space="preserve">При </w:t>
+      </w:r>
+      <w:r>
+        <w:rPr>
+          <w:b/>
+          <w:lang w:val="bg-BG"/>
+        </w:rPr>
+        <w:t>невалиден</w:t>
+      </w:r>
+      <w:r>
+        <w:rPr>
+          <w:lang w:val="bg-BG"/>
+        </w:rPr>
+        <w:t xml:space="preserve"> </w:t>
+      </w:r>
+      <w:r>
+        <w:rPr>
+          <w:b/>
+          <w:bCs/>
+          <w:lang w:val="bg-BG"/>
+        </w:rPr>
+        <w:t>град</w:t>
+      </w:r>
+      <w:r>
+        <w:rPr>
+          <w:lang w:val="bg-BG"/>
+        </w:rPr>
+        <w:t xml:space="preserve"> или </w:t>
+      </w:r>
+      <w:r>
+        <w:rPr>
+          <w:b/>
+          <w:bCs/>
+          <w:lang w:val="bg-BG"/>
+        </w:rPr>
+        <w:t>обем на продажбите</w:t>
+      </w:r>
+      <w:r>
+        <w:rPr>
+          <w:lang w:val="bg-BG"/>
+        </w:rPr>
+        <w:t xml:space="preserve"> </w:t>
+      </w:r>
+      <w:r>
+        <w:rPr>
+          <w:noProof/>
+        </w:rPr>
+        <w:t>(</w:t>
+      </w:r>
+      <w:r>
+        <w:rPr>
+          <w:lang w:val="bg-BG"/>
+        </w:rPr>
+        <w:t>отрицателно число</w:t>
+      </w:r>
+      <w:r>
+        <w:rPr>
+          <w:noProof/>
+        </w:rPr>
         <w:t xml:space="preserve">) </w:t>
       </w:r>
       <w:r>
-        <w:t xml:space="preserve">, </w:t>
-      </w:r>
-      <w:r>
-        <w:rPr>
-          <w:lang w:val="bg-BG"/>
-        </w:rPr>
-        <w:t>въведени от потребителя</w:t>
-      </w:r>
-      <w:r>
-        <w:t xml:space="preserve">, </w:t>
-      </w:r>
-      <w:r>
-        <w:rPr>
-          <w:lang w:val="bg-BG"/>
-        </w:rPr>
-        <w:t xml:space="preserve">и изчислява и извежда размера на търговската </w:t>
-      </w:r>
-      <w:r>
-        <w:rPr>
-          <w:b/>
-          <w:lang w:val="bg-BG"/>
-        </w:rPr>
-        <w:t>комисионна</w:t>
-      </w:r>
-      <w:r>
-        <w:rPr>
-          <w:lang w:val="bg-BG"/>
-        </w:rPr>
-        <w:t xml:space="preserve"> според горната таблица</w:t>
-      </w:r>
-      <w:r>
-        <w:t xml:space="preserve">. </w:t>
-      </w:r>
-      <w:r>
-        <w:rPr>
-          <w:lang w:val="bg-BG"/>
-        </w:rPr>
-        <w:t xml:space="preserve">Резултатът да се изведе форматиран до </w:t>
-      </w:r>
-      <w:r>
-        <w:rPr>
-          <w:b/>
-        </w:rPr>
-        <w:t xml:space="preserve">2 </w:t>
-      </w:r>
-      <w:r>
-        <w:rPr>
-          <w:b/>
-          <w:lang w:val="bg-BG"/>
-        </w:rPr>
-        <w:t>цифри след десетичната точка</w:t>
-      </w:r>
-      <w:r>
-        <w:t xml:space="preserve">. </w:t>
-      </w:r>
-      <w:r>
-        <w:rPr>
-          <w:lang w:val="bg-BG"/>
-        </w:rPr>
-        <w:t xml:space="preserve">При </w:t>
-      </w:r>
-      <w:r>
-        <w:rPr>
-          <w:b/>
-          <w:lang w:val="bg-BG"/>
-        </w:rPr>
-        <w:t>невалиден</w:t>
-      </w:r>
-      <w:r>
-        <w:rPr>
-          <w:lang w:val="bg-BG"/>
-        </w:rPr>
-        <w:t xml:space="preserve"> град или обем на продажбите </w:t>
-      </w:r>
-      <w:r>
-        <w:rPr>
-          <w:noProof/>
-        </w:rPr>
-        <w:t>(</w:t>
-      </w:r>
-      <w:r>
-        <w:rPr>
-          <w:lang w:val="bg-BG"/>
-        </w:rPr>
-        <w:t>отрицателно число</w:t>
-      </w:r>
-      <w:r>
-        <w:rPr>
-          <w:noProof/>
-        </w:rPr>
-        <w:t xml:space="preserve">) </w:t>
-      </w:r>
-      <w:r>
         <w:rPr>
           <w:lang w:val="bg-BG"/>
         </w:rPr>
@@ -11323,14 +11713,6 @@
       </w:r>
       <w:r>
         <w:t>".</w:t>
-      </w:r>
-    </w:p>
-    <w:p>
-      <w:pPr>
-        <w:spacing w:before="0" w:after="200"/>
-      </w:pPr>
-      <w:r>
-        <w:br w:type="page"/>
       </w:r>
     </w:p>
     <w:p>
@@ -11360,10 +11742,10 @@
         <w:tblW w:w="9458" w:type="dxa"/>
         <w:tblInd w:w="23" w:type="dxa"/>
         <w:tblCellMar>
-          <w:top w:w="57" w:type="dxa"/>
-          <w:left w:w="85" w:type="dxa"/>
-          <w:bottom w:w="57" w:type="dxa"/>
-          <w:right w:w="85" w:type="dxa"/>
+          <w:top w:w="85" w:type="dxa"/>
+          <w:left w:w="142" w:type="dxa"/>
+          <w:bottom w:w="85" w:type="dxa"/>
+          <w:right w:w="142" w:type="dxa"/>
         </w:tblCellMar>
         <w:tblLook w:val="04A0" w:firstRow="1" w:lastRow="0" w:firstColumn="1" w:lastColumn="0" w:noHBand="0" w:noVBand="1"/>
       </w:tblPr>
@@ -11997,46 +12379,63 @@
       </w:r>
       <w:r>
         <w:rPr>
+          <w:lang w:val="bg-BG"/>
+        </w:rPr>
+        <w:t>напишете програма</w:t>
+      </w:r>
+      <w:r>
+        <w:t xml:space="preserve">, </w:t>
+      </w:r>
+      <w:r>
+        <w:rPr>
+          <w:lang w:val="bg-BG"/>
+        </w:rPr>
+        <w:t>която да изчисли</w:t>
+      </w:r>
+      <w:r>
+        <w:t xml:space="preserve"> </w:t>
+      </w:r>
+      <w:r>
+        <w:rPr>
           <w:b/>
           <w:bCs/>
           <w:lang w:val="bg-BG"/>
         </w:rPr>
-        <w:t>напишете програма</w:t>
+        <w:t>дали предвидените средства са достатъчни</w:t>
+      </w:r>
+      <w:r>
+        <w:rPr>
+          <w:lang w:val="bg-BG"/>
+        </w:rPr>
+        <w:t xml:space="preserve"> за снимането на филма</w:t>
+      </w:r>
+      <w:r>
+        <w:t xml:space="preserve">. </w:t>
+      </w:r>
+      <w:r>
+        <w:rPr>
+          <w:lang w:val="bg-BG"/>
+        </w:rPr>
+        <w:t xml:space="preserve">За снимките ще бъдат нужни </w:t>
+      </w:r>
+      <w:r>
+        <w:rPr>
+          <w:b/>
+          <w:bCs/>
+          <w:lang w:val="bg-BG"/>
+        </w:rPr>
+        <w:t>определен брой статисти</w:t>
       </w:r>
       <w:r>
         <w:t xml:space="preserve">, </w:t>
       </w:r>
       <w:r>
         <w:rPr>
-          <w:lang w:val="bg-BG"/>
-        </w:rPr>
-        <w:t>която да изчисли</w:t>
-      </w:r>
-      <w:r>
-        <w:t xml:space="preserve">, </w:t>
-      </w:r>
-      <w:r>
-        <w:rPr>
           <w:b/>
           <w:bCs/>
           <w:lang w:val="bg-BG"/>
         </w:rPr>
-        <w:t>дали предвидените средства са достатъчни</w:t>
-      </w:r>
-      <w:r>
-        <w:rPr>
-          <w:lang w:val="bg-BG"/>
-        </w:rPr>
-        <w:t xml:space="preserve"> за снимането на филма</w:t>
-      </w:r>
-      <w:r>
-        <w:t xml:space="preserve">. </w:t>
-      </w:r>
-      <w:r>
-        <w:rPr>
-          <w:lang w:val="bg-BG"/>
-        </w:rPr>
-        <w:t xml:space="preserve">За снимките  ще бъдат нужни </w:t>
+        <w:t xml:space="preserve">облекло </w:t>
       </w:r>
       <w:r>
         <w:rPr>
@@ -12044,28 +12443,13 @@
           <w:bCs/>
           <w:lang w:val="bg-BG"/>
         </w:rPr>
-        <w:t>определен брой статисти</w:t>
-      </w:r>
-      <w:r>
-        <w:rPr>
-          <w:b/>
-          <w:bCs/>
-        </w:rPr>
-        <w:t xml:space="preserve">, </w:t>
-      </w:r>
-      <w:r>
-        <w:rPr>
-          <w:b/>
-          <w:bCs/>
-          <w:lang w:val="bg-BG"/>
-        </w:rPr>
-        <w:t xml:space="preserve">облекло </w:t>
-      </w:r>
-      <w:r>
-        <w:rPr>
-          <w:lang w:val="bg-BG"/>
-        </w:rPr>
-        <w:t xml:space="preserve">за всеки един статист и </w:t>
+        <w:t>за всеки статист</w:t>
+      </w:r>
+      <w:r>
+        <w:rPr>
+          <w:lang w:val="bg-BG"/>
+        </w:rPr>
+        <w:t xml:space="preserve"> и </w:t>
       </w:r>
       <w:r>
         <w:rPr>
@@ -12129,11 +12513,17 @@
       </w:r>
       <w:r>
         <w:rPr>
+          <w:lang w:val="bg-BG"/>
+        </w:rPr>
+        <w:t>на стойност</w:t>
+      </w:r>
+      <w:r>
+        <w:rPr>
           <w:b/>
           <w:bCs/>
           <w:lang w:val="bg-BG"/>
         </w:rPr>
-        <w:t xml:space="preserve">на стойност </w:t>
+        <w:t xml:space="preserve"> </w:t>
       </w:r>
       <w:r>
         <w:rPr>
@@ -12200,22 +12590,67 @@
           <w:bCs/>
           <w:lang w:val="bg-BG"/>
         </w:rPr>
-        <w:t>статиста</w:t>
+        <w:t>статист</w:t>
       </w:r>
       <w:r>
         <w:rPr>
           <w:b/>
           <w:bCs/>
-        </w:rPr>
-        <w:t xml:space="preserve">,  </w:t>
+          <w:lang w:val="bg-BG"/>
+        </w:rPr>
+        <w:t>и</w:t>
+      </w:r>
+      <w:r>
+        <w:t>,</w:t>
       </w:r>
       <w:r>
         <w:rPr>
           <w:b/>
           <w:bCs/>
-          <w:lang w:val="bg-BG"/>
-        </w:rPr>
-        <w:t xml:space="preserve">има отстъпка за облеклото на стойност </w:t>
+        </w:rPr>
+        <w:t xml:space="preserve">  </w:t>
+      </w:r>
+      <w:r>
+        <w:rPr>
+          <w:lang w:val="bg-BG"/>
+        </w:rPr>
+        <w:t xml:space="preserve">има </w:t>
+      </w:r>
+      <w:r>
+        <w:rPr>
+          <w:b/>
+          <w:bCs/>
+          <w:lang w:val="bg-BG"/>
+        </w:rPr>
+        <w:t>отстъпка</w:t>
+      </w:r>
+      <w:r>
+        <w:rPr>
+          <w:lang w:val="bg-BG"/>
+        </w:rPr>
+        <w:t xml:space="preserve"> </w:t>
+      </w:r>
+      <w:r>
+        <w:rPr>
+          <w:b/>
+          <w:bCs/>
+          <w:lang w:val="bg-BG"/>
+        </w:rPr>
+        <w:t>за облеклото</w:t>
+      </w:r>
+      <w:r>
+        <w:rPr>
+          <w:lang w:val="bg-BG"/>
+        </w:rPr>
+        <w:t xml:space="preserve"> на стойност</w:t>
+      </w:r>
+      <w:r>
+        <w:rPr>
+          <w:b/>
+          <w:bCs/>
+          <w:lang w:val="bg-BG"/>
+        </w:rPr>
+        <w:t xml:space="preserve"> </w:t>
       </w:r>
       <w:r>
         <w:rPr>
@@ -12288,33 +12723,34 @@
         <w:spacing w:before="40" w:after="40"/>
         <w:ind w:left="1080" w:hanging="654"/>
         <w:rPr>
+          <w:lang w:val="bg-BG"/>
+        </w:rPr>
+      </w:pPr>
+      <w:r>
+        <w:rPr>
+          <w:rFonts w:eastAsia="Times New Roman" w:cs="Arial"/>
           <w:b/>
           <w:bCs/>
           <w:lang w:val="bg-BG"/>
         </w:rPr>
-      </w:pPr>
+        <w:t>Бюджет за филма</w:t>
+      </w:r>
       <w:r>
         <w:rPr>
           <w:rFonts w:eastAsia="Times New Roman" w:cs="Arial"/>
-          <w:b/>
-          <w:bCs/>
-          <w:lang w:val="bg-BG"/>
-        </w:rPr>
-        <w:t xml:space="preserve">Бюджет за филма </w:t>
+          <w:lang w:val="bg-BG"/>
+        </w:rPr>
+        <w:t xml:space="preserve"> </w:t>
       </w:r>
       <w:r>
         <w:rPr>
           <w:rFonts w:eastAsia="Times New Roman" w:cs="Arial"/>
-          <w:b/>
-          <w:bCs/>
         </w:rPr>
         <w:t xml:space="preserve">– </w:t>
       </w:r>
       <w:r>
         <w:rPr>
           <w:rFonts w:eastAsia="Times New Roman" w:cs="Arial"/>
-          <w:b/>
-          <w:bCs/>
           <w:lang w:val="bg-BG"/>
         </w:rPr>
         <w:t xml:space="preserve">реално число в интервала </w:t>
@@ -12322,8 +12758,6 @@
       <w:r>
         <w:rPr>
           <w:rFonts w:eastAsia="Times New Roman" w:cs="Arial"/>
-          <w:b/>
-          <w:bCs/>
         </w:rPr>
         <w:t>[1.00 … 1000000.00]</w:t>
       </w:r>
@@ -12338,39 +12772,33 @@
         <w:spacing w:before="40" w:after="40"/>
         <w:ind w:left="1080" w:hanging="654"/>
         <w:rPr>
+          <w:lang w:val="bg-BG"/>
+        </w:rPr>
+      </w:pPr>
+      <w:r>
+        <w:rPr>
           <w:b/>
           <w:bCs/>
           <w:lang w:val="bg-BG"/>
         </w:rPr>
-      </w:pPr>
-      <w:r>
-        <w:rPr>
-          <w:b/>
-          <w:bCs/>
-          <w:lang w:val="bg-BG"/>
-        </w:rPr>
-        <w:t xml:space="preserve">Брой на статистите </w:t>
-      </w:r>
-      <w:r>
-        <w:rPr>
-          <w:b/>
-          <w:bCs/>
-        </w:rPr>
+        <w:t>Брой на статистите</w:t>
+      </w:r>
+      <w:r>
+        <w:rPr>
+          <w:lang w:val="bg-BG"/>
+        </w:rPr>
+        <w:t xml:space="preserve"> </w:t>
+      </w:r>
+      <w:r>
         <w:t xml:space="preserve">– </w:t>
       </w:r>
       <w:r>
         <w:rPr>
-          <w:b/>
-          <w:bCs/>
           <w:lang w:val="bg-BG"/>
         </w:rPr>
         <w:t xml:space="preserve">цяло число в интервала </w:t>
       </w:r>
       <w:r>
-        <w:rPr>
-          <w:b/>
-          <w:bCs/>
-        </w:rPr>
         <w:t>[1 … 500]</w:t>
       </w:r>
     </w:p>
@@ -12384,39 +12812,33 @@
         <w:spacing w:before="40" w:after="40"/>
         <w:ind w:left="1080" w:hanging="654"/>
         <w:rPr>
+          <w:lang w:val="bg-BG"/>
+        </w:rPr>
+      </w:pPr>
+      <w:r>
+        <w:rPr>
           <w:b/>
           <w:bCs/>
           <w:lang w:val="bg-BG"/>
         </w:rPr>
-      </w:pPr>
-      <w:r>
-        <w:rPr>
-          <w:b/>
-          <w:bCs/>
-          <w:lang w:val="bg-BG"/>
-        </w:rPr>
-        <w:t xml:space="preserve">Цена за облекло на един статист </w:t>
-      </w:r>
-      <w:r>
-        <w:rPr>
-          <w:b/>
-          <w:bCs/>
-        </w:rPr>
+        <w:t>Цена за облекло на един статист</w:t>
+      </w:r>
+      <w:r>
+        <w:rPr>
+          <w:lang w:val="bg-BG"/>
+        </w:rPr>
+        <w:t xml:space="preserve"> </w:t>
+      </w:r>
+      <w:r>
         <w:t xml:space="preserve">– </w:t>
       </w:r>
       <w:r>
         <w:rPr>
-          <w:b/>
-          <w:bCs/>
           <w:lang w:val="bg-BG"/>
         </w:rPr>
         <w:t xml:space="preserve">реално число в интервала </w:t>
       </w:r>
       <w:r>
-        <w:rPr>
-          <w:b/>
-          <w:bCs/>
-        </w:rPr>
         <w:t>[1.00 … 1000.00]</w:t>
       </w:r>
     </w:p>
@@ -12479,7 +12901,7 @@
         <w:rPr>
           <w:lang w:val="bg-BG"/>
         </w:rPr>
-        <w:t xml:space="preserve">Ако  парите за декора и дрехите </w:t>
+        <w:t xml:space="preserve">Ако парите за декора и дрехите </w:t>
       </w:r>
       <w:r>
         <w:rPr>
@@ -12780,10 +13202,10 @@
         <w:tblW w:w="10834" w:type="dxa"/>
         <w:tblInd w:w="-10" w:type="dxa"/>
         <w:tblCellMar>
-          <w:top w:w="57" w:type="dxa"/>
-          <w:left w:w="75" w:type="dxa"/>
-          <w:bottom w:w="57" w:type="dxa"/>
-          <w:right w:w="85" w:type="dxa"/>
+          <w:top w:w="85" w:type="dxa"/>
+          <w:left w:w="142" w:type="dxa"/>
+          <w:bottom w:w="85" w:type="dxa"/>
+          <w:right w:w="142" w:type="dxa"/>
         </w:tblCellMar>
         <w:tblLook w:val="04A0" w:firstRow="1" w:lastRow="0" w:firstColumn="1" w:lastColumn="0" w:noHBand="0" w:noVBand="1"/>
       </w:tblPr>
@@ -13513,6 +13935,7 @@
                 <w:color w:val="00000A"/>
                 <w:lang w:val="bg-BG"/>
               </w:rPr>
+              <w:lastRenderedPageBreak/>
               <w:t>Обща сума за филма</w:t>
             </w:r>
             <w:r>
@@ -13533,7 +13956,6 @@
               <w:rPr>
                 <w:color w:val="00000A"/>
               </w:rPr>
-              <w:lastRenderedPageBreak/>
               <w:t xml:space="preserve">15437.62 – 11251.288 = 4186.331 </w:t>
             </w:r>
             <w:r>
@@ -13818,17 +14240,17 @@
     </w:p>
     <w:p>
       <w:pPr>
-        <w:spacing w:before="40" w:after="40"/>
-        <w:rPr>
-          <w:b/>
-          <w:lang w:val="bg-BG"/>
-        </w:rPr>
-      </w:pPr>
-      <w:r>
-        <w:rPr>
-          <w:lang w:val="bg-BG"/>
-        </w:rPr>
-        <w:t>Марин и Нели си купуват къща не далеч от София</w:t>
+        <w:spacing w:before="40" w:after="300"/>
+        <w:rPr>
+          <w:b/>
+          <w:lang w:val="bg-BG"/>
+        </w:rPr>
+      </w:pPr>
+      <w:r>
+        <w:rPr>
+          <w:lang w:val="bg-BG"/>
+        </w:rPr>
+        <w:t>Марин и Нели си купуват къща недалеч от София</w:t>
       </w:r>
       <w:r>
         <w:t xml:space="preserve">. </w:t>
@@ -13846,7 +14268,19 @@
         <w:rPr>
           <w:lang w:val="bg-BG"/>
         </w:rPr>
-        <w:t xml:space="preserve">че Ви убеждава да </w:t>
+        <w:t xml:space="preserve">че </w:t>
+      </w:r>
+      <w:r>
+        <w:rPr>
+          <w:lang w:val="bg-BG"/>
+        </w:rPr>
+        <w:t>в</w:t>
+      </w:r>
+      <w:r>
+        <w:rPr>
+          <w:lang w:val="bg-BG"/>
+        </w:rPr>
+        <w:t xml:space="preserve">и убеждава да </w:t>
       </w:r>
       <w:r>
         <w:rPr>
@@ -13857,6 +14291,13 @@
       </w:r>
       <w:r>
         <w:rPr>
+          <w:bCs/>
+          <w:lang w:val="bg-BG"/>
+        </w:rPr>
+        <w:t>,</w:t>
+      </w:r>
+      <w:r>
+        <w:rPr>
           <w:lang w:val="bg-BG"/>
         </w:rPr>
         <w:t xml:space="preserve"> която да </w:t>
@@ -13866,7 +14307,7 @@
           <w:b/>
           <w:lang w:val="bg-BG"/>
         </w:rPr>
-        <w:t>изчисли колко  ще им струва</w:t>
+        <w:t>изчисли колко ще им струва</w:t>
       </w:r>
       <w:r>
         <w:t xml:space="preserve">, </w:t>
@@ -13882,7 +14323,21 @@
           <w:b/>
           <w:lang w:val="bg-BG"/>
         </w:rPr>
-        <w:t>дали наличния бюджет ще им е достатъчен</w:t>
+        <w:t>дали наличния</w:t>
+      </w:r>
+      <w:r>
+        <w:rPr>
+          <w:b/>
+          <w:lang w:val="bg-BG"/>
+        </w:rPr>
+        <w:t>т</w:t>
+      </w:r>
+      <w:r>
+        <w:rPr>
+          <w:b/>
+          <w:lang w:val="bg-BG"/>
+        </w:rPr>
+        <w:t xml:space="preserve"> бюджет ще им е достатъчен</w:t>
       </w:r>
       <w:r>
         <w:rPr>
@@ -13915,6 +14370,12 @@
         <w:tblStyle w:val="TableGrid"/>
         <w:tblW w:w="0" w:type="auto"/>
         <w:tblLayout w:type="fixed"/>
+        <w:tblCellMar>
+          <w:top w:w="85" w:type="dxa"/>
+          <w:left w:w="142" w:type="dxa"/>
+          <w:bottom w:w="85" w:type="dxa"/>
+          <w:right w:w="142" w:type="dxa"/>
+        </w:tblCellMar>
         <w:tblLook w:val="04A0" w:firstRow="1" w:lastRow="0" w:firstColumn="1" w:lastColumn="0" w:noHBand="0" w:noVBand="1"/>
       </w:tblPr>
       <w:tblGrid>
@@ -13923,7 +14384,7 @@
         <w:gridCol w:w="1080"/>
         <w:gridCol w:w="1080"/>
         <w:gridCol w:w="1080"/>
-        <w:gridCol w:w="1170"/>
+        <w:gridCol w:w="1447"/>
       </w:tblGrid>
       <w:tr>
         <w:tc>
@@ -13944,7 +14405,14 @@
                 <w:b/>
                 <w:lang w:val="bg-BG"/>
               </w:rPr>
-              <w:t>цвете</w:t>
+              <w:t>Ц</w:t>
+            </w:r>
+            <w:r>
+              <w:rPr>
+                <w:b/>
+                <w:lang w:val="bg-BG"/>
+              </w:rPr>
+              <w:t>вете</w:t>
             </w:r>
           </w:p>
         </w:tc>
@@ -14038,7 +14506,7 @@
         </w:tc>
         <w:tc>
           <w:tcPr>
-            <w:tcW w:w="1170" w:type="dxa"/>
+            <w:tcW w:w="1447" w:type="dxa"/>
             <w:shd w:val="clear" w:color="auto" w:fill="D9D9D9" w:themeFill="background1" w:themeFillShade="D9"/>
           </w:tcPr>
           <w:p>
@@ -14141,7 +14609,7 @@
         </w:tc>
         <w:tc>
           <w:tcPr>
-            <w:tcW w:w="1170" w:type="dxa"/>
+            <w:tcW w:w="1447" w:type="dxa"/>
           </w:tcPr>
           <w:p>
             <w:pPr>
@@ -14157,7 +14625,7 @@
     </w:tbl>
     <w:p>
       <w:pPr>
-        <w:spacing w:before="40" w:after="40"/>
+        <w:spacing w:before="300" w:after="40"/>
         <w:rPr>
           <w:b/>
           <w:lang w:val="bg-BG"/>
@@ -14291,7 +14759,6 @@
         </w:rPr>
         <w:t xml:space="preserve">90 </w:t>
       </w:r>
-      <w:proofErr w:type="spellStart"/>
       <w:r>
         <w:rPr>
           <w:b/>
@@ -14299,7 +14766,6 @@
         </w:rPr>
         <w:t>далии</w:t>
       </w:r>
-      <w:proofErr w:type="spellEnd"/>
       <w:r>
         <w:rPr>
           <w:bCs/>
@@ -14534,7 +15000,21 @@
           <w:bCs/>
           <w:lang w:val="bg-BG"/>
         </w:rPr>
-        <w:t xml:space="preserve">Ако Нели Купи </w:t>
+        <w:t xml:space="preserve">Ако Нели </w:t>
+      </w:r>
+      <w:r>
+        <w:rPr>
+          <w:bCs/>
+          <w:lang w:val="bg-BG"/>
+        </w:rPr>
+        <w:t>к</w:t>
+      </w:r>
+      <w:r>
+        <w:rPr>
+          <w:bCs/>
+          <w:lang w:val="bg-BG"/>
+        </w:rPr>
+        <w:t xml:space="preserve">упи </w:t>
       </w:r>
       <w:r>
         <w:rPr>
@@ -14606,6 +15086,16 @@
     </w:p>
     <w:p>
       <w:pPr>
+        <w:pStyle w:val="ListParagraph"/>
+        <w:spacing w:before="40" w:after="40" w:line="259" w:lineRule="auto"/>
+        <w:rPr>
+          <w:b/>
+          <w:lang w:val="bg-BG"/>
+        </w:rPr>
+      </w:pPr>
+    </w:p>
+    <w:p>
+      <w:pPr>
         <w:spacing w:before="40" w:after="40"/>
         <w:rPr>
           <w:b/>
@@ -14614,10 +15104,24 @@
       </w:pPr>
       <w:r>
         <w:rPr>
-          <w:b/>
-          <w:lang w:val="bg-BG"/>
-        </w:rPr>
-        <w:t xml:space="preserve">От конзолата се четат </w:t>
+          <w:bCs/>
+          <w:lang w:val="bg-BG"/>
+        </w:rPr>
+        <w:t xml:space="preserve">От конзолата се </w:t>
+      </w:r>
+      <w:r>
+        <w:rPr>
+          <w:b/>
+          <w:lang w:val="bg-BG"/>
+        </w:rPr>
+        <w:t>четат</w:t>
+      </w:r>
+      <w:r>
+        <w:rPr>
+          <w:b/>
+          <w:lang w:val="bg-BG"/>
+        </w:rPr>
+        <w:t xml:space="preserve"> </w:t>
       </w:r>
       <w:r>
         <w:rPr>
@@ -14782,6 +15286,16 @@
     </w:p>
     <w:p>
       <w:pPr>
+        <w:pStyle w:val="ListParagraph"/>
+        <w:spacing w:before="40" w:after="40" w:line="259" w:lineRule="auto"/>
+        <w:rPr>
+          <w:bCs/>
+          <w:lang w:val="bg-BG"/>
+        </w:rPr>
+      </w:pPr>
+    </w:p>
+    <w:p>
+      <w:pPr>
         <w:spacing w:before="40" w:after="40"/>
         <w:rPr>
           <w:b/>
@@ -14830,16 +15344,30 @@
         </w:numPr>
         <w:spacing w:before="40" w:after="40" w:line="259" w:lineRule="auto"/>
         <w:rPr>
-          <w:b/>
-          <w:lang w:val="bg-BG"/>
-        </w:rPr>
-      </w:pPr>
-      <w:r>
-        <w:rPr>
-          <w:b/>
-          <w:lang w:val="bg-BG"/>
-        </w:rPr>
-        <w:t xml:space="preserve">Ако бюджета им е достатъчен </w:t>
+          <w:bCs/>
+          <w:lang w:val="bg-BG"/>
+        </w:rPr>
+      </w:pPr>
+      <w:r>
+        <w:rPr>
+          <w:b/>
+          <w:lang w:val="bg-BG"/>
+        </w:rPr>
+        <w:t>Ако бюджет</w:t>
+      </w:r>
+      <w:r>
+        <w:rPr>
+          <w:b/>
+          <w:lang w:val="bg-BG"/>
+        </w:rPr>
+        <w:t>ът</w:t>
+      </w:r>
+      <w:r>
+        <w:rPr>
+          <w:b/>
+          <w:lang w:val="bg-BG"/>
+        </w:rPr>
+        <w:t xml:space="preserve"> е достатъчен </w:t>
       </w:r>
       <w:r>
         <w:rPr>
@@ -14857,7 +15385,7 @@
       <w:r>
         <w:rPr>
           <w:rFonts w:ascii="Consolas" w:hAnsi="Consolas" w:cstheme="minorHAnsi"/>
-          <w:b/>
+          <w:bCs/>
           <w:noProof/>
         </w:rPr>
         <w:t>"Hey, you have a great garden with {</w:t>
@@ -14865,7 +15393,7 @@
       <w:r>
         <w:rPr>
           <w:rFonts w:cstheme="minorHAnsi"/>
-          <w:b/>
+          <w:bCs/>
           <w:lang w:val="bg-BG"/>
         </w:rPr>
         <w:t>броя цвета</w:t>
@@ -14873,7 +15401,7 @@
       <w:r>
         <w:rPr>
           <w:rFonts w:ascii="Consolas" w:hAnsi="Consolas" w:cstheme="minorHAnsi"/>
-          <w:b/>
+          <w:bCs/>
           <w:noProof/>
         </w:rPr>
         <w:t>} {</w:t>
@@ -14881,7 +15409,7 @@
       <w:r>
         <w:rPr>
           <w:rFonts w:cstheme="minorHAnsi"/>
-          <w:b/>
+          <w:bCs/>
           <w:lang w:val="bg-BG"/>
         </w:rPr>
         <w:t>вид цветя</w:t>
@@ -14889,7 +15417,7 @@
       <w:r>
         <w:rPr>
           <w:rFonts w:ascii="Consolas" w:hAnsi="Consolas" w:cstheme="minorHAnsi"/>
-          <w:b/>
+          <w:bCs/>
           <w:noProof/>
         </w:rPr>
         <w:t>} and {</w:t>
@@ -14897,7 +15425,7 @@
       <w:r>
         <w:rPr>
           <w:rFonts w:cstheme="minorHAnsi"/>
-          <w:b/>
+          <w:bCs/>
           <w:lang w:val="bg-BG"/>
         </w:rPr>
         <w:t>останалата сума</w:t>
@@ -14905,7 +15433,7 @@
       <w:r>
         <w:rPr>
           <w:rFonts w:ascii="Consolas" w:hAnsi="Consolas" w:cstheme="minorHAnsi"/>
-          <w:b/>
+          <w:bCs/>
           <w:noProof/>
         </w:rPr>
         <w:t>} leva left."</w:t>
@@ -14921,16 +15449,44 @@
         <w:spacing w:before="40" w:after="40" w:line="259" w:lineRule="auto"/>
         <w:rPr>
           <w:rFonts w:ascii="Consolas" w:hAnsi="Consolas"/>
-          <w:b/>
-          <w:lang w:val="bg-BG"/>
-        </w:rPr>
-      </w:pPr>
-      <w:r>
-        <w:rPr>
-          <w:b/>
-          <w:lang w:val="bg-BG"/>
-        </w:rPr>
-        <w:t xml:space="preserve">Ако бюджета им е НЕ достатъчен </w:t>
+          <w:bCs/>
+          <w:lang w:val="bg-BG"/>
+        </w:rPr>
+      </w:pPr>
+      <w:r>
+        <w:rPr>
+          <w:b/>
+          <w:lang w:val="bg-BG"/>
+        </w:rPr>
+        <w:t>Ако бюджет</w:t>
+      </w:r>
+      <w:r>
+        <w:rPr>
+          <w:b/>
+          <w:lang w:val="bg-BG"/>
+        </w:rPr>
+        <w:t>ът</w:t>
+      </w:r>
+      <w:r>
+        <w:rPr>
+          <w:b/>
+          <w:lang w:val="bg-BG"/>
+        </w:rPr>
+        <w:t xml:space="preserve"> НЕ</w:t>
+      </w:r>
+      <w:r>
+        <w:rPr>
+          <w:b/>
+          <w:lang w:val="bg-BG"/>
+        </w:rPr>
+        <w:t xml:space="preserve"> е</w:t>
+      </w:r>
+      <w:r>
+        <w:rPr>
+          <w:b/>
+          <w:lang w:val="bg-BG"/>
+        </w:rPr>
+        <w:t xml:space="preserve"> достатъчен </w:t>
       </w:r>
       <w:r>
         <w:rPr>
@@ -14945,7 +15501,7 @@
       <w:r>
         <w:rPr>
           <w:rFonts w:ascii="Consolas" w:hAnsi="Consolas"/>
-          <w:b/>
+          <w:bCs/>
           <w:noProof/>
         </w:rPr>
         <w:t>"Not enough money, you need {</w:t>
@@ -14953,7 +15509,7 @@
       <w:r>
         <w:rPr>
           <w:rFonts w:cstheme="minorHAnsi"/>
-          <w:b/>
+          <w:bCs/>
           <w:lang w:val="bg-BG"/>
         </w:rPr>
         <w:t>нужната сума</w:t>
@@ -14961,7 +15517,7 @@
       <w:r>
         <w:rPr>
           <w:rFonts w:ascii="Consolas" w:hAnsi="Consolas"/>
-          <w:b/>
+          <w:bCs/>
           <w:noProof/>
         </w:rPr>
         <w:t>} leva more."</w:t>
@@ -15005,9 +15561,6 @@
     <w:p>
       <w:pPr>
         <w:pStyle w:val="Heading3"/>
-        <w:rPr>
-          <w:lang w:val="bg-BG"/>
-        </w:rPr>
       </w:pPr>
       <w:bookmarkStart w:id="4" w:name="_Hlk523259930"/>
       <w:r>
@@ -15029,18 +15582,18 @@
         <w:tblW w:w="10343" w:type="dxa"/>
         <w:jc w:val="center"/>
         <w:tblCellMar>
-          <w:top w:w="57" w:type="dxa"/>
-          <w:left w:w="85" w:type="dxa"/>
-          <w:bottom w:w="57" w:type="dxa"/>
-          <w:right w:w="85" w:type="dxa"/>
+          <w:top w:w="85" w:type="dxa"/>
+          <w:left w:w="142" w:type="dxa"/>
+          <w:bottom w:w="85" w:type="dxa"/>
+          <w:right w:w="142" w:type="dxa"/>
         </w:tblCellMar>
         <w:tblLook w:val="04A0" w:firstRow="1" w:lastRow="0" w:firstColumn="1" w:lastColumn="0" w:noHBand="0" w:noVBand="1"/>
       </w:tblPr>
       <w:tblGrid>
         <w:gridCol w:w="1035"/>
-        <w:gridCol w:w="4188"/>
-        <w:gridCol w:w="1259"/>
-        <w:gridCol w:w="3861"/>
+        <w:gridCol w:w="4128"/>
+        <w:gridCol w:w="1373"/>
+        <w:gridCol w:w="3807"/>
       </w:tblGrid>
       <w:tr>
         <w:trPr>
@@ -15424,6 +15977,7 @@
                 <w:b/>
                 <w:lang w:val="bg-BG"/>
               </w:rPr>
+              <w:lastRenderedPageBreak/>
               <w:t>Вход</w:t>
             </w:r>
           </w:p>
@@ -15714,16 +16268,10 @@
         </w:tc>
       </w:tr>
     </w:tbl>
-    <w:p>
-      <w:pPr>
-        <w:rPr>
-          <w:lang w:val="bg-BG"/>
-        </w:rPr>
-      </w:pPr>
-    </w:p>
+    <w:p/>
     <w:sectPr>
-      <w:headerReference w:type="default" r:id="rId33"/>
-      <w:footerReference w:type="default" r:id="rId34"/>
+      <w:headerReference w:type="default" r:id="rId32"/>
+      <w:footerReference w:type="default" r:id="rId33"/>
       <w:pgSz w:w="11909" w:h="16834" w:code="9"/>
       <w:pgMar w:top="567" w:right="737" w:bottom="1077" w:left="737" w:header="567" w:footer="794" w:gutter="0"/>
       <w:cols w:space="720"/>
@@ -15860,7 +16408,7 @@
               <v:stroke joinstyle="miter"/>
               <v:path gradientshapeok="t" o:connecttype="rect"/>
             </v:shapetype>
-            <v:shape id="Text Box 6" o:spid="_x0000_s1026" type="#_x0000_t202" style="position:absolute;margin-left:109.85pt;margin-top:28.05pt;width:40.15pt;height:13pt;z-index:251660288;visibility:visible;mso-wrap-style:square;mso-width-percent:0;mso-height-percent:0;mso-wrap-distance-left:9pt;mso-wrap-distance-top:0;mso-wrap-distance-right:9pt;mso-wrap-distance-bottom:0;mso-position-horizontal:absolute;mso-position-horizontal-relative:text;mso-position-vertical:absolute;mso-position-vertical-relative:text;mso-width-percent:0;mso-height-percent:0;mso-width-relative:page;mso-height-relative:page;v-text-anchor:middle" o:gfxdata="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" filled="f" stroked="f" strokeweight=".5pt">
+            <v:shape id="Text Box 6" o:spid="_x0000_s1026" type="#_x0000_t202" style="position:absolute;margin-left:109.85pt;margin-top:28.05pt;width:40.15pt;height:13pt;z-index:251660288;visibility:visible;mso-wrap-style:square;mso-width-percent:0;mso-height-percent:0;mso-wrap-distance-left:9pt;mso-wrap-distance-top:0;mso-wrap-distance-right:9pt;mso-wrap-distance-bottom:0;mso-position-horizontal:absolute;mso-position-horizontal-relative:text;mso-position-vertical:absolute;mso-position-vertical-relative:text;mso-width-percent:0;mso-height-percent:0;mso-width-relative:page;mso-height-relative:page;v-text-anchor:middle" o:gfxdata="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" filled="f" stroked="f" strokeweight=".5pt">
               <v:textbox inset=".5mm,0,0,0">
                 <w:txbxContent>
                   <w:p>
@@ -16629,7 +17177,7 @@
         </mc:Choice>
         <mc:Fallback>
           <w:pict>
-            <v:shape w14:anchorId="2074F399" id="Text Box 16" o:spid="_x0000_s1027" type="#_x0000_t202" style="position:absolute;margin-left:109pt;margin-top:7pt;width:411.4pt;height:40.45pt;z-index:251657216;visibility:visible;mso-wrap-style:square;mso-width-percent:0;mso-height-percent:0;mso-wrap-distance-left:9pt;mso-wrap-distance-top:0;mso-wrap-distance-right:9pt;mso-wrap-distance-bottom:0;mso-position-horizontal:absolute;mso-position-horizontal-relative:text;mso-position-vertical:absolute;mso-position-vertical-relative:text;mso-width-percent:0;mso-height-percent:0;mso-width-relative:page;mso-height-relative:page;v-text-anchor:top" o:gfxdata="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" filled="f" stroked="f">
+            <v:shape w14:anchorId="2074F399" id="Text Box 16" o:spid="_x0000_s1027" type="#_x0000_t202" style="position:absolute;margin-left:109pt;margin-top:7pt;width:411.4pt;height:40.45pt;z-index:251657216;visibility:visible;mso-wrap-style:square;mso-width-percent:0;mso-height-percent:0;mso-wrap-distance-left:9pt;mso-wrap-distance-top:0;mso-wrap-distance-right:9pt;mso-wrap-distance-bottom:0;mso-position-horizontal:absolute;mso-position-horizontal-relative:text;mso-position-vertical:absolute;mso-position-vertical-relative:text;mso-width-percent:0;mso-height-percent:0;mso-width-relative:page;mso-height-relative:page;v-text-anchor:top" o:gfxdata="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" filled="f" stroked="f">
               <v:textbox inset=".5mm,1.2mm,.5mm,.5mm">
                 <w:txbxContent>
                   <w:p>
@@ -17636,7 +18184,7 @@
         </mc:Choice>
         <mc:Fallback>
           <w:pict>
-            <v:shape w14:anchorId="60DB5C39" id="Text Box 4" o:spid="_x0000_s1028" type="#_x0000_t202" style="position:absolute;margin-left:444.65pt;margin-top:26.95pt;width:70.9pt;height:15.9pt;z-index:251663360;visibility:visible;mso-wrap-style:square;mso-width-percent:0;mso-height-percent:0;mso-wrap-distance-left:9pt;mso-wrap-distance-top:0;mso-wrap-distance-right:9pt;mso-wrap-distance-bottom:0;mso-position-horizontal:absolute;mso-position-horizontal-relative:text;mso-position-vertical:absolute;mso-position-vertical-relative:text;mso-width-percent:0;mso-height-percent:0;mso-width-relative:page;mso-height-relative:page;v-text-anchor:middle" o:gfxdata="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" filled="f" stroked="f" strokeweight=".5pt">
+            <v:shape w14:anchorId="60DB5C39" id="Text Box 4" o:spid="_x0000_s1028" type="#_x0000_t202" style="position:absolute;margin-left:444.65pt;margin-top:26.95pt;width:70.9pt;height:15.9pt;z-index:251663360;visibility:visible;mso-wrap-style:square;mso-width-percent:0;mso-height-percent:0;mso-wrap-distance-left:9pt;mso-wrap-distance-top:0;mso-wrap-distance-right:9pt;mso-wrap-distance-bottom:0;mso-position-horizontal:absolute;mso-position-horizontal-relative:text;mso-position-vertical:absolute;mso-position-vertical-relative:text;mso-width-percent:0;mso-height-percent:0;mso-width-relative:page;mso-height-relative:page;v-text-anchor:middle" o:gfxdata="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" filled="f" stroked="f" strokeweight=".5pt">
               <v:textbox inset="0,0,0,0">
                 <w:txbxContent>
                   <w:p>
@@ -18221,7 +18769,7 @@
       <w:lvlText w:val="Ред %1."/>
       <w:lvlJc w:val="left"/>
       <w:pPr>
-        <w:ind w:left="-990" w:hanging="360"/>
+        <w:ind w:left="786" w:hanging="360"/>
       </w:pPr>
       <w:rPr>
         <w:b/>

--- a/Courses/Software-Sciences/Module-1-OOP-New/03.2-Conditional-Statements-Advanced/03.2-Conditional-Statements-Advanced-Exercises.docx
+++ b/Courses/Software-Sciences/Module-1-OOP-New/03.2-Conditional-Statements-Advanced/03.2-Conditional-Statements-Advanced-Exercises.docx
@@ -4612,6 +4612,7 @@
         <w:rPr>
           <w:b/>
           <w:bCs/>
+          <w:noProof/>
         </w:rPr>
         <w:lastRenderedPageBreak/>
         <w:drawing>
@@ -4771,6 +4772,225 @@
       <w:pPr>
         <w:pStyle w:val="Heading2"/>
         <w:rPr>
+          <w:highlight w:val="yellow"/>
+          <w:lang w:val="bg-BG"/>
+        </w:rPr>
+      </w:pPr>
+      <w:r>
+        <w:rPr>
+          <w:highlight w:val="yellow"/>
+        </w:rPr>
+        <w:t xml:space="preserve">GUI App – </w:t>
+      </w:r>
+      <w:r>
+        <w:rPr>
+          <w:highlight w:val="yellow"/>
+          <w:lang w:val="bg-BG"/>
+        </w:rPr>
+        <w:t>Квартално магазинче</w:t>
+      </w:r>
+    </w:p>
+    <w:p>
+      <w:pPr>
+        <w:rPr>
+          <w:highlight w:val="yellow"/>
+          <w:lang w:val="bg-BG"/>
+        </w:rPr>
+      </w:pPr>
+      <w:r>
+        <w:rPr>
+          <w:highlight w:val="yellow"/>
+          <w:lang w:val="bg-BG"/>
+        </w:rPr>
+        <w:t xml:space="preserve">Да се реализира предходната задача като </w:t>
+      </w:r>
+      <w:r>
+        <w:rPr>
+          <w:highlight w:val="yellow"/>
+        </w:rPr>
+        <w:t xml:space="preserve">Windows Forms GUI app. </w:t>
+      </w:r>
+      <w:r>
+        <w:rPr>
+          <w:highlight w:val="yellow"/>
+          <w:lang w:val="bg-BG"/>
+        </w:rPr>
+        <w:t>Ето как би могъл да изглежда потребителския интерфейс:</w:t>
+      </w:r>
+    </w:p>
+    <w:p>
+      <w:pPr>
+        <w:rPr>
+          <w:highlight w:val="yellow"/>
+          <w:lang w:val="bg-BG"/>
+        </w:rPr>
+      </w:pPr>
+    </w:p>
+    <w:p>
+      <w:pPr>
+        <w:rPr>
+          <w:highlight w:val="yellow"/>
+          <w:lang w:val="bg-BG"/>
+        </w:rPr>
+      </w:pPr>
+    </w:p>
+    <w:p>
+      <w:pPr>
+        <w:rPr>
+          <w:highlight w:val="yellow"/>
+        </w:rPr>
+      </w:pPr>
+      <w:r>
+        <w:rPr>
+          <w:noProof/>
+          <w:highlight w:val="yellow"/>
+        </w:rPr>
+        <mc:AlternateContent>
+          <mc:Choice Requires="wpi">
+            <w:drawing>
+              <wp:anchor distT="0" distB="0" distL="114300" distR="114300" simplePos="0" relativeHeight="251705344" behindDoc="0" locked="0" layoutInCell="1" allowOverlap="1" wp14:anchorId="7951D683" wp14:editId="419893C6">
+                <wp:simplePos x="0" y="0"/>
+                <wp:positionH relativeFrom="column">
+                  <wp:posOffset>1790700</wp:posOffset>
+                </wp:positionH>
+                <wp:positionV relativeFrom="paragraph">
+                  <wp:posOffset>-610723</wp:posOffset>
+                </wp:positionV>
+                <wp:extent cx="2614930" cy="1469390"/>
+                <wp:effectExtent l="38100" t="38100" r="33020" b="35560"/>
+                <wp:wrapNone/>
+                <wp:docPr id="83" name="Ink 83"/>
+                <wp:cNvGraphicFramePr/>
+                <a:graphic xmlns:a="http://schemas.openxmlformats.org/drawingml/2006/main">
+                  <a:graphicData uri="http://schemas.microsoft.com/office/word/2010/wordprocessingInk">
+                    <w14:contentPart bwMode="auto" r:id="rId25">
+                      <w14:nvContentPartPr>
+                        <w14:cNvContentPartPr/>
+                      </w14:nvContentPartPr>
+                      <w14:xfrm>
+                        <a:off x="0" y="0"/>
+                        <a:ext cx="2614930" cy="1469390"/>
+                      </w14:xfrm>
+                    </w14:contentPart>
+                  </a:graphicData>
+                </a:graphic>
+              </wp:anchor>
+            </w:drawing>
+          </mc:Choice>
+          <mc:Fallback>
+            <w:pict>
+              <v:shapetype w14:anchorId="2EBD16D1" id="_x0000_t75" coordsize="21600,21600" o:spt="75" o:preferrelative="t" path="m@4@5l@4@11@9@11@9@5xe" filled="f" stroked="f">
+                <v:stroke joinstyle="miter"/>
+                <v:formulas>
+                  <v:f eqn="if lineDrawn pixelLineWidth 0"/>
+                  <v:f eqn="sum @0 1 0"/>
+                  <v:f eqn="sum 0 0 @1"/>
+                  <v:f eqn="prod @2 1 2"/>
+                  <v:f eqn="prod @3 21600 pixelWidth"/>
+                  <v:f eqn="prod @3 21600 pixelHeight"/>
+                  <v:f eqn="sum @0 0 1"/>
+                  <v:f eqn="prod @6 1 2"/>
+                  <v:f eqn="prod @7 21600 pixelWidth"/>
+                  <v:f eqn="sum @8 21600 0"/>
+                  <v:f eqn="prod @7 21600 pixelHeight"/>
+                  <v:f eqn="sum @10 21600 0"/>
+                </v:formulas>
+                <v:path o:extrusionok="f" gradientshapeok="t" o:connecttype="rect"/>
+                <o:lock v:ext="edit" aspectratio="t"/>
+              </v:shapetype>
+              <v:shape id="Ink 83" o:spid="_x0000_s1026" type="#_x0000_t75" style="position:absolute;margin-left:140.65pt;margin-top:-48.45pt;width:206.6pt;height:116.4pt;z-index:251705344;visibility:visible;mso-wrap-style:square;mso-wrap-distance-left:9pt;mso-wrap-distance-top:0;mso-wrap-distance-right:9pt;mso-wrap-distance-bottom:0;mso-position-horizontal:absolute;mso-position-horizontal-relative:text;mso-position-vertical:absolute;mso-position-vertical-relative:text" o:gfxdata="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">
+                <v:imagedata r:id="rId26" o:title=""/>
+              </v:shape>
+            </w:pict>
+          </mc:Fallback>
+        </mc:AlternateContent>
+      </w:r>
+      <w:r>
+        <w:rPr>
+          <w:highlight w:val="yellow"/>
+        </w:rPr>
+        <w:t>TODO: screenshot</w:t>
+      </w:r>
+    </w:p>
+    <w:p>
+      <w:pPr>
+        <w:rPr>
+          <w:highlight w:val="yellow"/>
+        </w:rPr>
+      </w:pPr>
+    </w:p>
+    <w:p>
+      <w:pPr>
+        <w:rPr>
+          <w:highlight w:val="yellow"/>
+        </w:rPr>
+      </w:pPr>
+    </w:p>
+    <w:p>
+      <w:pPr>
+        <w:rPr>
+          <w:lang w:val="bg-BG"/>
+        </w:rPr>
+      </w:pPr>
+      <w:r>
+        <w:rPr>
+          <w:noProof/>
+          <w:highlight w:val="yellow"/>
+          <w:lang w:val="bg-BG"/>
+        </w:rPr>
+        <mc:AlternateContent>
+          <mc:Choice Requires="wpi">
+            <w:drawing>
+              <wp:anchor distT="0" distB="0" distL="114300" distR="114300" simplePos="0" relativeHeight="251708416" behindDoc="0" locked="0" layoutInCell="1" allowOverlap="1" wp14:anchorId="647E60E0" wp14:editId="1CB2A779">
+                <wp:simplePos x="0" y="0"/>
+                <wp:positionH relativeFrom="column">
+                  <wp:posOffset>2002155</wp:posOffset>
+                </wp:positionH>
+                <wp:positionV relativeFrom="paragraph">
+                  <wp:posOffset>-141458</wp:posOffset>
+                </wp:positionV>
+                <wp:extent cx="1897380" cy="330200"/>
+                <wp:effectExtent l="38100" t="38100" r="45720" b="31750"/>
+                <wp:wrapNone/>
+                <wp:docPr id="86" name="Ink 86"/>
+                <wp:cNvGraphicFramePr/>
+                <a:graphic xmlns:a="http://schemas.openxmlformats.org/drawingml/2006/main">
+                  <a:graphicData uri="http://schemas.microsoft.com/office/word/2010/wordprocessingInk">
+                    <w14:contentPart bwMode="auto" r:id="rId27">
+                      <w14:nvContentPartPr>
+                        <w14:cNvContentPartPr/>
+                      </w14:nvContentPartPr>
+                      <w14:xfrm>
+                        <a:off x="0" y="0"/>
+                        <a:ext cx="1897380" cy="330200"/>
+                      </w14:xfrm>
+                    </w14:contentPart>
+                  </a:graphicData>
+                </a:graphic>
+              </wp:anchor>
+            </w:drawing>
+          </mc:Choice>
+          <mc:Fallback>
+            <w:pict>
+              <v:shape w14:anchorId="06D2C7B1" id="Ink 86" o:spid="_x0000_s1026" type="#_x0000_t75" style="position:absolute;margin-left:157.3pt;margin-top:-11.5pt;width:150.1pt;height:26.7pt;z-index:251708416;visibility:visible;mso-wrap-style:square;mso-wrap-distance-left:9pt;mso-wrap-distance-top:0;mso-wrap-distance-right:9pt;mso-wrap-distance-bottom:0;mso-position-horizontal:absolute;mso-position-horizontal-relative:text;mso-position-vertical:absolute;mso-position-vertical-relative:text" o:gfxdata="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">
+                <v:imagedata r:id="rId28" o:title=""/>
+              </v:shape>
+            </w:pict>
+          </mc:Fallback>
+        </mc:AlternateContent>
+      </w:r>
+      <w:r>
+        <w:rPr>
+          <w:highlight w:val="yellow"/>
+          <w:lang w:val="bg-BG"/>
+        </w:rPr>
+        <w:t>Насоки</w:t>
+      </w:r>
+    </w:p>
+    <w:p>
+      <w:pPr>
+        <w:pStyle w:val="Heading2"/>
+        <w:rPr>
           <w:lang w:val="bg-BG"/>
         </w:rPr>
       </w:pPr>
@@ -5598,6 +5818,7 @@
         <w:rPr>
           <w:lang w:val="bg-BG"/>
         </w:rPr>
+        <w:lastRenderedPageBreak/>
         <w:t>Напишете програма</w:t>
       </w:r>
       <w:r>
@@ -6674,7 +6895,6 @@
         <w:rPr>
           <w:lang w:val="bg-BG"/>
         </w:rPr>
-        <w:lastRenderedPageBreak/>
         <w:t>Насоки</w:t>
       </w:r>
     </w:p>
@@ -6732,7 +6952,7 @@
                     <pic:cNvPicPr/>
                   </pic:nvPicPr>
                   <pic:blipFill>
-                    <a:blip r:embed="rId25"/>
+                    <a:blip r:embed="rId29"/>
                     <a:stretch>
                       <a:fillRect/>
                     </a:stretch>
@@ -6828,7 +7048,7 @@
                     <pic:cNvPicPr/>
                   </pic:nvPicPr>
                   <pic:blipFill>
-                    <a:blip r:embed="rId26"/>
+                    <a:blip r:embed="rId30"/>
                     <a:stretch>
                       <a:fillRect/>
                     </a:stretch>
@@ -6933,6 +7153,7 @@
       </w:pPr>
       <w:r>
         <w:rPr>
+          <w:noProof/>
           <w:lang w:val="bg-BG"/>
         </w:rPr>
         <w:drawing>
@@ -6951,7 +7172,7 @@
                     <pic:cNvPicPr/>
                   </pic:nvPicPr>
                   <pic:blipFill>
-                    <a:blip r:embed="rId27"/>
+                    <a:blip r:embed="rId31"/>
                     <a:stretch>
                       <a:fillRect/>
                     </a:stretch>
@@ -7095,6 +7316,7 @@
           <w:noProof/>
           <w:lang w:val="bg-BG"/>
         </w:rPr>
+        <w:lastRenderedPageBreak/>
         <w:drawing>
           <wp:inline distT="0" distB="0" distL="0" distR="0" wp14:anchorId="6E01DF3A" wp14:editId="1ECB2BB4">
             <wp:extent cx="3301200" cy="3268800"/>
@@ -7111,7 +7333,7 @@
                     <pic:cNvPicPr/>
                   </pic:nvPicPr>
                   <pic:blipFill>
-                    <a:blip r:embed="rId28"/>
+                    <a:blip r:embed="rId32"/>
                     <a:stretch>
                       <a:fillRect/>
                     </a:stretch>
@@ -7185,7 +7407,6 @@
         <w:rPr>
           <w:lang w:val="bg-BG"/>
         </w:rPr>
-        <w:lastRenderedPageBreak/>
         <w:t xml:space="preserve">Сумиране на секунди </w:t>
       </w:r>
     </w:p>
@@ -8115,6 +8336,7 @@
       </w:pPr>
       <w:r>
         <w:rPr>
+          <w:noProof/>
           <w:lang w:val="bg-BG"/>
         </w:rPr>
         <w:drawing>
@@ -8133,7 +8355,7 @@
                     <pic:cNvPicPr/>
                   </pic:nvPicPr>
                   <pic:blipFill>
-                    <a:blip r:embed="rId29"/>
+                    <a:blip r:embed="rId33"/>
                     <a:stretch>
                       <a:fillRect/>
                     </a:stretch>
@@ -8230,7 +8452,7 @@
                     <pic:cNvPicPr/>
                   </pic:nvPicPr>
                   <pic:blipFill>
-                    <a:blip r:embed="rId30"/>
+                    <a:blip r:embed="rId34"/>
                     <a:stretch>
                       <a:fillRect/>
                     </a:stretch>
@@ -8601,7 +8823,14 @@
         <w:rPr>
           <w:lang w:val="bg-BG"/>
         </w:rPr>
-        <w:t>което са останалите секунди</w:t>
+        <w:t xml:space="preserve">което са останалите </w:t>
+      </w:r>
+      <w:r>
+        <w:rPr>
+          <w:lang w:val="bg-BG"/>
+        </w:rPr>
+        <w:lastRenderedPageBreak/>
+        <w:t>секунди</w:t>
       </w:r>
       <w:r>
         <w:t xml:space="preserve">. </w:t>
@@ -8761,7 +8990,7 @@
                     <pic:cNvPicPr/>
                   </pic:nvPicPr>
                   <pic:blipFill>
-                    <a:blip r:embed="rId31"/>
+                    <a:blip r:embed="rId35"/>
                     <a:stretch>
                       <a:fillRect/>
                     </a:stretch>
@@ -9380,7 +9609,6 @@
         <w:rPr>
           <w:lang w:val="bg-BG"/>
         </w:rPr>
-        <w:lastRenderedPageBreak/>
         <w:t xml:space="preserve">Допълнителни бонус точки </w:t>
       </w:r>
       <w:r>
@@ -10878,6 +11106,7 @@
         <w:rPr>
           <w:lang w:val="bg-BG"/>
         </w:rPr>
+        <w:lastRenderedPageBreak/>
         <w:t xml:space="preserve">Принтирайте </w:t>
       </w:r>
       <w:r>
@@ -11726,7 +11955,6 @@
         <w:rPr>
           <w:lang w:val="bg-BG"/>
         </w:rPr>
-        <w:lastRenderedPageBreak/>
         <w:t>Пример</w:t>
       </w:r>
       <w:r>
@@ -13024,6 +13252,7 @@
         <w:rPr>
           <w:lang w:val="bg-BG"/>
         </w:rPr>
+        <w:lastRenderedPageBreak/>
         <w:t xml:space="preserve">Ако парите за декора и дрехите са </w:t>
       </w:r>
       <w:r>
@@ -13935,7 +14164,6 @@
                 <w:color w:val="00000A"/>
                 <w:lang w:val="bg-BG"/>
               </w:rPr>
-              <w:lastRenderedPageBreak/>
               <w:t>Обща сума за филма</w:t>
             </w:r>
             <w:r>
@@ -13997,7 +14225,6 @@
                 <w:noProof/>
                 <w:color w:val="00000A"/>
               </w:rPr>
-              <w:lastRenderedPageBreak/>
               <w:t>9587.88</w:t>
             </w:r>
           </w:p>
@@ -15208,6 +15435,7 @@
           <w:b/>
           <w:lang w:val="bg-BG"/>
         </w:rPr>
+        <w:lastRenderedPageBreak/>
         <w:t>Брой цветя</w:t>
       </w:r>
       <w:r>
@@ -15977,7 +16205,6 @@
                 <w:b/>
                 <w:lang w:val="bg-BG"/>
               </w:rPr>
-              <w:lastRenderedPageBreak/>
               <w:t>Вход</w:t>
             </w:r>
           </w:p>
@@ -16270,8 +16497,8 @@
     </w:tbl>
     <w:p/>
     <w:sectPr>
-      <w:headerReference w:type="default" r:id="rId32"/>
-      <w:footerReference w:type="default" r:id="rId33"/>
+      <w:headerReference w:type="default" r:id="rId36"/>
+      <w:footerReference w:type="default" r:id="rId37"/>
       <w:pgSz w:w="11909" w:h="16834" w:code="9"/>
       <w:pgMar w:top="567" w:right="737" w:bottom="1077" w:left="737" w:header="567" w:footer="794" w:gutter="0"/>
       <w:cols w:space="720"/>
@@ -16408,7 +16635,7 @@
               <v:stroke joinstyle="miter"/>
               <v:path gradientshapeok="t" o:connecttype="rect"/>
             </v:shapetype>
-            <v:shape id="Text Box 6" o:spid="_x0000_s1026" type="#_x0000_t202" style="position:absolute;margin-left:109.85pt;margin-top:28.05pt;width:40.15pt;height:13pt;z-index:251660288;visibility:visible;mso-wrap-style:square;mso-width-percent:0;mso-height-percent:0;mso-wrap-distance-left:9pt;mso-wrap-distance-top:0;mso-wrap-distance-right:9pt;mso-wrap-distance-bottom:0;mso-position-horizontal:absolute;mso-position-horizontal-relative:text;mso-position-vertical:absolute;mso-position-vertical-relative:text;mso-width-percent:0;mso-height-percent:0;mso-width-relative:page;mso-height-relative:page;v-text-anchor:middle" o:gfxdata="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" filled="f" stroked="f" strokeweight=".5pt">
+            <v:shape id="Text Box 6" o:spid="_x0000_s1026" type="#_x0000_t202" style="position:absolute;margin-left:109.85pt;margin-top:28.05pt;width:40.15pt;height:13pt;z-index:251660288;visibility:visible;mso-wrap-style:square;mso-width-percent:0;mso-height-percent:0;mso-wrap-distance-left:9pt;mso-wrap-distance-top:0;mso-wrap-distance-right:9pt;mso-wrap-distance-bottom:0;mso-position-horizontal:absolute;mso-position-horizontal-relative:text;mso-position-vertical:absolute;mso-position-vertical-relative:text;mso-width-percent:0;mso-height-percent:0;mso-width-relative:page;mso-height-relative:page;v-text-anchor:middle" o:gfxdata="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" filled="f" stroked="f" strokeweight=".5pt">
               <v:textbox inset=".5mm,0,0,0">
                 <w:txbxContent>
                   <w:p>
@@ -17177,7 +17404,7 @@
         </mc:Choice>
         <mc:Fallback>
           <w:pict>
-            <v:shape w14:anchorId="2074F399" id="Text Box 16" o:spid="_x0000_s1027" type="#_x0000_t202" style="position:absolute;margin-left:109pt;margin-top:7pt;width:411.4pt;height:40.45pt;z-index:251657216;visibility:visible;mso-wrap-style:square;mso-width-percent:0;mso-height-percent:0;mso-wrap-distance-left:9pt;mso-wrap-distance-top:0;mso-wrap-distance-right:9pt;mso-wrap-distance-bottom:0;mso-position-horizontal:absolute;mso-position-horizontal-relative:text;mso-position-vertical:absolute;mso-position-vertical-relative:text;mso-width-percent:0;mso-height-percent:0;mso-width-relative:page;mso-height-relative:page;v-text-anchor:top" o:gfxdata="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" filled="f" stroked="f">
+            <v:shape w14:anchorId="2074F399" id="Text Box 16" o:spid="_x0000_s1027" type="#_x0000_t202" style="position:absolute;margin-left:109pt;margin-top:7pt;width:411.4pt;height:40.45pt;z-index:251657216;visibility:visible;mso-wrap-style:square;mso-width-percent:0;mso-height-percent:0;mso-wrap-distance-left:9pt;mso-wrap-distance-top:0;mso-wrap-distance-right:9pt;mso-wrap-distance-bottom:0;mso-position-horizontal:absolute;mso-position-horizontal-relative:text;mso-position-vertical:absolute;mso-position-vertical-relative:text;mso-width-percent:0;mso-height-percent:0;mso-width-relative:page;mso-height-relative:page;v-text-anchor:top" o:gfxdata="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" filled="f" stroked="f">
               <v:textbox inset=".5mm,1.2mm,.5mm,.5mm">
                 <w:txbxContent>
                   <w:p>
@@ -17344,7 +17571,7 @@
                                   </pic:cNvPicPr>
                                 </pic:nvPicPr>
                                 <pic:blipFill>
-                                  <a:blip r:embed="rId2">
+                                  <a:blip r:embed="rId21">
                                     <a:extLst>
                                       <a:ext uri="{28A0092B-C50C-407E-A947-70E740481C1C}">
                                         <a14:useLocalDpi xmlns:a14="http://schemas.microsoft.com/office/drawing/2010/main" val="0"/>
@@ -17393,7 +17620,7 @@
                           <wp:extent cx="180000" cy="180000"/>
                           <wp:effectExtent l="0" t="0" r="0" b="0"/>
                           <wp:docPr id="2" name="Picture 2">
-                            <a:hlinkClick xmlns:a="http://schemas.openxmlformats.org/drawingml/2006/main" r:id="rId3"/>
+                            <a:hlinkClick xmlns:a="http://schemas.openxmlformats.org/drawingml/2006/main" r:id="rId22"/>
                           </wp:docPr>
                           <wp:cNvGraphicFramePr>
                             <a:graphicFrameLocks xmlns:a="http://schemas.openxmlformats.org/drawingml/2006/main" noChangeAspect="1"/>
@@ -17403,14 +17630,14 @@
                               <pic:pic xmlns:pic="http://schemas.openxmlformats.org/drawingml/2006/picture">
                                 <pic:nvPicPr>
                                   <pic:cNvPr id="2" name="Picture 2">
-                                    <a:hlinkClick r:id="rId3"/>
+                                    <a:hlinkClick r:id="rId22"/>
                                   </pic:cNvPr>
                                   <pic:cNvPicPr>
                                     <a:picLocks noChangeAspect="1" noChangeArrowheads="1"/>
                                   </pic:cNvPicPr>
                                 </pic:nvPicPr>
                                 <pic:blipFill>
-                                  <a:blip r:embed="rId4">
+                                  <a:blip r:embed="rId23">
                                     <a:extLst>
                                       <a:ext uri="{28A0092B-C50C-407E-A947-70E740481C1C}">
                                         <a14:useLocalDpi xmlns:a14="http://schemas.microsoft.com/office/drawing/2010/main" val="0"/>
@@ -17459,7 +17686,7 @@
                           <wp:extent cx="180000" cy="180000"/>
                           <wp:effectExtent l="0" t="0" r="0" b="0"/>
                           <wp:docPr id="5" name="Picture 5" title="Software University @ Facebook">
-                            <a:hlinkClick xmlns:a="http://schemas.openxmlformats.org/drawingml/2006/main" r:id="rId5"/>
+                            <a:hlinkClick xmlns:a="http://schemas.openxmlformats.org/drawingml/2006/main" r:id="rId24"/>
                           </wp:docPr>
                           <wp:cNvGraphicFramePr>
                             <a:graphicFrameLocks xmlns:a="http://schemas.openxmlformats.org/drawingml/2006/main" noChangeAspect="1"/>
@@ -17469,12 +17696,12 @@
                               <pic:pic xmlns:pic="http://schemas.openxmlformats.org/drawingml/2006/picture">
                                 <pic:nvPicPr>
                                   <pic:cNvPr id="5" name="Picture 5" title="Software University @ Facebook">
-                                    <a:hlinkClick r:id="rId5"/>
+                                    <a:hlinkClick r:id="rId24"/>
                                   </pic:cNvPr>
                                   <pic:cNvPicPr/>
                                 </pic:nvPicPr>
                                 <pic:blipFill>
-                                  <a:blip r:embed="rId6"/>
+                                  <a:blip r:embed="rId25"/>
                                   <a:stretch>
                                     <a:fillRect/>
                                   </a:stretch>
@@ -17512,7 +17739,7 @@
                           <wp:extent cx="180000" cy="180000"/>
                           <wp:effectExtent l="0" t="0" r="0" b="0"/>
                           <wp:docPr id="20" name="Picture 20">
-                            <a:hlinkClick xmlns:a="http://schemas.openxmlformats.org/drawingml/2006/main" r:id="rId7"/>
+                            <a:hlinkClick xmlns:a="http://schemas.openxmlformats.org/drawingml/2006/main" r:id="rId26"/>
                           </wp:docPr>
                           <wp:cNvGraphicFramePr>
                             <a:graphicFrameLocks xmlns:a="http://schemas.openxmlformats.org/drawingml/2006/main" noChangeAspect="1"/>
@@ -17522,20 +17749,20 @@
                               <pic:pic xmlns:pic="http://schemas.openxmlformats.org/drawingml/2006/picture">
                                 <pic:nvPicPr>
                                   <pic:cNvPr id="20" name="Picture 20">
-                                    <a:hlinkClick r:id="rId7"/>
+                                    <a:hlinkClick r:id="rId26"/>
                                   </pic:cNvPr>
                                   <pic:cNvPicPr>
                                     <a:picLocks noChangeAspect="1" noChangeArrowheads="1"/>
                                   </pic:cNvPicPr>
                                 </pic:nvPicPr>
                                 <pic:blipFill>
-                                  <a:blip r:embed="rId8">
+                                  <a:blip r:embed="rId27">
                                     <a:extLst>
                                       <a:ext uri="{28A0092B-C50C-407E-A947-70E740481C1C}">
                                         <a14:useLocalDpi xmlns:a14="http://schemas.microsoft.com/office/drawing/2010/main" val="0"/>
                                       </a:ext>
                                       <a:ext uri="{837473B0-CC2E-450A-ABE3-18F120FF3D39}">
-                                        <a1611:picAttrSrcUrl xmlns:a1611="http://schemas.microsoft.com/office/drawing/2016/11/main" r:id="rId9"/>
+                                        <a1611:picAttrSrcUrl xmlns:a1611="http://schemas.microsoft.com/office/drawing/2016/11/main" r:id="rId28"/>
                                       </a:ext>
                                     </a:extLst>
                                   </a:blip>
@@ -17581,7 +17808,7 @@
                           <wp:extent cx="180000" cy="180000"/>
                           <wp:effectExtent l="0" t="0" r="0" b="0"/>
                           <wp:docPr id="7" name="Picture 7" title="Software University @ Twitter">
-                            <a:hlinkClick xmlns:a="http://schemas.openxmlformats.org/drawingml/2006/main" r:id="rId10"/>
+                            <a:hlinkClick xmlns:a="http://schemas.openxmlformats.org/drawingml/2006/main" r:id="rId29"/>
                           </wp:docPr>
                           <wp:cNvGraphicFramePr>
                             <a:graphicFrameLocks xmlns:a="http://schemas.openxmlformats.org/drawingml/2006/main" noChangeAspect="1"/>
@@ -17591,12 +17818,12 @@
                               <pic:pic xmlns:pic="http://schemas.openxmlformats.org/drawingml/2006/picture">
                                 <pic:nvPicPr>
                                   <pic:cNvPr id="7" name="Picture 7" title="Software University @ Twitter">
-                                    <a:hlinkClick r:id="rId10"/>
+                                    <a:hlinkClick r:id="rId29"/>
                                   </pic:cNvPr>
                                   <pic:cNvPicPr/>
                                 </pic:nvPicPr>
                                 <pic:blipFill>
-                                  <a:blip r:embed="rId11"/>
+                                  <a:blip r:embed="rId30"/>
                                   <a:stretch>
                                     <a:fillRect/>
                                   </a:stretch>
@@ -17634,7 +17861,7 @@
                           <wp:extent cx="180000" cy="180000"/>
                           <wp:effectExtent l="0" t="0" r="0" b="0"/>
                           <wp:docPr id="17" name="Picture 17" title="Software University @ YouTube">
-                            <a:hlinkClick xmlns:a="http://schemas.openxmlformats.org/drawingml/2006/main" r:id="rId12"/>
+                            <a:hlinkClick xmlns:a="http://schemas.openxmlformats.org/drawingml/2006/main" r:id="rId31"/>
                           </wp:docPr>
                           <wp:cNvGraphicFramePr>
                             <a:graphicFrameLocks xmlns:a="http://schemas.openxmlformats.org/drawingml/2006/main" noChangeAspect="1"/>
@@ -17644,12 +17871,12 @@
                               <pic:pic xmlns:pic="http://schemas.openxmlformats.org/drawingml/2006/picture">
                                 <pic:nvPicPr>
                                   <pic:cNvPr id="17" name="Picture 17" title="Software University @ YouTube">
-                                    <a:hlinkClick r:id="rId12"/>
+                                    <a:hlinkClick r:id="rId31"/>
                                   </pic:cNvPr>
                                   <pic:cNvPicPr/>
                                 </pic:nvPicPr>
                                 <pic:blipFill>
-                                  <a:blip r:embed="rId13"/>
+                                  <a:blip r:embed="rId32"/>
                                   <a:stretch>
                                     <a:fillRect/>
                                   </a:stretch>
@@ -17687,7 +17914,7 @@
                           <wp:extent cx="180000" cy="180000"/>
                           <wp:effectExtent l="0" t="0" r="0" b="0"/>
                           <wp:docPr id="21" name="Picture 21">
-                            <a:hlinkClick xmlns:a="http://schemas.openxmlformats.org/drawingml/2006/main" r:id="rId14"/>
+                            <a:hlinkClick xmlns:a="http://schemas.openxmlformats.org/drawingml/2006/main" r:id="rId33"/>
                           </wp:docPr>
                           <wp:cNvGraphicFramePr>
                             <a:graphicFrameLocks xmlns:a="http://schemas.openxmlformats.org/drawingml/2006/main" noChangeAspect="1"/>
@@ -17697,14 +17924,14 @@
                               <pic:pic xmlns:pic="http://schemas.openxmlformats.org/drawingml/2006/picture">
                                 <pic:nvPicPr>
                                   <pic:cNvPr id="21" name="Picture 21">
-                                    <a:hlinkClick r:id="rId14"/>
+                                    <a:hlinkClick r:id="rId33"/>
                                   </pic:cNvPr>
                                   <pic:cNvPicPr>
                                     <a:picLocks noChangeAspect="1" noChangeArrowheads="1"/>
                                   </pic:cNvPicPr>
                                 </pic:nvPicPr>
                                 <pic:blipFill rotWithShape="1">
-                                  <a:blip r:embed="rId15">
+                                  <a:blip r:embed="rId34">
                                     <a:extLst>
                                       <a:ext uri="{28A0092B-C50C-407E-A947-70E740481C1C}">
                                         <a14:useLocalDpi xmlns:a14="http://schemas.microsoft.com/office/drawing/2010/main" val="0"/>
@@ -17756,7 +17983,7 @@
                           <wp:extent cx="180000" cy="180000"/>
                           <wp:effectExtent l="0" t="0" r="0" b="0"/>
                           <wp:docPr id="22" name="Picture 22">
-                            <a:hlinkClick xmlns:a="http://schemas.openxmlformats.org/drawingml/2006/main" r:id="rId16"/>
+                            <a:hlinkClick xmlns:a="http://schemas.openxmlformats.org/drawingml/2006/main" r:id="rId35"/>
                           </wp:docPr>
                           <wp:cNvGraphicFramePr>
                             <a:graphicFrameLocks xmlns:a="http://schemas.openxmlformats.org/drawingml/2006/main" noChangeAspect="1"/>
@@ -17766,14 +17993,14 @@
                               <pic:pic xmlns:pic="http://schemas.openxmlformats.org/drawingml/2006/picture">
                                 <pic:nvPicPr>
                                   <pic:cNvPr id="22" name="Picture 22">
-                                    <a:hlinkClick r:id="rId16"/>
+                                    <a:hlinkClick r:id="rId35"/>
                                   </pic:cNvPr>
                                   <pic:cNvPicPr>
                                     <a:picLocks noChangeAspect="1" noChangeArrowheads="1"/>
                                   </pic:cNvPicPr>
                                 </pic:nvPicPr>
                                 <pic:blipFill>
-                                  <a:blip r:embed="rId17">
+                                  <a:blip r:embed="rId36">
                                     <a:extLst>
                                       <a:ext uri="{28A0092B-C50C-407E-A947-70E740481C1C}">
                                         <a14:useLocalDpi xmlns:a14="http://schemas.microsoft.com/office/drawing/2010/main" val="0"/>
@@ -17822,7 +18049,7 @@
                           <wp:extent cx="180000" cy="180000"/>
                           <wp:effectExtent l="0" t="0" r="0" b="0"/>
                           <wp:docPr id="23" name="Picture 23" title="Software University: Email Us">
-                            <a:hlinkClick xmlns:a="http://schemas.openxmlformats.org/drawingml/2006/main" r:id="rId18"/>
+                            <a:hlinkClick xmlns:a="http://schemas.openxmlformats.org/drawingml/2006/main" r:id="rId37"/>
                           </wp:docPr>
                           <wp:cNvGraphicFramePr>
                             <a:graphicFrameLocks xmlns:a="http://schemas.openxmlformats.org/drawingml/2006/main" noChangeAspect="1"/>
@@ -17832,12 +18059,12 @@
                               <pic:pic xmlns:pic="http://schemas.openxmlformats.org/drawingml/2006/picture">
                                 <pic:nvPicPr>
                                   <pic:cNvPr id="23" name="Picture 23" title="Software University: Email Us">
-                                    <a:hlinkClick r:id="rId18"/>
+                                    <a:hlinkClick r:id="rId37"/>
                                   </pic:cNvPr>
                                   <pic:cNvPicPr/>
                                 </pic:nvPicPr>
                                 <pic:blipFill>
-                                  <a:blip r:embed="rId19"/>
+                                  <a:blip r:embed="rId38"/>
                                   <a:stretch>
                                     <a:fillRect/>
                                   </a:stretch>
@@ -17899,7 +18126,7 @@
                   </pic:cNvPicPr>
                 </pic:nvPicPr>
                 <pic:blipFill>
-                  <a:blip r:embed="rId21">
+                  <a:blip r:embed="rId39">
                     <a:extLst>
                       <a:ext uri="{28A0092B-C50C-407E-A947-70E740481C1C}">
                         <a14:useLocalDpi xmlns:a14="http://schemas.microsoft.com/office/drawing/2010/main" val="0"/>
@@ -18184,7 +18411,7 @@
         </mc:Choice>
         <mc:Fallback>
           <w:pict>
-            <v:shape w14:anchorId="60DB5C39" id="Text Box 4" o:spid="_x0000_s1028" type="#_x0000_t202" style="position:absolute;margin-left:444.65pt;margin-top:26.95pt;width:70.9pt;height:15.9pt;z-index:251663360;visibility:visible;mso-wrap-style:square;mso-width-percent:0;mso-height-percent:0;mso-wrap-distance-left:9pt;mso-wrap-distance-top:0;mso-wrap-distance-right:9pt;mso-wrap-distance-bottom:0;mso-position-horizontal:absolute;mso-position-horizontal-relative:text;mso-position-vertical:absolute;mso-position-vertical-relative:text;mso-width-percent:0;mso-height-percent:0;mso-width-relative:page;mso-height-relative:page;v-text-anchor:middle" o:gfxdata="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" filled="f" stroked="f" strokeweight=".5pt">
+            <v:shape w14:anchorId="60DB5C39" id="Text Box 4" o:spid="_x0000_s1028" type="#_x0000_t202" style="position:absolute;margin-left:444.65pt;margin-top:26.95pt;width:70.9pt;height:15.9pt;z-index:251663360;visibility:visible;mso-wrap-style:square;mso-width-percent:0;mso-height-percent:0;mso-wrap-distance-left:9pt;mso-wrap-distance-top:0;mso-wrap-distance-right:9pt;mso-wrap-distance-bottom:0;mso-position-horizontal:absolute;mso-position-horizontal-relative:text;mso-position-vertical:absolute;mso-position-vertical-relative:text;mso-width-percent:0;mso-height-percent:0;mso-width-relative:page;mso-height-relative:page;v-text-anchor:middle" o:gfxdata="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" filled="f" stroked="f" strokeweight=".5pt">
               <v:textbox inset="0,0,0,0">
                 <w:txbxContent>
                   <w:p>
@@ -24849,6 +25076,102 @@
 </w:styles>
 </file>
 
+<file path=word/ink/ink1.xml><?xml version="1.0" encoding="utf-8"?>
+<inkml:ink xmlns:inkml="http://www.w3.org/2003/InkML">
+  <inkml:definitions>
+    <inkml:context xml:id="ctx0">
+      <inkml:inkSource xml:id="inkSrc0">
+        <inkml:traceFormat>
+          <inkml:channel name="X" type="integer" min="-2.14748E9" max="2.14748E9" units="cm"/>
+          <inkml:channel name="Y" type="integer" min="-2.14748E9" max="2.14748E9" units="cm"/>
+          <inkml:channel name="F" type="integer" max="32767" units="dev"/>
+        </inkml:traceFormat>
+        <inkml:channelProperties>
+          <inkml:channelProperty channel="X" name="resolution" value="1000" units="1/cm"/>
+          <inkml:channelProperty channel="Y" name="resolution" value="1000" units="1/cm"/>
+          <inkml:channelProperty channel="F" name="resolution" value="0" units="1/dev"/>
+        </inkml:channelProperties>
+      </inkml:inkSource>
+      <inkml:timestamp xml:id="ts0" timeString="2023-03-21T14:18:45.658"/>
+    </inkml:context>
+    <inkml:brush xml:id="br0">
+      <inkml:brushProperty name="width" value="0.025" units="cm"/>
+      <inkml:brushProperty name="height" value="0.025" units="cm"/>
+      <inkml:brushProperty name="color" value="#004F8B"/>
+    </inkml:brush>
+  </inkml:definitions>
+  <inkml:trace contextRef="#ctx0" brushRef="#br0">6421 1686 24575,'2'13'0,"0"-1"0,1 0 0,0 1 0,0-1 0,2 0 0,-1-1 0,11 18 0,-1 1 0,3 10 0,67 144 0,-64-147 0,0-1 0,48 61 0,-66-93 0,1-2 0,-1 1 0,1 0 0,-1 0 0,1-1 0,0 1 0,0-1 0,0 0 0,0 0 0,0 0 0,6 2 0,-6-6 0,1 0 0,-1-1 0,0 1 0,0-1 0,0 0 0,0 0 0,3-4 0,-2 2 0,28-32 0,-2-2 0,34-59 0,-29 42 0,-22 37 0,-1 0 0,0-1 0,-2 0 0,-1-1 0,0 0 0,8-33 0,-16 52 0,0-1 0,0 1 0,0-1 0,1 1 0,-1-1 0,1 1 0,0 0 0,2-3 0,9-16 0,-13 20 0,0 1 0,0-1 0,0 0 0,0 0 0,0 0 0,0 1 0,-1-1 0,1 0 0,0 0 0,0 1 0,-1-1 0,1 0 0,-1 0 0,1 1 0,-1-1 0,1 1 0,-1-1 0,1 0 0,-1 1 0,1-1 0,-1 1 0,0-1 0,1 1 0,-1-1 0,0 1 0,1 0 0,-1-1 0,0 1 0,1 0 0,-3-1 0,-17-7 0,-2 0 0,1 1 0,-1 2 0,0 0 0,0 1 0,-31-1 0,14 3 0,0 2 0,-72 9 0,42 4-1365,54-11-5461</inkml:trace>
+  <inkml:trace contextRef="#ctx0" brushRef="#br0" timeOffset="2600.96">1221 2467 24575,'-22'9'0,"-41"13"0,43-16 0,1 0 0,-28 15 0,40-18 0,1 2 0,-1-1 0,1 1 0,-1 0 0,1 0 0,1 1 0,-1-1 0,1 1 0,0 1 0,-4 6 0,3-4 0,2 1 0,-1-1 0,1 1 0,1 0 0,0 0 0,0 0 0,1 0 0,0 1 0,1-1 0,0 1 0,1-1 0,0 1 0,1-1 0,0 1 0,0-1 0,1 0 0,0 1 0,1-1 0,0 0 0,1-1 0,0 1 0,10 17 0,-8-18 0,-1 0 0,1 0 0,0-1 0,1 0 0,0 0 0,0-1 0,1 0 0,0 0 0,0 0 0,1-1 0,-1 0 0,1-1 0,1 0 0,-1-1 0,1 1 0,-1-2 0,1 1 0,0-2 0,1 1 0,-1-1 0,0-1 0,1 0 0,10 0 0,-15-1 0,0-1 0,-1 0 0,1 0 0,0-1 0,-1 1 0,1-1 0,-1-1 0,0 1 0,1-1 0,-1 1 0,0-1 0,-1-1 0,1 1 0,-1-1 0,1 0 0,-1 0 0,0 0 0,0 0 0,-1-1 0,1 0 0,-1 0 0,0 0 0,-1 0 0,3-6 0,-1 4 0,-1-1 0,-1 0 0,0 0 0,0 0 0,0 0 0,-1 0 0,0 0 0,-1 0 0,0-1 0,0 1 0,0 0 0,-1 0 0,-1 0 0,1 0 0,-1 0 0,-6-14 0,1 9 0,0 1 0,-1 0 0,-1 0 0,0 1 0,-1 0 0,0 0 0,0 1 0,-1 0 0,0 1 0,-1 0 0,-21-11 0,-18-8 0,-83-33 0,108 50 0,-60-23 0,37 16 0,0-2 0,2-2 0,-53-34 0,96 53 0,0 0 0,0 0 0,0-1 0,1 1 0,0-1 0,-1 0 0,1 0 0,0 0 0,1 0 0,-1 0 0,1 0 0,0-1 0,0 0 0,0 1 0,1-1 0,0 0 0,-1 0 0,2 1 0,-1-1 0,1 0 0,-1 0 0,1 0 0,1 0 0,-1 0 0,1 0 0,-1 0 0,2 0 0,-1 0 0,3-8 0,3-2 0,-1-1 0,2 1 0,0 0 0,1 1 0,0-1 0,1 2 0,18-20 0,-5 12-170,0 0-1,1 1 0,2 2 1,0 0-1,0 2 0,2 1 1,32-13-1,20-5-6655</inkml:trace>
+  <inkml:trace contextRef="#ctx0" brushRef="#br0" timeOffset="3400.95">1620 2589 24575,'4'12'0,"190"392"0,-49-112 0,-143-287 0,12 32 0,-14-37 0,0 0 0,0 1 0,1-1 0,-1 0 0,0 0 0,0 0 0,0 0 0,0 1 0,0-1 0,0 0 0,0 0 0,0 0 0,0 1 0,0-1 0,0 0 0,-1 0 0,1 0 0,0 1 0,0-1 0,0 0 0,0 0 0,0 0 0,0 0 0,0 0 0,0 1 0,0-1 0,-1 0 0,1 0 0,0 0 0,0 0 0,0 0 0,0 1 0,0-1 0,-1 0 0,1 0 0,0 0 0,0 0 0,0 0 0,0 0 0,-1 0 0,1 0 0,0 0 0,0 0 0,0 0 0,-1 0 0,1 0 0,0 0 0,0 0 0,-20-12 0,-1-5 0,2-1 0,0-2 0,2 0 0,0 0 0,1-2 0,-19-32 0,3-5 0,-35-86 0,50 103 0,-21-78 0,35 107 0,0 0 0,1 0 0,1 0 0,0 0 0,0-1 0,1 1 0,1 0 0,0 0 0,1-1 0,7-21 0,-7 28 0,2 1 0,-1 0 0,1 0 0,-1 0 0,2 0 0,-1 1 0,1 0 0,-1 0 0,1 0 0,1 0 0,-1 1 0,1 0 0,0 0 0,0 0 0,0 1 0,0 0 0,0 0 0,1 1 0,-1-1 0,1 1 0,0 1 0,0-1 0,0 1 0,8 0 0,-10 1 0,-1-1 0,1 1 0,-1 1 0,1-1 0,0 0 0,-1 1 0,0 0 0,1 0 0,-1 1 0,0-1 0,1 1 0,-1 0 0,0 0 0,0 0 0,0 0 0,-1 1 0,1-1 0,-1 1 0,1 0 0,-1 1 0,0-1 0,0 0 0,0 1 0,0-1 0,-1 1 0,0 0 0,1 0 0,-1 0 0,-1 0 0,1 1 0,-1-1 0,1 0 0,-1 1 0,-1-1 0,1 1 0,0-1 0,-1 7 0,0-2-114,-1 1 1,0-1-1,0 1 0,-1-1 0,0 1 1,-1-1-1,0 0 0,0 0 0,-1 0 1,0-1-1,-8 14 0,0-5-6712</inkml:trace>
+  <inkml:trace contextRef="#ctx0" brushRef="#br0" timeOffset="3820.94">2161 2583 24575,'10'31'0,"0"-6"0,1-1 0,2-1 0,24 36 0,-30-49 0,0 0 0,1-1 0,0 0 0,0-1 0,1 0 0,0 0 0,1-1 0,0 0 0,0 0 0,15 7 0,-20-13 0,1 1 0,-1 0 0,0-1 0,1 0 0,-1 0 0,1-1 0,-1 0 0,1 0 0,-1 0 0,1 0 0,-1-1 0,1 0 0,-1 0 0,0-1 0,1 1 0,-1-1 0,0 0 0,0 0 0,0-1 0,0 0 0,-1 0 0,1 0 0,-1 0 0,0-1 0,0 1 0,0-1 0,0 0 0,6-9 0,-5 6 0,0 0 0,0 0 0,0-1 0,-1 1 0,0-1 0,-1 0 0,0 0 0,0-1 0,-1 1 0,0-1 0,0 1 0,-1-1 0,0 0 0,-1 1 0,1-1 0,-2 0 0,-1-14 0,0 17-47,1 0 0,-1 0 0,0 0 0,-1 0 0,1 0 0,-1 0 0,0 1 0,-1 0 0,0-1-1,1 1 1,-2 0 0,1 1 0,0-1 0,-1 1 0,0 0 0,0 0 0,0 0 0,-1 1 0,1-1 0,-1 1 0,0 1 0,1-1-1,-1 1 1,-1 0 0,1 1 0,0-1 0,0 1 0,-8 0 0,-24-2-6779</inkml:trace>
+  <inkml:trace contextRef="#ctx0" brushRef="#br0" timeOffset="4499.93">2859 2497 24575,'0'6'0,"5"154"0,-3-138 0,1 1 0,1-1 0,1-1 0,1 1 0,9 21 0,-14-40 0,1 0 0,-1 0 0,1 0 0,-1 0 0,1 0 0,0 0 0,0 0 0,1-1 0,-1 1 0,0-1 0,1 1 0,0-1 0,-1 0 0,1 0 0,4 1 0,-5-2 0,1 0 0,-1 0 0,1 0 0,0-1 0,0 0 0,-1 1 0,1-1 0,0 0 0,-1 0 0,1 0 0,0-1 0,0 1 0,-1-1 0,1 0 0,0 1 0,-1-1 0,1 0 0,-1 0 0,4-3 0,6-3 0,-1 0 0,0-1 0,0-1 0,0 0 0,-1 0 0,9-12 0,53-71 0,-40 48 0,-31 43 0,-1 1 0,1-1 0,-1 1 0,1-1 0,-1 1 0,1-1 0,-1 1 0,1-1 0,-1 1 0,1-1 0,-1 1 0,1 0 0,0-1 0,-1 1 0,1 0 0,0 0 0,-1-1 0,1 1 0,0 0 0,-1 0 0,1 0 0,0 0 0,-1 0 0,1 0 0,0 0 0,0 0 0,-1 0 0,1 0 0,0 0 0,-1 1 0,1-1 0,0 0 0,-1 0 0,1 1 0,0-1 0,-1 0 0,1 1 0,-1-1 0,1 1 0,-1-1 0,1 1 0,-1-1 0,1 1 0,-1-1 0,1 1 0,-1-1 0,0 1 0,1 0 0,-1-1 0,0 1 0,1 0 0,-1-1 0,0 2 0,20 45 0,-16-37 0,11 35-31,-10-27-303,2 1 1,0-1-1,14 26 1,-14-34-6493</inkml:trace>
+  <inkml:trace contextRef="#ctx0" brushRef="#br0" timeOffset="4915.97">2796 2341 24575,'0'0'0,"0"1"0,3 2 0,7 2 0,13 1 0,13 0 0,10-1 0,5-3 0,3-3 0,-2-3 0,-10-1-8191</inkml:trace>
+  <inkml:trace contextRef="#ctx0" brushRef="#br0" timeOffset="5488.51">3754 2559 24575,'0'0'0,"2"0"0,1 0 0,1 0 0,4 1 0,2 3 0,1 0 0,1 1 0,-2-1 0,-2-1 0,-2-1-8191</inkml:trace>
+  <inkml:trace contextRef="#ctx0" brushRef="#br0" timeOffset="5950.28">3965 3033 24575,'0'0'0,"0"0"0,0 0 0,0 0 0</inkml:trace>
+  <inkml:trace contextRef="#ctx0" brushRef="#br0" timeOffset="7539.33">5032 2550 24575,'9'373'0,"-9"-365"0,-1 8 0,2-1 0,0 0 0,1 0 0,5 23 0,-6-35 0,0 1 0,1-1 0,-1 1 0,1-1 0,-1 0 0,1 1 0,0-1 0,0 0 0,1 0 0,-1-1 0,0 1 0,1 0 0,0-1 0,0 0 0,-1 1 0,2-1 0,-1 0 0,0 0 0,0-1 0,0 1 0,1-1 0,-1 0 0,1 1 0,4 0 0,25 2 0,1-1 0,-1-2 0,55-5 0,-10 1 0,543 7 0,-602-4 0,402 10 0,-363-4 0,0 3 0,0 2 0,-1 3 0,71 26 0,-89-27 0,-34-11 0,1 0 0,0-1 0,0 1 0,0-1 0,0 0 0,0-1 0,0 0 0,0 0 0,9-1 0,-12 0 0,0 0 0,0 0 0,0 0 0,-1 0 0,1 0 0,-1-1 0,1 1 0,-1-1 0,1 0 0,-1 0 0,0 0 0,0 0 0,0 0 0,0 0 0,0-1 0,-1 1 0,1-1 0,-1 1 0,1-1 0,-1 0 0,2-4 0,1-8 0,1 1 0,-2-1 0,0 0 0,-1 0 0,0 0 0,-1-26 0,-12-95 0,8 106 0,1 3 0,-2 1 0,-1-1 0,-14-43 0,16 60 0,-1 1 0,0 0 0,-1 1 0,0-1 0,-1 1 0,0 0 0,0 0 0,0 1 0,-1-1 0,0 2 0,-1-1 0,1 1 0,-13-8 0,-2 2 0,0 1 0,0 1 0,-1 0 0,0 2 0,0 1 0,-38-7 0,-152-10 0,156 19 0,-318-15 0,-599 43 0,879-17-1365,66-4-5461</inkml:trace>
+  <inkml:trace contextRef="#ctx0" brushRef="#br0" timeOffset="8656.41">5660 2762 24575,'0'0'0,"0"-19"0,0 29 0,1 1 0,0-1 0,0 0 0,1 0 0,1-1 0,5 15 0,-8-21 0,2 0 0,-1 0 0,0 0 0,1 0 0,-1 0 0,1-1 0,0 1 0,-1-1 0,2 1 0,-1-1 0,0 0 0,0 1 0,1-1 0,-1 0 0,1-1 0,-1 1 0,1 0 0,0-1 0,0 0 0,0 1 0,0-1 0,0 0 0,0 0 0,4 0 0,14-1 0,40-5 0,-36 2 0,35 0 0,-53 4 0,-1-1 0,0 1 0,1 0 0,-1 0 0,0 0 0,1 1 0,-1 0 0,0 1 0,0-1 0,7 5 0,-12-6 0,1 0 0,0 0 0,0 1 0,-1-1 0,1 1 0,-1-1 0,0 1 0,1 0 0,-1-1 0,0 1 0,0 0 0,0 0 0,0 0 0,0 0 0,0 0 0,0 0 0,-1 0 0,1 0 0,-1 0 0,1 3 0,-1-1 0,-1 1 0,1-1 0,0 1 0,-1-1 0,0 1 0,0-1 0,-1 0 0,1 1 0,-3 4 0,-2 3 0,0-1 0,-1 0 0,-1 0 0,1-1 0,-19 19 0,24-26 9,-1-1-1,0 1 1,0-1-1,0 1 1,0-1 0,0 0-1,-1 0 1,1-1-1,-1 1 1,1-1-1,-1 1 1,0-1-1,-4 1 1,5-2-80,1 0 1,-1 0-1,1-1 0,-1 1 0,1-1 1,0 1-1,-1-1 0,1 0 1,0 0-1,-1 0 0,1 0 0,0 0 1,0 0-1,0-1 0,0 1 1,0-1-1,0 1 0,0-1 0,0 0 1,-2-3-1,-7-9-6755</inkml:trace>
+  <inkml:trace contextRef="#ctx0" brushRef="#br0" timeOffset="9335.6">5653 2566 24575,'0'0'0,"0"1"0,2 1 0,4 0 0,7-1 0,5 0 0,10-1 0,16 1 0,18-2 0,15-4 0,14-1 0,11-4 0,-1-1 0,-17 0-8191</inkml:trace>
+  <inkml:trace contextRef="#ctx0" brushRef="#br0" timeOffset="-19744.72">427 378 24575,'-14'55'0,"-12"357"0,19-237 0,-14 277 0,-42 624 0,16-624 0,24-306 0,-43 152 0,52-252 0,-1 0 0,-2-2 0,-43 78 0,51-105 0,0 1 0,2 0 0,0 0 0,-5 21 0,9-29 0,1 1 0,0-1 0,0 1 0,2-1 0,-1 1 0,1 0 0,1 0 0,-1-1 0,4 12 0,-3-19 0,1 1 0,-1-1 0,1 0 0,0 0 0,0 0 0,0 0 0,0-1 0,0 1 0,1 0 0,-1-1 0,1 0 0,0 1 0,0-1 0,0 0 0,0-1 0,0 1 0,0 0 0,7 2 0,6 1 0,1 1 0,24 4 0,15-1 0,0-1 0,69-1 0,119-11 0,-122 0 0,508-25 0,-140 4 0,-126 10 0,321-9 0,1 38 0,44 38 0,318 20 0,-544-51 0,-3-36 0,-475 13 0,0-1 0,-1-2 0,0 0 0,0-1 0,46-20 0,-57 20 0,-1-1 0,0-1 0,0 0 0,-1-1 0,0 0 0,0-1 0,-1-1 0,-1 1 0,0-2 0,0 1 0,12-20 0,-4-2 0,0 0 0,-3-1 0,0-1 0,15-59 0,24-152 0,-49 220 0,60-383 0,16-507 0,-75 399 0,-13 388 0,-46-254 0,34 308 0,-3 1 0,-4 1 0,-3 1 0,-2 2 0,-4 0 0,-3 3 0,-77-104 0,106 159 0,-1 0 0,-1 0 0,0 1 0,0 1 0,-1 0 0,0 0 0,-1 1 0,0 1 0,-1 0 0,0 1 0,-26-10 0,6 7 0,0 1 0,0 1 0,0 2 0,-42-1 0,-358-57 0,258 34 0,-108-15 0,-359-11 0,-286 98 0,4 72 0,517-59 0,-669 70 0,1051-123 0,-607 80 0,423-32-1365,163-35-5461</inkml:trace>
+  <inkml:trace contextRef="#ctx0" brushRef="#br0" timeOffset="-18592.79">686 737 24575,'0'24'0,"4"12"0,1 1 0,17 59 0,2 16 0,-3-168 0,81-233 0,-89 267 0,-13 21 0,1 1 0,-1 0 0,0-1 0,1 1 0,-1 0 0,0 0 0,1-1 0,-1 1 0,1 0 0,-1 0 0,1-1 0,-1 1 0,1 0 0,-1 0 0,0 0 0,1 0 0,-1 0 0,1 0 0,-1 0 0,1 0 0,-1 0 0,1 0 0,-1 0 0,1 0 0,0 0 0,1 2 0,0 0 0,0 0 0,0 0 0,0 0 0,-1 0 0,1 0 0,-1 0 0,1 1 0,-1-1 0,0 0 0,0 1 0,0-1 0,1 6 0,16 47-186,11 66 0,-21-86-807,1 7-5833</inkml:trace>
+  <inkml:trace contextRef="#ctx0" brushRef="#br0" timeOffset="-17852.26">1330 760 24575,'20'281'0,"-4"-106"0,-6 338 0,-12-502 0,-1-17 0,-3-25 0,-69-595 0,72 589 0,2 26 0,-15-185 0,15 152 0,1 0 0,10-63 0,-9 100 0,0 1 0,1-1 0,-1 1 0,1-1 0,4-8 0,-5 14 0,-1 0 0,1 0 0,-1 0 0,1 0 0,0 0 0,-1 1 0,1-1 0,0 0 0,-1 0 0,1 1 0,0-1 0,0 0 0,0 1 0,0-1 0,-1 1 0,1-1 0,0 1 0,0 0 0,0-1 0,0 1 0,0 0 0,0 0 0,0-1 0,0 1 0,0 0 0,0 0 0,0 0 0,0 0 0,0 0 0,0 1 0,0-1 0,0 0 0,0 0 0,0 1 0,0-1 0,0 0 0,0 1 0,0-1 0,0 1 0,0 0 0,0-1 0,0 1 0,0 0 0,7 5 0,-1 1 0,0-1 0,0 1 0,-1 0 0,0 1 0,0-1 0,0 1 0,-1 1 0,0-1 0,5 13 0,-1 2 0,-1 0 0,11 47 0,-15-53-151,-1 1-1,-1-1 0,0 1 0,-2-1 1,0 1-1,-1-1 0,-1 1 1,-5 24-1,-1-15-6674</inkml:trace>
+  <inkml:trace contextRef="#ctx0" brushRef="#br0" timeOffset="-17375.97">1745 627 24575,'3'1'0,"0"0"0,0 0 0,0 0 0,0 1 0,0-1 0,0 1 0,0 0 0,-1 0 0,1 0 0,3 4 0,4 2 0,34 24 0,-19-12 0,1-2 0,1-1 0,0-1 0,34 15 0,-59-30 0,1 0 0,-1-1 0,0 1 0,0 0 0,1-1 0,-1 1 0,1-1 0,-1 0 0,0 0 0,1 0 0,-1 0 0,0 0 0,1-1 0,-1 1 0,1-1 0,-1 1 0,0-1 0,0 0 0,1 0 0,3-2 0,-3 0 0,-1 1 0,1-1 0,0 1 0,-1-1 0,1 0 0,-1 0 0,0 0 0,0-1 0,0 1 0,-1 0 0,1-1 0,0-3 0,2-7 0,0 0 0,-1 0 0,-1 0 0,0 0 0,-1-28 0,-1 34 0,-1 1 0,0-1 0,0 0 0,0 0 0,-1 1 0,-1-1 0,1 1 0,-1 0 0,0-1 0,-1 1 0,1 1 0,-1-1 0,-6-6 0,8 10 0,-1 0 0,0 0 0,0 1 0,0-1 0,0 1 0,0 0 0,0 0 0,-1 0 0,1 0 0,-1 1 0,1-1 0,-1 1 0,0 0 0,1 0 0,-1 0 0,0 0 0,0 1 0,0 0 0,1 0 0,-1 0 0,0 0 0,0 0 0,0 1 0,0 0 0,1 0 0,-1 0 0,0 0 0,-4 2 0,-1 2-195,-1 0 0,1 0 0,0 1 0,0 0 0,1 0 0,-15 14 0,-7 12-6631</inkml:trace>
+  <inkml:trace contextRef="#ctx0" brushRef="#br0" timeOffset="-16173.1">2459 644 24575,'-8'5'0,"0"0"0,1 0 0,-1 1 0,1 0 0,1 0 0,-1 1 0,1 0 0,0 0 0,0 0 0,1 1 0,0 0 0,1 0 0,-1 0 0,1 0 0,-3 12 0,1-3 0,1 1 0,1 0 0,0 0 0,2 0 0,0 1 0,1 30 0,6-3 0,-5-44 0,0 0 0,0 0 0,1-1 0,-1 1 0,0 0 0,1 0 0,0-1 0,-1 1 0,1 0 0,0-1 0,0 1 0,0 0 0,0-1 0,0 1 0,0-1 0,1 0 0,-1 1 0,0-1 0,1 0 0,2 2 0,-3-3 0,0 0 0,0 0 0,0-1 0,0 1 0,0 0 0,-1 0 0,1-1 0,0 1 0,0-1 0,0 1 0,-1-1 0,1 1 0,0-1 0,0 1 0,-1-1 0,1 0 0,-1 1 0,1-1 0,0 0 0,-1 1 0,1-1 0,-1 0 0,0 0 0,1 0 0,-1 0 0,1-1 0,10-27 0,-10 26 0,5-15 0,-2 1 0,0-1 0,-1 0 0,0 0 0,-1-27 0,11 102 0,-1-14 0,58 309 0,-31 7 0,-40-334 0,-3-20 0,-4-14 0,0-10 0,0 0 0,1 0 0,0-1 0,2 0 0,-4-29 0,-4-104 0,12 118 20,2 0 0,2 0 0,1 0 0,2 0 0,14-47 0,3 12-763,47-99 1,-47 119-6084</inkml:trace>
+  <inkml:trace contextRef="#ctx0" brushRef="#br0" timeOffset="-15351.22">2836 418 24575,'0'33'0,"-1"45"0,-1-25 0,7 70 0,-5-122 0,0 0 0,0 1 0,0-1 0,0 0 0,1 1 0,-1-1 0,0 0 0,1 1 0,-1-1 0,1 0 0,-1 0 0,1 1 0,-1-1 0,1 0 0,0 0 0,0 0 0,0 0 0,0 0 0,0 0 0,0 0 0,1 1 0,-1-2 0,0 0 0,0 0 0,0 0 0,0 0 0,0 0 0,0 0 0,0 0 0,0 0 0,0 0 0,0 0 0,0 0 0,0-1 0,0 1 0,-1 0 0,1-1 0,0 1 0,0-1 0,0 1 0,0-1 0,0 1 0,0-2 0,6-3 0,-1-1 0,0 0 0,0 0 0,9-15 0,6-13 0,22-45 0,-40 79 0,1 10 0,3 18 0,-6-22 0,28 116 0,54 255 0,-62-256 0,7 141 0,-27-244 0,0-8 0,-1-1 0,0 0 0,0 1 0,-3 17 0,3-27 0,0 0 0,0 1 0,0-1 0,0 0 0,0 0 0,0 1 0,0-1 0,0 0 0,0 0 0,0 1 0,-1-1 0,1 0 0,0 0 0,0 1 0,0-1 0,0 0 0,-1 0 0,1 1 0,0-1 0,0 0 0,0 0 0,-1 0 0,1 0 0,0 1 0,0-1 0,-1 0 0,1 0 0,0 0 0,0 0 0,-1 0 0,1 0 0,0 0 0,0 0 0,-1 0 0,1 0 0,0 0 0,-1 0 0,1 0 0,0 0 0,0 0 0,-1 0 0,-12-10 0,-8-18 0,13 12 11,1-1 0,1 0 0,0 0 0,1-1 0,1 0 0,1 1-1,0-1 1,2-1 0,0 1 0,1-20 0,4-18-754,22-107 1,-10 88-6084</inkml:trace>
+  <inkml:trace contextRef="#ctx0" brushRef="#br0" timeOffset="-14565.23">3471 347 24575,'3'62'0,"15"89"0,-2-35 0,-16-116 0,7 56 0,-2 0 0,-3 1 0,-10 106 0,4-149 0,-1-21 0,-1-24 0,6 10 0,1 0 0,1-1 0,1 1 0,1 0 0,0 0 0,11-27 0,52-118 0,-65 160 0,38-72 0,-24 48 0,25-63 0,-41 93 0,0-1 0,0 1 0,1 0 0,-1-1 0,0 1 0,0-1 0,1 1 0,-1-1 0,0 1 0,0-1 0,0 1 0,0-1 0,0 1 0,0-1 0,0 1 0,0-1 0,0 1 0,0-1 0,0 1 0,0-1 0,0 1 0,0-1 0,-1 1 0,1 0 0,0-1 0,0 1 0,-1-1 0,1 1 0,0-1 0,0 1 0,-1 0 0,1-1 0,-16 5 0,-16 20 0,22-14 0,2 0 0,-1 1 0,1 0 0,0 0 0,1 1 0,-10 23 0,15-32 0,0 1 0,1 0 0,-1 1 0,1-1 0,0 0 0,0 0 0,1 1 0,-1-1 0,1 0 0,0 1 0,0-1 0,1 0 0,-1 1 0,1-1 0,0 0 0,0 0 0,0 0 0,1 0 0,-1 0 0,1 0 0,0 0 0,0 0 0,0 0 0,1-1 0,4 6 0,5 1-76,1 0 1,0-1-1,0 0 0,1-1 0,0-1 0,1 0 0,0-1 0,0 0 1,0-1-1,1-1 0,-1-1 0,1 0 0,0-1 0,0 0 1,0-2-1,0 0 0,29-3 0,-19-4-6750</inkml:trace>
+  <inkml:trace contextRef="#ctx0" brushRef="#br0" timeOffset="-14178.76">4068 611 24575,'0'0'0,"0"2"0,1 1 0,4 4 0,3 8 0,4 10 0,4 10 0,3 6 0,-2 1 0,-1-3 0,-4-9 0,-4-9 0,-4-8-8191</inkml:trace>
+  <inkml:trace contextRef="#ctx0" brushRef="#br0" timeOffset="-14177.76">3880 432 24575,'0'0'0,"0"0"0,2 0 0,6 0 0,9 0 0,12-3 0,13-3 0,12-5 0,2-3 0,-9 1-8191</inkml:trace>
+  <inkml:trace contextRef="#ctx0" brushRef="#br0" timeOffset="-13650.39">5017 416 24575,'0'0'0,"0"0"0,0 0 0,0 2 0,2 1 0,0 0 0</inkml:trace>
+  <inkml:trace contextRef="#ctx0" brushRef="#br0" timeOffset="-13234.45">4852 908 24575,'0'0'0,"0"1"0,0 2 0,1 2 0</inkml:trace>
+  <inkml:trace contextRef="#ctx0" brushRef="#br0" timeOffset="-12459.12">5816 464 24575,'0'-4'0,"0"1"0,-2 9 0,-112 329 0,23-70 0,89-258 0,-6 15 0,1 0 0,1 1 0,1 0 0,1 0 0,-2 35 0,6-56 0,0 1 0,0-1 0,0 1 0,1-1 0,-1 1 0,1-1 0,0 1 0,0-1 0,-1 0 0,2 1 0,-1-1 0,0 0 0,0 0 0,1 0 0,-1 0 0,1 0 0,0 0 0,-1 0 0,1-1 0,0 1 0,0-1 0,0 1 0,0-1 0,0 1 0,1-1 0,-1 0 0,0 0 0,1 0 0,-1-1 0,4 2 0,7 0 0,0 0 0,0-1 0,0 0 0,23-2 0,-8 1 0,394-11 120,-326 2-615,0-4 0,127-33 0,-182 34-6331</inkml:trace>
+  <inkml:trace contextRef="#ctx0" brushRef="#br0" timeOffset="-11503.87">5895 448 24575,'110'-26'0,"70"5"0,2 7 0,0 9 0,254 24 0,-401-16 0,-11-2 0,-1 1 0,0 1 0,0 1 0,0 1 0,-1 1 0,27 10 0,-46-13 0,1-1 0,-1 0 0,0 1 0,0 0 0,0 0 0,0 0 0,-1 0 0,1 0 0,-1 1 0,0-1 0,0 1 0,0-1 0,0 1 0,-1 0 0,1 0 0,-1-1 0,0 1 0,0 0 0,-1 0 0,1 1 0,-1-1 0,0 0 0,0 6 0,-1 9 0,0 0 0,-1-1 0,-8 31 0,-15 67 0,-33 128 0,58-239 0,-1-1 0,0 0 0,0 0 0,-1 0 0,1 0 0,-1 0 0,0 0 0,0 0 0,0-1 0,-1 1 0,1-1 0,-1 1 0,0-1 0,0 0 0,0 0 0,0 0 0,0 0 0,-1-1 0,1 0 0,-1 1 0,0-1 0,0 0 0,0-1 0,0 1 0,0-1 0,0 1 0,0-1 0,-8 0 0,-78 10 0,-1-5 0,-126-7 0,79-2 0,72 4-1365,14-1-5461</inkml:trace>
+  <inkml:trace contextRef="#ctx0" brushRef="#br0" timeOffset="-10252.52">6579 557 24575,'9'25'0,"81"243"0,-63-178 0,-36-112 0,7 16 0,-1 0 0,1 0 0,-1-1 0,2 1 0,-1 0 0,1-1 0,0 1 0,0-1 0,1 1 0,0-13 0,0 20 0,1 0 0,-1 0 0,1 0 0,-1 0 0,1 0 0,0 0 0,-1 0 0,1 0 0,0 0 0,0-1 0,0 1 0,0 0 0,-1 0 0,1-1 0,0 1 0,0-1 0,0 1 0,0-1 0,2 1 0,22 10 0,-11-7 0,1 0 0,0-1 0,0-1 0,1 0 0,-1-1 0,0-1 0,1-1 0,26-3 0,-37 3 0,1 0 0,-1 0 0,1-1 0,-1 1 0,0-1 0,1 0 0,-1-1 0,0 1 0,0-1 0,0 0 0,-1 0 0,1-1 0,-1 0 0,0 1 0,0-1 0,0-1 0,0 1 0,-1 0 0,0-1 0,0 0 0,0 0 0,0 0 0,-1 0 0,0 0 0,0 0 0,3-11 0,-4 12 4,-1 0 0,1 0 0,-1 0 0,0 0 0,0 0-1,0 0 1,0 0 0,-1 0 0,0 0 0,1 1 0,-1-1 0,-1 0-1,1 0 1,-1 1 0,1-1 0,-1 0 0,0 1 0,0 0 0,0-1 0,-1 1-1,1 0 1,-1 0 0,0 1 0,0-1 0,0 0 0,0 1 0,0 0-1,-1 0 1,1 0 0,-4-2 0,-6-2-216,-1 1 0,1 1 0,-1 0-1,0 0 1,0 2 0,-28-3 0,-8 3-6614</inkml:trace>
+  <inkml:trace contextRef="#ctx0" brushRef="#br0" timeOffset="-8455.04">875 1556 24575,'21'33'0,"124"281"0,-80-161 0,-56-136 0,-9-17 0,0 0 0,0 0 0,0 0 0,0 0 0,0 0 0,0 0 0,0 0 0,0 0 0,0 0 0,0 0 0,0 0 0,0-1 0,0 1 0,0 0 0,0 0 0,0 0 0,0 0 0,0 0 0,0 0 0,0 0 0,0 0 0,1 0 0,-1 0 0,0 0 0,0 0 0,0 0 0,0 0 0,0 0 0,0 0 0,0 0 0,0 0 0,0 0 0,0 0 0,0 0 0,0 0 0,0 0 0,0 0 0,0 0 0,1 0 0,-1 0 0,0 0 0,0 0 0,0 0 0,0 0 0,0 1 0,0-1 0,0 0 0,-7-34 0,-161-502 0,166 531 0,1 0 0,-1 0 0,1 0 0,0 0 0,0 0 0,0 0 0,1 0 0,-1-5 0,2 7 0,-1 1 0,1 0 0,-1 0 0,1 0 0,0 0 0,0 0 0,0 0 0,0 1 0,0-1 0,0 0 0,0 0 0,1 1 0,-1-1 0,1 1 0,-1-1 0,1 1 0,0-1 0,-1 1 0,1 0 0,0 0 0,4-2 0,13-4-124,0 0-1,1 1 0,0 1 0,0 1 1,1 1-1,-1 1 0,24 0 0,-35 1-242,40-2-6459</inkml:trace>
+  <inkml:trace contextRef="#ctx0" brushRef="#br0" timeOffset="-7759.19">1652 1603 24575,'0'22'0,"11"238"0,67 404 0,-75-643 0,19 95 0,-35-217 0,-36-152 0,11 67 0,-16-230 0,54 407 0,-2-7 0,2 0 0,0-1 0,1 1 0,3-21 0,-3 34 0,-1-1 0,1 1 0,0-1 0,1 1 0,-1-1 0,0 1 0,1 0 0,0 0 0,0-1 0,0 1 0,0 1 0,0-1 0,1 0 0,-1 0 0,1 1 0,0 0 0,0-1 0,0 1 0,0 0 0,0 0 0,0 1 0,0-1 0,1 1 0,-1-1 0,4 0 0,2 1 0,1-1 0,-1 1 0,1 1 0,-1 0 0,1 0 0,-1 1 0,1 0 0,-1 1 0,0 0 0,1 0 0,-1 1 0,0 0 0,0 1 0,-1 0 0,1 0 0,-1 1 0,0 0 0,0 0 0,12 12 0,-8-7 0,-1 0 0,-1 1 0,0 0 0,0 1 0,-1 0 0,-1 0 0,0 1 0,-1 0 0,0 1 0,-1-1 0,9 27 0,-13-27-47,0 0 0,0 0 0,-1 0 0,-1 0 0,0 0 0,0 0 0,-2 0 0,1 0 0,-2 0-1,0 0 1,0-1 0,-1 1 0,-1-1 0,0 0 0,-1 0 0,0-1 0,0 1 0,-2-1 0,1-1 0,-1 1 0,-1-1 0,0-1-1,0 0 1,-1 0 0,0-1 0,0 0 0,-1 0 0,-17 8 0,0-2-6779</inkml:trace>
+  <inkml:trace contextRef="#ctx0" brushRef="#br0" timeOffset="-7109.51">2821 1725 24575,'0'0'0,"-9"-6"0,-18-10 0,-2 2 0,1 1 0,-2 1 0,1 1 0,-2 2 0,-38-7 0,55 14 0,1 1 0,0 0 0,0 0 0,0 1 0,-1 1 0,1 0 0,0 1 0,0 1 0,0 0 0,1 0 0,-22 10 0,28-11 0,0 1 0,0 0 0,0 1 0,1 0 0,-1 0 0,1 0 0,0 0 0,0 1 0,0-1 0,0 1 0,1 1 0,0-1 0,0 1 0,1-1 0,-1 1 0,1 0 0,0 0 0,1 1 0,0-1 0,0 0 0,0 1 0,1 0 0,-1-1 0,1 11 0,1-12 0,0 1 0,0-1 0,1 0 0,0 0 0,0 0 0,0 0 0,1 0 0,-1 0 0,1 0 0,0 0 0,5 6 0,-6-9 0,0 0 0,0-1 0,0 1 0,1-1 0,-1 1 0,1-1 0,-1 1 0,1-1 0,-1 0 0,1 0 0,0 0 0,-1 0 0,1 0 0,0 0 0,0 0 0,0-1 0,0 1 0,0-1 0,0 1 0,0-1 0,0 0 0,0 0 0,0 0 0,0 0 0,0 0 0,0 0 0,0-1 0,0 1 0,0 0 0,0-1 0,0 0 0,2 0 0,9-6 0,0 0 0,0 0 0,-1-1 0,0-1 0,16-15 0,-15 13 0,0 1 0,0 0 0,20-11 0,-27 18 0,0 1 0,0-1 0,0 1 0,0 1 0,0-1 0,0 1 0,1 0 0,-1 0 0,0 1 0,1-1 0,-1 2 0,11 0 0,-2 2-227,0 1-1,-1 1 1,0 0-1,1 0 1,16 11-1,-13-7-6598</inkml:trace>
+  <inkml:trace contextRef="#ctx0" brushRef="#br0" timeOffset="-6283.5">3455 1439 24575,'-11'1'0,"0"0"0,0 1 0,1 0 0,-1 1 0,1 0 0,-1 1 0,1 0 0,0 0 0,0 1 0,1 1 0,-1-1 0,1 2 0,0-1 0,-11 12 0,8-7 0,1 0 0,0 1 0,1 1 0,0-1 0,1 2 0,0-1 0,1 1 0,1 0 0,-7 18 0,13-28 0,0-1 0,0 1 0,0-1 0,0 1 0,1-1 0,0 1 0,0-1 0,0 7 0,0-10 0,0 0 0,0 1 0,0-1 0,0 0 0,0 1 0,0-1 0,0 0 0,0 1 0,1-1 0,-1 0 0,0 0 0,0 1 0,0-1 0,0 0 0,1 0 0,-1 1 0,0-1 0,0 0 0,0 0 0,1 0 0,-1 0 0,0 1 0,1-1 0,-1 0 0,0 0 0,0 0 0,1 0 0,-1 0 0,0 0 0,0 0 0,1 1 0,-1-1 0,0 0 0,1 0 0,17-12 0,-10 3 0,-1 0 0,0-1 0,6-10 0,-9 12 0,1 0 0,0 0 0,1 1 0,-1 0 0,2 0 0,8-7 0,-14 13 0,1 0 0,-1 0 0,1 1 0,-1-1 0,1 1 0,-1 0 0,1-1 0,-1 1 0,1 0 0,0 0 0,-1 0 0,1 0 0,0 0 0,-1 0 0,1 0 0,-1 1 0,1-1 0,0 0 0,-1 1 0,1 0 0,-1-1 0,1 1 0,-1 0 0,1 0 0,-1-1 0,2 3 0,35 31 0,-15-9 0,-1 2 0,-2 0 0,-1 2 0,18 34 0,55 129 0,-90-186 0,77 185 0,-66-155 0,-1 1 0,-3 0 0,7 53 0,-15-84 0,0-1 0,0 1 0,-1-1 0,0 1 0,0 0 0,0-1 0,-1 1 0,0-1 0,0 1 0,-1-1 0,1 1 0,-1-1 0,0 0 0,-1 1 0,1-1 0,-1 0 0,0-1 0,0 1 0,0 0 0,-1-1 0,0 0 0,0 0 0,0 0 0,0 0 0,-1-1 0,1 0 0,-1 1 0,0-2 0,0 1 0,0-1 0,0 1 0,0-1 0,-1-1 0,1 1 0,-9 1 0,5-1 0,-1-1 0,1 0 0,-1 0 0,1-1 0,-1-1 0,1 1 0,-1-1 0,1-1 0,0 0 0,-1 0 0,1-1 0,0 0 0,-12-6 0,14 6 0,1-1 0,-1 0 0,1-1 0,0 1 0,0-1 0,1 0 0,-1 0 0,1-1 0,1 0 0,-1 0 0,1 0 0,0 0 0,0-1 0,0 1 0,1-1 0,0 0 0,-3-13 0,3 4 15,0-1 0,1 1 0,1 0 0,1-1 0,0 1 0,2-1 0,5-31 0,5-4-758,20-54 1,-7 37-6084</inkml:trace>
+  <inkml:trace contextRef="#ctx0" brushRef="#br0" timeOffset="-5827.49">4224 1633 24575,'0'0'0,"0"1"0,0 1 0,0 0 0,0 0 0,0 2 0,0 1 0,0-2 0,0-1 0</inkml:trace>
+  <inkml:trace contextRef="#ctx0" brushRef="#br0" timeOffset="-5429.49">4427 2138 24575,'0'0'0,"0"0"0,0 0 0</inkml:trace>
+  <inkml:trace contextRef="#ctx0" brushRef="#br0" timeOffset="-3903.4">5001 1446 24575,'-2'2'0,"1"-1"0,-1 1 0,1 0 0,-1 0 0,1 0 0,0-1 0,0 1 0,0 0 0,0 1 0,0-1 0,1 0 0,-2 4 0,-9 44 0,1 1 0,3 1 0,-1 67 0,6-71 0,-2 4 0,-1 9 0,2 0 0,3 1 0,13 101 0,-12-155 0,1-1 0,-1 0 0,2 0 0,-1 0 0,1 0 0,0 0 0,0 0 0,1-1 0,0 1 0,0-1 0,7 8 0,-6-10 0,-1 0 0,1 0 0,-1-1 0,1 0 0,0 0 0,1 0 0,-1 0 0,0-1 0,1 0 0,-1 0 0,1-1 0,0 1 0,-1-1 0,1-1 0,6 1 0,28-1 0,0-2 0,-1-1 0,1-3 0,42-11 0,10 0 0,63-4 0,260-3 0,155 55 0,-392-15 0,327-15 0,-503-1 0,-1 0 0,0 0 0,0 0 0,0 0 0,0 0 0,0-1 0,0 1 0,0 0 0,0 0 0,0-1 0,0 1 0,0-1 0,0 1 0,0-1 0,0 1 0,0-1 0,0 0 0,0 1 0,0-1 0,-1 0 0,1 0 0,0 1 0,-1-1 0,1 0 0,0 0 0,0-2 0,0 0 0,-1 0 0,1 0 0,-1 0 0,0 0 0,0-1 0,0 1 0,-1-6 0,-1-12 0,1-51 0,-3-1 0,-18-95 0,17 140 0,-2 1 0,-1-1 0,-1 1 0,-2 1 0,0-1 0,-2 2 0,-1 0 0,0 0 0,-19-22 0,21 34 0,-1 1 0,0 0 0,0 0 0,-1 2 0,0 0 0,-1 0 0,0 1 0,-1 1 0,0 1 0,0 0 0,0 1 0,-25-6 0,-13 1 0,-1 1 0,-89-4 0,-379 21 0,80 4 0,290-17-101,12-1-531,-268 21 0,338-4-6194</inkml:trace>
+  <inkml:trace contextRef="#ctx0" brushRef="#br0" timeOffset="15217.02">1698 3137 24575,'0'0'0,"0"0"0,0 0 0,0 24 0,-1 95 0,2 128 0,-1-243 0,0-1 0,1 0 0,-1 0 0,1 0 0,0 0 0,0 0 0,0 0 0,0 0 0,1 0 0,-1 0 0,1 0 0,0-1 0,0 1 0,0 0 0,0-1 0,0 0 0,0 1 0,1-1 0,-1 0 0,1 0 0,-1-1 0,1 1 0,0 0 0,0-1 0,0 0 0,0 1 0,0-1 0,0 0 0,0-1 0,3 2 0,12 1 0,0-1 0,0 0 0,0-1 0,21-2 0,-22 1 0,470-27 0,188 2 0,-334 46 0,286 0 0,-258-55 0,84-2 0,-424 37 0,23-1 0,87-9 0,-135 9 0,1-1 0,-1 0 0,1 0 0,-1-1 0,0 1 0,0-1 0,1 0 0,-1 0 0,0 0 0,-1 0 0,1-1 0,0 0 0,-1 0 0,1 0 0,-1 0 0,0 0 0,0-1 0,0 1 0,-1-1 0,1 0 0,-1 0 0,0 0 0,0 0 0,3-7 0,-3 2 0,0 0 0,-1 0 0,0 0 0,0 0 0,-1 0 0,0 0 0,0 0 0,-1 0 0,0 0 0,-1 0 0,-3-11 0,-1-1 0,0 1 0,-1 0 0,-1 1 0,-1 0 0,-1 0 0,-1 1 0,0 0 0,-1 1 0,-1 0 0,0 1 0,-2 0 0,0 2 0,0-1 0,-1 2 0,-1 0 0,0 1 0,-1 1 0,-1 0 0,1 1 0,-1 1 0,-24-7 0,-1 4 0,-1 2 0,0 1 0,-75-3 0,-140 8 0,228 5 0,-746 50 0,562-31 0,-604 93 0,477-58 0,-80-4-1365,380-46-5461</inkml:trace>
+  <inkml:trace contextRef="#ctx0" brushRef="#br0" timeOffset="17812.01">2192 3345 24575,'0'0'0,"1"1"0,-1-1 0,0 1 0,1-1 0,-1 1 0,1-1 0,-1 0 0,1 1 0,-1-1 0,1 1 0,-1-1 0,1 0 0,-1 0 0,1 1 0,0-1 0,-1 0 0,1 0 0,-1 0 0,1 0 0,0 1 0,-1-1 0,1 0 0,0 0 0,-1 0 0,1-1 0,-1 1 0,1 0 0,0 0 0,-1 0 0,1 0 0,-1 0 0,1-1 0,0 1 0,-1 0 0,1-1 0,-1 1 0,1 0 0,-1-1 0,1 1 0,-1 0 0,1-1 0,-1 1 0,0-1 0,1 1 0,-1-1 0,1 0 0,6-6 0,-7-10 0,0 13 0,4 14 0,1 2 0,0-1 0,1 0 0,0 0 0,0-1 0,16 19 0,-20-26 0,0-1 0,1 0 0,-1 1 0,1-1 0,0 0 0,-1 0 0,1-1 0,0 1 0,0 0 0,0-1 0,0 0 0,1 0 0,-1 0 0,0 0 0,0 0 0,1-1 0,-1 1 0,0-1 0,1 0 0,-1 0 0,0 0 0,1-1 0,-1 1 0,0-1 0,1 0 0,4-1 0,-1-1 0,0-1 0,0 1 0,0-1 0,0-1 0,-1 1 0,8-7 0,-11 8 0,0 1 0,-1-1 0,1 0 0,0 1 0,-1-1 0,0-1 0,0 1 0,0 0 0,0 0 0,0-1 0,-1 1 0,1-1 0,-1 1 0,0-1 0,1-4 0,-2 15 15,1-1 0,0 1 0,1-1 0,0 1 0,0-1 0,0 0 0,6 11 0,31 53-1500,-30-57-5341</inkml:trace>
+  <inkml:trace contextRef="#ctx0" brushRef="#br0" timeOffset="19028.91">2648 3316 24575,'27'-1'0,"-20"0"0,0 0 0,0 1 0,-1 0 0,1 1 0,0-1 0,-1 1 0,9 2 0,-13-2 0,0 0 0,0 0 0,0 0 0,-1 1 0,1-1 0,0 0 0,0 1 0,-1-1 0,1 1 0,-1 0 0,1-1 0,-1 1 0,0 0 0,1 0 0,-1 0 0,0 0 0,0 0 0,-1 0 0,1 0 0,0 1 0,-1-1 0,1 0 0,-1 0 0,0 0 0,1 1 0,-2 2 0,0 8 0,0-1 0,-1 0 0,-1 0 0,0 0 0,-1 0 0,-7 16 0,5-9 0,8-20 0,0 0 0,1 0 0,-1 0 0,1 0 0,-1 0 0,1 0 0,-1 1 0,1-1 0,-1 1 0,1 0 0,-1 0 0,1 0 0,0 0 0,-1 0 0,1 0 0,-1 1 0,1 0 0,-1-1 0,4 2 0,-2 0 0,-1 0 0,1 0 0,-1 1 0,0-1 0,0 1 0,0 0 0,0 0 0,0 0 0,-1 0 0,1 0 0,2 5 0,1 3 0,0 1 0,0 0 0,-2 0 0,1 0 0,-2 1 0,5 21 0,-6-18 0,0 0 0,0 1 0,-2-1 0,0 0 0,-1 0 0,-1 1 0,0-1 0,-1 0 0,-1 0 0,0-1 0,-2 1 0,-6 14 0,11-28 5,0 0 0,0 0 0,0-1-1,0 1 1,0 0 0,-1-1 0,1 1 0,0-1-1,-1 1 1,0-1 0,1 0 0,-1 1 0,0-1-1,1 0 1,-1 0 0,0 0 0,0 0-1,0-1 1,0 1 0,0-1 0,0 1 0,0-1-1,0 1 1,-3-1 0,1-1-119,1 1 0,-1-1-1,1 0 1,-1 0 0,1 0 0,-1 0-1,1-1 1,-1 1 0,1-1 0,0 0-1,0 0 1,-5-4 0,-9-9-6712</inkml:trace>
+  <inkml:trace contextRef="#ctx0" brushRef="#br0" timeOffset="20367.28">3431 3190 24575,'2'16'0,"1"0"0,0-1 0,1 1 0,0-1 0,2 0 0,7 16 0,-4-8 0,-7-16 0,1 0 0,-1 0 0,1 0 0,0-1 0,1 0 0,7 11 0,-10-16 0,0 0 0,0 0 0,0 0 0,0 0 0,0 0 0,0 0 0,0 0 0,1 0 0,-1-1 0,0 1 0,0-1 0,1 1 0,-1-1 0,1 1 0,-1-1 0,0 0 0,1 1 0,-1-1 0,1 0 0,-1 0 0,1 0 0,-1 0 0,1-1 0,-1 1 0,0 0 0,1-1 0,-1 1 0,1 0 0,-1-1 0,0 0 0,0 1 0,1-1 0,-1 0 0,2-1 0,72-56 0,-73 59 0,0 1 0,0 0 0,0-1 0,-1 1 0,1 0 0,0 0 0,-1 0 0,1 0 0,-1 1 0,0-1 0,0 0 0,0 0 0,1 5 0,2-1 0,31 48-1365,-16-28-5461</inkml:trace>
+  <inkml:trace contextRef="#ctx0" brushRef="#br0" timeOffset="22365.01">4051 3267 24575,'0'0'0,"0"0"0,0 0 0,0 0 0,-9-13 0,5 12 0,0 0 0,0 0 0,1 0 0,-1 1 0,0-1 0,0 1 0,0 0 0,0 0 0,0 1 0,1-1 0,-1 1 0,0 0 0,0 0 0,0 0 0,1 0 0,-1 1 0,1-1 0,-1 1 0,1 0 0,0 0 0,-1 0 0,1 1 0,0-1 0,1 1 0,-4 3 0,2-2 0,-1 0 0,1 1 0,0-1 0,1 1 0,-1 0 0,1 1 0,0-1 0,0 0 0,1 1 0,0 0 0,0-1 0,0 1 0,0 0 0,1 0 0,-1 7 0,2-10 5,0 0 0,0 0 0,1 0-1,-1 0 1,1-1 0,-1 1 0,1 0 0,0-1-1,0 1 1,0 0 0,0-1 0,1 1 0,-1-1-1,1 1 1,0-1 0,-1 0 0,1 0-1,0 0 1,0 0 0,0 0 0,1 0 0,-1 0-1,0-1 1,5 3 0,-1-1-170,1-1 0,-1 0 0,1 0 0,0 0 0,-1-1 0,1 0 0,0 0 0,13 0 0,13-3-6661</inkml:trace>
+  <inkml:trace contextRef="#ctx0" brushRef="#br0" timeOffset="22366.01">2757 3368 24575,'0'0'0,"0"0"0,0 0 0,1-1 0,0-1 0,-1 0 0,1 1 0,0-1 0,0 0 0,1 1 0,-1 0 0,0-1 0,0 1 0,1-1 0,2-1 0,12-6 0,0 1 0,0 0 0,1 2 0,0 0 0,1 0 0,-1 2 0,1 0 0,0 1 0,35-1 0,-52 4 0,1-1 0,0 1 0,0 0 0,0 0 0,0 0 0,0 0 0,-1 0 0,1 1 0,0-1 0,0 0 0,0 1 0,-1-1 0,1 1 0,0 0 0,-1 0 0,1 0 0,0 0 0,-1 0 0,1 0 0,-1 0 0,1 0 0,-1 0 0,0 1 0,0-1 0,1 1 0,-1-1 0,0 1 0,0-1 0,-1 1 0,1-1 0,0 1 0,0 0 0,-1 0 0,1 2 0,0 4 0,-1 1 0,0-1 0,0 1 0,-1-1 0,0 1 0,-3 10 0,0 5 0,2-10-101,0-2 148,0-1 0,1 0-1,1 1 1,1 20 0,-1-29-110,1 0 1,-1 0 0,1 0-1,0-1 1,0 1-1,0 0 1,0 0 0,1-1-1,-1 1 1,1-1-1,0 1 1,-1-1-1,1 1 1,0-1 0,0 0-1,1 0 1,-1 0-1,0 0 1,1-1 0,-1 1-1,1-1 1,0 1-1,3 0 1,15 6-6764</inkml:trace>
+  <inkml:trace contextRef="#ctx0" brushRef="#br0" timeOffset="23352.9">4310 3253 24575,'-8'143'0,"0"29"0,8-231 0,2 0 0,11-71 0,-10 131 0,2 9 0,5 16 0,32 89-1365,-27-83-5461</inkml:trace>
+  <inkml:trace contextRef="#ctx0" brushRef="#br0" timeOffset="24048.02">4609 3244 24575,'2'11'0,"0"1"0,0-1 0,1 0 0,0-1 0,1 1 0,9 19 0,0-1 0,-10-21 0,0 1 0,0-1 0,1 1 0,0-1 0,1 0 0,8 12 0,-12-18 0,0-1 0,0 0 0,1 1 0,-1-1 0,0 0 0,1 0 0,-1 0 0,1 0 0,0 0 0,-1 0 0,1-1 0,0 1 0,-1 0 0,1-1 0,0 1 0,0-1 0,-1 0 0,1 0 0,0 1 0,0-1 0,0 0 0,-1 0 0,1-1 0,0 1 0,0 0 0,0-1 0,-1 1 0,1-1 0,0 1 0,-1-1 0,1 0 0,0 0 0,-1 0 0,3-1 0,7-6 0,-1-1 0,-1 1 0,1-2 0,-1 1 0,-1-1 0,0 0 0,0-1 0,8-15 0,-16 26 1,0 0 1,1-1-1,-1 1 0,0 0 0,1-1 0,-1 1 1,0 0-1,1-1 0,-1 1 0,1 0 0,-1 0 1,0 0-1,1-1 0,-1 1 0,1 0 0,-1 0 1,1 0-1,-1 0 0,1 0 0,-1 0 0,1 0 1,-1 0-1,1 0 0,-1 0 0,1 0 0,-1 0 1,1 0-1,-1 0 0,1 1 0,-1-1 0,0 0 1,1 0-1,-1 1 0,1-1 0,-1 0 0,0 0 1,1 1-1,-1-1 0,0 0 0,1 1 0,-1-1 1,0 0-1,1 1 0,-1-1 0,0 1 0,0-1 1,1 1-1,-1-1 0,0 0 0,0 2 0,18 27-603,-15-22-222,12 18-6002</inkml:trace>
+</inkml:ink>
+</file>
+
+<file path=word/ink/ink2.xml><?xml version="1.0" encoding="utf-8"?>
+<inkml:ink xmlns:inkml="http://www.w3.org/2003/InkML">
+  <inkml:definitions>
+    <inkml:context xml:id="ctx0">
+      <inkml:inkSource xml:id="inkSrc0">
+        <inkml:traceFormat>
+          <inkml:channel name="X" type="integer" min="-2.14748E9" max="2.14748E9" units="cm"/>
+          <inkml:channel name="Y" type="integer" min="-2.14748E9" max="2.14748E9" units="cm"/>
+          <inkml:channel name="F" type="integer" max="32767" units="dev"/>
+        </inkml:traceFormat>
+        <inkml:channelProperties>
+          <inkml:channelProperty channel="X" name="resolution" value="1000" units="1/cm"/>
+          <inkml:channelProperty channel="Y" name="resolution" value="1000" units="1/cm"/>
+          <inkml:channelProperty channel="F" name="resolution" value="0" units="1/dev"/>
+        </inkml:channelProperties>
+      </inkml:inkSource>
+      <inkml:timestamp xml:id="ts0" timeString="2023-03-21T14:19:21.732"/>
+    </inkml:context>
+    <inkml:brush xml:id="br0">
+      <inkml:brushProperty name="width" value="0.025" units="cm"/>
+      <inkml:brushProperty name="height" value="0.025" units="cm"/>
+      <inkml:brushProperty name="color" value="#004F8B"/>
+    </inkml:brush>
+  </inkml:definitions>
+  <inkml:trace contextRef="#ctx0" brushRef="#br0">52 159 24575,'-2'41'0,"-2"0"0,-13 56 0,-4 27 0,19-105 0,0-1 0,0 1 0,1 0 0,1 0 0,0 0 0,5 25 0,-4-41 0,1 1 0,-1-1 0,1 0 0,0 0 0,-1 0 0,1 0 0,1 0 0,-1 0 0,0-1 0,1 1 0,-1-1 0,1 1 0,0-1 0,0 0 0,0 0 0,0 0 0,0-1 0,0 1 0,0-1 0,1 1 0,5 0 0,7 3 0,0-2 0,0 0 0,21 1 0,-34-3 0,276 14 0,1 1 0,75 21 0,259 20 0,-150-9 0,125 7 0,-25-56 0,0-29 0,-265 12 0,109-13 0,-221 15 0,-107 8 0,0-4 0,122-33 0,-194 42 0,-1 1 0,1-1 0,-1 0 0,1-1 0,-1 0 0,0 0 0,-1 0 0,1-1 0,-1 0 0,0 0 0,0-1 0,0 0 0,9-12 0,-9 8 0,0-1 0,-1 1 0,0-1 0,-1-1 0,0 1 0,0 0 0,-1-1 0,2-21 0,-2 12 0,-1 0 0,-1 0 0,-1 0 0,0 0 0,-2 0 0,-6-32 0,5 43 0,1 1 0,-2-1 0,1 1 0,-1 0 0,0 0 0,-1 1 0,0-1 0,0 1 0,-1 0 0,0 0 0,-1 1 0,0 0 0,0 0 0,0 0 0,-1 1 0,-10-6 0,-2 0 0,-1 2 0,0 0 0,-1 2 0,0 0 0,0 1 0,-33-5 0,-143-10 0,139 17 0,-760-38 0,-291 3 0,714 22 0,33-1 0,-189-7 0,0 42 0,-90 57-1365,597-66-5461</inkml:trace>
+  <inkml:trace contextRef="#ctx0" brushRef="#br0" timeOffset="1597.09">279 484 24575,'31'-3'0,"48"-9"0,88 0 0,-120 12 0,-1 1 0,1 3 0,59 12 0,-79-8 0,-1 1 0,0 1 0,-1 1 0,0 2 0,-1 0 0,0 1 0,23 20 0,7 2 0,-46-32 0,-1 1 0,1-2 0,1 1 0,-1-1 0,0 0 0,1-1 0,-1 1 0,1-2 0,0 1 0,0-1 0,-1-1 0,1 0 0,0 0 0,0-1 0,0 0 0,0 0 0,13-4 0,9-5 0,0-2 0,-1-1 0,43-25 0,23-10 0,-76 39 0,0 2 0,1 0 0,37-6 0,-45 11 0,1 1 0,-1 1 0,0 0 0,0 0 0,0 1 0,0 1 0,19 5 0,35 8 0,0-2 0,2-3 0,-1-4 0,114-3 0,456-19 0,-592 12 0,0-1 0,0-3 0,0-2 0,52-18 0,-1 1 0,-91 26 0,1 0 0,-1 0 0,0 1 0,1 0 0,-1 0 0,1 1 0,-1 0 0,0 0 0,1 0 0,-1 1 0,0 0 0,0 0 0,7 4 0,-5-3 0,-1 0 0,1 0 0,0-1 0,0 0 0,0-1 0,0 1 0,15-1 0,3-4 0,0-1 0,-1-2 0,1 0 0,39-17 0,-34 12 0,1 0 0,40-6 0,-62 16 0,1-1 0,0 2 0,0-1 0,-1 1 0,1 1 0,0 0 0,0 1 0,-1 0 0,1 0 0,19 8 0,8 8 0,47 30 0,-54-29 0,0-1 0,54 20 0,-23-18-1365,-5-6-5461</inkml:trace>
+</inkml:ink>
+</file>
+
 <file path=word/theme/theme1.xml><?xml version="1.0" encoding="utf-8"?>
 <a:theme xmlns:a="http://schemas.openxmlformats.org/drawingml/2006/main" name="Office Theme">
   <a:themeElements>

--- a/Courses/Software-Sciences/Module-1-OOP-New/03.2-Conditional-Statements-Advanced/03.2-Conditional-Statements-Advanced-Exercises.docx
+++ b/Courses/Software-Sciences/Module-1-OOP-New/03.2-Conditional-Statements-Advanced/03.2-Conditional-Statements-Advanced-Exercises.docx
@@ -1,6 +1,6 @@
 
 <file path=word/document.xml><?xml version="1.0" encoding="utf-8"?>
-<w:document xmlns:wpc="http://schemas.microsoft.com/office/word/2010/wordprocessingCanvas" xmlns:cx="http://schemas.microsoft.com/office/drawing/2014/chartex" xmlns:cx1="http://schemas.microsoft.com/office/drawing/2015/9/8/chartex" xmlns:cx2="http://schemas.microsoft.com/office/drawing/2015/10/21/chartex" xmlns:cx3="http://schemas.microsoft.com/office/drawing/2016/5/9/chartex" xmlns:cx4="http://schemas.microsoft.com/office/drawing/2016/5/10/chartex" xmlns:cx5="http://schemas.microsoft.com/office/drawing/2016/5/11/chartex" xmlns:cx6="http://schemas.microsoft.com/office/drawing/2016/5/12/chartex" xmlns:cx7="http://schemas.microsoft.com/office/drawing/2016/5/13/chartex" xmlns:cx8="http://schemas.microsoft.com/office/drawing/2016/5/14/chartex" xmlns:mc="http://schemas.openxmlformats.org/markup-compatibility/2006" xmlns:aink="http://schemas.microsoft.com/office/drawing/2016/ink" xmlns:am3d="http://schemas.microsoft.com/office/drawing/2017/model3d" xmlns:o="urn:schemas-microsoft-com:office:office" xmlns:oel="http://schemas.microsoft.com/office/2019/extlst" xmlns:r="http://schemas.openxmlformats.org/officeDocument/2006/relationships" xmlns:m="http://schemas.openxmlformats.org/officeDocument/2006/math" xmlns:v="urn:schemas-microsoft-com:vml" xmlns:wp14="http://schemas.microsoft.com/office/word/2010/wordprocessingDrawing" xmlns:wp="http://schemas.openxmlformats.org/drawingml/2006/wordprocessingDrawing" xmlns:w10="urn:schemas-microsoft-com:office:word" xmlns:w="http://schemas.openxmlformats.org/wordprocessingml/2006/main" xmlns:w14="http://schemas.microsoft.com/office/word/2010/wordml" xmlns:w15="http://schemas.microsoft.com/office/word/2012/wordml" xmlns:w16cex="http://schemas.microsoft.com/office/word/2018/wordml/cex" xmlns:w16cid="http://schemas.microsoft.com/office/word/2016/wordml/cid" xmlns:w16="http://schemas.microsoft.com/office/word/2018/wordml" xmlns:w16sdtdh="http://schemas.microsoft.com/office/word/2020/wordml/sdtdatahash" xmlns:w16se="http://schemas.microsoft.com/office/word/2015/wordml/symex" xmlns:wpg="http://schemas.microsoft.com/office/word/2010/wordprocessingGroup" xmlns:wpi="http://schemas.microsoft.com/office/word/2010/wordprocessingInk" xmlns:wne="http://schemas.microsoft.com/office/word/2006/wordml" xmlns:wps="http://schemas.microsoft.com/office/word/2010/wordprocessingShape" mc:Ignorable="w14 w15 w16se w16cid w16 w16cex w16sdtdh wp14">
+<w:document xmlns:wpc="http://schemas.microsoft.com/office/word/2010/wordprocessingCanvas" xmlns:cx="http://schemas.microsoft.com/office/drawing/2014/chartex" xmlns:cx1="http://schemas.microsoft.com/office/drawing/2015/9/8/chartex" xmlns:cx2="http://schemas.microsoft.com/office/drawing/2015/10/21/chartex" xmlns:cx3="http://schemas.microsoft.com/office/drawing/2016/5/9/chartex" xmlns:cx4="http://schemas.microsoft.com/office/drawing/2016/5/10/chartex" xmlns:cx5="http://schemas.microsoft.com/office/drawing/2016/5/11/chartex" xmlns:cx6="http://schemas.microsoft.com/office/drawing/2016/5/12/chartex" xmlns:cx7="http://schemas.microsoft.com/office/drawing/2016/5/13/chartex" xmlns:cx8="http://schemas.microsoft.com/office/drawing/2016/5/14/chartex" xmlns:mc="http://schemas.openxmlformats.org/markup-compatibility/2006" xmlns:aink="http://schemas.microsoft.com/office/drawing/2016/ink" xmlns:am3d="http://schemas.microsoft.com/office/drawing/2017/model3d" xmlns:o="urn:schemas-microsoft-com:office:office" xmlns:oel="http://schemas.microsoft.com/office/2019/extlst" xmlns:r="http://schemas.openxmlformats.org/officeDocument/2006/relationships" xmlns:m="http://schemas.openxmlformats.org/officeDocument/2006/math" xmlns:v="urn:schemas-microsoft-com:vml" xmlns:wp14="http://schemas.microsoft.com/office/word/2010/wordprocessingDrawing" xmlns:wp="http://schemas.openxmlformats.org/drawingml/2006/wordprocessingDrawing" xmlns:w10="urn:schemas-microsoft-com:office:word" xmlns:w="http://schemas.openxmlformats.org/wordprocessingml/2006/main" xmlns:w14="http://schemas.microsoft.com/office/word/2010/wordml" xmlns:w15="http://schemas.microsoft.com/office/word/2012/wordml" xmlns:w16cex="http://schemas.microsoft.com/office/word/2018/wordml/cex" xmlns:w16cid="http://schemas.microsoft.com/office/word/2016/wordml/cid" xmlns:w16="http://schemas.microsoft.com/office/word/2018/wordml" xmlns:w16du="http://schemas.microsoft.com/office/word/2023/wordml/word16du" xmlns:w16sdtdh="http://schemas.microsoft.com/office/word/2020/wordml/sdtdatahash" xmlns:w16se="http://schemas.microsoft.com/office/word/2015/wordml/symex" xmlns:wpg="http://schemas.microsoft.com/office/word/2010/wordprocessingGroup" xmlns:wpi="http://schemas.microsoft.com/office/word/2010/wordprocessingInk" xmlns:wne="http://schemas.microsoft.com/office/word/2006/wordml" xmlns:wps="http://schemas.microsoft.com/office/word/2010/wordprocessingShape" mc:Ignorable="w14 w15 w16se w16cid w16 w16cex w16sdtdh wp14">
   <w:body>
     <w:p>
       <w:pPr>
@@ -4772,19 +4772,14 @@
       <w:pPr>
         <w:pStyle w:val="Heading2"/>
         <w:rPr>
-          <w:highlight w:val="yellow"/>
-          <w:lang w:val="bg-BG"/>
-        </w:rPr>
-      </w:pPr>
-      <w:r>
-        <w:rPr>
-          <w:highlight w:val="yellow"/>
-        </w:rPr>
+          <w:lang w:val="bg-BG"/>
+        </w:rPr>
+      </w:pPr>
+      <w:r>
         <w:t xml:space="preserve">GUI App – </w:t>
       </w:r>
       <w:r>
         <w:rPr>
-          <w:highlight w:val="yellow"/>
           <w:lang w:val="bg-BG"/>
         </w:rPr>
         <w:t>Квартално магазинче</w:t>
@@ -4793,141 +4788,636 @@
     <w:p>
       <w:pPr>
         <w:rPr>
-          <w:highlight w:val="yellow"/>
-          <w:lang w:val="bg-BG"/>
-        </w:rPr>
-      </w:pPr>
-      <w:r>
-        <w:rPr>
-          <w:highlight w:val="yellow"/>
+          <w:lang w:val="bg-BG"/>
+        </w:rPr>
+      </w:pPr>
+      <w:r>
+        <w:rPr>
           <w:lang w:val="bg-BG"/>
         </w:rPr>
         <w:t xml:space="preserve">Да се реализира предходната задача като </w:t>
       </w:r>
       <w:r>
-        <w:rPr>
-          <w:highlight w:val="yellow"/>
-        </w:rPr>
         <w:t xml:space="preserve">Windows Forms GUI app. </w:t>
       </w:r>
       <w:r>
         <w:rPr>
-          <w:highlight w:val="yellow"/>
-          <w:lang w:val="bg-BG"/>
-        </w:rPr>
-        <w:t>Ето как би могъл да изглежда потребителския интерфейс:</w:t>
+          <w:lang w:val="bg-BG"/>
+        </w:rPr>
+        <w:t>Потребителският интерфейс трябва да изглежда така:</w:t>
       </w:r>
     </w:p>
     <w:p>
       <w:pPr>
         <w:rPr>
           <w:highlight w:val="yellow"/>
-          <w:lang w:val="bg-BG"/>
-        </w:rPr>
-      </w:pPr>
+        </w:rPr>
+      </w:pPr>
+      <w:r>
+        <w:rPr>
+          <w:noProof/>
+          <w:lang w:val="bg-BG"/>
+        </w:rPr>
+        <w:drawing>
+          <wp:inline distT="0" distB="0" distL="0" distR="0" wp14:anchorId="4A1602A9" wp14:editId="4B4D09CC">
+            <wp:extent cx="2462543" cy="2297147"/>
+            <wp:effectExtent l="0" t="0" r="0" b="0"/>
+            <wp:docPr id="30" name="Picture 30" descr="Graphical user interface, application&#10;&#10;Description automatically generated"/>
+            <wp:cNvGraphicFramePr>
+              <a:graphicFrameLocks xmlns:a="http://schemas.openxmlformats.org/drawingml/2006/main" noChangeAspect="1"/>
+            </wp:cNvGraphicFramePr>
+            <a:graphic xmlns:a="http://schemas.openxmlformats.org/drawingml/2006/main">
+              <a:graphicData uri="http://schemas.openxmlformats.org/drawingml/2006/picture">
+                <pic:pic xmlns:pic="http://schemas.openxmlformats.org/drawingml/2006/picture">
+                  <pic:nvPicPr>
+                    <pic:cNvPr id="29" name="Picture 29" descr="Graphical user interface, application&#10;&#10;Description automatically generated"/>
+                    <pic:cNvPicPr/>
+                  </pic:nvPicPr>
+                  <pic:blipFill>
+                    <a:blip r:embed="rId25"/>
+                    <a:stretch>
+                      <a:fillRect/>
+                    </a:stretch>
+                  </pic:blipFill>
+                  <pic:spPr>
+                    <a:xfrm>
+                      <a:off x="0" y="0"/>
+                      <a:ext cx="2482519" cy="2315781"/>
+                    </a:xfrm>
+                    <a:prstGeom prst="rect">
+                      <a:avLst/>
+                    </a:prstGeom>
+                  </pic:spPr>
+                </pic:pic>
+              </a:graphicData>
+            </a:graphic>
+          </wp:inline>
+        </w:drawing>
+      </w:r>
     </w:p>
     <w:p>
       <w:pPr>
-        <w:rPr>
-          <w:highlight w:val="yellow"/>
-          <w:lang w:val="bg-BG"/>
-        </w:rPr>
-      </w:pPr>
+        <w:pStyle w:val="Heading3"/>
+        <w:rPr>
+          <w:lang w:val="bg-BG"/>
+        </w:rPr>
+      </w:pPr>
+      <w:r>
+        <w:rPr>
+          <w:lang w:val="bg-BG"/>
+        </w:rPr>
+        <w:t>Насоки</w:t>
+      </w:r>
     </w:p>
     <w:p>
       <w:pPr>
-        <w:rPr>
-          <w:highlight w:val="yellow"/>
-        </w:rPr>
-      </w:pPr>
-      <w:r>
-        <w:rPr>
-          <w:noProof/>
-          <w:highlight w:val="yellow"/>
-        </w:rPr>
-        <mc:AlternateContent>
-          <mc:Choice Requires="wpi">
-            <w:drawing>
-              <wp:anchor distT="0" distB="0" distL="114300" distR="114300" simplePos="0" relativeHeight="251705344" behindDoc="0" locked="0" layoutInCell="1" allowOverlap="1" wp14:anchorId="7951D683" wp14:editId="419893C6">
-                <wp:simplePos x="0" y="0"/>
-                <wp:positionH relativeFrom="column">
-                  <wp:posOffset>1790700</wp:posOffset>
-                </wp:positionH>
-                <wp:positionV relativeFrom="paragraph">
-                  <wp:posOffset>-610723</wp:posOffset>
-                </wp:positionV>
-                <wp:extent cx="2614930" cy="1469390"/>
-                <wp:effectExtent l="38100" t="38100" r="33020" b="35560"/>
-                <wp:wrapNone/>
-                <wp:docPr id="83" name="Ink 83"/>
-                <wp:cNvGraphicFramePr/>
-                <a:graphic xmlns:a="http://schemas.openxmlformats.org/drawingml/2006/main">
-                  <a:graphicData uri="http://schemas.microsoft.com/office/word/2010/wordprocessingInk">
-                    <w14:contentPart bwMode="auto" r:id="rId25">
-                      <w14:nvContentPartPr>
-                        <w14:cNvContentPartPr/>
-                      </w14:nvContentPartPr>
-                      <w14:xfrm>
-                        <a:off x="0" y="0"/>
-                        <a:ext cx="2614930" cy="1469390"/>
-                      </w14:xfrm>
-                    </w14:contentPart>
-                  </a:graphicData>
-                </a:graphic>
-              </wp:anchor>
-            </w:drawing>
-          </mc:Choice>
-          <mc:Fallback>
-            <w:pict>
-              <v:shapetype w14:anchorId="2EBD16D1" id="_x0000_t75" coordsize="21600,21600" o:spt="75" o:preferrelative="t" path="m@4@5l@4@11@9@11@9@5xe" filled="f" stroked="f">
-                <v:stroke joinstyle="miter"/>
-                <v:formulas>
-                  <v:f eqn="if lineDrawn pixelLineWidth 0"/>
-                  <v:f eqn="sum @0 1 0"/>
-                  <v:f eqn="sum 0 0 @1"/>
-                  <v:f eqn="prod @2 1 2"/>
-                  <v:f eqn="prod @3 21600 pixelWidth"/>
-                  <v:f eqn="prod @3 21600 pixelHeight"/>
-                  <v:f eqn="sum @0 0 1"/>
-                  <v:f eqn="prod @6 1 2"/>
-                  <v:f eqn="prod @7 21600 pixelWidth"/>
-                  <v:f eqn="sum @8 21600 0"/>
-                  <v:f eqn="prod @7 21600 pixelHeight"/>
-                  <v:f eqn="sum @10 21600 0"/>
-                </v:formulas>
-                <v:path o:extrusionok="f" gradientshapeok="t" o:connecttype="rect"/>
-                <o:lock v:ext="edit" aspectratio="t"/>
-              </v:shapetype>
-              <v:shape id="Ink 83" o:spid="_x0000_s1026" type="#_x0000_t75" style="position:absolute;margin-left:140.65pt;margin-top:-48.45pt;width:206.6pt;height:116.4pt;z-index:251705344;visibility:visible;mso-wrap-style:square;mso-wrap-distance-left:9pt;mso-wrap-distance-top:0;mso-wrap-distance-right:9pt;mso-wrap-distance-bottom:0;mso-position-horizontal:absolute;mso-position-horizontal-relative:text;mso-position-vertical:absolute;mso-position-vertical-relative:text" o:gfxdata="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">
-                <v:imagedata r:id="rId26" o:title=""/>
-              </v:shape>
-            </w:pict>
-          </mc:Fallback>
-        </mc:AlternateContent>
-      </w:r>
-      <w:r>
-        <w:rPr>
-          <w:highlight w:val="yellow"/>
-        </w:rPr>
-        <w:t>TODO: screenshot</w:t>
+        <w:pStyle w:val="ListParagraph"/>
+        <w:numPr>
+          <w:ilvl w:val="0"/>
+          <w:numId w:val="15"/>
+        </w:numPr>
+      </w:pPr>
+      <w:r>
+        <w:rPr>
+          <w:lang w:val="bg-BG"/>
+        </w:rPr>
+        <w:t xml:space="preserve">Създайте нов </w:t>
+      </w:r>
+      <w:r>
+        <w:rPr>
+          <w:b/>
+          <w:bCs/>
+        </w:rPr>
+        <w:t xml:space="preserve">Windows Forms </w:t>
+      </w:r>
+      <w:r>
+        <w:rPr>
+          <w:b/>
+          <w:bCs/>
+          <w:lang w:val="bg-BG"/>
+        </w:rPr>
+        <w:t>проект</w:t>
+      </w:r>
+      <w:r>
+        <w:rPr>
+          <w:lang w:val="bg-BG"/>
+        </w:rPr>
+        <w:t xml:space="preserve"> и му задайте </w:t>
+      </w:r>
+      <w:r>
+        <w:rPr>
+          <w:b/>
+          <w:bCs/>
+          <w:lang w:val="bg-BG"/>
+        </w:rPr>
+        <w:t>смислено име</w:t>
+      </w:r>
+      <w:r>
+        <w:t xml:space="preserve">, </w:t>
+      </w:r>
+      <w:r>
+        <w:rPr>
+          <w:lang w:val="bg-BG"/>
+        </w:rPr>
+        <w:t xml:space="preserve">например </w:t>
+      </w:r>
+      <w:r>
+        <w:t>"</w:t>
+      </w:r>
+      <w:r>
+        <w:rPr>
+          <w:rFonts w:ascii="Consolas" w:hAnsi="Consolas" w:cs="Consolas"/>
+          <w:b/>
+          <w:bCs/>
+        </w:rPr>
+        <w:t>SmallShopApp</w:t>
+      </w:r>
+      <w:r>
+        <w:t>"</w:t>
       </w:r>
     </w:p>
     <w:p>
       <w:pPr>
-        <w:rPr>
-          <w:highlight w:val="yellow"/>
-        </w:rPr>
-      </w:pPr>
+        <w:pStyle w:val="ListParagraph"/>
+        <w:numPr>
+          <w:ilvl w:val="0"/>
+          <w:numId w:val="15"/>
+        </w:numPr>
+      </w:pPr>
+      <w:r>
+        <w:rPr>
+          <w:lang w:val="bg-BG"/>
+        </w:rPr>
+        <w:t xml:space="preserve">Променете </w:t>
+      </w:r>
+      <w:r>
+        <w:rPr>
+          <w:b/>
+          <w:bCs/>
+          <w:lang w:val="bg-BG"/>
+        </w:rPr>
+        <w:t>името</w:t>
+      </w:r>
+      <w:r>
+        <w:rPr>
+          <w:lang w:val="bg-BG"/>
+        </w:rPr>
+        <w:t xml:space="preserve"> на формата: </w:t>
+      </w:r>
+      <w:r>
+        <w:t>"</w:t>
+      </w:r>
+      <w:r>
+        <w:rPr>
+          <w:rFonts w:ascii="Consolas" w:hAnsi="Consolas" w:cs="Consolas"/>
+          <w:b/>
+          <w:bCs/>
+        </w:rPr>
+        <w:t>Form1</w:t>
+      </w:r>
+      <w:r>
+        <w:t>" -&gt; "</w:t>
+      </w:r>
+      <w:r>
+        <w:rPr>
+          <w:rFonts w:ascii="Consolas" w:hAnsi="Consolas" w:cs="Consolas"/>
+          <w:b/>
+          <w:bCs/>
+        </w:rPr>
+        <w:t>FormProductsPrice</w:t>
+      </w:r>
+      <w:r>
+        <w:t>"</w:t>
+      </w:r>
     </w:p>
     <w:p>
       <w:pPr>
-        <w:rPr>
-          <w:highlight w:val="yellow"/>
-        </w:rPr>
-      </w:pPr>
+        <w:pStyle w:val="ListParagraph"/>
+        <w:numPr>
+          <w:ilvl w:val="0"/>
+          <w:numId w:val="15"/>
+        </w:numPr>
+      </w:pPr>
+      <w:r>
+        <w:rPr>
+          <w:lang w:val="bg-BG"/>
+        </w:rPr>
+        <w:t xml:space="preserve">Променете </w:t>
+      </w:r>
+      <w:r>
+        <w:rPr>
+          <w:b/>
+          <w:bCs/>
+          <w:lang w:val="bg-BG"/>
+        </w:rPr>
+        <w:t>заглавието</w:t>
+      </w:r>
+      <w:r>
+        <w:rPr>
+          <w:lang w:val="bg-BG"/>
+        </w:rPr>
+        <w:t xml:space="preserve"> на формата: </w:t>
+      </w:r>
+      <w:r>
+        <w:t>"</w:t>
+      </w:r>
+      <w:r>
+        <w:rPr>
+          <w:rFonts w:ascii="Consolas" w:hAnsi="Consolas" w:cs="Consolas"/>
+          <w:b/>
+          <w:bCs/>
+        </w:rPr>
+        <w:t>Form</w:t>
+      </w:r>
+      <w:r>
+        <w:rPr>
+          <w:rFonts w:ascii="Consolas" w:hAnsi="Consolas" w:cs="Consolas"/>
+          <w:b/>
+          <w:bCs/>
+          <w:lang w:val="bg-BG"/>
+        </w:rPr>
+        <w:t xml:space="preserve"> </w:t>
+      </w:r>
+      <w:r>
+        <w:rPr>
+          <w:rFonts w:ascii="Consolas" w:hAnsi="Consolas" w:cs="Consolas"/>
+          <w:b/>
+          <w:bCs/>
+        </w:rPr>
+        <w:t>1</w:t>
+      </w:r>
+      <w:r>
+        <w:t>" -&gt; "</w:t>
+      </w:r>
+      <w:r>
+        <w:rPr>
+          <w:rFonts w:ascii="Consolas" w:hAnsi="Consolas" w:cs="Consolas"/>
+          <w:b/>
+          <w:bCs/>
+        </w:rPr>
+        <w:t>Products Price</w:t>
+      </w:r>
+      <w:r>
+        <w:t>"</w:t>
+      </w:r>
     </w:p>
     <w:p>
       <w:pPr>
+        <w:pStyle w:val="ListParagraph"/>
+        <w:numPr>
+          <w:ilvl w:val="0"/>
+          <w:numId w:val="15"/>
+        </w:numPr>
+      </w:pPr>
+      <w:r>
+        <w:rPr>
+          <w:lang w:val="bg-BG"/>
+        </w:rPr>
+        <w:t xml:space="preserve">Добавете необходимите </w:t>
+      </w:r>
+      <w:r>
+        <w:rPr>
+          <w:b/>
+          <w:bCs/>
+          <w:lang w:val="bg-BG"/>
+        </w:rPr>
+        <w:t>контроли</w:t>
+      </w:r>
+      <w:r>
+        <w:rPr>
+          <w:lang w:val="bg-BG"/>
+        </w:rPr>
+        <w:t>:</w:t>
+      </w:r>
+    </w:p>
+    <w:p>
+      <w:pPr>
+        <w:pStyle w:val="ListParagraph"/>
+        <w:numPr>
+          <w:ilvl w:val="0"/>
+          <w:numId w:val="24"/>
+        </w:numPr>
+      </w:pPr>
+      <w:r>
+        <w:rPr>
+          <w:b/>
+          <w:bCs/>
+          <w:lang w:val="bg-BG"/>
+        </w:rPr>
+        <w:t>четири</w:t>
+      </w:r>
+      <w:r>
+        <w:rPr>
+          <w:lang w:val="bg-BG"/>
+        </w:rPr>
+        <w:t xml:space="preserve"> надписа (</w:t>
+      </w:r>
+      <w:r>
+        <w:t>Label)</w:t>
+      </w:r>
+      <w:r>
+        <w:rPr>
+          <w:lang w:val="bg-BG"/>
+        </w:rPr>
+        <w:t>:</w:t>
+      </w:r>
+    </w:p>
+    <w:p>
+      <w:pPr>
+        <w:pStyle w:val="ListParagraph"/>
+        <w:numPr>
+          <w:ilvl w:val="1"/>
+          <w:numId w:val="24"/>
+        </w:numPr>
+      </w:pPr>
+      <w:r>
+        <w:t>"labelProduct"</w:t>
+      </w:r>
+      <w:r>
+        <w:rPr>
+          <w:lang w:val="bg-BG"/>
+        </w:rPr>
+        <w:t xml:space="preserve"> с текст "</w:t>
+      </w:r>
+      <w:r>
+        <w:t>Product</w:t>
+      </w:r>
+      <w:r>
+        <w:rPr>
+          <w:lang w:val="bg-BG"/>
+        </w:rPr>
+        <w:t>: "</w:t>
+      </w:r>
+    </w:p>
+    <w:p>
+      <w:pPr>
+        <w:pStyle w:val="ListParagraph"/>
+        <w:numPr>
+          <w:ilvl w:val="1"/>
+          <w:numId w:val="24"/>
+        </w:numPr>
+      </w:pPr>
+      <w:r>
+        <w:t>"labelCity"</w:t>
+      </w:r>
+      <w:r>
+        <w:rPr>
+          <w:lang w:val="bg-BG"/>
+        </w:rPr>
+        <w:t xml:space="preserve"> с текст "</w:t>
+      </w:r>
+      <w:r>
+        <w:t>City</w:t>
+      </w:r>
+      <w:r>
+        <w:rPr>
+          <w:lang w:val="bg-BG"/>
+        </w:rPr>
+        <w:t>: "</w:t>
+      </w:r>
+    </w:p>
+    <w:p>
+      <w:pPr>
+        <w:pStyle w:val="ListParagraph"/>
+        <w:numPr>
+          <w:ilvl w:val="1"/>
+          <w:numId w:val="24"/>
+        </w:numPr>
+      </w:pPr>
+      <w:r>
+        <w:lastRenderedPageBreak/>
+        <w:t>"label</w:t>
+      </w:r>
+      <w:r>
+        <w:t>Quantity</w:t>
+      </w:r>
+      <w:r>
+        <w:t>"</w:t>
+      </w:r>
+      <w:r>
+        <w:rPr>
+          <w:lang w:val="bg-BG"/>
+        </w:rPr>
+        <w:t xml:space="preserve"> с текст "</w:t>
+      </w:r>
+      <w:r>
+        <w:t>Quantity</w:t>
+      </w:r>
+      <w:r>
+        <w:rPr>
+          <w:lang w:val="bg-BG"/>
+        </w:rPr>
+        <w:t>: "</w:t>
+      </w:r>
+    </w:p>
+    <w:p>
+      <w:pPr>
+        <w:pStyle w:val="ListParagraph"/>
+        <w:numPr>
+          <w:ilvl w:val="1"/>
+          <w:numId w:val="24"/>
+        </w:numPr>
+      </w:pPr>
+      <w:r>
+        <w:t xml:space="preserve">"labelPrice" </w:t>
+      </w:r>
+      <w:r>
+        <w:rPr>
+          <w:lang w:val="bg-BG"/>
+        </w:rPr>
+        <w:t>с текст "</w:t>
+      </w:r>
+      <w:r>
+        <w:t>Price: "</w:t>
+      </w:r>
+    </w:p>
+    <w:p>
+      <w:pPr>
+        <w:pStyle w:val="ListParagraph"/>
+        <w:numPr>
+          <w:ilvl w:val="0"/>
+          <w:numId w:val="24"/>
+        </w:numPr>
+        <w:rPr>
+          <w:b/>
+          <w:bCs/>
+          <w:lang w:val="bg-BG"/>
+        </w:rPr>
+      </w:pPr>
+      <w:r>
+        <w:rPr>
+          <w:b/>
+          <w:bCs/>
+          <w:lang w:val="bg-BG"/>
+        </w:rPr>
+        <w:t>д</w:t>
+      </w:r>
+      <w:r>
+        <w:rPr>
+          <w:b/>
+          <w:bCs/>
+          <w:lang w:val="bg-BG"/>
+        </w:rPr>
+        <w:t xml:space="preserve">ве </w:t>
+      </w:r>
+      <w:r>
+        <w:rPr>
+          <w:lang w:val="bg-BG"/>
+        </w:rPr>
+        <w:t>падащи менюта (</w:t>
+      </w:r>
+      <w:r>
+        <w:t>ComboBox):</w:t>
+      </w:r>
+    </w:p>
+    <w:p>
+      <w:pPr>
+        <w:pStyle w:val="ListParagraph"/>
+        <w:numPr>
+          <w:ilvl w:val="1"/>
+          <w:numId w:val="24"/>
+        </w:numPr>
+        <w:rPr>
+          <w:lang w:val="bg-BG"/>
+        </w:rPr>
+      </w:pPr>
+      <w:r>
+        <w:t>"</w:t>
+      </w:r>
+      <w:r>
+        <w:t>comboBoxProduct"</w:t>
+      </w:r>
+    </w:p>
+    <w:p>
+      <w:pPr>
+        <w:pStyle w:val="ListParagraph"/>
+        <w:numPr>
+          <w:ilvl w:val="1"/>
+          <w:numId w:val="24"/>
+        </w:numPr>
+        <w:rPr>
+          <w:lang w:val="bg-BG"/>
+        </w:rPr>
+      </w:pPr>
+      <w:r>
+        <w:t>"comboBoxCity"</w:t>
+      </w:r>
+    </w:p>
+    <w:p>
+      <w:pPr>
+        <w:pStyle w:val="ListParagraph"/>
+        <w:numPr>
+          <w:ilvl w:val="0"/>
+          <w:numId w:val="24"/>
+        </w:numPr>
+        <w:rPr>
+          <w:lang w:val="bg-BG"/>
+        </w:rPr>
+      </w:pPr>
+      <w:r>
+        <w:rPr>
+          <w:b/>
+          <w:bCs/>
+          <w:lang w:val="bg-BG"/>
+        </w:rPr>
+        <w:t xml:space="preserve">едно </w:t>
+      </w:r>
+      <w:r>
+        <w:rPr>
+          <w:lang w:val="bg-BG"/>
+        </w:rPr>
+        <w:t>текстово поле (</w:t>
+      </w:r>
+      <w:r>
+        <w:t>TextBox):</w:t>
+      </w:r>
+    </w:p>
+    <w:p>
+      <w:pPr>
+        <w:pStyle w:val="ListParagraph"/>
+        <w:numPr>
+          <w:ilvl w:val="1"/>
+          <w:numId w:val="24"/>
+        </w:numPr>
+        <w:rPr>
+          <w:lang w:val="bg-BG"/>
+        </w:rPr>
+      </w:pPr>
+      <w:r>
+        <w:t>"textBo</w:t>
+      </w:r>
+      <w:r>
+        <w:t>xQuantity</w:t>
+      </w:r>
+      <w:r>
+        <w:t>"</w:t>
+      </w:r>
+    </w:p>
+    <w:p>
+      <w:pPr>
+        <w:pStyle w:val="ListParagraph"/>
+        <w:numPr>
+          <w:ilvl w:val="0"/>
+          <w:numId w:val="24"/>
+        </w:numPr>
+        <w:rPr>
+          <w:lang w:val="bg-BG"/>
+        </w:rPr>
+      </w:pPr>
+      <w:r>
+        <w:rPr>
+          <w:b/>
+          <w:bCs/>
+          <w:lang w:val="bg-BG"/>
+        </w:rPr>
+        <w:t xml:space="preserve">един </w:t>
+      </w:r>
+      <w:r>
+        <w:rPr>
+          <w:lang w:val="bg-BG"/>
+        </w:rPr>
+        <w:t>бутон (</w:t>
+      </w:r>
+      <w:r>
+        <w:t>Button):</w:t>
+      </w:r>
+    </w:p>
+    <w:p>
+      <w:pPr>
+        <w:pStyle w:val="ListParagraph"/>
+        <w:numPr>
+          <w:ilvl w:val="1"/>
+          <w:numId w:val="24"/>
+        </w:numPr>
+        <w:rPr>
+          <w:lang w:val="bg-BG"/>
+        </w:rPr>
+      </w:pPr>
+      <w:r>
+        <w:t>"</w:t>
+      </w:r>
+      <w:r>
+        <w:t xml:space="preserve">buttonCalculate" </w:t>
+      </w:r>
+      <w:r>
+        <w:rPr>
+          <w:lang w:val="bg-BG"/>
+        </w:rPr>
+        <w:t xml:space="preserve">с текст </w:t>
+      </w:r>
+      <w:r>
+        <w:t>"</w:t>
+      </w:r>
+      <w:r>
+        <w:t>Calculate price</w:t>
+      </w:r>
+      <w:r>
+        <w:t>"</w:t>
+      </w:r>
+    </w:p>
+    <w:p>
+      <w:pPr>
+        <w:ind w:firstLine="360"/>
         <w:rPr>
           <w:lang w:val="bg-BG"/>
         </w:rPr>
@@ -4935,56 +5425,511 @@
       <w:r>
         <w:rPr>
           <w:noProof/>
-          <w:highlight w:val="yellow"/>
-          <w:lang w:val="bg-BG"/>
-        </w:rPr>
-        <mc:AlternateContent>
-          <mc:Choice Requires="wpi">
-            <w:drawing>
-              <wp:anchor distT="0" distB="0" distL="114300" distR="114300" simplePos="0" relativeHeight="251708416" behindDoc="0" locked="0" layoutInCell="1" allowOverlap="1" wp14:anchorId="647E60E0" wp14:editId="1CB2A779">
-                <wp:simplePos x="0" y="0"/>
-                <wp:positionH relativeFrom="column">
-                  <wp:posOffset>2002155</wp:posOffset>
-                </wp:positionH>
-                <wp:positionV relativeFrom="paragraph">
-                  <wp:posOffset>-141458</wp:posOffset>
-                </wp:positionV>
-                <wp:extent cx="1897380" cy="330200"/>
-                <wp:effectExtent l="38100" t="38100" r="45720" b="31750"/>
-                <wp:wrapNone/>
-                <wp:docPr id="86" name="Ink 86"/>
-                <wp:cNvGraphicFramePr/>
-                <a:graphic xmlns:a="http://schemas.openxmlformats.org/drawingml/2006/main">
-                  <a:graphicData uri="http://schemas.microsoft.com/office/word/2010/wordprocessingInk">
-                    <w14:contentPart bwMode="auto" r:id="rId27">
-                      <w14:nvContentPartPr>
-                        <w14:cNvContentPartPr/>
-                      </w14:nvContentPartPr>
-                      <w14:xfrm>
-                        <a:off x="0" y="0"/>
-                        <a:ext cx="1897380" cy="330200"/>
-                      </w14:xfrm>
-                    </w14:contentPart>
-                  </a:graphicData>
-                </a:graphic>
-              </wp:anchor>
-            </w:drawing>
-          </mc:Choice>
-          <mc:Fallback>
-            <w:pict>
-              <v:shape w14:anchorId="06D2C7B1" id="Ink 86" o:spid="_x0000_s1026" type="#_x0000_t75" style="position:absolute;margin-left:157.3pt;margin-top:-11.5pt;width:150.1pt;height:26.7pt;z-index:251708416;visibility:visible;mso-wrap-style:square;mso-wrap-distance-left:9pt;mso-wrap-distance-top:0;mso-wrap-distance-right:9pt;mso-wrap-distance-bottom:0;mso-position-horizontal:absolute;mso-position-horizontal-relative:text;mso-position-vertical:absolute;mso-position-vertical-relative:text" o:gfxdata="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">
-                <v:imagedata r:id="rId28" o:title=""/>
-              </v:shape>
-            </w:pict>
-          </mc:Fallback>
-        </mc:AlternateContent>
-      </w:r>
-      <w:r>
-        <w:rPr>
-          <w:highlight w:val="yellow"/>
-          <w:lang w:val="bg-BG"/>
-        </w:rPr>
-        <w:t>Насоки</w:t>
+          <w:lang w:val="bg-BG"/>
+        </w:rPr>
+        <w:drawing>
+          <wp:inline distT="0" distB="0" distL="0" distR="0" wp14:anchorId="7FD72049" wp14:editId="04DE9CAD">
+            <wp:extent cx="2353901" cy="1967440"/>
+            <wp:effectExtent l="0" t="0" r="0" b="1270"/>
+            <wp:docPr id="18" name="Picture 18" descr="Graphical user interface, application&#10;&#10;Description automatically generated"/>
+            <wp:cNvGraphicFramePr>
+              <a:graphicFrameLocks xmlns:a="http://schemas.openxmlformats.org/drawingml/2006/main" noChangeAspect="1"/>
+            </wp:cNvGraphicFramePr>
+            <a:graphic xmlns:a="http://schemas.openxmlformats.org/drawingml/2006/main">
+              <a:graphicData uri="http://schemas.openxmlformats.org/drawingml/2006/picture">
+                <pic:pic xmlns:pic="http://schemas.openxmlformats.org/drawingml/2006/picture">
+                  <pic:nvPicPr>
+                    <pic:cNvPr id="18" name="Picture 18" descr="Graphical user interface, application&#10;&#10;Description automatically generated"/>
+                    <pic:cNvPicPr/>
+                  </pic:nvPicPr>
+                  <pic:blipFill>
+                    <a:blip r:embed="rId26"/>
+                    <a:stretch>
+                      <a:fillRect/>
+                    </a:stretch>
+                  </pic:blipFill>
+                  <pic:spPr>
+                    <a:xfrm>
+                      <a:off x="0" y="0"/>
+                      <a:ext cx="2372419" cy="1982917"/>
+                    </a:xfrm>
+                    <a:prstGeom prst="rect">
+                      <a:avLst/>
+                    </a:prstGeom>
+                  </pic:spPr>
+                </pic:pic>
+              </a:graphicData>
+            </a:graphic>
+          </wp:inline>
+        </w:drawing>
+      </w:r>
+    </w:p>
+    <w:p>
+      <w:pPr>
+        <w:pStyle w:val="ListParagraph"/>
+        <w:numPr>
+          <w:ilvl w:val="0"/>
+          <w:numId w:val="15"/>
+        </w:numPr>
+        <w:spacing w:after="200"/>
+        <w:ind w:left="357" w:hanging="357"/>
+        <w:rPr>
+          <w:lang w:val="bg-BG"/>
+        </w:rPr>
+      </w:pPr>
+      <w:r>
+        <w:rPr>
+          <w:lang w:val="bg-BG"/>
+        </w:rPr>
+        <w:t xml:space="preserve">Добавете възможните </w:t>
+      </w:r>
+      <w:r>
+        <w:rPr>
+          <w:b/>
+          <w:bCs/>
+          <w:lang w:val="bg-BG"/>
+        </w:rPr>
+        <w:t>опции</w:t>
+      </w:r>
+      <w:r>
+        <w:rPr>
+          <w:lang w:val="bg-BG"/>
+        </w:rPr>
+        <w:t xml:space="preserve"> за </w:t>
+      </w:r>
+      <w:r>
+        <w:rPr>
+          <w:b/>
+          <w:bCs/>
+          <w:lang w:val="bg-BG"/>
+        </w:rPr>
+        <w:t>продукти</w:t>
+      </w:r>
+      <w:r>
+        <w:rPr>
+          <w:lang w:val="bg-BG"/>
+        </w:rPr>
+        <w:t xml:space="preserve"> на падащото меню </w:t>
+      </w:r>
+      <w:r>
+        <w:rPr>
+          <w:rFonts w:ascii="Consolas" w:hAnsi="Consolas" w:cs="Consolas"/>
+          <w:b/>
+          <w:bCs/>
+        </w:rPr>
+        <w:t>comboBoxProduct</w:t>
+      </w:r>
+      <w:r>
+        <w:t>:</w:t>
+      </w:r>
+    </w:p>
+    <w:p>
+      <w:pPr>
+        <w:pStyle w:val="ListParagraph"/>
+        <w:spacing w:after="300"/>
+        <w:ind w:left="357"/>
+        <w:rPr>
+          <w:lang w:val="bg-BG"/>
+        </w:rPr>
+      </w:pPr>
+      <w:r>
+        <w:rPr>
+          <w:noProof/>
+          <w:lang w:val="bg-BG"/>
+        </w:rPr>
+        <w:drawing>
+          <wp:inline distT="0" distB="0" distL="0" distR="0" wp14:anchorId="17A709B1" wp14:editId="69188C1A">
+            <wp:extent cx="2562018" cy="1991762"/>
+            <wp:effectExtent l="0" t="0" r="0" b="0"/>
+            <wp:docPr id="15" name="Picture 15" descr="Graphical user interface, text, application&#10;&#10;Description automatically generated"/>
+            <wp:cNvGraphicFramePr>
+              <a:graphicFrameLocks xmlns:a="http://schemas.openxmlformats.org/drawingml/2006/main" noChangeAspect="1"/>
+            </wp:cNvGraphicFramePr>
+            <a:graphic xmlns:a="http://schemas.openxmlformats.org/drawingml/2006/main">
+              <a:graphicData uri="http://schemas.openxmlformats.org/drawingml/2006/picture">
+                <pic:pic xmlns:pic="http://schemas.openxmlformats.org/drawingml/2006/picture">
+                  <pic:nvPicPr>
+                    <pic:cNvPr id="15" name="Picture 15" descr="Graphical user interface, text, application&#10;&#10;Description automatically generated"/>
+                    <pic:cNvPicPr/>
+                  </pic:nvPicPr>
+                  <pic:blipFill>
+                    <a:blip r:embed="rId27"/>
+                    <a:stretch>
+                      <a:fillRect/>
+                    </a:stretch>
+                  </pic:blipFill>
+                  <pic:spPr>
+                    <a:xfrm>
+                      <a:off x="0" y="0"/>
+                      <a:ext cx="2571810" cy="1999375"/>
+                    </a:xfrm>
+                    <a:prstGeom prst="rect">
+                      <a:avLst/>
+                    </a:prstGeom>
+                  </pic:spPr>
+                </pic:pic>
+              </a:graphicData>
+            </a:graphic>
+          </wp:inline>
+        </w:drawing>
+      </w:r>
+    </w:p>
+    <w:p>
+      <w:pPr>
+        <w:pStyle w:val="ListParagraph"/>
+        <w:numPr>
+          <w:ilvl w:val="0"/>
+          <w:numId w:val="15"/>
+        </w:numPr>
+        <w:spacing w:after="200"/>
+        <w:ind w:left="357" w:hanging="357"/>
+        <w:rPr>
+          <w:lang w:val="bg-BG"/>
+        </w:rPr>
+      </w:pPr>
+      <w:r>
+        <w:rPr>
+          <w:lang w:val="bg-BG"/>
+        </w:rPr>
+        <w:t xml:space="preserve">Добавете възможните </w:t>
+      </w:r>
+      <w:r>
+        <w:rPr>
+          <w:b/>
+          <w:bCs/>
+          <w:lang w:val="bg-BG"/>
+        </w:rPr>
+        <w:t>опции</w:t>
+      </w:r>
+      <w:r>
+        <w:rPr>
+          <w:lang w:val="bg-BG"/>
+        </w:rPr>
+        <w:t xml:space="preserve"> за </w:t>
+      </w:r>
+      <w:r>
+        <w:rPr>
+          <w:b/>
+          <w:bCs/>
+          <w:lang w:val="bg-BG"/>
+        </w:rPr>
+        <w:t>град</w:t>
+      </w:r>
+      <w:r>
+        <w:rPr>
+          <w:lang w:val="bg-BG"/>
+        </w:rPr>
+        <w:t xml:space="preserve"> на падащото меню </w:t>
+      </w:r>
+      <w:r>
+        <w:rPr>
+          <w:rFonts w:ascii="Consolas" w:hAnsi="Consolas" w:cs="Consolas"/>
+          <w:b/>
+          <w:bCs/>
+        </w:rPr>
+        <w:t>comboBox</w:t>
+      </w:r>
+      <w:r>
+        <w:rPr>
+          <w:rFonts w:ascii="Consolas" w:hAnsi="Consolas" w:cs="Consolas"/>
+          <w:b/>
+          <w:bCs/>
+        </w:rPr>
+        <w:t>City</w:t>
+      </w:r>
+      <w:r>
+        <w:t>:</w:t>
+      </w:r>
+    </w:p>
+    <w:p>
+      <w:pPr>
+        <w:pStyle w:val="ListParagraph"/>
+        <w:ind w:left="360"/>
+      </w:pPr>
+      <w:r>
+        <w:rPr>
+          <w:noProof/>
+          <w:lang w:val="bg-BG"/>
+        </w:rPr>
+        <w:drawing>
+          <wp:inline distT="0" distB="0" distL="0" distR="0" wp14:anchorId="41E75326" wp14:editId="3CFBDB45">
+            <wp:extent cx="2580237" cy="1614728"/>
+            <wp:effectExtent l="0" t="0" r="0" b="0"/>
+            <wp:docPr id="24" name="Picture 24" descr="Graphical user interface, text, application, chat or text message&#10;&#10;Description automatically generated"/>
+            <wp:cNvGraphicFramePr>
+              <a:graphicFrameLocks xmlns:a="http://schemas.openxmlformats.org/drawingml/2006/main" noChangeAspect="1"/>
+            </wp:cNvGraphicFramePr>
+            <a:graphic xmlns:a="http://schemas.openxmlformats.org/drawingml/2006/main">
+              <a:graphicData uri="http://schemas.openxmlformats.org/drawingml/2006/picture">
+                <pic:pic xmlns:pic="http://schemas.openxmlformats.org/drawingml/2006/picture">
+                  <pic:nvPicPr>
+                    <pic:cNvPr id="24" name="Picture 24" descr="Graphical user interface, text, application, chat or text message&#10;&#10;Description automatically generated"/>
+                    <pic:cNvPicPr/>
+                  </pic:nvPicPr>
+                  <pic:blipFill>
+                    <a:blip r:embed="rId28"/>
+                    <a:stretch>
+                      <a:fillRect/>
+                    </a:stretch>
+                  </pic:blipFill>
+                  <pic:spPr>
+                    <a:xfrm>
+                      <a:off x="0" y="0"/>
+                      <a:ext cx="2612001" cy="1634606"/>
+                    </a:xfrm>
+                    <a:prstGeom prst="rect">
+                      <a:avLst/>
+                    </a:prstGeom>
+                  </pic:spPr>
+                </pic:pic>
+              </a:graphicData>
+            </a:graphic>
+          </wp:inline>
+        </w:drawing>
+      </w:r>
+    </w:p>
+    <w:p>
+      <w:pPr>
+        <w:pStyle w:val="ListParagraph"/>
+        <w:numPr>
+          <w:ilvl w:val="0"/>
+          <w:numId w:val="15"/>
+        </w:numPr>
+        <w:spacing w:after="200"/>
+        <w:ind w:left="357" w:hanging="357"/>
+        <w:rPr>
+          <w:lang w:val="bg-BG"/>
+        </w:rPr>
+      </w:pPr>
+      <w:r>
+        <w:rPr>
+          <w:lang w:val="bg-BG"/>
+        </w:rPr>
+        <w:t xml:space="preserve">Добавете </w:t>
+      </w:r>
+      <w:r>
+        <w:rPr>
+          <w:b/>
+          <w:bCs/>
+          <w:lang w:val="bg-BG"/>
+        </w:rPr>
+        <w:t>метод-обработчик</w:t>
+      </w:r>
+      <w:r>
+        <w:rPr>
+          <w:b/>
+          <w:bCs/>
+          <w:lang w:val="bg-BG"/>
+        </w:rPr>
+        <w:t xml:space="preserve"> </w:t>
+      </w:r>
+      <w:r>
+        <w:rPr>
+          <w:lang w:val="bg-BG"/>
+        </w:rPr>
+        <w:t xml:space="preserve">на бутона </w:t>
+      </w:r>
+      <w:r>
+        <w:rPr>
+          <w:rFonts w:ascii="Consolas" w:hAnsi="Consolas" w:cs="Consolas"/>
+          <w:b/>
+          <w:bCs/>
+        </w:rPr>
+        <w:t>buttonCalculate</w:t>
+      </w:r>
+      <w:r>
+        <w:rPr>
+          <w:b/>
+          <w:bCs/>
+        </w:rPr>
+        <w:t xml:space="preserve"> </w:t>
+      </w:r>
+      <w:r>
+        <w:rPr>
+          <w:lang w:val="bg-BG"/>
+        </w:rPr>
+        <w:t xml:space="preserve">при събитието </w:t>
+      </w:r>
+      <w:r>
+        <w:rPr>
+          <w:b/>
+          <w:bCs/>
+        </w:rPr>
+        <w:t>Click</w:t>
+      </w:r>
+      <w:r>
+        <w:t>:</w:t>
+      </w:r>
+    </w:p>
+    <w:p>
+      <w:pPr>
+        <w:pStyle w:val="ListParagraph"/>
+        <w:spacing w:after="200"/>
+        <w:ind w:left="357"/>
+      </w:pPr>
+      <w:r>
+        <w:rPr>
+          <w:noProof/>
+          <w:lang w:val="bg-BG"/>
+        </w:rPr>
+        <w:lastRenderedPageBreak/>
+        <w:drawing>
+          <wp:inline distT="0" distB="0" distL="0" distR="0" wp14:anchorId="588E9518" wp14:editId="0E7C8763">
+            <wp:extent cx="5142368" cy="1935629"/>
+            <wp:effectExtent l="12700" t="12700" r="13970" b="7620"/>
+            <wp:docPr id="27" name="Picture 27" descr="Graphical user interface, text, application&#10;&#10;Description automatically generated"/>
+            <wp:cNvGraphicFramePr>
+              <a:graphicFrameLocks xmlns:a="http://schemas.openxmlformats.org/drawingml/2006/main" noChangeAspect="1"/>
+            </wp:cNvGraphicFramePr>
+            <a:graphic xmlns:a="http://schemas.openxmlformats.org/drawingml/2006/main">
+              <a:graphicData uri="http://schemas.openxmlformats.org/drawingml/2006/picture">
+                <pic:pic xmlns:pic="http://schemas.openxmlformats.org/drawingml/2006/picture">
+                  <pic:nvPicPr>
+                    <pic:cNvPr id="27" name="Picture 27" descr="Graphical user interface, text, application&#10;&#10;Description automatically generated"/>
+                    <pic:cNvPicPr/>
+                  </pic:nvPicPr>
+                  <pic:blipFill>
+                    <a:blip r:embed="rId29"/>
+                    <a:stretch>
+                      <a:fillRect/>
+                    </a:stretch>
+                  </pic:blipFill>
+                  <pic:spPr>
+                    <a:xfrm>
+                      <a:off x="0" y="0"/>
+                      <a:ext cx="5175252" cy="1948007"/>
+                    </a:xfrm>
+                    <a:prstGeom prst="rect">
+                      <a:avLst/>
+                    </a:prstGeom>
+                    <a:ln>
+                      <a:solidFill>
+                        <a:schemeClr val="bg1">
+                          <a:lumMod val="75000"/>
+                        </a:schemeClr>
+                      </a:solidFill>
+                    </a:ln>
+                  </pic:spPr>
+                </pic:pic>
+              </a:graphicData>
+            </a:graphic>
+          </wp:inline>
+        </w:drawing>
+      </w:r>
+    </w:p>
+    <w:p>
+      <w:pPr>
+        <w:pStyle w:val="ListParagraph"/>
+        <w:ind w:left="360"/>
+        <w:rPr>
+          <w:lang w:val="bg-BG"/>
+        </w:rPr>
+      </w:pPr>
+    </w:p>
+    <w:p>
+      <w:pPr>
+        <w:pStyle w:val="ListParagraph"/>
+        <w:numPr>
+          <w:ilvl w:val="0"/>
+          <w:numId w:val="15"/>
+        </w:numPr>
+        <w:spacing w:after="200"/>
+        <w:ind w:left="357" w:hanging="357"/>
+        <w:rPr>
+          <w:lang w:val="bg-BG"/>
+        </w:rPr>
+      </w:pPr>
+      <w:r>
+        <w:rPr>
+          <w:b/>
+          <w:bCs/>
+          <w:lang w:val="bg-BG"/>
+        </w:rPr>
+        <w:t>Стартирайте</w:t>
+      </w:r>
+      <w:r>
+        <w:rPr>
+          <w:lang w:val="bg-BG"/>
+        </w:rPr>
+        <w:t xml:space="preserve"> приложението с </w:t>
+      </w:r>
+      <w:r>
+        <w:rPr>
+          <w:b/>
+          <w:bCs/>
+        </w:rPr>
+        <w:t>[Ctrl + f5]</w:t>
+      </w:r>
+      <w:r>
+        <w:t xml:space="preserve"> </w:t>
+      </w:r>
+      <w:r>
+        <w:rPr>
+          <w:lang w:val="bg-BG"/>
+        </w:rPr>
+        <w:t xml:space="preserve">и го </w:t>
+      </w:r>
+      <w:r>
+        <w:rPr>
+          <w:b/>
+          <w:bCs/>
+          <w:lang w:val="bg-BG"/>
+        </w:rPr>
+        <w:t>тествайте</w:t>
+      </w:r>
+      <w:r>
+        <w:t>:</w:t>
+      </w:r>
+    </w:p>
+    <w:p>
+      <w:pPr>
+        <w:pStyle w:val="ListParagraph"/>
+        <w:spacing w:after="200"/>
+        <w:ind w:left="357"/>
+        <w:rPr>
+          <w:lang w:val="bg-BG"/>
+        </w:rPr>
+      </w:pPr>
+      <w:r>
+        <w:rPr>
+          <w:noProof/>
+          <w:lang w:val="bg-BG"/>
+        </w:rPr>
+        <w:drawing>
+          <wp:inline distT="0" distB="0" distL="0" distR="0" wp14:anchorId="7BACE4ED" wp14:editId="1D9841B1">
+            <wp:extent cx="2236206" cy="2086013"/>
+            <wp:effectExtent l="0" t="0" r="0" b="0"/>
+            <wp:docPr id="29" name="Picture 29" descr="Graphical user interface, application&#10;&#10;Description automatically generated"/>
+            <wp:cNvGraphicFramePr>
+              <a:graphicFrameLocks xmlns:a="http://schemas.openxmlformats.org/drawingml/2006/main" noChangeAspect="1"/>
+            </wp:cNvGraphicFramePr>
+            <a:graphic xmlns:a="http://schemas.openxmlformats.org/drawingml/2006/main">
+              <a:graphicData uri="http://schemas.openxmlformats.org/drawingml/2006/picture">
+                <pic:pic xmlns:pic="http://schemas.openxmlformats.org/drawingml/2006/picture">
+                  <pic:nvPicPr>
+                    <pic:cNvPr id="29" name="Picture 29" descr="Graphical user interface, application&#10;&#10;Description automatically generated"/>
+                    <pic:cNvPicPr/>
+                  </pic:nvPicPr>
+                  <pic:blipFill>
+                    <a:blip r:embed="rId25"/>
+                    <a:stretch>
+                      <a:fillRect/>
+                    </a:stretch>
+                  </pic:blipFill>
+                  <pic:spPr>
+                    <a:xfrm>
+                      <a:off x="0" y="0"/>
+                      <a:ext cx="2246842" cy="2095934"/>
+                    </a:xfrm>
+                    <a:prstGeom prst="rect">
+                      <a:avLst/>
+                    </a:prstGeom>
+                  </pic:spPr>
+                </pic:pic>
+              </a:graphicData>
+            </a:graphic>
+          </wp:inline>
+        </w:drawing>
       </w:r>
     </w:p>
     <w:p>
@@ -5818,7 +6763,6 @@
         <w:rPr>
           <w:lang w:val="bg-BG"/>
         </w:rPr>
-        <w:lastRenderedPageBreak/>
         <w:t>Напишете програма</w:t>
       </w:r>
       <w:r>
@@ -6319,6 +7263,7 @@
                 <w:b/>
                 <w:lang w:val="bg-BG"/>
               </w:rPr>
+              <w:lastRenderedPageBreak/>
               <w:t>Вход</w:t>
             </w:r>
           </w:p>
@@ -6435,6 +7380,7 @@
                 <w:rFonts w:ascii="Consolas" w:hAnsi="Consolas"/>
                 <w:noProof/>
               </w:rPr>
+              <w:lastRenderedPageBreak/>
               <w:t>apple</w:t>
             </w:r>
           </w:p>
@@ -6952,7 +7898,7 @@
                     <pic:cNvPicPr/>
                   </pic:nvPicPr>
                   <pic:blipFill>
-                    <a:blip r:embed="rId29"/>
+                    <a:blip r:embed="rId30"/>
                     <a:stretch>
                       <a:fillRect/>
                     </a:stretch>
@@ -7048,7 +7994,7 @@
                     <pic:cNvPicPr/>
                   </pic:nvPicPr>
                   <pic:blipFill>
-                    <a:blip r:embed="rId30"/>
+                    <a:blip r:embed="rId31"/>
                     <a:stretch>
                       <a:fillRect/>
                     </a:stretch>
@@ -7172,7 +8118,7 @@
                     <pic:cNvPicPr/>
                   </pic:nvPicPr>
                   <pic:blipFill>
-                    <a:blip r:embed="rId31"/>
+                    <a:blip r:embed="rId32"/>
                     <a:stretch>
                       <a:fillRect/>
                     </a:stretch>
@@ -7316,7 +8262,6 @@
           <w:noProof/>
           <w:lang w:val="bg-BG"/>
         </w:rPr>
-        <w:lastRenderedPageBreak/>
         <w:drawing>
           <wp:inline distT="0" distB="0" distL="0" distR="0" wp14:anchorId="6E01DF3A" wp14:editId="1ECB2BB4">
             <wp:extent cx="3301200" cy="3268800"/>
@@ -7333,7 +8278,7 @@
                     <pic:cNvPicPr/>
                   </pic:nvPicPr>
                   <pic:blipFill>
-                    <a:blip r:embed="rId32"/>
+                    <a:blip r:embed="rId33"/>
                     <a:stretch>
                       <a:fillRect/>
                     </a:stretch>
@@ -7407,6 +8352,7 @@
         <w:rPr>
           <w:lang w:val="bg-BG"/>
         </w:rPr>
+        <w:lastRenderedPageBreak/>
         <w:t xml:space="preserve">Сумиране на секунди </w:t>
       </w:r>
     </w:p>
@@ -8355,7 +9301,7 @@
                     <pic:cNvPicPr/>
                   </pic:nvPicPr>
                   <pic:blipFill>
-                    <a:blip r:embed="rId33"/>
+                    <a:blip r:embed="rId34"/>
                     <a:stretch>
                       <a:fillRect/>
                     </a:stretch>
@@ -8452,7 +9398,7 @@
                     <pic:cNvPicPr/>
                   </pic:nvPicPr>
                   <pic:blipFill>
-                    <a:blip r:embed="rId34"/>
+                    <a:blip r:embed="rId35"/>
                     <a:stretch>
                       <a:fillRect/>
                     </a:stretch>
@@ -8823,14 +9769,7 @@
         <w:rPr>
           <w:lang w:val="bg-BG"/>
         </w:rPr>
-        <w:t xml:space="preserve">което са останалите </w:t>
-      </w:r>
-      <w:r>
-        <w:rPr>
-          <w:lang w:val="bg-BG"/>
-        </w:rPr>
-        <w:lastRenderedPageBreak/>
-        <w:t>секунди</w:t>
+        <w:t>което са останалите секунди</w:t>
       </w:r>
       <w:r>
         <w:t xml:space="preserve">. </w:t>
@@ -8990,7 +9929,7 @@
                     <pic:cNvPicPr/>
                   </pic:nvPicPr>
                   <pic:blipFill>
-                    <a:blip r:embed="rId35"/>
+                    <a:blip r:embed="rId36"/>
                     <a:stretch>
                       <a:fillRect/>
                     </a:stretch>
@@ -9609,6 +10548,7 @@
         <w:rPr>
           <w:lang w:val="bg-BG"/>
         </w:rPr>
+        <w:lastRenderedPageBreak/>
         <w:t xml:space="preserve">Допълнителни бонус точки </w:t>
       </w:r>
       <w:r>
@@ -11106,7 +12046,6 @@
         <w:rPr>
           <w:lang w:val="bg-BG"/>
         </w:rPr>
-        <w:lastRenderedPageBreak/>
         <w:t xml:space="preserve">Принтирайте </w:t>
       </w:r>
       <w:r>
@@ -11955,6 +12894,7 @@
         <w:rPr>
           <w:lang w:val="bg-BG"/>
         </w:rPr>
+        <w:lastRenderedPageBreak/>
         <w:t>Пример</w:t>
       </w:r>
       <w:r>
@@ -13252,7 +14192,6 @@
         <w:rPr>
           <w:lang w:val="bg-BG"/>
         </w:rPr>
-        <w:lastRenderedPageBreak/>
         <w:t xml:space="preserve">Ако парите за декора и дрехите са </w:t>
       </w:r>
       <w:r>
@@ -14164,6 +15103,7 @@
                 <w:color w:val="00000A"/>
                 <w:lang w:val="bg-BG"/>
               </w:rPr>
+              <w:lastRenderedPageBreak/>
               <w:t>Обща сума за филма</w:t>
             </w:r>
             <w:r>
@@ -14225,6 +15165,7 @@
                 <w:noProof/>
                 <w:color w:val="00000A"/>
               </w:rPr>
+              <w:lastRenderedPageBreak/>
               <w:t>9587.88</w:t>
             </w:r>
           </w:p>
@@ -15435,7 +16376,6 @@
           <w:b/>
           <w:lang w:val="bg-BG"/>
         </w:rPr>
-        <w:lastRenderedPageBreak/>
         <w:t>Брой цветя</w:t>
       </w:r>
       <w:r>
@@ -16205,6 +17145,7 @@
                 <w:b/>
                 <w:lang w:val="bg-BG"/>
               </w:rPr>
+              <w:lastRenderedPageBreak/>
               <w:t>Вход</w:t>
             </w:r>
           </w:p>
@@ -16497,8 +17438,8 @@
     </w:tbl>
     <w:p/>
     <w:sectPr>
-      <w:headerReference w:type="default" r:id="rId36"/>
-      <w:footerReference w:type="default" r:id="rId37"/>
+      <w:headerReference w:type="default" r:id="rId37"/>
+      <w:footerReference w:type="default" r:id="rId38"/>
       <w:pgSz w:w="11909" w:h="16834" w:code="9"/>
       <w:pgMar w:top="567" w:right="737" w:bottom="1077" w:left="737" w:header="567" w:footer="794" w:gutter="0"/>
       <w:cols w:space="720"/>
@@ -16509,7 +17450,7 @@
 </file>
 
 <file path=word/endnotes.xml><?xml version="1.0" encoding="utf-8"?>
-<w:endnotes xmlns:wpc="http://schemas.microsoft.com/office/word/2010/wordprocessingCanvas" xmlns:cx="http://schemas.microsoft.com/office/drawing/2014/chartex" xmlns:cx1="http://schemas.microsoft.com/office/drawing/2015/9/8/chartex" xmlns:cx2="http://schemas.microsoft.com/office/drawing/2015/10/21/chartex" xmlns:cx3="http://schemas.microsoft.com/office/drawing/2016/5/9/chartex" xmlns:cx4="http://schemas.microsoft.com/office/drawing/2016/5/10/chartex" xmlns:cx5="http://schemas.microsoft.com/office/drawing/2016/5/11/chartex" xmlns:cx6="http://schemas.microsoft.com/office/drawing/2016/5/12/chartex" xmlns:cx7="http://schemas.microsoft.com/office/drawing/2016/5/13/chartex" xmlns:cx8="http://schemas.microsoft.com/office/drawing/2016/5/14/chartex" xmlns:mc="http://schemas.openxmlformats.org/markup-compatibility/2006" xmlns:aink="http://schemas.microsoft.com/office/drawing/2016/ink" xmlns:am3d="http://schemas.microsoft.com/office/drawing/2017/model3d" xmlns:o="urn:schemas-microsoft-com:office:office" xmlns:oel="http://schemas.microsoft.com/office/2019/extlst" xmlns:r="http://schemas.openxmlformats.org/officeDocument/2006/relationships" xmlns:m="http://schemas.openxmlformats.org/officeDocument/2006/math" xmlns:v="urn:schemas-microsoft-com:vml" xmlns:wp14="http://schemas.microsoft.com/office/word/2010/wordprocessingDrawing" xmlns:wp="http://schemas.openxmlformats.org/drawingml/2006/wordprocessingDrawing" xmlns:w10="urn:schemas-microsoft-com:office:word" xmlns:w="http://schemas.openxmlformats.org/wordprocessingml/2006/main" xmlns:w14="http://schemas.microsoft.com/office/word/2010/wordml" xmlns:w15="http://schemas.microsoft.com/office/word/2012/wordml" xmlns:w16cex="http://schemas.microsoft.com/office/word/2018/wordml/cex" xmlns:w16cid="http://schemas.microsoft.com/office/word/2016/wordml/cid" xmlns:w16="http://schemas.microsoft.com/office/word/2018/wordml" xmlns:w16sdtdh="http://schemas.microsoft.com/office/word/2020/wordml/sdtdatahash" xmlns:w16se="http://schemas.microsoft.com/office/word/2015/wordml/symex" xmlns:wpg="http://schemas.microsoft.com/office/word/2010/wordprocessingGroup" xmlns:wpi="http://schemas.microsoft.com/office/word/2010/wordprocessingInk" xmlns:wne="http://schemas.microsoft.com/office/word/2006/wordml" xmlns:wps="http://schemas.microsoft.com/office/word/2010/wordprocessingShape" mc:Ignorable="w14 w15 w16se w16cid w16 w16cex w16sdtdh wp14">
+<w:endnotes xmlns:wpc="http://schemas.microsoft.com/office/word/2010/wordprocessingCanvas" xmlns:cx="http://schemas.microsoft.com/office/drawing/2014/chartex" xmlns:cx1="http://schemas.microsoft.com/office/drawing/2015/9/8/chartex" xmlns:cx2="http://schemas.microsoft.com/office/drawing/2015/10/21/chartex" xmlns:cx3="http://schemas.microsoft.com/office/drawing/2016/5/9/chartex" xmlns:cx4="http://schemas.microsoft.com/office/drawing/2016/5/10/chartex" xmlns:cx5="http://schemas.microsoft.com/office/drawing/2016/5/11/chartex" xmlns:cx6="http://schemas.microsoft.com/office/drawing/2016/5/12/chartex" xmlns:cx7="http://schemas.microsoft.com/office/drawing/2016/5/13/chartex" xmlns:cx8="http://schemas.microsoft.com/office/drawing/2016/5/14/chartex" xmlns:mc="http://schemas.openxmlformats.org/markup-compatibility/2006" xmlns:aink="http://schemas.microsoft.com/office/drawing/2016/ink" xmlns:am3d="http://schemas.microsoft.com/office/drawing/2017/model3d" xmlns:o="urn:schemas-microsoft-com:office:office" xmlns:oel="http://schemas.microsoft.com/office/2019/extlst" xmlns:r="http://schemas.openxmlformats.org/officeDocument/2006/relationships" xmlns:m="http://schemas.openxmlformats.org/officeDocument/2006/math" xmlns:v="urn:schemas-microsoft-com:vml" xmlns:wp14="http://schemas.microsoft.com/office/word/2010/wordprocessingDrawing" xmlns:wp="http://schemas.openxmlformats.org/drawingml/2006/wordprocessingDrawing" xmlns:w10="urn:schemas-microsoft-com:office:word" xmlns:w="http://schemas.openxmlformats.org/wordprocessingml/2006/main" xmlns:w14="http://schemas.microsoft.com/office/word/2010/wordml" xmlns:w15="http://schemas.microsoft.com/office/word/2012/wordml" xmlns:w16cex="http://schemas.microsoft.com/office/word/2018/wordml/cex" xmlns:w16cid="http://schemas.microsoft.com/office/word/2016/wordml/cid" xmlns:w16="http://schemas.microsoft.com/office/word/2018/wordml" xmlns:w16du="http://schemas.microsoft.com/office/word/2023/wordml/word16du" xmlns:w16sdtdh="http://schemas.microsoft.com/office/word/2020/wordml/sdtdatahash" xmlns:w16se="http://schemas.microsoft.com/office/word/2015/wordml/symex" xmlns:wpg="http://schemas.microsoft.com/office/word/2010/wordprocessingGroup" xmlns:wpi="http://schemas.microsoft.com/office/word/2010/wordprocessingInk" xmlns:wne="http://schemas.microsoft.com/office/word/2006/wordml" xmlns:wps="http://schemas.microsoft.com/office/word/2010/wordprocessingShape" mc:Ignorable="w14 w15 w16se w16cid w16 w16cex w16sdtdh wp14">
   <w:endnote w:type="separator" w:id="-1">
     <w:p>
       <w:pPr>
@@ -16534,7 +17475,7 @@
 </file>
 
 <file path=word/footer1.xml><?xml version="1.0" encoding="utf-8"?>
-<w:ftr xmlns:wpc="http://schemas.microsoft.com/office/word/2010/wordprocessingCanvas" xmlns:cx="http://schemas.microsoft.com/office/drawing/2014/chartex" xmlns:cx1="http://schemas.microsoft.com/office/drawing/2015/9/8/chartex" xmlns:cx2="http://schemas.microsoft.com/office/drawing/2015/10/21/chartex" xmlns:cx3="http://schemas.microsoft.com/office/drawing/2016/5/9/chartex" xmlns:cx4="http://schemas.microsoft.com/office/drawing/2016/5/10/chartex" xmlns:cx5="http://schemas.microsoft.com/office/drawing/2016/5/11/chartex" xmlns:cx6="http://schemas.microsoft.com/office/drawing/2016/5/12/chartex" xmlns:cx7="http://schemas.microsoft.com/office/drawing/2016/5/13/chartex" xmlns:cx8="http://schemas.microsoft.com/office/drawing/2016/5/14/chartex" xmlns:mc="http://schemas.openxmlformats.org/markup-compatibility/2006" xmlns:aink="http://schemas.microsoft.com/office/drawing/2016/ink" xmlns:am3d="http://schemas.microsoft.com/office/drawing/2017/model3d" xmlns:o="urn:schemas-microsoft-com:office:office" xmlns:oel="http://schemas.microsoft.com/office/2019/extlst" xmlns:r="http://schemas.openxmlformats.org/officeDocument/2006/relationships" xmlns:m="http://schemas.openxmlformats.org/officeDocument/2006/math" xmlns:v="urn:schemas-microsoft-com:vml" xmlns:wp14="http://schemas.microsoft.com/office/word/2010/wordprocessingDrawing" xmlns:wp="http://schemas.openxmlformats.org/drawingml/2006/wordprocessingDrawing" xmlns:w10="urn:schemas-microsoft-com:office:word" xmlns:w="http://schemas.openxmlformats.org/wordprocessingml/2006/main" xmlns:w14="http://schemas.microsoft.com/office/word/2010/wordml" xmlns:w15="http://schemas.microsoft.com/office/word/2012/wordml" xmlns:w16cex="http://schemas.microsoft.com/office/word/2018/wordml/cex" xmlns:w16cid="http://schemas.microsoft.com/office/word/2016/wordml/cid" xmlns:w16="http://schemas.microsoft.com/office/word/2018/wordml" xmlns:w16sdtdh="http://schemas.microsoft.com/office/word/2020/wordml/sdtdatahash" xmlns:w16se="http://schemas.microsoft.com/office/word/2015/wordml/symex" xmlns:wpg="http://schemas.microsoft.com/office/word/2010/wordprocessingGroup" xmlns:wpi="http://schemas.microsoft.com/office/word/2010/wordprocessingInk" xmlns:wne="http://schemas.microsoft.com/office/word/2006/wordml" xmlns:wps="http://schemas.microsoft.com/office/word/2010/wordprocessingShape" mc:Ignorable="w14 w15 w16se w16cid w16 w16cex w16sdtdh wp14">
+<w:ftr xmlns:wpc="http://schemas.microsoft.com/office/word/2010/wordprocessingCanvas" xmlns:cx="http://schemas.microsoft.com/office/drawing/2014/chartex" xmlns:cx1="http://schemas.microsoft.com/office/drawing/2015/9/8/chartex" xmlns:cx2="http://schemas.microsoft.com/office/drawing/2015/10/21/chartex" xmlns:cx3="http://schemas.microsoft.com/office/drawing/2016/5/9/chartex" xmlns:cx4="http://schemas.microsoft.com/office/drawing/2016/5/10/chartex" xmlns:cx5="http://schemas.microsoft.com/office/drawing/2016/5/11/chartex" xmlns:cx6="http://schemas.microsoft.com/office/drawing/2016/5/12/chartex" xmlns:cx7="http://schemas.microsoft.com/office/drawing/2016/5/13/chartex" xmlns:cx8="http://schemas.microsoft.com/office/drawing/2016/5/14/chartex" xmlns:mc="http://schemas.openxmlformats.org/markup-compatibility/2006" xmlns:aink="http://schemas.microsoft.com/office/drawing/2016/ink" xmlns:am3d="http://schemas.microsoft.com/office/drawing/2017/model3d" xmlns:o="urn:schemas-microsoft-com:office:office" xmlns:oel="http://schemas.microsoft.com/office/2019/extlst" xmlns:r="http://schemas.openxmlformats.org/officeDocument/2006/relationships" xmlns:m="http://schemas.openxmlformats.org/officeDocument/2006/math" xmlns:v="urn:schemas-microsoft-com:vml" xmlns:wp14="http://schemas.microsoft.com/office/word/2010/wordprocessingDrawing" xmlns:wp="http://schemas.openxmlformats.org/drawingml/2006/wordprocessingDrawing" xmlns:w10="urn:schemas-microsoft-com:office:word" xmlns:w="http://schemas.openxmlformats.org/wordprocessingml/2006/main" xmlns:w14="http://schemas.microsoft.com/office/word/2010/wordml" xmlns:w15="http://schemas.microsoft.com/office/word/2012/wordml" xmlns:w16cex="http://schemas.microsoft.com/office/word/2018/wordml/cex" xmlns:w16cid="http://schemas.microsoft.com/office/word/2016/wordml/cid" xmlns:w16="http://schemas.microsoft.com/office/word/2018/wordml" xmlns:w16du="http://schemas.microsoft.com/office/word/2023/wordml/word16du" xmlns:w16sdtdh="http://schemas.microsoft.com/office/word/2020/wordml/sdtdatahash" xmlns:w16se="http://schemas.microsoft.com/office/word/2015/wordml/symex" xmlns:wpg="http://schemas.microsoft.com/office/word/2010/wordprocessingGroup" xmlns:wpi="http://schemas.microsoft.com/office/word/2010/wordprocessingInk" xmlns:wne="http://schemas.microsoft.com/office/word/2006/wordml" xmlns:wps="http://schemas.microsoft.com/office/word/2010/wordprocessingShape" mc:Ignorable="w14 w15 w16se w16cid w16 w16cex w16sdtdh wp14">
   <w:p>
     <w:pPr>
       <w:pStyle w:val="Footer"/>
@@ -18522,7 +19463,7 @@
 </file>
 
 <file path=word/footnotes.xml><?xml version="1.0" encoding="utf-8"?>
-<w:footnotes xmlns:wpc="http://schemas.microsoft.com/office/word/2010/wordprocessingCanvas" xmlns:cx="http://schemas.microsoft.com/office/drawing/2014/chartex" xmlns:cx1="http://schemas.microsoft.com/office/drawing/2015/9/8/chartex" xmlns:cx2="http://schemas.microsoft.com/office/drawing/2015/10/21/chartex" xmlns:cx3="http://schemas.microsoft.com/office/drawing/2016/5/9/chartex" xmlns:cx4="http://schemas.microsoft.com/office/drawing/2016/5/10/chartex" xmlns:cx5="http://schemas.microsoft.com/office/drawing/2016/5/11/chartex" xmlns:cx6="http://schemas.microsoft.com/office/drawing/2016/5/12/chartex" xmlns:cx7="http://schemas.microsoft.com/office/drawing/2016/5/13/chartex" xmlns:cx8="http://schemas.microsoft.com/office/drawing/2016/5/14/chartex" xmlns:mc="http://schemas.openxmlformats.org/markup-compatibility/2006" xmlns:aink="http://schemas.microsoft.com/office/drawing/2016/ink" xmlns:am3d="http://schemas.microsoft.com/office/drawing/2017/model3d" xmlns:o="urn:schemas-microsoft-com:office:office" xmlns:oel="http://schemas.microsoft.com/office/2019/extlst" xmlns:r="http://schemas.openxmlformats.org/officeDocument/2006/relationships" xmlns:m="http://schemas.openxmlformats.org/officeDocument/2006/math" xmlns:v="urn:schemas-microsoft-com:vml" xmlns:wp14="http://schemas.microsoft.com/office/word/2010/wordprocessingDrawing" xmlns:wp="http://schemas.openxmlformats.org/drawingml/2006/wordprocessingDrawing" xmlns:w10="urn:schemas-microsoft-com:office:word" xmlns:w="http://schemas.openxmlformats.org/wordprocessingml/2006/main" xmlns:w14="http://schemas.microsoft.com/office/word/2010/wordml" xmlns:w15="http://schemas.microsoft.com/office/word/2012/wordml" xmlns:w16cex="http://schemas.microsoft.com/office/word/2018/wordml/cex" xmlns:w16cid="http://schemas.microsoft.com/office/word/2016/wordml/cid" xmlns:w16="http://schemas.microsoft.com/office/word/2018/wordml" xmlns:w16sdtdh="http://schemas.microsoft.com/office/word/2020/wordml/sdtdatahash" xmlns:w16se="http://schemas.microsoft.com/office/word/2015/wordml/symex" xmlns:wpg="http://schemas.microsoft.com/office/word/2010/wordprocessingGroup" xmlns:wpi="http://schemas.microsoft.com/office/word/2010/wordprocessingInk" xmlns:wne="http://schemas.microsoft.com/office/word/2006/wordml" xmlns:wps="http://schemas.microsoft.com/office/word/2010/wordprocessingShape" mc:Ignorable="w14 w15 w16se w16cid w16 w16cex w16sdtdh wp14">
+<w:footnotes xmlns:wpc="http://schemas.microsoft.com/office/word/2010/wordprocessingCanvas" xmlns:cx="http://schemas.microsoft.com/office/drawing/2014/chartex" xmlns:cx1="http://schemas.microsoft.com/office/drawing/2015/9/8/chartex" xmlns:cx2="http://schemas.microsoft.com/office/drawing/2015/10/21/chartex" xmlns:cx3="http://schemas.microsoft.com/office/drawing/2016/5/9/chartex" xmlns:cx4="http://schemas.microsoft.com/office/drawing/2016/5/10/chartex" xmlns:cx5="http://schemas.microsoft.com/office/drawing/2016/5/11/chartex" xmlns:cx6="http://schemas.microsoft.com/office/drawing/2016/5/12/chartex" xmlns:cx7="http://schemas.microsoft.com/office/drawing/2016/5/13/chartex" xmlns:cx8="http://schemas.microsoft.com/office/drawing/2016/5/14/chartex" xmlns:mc="http://schemas.openxmlformats.org/markup-compatibility/2006" xmlns:aink="http://schemas.microsoft.com/office/drawing/2016/ink" xmlns:am3d="http://schemas.microsoft.com/office/drawing/2017/model3d" xmlns:o="urn:schemas-microsoft-com:office:office" xmlns:oel="http://schemas.microsoft.com/office/2019/extlst" xmlns:r="http://schemas.openxmlformats.org/officeDocument/2006/relationships" xmlns:m="http://schemas.openxmlformats.org/officeDocument/2006/math" xmlns:v="urn:schemas-microsoft-com:vml" xmlns:wp14="http://schemas.microsoft.com/office/word/2010/wordprocessingDrawing" xmlns:wp="http://schemas.openxmlformats.org/drawingml/2006/wordprocessingDrawing" xmlns:w10="urn:schemas-microsoft-com:office:word" xmlns:w="http://schemas.openxmlformats.org/wordprocessingml/2006/main" xmlns:w14="http://schemas.microsoft.com/office/word/2010/wordml" xmlns:w15="http://schemas.microsoft.com/office/word/2012/wordml" xmlns:w16cex="http://schemas.microsoft.com/office/word/2018/wordml/cex" xmlns:w16cid="http://schemas.microsoft.com/office/word/2016/wordml/cid" xmlns:w16="http://schemas.microsoft.com/office/word/2018/wordml" xmlns:w16du="http://schemas.microsoft.com/office/word/2023/wordml/word16du" xmlns:w16sdtdh="http://schemas.microsoft.com/office/word/2020/wordml/sdtdatahash" xmlns:w16se="http://schemas.microsoft.com/office/word/2015/wordml/symex" xmlns:wpg="http://schemas.microsoft.com/office/word/2010/wordprocessingGroup" xmlns:wpi="http://schemas.microsoft.com/office/word/2010/wordprocessingInk" xmlns:wne="http://schemas.microsoft.com/office/word/2006/wordml" xmlns:wps="http://schemas.microsoft.com/office/word/2010/wordprocessingShape" mc:Ignorable="w14 w15 w16se w16cid w16 w16cex w16sdtdh wp14">
   <w:footnote w:type="separator" w:id="-1">
     <w:p>
       <w:pPr>
@@ -18547,7 +19488,7 @@
 </file>
 
 <file path=word/header1.xml><?xml version="1.0" encoding="utf-8"?>
-<w:hdr xmlns:wpc="http://schemas.microsoft.com/office/word/2010/wordprocessingCanvas" xmlns:cx="http://schemas.microsoft.com/office/drawing/2014/chartex" xmlns:cx1="http://schemas.microsoft.com/office/drawing/2015/9/8/chartex" xmlns:cx2="http://schemas.microsoft.com/office/drawing/2015/10/21/chartex" xmlns:cx3="http://schemas.microsoft.com/office/drawing/2016/5/9/chartex" xmlns:cx4="http://schemas.microsoft.com/office/drawing/2016/5/10/chartex" xmlns:cx5="http://schemas.microsoft.com/office/drawing/2016/5/11/chartex" xmlns:cx6="http://schemas.microsoft.com/office/drawing/2016/5/12/chartex" xmlns:cx7="http://schemas.microsoft.com/office/drawing/2016/5/13/chartex" xmlns:cx8="http://schemas.microsoft.com/office/drawing/2016/5/14/chartex" xmlns:mc="http://schemas.openxmlformats.org/markup-compatibility/2006" xmlns:aink="http://schemas.microsoft.com/office/drawing/2016/ink" xmlns:am3d="http://schemas.microsoft.com/office/drawing/2017/model3d" xmlns:o="urn:schemas-microsoft-com:office:office" xmlns:oel="http://schemas.microsoft.com/office/2019/extlst" xmlns:r="http://schemas.openxmlformats.org/officeDocument/2006/relationships" xmlns:m="http://schemas.openxmlformats.org/officeDocument/2006/math" xmlns:v="urn:schemas-microsoft-com:vml" xmlns:wp14="http://schemas.microsoft.com/office/word/2010/wordprocessingDrawing" xmlns:wp="http://schemas.openxmlformats.org/drawingml/2006/wordprocessingDrawing" xmlns:w10="urn:schemas-microsoft-com:office:word" xmlns:w="http://schemas.openxmlformats.org/wordprocessingml/2006/main" xmlns:w14="http://schemas.microsoft.com/office/word/2010/wordml" xmlns:w15="http://schemas.microsoft.com/office/word/2012/wordml" xmlns:w16cex="http://schemas.microsoft.com/office/word/2018/wordml/cex" xmlns:w16cid="http://schemas.microsoft.com/office/word/2016/wordml/cid" xmlns:w16="http://schemas.microsoft.com/office/word/2018/wordml" xmlns:w16sdtdh="http://schemas.microsoft.com/office/word/2020/wordml/sdtdatahash" xmlns:w16se="http://schemas.microsoft.com/office/word/2015/wordml/symex" xmlns:wpg="http://schemas.microsoft.com/office/word/2010/wordprocessingGroup" xmlns:wpi="http://schemas.microsoft.com/office/word/2010/wordprocessingInk" xmlns:wne="http://schemas.microsoft.com/office/word/2006/wordml" xmlns:wps="http://schemas.microsoft.com/office/word/2010/wordprocessingShape" mc:Ignorable="w14 w15 w16se w16cid w16 w16cex w16sdtdh wp14">
+<w:hdr xmlns:wpc="http://schemas.microsoft.com/office/word/2010/wordprocessingCanvas" xmlns:cx="http://schemas.microsoft.com/office/drawing/2014/chartex" xmlns:cx1="http://schemas.microsoft.com/office/drawing/2015/9/8/chartex" xmlns:cx2="http://schemas.microsoft.com/office/drawing/2015/10/21/chartex" xmlns:cx3="http://schemas.microsoft.com/office/drawing/2016/5/9/chartex" xmlns:cx4="http://schemas.microsoft.com/office/drawing/2016/5/10/chartex" xmlns:cx5="http://schemas.microsoft.com/office/drawing/2016/5/11/chartex" xmlns:cx6="http://schemas.microsoft.com/office/drawing/2016/5/12/chartex" xmlns:cx7="http://schemas.microsoft.com/office/drawing/2016/5/13/chartex" xmlns:cx8="http://schemas.microsoft.com/office/drawing/2016/5/14/chartex" xmlns:mc="http://schemas.openxmlformats.org/markup-compatibility/2006" xmlns:aink="http://schemas.microsoft.com/office/drawing/2016/ink" xmlns:am3d="http://schemas.microsoft.com/office/drawing/2017/model3d" xmlns:o="urn:schemas-microsoft-com:office:office" xmlns:oel="http://schemas.microsoft.com/office/2019/extlst" xmlns:r="http://schemas.openxmlformats.org/officeDocument/2006/relationships" xmlns:m="http://schemas.openxmlformats.org/officeDocument/2006/math" xmlns:v="urn:schemas-microsoft-com:vml" xmlns:wp14="http://schemas.microsoft.com/office/word/2010/wordprocessingDrawing" xmlns:wp="http://schemas.openxmlformats.org/drawingml/2006/wordprocessingDrawing" xmlns:w10="urn:schemas-microsoft-com:office:word" xmlns:w="http://schemas.openxmlformats.org/wordprocessingml/2006/main" xmlns:w14="http://schemas.microsoft.com/office/word/2010/wordml" xmlns:w15="http://schemas.microsoft.com/office/word/2012/wordml" xmlns:w16cex="http://schemas.microsoft.com/office/word/2018/wordml/cex" xmlns:w16cid="http://schemas.microsoft.com/office/word/2016/wordml/cid" xmlns:w16="http://schemas.microsoft.com/office/word/2018/wordml" xmlns:w16du="http://schemas.microsoft.com/office/word/2023/wordml/word16du" xmlns:w16sdtdh="http://schemas.microsoft.com/office/word/2020/wordml/sdtdatahash" xmlns:w16se="http://schemas.microsoft.com/office/word/2015/wordml/symex" xmlns:wpg="http://schemas.microsoft.com/office/word/2010/wordprocessingGroup" xmlns:wpi="http://schemas.microsoft.com/office/word/2010/wordprocessingInk" xmlns:wne="http://schemas.microsoft.com/office/word/2006/wordml" xmlns:wps="http://schemas.microsoft.com/office/word/2010/wordprocessingShape" mc:Ignorable="w14 w15 w16se w16cid w16 w16cex w16sdtdh wp14">
   <w:p>
     <w:pPr>
       <w:pStyle w:val="Header"/>
@@ -18558,7 +19499,7 @@
 </file>
 
 <file path=word/numbering.xml><?xml version="1.0" encoding="utf-8"?>
-<w:numbering xmlns:wpc="http://schemas.microsoft.com/office/word/2010/wordprocessingCanvas" xmlns:cx="http://schemas.microsoft.com/office/drawing/2014/chartex" xmlns:cx1="http://schemas.microsoft.com/office/drawing/2015/9/8/chartex" xmlns:cx2="http://schemas.microsoft.com/office/drawing/2015/10/21/chartex" xmlns:cx3="http://schemas.microsoft.com/office/drawing/2016/5/9/chartex" xmlns:cx4="http://schemas.microsoft.com/office/drawing/2016/5/10/chartex" xmlns:cx5="http://schemas.microsoft.com/office/drawing/2016/5/11/chartex" xmlns:cx6="http://schemas.microsoft.com/office/drawing/2016/5/12/chartex" xmlns:cx7="http://schemas.microsoft.com/office/drawing/2016/5/13/chartex" xmlns:cx8="http://schemas.microsoft.com/office/drawing/2016/5/14/chartex" xmlns:mc="http://schemas.openxmlformats.org/markup-compatibility/2006" xmlns:aink="http://schemas.microsoft.com/office/drawing/2016/ink" xmlns:am3d="http://schemas.microsoft.com/office/drawing/2017/model3d" xmlns:o="urn:schemas-microsoft-com:office:office" xmlns:oel="http://schemas.microsoft.com/office/2019/extlst" xmlns:r="http://schemas.openxmlformats.org/officeDocument/2006/relationships" xmlns:m="http://schemas.openxmlformats.org/officeDocument/2006/math" xmlns:v="urn:schemas-microsoft-com:vml" xmlns:wp14="http://schemas.microsoft.com/office/word/2010/wordprocessingDrawing" xmlns:wp="http://schemas.openxmlformats.org/drawingml/2006/wordprocessingDrawing" xmlns:w10="urn:schemas-microsoft-com:office:word" xmlns:w="http://schemas.openxmlformats.org/wordprocessingml/2006/main" xmlns:w14="http://schemas.microsoft.com/office/word/2010/wordml" xmlns:w15="http://schemas.microsoft.com/office/word/2012/wordml" xmlns:w16cex="http://schemas.microsoft.com/office/word/2018/wordml/cex" xmlns:w16cid="http://schemas.microsoft.com/office/word/2016/wordml/cid" xmlns:w16="http://schemas.microsoft.com/office/word/2018/wordml" xmlns:w16sdtdh="http://schemas.microsoft.com/office/word/2020/wordml/sdtdatahash" xmlns:w16se="http://schemas.microsoft.com/office/word/2015/wordml/symex" xmlns:wpg="http://schemas.microsoft.com/office/word/2010/wordprocessingGroup" xmlns:wpi="http://schemas.microsoft.com/office/word/2010/wordprocessingInk" xmlns:wne="http://schemas.microsoft.com/office/word/2006/wordml" xmlns:wps="http://schemas.microsoft.com/office/word/2010/wordprocessingShape" mc:Ignorable="w14 w15 w16se w16cid w16 w16cex w16sdtdh wp14">
+<w:numbering xmlns:wpc="http://schemas.microsoft.com/office/word/2010/wordprocessingCanvas" xmlns:cx="http://schemas.microsoft.com/office/drawing/2014/chartex" xmlns:cx1="http://schemas.microsoft.com/office/drawing/2015/9/8/chartex" xmlns:cx2="http://schemas.microsoft.com/office/drawing/2015/10/21/chartex" xmlns:cx3="http://schemas.microsoft.com/office/drawing/2016/5/9/chartex" xmlns:cx4="http://schemas.microsoft.com/office/drawing/2016/5/10/chartex" xmlns:cx5="http://schemas.microsoft.com/office/drawing/2016/5/11/chartex" xmlns:cx6="http://schemas.microsoft.com/office/drawing/2016/5/12/chartex" xmlns:cx7="http://schemas.microsoft.com/office/drawing/2016/5/13/chartex" xmlns:cx8="http://schemas.microsoft.com/office/drawing/2016/5/14/chartex" xmlns:mc="http://schemas.openxmlformats.org/markup-compatibility/2006" xmlns:aink="http://schemas.microsoft.com/office/drawing/2016/ink" xmlns:am3d="http://schemas.microsoft.com/office/drawing/2017/model3d" xmlns:o="urn:schemas-microsoft-com:office:office" xmlns:oel="http://schemas.microsoft.com/office/2019/extlst" xmlns:r="http://schemas.openxmlformats.org/officeDocument/2006/relationships" xmlns:m="http://schemas.openxmlformats.org/officeDocument/2006/math" xmlns:v="urn:schemas-microsoft-com:vml" xmlns:wp14="http://schemas.microsoft.com/office/word/2010/wordprocessingDrawing" xmlns:wp="http://schemas.openxmlformats.org/drawingml/2006/wordprocessingDrawing" xmlns:w10="urn:schemas-microsoft-com:office:word" xmlns:w="http://schemas.openxmlformats.org/wordprocessingml/2006/main" xmlns:w14="http://schemas.microsoft.com/office/word/2010/wordml" xmlns:w15="http://schemas.microsoft.com/office/word/2012/wordml" xmlns:w16cex="http://schemas.microsoft.com/office/word/2018/wordml/cex" xmlns:w16cid="http://schemas.microsoft.com/office/word/2016/wordml/cid" xmlns:w16="http://schemas.microsoft.com/office/word/2018/wordml" xmlns:w16du="http://schemas.microsoft.com/office/word/2023/wordml/word16du" xmlns:w16sdtdh="http://schemas.microsoft.com/office/word/2020/wordml/sdtdatahash" xmlns:w16se="http://schemas.microsoft.com/office/word/2015/wordml/symex" xmlns:wpg="http://schemas.microsoft.com/office/word/2010/wordprocessingGroup" xmlns:wpi="http://schemas.microsoft.com/office/word/2010/wordprocessingInk" xmlns:wne="http://schemas.microsoft.com/office/word/2006/wordml" xmlns:wps="http://schemas.microsoft.com/office/word/2010/wordprocessingShape" mc:Ignorable="w14 w15 w16se w16cid w16 w16cex w16sdtdh wp14">
   <w:abstractNum w:abstractNumId="0" w15:restartNumberingAfterBreak="0">
     <w:nsid w:val="01943662"/>
     <w:multiLevelType w:val="hybridMultilevel"/>
@@ -20005,7 +20946,7 @@
         <w:rFonts w:ascii="Symbol" w:hAnsi="Symbol" w:hint="default"/>
       </w:rPr>
     </w:lvl>
-    <w:lvl w:ilvl="1" w:tplc="04090003" w:tentative="1">
+    <w:lvl w:ilvl="1" w:tplc="04090003">
       <w:start w:val="1"/>
       <w:numFmt w:val="bullet"/>
       <w:lvlText w:val="o"/>
@@ -25076,102 +26017,6 @@
 </w:styles>
 </file>
 
-<file path=word/ink/ink1.xml><?xml version="1.0" encoding="utf-8"?>
-<inkml:ink xmlns:inkml="http://www.w3.org/2003/InkML">
-  <inkml:definitions>
-    <inkml:context xml:id="ctx0">
-      <inkml:inkSource xml:id="inkSrc0">
-        <inkml:traceFormat>
-          <inkml:channel name="X" type="integer" min="-2.14748E9" max="2.14748E9" units="cm"/>
-          <inkml:channel name="Y" type="integer" min="-2.14748E9" max="2.14748E9" units="cm"/>
-          <inkml:channel name="F" type="integer" max="32767" units="dev"/>
-        </inkml:traceFormat>
-        <inkml:channelProperties>
-          <inkml:channelProperty channel="X" name="resolution" value="1000" units="1/cm"/>
-          <inkml:channelProperty channel="Y" name="resolution" value="1000" units="1/cm"/>
-          <inkml:channelProperty channel="F" name="resolution" value="0" units="1/dev"/>
-        </inkml:channelProperties>
-      </inkml:inkSource>
-      <inkml:timestamp xml:id="ts0" timeString="2023-03-21T14:18:45.658"/>
-    </inkml:context>
-    <inkml:brush xml:id="br0">
-      <inkml:brushProperty name="width" value="0.025" units="cm"/>
-      <inkml:brushProperty name="height" value="0.025" units="cm"/>
-      <inkml:brushProperty name="color" value="#004F8B"/>
-    </inkml:brush>
-  </inkml:definitions>
-  <inkml:trace contextRef="#ctx0" brushRef="#br0">6421 1686 24575,'2'13'0,"0"-1"0,1 0 0,0 1 0,0-1 0,2 0 0,-1-1 0,11 18 0,-1 1 0,3 10 0,67 144 0,-64-147 0,0-1 0,48 61 0,-66-93 0,1-2 0,-1 1 0,1 0 0,-1 0 0,1-1 0,0 1 0,0-1 0,0 0 0,0 0 0,0 0 0,6 2 0,-6-6 0,1 0 0,-1-1 0,0 1 0,0-1 0,0 0 0,0 0 0,3-4 0,-2 2 0,28-32 0,-2-2 0,34-59 0,-29 42 0,-22 37 0,-1 0 0,0-1 0,-2 0 0,-1-1 0,0 0 0,8-33 0,-16 52 0,0-1 0,0 1 0,0-1 0,1 1 0,-1-1 0,1 1 0,0 0 0,2-3 0,9-16 0,-13 20 0,0 1 0,0-1 0,0 0 0,0 0 0,0 0 0,0 1 0,-1-1 0,1 0 0,0 0 0,0 1 0,-1-1 0,1 0 0,-1 0 0,1 1 0,-1-1 0,1 1 0,-1-1 0,1 0 0,-1 1 0,1-1 0,-1 1 0,0-1 0,1 1 0,-1-1 0,0 1 0,1 0 0,-1-1 0,0 1 0,1 0 0,-3-1 0,-17-7 0,-2 0 0,1 1 0,-1 2 0,0 0 0,0 1 0,-31-1 0,14 3 0,0 2 0,-72 9 0,42 4-1365,54-11-5461</inkml:trace>
-  <inkml:trace contextRef="#ctx0" brushRef="#br0" timeOffset="2600.96">1221 2467 24575,'-22'9'0,"-41"13"0,43-16 0,1 0 0,-28 15 0,40-18 0,1 2 0,-1-1 0,1 1 0,-1 0 0,1 0 0,1 1 0,-1-1 0,1 1 0,0 1 0,-4 6 0,3-4 0,2 1 0,-1-1 0,1 1 0,1 0 0,0 0 0,0 0 0,1 0 0,0 1 0,1-1 0,0 1 0,1-1 0,0 1 0,1-1 0,0 1 0,0-1 0,1 0 0,0 1 0,1-1 0,0 0 0,1-1 0,0 1 0,10 17 0,-8-18 0,-1 0 0,1 0 0,0-1 0,1 0 0,0 0 0,0-1 0,1 0 0,0 0 0,0 0 0,1-1 0,-1 0 0,1-1 0,1 0 0,-1-1 0,1 1 0,-1-2 0,1 1 0,0-2 0,1 1 0,-1-1 0,0-1 0,1 0 0,10 0 0,-15-1 0,0-1 0,-1 0 0,1 0 0,0-1 0,-1 1 0,1-1 0,-1-1 0,0 1 0,1-1 0,-1 1 0,0-1 0,-1-1 0,1 1 0,-1-1 0,1 0 0,-1 0 0,0 0 0,0 0 0,-1-1 0,1 0 0,-1 0 0,0 0 0,-1 0 0,3-6 0,-1 4 0,-1-1 0,-1 0 0,0 0 0,0 0 0,0 0 0,-1 0 0,0 0 0,-1 0 0,0-1 0,0 1 0,0 0 0,-1 0 0,-1 0 0,1 0 0,-1 0 0,-6-14 0,1 9 0,0 1 0,-1 0 0,-1 0 0,0 1 0,-1 0 0,0 0 0,0 1 0,-1 0 0,0 1 0,-1 0 0,-21-11 0,-18-8 0,-83-33 0,108 50 0,-60-23 0,37 16 0,0-2 0,2-2 0,-53-34 0,96 53 0,0 0 0,0 0 0,0-1 0,1 1 0,0-1 0,-1 0 0,1 0 0,0 0 0,1 0 0,-1 0 0,1 0 0,0-1 0,0 0 0,0 1 0,1-1 0,0 0 0,-1 0 0,2 1 0,-1-1 0,1 0 0,-1 0 0,1 0 0,1 0 0,-1 0 0,1 0 0,-1 0 0,2 0 0,-1 0 0,3-8 0,3-2 0,-1-1 0,2 1 0,0 0 0,1 1 0,0-1 0,1 2 0,18-20 0,-5 12-170,0 0-1,1 1 0,2 2 1,0 0-1,0 2 0,2 1 1,32-13-1,20-5-6655</inkml:trace>
-  <inkml:trace contextRef="#ctx0" brushRef="#br0" timeOffset="3400.95">1620 2589 24575,'4'12'0,"190"392"0,-49-112 0,-143-287 0,12 32 0,-14-37 0,0 0 0,0 1 0,1-1 0,-1 0 0,0 0 0,0 0 0,0 0 0,0 1 0,0-1 0,0 0 0,0 0 0,0 0 0,0 1 0,0-1 0,0 0 0,-1 0 0,1 0 0,0 1 0,0-1 0,0 0 0,0 0 0,0 0 0,0 0 0,0 0 0,0 1 0,0-1 0,-1 0 0,1 0 0,0 0 0,0 0 0,0 0 0,0 1 0,0-1 0,-1 0 0,1 0 0,0 0 0,0 0 0,0 0 0,0 0 0,-1 0 0,1 0 0,0 0 0,0 0 0,0 0 0,-1 0 0,1 0 0,0 0 0,0 0 0,-20-12 0,-1-5 0,2-1 0,0-2 0,2 0 0,0 0 0,1-2 0,-19-32 0,3-5 0,-35-86 0,50 103 0,-21-78 0,35 107 0,0 0 0,1 0 0,1 0 0,0 0 0,0-1 0,1 1 0,1 0 0,0 0 0,1-1 0,7-21 0,-7 28 0,2 1 0,-1 0 0,1 0 0,-1 0 0,2 0 0,-1 1 0,1 0 0,-1 0 0,1 0 0,1 0 0,-1 1 0,1 0 0,0 0 0,0 0 0,0 1 0,0 0 0,0 0 0,1 1 0,-1-1 0,1 1 0,0 1 0,0-1 0,0 1 0,8 0 0,-10 1 0,-1-1 0,1 1 0,-1 1 0,1-1 0,0 0 0,-1 1 0,0 0 0,1 0 0,-1 1 0,0-1 0,1 1 0,-1 0 0,0 0 0,0 0 0,0 0 0,-1 1 0,1-1 0,-1 1 0,1 0 0,-1 1 0,0-1 0,0 0 0,0 1 0,0-1 0,-1 1 0,0 0 0,1 0 0,-1 0 0,-1 0 0,1 1 0,-1-1 0,1 0 0,-1 1 0,-1-1 0,1 1 0,0-1 0,-1 7 0,0-2-114,-1 1 1,0-1-1,0 1 0,-1-1 0,0 1 1,-1-1-1,0 0 0,0 0 0,-1 0 1,0-1-1,-8 14 0,0-5-6712</inkml:trace>
-  <inkml:trace contextRef="#ctx0" brushRef="#br0" timeOffset="3820.94">2161 2583 24575,'10'31'0,"0"-6"0,1-1 0,2-1 0,24 36 0,-30-49 0,0 0 0,1-1 0,0 0 0,0-1 0,1 0 0,0 0 0,1-1 0,0 0 0,0 0 0,15 7 0,-20-13 0,1 1 0,-1 0 0,0-1 0,1 0 0,-1 0 0,1-1 0,-1 0 0,1 0 0,-1 0 0,1 0 0,-1-1 0,1 0 0,-1 0 0,0-1 0,1 1 0,-1-1 0,0 0 0,0 0 0,0-1 0,0 0 0,-1 0 0,1 0 0,-1 0 0,0-1 0,0 1 0,0-1 0,0 0 0,6-9 0,-5 6 0,0 0 0,0 0 0,0-1 0,-1 1 0,0-1 0,-1 0 0,0 0 0,0-1 0,-1 1 0,0-1 0,0 1 0,-1-1 0,0 0 0,-1 1 0,1-1 0,-2 0 0,-1-14 0,0 17-47,1 0 0,-1 0 0,0 0 0,-1 0 0,1 0 0,-1 0 0,0 1 0,-1 0 0,0-1-1,1 1 1,-2 0 0,1 1 0,0-1 0,-1 1 0,0 0 0,0 0 0,0 0 0,-1 1 0,1-1 0,-1 1 0,0 1 0,1-1-1,-1 1 1,-1 0 0,1 1 0,0-1 0,0 1 0,-8 0 0,-24-2-6779</inkml:trace>
-  <inkml:trace contextRef="#ctx0" brushRef="#br0" timeOffset="4499.93">2859 2497 24575,'0'6'0,"5"154"0,-3-138 0,1 1 0,1-1 0,1-1 0,1 1 0,9 21 0,-14-40 0,1 0 0,-1 0 0,1 0 0,-1 0 0,1 0 0,0 0 0,0 0 0,1-1 0,-1 1 0,0-1 0,1 1 0,0-1 0,-1 0 0,1 0 0,4 1 0,-5-2 0,1 0 0,-1 0 0,1 0 0,0-1 0,0 0 0,-1 1 0,1-1 0,0 0 0,-1 0 0,1 0 0,0-1 0,0 1 0,-1-1 0,1 0 0,0 1 0,-1-1 0,1 0 0,-1 0 0,4-3 0,6-3 0,-1 0 0,0-1 0,0-1 0,0 0 0,-1 0 0,9-12 0,53-71 0,-40 48 0,-31 43 0,-1 1 0,1-1 0,-1 1 0,1-1 0,-1 1 0,1-1 0,-1 1 0,1-1 0,-1 1 0,1-1 0,-1 1 0,1 0 0,0-1 0,-1 1 0,1 0 0,0 0 0,-1-1 0,1 1 0,0 0 0,-1 0 0,1 0 0,0 0 0,-1 0 0,1 0 0,0 0 0,0 0 0,-1 0 0,1 0 0,0 0 0,-1 1 0,1-1 0,0 0 0,-1 0 0,1 1 0,0-1 0,-1 0 0,1 1 0,-1-1 0,1 1 0,-1-1 0,1 1 0,-1-1 0,1 1 0,-1-1 0,1 1 0,-1-1 0,0 1 0,1 0 0,-1-1 0,0 1 0,1 0 0,-1-1 0,0 2 0,20 45 0,-16-37 0,11 35-31,-10-27-303,2 1 1,0-1-1,14 26 1,-14-34-6493</inkml:trace>
-  <inkml:trace contextRef="#ctx0" brushRef="#br0" timeOffset="4915.97">2796 2341 24575,'0'0'0,"0"1"0,3 2 0,7 2 0,13 1 0,13 0 0,10-1 0,5-3 0,3-3 0,-2-3 0,-10-1-8191</inkml:trace>
-  <inkml:trace contextRef="#ctx0" brushRef="#br0" timeOffset="5488.51">3754 2559 24575,'0'0'0,"2"0"0,1 0 0,1 0 0,4 1 0,2 3 0,1 0 0,1 1 0,-2-1 0,-2-1 0,-2-1-8191</inkml:trace>
-  <inkml:trace contextRef="#ctx0" brushRef="#br0" timeOffset="5950.28">3965 3033 24575,'0'0'0,"0"0"0,0 0 0,0 0 0</inkml:trace>
-  <inkml:trace contextRef="#ctx0" brushRef="#br0" timeOffset="7539.33">5032 2550 24575,'9'373'0,"-9"-365"0,-1 8 0,2-1 0,0 0 0,1 0 0,5 23 0,-6-35 0,0 1 0,1-1 0,-1 1 0,1-1 0,-1 0 0,1 1 0,0-1 0,0 0 0,1 0 0,-1-1 0,0 1 0,1 0 0,0-1 0,0 0 0,-1 1 0,2-1 0,-1 0 0,0 0 0,0-1 0,0 1 0,1-1 0,-1 0 0,1 1 0,4 0 0,25 2 0,1-1 0,-1-2 0,55-5 0,-10 1 0,543 7 0,-602-4 0,402 10 0,-363-4 0,0 3 0,0 2 0,-1 3 0,71 26 0,-89-27 0,-34-11 0,1 0 0,0-1 0,0 1 0,0-1 0,0 0 0,0-1 0,0 0 0,0 0 0,9-1 0,-12 0 0,0 0 0,0 0 0,0 0 0,-1 0 0,1 0 0,-1-1 0,1 1 0,-1-1 0,1 0 0,-1 0 0,0 0 0,0 0 0,0 0 0,0 0 0,0-1 0,-1 1 0,1-1 0,-1 1 0,1-1 0,-1 0 0,2-4 0,1-8 0,1 1 0,-2-1 0,0 0 0,-1 0 0,0 0 0,-1-26 0,-12-95 0,8 106 0,1 3 0,-2 1 0,-1-1 0,-14-43 0,16 60 0,-1 1 0,0 0 0,-1 1 0,0-1 0,-1 1 0,0 0 0,0 0 0,0 1 0,-1-1 0,0 2 0,-1-1 0,1 1 0,-13-8 0,-2 2 0,0 1 0,0 1 0,-1 0 0,0 2 0,0 1 0,-38-7 0,-152-10 0,156 19 0,-318-15 0,-599 43 0,879-17-1365,66-4-5461</inkml:trace>
-  <inkml:trace contextRef="#ctx0" brushRef="#br0" timeOffset="8656.41">5660 2762 24575,'0'0'0,"0"-19"0,0 29 0,1 1 0,0-1 0,0 0 0,1 0 0,1-1 0,5 15 0,-8-21 0,2 0 0,-1 0 0,0 0 0,1 0 0,-1 0 0,1-1 0,0 1 0,-1-1 0,2 1 0,-1-1 0,0 0 0,0 1 0,1-1 0,-1 0 0,1-1 0,-1 1 0,1 0 0,0-1 0,0 0 0,0 1 0,0-1 0,0 0 0,0 0 0,4 0 0,14-1 0,40-5 0,-36 2 0,35 0 0,-53 4 0,-1-1 0,0 1 0,1 0 0,-1 0 0,0 0 0,1 1 0,-1 0 0,0 1 0,0-1 0,7 5 0,-12-6 0,1 0 0,0 0 0,0 1 0,-1-1 0,1 1 0,-1-1 0,0 1 0,1 0 0,-1-1 0,0 1 0,0 0 0,0 0 0,0 0 0,0 0 0,0 0 0,0 0 0,-1 0 0,1 0 0,-1 0 0,1 3 0,-1-1 0,-1 1 0,1-1 0,0 1 0,-1-1 0,0 1 0,0-1 0,-1 0 0,1 1 0,-3 4 0,-2 3 0,0-1 0,-1 0 0,-1 0 0,1-1 0,-19 19 0,24-26 9,-1-1-1,0 1 1,0-1-1,0 1 1,0-1 0,0 0-1,-1 0 1,1-1-1,-1 1 1,1-1-1,-1 1 1,0-1-1,-4 1 1,5-2-80,1 0 1,-1 0-1,1-1 0,-1 1 0,1-1 1,0 1-1,-1-1 0,1 0 1,0 0-1,-1 0 0,1 0 0,0 0 1,0 0-1,0-1 0,0 1 1,0-1-1,0 1 0,0-1 0,0 0 1,-2-3-1,-7-9-6755</inkml:trace>
-  <inkml:trace contextRef="#ctx0" brushRef="#br0" timeOffset="9335.6">5653 2566 24575,'0'0'0,"0"1"0,2 1 0,4 0 0,7-1 0,5 0 0,10-1 0,16 1 0,18-2 0,15-4 0,14-1 0,11-4 0,-1-1 0,-17 0-8191</inkml:trace>
-  <inkml:trace contextRef="#ctx0" brushRef="#br0" timeOffset="-19744.72">427 378 24575,'-14'55'0,"-12"357"0,19-237 0,-14 277 0,-42 624 0,16-624 0,24-306 0,-43 152 0,52-252 0,-1 0 0,-2-2 0,-43 78 0,51-105 0,0 1 0,2 0 0,0 0 0,-5 21 0,9-29 0,1 1 0,0-1 0,0 1 0,2-1 0,-1 1 0,1 0 0,1 0 0,-1-1 0,4 12 0,-3-19 0,1 1 0,-1-1 0,1 0 0,0 0 0,0 0 0,0 0 0,0-1 0,0 1 0,1 0 0,-1-1 0,1 0 0,0 1 0,0-1 0,0 0 0,0-1 0,0 1 0,0 0 0,7 2 0,6 1 0,1 1 0,24 4 0,15-1 0,0-1 0,69-1 0,119-11 0,-122 0 0,508-25 0,-140 4 0,-126 10 0,321-9 0,1 38 0,44 38 0,318 20 0,-544-51 0,-3-36 0,-475 13 0,0-1 0,-1-2 0,0 0 0,0-1 0,46-20 0,-57 20 0,-1-1 0,0-1 0,0 0 0,-1-1 0,0 0 0,0-1 0,-1-1 0,-1 1 0,0-2 0,0 1 0,12-20 0,-4-2 0,0 0 0,-3-1 0,0-1 0,15-59 0,24-152 0,-49 220 0,60-383 0,16-507 0,-75 399 0,-13 388 0,-46-254 0,34 308 0,-3 1 0,-4 1 0,-3 1 0,-2 2 0,-4 0 0,-3 3 0,-77-104 0,106 159 0,-1 0 0,-1 0 0,0 1 0,0 1 0,-1 0 0,0 0 0,-1 1 0,0 1 0,-1 0 0,0 1 0,-26-10 0,6 7 0,0 1 0,0 1 0,0 2 0,-42-1 0,-358-57 0,258 34 0,-108-15 0,-359-11 0,-286 98 0,4 72 0,517-59 0,-669 70 0,1051-123 0,-607 80 0,423-32-1365,163-35-5461</inkml:trace>
-  <inkml:trace contextRef="#ctx0" brushRef="#br0" timeOffset="-18592.79">686 737 24575,'0'24'0,"4"12"0,1 1 0,17 59 0,2 16 0,-3-168 0,81-233 0,-89 267 0,-13 21 0,1 1 0,-1 0 0,0-1 0,1 1 0,-1 0 0,0 0 0,1-1 0,-1 1 0,1 0 0,-1 0 0,1-1 0,-1 1 0,1 0 0,-1 0 0,0 0 0,1 0 0,-1 0 0,1 0 0,-1 0 0,1 0 0,-1 0 0,1 0 0,-1 0 0,1 0 0,0 0 0,1 2 0,0 0 0,0 0 0,0 0 0,0 0 0,-1 0 0,1 0 0,-1 0 0,1 1 0,-1-1 0,0 0 0,0 1 0,0-1 0,1 6 0,16 47-186,11 66 0,-21-86-807,1 7-5833</inkml:trace>
-  <inkml:trace contextRef="#ctx0" brushRef="#br0" timeOffset="-17852.26">1330 760 24575,'20'281'0,"-4"-106"0,-6 338 0,-12-502 0,-1-17 0,-3-25 0,-69-595 0,72 589 0,2 26 0,-15-185 0,15 152 0,1 0 0,10-63 0,-9 100 0,0 1 0,1-1 0,-1 1 0,1-1 0,4-8 0,-5 14 0,-1 0 0,1 0 0,-1 0 0,1 0 0,0 0 0,-1 1 0,1-1 0,0 0 0,-1 0 0,1 1 0,0-1 0,0 0 0,0 1 0,0-1 0,-1 1 0,1-1 0,0 1 0,0 0 0,0-1 0,0 1 0,0 0 0,0 0 0,0-1 0,0 1 0,0 0 0,0 0 0,0 0 0,0 0 0,0 0 0,0 1 0,0-1 0,0 0 0,0 0 0,0 1 0,0-1 0,0 0 0,0 1 0,0-1 0,0 1 0,0 0 0,0-1 0,0 1 0,0 0 0,7 5 0,-1 1 0,0-1 0,0 1 0,-1 0 0,0 1 0,0-1 0,0 1 0,-1 1 0,0-1 0,5 13 0,-1 2 0,-1 0 0,11 47 0,-15-53-151,-1 1-1,-1-1 0,0 1 0,-2-1 1,0 1-1,-1-1 0,-1 1 1,-5 24-1,-1-15-6674</inkml:trace>
-  <inkml:trace contextRef="#ctx0" brushRef="#br0" timeOffset="-17375.97">1745 627 24575,'3'1'0,"0"0"0,0 0 0,0 0 0,0 1 0,0-1 0,0 1 0,0 0 0,-1 0 0,1 0 0,3 4 0,4 2 0,34 24 0,-19-12 0,1-2 0,1-1 0,0-1 0,34 15 0,-59-30 0,1 0 0,-1-1 0,0 1 0,0 0 0,1-1 0,-1 1 0,1-1 0,-1 0 0,0 0 0,1 0 0,-1 0 0,0 0 0,1-1 0,-1 1 0,1-1 0,-1 1 0,0-1 0,0 0 0,1 0 0,3-2 0,-3 0 0,-1 1 0,1-1 0,0 1 0,-1-1 0,1 0 0,-1 0 0,0 0 0,0-1 0,0 1 0,-1 0 0,1-1 0,0-3 0,2-7 0,0 0 0,-1 0 0,-1 0 0,0 0 0,-1-28 0,-1 34 0,-1 1 0,0-1 0,0 0 0,0 0 0,-1 1 0,-1-1 0,1 1 0,-1 0 0,0-1 0,-1 1 0,1 1 0,-1-1 0,-6-6 0,8 10 0,-1 0 0,0 0 0,0 1 0,0-1 0,0 1 0,0 0 0,0 0 0,-1 0 0,1 0 0,-1 1 0,1-1 0,-1 1 0,0 0 0,1 0 0,-1 0 0,0 0 0,0 1 0,0 0 0,1 0 0,-1 0 0,0 0 0,0 0 0,0 1 0,0 0 0,1 0 0,-1 0 0,0 0 0,-4 2 0,-1 2-195,-1 0 0,1 0 0,0 1 0,0 0 0,1 0 0,-15 14 0,-7 12-6631</inkml:trace>
-  <inkml:trace contextRef="#ctx0" brushRef="#br0" timeOffset="-16173.1">2459 644 24575,'-8'5'0,"0"0"0,1 0 0,-1 1 0,1 0 0,1 0 0,-1 1 0,1 0 0,0 0 0,0 0 0,1 1 0,0 0 0,1 0 0,-1 0 0,1 0 0,-3 12 0,1-3 0,1 1 0,1 0 0,0 0 0,2 0 0,0 1 0,1 30 0,6-3 0,-5-44 0,0 0 0,0 0 0,1-1 0,-1 1 0,0 0 0,1 0 0,0-1 0,-1 1 0,1 0 0,0-1 0,0 1 0,0 0 0,0-1 0,0 1 0,0-1 0,1 0 0,-1 1 0,0-1 0,1 0 0,2 2 0,-3-3 0,0 0 0,0 0 0,0-1 0,0 1 0,0 0 0,-1 0 0,1-1 0,0 1 0,0-1 0,0 1 0,-1-1 0,1 1 0,0-1 0,0 1 0,-1-1 0,1 0 0,-1 1 0,1-1 0,0 0 0,-1 1 0,1-1 0,-1 0 0,0 0 0,1 0 0,-1 0 0,1-1 0,10-27 0,-10 26 0,5-15 0,-2 1 0,0-1 0,-1 0 0,0 0 0,-1-27 0,11 102 0,-1-14 0,58 309 0,-31 7 0,-40-334 0,-3-20 0,-4-14 0,0-10 0,0 0 0,1 0 0,0-1 0,2 0 0,-4-29 0,-4-104 0,12 118 20,2 0 0,2 0 0,1 0 0,2 0 0,14-47 0,3 12-763,47-99 1,-47 119-6084</inkml:trace>
-  <inkml:trace contextRef="#ctx0" brushRef="#br0" timeOffset="-15351.22">2836 418 24575,'0'33'0,"-1"45"0,-1-25 0,7 70 0,-5-122 0,0 0 0,0 1 0,0-1 0,0 0 0,1 1 0,-1-1 0,0 0 0,1 1 0,-1-1 0,1 0 0,-1 0 0,1 1 0,-1-1 0,1 0 0,0 0 0,0 0 0,0 0 0,0 0 0,0 0 0,0 0 0,1 1 0,-1-2 0,0 0 0,0 0 0,0 0 0,0 0 0,0 0 0,0 0 0,0 0 0,0 0 0,0 0 0,0 0 0,0 0 0,0-1 0,0 1 0,-1 0 0,1-1 0,0 1 0,0-1 0,0 1 0,0-1 0,0 1 0,0-2 0,6-3 0,-1-1 0,0 0 0,0 0 0,9-15 0,6-13 0,22-45 0,-40 79 0,1 10 0,3 18 0,-6-22 0,28 116 0,54 255 0,-62-256 0,7 141 0,-27-244 0,0-8 0,-1-1 0,0 0 0,0 1 0,-3 17 0,3-27 0,0 0 0,0 1 0,0-1 0,0 0 0,0 0 0,0 1 0,0-1 0,0 0 0,0 0 0,0 1 0,-1-1 0,1 0 0,0 0 0,0 1 0,0-1 0,0 0 0,-1 0 0,1 1 0,0-1 0,0 0 0,0 0 0,-1 0 0,1 0 0,0 1 0,0-1 0,-1 0 0,1 0 0,0 0 0,0 0 0,-1 0 0,1 0 0,0 0 0,0 0 0,-1 0 0,1 0 0,0 0 0,-1 0 0,1 0 0,0 0 0,0 0 0,-1 0 0,-12-10 0,-8-18 0,13 12 11,1-1 0,1 0 0,0 0 0,1-1 0,1 0 0,1 1-1,0-1 1,2-1 0,0 1 0,1-20 0,4-18-754,22-107 1,-10 88-6084</inkml:trace>
-  <inkml:trace contextRef="#ctx0" brushRef="#br0" timeOffset="-14565.23">3471 347 24575,'3'62'0,"15"89"0,-2-35 0,-16-116 0,7 56 0,-2 0 0,-3 1 0,-10 106 0,4-149 0,-1-21 0,-1-24 0,6 10 0,1 0 0,1-1 0,1 1 0,1 0 0,0 0 0,11-27 0,52-118 0,-65 160 0,38-72 0,-24 48 0,25-63 0,-41 93 0,0-1 0,0 1 0,1 0 0,-1-1 0,0 1 0,0-1 0,1 1 0,-1-1 0,0 1 0,0-1 0,0 1 0,0-1 0,0 1 0,0-1 0,0 1 0,0-1 0,0 1 0,0-1 0,0 1 0,0-1 0,0 1 0,0-1 0,-1 1 0,1 0 0,0-1 0,0 1 0,-1-1 0,1 1 0,0-1 0,0 1 0,-1 0 0,1-1 0,-16 5 0,-16 20 0,22-14 0,2 0 0,-1 1 0,1 0 0,0 0 0,1 1 0,-10 23 0,15-32 0,0 1 0,1 0 0,-1 1 0,1-1 0,0 0 0,0 0 0,1 1 0,-1-1 0,1 0 0,0 1 0,0-1 0,1 0 0,-1 1 0,1-1 0,0 0 0,0 0 0,0 0 0,1 0 0,-1 0 0,1 0 0,0 0 0,0 0 0,0 0 0,1-1 0,4 6 0,5 1-76,1 0 1,0-1-1,0 0 0,1-1 0,0-1 0,1 0 0,0-1 0,0 0 1,0-1-1,1-1 0,-1-1 0,1 0 0,0-1 0,0 0 1,0-2-1,0 0 0,29-3 0,-19-4-6750</inkml:trace>
-  <inkml:trace contextRef="#ctx0" brushRef="#br0" timeOffset="-14178.76">4068 611 24575,'0'0'0,"0"2"0,1 1 0,4 4 0,3 8 0,4 10 0,4 10 0,3 6 0,-2 1 0,-1-3 0,-4-9 0,-4-9 0,-4-8-8191</inkml:trace>
-  <inkml:trace contextRef="#ctx0" brushRef="#br0" timeOffset="-14177.76">3880 432 24575,'0'0'0,"0"0"0,2 0 0,6 0 0,9 0 0,12-3 0,13-3 0,12-5 0,2-3 0,-9 1-8191</inkml:trace>
-  <inkml:trace contextRef="#ctx0" brushRef="#br0" timeOffset="-13650.39">5017 416 24575,'0'0'0,"0"0"0,0 0 0,0 2 0,2 1 0,0 0 0</inkml:trace>
-  <inkml:trace contextRef="#ctx0" brushRef="#br0" timeOffset="-13234.45">4852 908 24575,'0'0'0,"0"1"0,0 2 0,1 2 0</inkml:trace>
-  <inkml:trace contextRef="#ctx0" brushRef="#br0" timeOffset="-12459.12">5816 464 24575,'0'-4'0,"0"1"0,-2 9 0,-112 329 0,23-70 0,89-258 0,-6 15 0,1 0 0,1 1 0,1 0 0,1 0 0,-2 35 0,6-56 0,0 1 0,0-1 0,0 1 0,1-1 0,-1 1 0,1-1 0,0 1 0,0-1 0,-1 0 0,2 1 0,-1-1 0,0 0 0,0 0 0,1 0 0,-1 0 0,1 0 0,0 0 0,-1 0 0,1-1 0,0 1 0,0-1 0,0 1 0,0-1 0,0 1 0,1-1 0,-1 0 0,0 0 0,1 0 0,-1-1 0,4 2 0,7 0 0,0 0 0,0-1 0,0 0 0,23-2 0,-8 1 0,394-11 120,-326 2-615,0-4 0,127-33 0,-182 34-6331</inkml:trace>
-  <inkml:trace contextRef="#ctx0" brushRef="#br0" timeOffset="-11503.87">5895 448 24575,'110'-26'0,"70"5"0,2 7 0,0 9 0,254 24 0,-401-16 0,-11-2 0,-1 1 0,0 1 0,0 1 0,0 1 0,-1 1 0,27 10 0,-46-13 0,1-1 0,-1 0 0,0 1 0,0 0 0,0 0 0,0 0 0,-1 0 0,1 0 0,-1 1 0,0-1 0,0 1 0,0-1 0,0 1 0,-1 0 0,1 0 0,-1-1 0,0 1 0,0 0 0,-1 0 0,1 1 0,-1-1 0,0 0 0,0 6 0,-1 9 0,0 0 0,-1-1 0,-8 31 0,-15 67 0,-33 128 0,58-239 0,-1-1 0,0 0 0,0 0 0,-1 0 0,1 0 0,-1 0 0,0 0 0,0 0 0,0-1 0,-1 1 0,1-1 0,-1 1 0,0-1 0,0 0 0,0 0 0,0 0 0,0 0 0,-1-1 0,1 0 0,-1 1 0,0-1 0,0 0 0,0-1 0,0 1 0,0-1 0,0 1 0,0-1 0,-8 0 0,-78 10 0,-1-5 0,-126-7 0,79-2 0,72 4-1365,14-1-5461</inkml:trace>
-  <inkml:trace contextRef="#ctx0" brushRef="#br0" timeOffset="-10252.52">6579 557 24575,'9'25'0,"81"243"0,-63-178 0,-36-112 0,7 16 0,-1 0 0,1 0 0,-1-1 0,2 1 0,-1 0 0,1-1 0,0 1 0,0-1 0,1 1 0,0-13 0,0 20 0,1 0 0,-1 0 0,1 0 0,-1 0 0,1 0 0,0 0 0,-1 0 0,1 0 0,0 0 0,0-1 0,0 1 0,0 0 0,-1 0 0,1-1 0,0 1 0,0-1 0,0 1 0,0-1 0,2 1 0,22 10 0,-11-7 0,1 0 0,0-1 0,0-1 0,1 0 0,-1-1 0,0-1 0,1-1 0,26-3 0,-37 3 0,1 0 0,-1 0 0,1-1 0,-1 1 0,0-1 0,1 0 0,-1-1 0,0 1 0,0-1 0,0 0 0,-1 0 0,1-1 0,-1 0 0,0 1 0,0-1 0,0-1 0,0 1 0,-1 0 0,0-1 0,0 0 0,0 0 0,0 0 0,-1 0 0,0 0 0,0 0 0,3-11 0,-4 12 4,-1 0 0,1 0 0,-1 0 0,0 0 0,0 0-1,0 0 1,0 0 0,-1 0 0,0 0 0,1 1 0,-1-1 0,-1 0-1,1 0 1,-1 1 0,1-1 0,-1 0 0,0 1 0,0 0 0,0-1 0,-1 1-1,1 0 1,-1 0 0,0 1 0,0-1 0,0 0 0,0 1 0,0 0-1,-1 0 1,1 0 0,-4-2 0,-6-2-216,-1 1 0,1 1 0,-1 0-1,0 0 1,0 2 0,-28-3 0,-8 3-6614</inkml:trace>
-  <inkml:trace contextRef="#ctx0" brushRef="#br0" timeOffset="-8455.04">875 1556 24575,'21'33'0,"124"281"0,-80-161 0,-56-136 0,-9-17 0,0 0 0,0 0 0,0 0 0,0 0 0,0 0 0,0 0 0,0 0 0,0 0 0,0 0 0,0 0 0,0 0 0,0-1 0,0 1 0,0 0 0,0 0 0,0 0 0,0 0 0,0 0 0,0 0 0,0 0 0,0 0 0,1 0 0,-1 0 0,0 0 0,0 0 0,0 0 0,0 0 0,0 0 0,0 0 0,0 0 0,0 0 0,0 0 0,0 0 0,0 0 0,0 0 0,0 0 0,0 0 0,0 0 0,1 0 0,-1 0 0,0 0 0,0 0 0,0 0 0,0 0 0,0 1 0,0-1 0,0 0 0,-7-34 0,-161-502 0,166 531 0,1 0 0,-1 0 0,1 0 0,0 0 0,0 0 0,0 0 0,1 0 0,-1-5 0,2 7 0,-1 1 0,1 0 0,-1 0 0,1 0 0,0 0 0,0 0 0,0 0 0,0 1 0,0-1 0,0 0 0,0 0 0,1 1 0,-1-1 0,1 1 0,-1-1 0,1 1 0,0-1 0,-1 1 0,1 0 0,0 0 0,4-2 0,13-4-124,0 0-1,1 1 0,0 1 0,0 1 1,1 1-1,-1 1 0,24 0 0,-35 1-242,40-2-6459</inkml:trace>
-  <inkml:trace contextRef="#ctx0" brushRef="#br0" timeOffset="-7759.19">1652 1603 24575,'0'22'0,"11"238"0,67 404 0,-75-643 0,19 95 0,-35-217 0,-36-152 0,11 67 0,-16-230 0,54 407 0,-2-7 0,2 0 0,0-1 0,1 1 0,3-21 0,-3 34 0,-1-1 0,1 1 0,0-1 0,1 1 0,-1-1 0,0 1 0,1 0 0,0 0 0,0-1 0,0 1 0,0 1 0,0-1 0,1 0 0,-1 0 0,1 1 0,0 0 0,0-1 0,0 1 0,0 0 0,0 0 0,0 1 0,0-1 0,1 1 0,-1-1 0,4 0 0,2 1 0,1-1 0,-1 1 0,1 1 0,-1 0 0,1 0 0,-1 1 0,1 0 0,-1 1 0,0 0 0,1 0 0,-1 1 0,0 0 0,0 1 0,-1 0 0,1 0 0,-1 1 0,0 0 0,0 0 0,12 12 0,-8-7 0,-1 0 0,-1 1 0,0 0 0,0 1 0,-1 0 0,-1 0 0,0 1 0,-1 0 0,0 1 0,-1-1 0,9 27 0,-13-27-47,0 0 0,0 0 0,-1 0 0,-1 0 0,0 0 0,0 0 0,-2 0 0,1 0 0,-2 0-1,0 0 1,0-1 0,-1 1 0,-1-1 0,0 0 0,-1 0 0,0-1 0,0 1 0,-2-1 0,1-1 0,-1 1 0,-1-1 0,0-1-1,0 0 1,-1 0 0,0-1 0,0 0 0,-1 0 0,-17 8 0,0-2-6779</inkml:trace>
-  <inkml:trace contextRef="#ctx0" brushRef="#br0" timeOffset="-7109.51">2821 1725 24575,'0'0'0,"-9"-6"0,-18-10 0,-2 2 0,1 1 0,-2 1 0,1 1 0,-2 2 0,-38-7 0,55 14 0,1 1 0,0 0 0,0 0 0,0 1 0,-1 1 0,1 0 0,0 1 0,0 1 0,0 0 0,1 0 0,-22 10 0,28-11 0,0 1 0,0 0 0,0 1 0,1 0 0,-1 0 0,1 0 0,0 0 0,0 1 0,0-1 0,0 1 0,1 1 0,0-1 0,0 1 0,1-1 0,-1 1 0,1 0 0,0 0 0,1 1 0,0-1 0,0 0 0,0 1 0,1 0 0,-1-1 0,1 11 0,1-12 0,0 1 0,0-1 0,1 0 0,0 0 0,0 0 0,0 0 0,1 0 0,-1 0 0,1 0 0,0 0 0,5 6 0,-6-9 0,0 0 0,0-1 0,0 1 0,1-1 0,-1 1 0,1-1 0,-1 1 0,1-1 0,-1 0 0,1 0 0,0 0 0,-1 0 0,1 0 0,0 0 0,0 0 0,0-1 0,0 1 0,0-1 0,0 1 0,0-1 0,0 0 0,0 0 0,0 0 0,0 0 0,0 0 0,0 0 0,0-1 0,0 1 0,0 0 0,0-1 0,0 0 0,2 0 0,9-6 0,0 0 0,0 0 0,-1-1 0,0-1 0,16-15 0,-15 13 0,0 1 0,0 0 0,20-11 0,-27 18 0,0 1 0,0-1 0,0 1 0,0 1 0,0-1 0,0 1 0,1 0 0,-1 0 0,0 1 0,1-1 0,-1 2 0,11 0 0,-2 2-227,0 1-1,-1 1 1,0 0-1,1 0 1,16 11-1,-13-7-6598</inkml:trace>
-  <inkml:trace contextRef="#ctx0" brushRef="#br0" timeOffset="-6283.5">3455 1439 24575,'-11'1'0,"0"0"0,0 1 0,1 0 0,-1 1 0,1 0 0,-1 1 0,1 0 0,0 0 0,0 1 0,1 1 0,-1-1 0,1 2 0,0-1 0,-11 12 0,8-7 0,1 0 0,0 1 0,1 1 0,0-1 0,1 2 0,0-1 0,1 1 0,1 0 0,-7 18 0,13-28 0,0-1 0,0 1 0,0-1 0,0 1 0,1-1 0,0 1 0,0-1 0,0 7 0,0-10 0,0 0 0,0 1 0,0-1 0,0 0 0,0 1 0,0-1 0,0 0 0,0 1 0,1-1 0,-1 0 0,0 0 0,0 1 0,0-1 0,0 0 0,1 0 0,-1 1 0,0-1 0,0 0 0,0 0 0,1 0 0,-1 0 0,0 1 0,1-1 0,-1 0 0,0 0 0,0 0 0,1 0 0,-1 0 0,0 0 0,0 0 0,1 1 0,-1-1 0,0 0 0,1 0 0,17-12 0,-10 3 0,-1 0 0,0-1 0,6-10 0,-9 12 0,1 0 0,0 0 0,1 1 0,-1 0 0,2 0 0,8-7 0,-14 13 0,1 0 0,-1 0 0,1 1 0,-1-1 0,1 1 0,-1 0 0,1-1 0,-1 1 0,1 0 0,0 0 0,-1 0 0,1 0 0,0 0 0,-1 0 0,1 0 0,-1 1 0,1-1 0,0 0 0,-1 1 0,1 0 0,-1-1 0,1 1 0,-1 0 0,1 0 0,-1-1 0,2 3 0,35 31 0,-15-9 0,-1 2 0,-2 0 0,-1 2 0,18 34 0,55 129 0,-90-186 0,77 185 0,-66-155 0,-1 1 0,-3 0 0,7 53 0,-15-84 0,0-1 0,0 1 0,-1-1 0,0 1 0,0 0 0,0-1 0,-1 1 0,0-1 0,0 1 0,-1-1 0,1 1 0,-1-1 0,0 0 0,-1 1 0,1-1 0,-1 0 0,0-1 0,0 1 0,0 0 0,-1-1 0,0 0 0,0 0 0,0 0 0,0 0 0,-1-1 0,1 0 0,-1 1 0,0-2 0,0 1 0,0-1 0,0 1 0,0-1 0,-1-1 0,1 1 0,-9 1 0,5-1 0,-1-1 0,1 0 0,-1 0 0,1-1 0,-1-1 0,1 1 0,-1-1 0,1-1 0,0 0 0,-1 0 0,1-1 0,0 0 0,-12-6 0,14 6 0,1-1 0,-1 0 0,1-1 0,0 1 0,0-1 0,1 0 0,-1 0 0,1-1 0,1 0 0,-1 0 0,1 0 0,0 0 0,0-1 0,0 1 0,1-1 0,0 0 0,-3-13 0,3 4 15,0-1 0,1 1 0,1 0 0,1-1 0,0 1 0,2-1 0,5-31 0,5-4-758,20-54 1,-7 37-6084</inkml:trace>
-  <inkml:trace contextRef="#ctx0" brushRef="#br0" timeOffset="-5827.49">4224 1633 24575,'0'0'0,"0"1"0,0 1 0,0 0 0,0 0 0,0 2 0,0 1 0,0-2 0,0-1 0</inkml:trace>
-  <inkml:trace contextRef="#ctx0" brushRef="#br0" timeOffset="-5429.49">4427 2138 24575,'0'0'0,"0"0"0,0 0 0</inkml:trace>
-  <inkml:trace contextRef="#ctx0" brushRef="#br0" timeOffset="-3903.4">5001 1446 24575,'-2'2'0,"1"-1"0,-1 1 0,1 0 0,-1 0 0,1 0 0,0-1 0,0 1 0,0 0 0,0 1 0,0-1 0,1 0 0,-2 4 0,-9 44 0,1 1 0,3 1 0,-1 67 0,6-71 0,-2 4 0,-1 9 0,2 0 0,3 1 0,13 101 0,-12-155 0,1-1 0,-1 0 0,2 0 0,-1 0 0,1 0 0,0 0 0,0 0 0,1-1 0,0 1 0,0-1 0,7 8 0,-6-10 0,-1 0 0,1 0 0,-1-1 0,1 0 0,0 0 0,1 0 0,-1 0 0,0-1 0,1 0 0,-1 0 0,1-1 0,0 1 0,-1-1 0,1-1 0,6 1 0,28-1 0,0-2 0,-1-1 0,1-3 0,42-11 0,10 0 0,63-4 0,260-3 0,155 55 0,-392-15 0,327-15 0,-503-1 0,-1 0 0,0 0 0,0 0 0,0 0 0,0 0 0,0-1 0,0 1 0,0 0 0,0 0 0,0-1 0,0 1 0,0-1 0,0 1 0,0-1 0,0 1 0,0-1 0,0 0 0,0 1 0,0-1 0,-1 0 0,1 0 0,0 1 0,-1-1 0,1 0 0,0 0 0,0-2 0,0 0 0,-1 0 0,1 0 0,-1 0 0,0 0 0,0-1 0,0 1 0,-1-6 0,-1-12 0,1-51 0,-3-1 0,-18-95 0,17 140 0,-2 1 0,-1-1 0,-1 1 0,-2 1 0,0-1 0,-2 2 0,-1 0 0,0 0 0,-19-22 0,21 34 0,-1 1 0,0 0 0,0 0 0,-1 2 0,0 0 0,-1 0 0,0 1 0,-1 1 0,0 1 0,0 0 0,0 1 0,-25-6 0,-13 1 0,-1 1 0,-89-4 0,-379 21 0,80 4 0,290-17-101,12-1-531,-268 21 0,338-4-6194</inkml:trace>
-  <inkml:trace contextRef="#ctx0" brushRef="#br0" timeOffset="15217.02">1698 3137 24575,'0'0'0,"0"0"0,0 0 0,0 24 0,-1 95 0,2 128 0,-1-243 0,0-1 0,1 0 0,-1 0 0,1 0 0,0 0 0,0 0 0,0 0 0,0 0 0,1 0 0,-1 0 0,1 0 0,0-1 0,0 1 0,0 0 0,0-1 0,0 0 0,0 1 0,1-1 0,-1 0 0,1 0 0,-1-1 0,1 1 0,0 0 0,0-1 0,0 0 0,0 1 0,0-1 0,0 0 0,0-1 0,3 2 0,12 1 0,0-1 0,0 0 0,0-1 0,21-2 0,-22 1 0,470-27 0,188 2 0,-334 46 0,286 0 0,-258-55 0,84-2 0,-424 37 0,23-1 0,87-9 0,-135 9 0,1-1 0,-1 0 0,1 0 0,-1-1 0,0 1 0,0-1 0,1 0 0,-1 0 0,0 0 0,-1 0 0,1-1 0,0 0 0,-1 0 0,1 0 0,-1 0 0,0 0 0,0-1 0,0 1 0,-1-1 0,1 0 0,-1 0 0,0 0 0,0 0 0,3-7 0,-3 2 0,0 0 0,-1 0 0,0 0 0,0 0 0,-1 0 0,0 0 0,0 0 0,-1 0 0,0 0 0,-1 0 0,-3-11 0,-1-1 0,0 1 0,-1 0 0,-1 1 0,-1 0 0,-1 0 0,-1 1 0,0 0 0,-1 1 0,-1 0 0,0 1 0,-2 0 0,0 2 0,0-1 0,-1 2 0,-1 0 0,0 1 0,-1 1 0,-1 0 0,1 1 0,-1 1 0,-24-7 0,-1 4 0,-1 2 0,0 1 0,-75-3 0,-140 8 0,228 5 0,-746 50 0,562-31 0,-604 93 0,477-58 0,-80-4-1365,380-46-5461</inkml:trace>
-  <inkml:trace contextRef="#ctx0" brushRef="#br0" timeOffset="17812.01">2192 3345 24575,'0'0'0,"1"1"0,-1-1 0,0 1 0,1-1 0,-1 1 0,1-1 0,-1 0 0,1 1 0,-1-1 0,1 1 0,-1-1 0,1 0 0,-1 0 0,1 1 0,0-1 0,-1 0 0,1 0 0,-1 0 0,1 0 0,0 1 0,-1-1 0,1 0 0,0 0 0,-1 0 0,1-1 0,-1 1 0,1 0 0,0 0 0,-1 0 0,1 0 0,-1 0 0,1-1 0,0 1 0,-1 0 0,1-1 0,-1 1 0,1 0 0,-1-1 0,1 1 0,-1 0 0,1-1 0,-1 1 0,0-1 0,1 1 0,-1-1 0,1 0 0,6-6 0,-7-10 0,0 13 0,4 14 0,1 2 0,0-1 0,1 0 0,0 0 0,0-1 0,16 19 0,-20-26 0,0-1 0,1 0 0,-1 1 0,1-1 0,0 0 0,-1 0 0,1-1 0,0 1 0,0 0 0,0-1 0,0 0 0,1 0 0,-1 0 0,0 0 0,0 0 0,1-1 0,-1 1 0,0-1 0,1 0 0,-1 0 0,0 0 0,1-1 0,-1 1 0,0-1 0,1 0 0,4-1 0,-1-1 0,0-1 0,0 1 0,0-1 0,0-1 0,-1 1 0,8-7 0,-11 8 0,0 1 0,-1-1 0,1 0 0,0 1 0,-1-1 0,0-1 0,0 1 0,0 0 0,0 0 0,0-1 0,-1 1 0,1-1 0,-1 1 0,0-1 0,1-4 0,-2 15 15,1-1 0,0 1 0,1-1 0,0 1 0,0-1 0,0 0 0,6 11 0,31 53-1500,-30-57-5341</inkml:trace>
-  <inkml:trace contextRef="#ctx0" brushRef="#br0" timeOffset="19028.91">2648 3316 24575,'27'-1'0,"-20"0"0,0 0 0,0 1 0,-1 0 0,1 1 0,0-1 0,-1 1 0,9 2 0,-13-2 0,0 0 0,0 0 0,0 0 0,-1 1 0,1-1 0,0 0 0,0 1 0,-1-1 0,1 1 0,-1 0 0,1-1 0,-1 1 0,0 0 0,1 0 0,-1 0 0,0 0 0,0 0 0,-1 0 0,1 0 0,0 1 0,-1-1 0,1 0 0,-1 0 0,0 0 0,1 1 0,-2 2 0,0 8 0,0-1 0,-1 0 0,-1 0 0,0 0 0,-1 0 0,-7 16 0,5-9 0,8-20 0,0 0 0,1 0 0,-1 0 0,1 0 0,-1 0 0,1 0 0,-1 1 0,1-1 0,-1 1 0,1 0 0,-1 0 0,1 0 0,0 0 0,-1 0 0,1 0 0,-1 1 0,1 0 0,-1-1 0,4 2 0,-2 0 0,-1 0 0,1 0 0,-1 1 0,0-1 0,0 1 0,0 0 0,0 0 0,0 0 0,-1 0 0,1 0 0,2 5 0,1 3 0,0 1 0,0 0 0,-2 0 0,1 0 0,-2 1 0,5 21 0,-6-18 0,0 0 0,0 1 0,-2-1 0,0 0 0,-1 0 0,-1 1 0,0-1 0,-1 0 0,-1 0 0,0-1 0,-2 1 0,-6 14 0,11-28 5,0 0 0,0 0 0,0-1-1,0 1 1,0 0 0,-1-1 0,1 1 0,0-1-1,-1 1 1,0-1 0,1 0 0,-1 1 0,0-1-1,1 0 1,-1 0 0,0 0 0,0 0-1,0-1 1,0 1 0,0-1 0,0 1 0,0-1-1,0 1 1,-3-1 0,1-1-119,1 1 0,-1-1-1,1 0 1,-1 0 0,1 0 0,-1 0-1,1-1 1,-1 1 0,1-1 0,0 0-1,0 0 1,-5-4 0,-9-9-6712</inkml:trace>
-  <inkml:trace contextRef="#ctx0" brushRef="#br0" timeOffset="20367.28">3431 3190 24575,'2'16'0,"1"0"0,0-1 0,1 1 0,0-1 0,2 0 0,7 16 0,-4-8 0,-7-16 0,1 0 0,-1 0 0,1 0 0,0-1 0,1 0 0,7 11 0,-10-16 0,0 0 0,0 0 0,0 0 0,0 0 0,0 0 0,0 0 0,0 0 0,1 0 0,-1-1 0,0 1 0,0-1 0,1 1 0,-1-1 0,1 1 0,-1-1 0,0 0 0,1 1 0,-1-1 0,1 0 0,-1 0 0,1 0 0,-1 0 0,1-1 0,-1 1 0,0 0 0,1-1 0,-1 1 0,1 0 0,-1-1 0,0 0 0,0 1 0,1-1 0,-1 0 0,2-1 0,72-56 0,-73 59 0,0 1 0,0 0 0,0-1 0,-1 1 0,1 0 0,0 0 0,-1 0 0,1 0 0,-1 1 0,0-1 0,0 0 0,0 0 0,1 5 0,2-1 0,31 48-1365,-16-28-5461</inkml:trace>
-  <inkml:trace contextRef="#ctx0" brushRef="#br0" timeOffset="22365.01">4051 3267 24575,'0'0'0,"0"0"0,0 0 0,0 0 0,-9-13 0,5 12 0,0 0 0,0 0 0,1 0 0,-1 1 0,0-1 0,0 1 0,0 0 0,0 0 0,0 1 0,1-1 0,-1 1 0,0 0 0,0 0 0,0 0 0,1 0 0,-1 1 0,1-1 0,-1 1 0,1 0 0,0 0 0,-1 0 0,1 1 0,0-1 0,1 1 0,-4 3 0,2-2 0,-1 0 0,1 1 0,0-1 0,1 1 0,-1 0 0,1 1 0,0-1 0,0 0 0,1 1 0,0 0 0,0-1 0,0 1 0,0 0 0,1 0 0,-1 7 0,2-10 5,0 0 0,0 0 0,1 0-1,-1 0 1,1-1 0,-1 1 0,1 0 0,0-1-1,0 1 1,0 0 0,0-1 0,1 1 0,-1-1-1,1 1 1,0-1 0,-1 0 0,1 0-1,0 0 1,0 0 0,0 0 0,1 0 0,-1 0-1,0-1 1,5 3 0,-1-1-170,1-1 0,-1 0 0,1 0 0,0 0 0,-1-1 0,1 0 0,0 0 0,13 0 0,13-3-6661</inkml:trace>
-  <inkml:trace contextRef="#ctx0" brushRef="#br0" timeOffset="22366.01">2757 3368 24575,'0'0'0,"0"0"0,0 0 0,1-1 0,0-1 0,-1 0 0,1 1 0,0-1 0,0 0 0,1 1 0,-1 0 0,0-1 0,0 1 0,1-1 0,2-1 0,12-6 0,0 1 0,0 0 0,1 2 0,0 0 0,1 0 0,-1 2 0,1 0 0,0 1 0,35-1 0,-52 4 0,1-1 0,0 1 0,0 0 0,0 0 0,0 0 0,0 0 0,-1 0 0,1 1 0,0-1 0,0 0 0,0 1 0,-1-1 0,1 1 0,0 0 0,-1 0 0,1 0 0,0 0 0,-1 0 0,1 0 0,-1 0 0,1 0 0,-1 0 0,0 1 0,0-1 0,1 1 0,-1-1 0,0 1 0,0-1 0,-1 1 0,1-1 0,0 1 0,0 0 0,-1 0 0,1 2 0,0 4 0,-1 1 0,0-1 0,0 1 0,-1-1 0,0 1 0,-3 10 0,0 5 0,2-10-101,0-2 148,0-1 0,1 0-1,1 1 1,1 20 0,-1-29-110,1 0 1,-1 0 0,1 0-1,0-1 1,0 1-1,0 0 1,0 0 0,1-1-1,-1 1 1,1-1-1,0 1 1,-1-1-1,1 1 1,0-1 0,0 0-1,1 0 1,-1 0-1,0 0 1,1-1 0,-1 1-1,1-1 1,0 1-1,3 0 1,15 6-6764</inkml:trace>
-  <inkml:trace contextRef="#ctx0" brushRef="#br0" timeOffset="23352.9">4310 3253 24575,'-8'143'0,"0"29"0,8-231 0,2 0 0,11-71 0,-10 131 0,2 9 0,5 16 0,32 89-1365,-27-83-5461</inkml:trace>
-  <inkml:trace contextRef="#ctx0" brushRef="#br0" timeOffset="24048.02">4609 3244 24575,'2'11'0,"0"1"0,0-1 0,1 0 0,0-1 0,1 1 0,9 19 0,0-1 0,-10-21 0,0 1 0,0-1 0,1 1 0,0-1 0,1 0 0,8 12 0,-12-18 0,0-1 0,0 0 0,1 1 0,-1-1 0,0 0 0,1 0 0,-1 0 0,1 0 0,0 0 0,-1 0 0,1-1 0,0 1 0,-1 0 0,1-1 0,0 1 0,0-1 0,-1 0 0,1 0 0,0 1 0,0-1 0,0 0 0,-1 0 0,1-1 0,0 1 0,0 0 0,0-1 0,-1 1 0,1-1 0,0 1 0,-1-1 0,1 0 0,0 0 0,-1 0 0,3-1 0,7-6 0,-1-1 0,-1 1 0,1-2 0,-1 1 0,-1-1 0,0 0 0,0-1 0,8-15 0,-16 26 1,0 0 1,1-1-1,-1 1 0,0 0 0,1-1 0,-1 1 1,0 0-1,1-1 0,-1 1 0,1 0 0,-1 0 1,0 0-1,1-1 0,-1 1 0,1 0 0,-1 0 1,1 0-1,-1 0 0,1 0 0,-1 0 0,1 0 1,-1 0-1,1 0 0,-1 0 0,1 0 0,-1 0 1,1 0-1,-1 0 0,1 1 0,-1-1 0,0 0 1,1 0-1,-1 1 0,1-1 0,-1 0 0,0 0 1,1 1-1,-1-1 0,0 0 0,1 1 0,-1-1 1,0 0-1,1 1 0,-1-1 0,0 1 0,0-1 1,1 1-1,-1-1 0,0 0 0,0 2 0,18 27-603,-15-22-222,12 18-6002</inkml:trace>
-</inkml:ink>
-</file>
-
-<file path=word/ink/ink2.xml><?xml version="1.0" encoding="utf-8"?>
-<inkml:ink xmlns:inkml="http://www.w3.org/2003/InkML">
-  <inkml:definitions>
-    <inkml:context xml:id="ctx0">
-      <inkml:inkSource xml:id="inkSrc0">
-        <inkml:traceFormat>
-          <inkml:channel name="X" type="integer" min="-2.14748E9" max="2.14748E9" units="cm"/>
-          <inkml:channel name="Y" type="integer" min="-2.14748E9" max="2.14748E9" units="cm"/>
-          <inkml:channel name="F" type="integer" max="32767" units="dev"/>
-        </inkml:traceFormat>
-        <inkml:channelProperties>
-          <inkml:channelProperty channel="X" name="resolution" value="1000" units="1/cm"/>
-          <inkml:channelProperty channel="Y" name="resolution" value="1000" units="1/cm"/>
-          <inkml:channelProperty channel="F" name="resolution" value="0" units="1/dev"/>
-        </inkml:channelProperties>
-      </inkml:inkSource>
-      <inkml:timestamp xml:id="ts0" timeString="2023-03-21T14:19:21.732"/>
-    </inkml:context>
-    <inkml:brush xml:id="br0">
-      <inkml:brushProperty name="width" value="0.025" units="cm"/>
-      <inkml:brushProperty name="height" value="0.025" units="cm"/>
-      <inkml:brushProperty name="color" value="#004F8B"/>
-    </inkml:brush>
-  </inkml:definitions>
-  <inkml:trace contextRef="#ctx0" brushRef="#br0">52 159 24575,'-2'41'0,"-2"0"0,-13 56 0,-4 27 0,19-105 0,0-1 0,0 1 0,1 0 0,1 0 0,0 0 0,5 25 0,-4-41 0,1 1 0,-1-1 0,1 0 0,0 0 0,-1 0 0,1 0 0,1 0 0,-1 0 0,0-1 0,1 1 0,-1-1 0,1 1 0,0-1 0,0 0 0,0 0 0,0 0 0,0-1 0,0 1 0,0-1 0,1 1 0,5 0 0,7 3 0,0-2 0,0 0 0,21 1 0,-34-3 0,276 14 0,1 1 0,75 21 0,259 20 0,-150-9 0,125 7 0,-25-56 0,0-29 0,-265 12 0,109-13 0,-221 15 0,-107 8 0,0-4 0,122-33 0,-194 42 0,-1 1 0,1-1 0,-1 0 0,1-1 0,-1 0 0,0 0 0,-1 0 0,1-1 0,-1 0 0,0 0 0,0-1 0,0 0 0,9-12 0,-9 8 0,0-1 0,-1 1 0,0-1 0,-1-1 0,0 1 0,0 0 0,-1-1 0,2-21 0,-2 12 0,-1 0 0,-1 0 0,-1 0 0,0 0 0,-2 0 0,-6-32 0,5 43 0,1 1 0,-2-1 0,1 1 0,-1 0 0,0 0 0,-1 1 0,0-1 0,0 1 0,-1 0 0,0 0 0,-1 1 0,0 0 0,0 0 0,0 0 0,-1 1 0,-10-6 0,-2 0 0,-1 2 0,0 0 0,-1 2 0,0 0 0,0 1 0,-33-5 0,-143-10 0,139 17 0,-760-38 0,-291 3 0,714 22 0,33-1 0,-189-7 0,0 42 0,-90 57-1365,597-66-5461</inkml:trace>
-  <inkml:trace contextRef="#ctx0" brushRef="#br0" timeOffset="1597.09">279 484 24575,'31'-3'0,"48"-9"0,88 0 0,-120 12 0,-1 1 0,1 3 0,59 12 0,-79-8 0,-1 1 0,0 1 0,-1 1 0,0 2 0,-1 0 0,0 1 0,23 20 0,7 2 0,-46-32 0,-1 1 0,1-2 0,1 1 0,-1-1 0,0 0 0,1-1 0,-1 1 0,1-2 0,0 1 0,0-1 0,-1-1 0,1 0 0,0 0 0,0-1 0,0 0 0,0 0 0,13-4 0,9-5 0,0-2 0,-1-1 0,43-25 0,23-10 0,-76 39 0,0 2 0,1 0 0,37-6 0,-45 11 0,1 1 0,-1 1 0,0 0 0,0 0 0,0 1 0,0 1 0,19 5 0,35 8 0,0-2 0,2-3 0,-1-4 0,114-3 0,456-19 0,-592 12 0,0-1 0,0-3 0,0-2 0,52-18 0,-1 1 0,-91 26 0,1 0 0,-1 0 0,0 1 0,1 0 0,-1 0 0,1 1 0,-1 0 0,0 0 0,1 0 0,-1 1 0,0 0 0,0 0 0,7 4 0,-5-3 0,-1 0 0,1 0 0,0-1 0,0 0 0,0-1 0,0 1 0,15-1 0,3-4 0,0-1 0,-1-2 0,1 0 0,39-17 0,-34 12 0,1 0 0,40-6 0,-62 16 0,1-1 0,0 2 0,0-1 0,-1 1 0,1 1 0,0 0 0,0 1 0,-1 0 0,1 0 0,19 8 0,8 8 0,47 30 0,-54-29 0,0-1 0,54 20 0,-23-18-1365,-5-6-5461</inkml:trace>
-</inkml:ink>
-</file>
-
 <file path=word/theme/theme1.xml><?xml version="1.0" encoding="utf-8"?>
 <a:theme xmlns:a="http://schemas.openxmlformats.org/drawingml/2006/main" name="Office Theme">
   <a:themeElements>

--- a/Courses/Software-Sciences/Module-1-OOP-New/03.2-Conditional-Statements-Advanced/03.2-Conditional-Statements-Advanced-Exercises.docx
+++ b/Courses/Software-Sciences/Module-1-OOP-New/03.2-Conditional-Statements-Advanced/03.2-Conditional-Statements-Advanced-Exercises.docx
@@ -4795,10 +4795,23 @@
         <w:rPr>
           <w:lang w:val="bg-BG"/>
         </w:rPr>
-        <w:t xml:space="preserve">Да се реализира предходната задача като </w:t>
-      </w:r>
-      <w:r>
-        <w:t xml:space="preserve">Windows Forms GUI app. </w:t>
+        <w:t>Реализирайте</w:t>
+      </w:r>
+      <w:r>
+        <w:rPr>
+          <w:lang w:val="bg-BG"/>
+        </w:rPr>
+        <w:t xml:space="preserve"> предходната задача като </w:t>
+      </w:r>
+      <w:r>
+        <w:rPr>
+          <w:b/>
+          <w:bCs/>
+        </w:rPr>
+        <w:t>Windows Forms GUI app</w:t>
+      </w:r>
+      <w:r>
+        <w:t xml:space="preserve">. </w:t>
       </w:r>
       <w:r>
         <w:rPr>
@@ -4976,7 +4989,16 @@
         <w:t>Form1</w:t>
       </w:r>
       <w:r>
-        <w:t>" -&gt; "</w:t>
+        <w:t xml:space="preserve">" </w:t>
+      </w:r>
+      <w:r>
+        <w:rPr>
+          <w:noProof/>
+        </w:rPr>
+        <w:sym w:font="Wingdings" w:char="F0E0"/>
+      </w:r>
+      <w:r>
+        <w:t xml:space="preserve"> "</w:t>
       </w:r>
       <w:r>
         <w:rPr>
@@ -5047,7 +5069,16 @@
         <w:t>1</w:t>
       </w:r>
       <w:r>
-        <w:t>" -&gt; "</w:t>
+        <w:t xml:space="preserve">" </w:t>
+      </w:r>
+      <w:r>
+        <w:rPr>
+          <w:noProof/>
+        </w:rPr>
+        <w:sym w:font="Wingdings" w:char="F0E0"/>
+      </w:r>
+      <w:r>
+        <w:t xml:space="preserve"> "</w:t>
       </w:r>
       <w:r>
         <w:rPr>
@@ -5409,8 +5440,13 @@
         <w:t>"</w:t>
       </w:r>
       <w:r>
-        <w:t>Calculate price</w:t>
-      </w:r>
+        <w:t xml:space="preserve">Calculate </w:t>
+      </w:r>
+      <w:proofErr w:type="gramStart"/>
+      <w:r>
+        <w:t>price</w:t>
+      </w:r>
+      <w:proofErr w:type="gramEnd"/>
       <w:r>
         <w:t>"</w:t>
       </w:r>

--- a/Courses/Software-Sciences/Module-1-OOP-New/03.2-Conditional-Statements-Advanced/03.2-Conditional-Statements-Advanced-Exercises.docx
+++ b/Courses/Software-Sciences/Module-1-OOP-New/03.2-Conditional-Statements-Advanced/03.2-Conditional-Statements-Advanced-Exercises.docx
@@ -1,6 +1,6 @@
 
 <file path=word/document.xml><?xml version="1.0" encoding="utf-8"?>
-<w:document xmlns:wpc="http://schemas.microsoft.com/office/word/2010/wordprocessingCanvas" xmlns:cx="http://schemas.microsoft.com/office/drawing/2014/chartex" xmlns:cx1="http://schemas.microsoft.com/office/drawing/2015/9/8/chartex" xmlns:cx2="http://schemas.microsoft.com/office/drawing/2015/10/21/chartex" xmlns:cx3="http://schemas.microsoft.com/office/drawing/2016/5/9/chartex" xmlns:cx4="http://schemas.microsoft.com/office/drawing/2016/5/10/chartex" xmlns:cx5="http://schemas.microsoft.com/office/drawing/2016/5/11/chartex" xmlns:cx6="http://schemas.microsoft.com/office/drawing/2016/5/12/chartex" xmlns:cx7="http://schemas.microsoft.com/office/drawing/2016/5/13/chartex" xmlns:cx8="http://schemas.microsoft.com/office/drawing/2016/5/14/chartex" xmlns:mc="http://schemas.openxmlformats.org/markup-compatibility/2006" xmlns:aink="http://schemas.microsoft.com/office/drawing/2016/ink" xmlns:am3d="http://schemas.microsoft.com/office/drawing/2017/model3d" xmlns:o="urn:schemas-microsoft-com:office:office" xmlns:oel="http://schemas.microsoft.com/office/2019/extlst" xmlns:r="http://schemas.openxmlformats.org/officeDocument/2006/relationships" xmlns:m="http://schemas.openxmlformats.org/officeDocument/2006/math" xmlns:v="urn:schemas-microsoft-com:vml" xmlns:wp14="http://schemas.microsoft.com/office/word/2010/wordprocessingDrawing" xmlns:wp="http://schemas.openxmlformats.org/drawingml/2006/wordprocessingDrawing" xmlns:w10="urn:schemas-microsoft-com:office:word" xmlns:w="http://schemas.openxmlformats.org/wordprocessingml/2006/main" xmlns:w14="http://schemas.microsoft.com/office/word/2010/wordml" xmlns:w15="http://schemas.microsoft.com/office/word/2012/wordml" xmlns:w16cex="http://schemas.microsoft.com/office/word/2018/wordml/cex" xmlns:w16cid="http://schemas.microsoft.com/office/word/2016/wordml/cid" xmlns:w16="http://schemas.microsoft.com/office/word/2018/wordml" xmlns:w16du="http://schemas.microsoft.com/office/word/2023/wordml/word16du" xmlns:w16sdtdh="http://schemas.microsoft.com/office/word/2020/wordml/sdtdatahash" xmlns:w16se="http://schemas.microsoft.com/office/word/2015/wordml/symex" xmlns:wpg="http://schemas.microsoft.com/office/word/2010/wordprocessingGroup" xmlns:wpi="http://schemas.microsoft.com/office/word/2010/wordprocessingInk" xmlns:wne="http://schemas.microsoft.com/office/word/2006/wordml" xmlns:wps="http://schemas.microsoft.com/office/word/2010/wordprocessingShape" mc:Ignorable="w14 w15 w16se w16cid w16 w16cex w16sdtdh wp14">
+<w:document xmlns:wpc="http://schemas.microsoft.com/office/word/2010/wordprocessingCanvas" xmlns:cx="http://schemas.microsoft.com/office/drawing/2014/chartex" xmlns:cx1="http://schemas.microsoft.com/office/drawing/2015/9/8/chartex" xmlns:cx2="http://schemas.microsoft.com/office/drawing/2015/10/21/chartex" xmlns:cx3="http://schemas.microsoft.com/office/drawing/2016/5/9/chartex" xmlns:cx4="http://schemas.microsoft.com/office/drawing/2016/5/10/chartex" xmlns:cx5="http://schemas.microsoft.com/office/drawing/2016/5/11/chartex" xmlns:cx6="http://schemas.microsoft.com/office/drawing/2016/5/12/chartex" xmlns:cx7="http://schemas.microsoft.com/office/drawing/2016/5/13/chartex" xmlns:cx8="http://schemas.microsoft.com/office/drawing/2016/5/14/chartex" xmlns:mc="http://schemas.openxmlformats.org/markup-compatibility/2006" xmlns:aink="http://schemas.microsoft.com/office/drawing/2016/ink" xmlns:am3d="http://schemas.microsoft.com/office/drawing/2017/model3d" xmlns:o="urn:schemas-microsoft-com:office:office" xmlns:oel="http://schemas.microsoft.com/office/2019/extlst" xmlns:r="http://schemas.openxmlformats.org/officeDocument/2006/relationships" xmlns:m="http://schemas.openxmlformats.org/officeDocument/2006/math" xmlns:v="urn:schemas-microsoft-com:vml" xmlns:wp14="http://schemas.microsoft.com/office/word/2010/wordprocessingDrawing" xmlns:wp="http://schemas.openxmlformats.org/drawingml/2006/wordprocessingDrawing" xmlns:w10="urn:schemas-microsoft-com:office:word" xmlns:w="http://schemas.openxmlformats.org/wordprocessingml/2006/main" xmlns:w14="http://schemas.microsoft.com/office/word/2010/wordml" xmlns:w15="http://schemas.microsoft.com/office/word/2012/wordml" xmlns:w16cex="http://schemas.microsoft.com/office/word/2018/wordml/cex" xmlns:w16cid="http://schemas.microsoft.com/office/word/2016/wordml/cid" xmlns:w16="http://schemas.microsoft.com/office/word/2018/wordml" xmlns:w16sdtdh="http://schemas.microsoft.com/office/word/2020/wordml/sdtdatahash" xmlns:w16se="http://schemas.microsoft.com/office/word/2015/wordml/symex" xmlns:wpg="http://schemas.microsoft.com/office/word/2010/wordprocessingGroup" xmlns:wpi="http://schemas.microsoft.com/office/word/2010/wordprocessingInk" xmlns:wne="http://schemas.microsoft.com/office/word/2006/wordml" xmlns:wps="http://schemas.microsoft.com/office/word/2010/wordprocessingShape" mc:Ignorable="w14 w15 w16se w16cid w16 w16cex w16sdtdh wp14">
   <w:body>
     <w:p>
       <w:pPr>
@@ -268,7 +268,27 @@
         <w:rPr>
           <w:b/>
         </w:rPr>
-        <w:t xml:space="preserve">Blank Solution </w:t>
+        <w:t>Blank</w:t>
+      </w:r>
+      <w:r>
+        <w:rPr>
+          <w:b/>
+          <w:lang w:val="bg-BG"/>
+        </w:rPr>
+        <w:t xml:space="preserve"> </w:t>
+      </w:r>
+      <w:r>
+        <w:rPr>
+          <w:b/>
+        </w:rPr>
+        <w:t>Solution</w:t>
+      </w:r>
+      <w:r>
+        <w:rPr>
+          <w:b/>
+          <w:lang w:val="bg-BG"/>
+        </w:rPr>
+        <w:t xml:space="preserve"> </w:t>
       </w:r>
       <w:r>
         <w:rPr>
@@ -280,10 +300,14 @@
       <w:r>
         <w:rPr>
           <w:bCs/>
+          <w:lang w:val="bg-BG"/>
         </w:rPr>
         <w:t>,</w:t>
       </w:r>
       <w:r>
+        <w:rPr>
+          <w:lang w:val="bg-BG"/>
+        </w:rPr>
         <w:t xml:space="preserve"> </w:t>
       </w:r>
       <w:r>
@@ -293,6 +317,9 @@
         <w:t xml:space="preserve">за да организираме решенията на задачите от упражненията </w:t>
       </w:r>
       <w:r>
+        <w:rPr>
+          <w:lang w:val="bg-BG"/>
+        </w:rPr>
         <w:t xml:space="preserve">– </w:t>
       </w:r>
       <w:r>
@@ -302,7 +329,13 @@
         <w:t xml:space="preserve">всяка задача в отделен проект и всички проекти в общ </w:t>
       </w:r>
       <w:r>
-        <w:t>solution.</w:t>
+        <w:t>solution</w:t>
+      </w:r>
+      <w:r>
+        <w:rPr>
+          <w:lang w:val="bg-BG"/>
+        </w:rPr>
+        <w:t>.</w:t>
       </w:r>
     </w:p>
     <w:p>
@@ -433,24 +466,38 @@
       <w:r>
         <w:rPr>
           <w:rStyle w:val="CodeChar"/>
-        </w:rPr>
-        <w:t>[Bla</w:t>
+          <w:lang w:val="bg-BG"/>
+        </w:rPr>
+        <w:t>[</w:t>
       </w:r>
       <w:r>
         <w:rPr>
           <w:rStyle w:val="CodeChar"/>
         </w:rPr>
+        <w:t>Bla</w:t>
+      </w:r>
+      <w:r>
+        <w:rPr>
+          <w:rStyle w:val="CodeChar"/>
+        </w:rPr>
         <w:t>n</w:t>
       </w:r>
       <w:r>
         <w:rPr>
           <w:rStyle w:val="CodeChar"/>
         </w:rPr>
-        <w:t xml:space="preserve">k </w:t>
+        <w:t>k</w:t>
       </w:r>
       <w:r>
         <w:rPr>
           <w:rStyle w:val="CodeChar"/>
+          <w:lang w:val="bg-BG"/>
+        </w:rPr>
+        <w:t xml:space="preserve"> </w:t>
+      </w:r>
+      <w:r>
+        <w:rPr>
+          <w:rStyle w:val="CodeChar"/>
         </w:rPr>
         <w:t>S</w:t>
       </w:r>
@@ -458,9 +505,19 @@
         <w:rPr>
           <w:rStyle w:val="CodeChar"/>
         </w:rPr>
-        <w:t>olution]</w:t>
-      </w:r>
-      <w:r>
+        <w:t>olution</w:t>
+      </w:r>
+      <w:r>
+        <w:rPr>
+          <w:rStyle w:val="CodeChar"/>
+          <w:lang w:val="bg-BG"/>
+        </w:rPr>
+        <w:t>]</w:t>
+      </w:r>
+      <w:r>
+        <w:rPr>
+          <w:lang w:val="bg-BG"/>
+        </w:rPr>
         <w:t xml:space="preserve">, </w:t>
       </w:r>
       <w:r>
@@ -470,6 +527,9 @@
         <w:t>ако не го виждате</w:t>
       </w:r>
       <w:r>
+        <w:rPr>
+          <w:lang w:val="bg-BG"/>
+        </w:rPr>
         <w:t xml:space="preserve">, </w:t>
       </w:r>
       <w:r>
@@ -481,22 +541,46 @@
       <w:r>
         <w:rPr>
           <w:rStyle w:val="CodeChar"/>
-        </w:rPr>
-        <w:t xml:space="preserve">"Blank </w:t>
+          <w:lang w:val="bg-BG"/>
+        </w:rPr>
+        <w:t>"</w:t>
       </w:r>
       <w:r>
         <w:rPr>
           <w:rStyle w:val="CodeChar"/>
         </w:rPr>
+        <w:t>Blank</w:t>
+      </w:r>
+      <w:r>
+        <w:rPr>
+          <w:rStyle w:val="CodeChar"/>
+          <w:lang w:val="bg-BG"/>
+        </w:rPr>
+        <w:t xml:space="preserve"> </w:t>
+      </w:r>
+      <w:r>
+        <w:rPr>
+          <w:rStyle w:val="CodeChar"/>
+        </w:rPr>
         <w:t>S</w:t>
       </w:r>
       <w:r>
         <w:rPr>
           <w:rStyle w:val="CodeChar"/>
         </w:rPr>
-        <w:t>olution"</w:t>
-      </w:r>
-      <w:r>
+        <w:t>olution</w:t>
+      </w:r>
+      <w:r>
+        <w:rPr>
+          <w:rStyle w:val="CodeChar"/>
+          <w:lang w:val="bg-BG"/>
+        </w:rPr>
+        <w:t>"</w:t>
+      </w:r>
+      <w:r>
+        <w:rPr>
+          <w:lang w:val="bg-BG"/>
+        </w:rPr>
         <w:t>.</w:t>
       </w:r>
     </w:p>
@@ -584,6 +668,9 @@
         <w:t>Задайте подходящо име на проекта</w:t>
       </w:r>
       <w:r>
+        <w:rPr>
+          <w:lang w:val="bg-BG"/>
+        </w:rPr>
         <w:t xml:space="preserve">, </w:t>
       </w:r>
       <w:r>
@@ -593,15 +680,34 @@
         <w:t xml:space="preserve">например </w:t>
       </w:r>
       <w:r>
+        <w:rPr>
+          <w:lang w:val="bg-BG"/>
+        </w:rPr>
         <w:t>"</w:t>
       </w:r>
       <w:r>
         <w:rPr>
           <w:rStyle w:val="CodeChar"/>
         </w:rPr>
-        <w:t>Conditional-Statements</w:t>
-      </w:r>
-      <w:r>
+        <w:t>Conditional</w:t>
+      </w:r>
+      <w:r>
+        <w:rPr>
+          <w:rStyle w:val="CodeChar"/>
+          <w:lang w:val="bg-BG"/>
+        </w:rPr>
+        <w:t>-</w:t>
+      </w:r>
+      <w:r>
+        <w:rPr>
+          <w:rStyle w:val="CodeChar"/>
+        </w:rPr>
+        <w:t>Statements</w:t>
+      </w:r>
+      <w:r>
+        <w:rPr>
+          <w:lang w:val="bg-BG"/>
+        </w:rPr>
         <w:t>":</w:t>
       </w:r>
     </w:p>
@@ -689,14 +795,44 @@
         <w:rPr>
           <w:b/>
         </w:rPr>
-        <w:t>Visual Studio Solution</w:t>
-      </w:r>
-      <w:r>
+        <w:t>Visual</w:t>
+      </w:r>
+      <w:r>
+        <w:rPr>
+          <w:b/>
+          <w:lang w:val="bg-BG"/>
+        </w:rPr>
         <w:t xml:space="preserve"> </w:t>
       </w:r>
       <w:r>
         <w:rPr>
+          <w:b/>
+        </w:rPr>
+        <w:t>Studio</w:t>
+      </w:r>
+      <w:r>
+        <w:rPr>
+          <w:b/>
+          <w:lang w:val="bg-BG"/>
+        </w:rPr>
+        <w:t xml:space="preserve"> </w:t>
+      </w:r>
+      <w:r>
+        <w:rPr>
+          <w:b/>
+        </w:rPr>
+        <w:t>Solution</w:t>
+      </w:r>
+      <w:r>
+        <w:rPr>
+          <w:lang w:val="bg-BG"/>
+        </w:rPr>
+        <w:t xml:space="preserve"> </w:t>
+      </w:r>
+      <w:r>
+        <w:rPr>
           <w:noProof/>
+          <w:lang w:val="bg-BG"/>
         </w:rPr>
         <w:t>(</w:t>
       </w:r>
@@ -707,6 +843,9 @@
         <w:t xml:space="preserve">с </w:t>
       </w:r>
       <w:r>
+        <w:rPr>
+          <w:lang w:val="bg-BG"/>
+        </w:rPr>
         <w:t xml:space="preserve">0 </w:t>
       </w:r>
       <w:r>
@@ -716,6 +855,9 @@
         <w:t>проекта в него</w:t>
       </w:r>
       <w:r>
+        <w:rPr>
+          <w:lang w:val="bg-BG"/>
+        </w:rPr>
         <w:t>):</w:t>
       </w:r>
     </w:p>
@@ -776,6 +918,11 @@
       </w:r>
     </w:p>
     <w:p>
+      <w:pPr>
+        <w:rPr>
+          <w:lang w:val="bg-BG"/>
+        </w:rPr>
+      </w:pPr>
       <w:r>
         <w:rPr>
           <w:lang w:val="bg-BG"/>
@@ -783,10 +930,31 @@
         <w:t xml:space="preserve">Целта на този </w:t>
       </w:r>
       <w:r>
-        <w:t xml:space="preserve">Blank Solution </w:t>
-      </w:r>
-      <w:r>
-        <w:t xml:space="preserve">e </w:t>
+        <w:t>Blank</w:t>
+      </w:r>
+      <w:r>
+        <w:rPr>
+          <w:lang w:val="bg-BG"/>
+        </w:rPr>
+        <w:t xml:space="preserve"> </w:t>
+      </w:r>
+      <w:r>
+        <w:t>Solution</w:t>
+      </w:r>
+      <w:r>
+        <w:rPr>
+          <w:lang w:val="bg-BG"/>
+        </w:rPr>
+        <w:t xml:space="preserve"> </w:t>
+      </w:r>
+      <w:r>
+        <w:t>e</w:t>
+      </w:r>
+      <w:r>
+        <w:rPr>
+          <w:lang w:val="bg-BG"/>
+        </w:rPr>
+        <w:t xml:space="preserve"> </w:t>
       </w:r>
       <w:r>
         <w:rPr>
@@ -808,6 +976,9 @@
         <w:t xml:space="preserve"> от упражненията</w:t>
       </w:r>
       <w:r>
+        <w:rPr>
+          <w:lang w:val="bg-BG"/>
+        </w:rPr>
         <w:t>.</w:t>
       </w:r>
     </w:p>
@@ -846,6 +1017,9 @@
         <w:t xml:space="preserve"> конзолна програма</w:t>
       </w:r>
       <w:r>
+        <w:rPr>
+          <w:lang w:val="bg-BG"/>
+        </w:rPr>
         <w:t xml:space="preserve">, </w:t>
       </w:r>
       <w:r>
@@ -870,6 +1044,7 @@
       <w:r>
         <w:rPr>
           <w:noProof/>
+          <w:lang w:val="bg-BG"/>
         </w:rPr>
         <w:t>(</w:t>
       </w:r>
@@ -882,6 +1057,7 @@
       <w:r>
         <w:rPr>
           <w:noProof/>
+          <w:lang w:val="bg-BG"/>
         </w:rPr>
         <w:t xml:space="preserve">) </w:t>
       </w:r>
@@ -907,10 +1083,14 @@
       <w:r>
         <w:rPr>
           <w:noProof/>
+          <w:lang w:val="bg-BG"/>
         </w:rPr>
         <w:t>(</w:t>
       </w:r>
       <w:r>
+        <w:rPr>
+          <w:lang w:val="bg-BG"/>
+        </w:rPr>
         <w:t>'</w:t>
       </w:r>
       <w:r>
@@ -920,6 +1100,9 @@
         <w:t>m</w:t>
       </w:r>
       <w:r>
+        <w:rPr>
+          <w:lang w:val="bg-BG"/>
+        </w:rPr>
         <w:t xml:space="preserve">' </w:t>
       </w:r>
       <w:r>
@@ -929,6 +1112,9 @@
         <w:t xml:space="preserve">или </w:t>
       </w:r>
       <w:r>
+        <w:rPr>
+          <w:lang w:val="bg-BG"/>
+        </w:rPr>
         <w:t>'</w:t>
       </w:r>
       <w:r>
@@ -938,6 +1124,9 @@
         <w:t>f</w:t>
       </w:r>
       <w:r>
+        <w:rPr>
+          <w:lang w:val="bg-BG"/>
+        </w:rPr>
         <w:t xml:space="preserve">'), </w:t>
       </w:r>
       <w:r>
@@ -947,6 +1136,9 @@
         <w:t>въведени от потребителя</w:t>
       </w:r>
       <w:r>
+        <w:rPr>
+          <w:lang w:val="bg-BG"/>
+        </w:rPr>
         <w:t xml:space="preserve">, </w:t>
       </w:r>
       <w:r>
@@ -969,6 +1161,9 @@
         <w:t xml:space="preserve"> измежду следните</w:t>
       </w:r>
       <w:r>
+        <w:rPr>
+          <w:lang w:val="bg-BG"/>
+        </w:rPr>
         <w:t>:</w:t>
       </w:r>
     </w:p>
@@ -984,15 +1179,28 @@
         </w:rPr>
       </w:pPr>
       <w:r>
+        <w:rPr>
+          <w:lang w:val="bg-BG"/>
+        </w:rPr>
         <w:t>"</w:t>
       </w:r>
       <w:r>
         <w:rPr>
           <w:rStyle w:val="CodeChar"/>
         </w:rPr>
-        <w:t>Mr.</w:t>
-      </w:r>
-      <w:r>
+        <w:t>Mr</w:t>
+      </w:r>
+      <w:r>
+        <w:rPr>
+          <w:rStyle w:val="CodeChar"/>
+          <w:lang w:val="bg-BG"/>
+        </w:rPr>
+        <w:t>.</w:t>
+      </w:r>
+      <w:r>
+        <w:rPr>
+          <w:lang w:val="bg-BG"/>
+        </w:rPr>
         <w:t xml:space="preserve">" – </w:t>
       </w:r>
       <w:r>
@@ -1004,6 +1212,7 @@
       <w:r>
         <w:rPr>
           <w:noProof/>
+          <w:lang w:val="bg-BG"/>
         </w:rPr>
         <w:t>(</w:t>
       </w:r>
@@ -1014,6 +1223,9 @@
         <w:t xml:space="preserve">пол </w:t>
       </w:r>
       <w:r>
+        <w:rPr>
+          <w:lang w:val="bg-BG"/>
+        </w:rPr>
         <w:t>'</w:t>
       </w:r>
       <w:r>
@@ -1023,11 +1235,15 @@
         <w:t>m</w:t>
       </w:r>
       <w:r>
+        <w:rPr>
+          <w:lang w:val="bg-BG"/>
+        </w:rPr>
         <w:t>'</w:t>
       </w:r>
       <w:r>
         <w:rPr>
           <w:noProof/>
+          <w:lang w:val="bg-BG"/>
         </w:rPr>
         <w:t xml:space="preserve">) </w:t>
       </w:r>
@@ -1038,6 +1254,9 @@
         <w:t xml:space="preserve">на </w:t>
       </w:r>
       <w:r>
+        <w:rPr>
+          <w:lang w:val="bg-BG"/>
+        </w:rPr>
         <w:t xml:space="preserve">16 </w:t>
       </w:r>
       <w:r>
@@ -1059,6 +1278,9 @@
         </w:rPr>
       </w:pPr>
       <w:r>
+        <w:rPr>
+          <w:lang w:val="bg-BG"/>
+        </w:rPr>
         <w:t>"</w:t>
       </w:r>
       <w:r>
@@ -1068,6 +1290,9 @@
         <w:t>Master</w:t>
       </w:r>
       <w:r>
+        <w:rPr>
+          <w:lang w:val="bg-BG"/>
+        </w:rPr>
         <w:t xml:space="preserve">" – </w:t>
       </w:r>
       <w:r>
@@ -1079,6 +1304,7 @@
       <w:r>
         <w:rPr>
           <w:noProof/>
+          <w:lang w:val="bg-BG"/>
         </w:rPr>
         <w:t>(</w:t>
       </w:r>
@@ -1089,6 +1315,9 @@
         <w:t xml:space="preserve">пол </w:t>
       </w:r>
       <w:r>
+        <w:rPr>
+          <w:lang w:val="bg-BG"/>
+        </w:rPr>
         <w:t>'</w:t>
       </w:r>
       <w:r>
@@ -1098,11 +1327,15 @@
         <w:t>m</w:t>
       </w:r>
       <w:r>
+        <w:rPr>
+          <w:lang w:val="bg-BG"/>
+        </w:rPr>
         <w:t>'</w:t>
       </w:r>
       <w:r>
         <w:rPr>
           <w:noProof/>
+          <w:lang w:val="bg-BG"/>
         </w:rPr>
         <w:t xml:space="preserve">) </w:t>
       </w:r>
@@ -1113,6 +1346,9 @@
         <w:t xml:space="preserve">под </w:t>
       </w:r>
       <w:r>
+        <w:rPr>
+          <w:lang w:val="bg-BG"/>
+        </w:rPr>
         <w:t xml:space="preserve">16 </w:t>
       </w:r>
       <w:r>
@@ -1134,6 +1370,9 @@
         </w:rPr>
       </w:pPr>
       <w:r>
+        <w:rPr>
+          <w:lang w:val="bg-BG"/>
+        </w:rPr>
         <w:t>"</w:t>
       </w:r>
       <w:r>
@@ -1148,10 +1387,14 @@
         <w:rPr>
           <w:b/>
           <w:noProof/>
+          <w:lang w:val="bg-BG"/>
         </w:rPr>
         <w:t>.</w:t>
       </w:r>
       <w:r>
+        <w:rPr>
+          <w:lang w:val="bg-BG"/>
+        </w:rPr>
         <w:t xml:space="preserve">" – </w:t>
       </w:r>
       <w:r>
@@ -1163,6 +1406,7 @@
       <w:r>
         <w:rPr>
           <w:noProof/>
+          <w:lang w:val="bg-BG"/>
         </w:rPr>
         <w:t>(</w:t>
       </w:r>
@@ -1173,6 +1417,9 @@
         <w:t xml:space="preserve">пол </w:t>
       </w:r>
       <w:r>
+        <w:rPr>
+          <w:lang w:val="bg-BG"/>
+        </w:rPr>
         <w:t>'</w:t>
       </w:r>
       <w:r>
@@ -1182,11 +1429,15 @@
         <w:t>f</w:t>
       </w:r>
       <w:r>
+        <w:rPr>
+          <w:lang w:val="bg-BG"/>
+        </w:rPr>
         <w:t>'</w:t>
       </w:r>
       <w:r>
         <w:rPr>
           <w:noProof/>
+          <w:lang w:val="bg-BG"/>
         </w:rPr>
         <w:t xml:space="preserve">) </w:t>
       </w:r>
@@ -1197,6 +1448,9 @@
         <w:t xml:space="preserve">на </w:t>
       </w:r>
       <w:r>
+        <w:rPr>
+          <w:lang w:val="bg-BG"/>
+        </w:rPr>
         <w:t xml:space="preserve">16 </w:t>
       </w:r>
       <w:r>
@@ -1218,6 +1472,9 @@
         </w:rPr>
       </w:pPr>
       <w:r>
+        <w:rPr>
+          <w:lang w:val="bg-BG"/>
+        </w:rPr>
         <w:t>"</w:t>
       </w:r>
       <w:r>
@@ -1229,6 +1486,9 @@
         <w:t>Miss</w:t>
       </w:r>
       <w:r>
+        <w:rPr>
+          <w:lang w:val="bg-BG"/>
+        </w:rPr>
         <w:t xml:space="preserve">" – </w:t>
       </w:r>
       <w:r>
@@ -1240,6 +1500,7 @@
       <w:r>
         <w:rPr>
           <w:noProof/>
+          <w:lang w:val="bg-BG"/>
         </w:rPr>
         <w:t>(</w:t>
       </w:r>
@@ -1250,6 +1511,9 @@
         <w:t xml:space="preserve">пол </w:t>
       </w:r>
       <w:r>
+        <w:rPr>
+          <w:lang w:val="bg-BG"/>
+        </w:rPr>
         <w:t>'</w:t>
       </w:r>
       <w:r>
@@ -1259,11 +1523,15 @@
         <w:t>f</w:t>
       </w:r>
       <w:r>
+        <w:rPr>
+          <w:lang w:val="bg-BG"/>
+        </w:rPr>
         <w:t>'</w:t>
       </w:r>
       <w:r>
         <w:rPr>
           <w:noProof/>
+          <w:lang w:val="bg-BG"/>
         </w:rPr>
         <w:t xml:space="preserve">) </w:t>
       </w:r>
@@ -1274,6 +1542,9 @@
         <w:t xml:space="preserve">под </w:t>
       </w:r>
       <w:r>
+        <w:rPr>
+          <w:lang w:val="bg-BG"/>
+        </w:rPr>
         <w:t xml:space="preserve">16 </w:t>
       </w:r>
       <w:r>
@@ -1927,13 +2198,22 @@
           <w:bCs/>
           <w:noProof/>
         </w:rPr>
-        <w:t xml:space="preserve">age) </w:t>
-      </w:r>
-      <w:r>
-        <w:rPr>
+        <w:t>age</w:t>
+      </w:r>
+      <w:r>
+        <w:rPr>
+          <w:b/>
+          <w:bCs/>
           <w:noProof/>
           <w:lang w:val="bg-BG"/>
         </w:rPr>
+        <w:t xml:space="preserve">) </w:t>
+      </w:r>
+      <w:r>
+        <w:rPr>
+          <w:noProof/>
+          <w:lang w:val="bg-BG"/>
+        </w:rPr>
         <w:t xml:space="preserve">от </w:t>
       </w:r>
       <w:r>
@@ -1953,6 +2233,7 @@
       <w:r>
         <w:rPr>
           <w:noProof/>
+          <w:lang w:val="bg-BG"/>
         </w:rPr>
         <w:t xml:space="preserve"> </w:t>
       </w:r>
@@ -1992,6 +2273,7 @@
       <w:r>
         <w:rPr>
           <w:noProof/>
+          <w:lang w:val="bg-BG"/>
         </w:rPr>
         <w:t>.</w:t>
       </w:r>
@@ -2079,6 +2361,9 @@
         <w:t>проверка за пола</w:t>
       </w:r>
       <w:r>
+        <w:rPr>
+          <w:lang w:val="bg-BG"/>
+        </w:rPr>
         <w:t xml:space="preserve"> </w:t>
       </w:r>
       <w:r>
@@ -2096,12 +2381,14 @@
       <w:r>
         <w:rPr>
           <w:bCs/>
+          <w:lang w:val="bg-BG"/>
         </w:rPr>
         <w:t>,</w:t>
       </w:r>
       <w:r>
         <w:rPr>
           <w:b/>
+          <w:lang w:val="bg-BG"/>
         </w:rPr>
         <w:t xml:space="preserve"> </w:t>
       </w:r>
@@ -2120,6 +2407,9 @@
         <w:t>проверка за годините</w:t>
       </w:r>
       <w:r>
+        <w:rPr>
+          <w:lang w:val="bg-BG"/>
+        </w:rPr>
         <w:t xml:space="preserve">. </w:t>
       </w:r>
       <w:r>
@@ -2265,7 +2555,28 @@
         <w:t xml:space="preserve"> програмата с </w:t>
       </w:r>
       <w:r>
-        <w:t xml:space="preserve">[Ctrl+F5] </w:t>
+        <w:rPr>
+          <w:lang w:val="bg-BG"/>
+        </w:rPr>
+        <w:t>[</w:t>
+      </w:r>
+      <w:r>
+        <w:t>Ctrl</w:t>
+      </w:r>
+      <w:r>
+        <w:rPr>
+          <w:lang w:val="bg-BG"/>
+        </w:rPr>
+        <w:t>+</w:t>
+      </w:r>
+      <w:r>
+        <w:t>F</w:t>
+      </w:r>
+      <w:r>
+        <w:rPr>
+          <w:lang w:val="bg-BG"/>
+        </w:rPr>
+        <w:t xml:space="preserve">5] </w:t>
       </w:r>
       <w:r>
         <w:rPr>
@@ -2287,6 +2598,9 @@
         <w:t xml:space="preserve"> с различни входни стойности</w:t>
       </w:r>
       <w:r>
+        <w:rPr>
+          <w:lang w:val="bg-BG"/>
+        </w:rPr>
         <w:t>:</w:t>
       </w:r>
     </w:p>
@@ -2353,6 +2667,7 @@
           <w:rStyle w:val="Hyperlink"/>
           <w:color w:val="auto"/>
           <w:u w:val="none"/>
+          <w:lang w:val="bg-BG"/>
         </w:rPr>
         <w:t xml:space="preserve">       </w:t>
       </w:r>
@@ -2443,6 +2758,7 @@
       <w:r>
         <w:rPr>
           <w:b/>
+          <w:lang w:val="bg-BG"/>
         </w:rPr>
         <w:t xml:space="preserve">100 </w:t>
       </w:r>
@@ -2462,6 +2778,7 @@
       <w:r>
         <w:rPr>
           <w:noProof/>
+          <w:lang w:val="bg-BG"/>
         </w:rPr>
         <w:t>(</w:t>
       </w:r>
@@ -2472,6 +2789,9 @@
         <w:t>напълно коректно решение</w:t>
       </w:r>
       <w:r>
+        <w:rPr>
+          <w:lang w:val="bg-BG"/>
+        </w:rPr>
         <w:t>):</w:t>
       </w:r>
     </w:p>
@@ -2646,6 +2966,9 @@
         <w:t>различни цени според града</w:t>
       </w:r>
       <w:r>
+        <w:rPr>
+          <w:lang w:val="bg-BG"/>
+        </w:rPr>
         <w:t>:</w:t>
       </w:r>
     </w:p>
@@ -4679,7 +5002,13 @@
         <w:t xml:space="preserve">След </w:t>
       </w:r>
       <w:r>
-        <w:t>switch-</w:t>
+        <w:t>switch</w:t>
+      </w:r>
+      <w:r>
+        <w:rPr>
+          <w:lang w:val="bg-BG"/>
+        </w:rPr>
+        <w:t>-</w:t>
       </w:r>
       <w:r>
         <w:rPr>
@@ -4808,9 +5137,57 @@
           <w:b/>
           <w:bCs/>
         </w:rPr>
-        <w:t>Windows Forms GUI app</w:t>
-      </w:r>
-      <w:r>
+        <w:t>Windows</w:t>
+      </w:r>
+      <w:r>
+        <w:rPr>
+          <w:b/>
+          <w:bCs/>
+          <w:lang w:val="bg-BG"/>
+        </w:rPr>
+        <w:t xml:space="preserve"> </w:t>
+      </w:r>
+      <w:r>
+        <w:rPr>
+          <w:b/>
+          <w:bCs/>
+        </w:rPr>
+        <w:t>Forms</w:t>
+      </w:r>
+      <w:r>
+        <w:rPr>
+          <w:b/>
+          <w:bCs/>
+          <w:lang w:val="bg-BG"/>
+        </w:rPr>
+        <w:t xml:space="preserve"> </w:t>
+      </w:r>
+      <w:r>
+        <w:rPr>
+          <w:b/>
+          <w:bCs/>
+        </w:rPr>
+        <w:t>GUI</w:t>
+      </w:r>
+      <w:r>
+        <w:rPr>
+          <w:b/>
+          <w:bCs/>
+          <w:lang w:val="bg-BG"/>
+        </w:rPr>
+        <w:t xml:space="preserve"> </w:t>
+      </w:r>
+      <w:r>
+        <w:rPr>
+          <w:b/>
+          <w:bCs/>
+        </w:rPr>
+        <w:t>app</w:t>
+      </w:r>
+      <w:r>
+        <w:rPr>
+          <w:lang w:val="bg-BG"/>
+        </w:rPr>
         <w:t xml:space="preserve">. </w:t>
       </w:r>
       <w:r>
@@ -4889,6 +5266,9 @@
           <w:ilvl w:val="0"/>
           <w:numId w:val="15"/>
         </w:numPr>
+        <w:rPr>
+          <w:lang w:val="bg-BG"/>
+        </w:rPr>
       </w:pPr>
       <w:r>
         <w:rPr>
@@ -4901,7 +5281,30 @@
           <w:b/>
           <w:bCs/>
         </w:rPr>
-        <w:t xml:space="preserve">Windows Forms </w:t>
+        <w:t>Windows</w:t>
+      </w:r>
+      <w:r>
+        <w:rPr>
+          <w:b/>
+          <w:bCs/>
+          <w:lang w:val="bg-BG"/>
+        </w:rPr>
+        <w:t xml:space="preserve"> </w:t>
+      </w:r>
+      <w:r>
+        <w:rPr>
+          <w:b/>
+          <w:bCs/>
+        </w:rPr>
+        <w:t>Forms</w:t>
+      </w:r>
+      <w:r>
+        <w:rPr>
+          <w:b/>
+          <w:bCs/>
+          <w:lang w:val="bg-BG"/>
+        </w:rPr>
+        <w:t xml:space="preserve"> </w:t>
       </w:r>
       <w:r>
         <w:rPr>
@@ -4926,6 +5329,9 @@
         <w:t>смислено име</w:t>
       </w:r>
       <w:r>
+        <w:rPr>
+          <w:lang w:val="bg-BG"/>
+        </w:rPr>
         <w:t xml:space="preserve">, </w:t>
       </w:r>
       <w:r>
@@ -4935,8 +5341,12 @@
         <w:t xml:space="preserve">например </w:t>
       </w:r>
       <w:r>
+        <w:rPr>
+          <w:lang w:val="bg-BG"/>
+        </w:rPr>
         <w:t>"</w:t>
       </w:r>
+      <w:proofErr w:type="spellStart"/>
       <w:r>
         <w:rPr>
           <w:rFonts w:ascii="Consolas" w:hAnsi="Consolas" w:cs="Consolas"/>
@@ -4945,7 +5355,11 @@
         </w:rPr>
         <w:t>SmallShopApp</w:t>
       </w:r>
-      <w:r>
+      <w:proofErr w:type="spellEnd"/>
+      <w:r>
+        <w:rPr>
+          <w:lang w:val="bg-BG"/>
+        </w:rPr>
         <w:t>"</w:t>
       </w:r>
     </w:p>
@@ -5547,6 +5961,7 @@
         </w:rPr>
         <w:t xml:space="preserve"> на падащото меню </w:t>
       </w:r>
+      <w:proofErr w:type="spellStart"/>
       <w:r>
         <w:rPr>
           <w:rFonts w:ascii="Consolas" w:hAnsi="Consolas" w:cs="Consolas"/>
@@ -5555,7 +5970,11 @@
         </w:rPr>
         <w:t>comboBoxProduct</w:t>
       </w:r>
-      <w:r>
+      <w:proofErr w:type="spellEnd"/>
+      <w:r>
+        <w:rPr>
+          <w:lang w:val="bg-BG"/>
+        </w:rPr>
         <w:t>:</w:t>
       </w:r>
     </w:p>
@@ -5619,6 +6038,7 @@
         </w:numPr>
         <w:spacing w:after="200"/>
         <w:ind w:left="357" w:hanging="357"/>
+        <w:contextualSpacing w:val="0"/>
         <w:rPr>
           <w:lang w:val="bg-BG"/>
         </w:rPr>
@@ -5657,6 +6077,7 @@
         </w:rPr>
         <w:t xml:space="preserve"> на падащото меню </w:t>
       </w:r>
+      <w:proofErr w:type="spellStart"/>
       <w:r>
         <w:rPr>
           <w:rFonts w:ascii="Consolas" w:hAnsi="Consolas" w:cs="Consolas"/>
@@ -5673,7 +6094,11 @@
         </w:rPr>
         <w:t>City</w:t>
       </w:r>
-      <w:r>
+      <w:proofErr w:type="spellEnd"/>
+      <w:r>
+        <w:rPr>
+          <w:lang w:val="bg-BG"/>
+        </w:rPr>
         <w:t>:</w:t>
       </w:r>
     </w:p>
@@ -5802,6 +6227,7 @@
         <w:pStyle w:val="ListParagraph"/>
         <w:spacing w:after="200"/>
         <w:ind w:left="357"/>
+        <w:contextualSpacing w:val="0"/>
       </w:pPr>
       <w:r>
         <w:rPr>
@@ -5856,21 +6282,13 @@
     <w:p>
       <w:pPr>
         <w:pStyle w:val="ListParagraph"/>
-        <w:ind w:left="360"/>
-        <w:rPr>
-          <w:lang w:val="bg-BG"/>
-        </w:rPr>
-      </w:pPr>
-    </w:p>
-    <w:p>
-      <w:pPr>
-        <w:pStyle w:val="ListParagraph"/>
         <w:numPr>
           <w:ilvl w:val="0"/>
           <w:numId w:val="15"/>
         </w:numPr>
-        <w:spacing w:after="200"/>
+        <w:spacing w:before="120" w:after="200"/>
         <w:ind w:left="357" w:hanging="357"/>
+        <w:contextualSpacing w:val="0"/>
         <w:rPr>
           <w:lang w:val="bg-BG"/>
         </w:rPr>
@@ -5893,10 +6311,44 @@
         <w:rPr>
           <w:b/>
           <w:bCs/>
-        </w:rPr>
-        <w:t>[Ctrl + f5]</w:t>
-      </w:r>
-      <w:r>
+          <w:lang w:val="bg-BG"/>
+        </w:rPr>
+        <w:t>[</w:t>
+      </w:r>
+      <w:r>
+        <w:rPr>
+          <w:b/>
+          <w:bCs/>
+        </w:rPr>
+        <w:t>Ctrl</w:t>
+      </w:r>
+      <w:r>
+        <w:rPr>
+          <w:b/>
+          <w:bCs/>
+          <w:lang w:val="bg-BG"/>
+        </w:rPr>
+        <w:t xml:space="preserve"> + </w:t>
+      </w:r>
+      <w:r>
+        <w:rPr>
+          <w:b/>
+          <w:bCs/>
+        </w:rPr>
+        <w:t>F</w:t>
+      </w:r>
+      <w:r>
+        <w:rPr>
+          <w:b/>
+          <w:bCs/>
+          <w:lang w:val="bg-BG"/>
+        </w:rPr>
+        <w:t>5]</w:t>
+      </w:r>
+      <w:r>
+        <w:rPr>
+          <w:lang w:val="bg-BG"/>
+        </w:rPr>
         <w:t xml:space="preserve"> </w:t>
       </w:r>
       <w:r>
@@ -5914,6 +6366,9 @@
         <w:t>тествайте</w:t>
       </w:r>
       <w:r>
+        <w:rPr>
+          <w:lang w:val="bg-BG"/>
+        </w:rPr>
         <w:t>:</w:t>
       </w:r>
     </w:p>
@@ -5970,20 +6425,64 @@
     </w:p>
     <w:p>
       <w:pPr>
-        <w:pStyle w:val="Heading2"/>
-        <w:rPr>
-          <w:lang w:val="bg-BG"/>
-        </w:rPr>
-      </w:pPr>
-      <w:r>
-        <w:rPr>
-          <w:lang w:val="bg-BG"/>
-        </w:rPr>
-        <w:t>Магазин за плодове</w:t>
+        <w:spacing w:after="200"/>
+        <w:rPr>
+          <w:lang w:val="bg-BG"/>
+        </w:rPr>
+      </w:pPr>
+      <w:r>
+        <w:rPr>
+          <w:lang w:val="bg-BG"/>
+        </w:rPr>
+        <w:t xml:space="preserve">* Помислете какво се случва, </w:t>
+      </w:r>
+      <w:r>
+        <w:rPr>
+          <w:b/>
+          <w:bCs/>
+          <w:lang w:val="bg-BG"/>
+        </w:rPr>
+        <w:t xml:space="preserve">ако не бъдат попълнени </w:t>
+      </w:r>
+      <w:r>
+        <w:rPr>
+          <w:b/>
+          <w:bCs/>
+          <w:lang w:val="bg-BG"/>
+        </w:rPr>
+        <w:t xml:space="preserve">коректно </w:t>
+      </w:r>
+      <w:r>
+        <w:rPr>
+          <w:b/>
+          <w:bCs/>
+          <w:lang w:val="bg-BG"/>
+        </w:rPr>
+        <w:t>полетата във формата</w:t>
+      </w:r>
+      <w:r>
+        <w:rPr>
+          <w:lang w:val="bg-BG"/>
+        </w:rPr>
+        <w:t>. Как можете да се справите в този въпрос?</w:t>
       </w:r>
     </w:p>
     <w:p>
       <w:pPr>
+        <w:pStyle w:val="Heading2"/>
+        <w:rPr>
+          <w:lang w:val="bg-BG"/>
+        </w:rPr>
+      </w:pPr>
+      <w:r>
+        <w:rPr>
+          <w:lang w:val="bg-BG"/>
+        </w:rPr>
+        <w:t>Магазин за плодове</w:t>
+      </w:r>
+    </w:p>
+    <w:p>
+      <w:pPr>
         <w:rPr>
           <w:lang w:val="bg-BG"/>
         </w:rPr>
@@ -6015,6 +6514,9 @@
         <w:t>цени</w:t>
       </w:r>
       <w:r>
+        <w:rPr>
+          <w:lang w:val="bg-BG"/>
+        </w:rPr>
         <w:t>:</w:t>
       </w:r>
     </w:p>
@@ -7031,6 +7533,7 @@
         <w:rPr>
           <w:lang w:val="bg-BG"/>
         </w:rPr>
+        <w:lastRenderedPageBreak/>
         <w:t>Пример</w:t>
       </w:r>
       <w:r>
@@ -7299,7 +7802,6 @@
                 <w:b/>
                 <w:lang w:val="bg-BG"/>
               </w:rPr>
-              <w:lastRenderedPageBreak/>
               <w:t>Вход</w:t>
             </w:r>
           </w:p>
@@ -7416,7 +7918,6 @@
                 <w:rFonts w:ascii="Consolas" w:hAnsi="Consolas"/>
                 <w:noProof/>
               </w:rPr>
-              <w:lastRenderedPageBreak/>
               <w:t>apple</w:t>
             </w:r>
           </w:p>
@@ -8080,7 +8581,15 @@
           <w:b/>
           <w:bCs/>
         </w:rPr>
-        <w:t>switch-</w:t>
+        <w:t>switch</w:t>
+      </w:r>
+      <w:r>
+        <w:rPr>
+          <w:b/>
+          <w:bCs/>
+          <w:lang w:val="bg-BG"/>
+        </w:rPr>
+        <w:t>-</w:t>
       </w:r>
       <w:r>
         <w:rPr>
@@ -8228,6 +8737,7 @@
         <w:rPr>
           <w:b/>
           <w:bCs/>
+          <w:lang w:val="bg-BG"/>
         </w:rPr>
         <w:t>-</w:t>
       </w:r>
@@ -8298,6 +8808,7 @@
           <w:noProof/>
           <w:lang w:val="bg-BG"/>
         </w:rPr>
+        <w:lastRenderedPageBreak/>
         <w:drawing>
           <wp:inline distT="0" distB="0" distL="0" distR="0" wp14:anchorId="6E01DF3A" wp14:editId="1ECB2BB4">
             <wp:extent cx="3301200" cy="3268800"/>
@@ -8388,7 +8899,6 @@
         <w:rPr>
           <w:lang w:val="bg-BG"/>
         </w:rPr>
-        <w:lastRenderedPageBreak/>
         <w:t xml:space="preserve">Сумиране на секунди </w:t>
       </w:r>
     </w:p>
@@ -8415,6 +8925,7 @@
       <w:r>
         <w:rPr>
           <w:noProof/>
+          <w:lang w:val="bg-BG"/>
         </w:rPr>
         <w:t>(</w:t>
       </w:r>
@@ -8427,10 +8938,14 @@
       <w:r>
         <w:rPr>
           <w:b/>
+          <w:lang w:val="bg-BG"/>
         </w:rPr>
         <w:t>1</w:t>
       </w:r>
       <w:r>
+        <w:rPr>
+          <w:lang w:val="bg-BG"/>
+        </w:rPr>
         <w:t xml:space="preserve"> </w:t>
       </w:r>
       <w:r>
@@ -8442,10 +8957,14 @@
       <w:r>
         <w:rPr>
           <w:b/>
+          <w:lang w:val="bg-BG"/>
         </w:rPr>
         <w:t>50</w:t>
       </w:r>
       <w:r>
+        <w:rPr>
+          <w:lang w:val="bg-BG"/>
+        </w:rPr>
         <w:t xml:space="preserve">). </w:t>
       </w:r>
       <w:r>
@@ -8455,6 +8974,9 @@
         <w:t>Да се напише програма</w:t>
       </w:r>
       <w:r>
+        <w:rPr>
+          <w:lang w:val="bg-BG"/>
+        </w:rPr>
         <w:t xml:space="preserve">, </w:t>
       </w:r>
       <w:r>
@@ -8464,6 +8986,9 @@
         <w:t>която чете времената на състезателите в секунди</w:t>
       </w:r>
       <w:r>
+        <w:rPr>
+          <w:lang w:val="bg-BG"/>
+        </w:rPr>
         <w:t xml:space="preserve">, </w:t>
       </w:r>
       <w:r>
@@ -8500,6 +9025,7 @@
       <w:r>
         <w:rPr>
           <w:noProof/>
+          <w:lang w:val="bg-BG"/>
         </w:rPr>
         <w:t>"</w:t>
       </w:r>
@@ -8513,6 +9039,7 @@
       <w:r>
         <w:rPr>
           <w:rStyle w:val="CodeChar"/>
+          <w:lang w:val="bg-BG"/>
         </w:rPr>
         <w:t>:</w:t>
       </w:r>
@@ -8526,10 +9053,14 @@
       <w:r>
         <w:rPr>
           <w:noProof/>
+          <w:lang w:val="bg-BG"/>
         </w:rPr>
         <w:t>".</w:t>
       </w:r>
       <w:r>
+        <w:rPr>
+          <w:lang w:val="bg-BG"/>
+        </w:rPr>
         <w:t xml:space="preserve"> </w:t>
       </w:r>
       <w:r>
@@ -9390,6 +9921,9 @@
         <w:t>нова променлива</w:t>
       </w:r>
       <w:r>
+        <w:rPr>
+          <w:lang w:val="bg-BG"/>
+        </w:rPr>
         <w:t xml:space="preserve">, </w:t>
       </w:r>
       <w:r>
@@ -9516,6 +10050,7 @@
       <w:r>
         <w:rPr>
           <w:noProof/>
+          <w:lang w:val="bg-BG"/>
         </w:rPr>
         <w:t>(</w:t>
       </w:r>
@@ -9526,6 +10061,9 @@
         <w:t>например</w:t>
       </w:r>
       <w:r>
+        <w:rPr>
+          <w:lang w:val="bg-BG"/>
+        </w:rPr>
         <w:t xml:space="preserve">, </w:t>
       </w:r>
       <w:r>
@@ -9537,6 +10075,7 @@
       <w:r>
         <w:rPr>
           <w:b/>
+          <w:lang w:val="bg-BG"/>
         </w:rPr>
         <w:t xml:space="preserve">85 </w:t>
       </w:r>
@@ -9578,6 +10117,7 @@
       <w:r>
         <w:rPr>
           <w:b/>
+          <w:lang w:val="bg-BG"/>
         </w:rPr>
         <w:t xml:space="preserve">1 </w:t>
       </w:r>
@@ -9591,6 +10131,7 @@
       <w:r>
         <w:rPr>
           <w:b/>
+          <w:lang w:val="bg-BG"/>
         </w:rPr>
         <w:t xml:space="preserve">25 </w:t>
       </w:r>
@@ -9604,6 +10145,7 @@
       <w:r>
         <w:rPr>
           <w:bCs/>
+          <w:lang w:val="bg-BG"/>
         </w:rPr>
         <w:t xml:space="preserve">, </w:t>
       </w:r>
@@ -9617,6 +10159,7 @@
       <w:r>
         <w:rPr>
           <w:b/>
+          <w:lang w:val="bg-BG"/>
         </w:rPr>
         <w:t xml:space="preserve">1 </w:t>
       </w:r>
@@ -9637,6 +10180,7 @@
       <w:r>
         <w:rPr>
           <w:b/>
+          <w:lang w:val="bg-BG"/>
         </w:rPr>
         <w:t xml:space="preserve">60 </w:t>
       </w:r>
@@ -9648,6 +10192,9 @@
         <w:t>секунди</w:t>
       </w:r>
       <w:r>
+        <w:rPr>
+          <w:lang w:val="bg-BG"/>
+        </w:rPr>
         <w:t xml:space="preserve">). </w:t>
       </w:r>
       <w:r>
@@ -9664,6 +10211,9 @@
         <w:t>две нови променливи</w:t>
       </w:r>
       <w:r>
+        <w:rPr>
+          <w:lang w:val="bg-BG"/>
+        </w:rPr>
         <w:t xml:space="preserve">. </w:t>
       </w:r>
       <w:r>
@@ -9673,6 +10223,9 @@
         <w:t>В първата изчислете</w:t>
       </w:r>
       <w:r>
+        <w:rPr>
+          <w:lang w:val="bg-BG"/>
+        </w:rPr>
         <w:t xml:space="preserve"> </w:t>
       </w:r>
       <w:r>
@@ -9697,6 +10250,9 @@
         <w:t xml:space="preserve"> от секунди</w:t>
       </w:r>
       <w:r>
+        <w:rPr>
+          <w:lang w:val="bg-BG"/>
+        </w:rPr>
         <w:t xml:space="preserve">, </w:t>
       </w:r>
       <w:r>
@@ -9715,10 +10271,14 @@
       <w:r>
         <w:rPr>
           <w:b/>
+          <w:lang w:val="bg-BG"/>
         </w:rPr>
         <w:t>60</w:t>
       </w:r>
       <w:r>
+        <w:rPr>
+          <w:lang w:val="bg-BG"/>
+        </w:rPr>
         <w:t xml:space="preserve">. </w:t>
       </w:r>
       <w:r>
@@ -9751,10 +10311,14 @@
       <w:r>
         <w:rPr>
           <w:b/>
+          <w:lang w:val="bg-BG"/>
         </w:rPr>
         <w:t>(%).</w:t>
       </w:r>
       <w:r>
+        <w:rPr>
+          <w:lang w:val="bg-BG"/>
+        </w:rPr>
         <w:t xml:space="preserve"> </w:t>
       </w:r>
       <w:r>
@@ -9773,10 +10337,14 @@
       <w:r>
         <w:rPr>
           <w:bCs/>
+          <w:lang w:val="bg-BG"/>
         </w:rPr>
         <w:t>(%),</w:t>
       </w:r>
       <w:r>
+        <w:rPr>
+          <w:lang w:val="bg-BG"/>
+        </w:rPr>
         <w:t xml:space="preserve"> </w:t>
       </w:r>
       <w:r>
@@ -9795,19 +10363,33 @@
       <w:r>
         <w:rPr>
           <w:b/>
+          <w:lang w:val="bg-BG"/>
         </w:rPr>
         <w:t>60</w:t>
       </w:r>
       <w:r>
+        <w:rPr>
+          <w:lang w:val="bg-BG"/>
+        </w:rPr>
         <w:t xml:space="preserve">, </w:t>
       </w:r>
       <w:r>
         <w:rPr>
           <w:lang w:val="bg-BG"/>
         </w:rPr>
-        <w:t>което са останалите секунди</w:t>
-      </w:r>
-      <w:r>
+        <w:t xml:space="preserve">което са останалите </w:t>
+      </w:r>
+      <w:r>
+        <w:rPr>
+          <w:lang w:val="bg-BG"/>
+        </w:rPr>
+        <w:lastRenderedPageBreak/>
+        <w:t>секунди</w:t>
+      </w:r>
+      <w:r>
+        <w:rPr>
+          <w:lang w:val="bg-BG"/>
+        </w:rPr>
         <w:t xml:space="preserve">. </w:t>
       </w:r>
       <w:r>
@@ -9817,6 +10399,9 @@
         <w:t xml:space="preserve">Например имате общ сбор от </w:t>
       </w:r>
       <w:r>
+        <w:rPr>
+          <w:lang w:val="bg-BG"/>
+        </w:rPr>
         <w:t xml:space="preserve">134 </w:t>
       </w:r>
       <w:r>
@@ -9828,10 +10413,14 @@
       <w:r>
         <w:rPr>
           <w:noProof/>
+          <w:lang w:val="bg-BG"/>
         </w:rPr>
         <w:t>(</w:t>
       </w:r>
       <w:r>
+        <w:rPr>
+          <w:lang w:val="bg-BG"/>
+        </w:rPr>
         <w:t xml:space="preserve">2 </w:t>
       </w:r>
       <w:r>
@@ -9841,6 +10430,9 @@
         <w:t xml:space="preserve">минути и </w:t>
       </w:r>
       <w:r>
+        <w:rPr>
+          <w:lang w:val="bg-BG"/>
+        </w:rPr>
         <w:t xml:space="preserve">14 </w:t>
       </w:r>
       <w:r>
@@ -9852,6 +10444,7 @@
       <w:r>
         <w:rPr>
           <w:noProof/>
+          <w:lang w:val="bg-BG"/>
         </w:rPr>
         <w:t xml:space="preserve">) </w:t>
       </w:r>
@@ -9865,6 +10458,7 @@
       <w:r>
         <w:rPr>
           <w:bCs/>
+          <w:lang w:val="bg-BG"/>
         </w:rPr>
         <w:t xml:space="preserve">(/) </w:t>
       </w:r>
@@ -9878,6 +10472,7 @@
       <w:r>
         <w:rPr>
           <w:bCs/>
+          <w:lang w:val="bg-BG"/>
         </w:rPr>
         <w:t xml:space="preserve">60 </w:t>
       </w:r>
@@ -9891,6 +10486,7 @@
       <w:r>
         <w:rPr>
           <w:bCs/>
+          <w:lang w:val="bg-BG"/>
         </w:rPr>
         <w:t xml:space="preserve">2, </w:t>
       </w:r>
@@ -9904,6 +10500,7 @@
       <w:r>
         <w:rPr>
           <w:bCs/>
+          <w:lang w:val="bg-BG"/>
         </w:rPr>
         <w:t xml:space="preserve">(%) </w:t>
       </w:r>
@@ -9932,6 +10529,7 @@
       <w:r>
         <w:rPr>
           <w:bCs/>
+          <w:lang w:val="bg-BG"/>
         </w:rPr>
         <w:t>14.</w:t>
       </w:r>
@@ -10024,6 +10622,9 @@
         <w:t xml:space="preserve"> е общия сбор</w:t>
       </w:r>
       <w:r>
+        <w:rPr>
+          <w:lang w:val="bg-BG"/>
+        </w:rPr>
         <w:t xml:space="preserve">, </w:t>
       </w:r>
       <w:r>
@@ -10036,6 +10637,7 @@
         <w:rPr>
           <w:b/>
           <w:noProof/>
+          <w:lang w:val="bg-BG"/>
         </w:rPr>
         <w:t>(</w:t>
       </w:r>
@@ -10049,6 +10651,7 @@
       <w:r>
         <w:rPr>
           <w:b/>
+          <w:lang w:val="bg-BG"/>
         </w:rPr>
         <w:t xml:space="preserve">: </w:t>
       </w:r>
@@ -10060,6 +10663,9 @@
         <w:t>секунди</w:t>
       </w:r>
       <w:r>
+        <w:rPr>
+          <w:lang w:val="bg-BG"/>
+        </w:rPr>
         <w:t xml:space="preserve">), </w:t>
       </w:r>
       <w:r>
@@ -10078,6 +10684,7 @@
       <w:r>
         <w:rPr>
           <w:b/>
+          <w:lang w:val="bg-BG"/>
         </w:rPr>
         <w:t>-</w:t>
       </w:r>
@@ -10091,10 +10698,14 @@
       <w:r>
         <w:rPr>
           <w:b/>
+          <w:lang w:val="bg-BG"/>
         </w:rPr>
         <w:t>10</w:t>
       </w:r>
       <w:r>
+        <w:rPr>
+          <w:lang w:val="bg-BG"/>
+        </w:rPr>
         <w:t xml:space="preserve"> </w:t>
       </w:r>
       <w:r>
@@ -10106,6 +10717,7 @@
       <w:r>
         <w:rPr>
           <w:b/>
+          <w:lang w:val="bg-BG"/>
         </w:rPr>
         <w:t xml:space="preserve">0 </w:t>
       </w:r>
@@ -10117,6 +10729,9 @@
         <w:t>преди секундите</w:t>
       </w:r>
       <w:r>
+        <w:rPr>
+          <w:lang w:val="bg-BG"/>
+        </w:rPr>
         <w:t xml:space="preserve">, </w:t>
       </w:r>
       <w:r>
@@ -10133,6 +10748,9 @@
         <w:t>резултата в дадения формат</w:t>
       </w:r>
       <w:r>
+        <w:rPr>
+          <w:lang w:val="bg-BG"/>
+        </w:rPr>
         <w:t xml:space="preserve">. </w:t>
       </w:r>
       <w:r>
@@ -10157,11 +10775,18 @@
       <w:r>
         <w:rPr>
           <w:noProof/>
+          <w:lang w:val="bg-BG"/>
         </w:rPr>
         <w:t>(</w:t>
       </w:r>
       <w:r>
-        <w:t xml:space="preserve">if). </w:t>
+        <w:t>if</w:t>
+      </w:r>
+      <w:r>
+        <w:rPr>
+          <w:lang w:val="bg-BG"/>
+        </w:rPr>
+        <w:t xml:space="preserve">). </w:t>
       </w:r>
       <w:r>
         <w:rPr>
@@ -10177,6 +10802,9 @@
         <w:t>шаблон</w:t>
       </w:r>
       <w:r>
+        <w:rPr>
+          <w:lang w:val="bg-BG"/>
+        </w:rPr>
         <w:t>.</w:t>
       </w:r>
     </w:p>
@@ -10226,6 +10854,9 @@
         <w:t xml:space="preserve"> </w:t>
       </w:r>
       <w:r>
+        <w:rPr>
+          <w:lang w:val="bg-BG"/>
+        </w:rPr>
         <w:t xml:space="preserve">– </w:t>
       </w:r>
       <w:r>
@@ -10237,6 +10868,9 @@
         <w:t>начален брой точки</w:t>
       </w:r>
       <w:r>
+        <w:rPr>
+          <w:lang w:val="bg-BG"/>
+        </w:rPr>
         <w:t xml:space="preserve">. </w:t>
       </w:r>
       <w:r>
@@ -10259,6 +10893,9 @@
         <w:t xml:space="preserve"> по правилата</w:t>
       </w:r>
       <w:r>
+        <w:rPr>
+          <w:lang w:val="bg-BG"/>
+        </w:rPr>
         <w:t xml:space="preserve">, </w:t>
       </w:r>
       <w:r>
@@ -10268,6 +10905,9 @@
         <w:t>описани по</w:t>
       </w:r>
       <w:r>
+        <w:rPr>
+          <w:lang w:val="bg-BG"/>
+        </w:rPr>
         <w:t>-</w:t>
       </w:r>
       <w:r>
@@ -10277,6 +10917,9 @@
         <w:t>долу</w:t>
       </w:r>
       <w:r>
+        <w:rPr>
+          <w:lang w:val="bg-BG"/>
+        </w:rPr>
         <w:t xml:space="preserve">. </w:t>
       </w:r>
       <w:r>
@@ -10286,6 +10929,9 @@
         <w:t>Да се напише програма</w:t>
       </w:r>
       <w:r>
+        <w:rPr>
+          <w:lang w:val="bg-BG"/>
+        </w:rPr>
         <w:t xml:space="preserve">, </w:t>
       </w:r>
       <w:r>
@@ -10304,6 +10950,7 @@
       <w:r>
         <w:rPr>
           <w:bCs/>
+          <w:lang w:val="bg-BG"/>
         </w:rPr>
         <w:t xml:space="preserve">, </w:t>
       </w:r>
@@ -10337,6 +10984,7 @@
       <w:r>
         <w:rPr>
           <w:noProof/>
+          <w:lang w:val="bg-BG"/>
         </w:rPr>
         <w:t>(</w:t>
       </w:r>
@@ -10347,6 +10995,9 @@
         <w:t xml:space="preserve">числото </w:t>
       </w:r>
       <w:r>
+        <w:rPr>
+          <w:lang w:val="bg-BG"/>
+        </w:rPr>
         <w:t xml:space="preserve">+ </w:t>
       </w:r>
       <w:r>
@@ -10356,6 +11007,9 @@
         <w:t>бонуса</w:t>
       </w:r>
       <w:r>
+        <w:rPr>
+          <w:lang w:val="bg-BG"/>
+        </w:rPr>
         <w:t>).</w:t>
       </w:r>
     </w:p>
@@ -10388,10 +11042,14 @@
       <w:r>
         <w:rPr>
           <w:b/>
+          <w:lang w:val="bg-BG"/>
         </w:rPr>
         <w:t>100</w:t>
       </w:r>
       <w:r>
+        <w:rPr>
+          <w:lang w:val="bg-BG"/>
+        </w:rPr>
         <w:t xml:space="preserve"> </w:t>
       </w:r>
       <w:r>
@@ -10401,6 +11059,9 @@
         <w:t>включително</w:t>
       </w:r>
       <w:r>
+        <w:rPr>
+          <w:lang w:val="bg-BG"/>
+        </w:rPr>
         <w:t xml:space="preserve">, </w:t>
       </w:r>
       <w:r>
@@ -10412,10 +11073,14 @@
       <w:r>
         <w:rPr>
           <w:b/>
+          <w:lang w:val="bg-BG"/>
         </w:rPr>
         <w:t>5</w:t>
       </w:r>
       <w:r>
+        <w:rPr>
+          <w:lang w:val="bg-BG"/>
+        </w:rPr>
         <w:t>.</w:t>
       </w:r>
     </w:p>
@@ -10446,6 +11111,7 @@
       <w:r>
         <w:rPr>
           <w:b/>
+          <w:lang w:val="bg-BG"/>
         </w:rPr>
         <w:t>-</w:t>
       </w:r>
@@ -10459,10 +11125,14 @@
       <w:r>
         <w:rPr>
           <w:b/>
+          <w:lang w:val="bg-BG"/>
         </w:rPr>
         <w:t>100</w:t>
       </w:r>
       <w:r>
+        <w:rPr>
+          <w:lang w:val="bg-BG"/>
+        </w:rPr>
         <w:t xml:space="preserve">, </w:t>
       </w:r>
       <w:r>
@@ -10474,10 +11144,14 @@
       <w:r>
         <w:rPr>
           <w:b/>
+          <w:lang w:val="bg-BG"/>
         </w:rPr>
         <w:t>20%</w:t>
       </w:r>
       <w:r>
+        <w:rPr>
+          <w:lang w:val="bg-BG"/>
+        </w:rPr>
         <w:t xml:space="preserve"> </w:t>
       </w:r>
       <w:r>
@@ -10487,6 +11161,9 @@
         <w:t>от числото</w:t>
       </w:r>
       <w:r>
+        <w:rPr>
+          <w:lang w:val="bg-BG"/>
+        </w:rPr>
         <w:t>.</w:t>
       </w:r>
     </w:p>
@@ -10517,6 +11194,7 @@
       <w:r>
         <w:rPr>
           <w:b/>
+          <w:lang w:val="bg-BG"/>
         </w:rPr>
         <w:t>-</w:t>
       </w:r>
@@ -10530,10 +11208,14 @@
       <w:r>
         <w:rPr>
           <w:b/>
+          <w:lang w:val="bg-BG"/>
         </w:rPr>
         <w:t>1000</w:t>
       </w:r>
       <w:r>
+        <w:rPr>
+          <w:lang w:val="bg-BG"/>
+        </w:rPr>
         <w:t xml:space="preserve">, </w:t>
       </w:r>
       <w:r>
@@ -10545,10 +11227,14 @@
       <w:r>
         <w:rPr>
           <w:b/>
+          <w:lang w:val="bg-BG"/>
         </w:rPr>
         <w:t>10%</w:t>
       </w:r>
       <w:r>
+        <w:rPr>
+          <w:lang w:val="bg-BG"/>
+        </w:rPr>
         <w:t xml:space="preserve"> </w:t>
       </w:r>
       <w:r>
@@ -10558,6 +11244,9 @@
         <w:t>от числото</w:t>
       </w:r>
       <w:r>
+        <w:rPr>
+          <w:lang w:val="bg-BG"/>
+        </w:rPr>
         <w:t>.</w:t>
       </w:r>
     </w:p>
@@ -10584,12 +11273,12 @@
         <w:rPr>
           <w:lang w:val="bg-BG"/>
         </w:rPr>
-        <w:lastRenderedPageBreak/>
         <w:t xml:space="preserve">Допълнителни бонус точки </w:t>
       </w:r>
       <w:r>
         <w:rPr>
           <w:noProof/>
+          <w:lang w:val="bg-BG"/>
         </w:rPr>
         <w:t>(</w:t>
       </w:r>
@@ -10600,6 +11289,9 @@
         <w:t>начисляват се отделно от предходните</w:t>
       </w:r>
       <w:r>
+        <w:rPr>
+          <w:lang w:val="bg-BG"/>
+        </w:rPr>
         <w:t>):</w:t>
       </w:r>
     </w:p>
@@ -10665,6 +11357,9 @@
           <w:ilvl w:val="1"/>
           <w:numId w:val="2"/>
         </w:numPr>
+        <w:rPr>
+          <w:lang w:val="bg-BG"/>
+        </w:rPr>
       </w:pPr>
       <w:r>
         <w:rPr>
@@ -10673,6 +11368,9 @@
         <w:t>За число</w:t>
       </w:r>
       <w:r>
+        <w:rPr>
+          <w:lang w:val="bg-BG"/>
+        </w:rPr>
         <w:t xml:space="preserve">, </w:t>
       </w:r>
       <w:r>
@@ -10691,10 +11389,14 @@
       <w:r>
         <w:rPr>
           <w:b/>
+          <w:lang w:val="bg-BG"/>
         </w:rPr>
         <w:t>5</w:t>
       </w:r>
       <w:r>
+        <w:rPr>
+          <w:lang w:val="bg-BG"/>
+        </w:rPr>
         <w:t xml:space="preserve"> </w:t>
       </w:r>
       <w:r>
@@ -10706,10 +11408,14 @@
       <w:r>
         <w:rPr>
           <w:noProof/>
+          <w:lang w:val="bg-BG"/>
         </w:rPr>
         <w:t xml:space="preserve"> </w:t>
       </w:r>
       <w:r>
+        <w:rPr>
+          <w:lang w:val="bg-BG"/>
+        </w:rPr>
         <w:t xml:space="preserve">+ 2 </w:t>
       </w:r>
       <w:r>
@@ -10719,6 +11425,9 @@
         <w:t>т</w:t>
       </w:r>
       <w:r>
+        <w:rPr>
+          <w:lang w:val="bg-BG"/>
+        </w:rPr>
         <w:t>.</w:t>
       </w:r>
     </w:p>
@@ -11396,6 +12105,9 @@
         <w:t>double</w:t>
       </w:r>
       <w:r>
+        <w:rPr>
+          <w:lang w:val="bg-BG"/>
+        </w:rPr>
         <w:t xml:space="preserve">, </w:t>
       </w:r>
       <w:r>
@@ -11412,6 +12124,9 @@
         <w:t>натрупаните бонус точки</w:t>
       </w:r>
       <w:r>
+        <w:rPr>
+          <w:lang w:val="bg-BG"/>
+        </w:rPr>
         <w:t xml:space="preserve">, </w:t>
       </w:r>
       <w:r>
@@ -11442,6 +12157,7 @@
       <w:r>
         <w:rPr>
           <w:b/>
+          <w:lang w:val="bg-BG"/>
         </w:rPr>
         <w:t>0.0</w:t>
       </w:r>
@@ -11467,7 +12183,40 @@
         <w:rPr>
           <w:b/>
         </w:rPr>
-        <w:t xml:space="preserve">if-else-if </w:t>
+        <w:t>if</w:t>
+      </w:r>
+      <w:r>
+        <w:rPr>
+          <w:b/>
+          <w:lang w:val="bg-BG"/>
+        </w:rPr>
+        <w:t>-</w:t>
+      </w:r>
+      <w:r>
+        <w:rPr>
+          <w:b/>
+        </w:rPr>
+        <w:t>else</w:t>
+      </w:r>
+      <w:r>
+        <w:rPr>
+          <w:b/>
+          <w:lang w:val="bg-BG"/>
+        </w:rPr>
+        <w:t>-</w:t>
+      </w:r>
+      <w:r>
+        <w:rPr>
+          <w:b/>
+        </w:rPr>
+        <w:t>if</w:t>
+      </w:r>
+      <w:r>
+        <w:rPr>
+          <w:b/>
+          <w:lang w:val="bg-BG"/>
+        </w:rPr>
+        <w:t xml:space="preserve"> </w:t>
       </w:r>
       <w:r>
         <w:rPr>
@@ -11490,6 +12239,9 @@
         <w:t>три проверки</w:t>
       </w:r>
       <w:r>
+        <w:rPr>
+          <w:lang w:val="bg-BG"/>
+        </w:rPr>
         <w:t xml:space="preserve">, </w:t>
       </w:r>
       <w:r>
@@ -11537,6 +12289,9 @@
         <w:t>изчислите бонуса</w:t>
       </w:r>
       <w:r>
+        <w:rPr>
+          <w:lang w:val="bg-BG"/>
+        </w:rPr>
         <w:t xml:space="preserve"> </w:t>
       </w:r>
     </w:p>
@@ -11568,7 +12323,40 @@
         <w:rPr>
           <w:b/>
         </w:rPr>
-        <w:t xml:space="preserve">if-else-if </w:t>
+        <w:t>if</w:t>
+      </w:r>
+      <w:r>
+        <w:rPr>
+          <w:b/>
+          <w:lang w:val="bg-BG"/>
+        </w:rPr>
+        <w:t>-</w:t>
+      </w:r>
+      <w:r>
+        <w:rPr>
+          <w:b/>
+        </w:rPr>
+        <w:t>else</w:t>
+      </w:r>
+      <w:r>
+        <w:rPr>
+          <w:b/>
+          <w:lang w:val="bg-BG"/>
+        </w:rPr>
+        <w:t>-</w:t>
+      </w:r>
+      <w:r>
+        <w:rPr>
+          <w:b/>
+        </w:rPr>
+        <w:t>if</w:t>
+      </w:r>
+      <w:r>
+        <w:rPr>
+          <w:b/>
+          <w:lang w:val="bg-BG"/>
+        </w:rPr>
+        <w:t xml:space="preserve"> </w:t>
       </w:r>
       <w:r>
         <w:rPr>
@@ -11578,6 +12366,9 @@
         <w:t>конструкция</w:t>
       </w:r>
       <w:r>
+        <w:rPr>
+          <w:lang w:val="bg-BG"/>
+        </w:rPr>
         <w:t xml:space="preserve">, </w:t>
       </w:r>
       <w:r>
@@ -11672,6 +12463,7 @@
       <w:r>
         <w:rPr>
           <w:b/>
+          <w:lang w:val="bg-BG"/>
         </w:rPr>
         <w:t>1</w:t>
       </w:r>
@@ -11703,6 +12495,7 @@
       <w:r>
         <w:rPr>
           <w:b/>
+          <w:lang w:val="bg-BG"/>
         </w:rPr>
         <w:t>5</w:t>
       </w:r>
@@ -11716,6 +12509,7 @@
       <w:r>
         <w:rPr>
           <w:b/>
+          <w:lang w:val="bg-BG"/>
         </w:rPr>
         <w:t xml:space="preserve"> </w:t>
       </w:r>
@@ -11729,6 +12523,7 @@
       <w:r>
         <w:rPr>
           <w:b/>
+          <w:lang w:val="bg-BG"/>
         </w:rPr>
         <w:t>2</w:t>
       </w:r>
@@ -11736,6 +12531,9 @@
     <w:p>
       <w:pPr>
         <w:ind w:left="720"/>
+        <w:rPr>
+          <w:lang w:val="bg-BG"/>
+        </w:rPr>
       </w:pPr>
       <w:r>
         <w:rPr>
@@ -11774,6 +12572,7 @@
       <w:r>
         <w:rPr>
           <w:b/>
+          <w:lang w:val="bg-BG"/>
         </w:rPr>
         <w:t xml:space="preserve">2 </w:t>
       </w:r>
@@ -11794,10 +12593,14 @@
       <w:r>
         <w:rPr>
           <w:b/>
+          <w:lang w:val="bg-BG"/>
         </w:rPr>
         <w:t>0</w:t>
       </w:r>
       <w:r>
+        <w:rPr>
+          <w:lang w:val="bg-BG"/>
+        </w:rPr>
         <w:t xml:space="preserve">, </w:t>
       </w:r>
       <w:r>
@@ -11842,10 +12645,14 @@
       <w:r>
         <w:rPr>
           <w:b/>
+          <w:lang w:val="bg-BG"/>
         </w:rPr>
         <w:t>1</w:t>
       </w:r>
       <w:r>
+        <w:rPr>
+          <w:lang w:val="bg-BG"/>
+        </w:rPr>
         <w:t xml:space="preserve">, </w:t>
       </w:r>
       <w:r>
@@ -11855,6 +12662,9 @@
         <w:t>това означава</w:t>
       </w:r>
       <w:r>
+        <w:rPr>
+          <w:lang w:val="bg-BG"/>
+        </w:rPr>
         <w:t xml:space="preserve">, </w:t>
       </w:r>
       <w:r>
@@ -11871,6 +12681,9 @@
         <w:t>нечетно</w:t>
       </w:r>
       <w:r>
+        <w:rPr>
+          <w:lang w:val="bg-BG"/>
+        </w:rPr>
         <w:t xml:space="preserve">. </w:t>
       </w:r>
       <w:r>
@@ -11880,6 +12693,9 @@
         <w:t xml:space="preserve">Например числото </w:t>
       </w:r>
       <w:r>
+        <w:rPr>
+          <w:lang w:val="bg-BG"/>
+        </w:rPr>
         <w:t xml:space="preserve">34 </w:t>
       </w:r>
       <w:r>
@@ -11889,6 +12705,9 @@
         <w:t>е четно</w:t>
       </w:r>
       <w:r>
+        <w:rPr>
+          <w:lang w:val="bg-BG"/>
+        </w:rPr>
         <w:t xml:space="preserve">, </w:t>
       </w:r>
       <w:r>
@@ -11898,6 +12717,9 @@
         <w:t xml:space="preserve">защото </w:t>
       </w:r>
       <w:r>
+        <w:rPr>
+          <w:lang w:val="bg-BG"/>
+        </w:rPr>
         <w:t xml:space="preserve">34 / 2 = 17 </w:t>
       </w:r>
       <w:r>
@@ -11907,6 +12729,9 @@
         <w:t xml:space="preserve">и остатъкът е </w:t>
       </w:r>
       <w:r>
+        <w:rPr>
+          <w:lang w:val="bg-BG"/>
+        </w:rPr>
         <w:t xml:space="preserve">0, </w:t>
       </w:r>
       <w:r>
@@ -11916,6 +12741,9 @@
         <w:t xml:space="preserve">а числото </w:t>
       </w:r>
       <w:r>
+        <w:rPr>
+          <w:lang w:val="bg-BG"/>
+        </w:rPr>
         <w:t xml:space="preserve">35 </w:t>
       </w:r>
       <w:r>
@@ -11925,6 +12753,9 @@
         <w:t>е нечетно</w:t>
       </w:r>
       <w:r>
+        <w:rPr>
+          <w:lang w:val="bg-BG"/>
+        </w:rPr>
         <w:t xml:space="preserve">, </w:t>
       </w:r>
       <w:r>
@@ -11934,6 +12765,9 @@
         <w:t xml:space="preserve">защото </w:t>
       </w:r>
       <w:r>
+        <w:rPr>
+          <w:lang w:val="bg-BG"/>
+        </w:rPr>
         <w:t xml:space="preserve">35 / 2 = 17 </w:t>
       </w:r>
       <w:r>
@@ -11943,6 +12777,9 @@
         <w:t xml:space="preserve">с остатък </w:t>
       </w:r>
       <w:r>
+        <w:rPr>
+          <w:lang w:val="bg-BG"/>
+        </w:rPr>
         <w:t>1.</w:t>
       </w:r>
     </w:p>
@@ -11971,13 +12808,20 @@
         <w:rPr>
           <w:b/>
           <w:bCs/>
+          <w:lang w:val="bg-BG"/>
         </w:rPr>
         <w:t>5</w:t>
       </w:r>
       <w:r>
+        <w:rPr>
+          <w:lang w:val="bg-BG"/>
+        </w:rPr>
         <w:t>,</w:t>
       </w:r>
       <w:r>
+        <w:rPr>
+          <w:lang w:val="bg-BG"/>
+        </w:rPr>
         <w:t xml:space="preserve"> </w:t>
       </w:r>
       <w:r>
@@ -11996,10 +12840,14 @@
       <w:r>
         <w:rPr>
           <w:b/>
+          <w:lang w:val="bg-BG"/>
         </w:rPr>
         <w:t>10</w:t>
       </w:r>
       <w:r>
+        <w:rPr>
+          <w:lang w:val="bg-BG"/>
+        </w:rPr>
         <w:t xml:space="preserve"> </w:t>
       </w:r>
       <w:r>
@@ -12018,10 +12866,14 @@
       <w:r>
         <w:rPr>
           <w:b/>
+          <w:lang w:val="bg-BG"/>
         </w:rPr>
         <w:t>5</w:t>
       </w:r>
       <w:r>
+        <w:rPr>
+          <w:lang w:val="bg-BG"/>
+        </w:rPr>
         <w:t xml:space="preserve">, </w:t>
       </w:r>
       <w:r>
@@ -12042,10 +12894,14 @@
         <w:rPr>
           <w:b/>
           <w:bCs/>
+          <w:lang w:val="bg-BG"/>
         </w:rPr>
         <w:t>5</w:t>
       </w:r>
       <w:r>
+        <w:rPr>
+          <w:lang w:val="bg-BG"/>
+        </w:rPr>
         <w:t xml:space="preserve">. </w:t>
       </w:r>
       <w:r>
@@ -12082,6 +12938,7 @@
         <w:rPr>
           <w:lang w:val="bg-BG"/>
         </w:rPr>
+        <w:lastRenderedPageBreak/>
         <w:t xml:space="preserve">Принтирайте </w:t>
       </w:r>
       <w:r>
@@ -12098,6 +12955,9 @@
         <w:t xml:space="preserve"> резултатите</w:t>
       </w:r>
       <w:r>
+        <w:rPr>
+          <w:lang w:val="bg-BG"/>
+        </w:rPr>
         <w:t xml:space="preserve">. </w:t>
       </w:r>
       <w:r>
@@ -12114,6 +12974,9 @@
         <w:t>натрупания бонус</w:t>
       </w:r>
       <w:r>
+        <w:rPr>
+          <w:lang w:val="bg-BG"/>
+        </w:rPr>
         <w:t xml:space="preserve">, </w:t>
       </w:r>
       <w:r>
@@ -12130,6 +12993,9 @@
         <w:t>крайното число</w:t>
       </w:r>
       <w:r>
+        <w:rPr>
+          <w:lang w:val="bg-BG"/>
+        </w:rPr>
         <w:t xml:space="preserve">, </w:t>
       </w:r>
       <w:r>
@@ -12139,6 +13005,9 @@
         <w:t>което ще намерите</w:t>
       </w:r>
       <w:r>
+        <w:rPr>
+          <w:lang w:val="bg-BG"/>
+        </w:rPr>
         <w:t>,</w:t>
       </w:r>
       <w:r>
@@ -12155,6 +13024,9 @@
         <w:t>съберете началния брой точки и бонуса</w:t>
       </w:r>
       <w:r>
+        <w:rPr>
+          <w:lang w:val="bg-BG"/>
+        </w:rPr>
         <w:t>.</w:t>
       </w:r>
     </w:p>
@@ -12211,6 +13083,9 @@
         <w:t>града</w:t>
       </w:r>
       <w:r>
+        <w:rPr>
+          <w:lang w:val="bg-BG"/>
+        </w:rPr>
         <w:t xml:space="preserve">, </w:t>
       </w:r>
       <w:r>
@@ -12220,6 +13095,9 @@
         <w:t>в който работят</w:t>
       </w:r>
       <w:r>
+        <w:rPr>
+          <w:lang w:val="bg-BG"/>
+        </w:rPr>
         <w:t>,</w:t>
       </w:r>
       <w:r>
@@ -12237,6 +13115,9 @@
         <w:t>обема на продажбите</w:t>
       </w:r>
       <w:r>
+        <w:rPr>
+          <w:lang w:val="bg-BG"/>
+        </w:rPr>
         <w:t>:</w:t>
       </w:r>
     </w:p>
@@ -12930,7 +13811,6 @@
         <w:rPr>
           <w:lang w:val="bg-BG"/>
         </w:rPr>
-        <w:lastRenderedPageBreak/>
         <w:t>Пример</w:t>
       </w:r>
       <w:r>
@@ -13549,14 +14429,19 @@
         <w:t xml:space="preserve">Снимките за дългоочаквания филм </w:t>
       </w:r>
       <w:r>
+        <w:rPr>
+          <w:lang w:val="bg-BG"/>
+        </w:rPr>
         <w:t>"</w:t>
       </w:r>
+      <w:proofErr w:type="spellStart"/>
       <w:r>
         <w:rPr>
           <w:lang w:val="bg-BG"/>
         </w:rPr>
         <w:t>Годзила</w:t>
       </w:r>
+      <w:proofErr w:type="spellEnd"/>
       <w:r>
         <w:rPr>
           <w:lang w:val="bg-BG"/>
@@ -13564,6 +14449,9 @@
         <w:t xml:space="preserve"> срещу Конг</w:t>
       </w:r>
       <w:r>
+        <w:rPr>
+          <w:lang w:val="bg-BG"/>
+        </w:rPr>
         <w:t xml:space="preserve">" </w:t>
       </w:r>
       <w:r>
@@ -13573,13 +14461,30 @@
         <w:t>започват</w:t>
       </w:r>
       <w:r>
+        <w:rPr>
+          <w:lang w:val="bg-BG"/>
+        </w:rPr>
         <w:t xml:space="preserve">. </w:t>
       </w:r>
       <w:r>
         <w:rPr>
           <w:lang w:val="bg-BG"/>
         </w:rPr>
-        <w:t xml:space="preserve">Сценаристът Адам Уингард ви моли да </w:t>
+        <w:t xml:space="preserve">Сценаристът Адам </w:t>
+      </w:r>
+      <w:proofErr w:type="spellStart"/>
+      <w:r>
+        <w:rPr>
+          <w:lang w:val="bg-BG"/>
+        </w:rPr>
+        <w:t>Уингард</w:t>
+      </w:r>
+      <w:proofErr w:type="spellEnd"/>
+      <w:r>
+        <w:rPr>
+          <w:lang w:val="bg-BG"/>
+        </w:rPr>
+        <w:t xml:space="preserve"> ви моли да </w:t>
       </w:r>
       <w:r>
         <w:rPr>
@@ -13588,6 +14493,9 @@
         <w:t>напишете програма</w:t>
       </w:r>
       <w:r>
+        <w:rPr>
+          <w:lang w:val="bg-BG"/>
+        </w:rPr>
         <w:t xml:space="preserve">, </w:t>
       </w:r>
       <w:r>
@@ -13597,6 +14505,9 @@
         <w:t>която да изчисли</w:t>
       </w:r>
       <w:r>
+        <w:rPr>
+          <w:lang w:val="bg-BG"/>
+        </w:rPr>
         <w:t xml:space="preserve"> </w:t>
       </w:r>
       <w:r>
@@ -13614,6 +14525,9 @@
         <w:t xml:space="preserve"> за снимането на филма</w:t>
       </w:r>
       <w:r>
+        <w:rPr>
+          <w:lang w:val="bg-BG"/>
+        </w:rPr>
         <w:t xml:space="preserve">. </w:t>
       </w:r>
       <w:r>
@@ -13631,6 +14545,9 @@
         <w:t>определен брой статисти</w:t>
       </w:r>
       <w:r>
+        <w:rPr>
+          <w:lang w:val="bg-BG"/>
+        </w:rPr>
         <w:t xml:space="preserve">, </w:t>
       </w:r>
       <w:r>
@@ -13667,6 +14584,7 @@
         <w:rPr>
           <w:b/>
           <w:bCs/>
+          <w:lang w:val="bg-BG"/>
         </w:rPr>
         <w:t>.</w:t>
       </w:r>
@@ -13733,6 +14651,7 @@
         <w:rPr>
           <w:b/>
           <w:bCs/>
+          <w:lang w:val="bg-BG"/>
         </w:rPr>
         <w:t xml:space="preserve">10% </w:t>
       </w:r>
@@ -13748,10 +14667,14 @@
         <w:rPr>
           <w:b/>
           <w:bCs/>
+          <w:lang w:val="bg-BG"/>
         </w:rPr>
         <w:t>.</w:t>
       </w:r>
       <w:r>
+        <w:rPr>
+          <w:lang w:val="bg-BG"/>
+        </w:rPr>
         <w:t xml:space="preserve"> </w:t>
       </w:r>
     </w:p>
@@ -13785,6 +14708,7 @@
         <w:rPr>
           <w:b/>
           <w:bCs/>
+          <w:lang w:val="bg-BG"/>
         </w:rPr>
         <w:t xml:space="preserve">150 </w:t>
       </w:r>
@@ -13805,12 +14729,16 @@
         <w:t>и</w:t>
       </w:r>
       <w:r>
+        <w:rPr>
+          <w:lang w:val="bg-BG"/>
+        </w:rPr>
         <w:t>,</w:t>
       </w:r>
       <w:r>
         <w:rPr>
           <w:b/>
           <w:bCs/>
+          <w:lang w:val="bg-BG"/>
         </w:rPr>
         <w:t xml:space="preserve">  </w:t>
       </w:r>
@@ -13860,6 +14788,7 @@
         <w:rPr>
           <w:b/>
           <w:bCs/>
+          <w:lang w:val="bg-BG"/>
         </w:rPr>
         <w:t>10%.</w:t>
       </w:r>
@@ -13898,6 +14827,7 @@
           <w:rFonts w:eastAsia="Times New Roman" w:cs="Arial"/>
           <w:b/>
           <w:bCs/>
+          <w:lang w:val="bg-BG"/>
         </w:rPr>
         <w:t xml:space="preserve">3 </w:t>
       </w:r>
@@ -13913,6 +14843,7 @@
       <w:r>
         <w:rPr>
           <w:rFonts w:eastAsia="Times New Roman" w:cs="Arial"/>
+          <w:lang w:val="bg-BG"/>
         </w:rPr>
         <w:t>:</w:t>
       </w:r>
@@ -13949,6 +14880,7 @@
       <w:r>
         <w:rPr>
           <w:rFonts w:eastAsia="Times New Roman" w:cs="Arial"/>
+          <w:lang w:val="bg-BG"/>
         </w:rPr>
         <w:t xml:space="preserve">– </w:t>
       </w:r>
@@ -13962,8 +14894,15 @@
       <w:r>
         <w:rPr>
           <w:rFonts w:eastAsia="Times New Roman" w:cs="Arial"/>
-        </w:rPr>
-        <w:t>[1.00 … 1000000.00]</w:t>
+          <w:lang w:val="bg-BG"/>
+        </w:rPr>
+        <w:t xml:space="preserve">[1.00 … </w:t>
+      </w:r>
+      <w:r>
+        <w:rPr>
+          <w:rFonts w:eastAsia="Times New Roman" w:cs="Arial"/>
+        </w:rPr>
+        <w:t>1000000.00]</w:t>
       </w:r>
     </w:p>
     <w:p>
@@ -13994,6 +14933,9 @@
         <w:t xml:space="preserve"> </w:t>
       </w:r>
       <w:r>
+        <w:rPr>
+          <w:lang w:val="bg-BG"/>
+        </w:rPr>
         <w:t xml:space="preserve">– </w:t>
       </w:r>
       <w:r>
@@ -14003,7 +14945,13 @@
         <w:t xml:space="preserve">цяло число в интервала </w:t>
       </w:r>
       <w:r>
-        <w:t>[1 … 500]</w:t>
+        <w:rPr>
+          <w:lang w:val="bg-BG"/>
+        </w:rPr>
+        <w:t xml:space="preserve">[1 … </w:t>
+      </w:r>
+      <w:r>
+        <w:t>500]</w:t>
       </w:r>
     </w:p>
     <w:p>
@@ -14034,6 +14982,9 @@
         <w:t xml:space="preserve"> </w:t>
       </w:r>
       <w:r>
+        <w:rPr>
+          <w:lang w:val="bg-BG"/>
+        </w:rPr>
         <w:t xml:space="preserve">– </w:t>
       </w:r>
       <w:r>
@@ -14043,7 +14994,13 @@
         <w:t xml:space="preserve">реално число в интервала </w:t>
       </w:r>
       <w:r>
-        <w:t>[1.00 … 1000.00]</w:t>
+        <w:rPr>
+          <w:lang w:val="bg-BG"/>
+        </w:rPr>
+        <w:t xml:space="preserve">[1.00 … </w:t>
+      </w:r>
+      <w:r>
+        <w:t>1000.00]</w:t>
       </w:r>
     </w:p>
     <w:p>
@@ -14083,6 +15040,9 @@
         <w:t>два реда</w:t>
       </w:r>
       <w:r>
+        <w:rPr>
+          <w:lang w:val="bg-BG"/>
+        </w:rPr>
         <w:t>:</w:t>
       </w:r>
     </w:p>
@@ -14116,6 +15076,9 @@
         <w:t>са повече от бюджета</w:t>
       </w:r>
       <w:r>
+        <w:rPr>
+          <w:lang w:val="bg-BG"/>
+        </w:rPr>
         <w:t>:</w:t>
       </w:r>
     </w:p>
@@ -14174,14 +15137,46 @@
         <w:rPr>
           <w:rStyle w:val="CodeChar"/>
           <w:highlight w:val="white"/>
-        </w:rPr>
-        <w:t xml:space="preserve">"Wingard needs </w:t>
+          <w:lang w:val="bg-BG"/>
+        </w:rPr>
+        <w:t>"</w:t>
+      </w:r>
+      <w:r>
+        <w:rPr>
+          <w:rStyle w:val="CodeChar"/>
+          <w:highlight w:val="white"/>
+        </w:rPr>
+        <w:t>Wingard</w:t>
+      </w:r>
+      <w:r>
+        <w:rPr>
+          <w:rStyle w:val="CodeChar"/>
+          <w:highlight w:val="white"/>
+          <w:lang w:val="bg-BG"/>
+        </w:rPr>
+        <w:t xml:space="preserve"> </w:t>
+      </w:r>
+      <w:r>
+        <w:rPr>
+          <w:rStyle w:val="CodeChar"/>
+          <w:highlight w:val="white"/>
+        </w:rPr>
+        <w:t>needs</w:t>
+      </w:r>
+      <w:r>
+        <w:rPr>
+          <w:rStyle w:val="CodeChar"/>
+          <w:highlight w:val="white"/>
+          <w:lang w:val="bg-BG"/>
+        </w:rPr>
+        <w:t xml:space="preserve"> </w:t>
       </w:r>
       <w:r>
         <w:rPr>
           <w:rStyle w:val="CodeChar"/>
           <w:rFonts w:asciiTheme="minorHAnsi" w:hAnsiTheme="minorHAnsi" w:cstheme="minorHAnsi"/>
           <w:highlight w:val="white"/>
+          <w:lang w:val="bg-BG"/>
         </w:rPr>
         <w:t>{</w:t>
       </w:r>
@@ -14199,6 +15194,7 @@
           <w:rStyle w:val="CodeChar"/>
           <w:rFonts w:asciiTheme="minorHAnsi" w:hAnsiTheme="minorHAnsi" w:cstheme="minorHAnsi"/>
           <w:highlight w:val="white"/>
+          <w:lang w:val="bg-BG"/>
         </w:rPr>
         <w:t>}</w:t>
       </w:r>
@@ -14206,8 +15202,39 @@
         <w:rPr>
           <w:rStyle w:val="CodeChar"/>
           <w:highlight w:val="white"/>
-        </w:rPr>
-        <w:t xml:space="preserve"> leva more."</w:t>
+          <w:lang w:val="bg-BG"/>
+        </w:rPr>
+        <w:t xml:space="preserve"> </w:t>
+      </w:r>
+      <w:r>
+        <w:rPr>
+          <w:rStyle w:val="CodeChar"/>
+          <w:highlight w:val="white"/>
+        </w:rPr>
+        <w:t>leva</w:t>
+      </w:r>
+      <w:r>
+        <w:rPr>
+          <w:rStyle w:val="CodeChar"/>
+          <w:highlight w:val="white"/>
+          <w:lang w:val="bg-BG"/>
+        </w:rPr>
+        <w:t xml:space="preserve"> </w:t>
+      </w:r>
+      <w:r>
+        <w:rPr>
+          <w:rStyle w:val="CodeChar"/>
+          <w:highlight w:val="white"/>
+        </w:rPr>
+        <w:t>more</w:t>
+      </w:r>
+      <w:r>
+        <w:rPr>
+          <w:rStyle w:val="CodeChar"/>
+          <w:highlight w:val="white"/>
+          <w:lang w:val="bg-BG"/>
+        </w:rPr>
+        <w:t>."</w:t>
       </w:r>
     </w:p>
     <w:bookmarkEnd w:id="3"/>
@@ -14228,6 +15255,7 @@
         <w:rPr>
           <w:lang w:val="bg-BG"/>
         </w:rPr>
+        <w:lastRenderedPageBreak/>
         <w:t xml:space="preserve">Ако парите за декора и дрехите са </w:t>
       </w:r>
       <w:r>
@@ -14239,6 +15267,9 @@
         <w:t>по малко или равни на бюджета</w:t>
       </w:r>
       <w:r>
+        <w:rPr>
+          <w:lang w:val="bg-BG"/>
+        </w:rPr>
         <w:t>:</w:t>
       </w:r>
     </w:p>
@@ -14377,6 +15408,9 @@
         <w:t>след десетичната запетая</w:t>
       </w:r>
       <w:r>
+        <w:rPr>
+          <w:lang w:val="bg-BG"/>
+        </w:rPr>
         <w:t>.</w:t>
       </w:r>
     </w:p>
@@ -14721,6 +15755,7 @@
             <w:r>
               <w:rPr>
                 <w:color w:val="00000A"/>
+                <w:lang w:val="bg-BG"/>
               </w:rPr>
               <w:t xml:space="preserve">: 120 * 55.5 = 6660 </w:t>
             </w:r>
@@ -14734,6 +15769,7 @@
             <w:r>
               <w:rPr>
                 <w:color w:val="00000A"/>
+                <w:lang w:val="bg-BG"/>
               </w:rPr>
               <w:t>.</w:t>
             </w:r>
@@ -14756,6 +15792,7 @@
             <w:r>
               <w:rPr>
                 <w:color w:val="00000A"/>
+                <w:lang w:val="bg-BG"/>
               </w:rPr>
               <w:t xml:space="preserve">: 2000 + 6660 = 8660 </w:t>
             </w:r>
@@ -14769,6 +15806,7 @@
             <w:r>
               <w:rPr>
                 <w:color w:val="00000A"/>
+                <w:lang w:val="bg-BG"/>
               </w:rPr>
               <w:t>.</w:t>
             </w:r>
@@ -14985,6 +16023,7 @@
             <w:r>
               <w:rPr>
                 <w:color w:val="00000A"/>
+                <w:lang w:val="bg-BG"/>
               </w:rPr>
               <w:t xml:space="preserve">: 186 * 57.99 = 10786.14 </w:t>
             </w:r>
@@ -14998,6 +16037,7 @@
             <w:r>
               <w:rPr>
                 <w:color w:val="00000A"/>
+                <w:lang w:val="bg-BG"/>
               </w:rPr>
               <w:t>.</w:t>
             </w:r>
@@ -15020,6 +16060,7 @@
             <w:r>
               <w:rPr>
                 <w:color w:val="00000A"/>
+                <w:lang w:val="bg-BG"/>
               </w:rPr>
               <w:t xml:space="preserve">150 </w:t>
             </w:r>
@@ -15033,6 +16074,7 @@
             <w:r>
               <w:rPr>
                 <w:color w:val="00000A"/>
+                <w:lang w:val="bg-BG"/>
               </w:rPr>
               <w:t xml:space="preserve">10% </w:t>
             </w:r>
@@ -15046,6 +16088,7 @@
             <w:r>
               <w:rPr>
                 <w:color w:val="00000A"/>
+                <w:lang w:val="bg-BG"/>
               </w:rPr>
               <w:t>.</w:t>
             </w:r>
@@ -15061,6 +16104,7 @@
             <w:r>
               <w:rPr>
                 <w:color w:val="00000A"/>
+                <w:lang w:val="bg-BG"/>
               </w:rPr>
               <w:t xml:space="preserve">10% </w:t>
             </w:r>
@@ -15074,6 +16118,7 @@
             <w:r>
               <w:rPr>
                 <w:color w:val="00000A"/>
+                <w:lang w:val="bg-BG"/>
               </w:rPr>
               <w:t xml:space="preserve">10786.14 </w:t>
             </w:r>
@@ -15087,6 +16132,7 @@
             <w:r>
               <w:rPr>
                 <w:color w:val="00000A"/>
+                <w:lang w:val="bg-BG"/>
               </w:rPr>
               <w:t>1078.614</w:t>
             </w:r>
@@ -15102,6 +16148,7 @@
             <w:r>
               <w:rPr>
                 <w:color w:val="00000A"/>
+                <w:lang w:val="bg-BG"/>
               </w:rPr>
               <w:t xml:space="preserve">10786.14 – 1078.614 = 9707.526 </w:t>
             </w:r>
@@ -15115,6 +16162,7 @@
             <w:r>
               <w:rPr>
                 <w:color w:val="00000A"/>
+                <w:lang w:val="bg-BG"/>
               </w:rPr>
               <w:t xml:space="preserve">. </w:t>
             </w:r>
@@ -15139,12 +16187,12 @@
                 <w:color w:val="00000A"/>
                 <w:lang w:val="bg-BG"/>
               </w:rPr>
-              <w:lastRenderedPageBreak/>
               <w:t>Обща сума за филма</w:t>
             </w:r>
             <w:r>
               <w:rPr>
                 <w:color w:val="00000A"/>
+                <w:lang w:val="bg-BG"/>
               </w:rPr>
               <w:t>: 1543.762 + 9707.526 = 11251.288</w:t>
             </w:r>
@@ -15201,7 +16249,6 @@
                 <w:noProof/>
                 <w:color w:val="00000A"/>
               </w:rPr>
-              <w:lastRenderedPageBreak/>
               <w:t>9587.88</w:t>
             </w:r>
           </w:p>
@@ -15365,6 +16412,7 @@
             <w:r>
               <w:rPr>
                 <w:color w:val="00000A"/>
+                <w:lang w:val="bg-BG"/>
               </w:rPr>
               <w:t xml:space="preserve">: 11124.864 </w:t>
             </w:r>
@@ -15378,6 +16426,7 @@
             <w:r>
               <w:rPr>
                 <w:color w:val="00000A"/>
+                <w:lang w:val="bg-BG"/>
               </w:rPr>
               <w:t>.</w:t>
             </w:r>
@@ -15400,6 +16449,7 @@
             <w:r>
               <w:rPr>
                 <w:color w:val="00000A"/>
+                <w:lang w:val="bg-BG"/>
               </w:rPr>
               <w:t>: 958.788 + 11124.864 = 12083.652</w:t>
             </w:r>
@@ -15457,6 +16507,9 @@
         <w:t>Марин и Нели си купуват къща недалеч от София</w:t>
       </w:r>
       <w:r>
+        <w:rPr>
+          <w:lang w:val="bg-BG"/>
+        </w:rPr>
         <w:t xml:space="preserve">. </w:t>
       </w:r>
       <w:r>
@@ -15466,6 +16519,9 @@
         <w:t>Нели толкова много обича цветята</w:t>
       </w:r>
       <w:r>
+        <w:rPr>
+          <w:lang w:val="bg-BG"/>
+        </w:rPr>
         <w:t xml:space="preserve">, </w:t>
       </w:r>
       <w:r>
@@ -15514,6 +16570,9 @@
         <w:t>изчисли колко ще им струва</w:t>
       </w:r>
       <w:r>
+        <w:rPr>
+          <w:lang w:val="bg-BG"/>
+        </w:rPr>
         <w:t xml:space="preserve">, </w:t>
       </w:r>
       <w:r>
@@ -15546,6 +16605,7 @@
       <w:r>
         <w:rPr>
           <w:bCs/>
+          <w:lang w:val="bg-BG"/>
         </w:rPr>
         <w:t xml:space="preserve">. </w:t>
       </w:r>
@@ -15879,6 +16939,7 @@
       <w:r>
         <w:rPr>
           <w:b/>
+          <w:lang w:val="bg-BG"/>
         </w:rPr>
         <w:t xml:space="preserve">80 </w:t>
       </w:r>
@@ -15900,18 +16961,21 @@
         <w:rPr>
           <w:rFonts w:ascii="Segoe UI Symbol" w:hAnsi="Segoe UI Symbol" w:cs="Segoe UI Symbol"/>
           <w:bCs/>
+          <w:lang w:val="bg-BG"/>
         </w:rPr>
         <w:t>➡</w:t>
       </w:r>
       <w:r>
         <w:rPr>
           <w:bCs/>
+          <w:lang w:val="bg-BG"/>
         </w:rPr>
         <w:t xml:space="preserve"> </w:t>
       </w:r>
       <w:r>
         <w:rPr>
           <w:b/>
+          <w:lang w:val="bg-BG"/>
         </w:rPr>
         <w:t xml:space="preserve">10% </w:t>
       </w:r>
@@ -15960,9 +17024,11 @@
       <w:r>
         <w:rPr>
           <w:b/>
+          <w:lang w:val="bg-BG"/>
         </w:rPr>
         <w:t xml:space="preserve">90 </w:t>
       </w:r>
+      <w:proofErr w:type="spellStart"/>
       <w:r>
         <w:rPr>
           <w:b/>
@@ -15970,6 +17036,7 @@
         </w:rPr>
         <w:t>далии</w:t>
       </w:r>
+      <w:proofErr w:type="spellEnd"/>
       <w:r>
         <w:rPr>
           <w:bCs/>
@@ -15981,18 +17048,21 @@
         <w:rPr>
           <w:rFonts w:ascii="Segoe UI Symbol" w:hAnsi="Segoe UI Symbol" w:cs="Segoe UI Symbol"/>
           <w:bCs/>
+          <w:lang w:val="bg-BG"/>
         </w:rPr>
         <w:t>➡</w:t>
       </w:r>
       <w:r>
         <w:rPr>
           <w:bCs/>
+          <w:lang w:val="bg-BG"/>
         </w:rPr>
         <w:t xml:space="preserve"> </w:t>
       </w:r>
       <w:r>
         <w:rPr>
           <w:b/>
+          <w:lang w:val="bg-BG"/>
         </w:rPr>
         <w:t xml:space="preserve">15% </w:t>
       </w:r>
@@ -16041,6 +17111,7 @@
       <w:r>
         <w:rPr>
           <w:b/>
+          <w:lang w:val="bg-BG"/>
         </w:rPr>
         <w:t xml:space="preserve">80 </w:t>
       </w:r>
@@ -16062,18 +17133,21 @@
         <w:rPr>
           <w:rFonts w:ascii="Segoe UI Symbol" w:hAnsi="Segoe UI Symbol" w:cs="Segoe UI Symbol"/>
           <w:bCs/>
+          <w:lang w:val="bg-BG"/>
         </w:rPr>
         <w:t>➡</w:t>
       </w:r>
       <w:r>
         <w:rPr>
           <w:bCs/>
+          <w:lang w:val="bg-BG"/>
         </w:rPr>
         <w:t xml:space="preserve"> </w:t>
       </w:r>
       <w:r>
         <w:rPr>
           <w:b/>
+          <w:lang w:val="bg-BG"/>
         </w:rPr>
         <w:t xml:space="preserve">15% </w:t>
       </w:r>
@@ -16122,6 +17196,7 @@
       <w:r>
         <w:rPr>
           <w:b/>
+          <w:lang w:val="bg-BG"/>
         </w:rPr>
         <w:t>-</w:t>
       </w:r>
@@ -16135,6 +17210,7 @@
       <w:r>
         <w:rPr>
           <w:b/>
+          <w:lang w:val="bg-BG"/>
         </w:rPr>
         <w:t xml:space="preserve">120 </w:t>
       </w:r>
@@ -16156,12 +17232,14 @@
         <w:rPr>
           <w:rFonts w:ascii="Segoe UI Symbol" w:hAnsi="Segoe UI Symbol" w:cs="Segoe UI Symbol"/>
           <w:bCs/>
+          <w:lang w:val="bg-BG"/>
         </w:rPr>
         <w:t>➡</w:t>
       </w:r>
       <w:r>
         <w:rPr>
           <w:bCs/>
+          <w:lang w:val="bg-BG"/>
         </w:rPr>
         <w:t xml:space="preserve"> </w:t>
       </w:r>
@@ -16182,6 +17260,7 @@
       <w:r>
         <w:rPr>
           <w:b/>
+          <w:lang w:val="bg-BG"/>
         </w:rPr>
         <w:t>15%</w:t>
       </w:r>
@@ -16230,6 +17309,7 @@
       <w:r>
         <w:rPr>
           <w:b/>
+          <w:lang w:val="bg-BG"/>
         </w:rPr>
         <w:t>-</w:t>
       </w:r>
@@ -16243,6 +17323,7 @@
       <w:r>
         <w:rPr>
           <w:b/>
+          <w:lang w:val="bg-BG"/>
         </w:rPr>
         <w:t xml:space="preserve">80 </w:t>
       </w:r>
@@ -16264,6 +17345,7 @@
         <w:rPr>
           <w:rFonts w:ascii="Segoe UI Symbol" w:hAnsi="Segoe UI Symbol" w:cs="Segoe UI Symbol"/>
           <w:bCs/>
+          <w:lang w:val="bg-BG"/>
         </w:rPr>
         <w:t>➡</w:t>
       </w:r>
@@ -16284,6 +17366,7 @@
       <w:r>
         <w:rPr>
           <w:b/>
+          <w:lang w:val="bg-BG"/>
         </w:rPr>
         <w:t>20%</w:t>
       </w:r>
@@ -16330,6 +17413,7 @@
       <w:r>
         <w:rPr>
           <w:b/>
+          <w:lang w:val="bg-BG"/>
         </w:rPr>
         <w:t xml:space="preserve">3 </w:t>
       </w:r>
@@ -16343,6 +17427,7 @@
       <w:r>
         <w:rPr>
           <w:b/>
+          <w:lang w:val="bg-BG"/>
         </w:rPr>
         <w:t>:</w:t>
       </w:r>
@@ -16377,6 +17462,7 @@
       <w:r>
         <w:rPr>
           <w:bCs/>
+          <w:lang w:val="bg-BG"/>
         </w:rPr>
         <w:t xml:space="preserve">- </w:t>
       </w:r>
@@ -16390,8 +17476,74 @@
       <w:r>
         <w:rPr>
           <w:bCs/>
-        </w:rPr>
-        <w:t>- "Roses", "Dahlias", "Tulips", "Narcissus", "Gladiolus"</w:t>
+          <w:lang w:val="bg-BG"/>
+        </w:rPr>
+        <w:t>- "</w:t>
+      </w:r>
+      <w:r>
+        <w:rPr>
+          <w:bCs/>
+        </w:rPr>
+        <w:t>Roses</w:t>
+      </w:r>
+      <w:r>
+        <w:rPr>
+          <w:bCs/>
+          <w:lang w:val="bg-BG"/>
+        </w:rPr>
+        <w:t>", "</w:t>
+      </w:r>
+      <w:r>
+        <w:rPr>
+          <w:bCs/>
+        </w:rPr>
+        <w:t>Dahlias</w:t>
+      </w:r>
+      <w:r>
+        <w:rPr>
+          <w:bCs/>
+          <w:lang w:val="bg-BG"/>
+        </w:rPr>
+        <w:t>", "</w:t>
+      </w:r>
+      <w:r>
+        <w:rPr>
+          <w:bCs/>
+        </w:rPr>
+        <w:t>Tulips</w:t>
+      </w:r>
+      <w:r>
+        <w:rPr>
+          <w:bCs/>
+          <w:lang w:val="bg-BG"/>
+        </w:rPr>
+        <w:t>", "</w:t>
+      </w:r>
+      <w:r>
+        <w:rPr>
+          <w:bCs/>
+        </w:rPr>
+        <w:t>Narcissus</w:t>
+      </w:r>
+      <w:r>
+        <w:rPr>
+          <w:bCs/>
+          <w:lang w:val="bg-BG"/>
+        </w:rPr>
+        <w:t>", "</w:t>
+      </w:r>
+      <w:r>
+        <w:rPr>
+          <w:bCs/>
+        </w:rPr>
+        <w:t>Gladiolus</w:t>
+      </w:r>
+      <w:r>
+        <w:rPr>
+          <w:bCs/>
+          <w:lang w:val="bg-BG"/>
+        </w:rPr>
+        <w:t>"</w:t>
       </w:r>
     </w:p>
     <w:p>
@@ -16412,6 +17564,7 @@
           <w:b/>
           <w:lang w:val="bg-BG"/>
         </w:rPr>
+        <w:lastRenderedPageBreak/>
         <w:t>Брой цветя</w:t>
       </w:r>
       <w:r>
@@ -16424,6 +17577,7 @@
       <w:r>
         <w:rPr>
           <w:bCs/>
+          <w:lang w:val="bg-BG"/>
         </w:rPr>
         <w:t xml:space="preserve">- </w:t>
       </w:r>
@@ -16437,6 +17591,7 @@
       <w:r>
         <w:rPr>
           <w:bCs/>
+          <w:lang w:val="bg-BG"/>
         </w:rPr>
         <w:t>[10…1000]</w:t>
       </w:r>
@@ -16471,6 +17626,7 @@
       <w:r>
         <w:rPr>
           <w:bCs/>
+          <w:lang w:val="bg-BG"/>
         </w:rPr>
         <w:t xml:space="preserve">- </w:t>
       </w:r>
@@ -16484,6 +17640,7 @@
       <w:r>
         <w:rPr>
           <w:bCs/>
+          <w:lang w:val="bg-BG"/>
         </w:rPr>
         <w:t>[50…2500]</w:t>
       </w:r>
@@ -16535,6 +17692,7 @@
       <w:r>
         <w:rPr>
           <w:b/>
+          <w:lang w:val="bg-BG"/>
         </w:rPr>
         <w:t>:</w:t>
       </w:r>
@@ -16577,12 +17735,14 @@
         <w:rPr>
           <w:rFonts w:ascii="Segoe UI Symbol" w:hAnsi="Segoe UI Symbol" w:cs="Segoe UI Symbol"/>
           <w:bCs/>
+          <w:lang w:val="bg-BG"/>
         </w:rPr>
         <w:t>➡</w:t>
       </w:r>
       <w:r>
         <w:rPr>
           <w:b/>
+          <w:lang w:val="bg-BG"/>
         </w:rPr>
         <w:t xml:space="preserve"> </w:t>
       </w:r>
@@ -16591,8 +17751,128 @@
           <w:rFonts w:ascii="Consolas" w:hAnsi="Consolas" w:cstheme="minorHAnsi"/>
           <w:bCs/>
           <w:noProof/>
-        </w:rPr>
-        <w:t>"Hey, you have a great garden with {</w:t>
+          <w:lang w:val="bg-BG"/>
+        </w:rPr>
+        <w:t>"</w:t>
+      </w:r>
+      <w:r>
+        <w:rPr>
+          <w:rFonts w:ascii="Consolas" w:hAnsi="Consolas" w:cstheme="minorHAnsi"/>
+          <w:bCs/>
+          <w:noProof/>
+        </w:rPr>
+        <w:t>Hey</w:t>
+      </w:r>
+      <w:r>
+        <w:rPr>
+          <w:rFonts w:ascii="Consolas" w:hAnsi="Consolas" w:cstheme="minorHAnsi"/>
+          <w:bCs/>
+          <w:noProof/>
+          <w:lang w:val="bg-BG"/>
+        </w:rPr>
+        <w:t xml:space="preserve">, </w:t>
+      </w:r>
+      <w:r>
+        <w:rPr>
+          <w:rFonts w:ascii="Consolas" w:hAnsi="Consolas" w:cstheme="minorHAnsi"/>
+          <w:bCs/>
+          <w:noProof/>
+        </w:rPr>
+        <w:t>you</w:t>
+      </w:r>
+      <w:r>
+        <w:rPr>
+          <w:rFonts w:ascii="Consolas" w:hAnsi="Consolas" w:cstheme="minorHAnsi"/>
+          <w:bCs/>
+          <w:noProof/>
+          <w:lang w:val="bg-BG"/>
+        </w:rPr>
+        <w:t xml:space="preserve"> </w:t>
+      </w:r>
+      <w:r>
+        <w:rPr>
+          <w:rFonts w:ascii="Consolas" w:hAnsi="Consolas" w:cstheme="minorHAnsi"/>
+          <w:bCs/>
+          <w:noProof/>
+        </w:rPr>
+        <w:t>have</w:t>
+      </w:r>
+      <w:r>
+        <w:rPr>
+          <w:rFonts w:ascii="Consolas" w:hAnsi="Consolas" w:cstheme="minorHAnsi"/>
+          <w:bCs/>
+          <w:noProof/>
+          <w:lang w:val="bg-BG"/>
+        </w:rPr>
+        <w:t xml:space="preserve"> </w:t>
+      </w:r>
+      <w:r>
+        <w:rPr>
+          <w:rFonts w:ascii="Consolas" w:hAnsi="Consolas" w:cstheme="minorHAnsi"/>
+          <w:bCs/>
+          <w:noProof/>
+        </w:rPr>
+        <w:t>a</w:t>
+      </w:r>
+      <w:r>
+        <w:rPr>
+          <w:rFonts w:ascii="Consolas" w:hAnsi="Consolas" w:cstheme="minorHAnsi"/>
+          <w:bCs/>
+          <w:noProof/>
+          <w:lang w:val="bg-BG"/>
+        </w:rPr>
+        <w:t xml:space="preserve"> </w:t>
+      </w:r>
+      <w:r>
+        <w:rPr>
+          <w:rFonts w:ascii="Consolas" w:hAnsi="Consolas" w:cstheme="minorHAnsi"/>
+          <w:bCs/>
+          <w:noProof/>
+        </w:rPr>
+        <w:t>great</w:t>
+      </w:r>
+      <w:r>
+        <w:rPr>
+          <w:rFonts w:ascii="Consolas" w:hAnsi="Consolas" w:cstheme="minorHAnsi"/>
+          <w:bCs/>
+          <w:noProof/>
+          <w:lang w:val="bg-BG"/>
+        </w:rPr>
+        <w:t xml:space="preserve"> </w:t>
+      </w:r>
+      <w:r>
+        <w:rPr>
+          <w:rFonts w:ascii="Consolas" w:hAnsi="Consolas" w:cstheme="minorHAnsi"/>
+          <w:bCs/>
+          <w:noProof/>
+        </w:rPr>
+        <w:t>garden</w:t>
+      </w:r>
+      <w:r>
+        <w:rPr>
+          <w:rFonts w:ascii="Consolas" w:hAnsi="Consolas" w:cstheme="minorHAnsi"/>
+          <w:bCs/>
+          <w:noProof/>
+          <w:lang w:val="bg-BG"/>
+        </w:rPr>
+        <w:t xml:space="preserve"> </w:t>
+      </w:r>
+      <w:r>
+        <w:rPr>
+          <w:rFonts w:ascii="Consolas" w:hAnsi="Consolas" w:cstheme="minorHAnsi"/>
+          <w:bCs/>
+          <w:noProof/>
+        </w:rPr>
+        <w:t>with</w:t>
+      </w:r>
+      <w:r>
+        <w:rPr>
+          <w:rFonts w:ascii="Consolas" w:hAnsi="Consolas" w:cstheme="minorHAnsi"/>
+          <w:bCs/>
+          <w:noProof/>
+          <w:lang w:val="bg-BG"/>
+        </w:rPr>
+        <w:t xml:space="preserve"> {</w:t>
       </w:r>
       <w:r>
         <w:rPr>
@@ -16607,6 +17887,7 @@
           <w:rFonts w:ascii="Consolas" w:hAnsi="Consolas" w:cstheme="minorHAnsi"/>
           <w:bCs/>
           <w:noProof/>
+          <w:lang w:val="bg-BG"/>
         </w:rPr>
         <w:t>} {</w:t>
       </w:r>
@@ -16623,8 +17904,26 @@
           <w:rFonts w:ascii="Consolas" w:hAnsi="Consolas" w:cstheme="minorHAnsi"/>
           <w:bCs/>
           <w:noProof/>
-        </w:rPr>
-        <w:t>} and {</w:t>
+          <w:lang w:val="bg-BG"/>
+        </w:rPr>
+        <w:t xml:space="preserve">} </w:t>
+      </w:r>
+      <w:r>
+        <w:rPr>
+          <w:rFonts w:ascii="Consolas" w:hAnsi="Consolas" w:cstheme="minorHAnsi"/>
+          <w:bCs/>
+          <w:noProof/>
+        </w:rPr>
+        <w:t>and</w:t>
+      </w:r>
+      <w:r>
+        <w:rPr>
+          <w:rFonts w:ascii="Consolas" w:hAnsi="Consolas" w:cstheme="minorHAnsi"/>
+          <w:bCs/>
+          <w:noProof/>
+          <w:lang w:val="bg-BG"/>
+        </w:rPr>
+        <w:t xml:space="preserve"> {</w:t>
       </w:r>
       <w:r>
         <w:rPr>
@@ -16639,8 +17938,43 @@
           <w:rFonts w:ascii="Consolas" w:hAnsi="Consolas" w:cstheme="minorHAnsi"/>
           <w:bCs/>
           <w:noProof/>
-        </w:rPr>
-        <w:t>} leva left."</w:t>
+          <w:lang w:val="bg-BG"/>
+        </w:rPr>
+        <w:t xml:space="preserve">} </w:t>
+      </w:r>
+      <w:r>
+        <w:rPr>
+          <w:rFonts w:ascii="Consolas" w:hAnsi="Consolas" w:cstheme="minorHAnsi"/>
+          <w:bCs/>
+          <w:noProof/>
+        </w:rPr>
+        <w:t>leva</w:t>
+      </w:r>
+      <w:r>
+        <w:rPr>
+          <w:rFonts w:ascii="Consolas" w:hAnsi="Consolas" w:cstheme="minorHAnsi"/>
+          <w:bCs/>
+          <w:noProof/>
+          <w:lang w:val="bg-BG"/>
+        </w:rPr>
+        <w:t xml:space="preserve"> </w:t>
+      </w:r>
+      <w:r>
+        <w:rPr>
+          <w:rFonts w:ascii="Consolas" w:hAnsi="Consolas" w:cstheme="minorHAnsi"/>
+          <w:bCs/>
+          <w:noProof/>
+        </w:rPr>
+        <w:t>left</w:t>
+      </w:r>
+      <w:r>
+        <w:rPr>
+          <w:rFonts w:ascii="Consolas" w:hAnsi="Consolas" w:cstheme="minorHAnsi"/>
+          <w:bCs/>
+          <w:noProof/>
+          <w:lang w:val="bg-BG"/>
+        </w:rPr>
+        <w:t>."</w:t>
       </w:r>
     </w:p>
     <w:p>
@@ -16696,10 +18030,14 @@
         <w:rPr>
           <w:rFonts w:ascii="Segoe UI Symbol" w:hAnsi="Segoe UI Symbol" w:cs="Segoe UI Symbol"/>
           <w:bCs/>
+          <w:lang w:val="bg-BG"/>
         </w:rPr>
         <w:t>➡</w:t>
       </w:r>
       <w:r>
+        <w:rPr>
+          <w:lang w:val="bg-BG"/>
+        </w:rPr>
         <w:t xml:space="preserve"> </w:t>
       </w:r>
       <w:r>
@@ -16707,8 +18045,94 @@
           <w:rFonts w:ascii="Consolas" w:hAnsi="Consolas"/>
           <w:bCs/>
           <w:noProof/>
-        </w:rPr>
-        <w:t>"Not enough money, you need {</w:t>
+          <w:lang w:val="bg-BG"/>
+        </w:rPr>
+        <w:t>"</w:t>
+      </w:r>
+      <w:r>
+        <w:rPr>
+          <w:rFonts w:ascii="Consolas" w:hAnsi="Consolas"/>
+          <w:bCs/>
+          <w:noProof/>
+        </w:rPr>
+        <w:t>Not</w:t>
+      </w:r>
+      <w:r>
+        <w:rPr>
+          <w:rFonts w:ascii="Consolas" w:hAnsi="Consolas"/>
+          <w:bCs/>
+          <w:noProof/>
+          <w:lang w:val="bg-BG"/>
+        </w:rPr>
+        <w:t xml:space="preserve"> </w:t>
+      </w:r>
+      <w:r>
+        <w:rPr>
+          <w:rFonts w:ascii="Consolas" w:hAnsi="Consolas"/>
+          <w:bCs/>
+          <w:noProof/>
+        </w:rPr>
+        <w:t>enough</w:t>
+      </w:r>
+      <w:r>
+        <w:rPr>
+          <w:rFonts w:ascii="Consolas" w:hAnsi="Consolas"/>
+          <w:bCs/>
+          <w:noProof/>
+          <w:lang w:val="bg-BG"/>
+        </w:rPr>
+        <w:t xml:space="preserve"> </w:t>
+      </w:r>
+      <w:r>
+        <w:rPr>
+          <w:rFonts w:ascii="Consolas" w:hAnsi="Consolas"/>
+          <w:bCs/>
+          <w:noProof/>
+        </w:rPr>
+        <w:t>money</w:t>
+      </w:r>
+      <w:r>
+        <w:rPr>
+          <w:rFonts w:ascii="Consolas" w:hAnsi="Consolas"/>
+          <w:bCs/>
+          <w:noProof/>
+          <w:lang w:val="bg-BG"/>
+        </w:rPr>
+        <w:t xml:space="preserve">, </w:t>
+      </w:r>
+      <w:r>
+        <w:rPr>
+          <w:rFonts w:ascii="Consolas" w:hAnsi="Consolas"/>
+          <w:bCs/>
+          <w:noProof/>
+        </w:rPr>
+        <w:t>you</w:t>
+      </w:r>
+      <w:r>
+        <w:rPr>
+          <w:rFonts w:ascii="Consolas" w:hAnsi="Consolas"/>
+          <w:bCs/>
+          <w:noProof/>
+          <w:lang w:val="bg-BG"/>
+        </w:rPr>
+        <w:t xml:space="preserve"> </w:t>
+      </w:r>
+      <w:r>
+        <w:rPr>
+          <w:rFonts w:ascii="Consolas" w:hAnsi="Consolas"/>
+          <w:bCs/>
+          <w:noProof/>
+        </w:rPr>
+        <w:t>need</w:t>
+      </w:r>
+      <w:r>
+        <w:rPr>
+          <w:rFonts w:ascii="Consolas" w:hAnsi="Consolas"/>
+          <w:bCs/>
+          <w:noProof/>
+          <w:lang w:val="bg-BG"/>
+        </w:rPr>
+        <w:t xml:space="preserve"> {</w:t>
       </w:r>
       <w:r>
         <w:rPr>
@@ -16723,8 +18147,43 @@
           <w:rFonts w:ascii="Consolas" w:hAnsi="Consolas"/>
           <w:bCs/>
           <w:noProof/>
-        </w:rPr>
-        <w:t>} leva more."</w:t>
+          <w:lang w:val="bg-BG"/>
+        </w:rPr>
+        <w:t xml:space="preserve">} </w:t>
+      </w:r>
+      <w:r>
+        <w:rPr>
+          <w:rFonts w:ascii="Consolas" w:hAnsi="Consolas"/>
+          <w:bCs/>
+          <w:noProof/>
+        </w:rPr>
+        <w:t>leva</w:t>
+      </w:r>
+      <w:r>
+        <w:rPr>
+          <w:rFonts w:ascii="Consolas" w:hAnsi="Consolas"/>
+          <w:bCs/>
+          <w:noProof/>
+          <w:lang w:val="bg-BG"/>
+        </w:rPr>
+        <w:t xml:space="preserve"> </w:t>
+      </w:r>
+      <w:r>
+        <w:rPr>
+          <w:rFonts w:ascii="Consolas" w:hAnsi="Consolas"/>
+          <w:bCs/>
+          <w:noProof/>
+        </w:rPr>
+        <w:t>more</w:t>
+      </w:r>
+      <w:r>
+        <w:rPr>
+          <w:rFonts w:ascii="Consolas" w:hAnsi="Consolas"/>
+          <w:bCs/>
+          <w:noProof/>
+          <w:lang w:val="bg-BG"/>
+        </w:rPr>
+        <w:t>."</w:t>
       </w:r>
     </w:p>
     <w:p>
@@ -16758,6 +18217,7 @@
       <w:r>
         <w:rPr>
           <w:bCs/>
+          <w:lang w:val="bg-BG"/>
         </w:rPr>
         <w:t>.</w:t>
       </w:r>
@@ -17078,16 +18538,20 @@
           <w:p>
             <w:pPr>
               <w:spacing w:before="20" w:after="20"/>
-            </w:pPr>
-            <w:r>
               <w:rPr>
                 <w:lang w:val="bg-BG"/>
               </w:rPr>
+            </w:pPr>
+            <w:r>
+              <w:rPr>
+                <w:lang w:val="bg-BG"/>
+              </w:rPr>
               <w:t xml:space="preserve">Тя обаче разполага с </w:t>
             </w:r>
             <w:r>
               <w:rPr>
                 <w:color w:val="00B0F0"/>
+                <w:lang w:val="bg-BG"/>
               </w:rPr>
               <w:t xml:space="preserve">250 </w:t>
             </w:r>
@@ -17098,6 +18562,9 @@
               <w:t>лв</w:t>
             </w:r>
             <w:r>
+              <w:rPr>
+                <w:lang w:val="bg-BG"/>
+              </w:rPr>
               <w:t xml:space="preserve">. </w:t>
             </w:r>
             <w:r>
@@ -17107,6 +18574,9 @@
               <w:t>бюджет</w:t>
             </w:r>
             <w:r>
+              <w:rPr>
+                <w:lang w:val="bg-BG"/>
+              </w:rPr>
               <w:t xml:space="preserve">. </w:t>
             </w:r>
             <w:r>
@@ -17117,15 +18587,22 @@
               <w:t xml:space="preserve">Понеже </w:t>
             </w:r>
             <w:r>
+              <w:rPr>
+                <w:lang w:val="bg-BG"/>
+              </w:rPr>
               <w:t xml:space="preserve">275 &gt; </w:t>
             </w:r>
             <w:r>
               <w:rPr>
                 <w:color w:val="00B0F0"/>
+                <w:lang w:val="bg-BG"/>
               </w:rPr>
               <w:t xml:space="preserve">250 </w:t>
             </w:r>
             <w:r>
+              <w:rPr>
+                <w:lang w:val="bg-BG"/>
+              </w:rPr>
               <w:t xml:space="preserve">, </w:t>
             </w:r>
             <w:r>
@@ -17135,6 +18612,9 @@
               <w:t xml:space="preserve">то не и достигат </w:t>
             </w:r>
             <w:r>
+              <w:rPr>
+                <w:lang w:val="bg-BG"/>
+              </w:rPr>
               <w:t xml:space="preserve">25 </w:t>
             </w:r>
             <w:r>
@@ -17144,6 +18624,9 @@
               <w:t>лв</w:t>
             </w:r>
             <w:r>
+              <w:rPr>
+                <w:lang w:val="bg-BG"/>
+              </w:rPr>
               <w:t>.</w:t>
             </w:r>
           </w:p>
@@ -17181,7 +18664,6 @@
                 <w:b/>
                 <w:lang w:val="bg-BG"/>
               </w:rPr>
-              <w:lastRenderedPageBreak/>
               <w:t>Вход</w:t>
             </w:r>
           </w:p>
@@ -17486,7 +18968,7 @@
 </file>
 
 <file path=word/endnotes.xml><?xml version="1.0" encoding="utf-8"?>
-<w:endnotes xmlns:wpc="http://schemas.microsoft.com/office/word/2010/wordprocessingCanvas" xmlns:cx="http://schemas.microsoft.com/office/drawing/2014/chartex" xmlns:cx1="http://schemas.microsoft.com/office/drawing/2015/9/8/chartex" xmlns:cx2="http://schemas.microsoft.com/office/drawing/2015/10/21/chartex" xmlns:cx3="http://schemas.microsoft.com/office/drawing/2016/5/9/chartex" xmlns:cx4="http://schemas.microsoft.com/office/drawing/2016/5/10/chartex" xmlns:cx5="http://schemas.microsoft.com/office/drawing/2016/5/11/chartex" xmlns:cx6="http://schemas.microsoft.com/office/drawing/2016/5/12/chartex" xmlns:cx7="http://schemas.microsoft.com/office/drawing/2016/5/13/chartex" xmlns:cx8="http://schemas.microsoft.com/office/drawing/2016/5/14/chartex" xmlns:mc="http://schemas.openxmlformats.org/markup-compatibility/2006" xmlns:aink="http://schemas.microsoft.com/office/drawing/2016/ink" xmlns:am3d="http://schemas.microsoft.com/office/drawing/2017/model3d" xmlns:o="urn:schemas-microsoft-com:office:office" xmlns:oel="http://schemas.microsoft.com/office/2019/extlst" xmlns:r="http://schemas.openxmlformats.org/officeDocument/2006/relationships" xmlns:m="http://schemas.openxmlformats.org/officeDocument/2006/math" xmlns:v="urn:schemas-microsoft-com:vml" xmlns:wp14="http://schemas.microsoft.com/office/word/2010/wordprocessingDrawing" xmlns:wp="http://schemas.openxmlformats.org/drawingml/2006/wordprocessingDrawing" xmlns:w10="urn:schemas-microsoft-com:office:word" xmlns:w="http://schemas.openxmlformats.org/wordprocessingml/2006/main" xmlns:w14="http://schemas.microsoft.com/office/word/2010/wordml" xmlns:w15="http://schemas.microsoft.com/office/word/2012/wordml" xmlns:w16cex="http://schemas.microsoft.com/office/word/2018/wordml/cex" xmlns:w16cid="http://schemas.microsoft.com/office/word/2016/wordml/cid" xmlns:w16="http://schemas.microsoft.com/office/word/2018/wordml" xmlns:w16du="http://schemas.microsoft.com/office/word/2023/wordml/word16du" xmlns:w16sdtdh="http://schemas.microsoft.com/office/word/2020/wordml/sdtdatahash" xmlns:w16se="http://schemas.microsoft.com/office/word/2015/wordml/symex" xmlns:wpg="http://schemas.microsoft.com/office/word/2010/wordprocessingGroup" xmlns:wpi="http://schemas.microsoft.com/office/word/2010/wordprocessingInk" xmlns:wne="http://schemas.microsoft.com/office/word/2006/wordml" xmlns:wps="http://schemas.microsoft.com/office/word/2010/wordprocessingShape" mc:Ignorable="w14 w15 w16se w16cid w16 w16cex w16sdtdh wp14">
+<w:endnotes xmlns:wpc="http://schemas.microsoft.com/office/word/2010/wordprocessingCanvas" xmlns:cx="http://schemas.microsoft.com/office/drawing/2014/chartex" xmlns:cx1="http://schemas.microsoft.com/office/drawing/2015/9/8/chartex" xmlns:cx2="http://schemas.microsoft.com/office/drawing/2015/10/21/chartex" xmlns:cx3="http://schemas.microsoft.com/office/drawing/2016/5/9/chartex" xmlns:cx4="http://schemas.microsoft.com/office/drawing/2016/5/10/chartex" xmlns:cx5="http://schemas.microsoft.com/office/drawing/2016/5/11/chartex" xmlns:cx6="http://schemas.microsoft.com/office/drawing/2016/5/12/chartex" xmlns:cx7="http://schemas.microsoft.com/office/drawing/2016/5/13/chartex" xmlns:cx8="http://schemas.microsoft.com/office/drawing/2016/5/14/chartex" xmlns:mc="http://schemas.openxmlformats.org/markup-compatibility/2006" xmlns:aink="http://schemas.microsoft.com/office/drawing/2016/ink" xmlns:am3d="http://schemas.microsoft.com/office/drawing/2017/model3d" xmlns:o="urn:schemas-microsoft-com:office:office" xmlns:oel="http://schemas.microsoft.com/office/2019/extlst" xmlns:r="http://schemas.openxmlformats.org/officeDocument/2006/relationships" xmlns:m="http://schemas.openxmlformats.org/officeDocument/2006/math" xmlns:v="urn:schemas-microsoft-com:vml" xmlns:wp14="http://schemas.microsoft.com/office/word/2010/wordprocessingDrawing" xmlns:wp="http://schemas.openxmlformats.org/drawingml/2006/wordprocessingDrawing" xmlns:w10="urn:schemas-microsoft-com:office:word" xmlns:w="http://schemas.openxmlformats.org/wordprocessingml/2006/main" xmlns:w14="http://schemas.microsoft.com/office/word/2010/wordml" xmlns:w15="http://schemas.microsoft.com/office/word/2012/wordml" xmlns:w16cex="http://schemas.microsoft.com/office/word/2018/wordml/cex" xmlns:w16cid="http://schemas.microsoft.com/office/word/2016/wordml/cid" xmlns:w16="http://schemas.microsoft.com/office/word/2018/wordml" xmlns:w16sdtdh="http://schemas.microsoft.com/office/word/2020/wordml/sdtdatahash" xmlns:w16se="http://schemas.microsoft.com/office/word/2015/wordml/symex" xmlns:wpg="http://schemas.microsoft.com/office/word/2010/wordprocessingGroup" xmlns:wpi="http://schemas.microsoft.com/office/word/2010/wordprocessingInk" xmlns:wne="http://schemas.microsoft.com/office/word/2006/wordml" xmlns:wps="http://schemas.microsoft.com/office/word/2010/wordprocessingShape" mc:Ignorable="w14 w15 w16se w16cid w16 w16cex w16sdtdh wp14">
   <w:endnote w:type="separator" w:id="-1">
     <w:p>
       <w:pPr>
@@ -17511,7 +18993,7 @@
 </file>
 
 <file path=word/footer1.xml><?xml version="1.0" encoding="utf-8"?>
-<w:ftr xmlns:wpc="http://schemas.microsoft.com/office/word/2010/wordprocessingCanvas" xmlns:cx="http://schemas.microsoft.com/office/drawing/2014/chartex" xmlns:cx1="http://schemas.microsoft.com/office/drawing/2015/9/8/chartex" xmlns:cx2="http://schemas.microsoft.com/office/drawing/2015/10/21/chartex" xmlns:cx3="http://schemas.microsoft.com/office/drawing/2016/5/9/chartex" xmlns:cx4="http://schemas.microsoft.com/office/drawing/2016/5/10/chartex" xmlns:cx5="http://schemas.microsoft.com/office/drawing/2016/5/11/chartex" xmlns:cx6="http://schemas.microsoft.com/office/drawing/2016/5/12/chartex" xmlns:cx7="http://schemas.microsoft.com/office/drawing/2016/5/13/chartex" xmlns:cx8="http://schemas.microsoft.com/office/drawing/2016/5/14/chartex" xmlns:mc="http://schemas.openxmlformats.org/markup-compatibility/2006" xmlns:aink="http://schemas.microsoft.com/office/drawing/2016/ink" xmlns:am3d="http://schemas.microsoft.com/office/drawing/2017/model3d" xmlns:o="urn:schemas-microsoft-com:office:office" xmlns:oel="http://schemas.microsoft.com/office/2019/extlst" xmlns:r="http://schemas.openxmlformats.org/officeDocument/2006/relationships" xmlns:m="http://schemas.openxmlformats.org/officeDocument/2006/math" xmlns:v="urn:schemas-microsoft-com:vml" xmlns:wp14="http://schemas.microsoft.com/office/word/2010/wordprocessingDrawing" xmlns:wp="http://schemas.openxmlformats.org/drawingml/2006/wordprocessingDrawing" xmlns:w10="urn:schemas-microsoft-com:office:word" xmlns:w="http://schemas.openxmlformats.org/wordprocessingml/2006/main" xmlns:w14="http://schemas.microsoft.com/office/word/2010/wordml" xmlns:w15="http://schemas.microsoft.com/office/word/2012/wordml" xmlns:w16cex="http://schemas.microsoft.com/office/word/2018/wordml/cex" xmlns:w16cid="http://schemas.microsoft.com/office/word/2016/wordml/cid" xmlns:w16="http://schemas.microsoft.com/office/word/2018/wordml" xmlns:w16du="http://schemas.microsoft.com/office/word/2023/wordml/word16du" xmlns:w16sdtdh="http://schemas.microsoft.com/office/word/2020/wordml/sdtdatahash" xmlns:w16se="http://schemas.microsoft.com/office/word/2015/wordml/symex" xmlns:wpg="http://schemas.microsoft.com/office/word/2010/wordprocessingGroup" xmlns:wpi="http://schemas.microsoft.com/office/word/2010/wordprocessingInk" xmlns:wne="http://schemas.microsoft.com/office/word/2006/wordml" xmlns:wps="http://schemas.microsoft.com/office/word/2010/wordprocessingShape" mc:Ignorable="w14 w15 w16se w16cid w16 w16cex w16sdtdh wp14">
+<w:ftr xmlns:wpc="http://schemas.microsoft.com/office/word/2010/wordprocessingCanvas" xmlns:cx="http://schemas.microsoft.com/office/drawing/2014/chartex" xmlns:cx1="http://schemas.microsoft.com/office/drawing/2015/9/8/chartex" xmlns:cx2="http://schemas.microsoft.com/office/drawing/2015/10/21/chartex" xmlns:cx3="http://schemas.microsoft.com/office/drawing/2016/5/9/chartex" xmlns:cx4="http://schemas.microsoft.com/office/drawing/2016/5/10/chartex" xmlns:cx5="http://schemas.microsoft.com/office/drawing/2016/5/11/chartex" xmlns:cx6="http://schemas.microsoft.com/office/drawing/2016/5/12/chartex" xmlns:cx7="http://schemas.microsoft.com/office/drawing/2016/5/13/chartex" xmlns:cx8="http://schemas.microsoft.com/office/drawing/2016/5/14/chartex" xmlns:mc="http://schemas.openxmlformats.org/markup-compatibility/2006" xmlns:aink="http://schemas.microsoft.com/office/drawing/2016/ink" xmlns:am3d="http://schemas.microsoft.com/office/drawing/2017/model3d" xmlns:o="urn:schemas-microsoft-com:office:office" xmlns:oel="http://schemas.microsoft.com/office/2019/extlst" xmlns:r="http://schemas.openxmlformats.org/officeDocument/2006/relationships" xmlns:m="http://schemas.openxmlformats.org/officeDocument/2006/math" xmlns:v="urn:schemas-microsoft-com:vml" xmlns:wp14="http://schemas.microsoft.com/office/word/2010/wordprocessingDrawing" xmlns:wp="http://schemas.openxmlformats.org/drawingml/2006/wordprocessingDrawing" xmlns:w10="urn:schemas-microsoft-com:office:word" xmlns:w="http://schemas.openxmlformats.org/wordprocessingml/2006/main" xmlns:w14="http://schemas.microsoft.com/office/word/2010/wordml" xmlns:w15="http://schemas.microsoft.com/office/word/2012/wordml" xmlns:w16cex="http://schemas.microsoft.com/office/word/2018/wordml/cex" xmlns:w16cid="http://schemas.microsoft.com/office/word/2016/wordml/cid" xmlns:w16="http://schemas.microsoft.com/office/word/2018/wordml" xmlns:w16sdtdh="http://schemas.microsoft.com/office/word/2020/wordml/sdtdatahash" xmlns:w16se="http://schemas.microsoft.com/office/word/2015/wordml/symex" xmlns:wpg="http://schemas.microsoft.com/office/word/2010/wordprocessingGroup" xmlns:wpi="http://schemas.microsoft.com/office/word/2010/wordprocessingInk" xmlns:wne="http://schemas.microsoft.com/office/word/2006/wordml" xmlns:wps="http://schemas.microsoft.com/office/word/2010/wordprocessingShape" mc:Ignorable="w14 w15 w16se w16cid w16 w16cex w16sdtdh wp14">
   <w:p>
     <w:pPr>
       <w:pStyle w:val="Footer"/>
@@ -17612,7 +19094,7 @@
               <v:stroke joinstyle="miter"/>
               <v:path gradientshapeok="t" o:connecttype="rect"/>
             </v:shapetype>
-            <v:shape id="Text Box 6" o:spid="_x0000_s1026" type="#_x0000_t202" style="position:absolute;margin-left:109.85pt;margin-top:28.05pt;width:40.15pt;height:13pt;z-index:251660288;visibility:visible;mso-wrap-style:square;mso-width-percent:0;mso-height-percent:0;mso-wrap-distance-left:9pt;mso-wrap-distance-top:0;mso-wrap-distance-right:9pt;mso-wrap-distance-bottom:0;mso-position-horizontal:absolute;mso-position-horizontal-relative:text;mso-position-vertical:absolute;mso-position-vertical-relative:text;mso-width-percent:0;mso-height-percent:0;mso-width-relative:page;mso-height-relative:page;v-text-anchor:middle" o:gfxdata="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" filled="f" stroked="f" strokeweight=".5pt">
+            <v:shape id="Text Box 6" o:spid="_x0000_s1026" type="#_x0000_t202" style="position:absolute;margin-left:109.85pt;margin-top:28.05pt;width:40.15pt;height:13pt;z-index:251660288;visibility:visible;mso-wrap-style:square;mso-width-percent:0;mso-height-percent:0;mso-wrap-distance-left:9pt;mso-wrap-distance-top:0;mso-wrap-distance-right:9pt;mso-wrap-distance-bottom:0;mso-position-horizontal:absolute;mso-position-horizontal-relative:text;mso-position-vertical:absolute;mso-position-vertical-relative:text;mso-width-percent:0;mso-height-percent:0;mso-width-relative:page;mso-height-relative:page;v-text-anchor:middle" o:gfxdata="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" filled="f" stroked="f" strokeweight=".5pt">
               <v:textbox inset=".5mm,0,0,0">
                 <w:txbxContent>
                   <w:p>
@@ -18381,7 +19863,7 @@
         </mc:Choice>
         <mc:Fallback>
           <w:pict>
-            <v:shape w14:anchorId="2074F399" id="Text Box 16" o:spid="_x0000_s1027" type="#_x0000_t202" style="position:absolute;margin-left:109pt;margin-top:7pt;width:411.4pt;height:40.45pt;z-index:251657216;visibility:visible;mso-wrap-style:square;mso-width-percent:0;mso-height-percent:0;mso-wrap-distance-left:9pt;mso-wrap-distance-top:0;mso-wrap-distance-right:9pt;mso-wrap-distance-bottom:0;mso-position-horizontal:absolute;mso-position-horizontal-relative:text;mso-position-vertical:absolute;mso-position-vertical-relative:text;mso-width-percent:0;mso-height-percent:0;mso-width-relative:page;mso-height-relative:page;v-text-anchor:top" o:gfxdata="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" filled="f" stroked="f">
+            <v:shape w14:anchorId="2074F399" id="Text Box 16" o:spid="_x0000_s1027" type="#_x0000_t202" style="position:absolute;margin-left:109pt;margin-top:7pt;width:411.4pt;height:40.45pt;z-index:251657216;visibility:visible;mso-wrap-style:square;mso-width-percent:0;mso-height-percent:0;mso-wrap-distance-left:9pt;mso-wrap-distance-top:0;mso-wrap-distance-right:9pt;mso-wrap-distance-bottom:0;mso-position-horizontal:absolute;mso-position-horizontal-relative:text;mso-position-vertical:absolute;mso-position-vertical-relative:text;mso-width-percent:0;mso-height-percent:0;mso-width-relative:page;mso-height-relative:page;v-text-anchor:top" o:gfxdata="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" filled="f" stroked="f">
               <v:textbox inset=".5mm,1.2mm,.5mm,.5mm">
                 <w:txbxContent>
                   <w:p>
@@ -18548,7 +20030,7 @@
                                   </pic:cNvPicPr>
                                 </pic:nvPicPr>
                                 <pic:blipFill>
-                                  <a:blip r:embed="rId21">
+                                  <a:blip r:embed="rId2">
                                     <a:extLst>
                                       <a:ext uri="{28A0092B-C50C-407E-A947-70E740481C1C}">
                                         <a14:useLocalDpi xmlns:a14="http://schemas.microsoft.com/office/drawing/2010/main" val="0"/>
@@ -18597,7 +20079,7 @@
                           <wp:extent cx="180000" cy="180000"/>
                           <wp:effectExtent l="0" t="0" r="0" b="0"/>
                           <wp:docPr id="2" name="Picture 2">
-                            <a:hlinkClick xmlns:a="http://schemas.openxmlformats.org/drawingml/2006/main" r:id="rId22"/>
+                            <a:hlinkClick xmlns:a="http://schemas.openxmlformats.org/drawingml/2006/main" r:id="rId3"/>
                           </wp:docPr>
                           <wp:cNvGraphicFramePr>
                             <a:graphicFrameLocks xmlns:a="http://schemas.openxmlformats.org/drawingml/2006/main" noChangeAspect="1"/>
@@ -18607,14 +20089,14 @@
                               <pic:pic xmlns:pic="http://schemas.openxmlformats.org/drawingml/2006/picture">
                                 <pic:nvPicPr>
                                   <pic:cNvPr id="2" name="Picture 2">
-                                    <a:hlinkClick r:id="rId22"/>
+                                    <a:hlinkClick r:id="rId3"/>
                                   </pic:cNvPr>
                                   <pic:cNvPicPr>
                                     <a:picLocks noChangeAspect="1" noChangeArrowheads="1"/>
                                   </pic:cNvPicPr>
                                 </pic:nvPicPr>
                                 <pic:blipFill>
-                                  <a:blip r:embed="rId23">
+                                  <a:blip r:embed="rId4">
                                     <a:extLst>
                                       <a:ext uri="{28A0092B-C50C-407E-A947-70E740481C1C}">
                                         <a14:useLocalDpi xmlns:a14="http://schemas.microsoft.com/office/drawing/2010/main" val="0"/>
@@ -18663,7 +20145,7 @@
                           <wp:extent cx="180000" cy="180000"/>
                           <wp:effectExtent l="0" t="0" r="0" b="0"/>
                           <wp:docPr id="5" name="Picture 5" title="Software University @ Facebook">
-                            <a:hlinkClick xmlns:a="http://schemas.openxmlformats.org/drawingml/2006/main" r:id="rId24"/>
+                            <a:hlinkClick xmlns:a="http://schemas.openxmlformats.org/drawingml/2006/main" r:id="rId5"/>
                           </wp:docPr>
                           <wp:cNvGraphicFramePr>
                             <a:graphicFrameLocks xmlns:a="http://schemas.openxmlformats.org/drawingml/2006/main" noChangeAspect="1"/>
@@ -18673,12 +20155,12 @@
                               <pic:pic xmlns:pic="http://schemas.openxmlformats.org/drawingml/2006/picture">
                                 <pic:nvPicPr>
                                   <pic:cNvPr id="5" name="Picture 5" title="Software University @ Facebook">
-                                    <a:hlinkClick r:id="rId24"/>
+                                    <a:hlinkClick r:id="rId5"/>
                                   </pic:cNvPr>
                                   <pic:cNvPicPr/>
                                 </pic:nvPicPr>
                                 <pic:blipFill>
-                                  <a:blip r:embed="rId25"/>
+                                  <a:blip r:embed="rId6"/>
                                   <a:stretch>
                                     <a:fillRect/>
                                   </a:stretch>
@@ -18716,7 +20198,7 @@
                           <wp:extent cx="180000" cy="180000"/>
                           <wp:effectExtent l="0" t="0" r="0" b="0"/>
                           <wp:docPr id="20" name="Picture 20">
-                            <a:hlinkClick xmlns:a="http://schemas.openxmlformats.org/drawingml/2006/main" r:id="rId26"/>
+                            <a:hlinkClick xmlns:a="http://schemas.openxmlformats.org/drawingml/2006/main" r:id="rId7"/>
                           </wp:docPr>
                           <wp:cNvGraphicFramePr>
                             <a:graphicFrameLocks xmlns:a="http://schemas.openxmlformats.org/drawingml/2006/main" noChangeAspect="1"/>
@@ -18726,20 +20208,20 @@
                               <pic:pic xmlns:pic="http://schemas.openxmlformats.org/drawingml/2006/picture">
                                 <pic:nvPicPr>
                                   <pic:cNvPr id="20" name="Picture 20">
-                                    <a:hlinkClick r:id="rId26"/>
+                                    <a:hlinkClick r:id="rId7"/>
                                   </pic:cNvPr>
                                   <pic:cNvPicPr>
                                     <a:picLocks noChangeAspect="1" noChangeArrowheads="1"/>
                                   </pic:cNvPicPr>
                                 </pic:nvPicPr>
                                 <pic:blipFill>
-                                  <a:blip r:embed="rId27">
+                                  <a:blip r:embed="rId8">
                                     <a:extLst>
                                       <a:ext uri="{28A0092B-C50C-407E-A947-70E740481C1C}">
                                         <a14:useLocalDpi xmlns:a14="http://schemas.microsoft.com/office/drawing/2010/main" val="0"/>
                                       </a:ext>
                                       <a:ext uri="{837473B0-CC2E-450A-ABE3-18F120FF3D39}">
-                                        <a1611:picAttrSrcUrl xmlns:a1611="http://schemas.microsoft.com/office/drawing/2016/11/main" r:id="rId28"/>
+                                        <a1611:picAttrSrcUrl xmlns:a1611="http://schemas.microsoft.com/office/drawing/2016/11/main" r:id="rId9"/>
                                       </a:ext>
                                     </a:extLst>
                                   </a:blip>
@@ -18785,7 +20267,7 @@
                           <wp:extent cx="180000" cy="180000"/>
                           <wp:effectExtent l="0" t="0" r="0" b="0"/>
                           <wp:docPr id="7" name="Picture 7" title="Software University @ Twitter">
-                            <a:hlinkClick xmlns:a="http://schemas.openxmlformats.org/drawingml/2006/main" r:id="rId29"/>
+                            <a:hlinkClick xmlns:a="http://schemas.openxmlformats.org/drawingml/2006/main" r:id="rId10"/>
                           </wp:docPr>
                           <wp:cNvGraphicFramePr>
                             <a:graphicFrameLocks xmlns:a="http://schemas.openxmlformats.org/drawingml/2006/main" noChangeAspect="1"/>
@@ -18795,12 +20277,12 @@
                               <pic:pic xmlns:pic="http://schemas.openxmlformats.org/drawingml/2006/picture">
                                 <pic:nvPicPr>
                                   <pic:cNvPr id="7" name="Picture 7" title="Software University @ Twitter">
-                                    <a:hlinkClick r:id="rId29"/>
+                                    <a:hlinkClick r:id="rId10"/>
                                   </pic:cNvPr>
                                   <pic:cNvPicPr/>
                                 </pic:nvPicPr>
                                 <pic:blipFill>
-                                  <a:blip r:embed="rId30"/>
+                                  <a:blip r:embed="rId11"/>
                                   <a:stretch>
                                     <a:fillRect/>
                                   </a:stretch>
@@ -18838,7 +20320,7 @@
                           <wp:extent cx="180000" cy="180000"/>
                           <wp:effectExtent l="0" t="0" r="0" b="0"/>
                           <wp:docPr id="17" name="Picture 17" title="Software University @ YouTube">
-                            <a:hlinkClick xmlns:a="http://schemas.openxmlformats.org/drawingml/2006/main" r:id="rId31"/>
+                            <a:hlinkClick xmlns:a="http://schemas.openxmlformats.org/drawingml/2006/main" r:id="rId12"/>
                           </wp:docPr>
                           <wp:cNvGraphicFramePr>
                             <a:graphicFrameLocks xmlns:a="http://schemas.openxmlformats.org/drawingml/2006/main" noChangeAspect="1"/>
@@ -18848,12 +20330,12 @@
                               <pic:pic xmlns:pic="http://schemas.openxmlformats.org/drawingml/2006/picture">
                                 <pic:nvPicPr>
                                   <pic:cNvPr id="17" name="Picture 17" title="Software University @ YouTube">
-                                    <a:hlinkClick r:id="rId31"/>
+                                    <a:hlinkClick r:id="rId12"/>
                                   </pic:cNvPr>
                                   <pic:cNvPicPr/>
                                 </pic:nvPicPr>
                                 <pic:blipFill>
-                                  <a:blip r:embed="rId32"/>
+                                  <a:blip r:embed="rId13"/>
                                   <a:stretch>
                                     <a:fillRect/>
                                   </a:stretch>
@@ -18891,7 +20373,7 @@
                           <wp:extent cx="180000" cy="180000"/>
                           <wp:effectExtent l="0" t="0" r="0" b="0"/>
                           <wp:docPr id="21" name="Picture 21">
-                            <a:hlinkClick xmlns:a="http://schemas.openxmlformats.org/drawingml/2006/main" r:id="rId33"/>
+                            <a:hlinkClick xmlns:a="http://schemas.openxmlformats.org/drawingml/2006/main" r:id="rId14"/>
                           </wp:docPr>
                           <wp:cNvGraphicFramePr>
                             <a:graphicFrameLocks xmlns:a="http://schemas.openxmlformats.org/drawingml/2006/main" noChangeAspect="1"/>
@@ -18901,14 +20383,14 @@
                               <pic:pic xmlns:pic="http://schemas.openxmlformats.org/drawingml/2006/picture">
                                 <pic:nvPicPr>
                                   <pic:cNvPr id="21" name="Picture 21">
-                                    <a:hlinkClick r:id="rId33"/>
+                                    <a:hlinkClick r:id="rId14"/>
                                   </pic:cNvPr>
                                   <pic:cNvPicPr>
                                     <a:picLocks noChangeAspect="1" noChangeArrowheads="1"/>
                                   </pic:cNvPicPr>
                                 </pic:nvPicPr>
                                 <pic:blipFill rotWithShape="1">
-                                  <a:blip r:embed="rId34">
+                                  <a:blip r:embed="rId15">
                                     <a:extLst>
                                       <a:ext uri="{28A0092B-C50C-407E-A947-70E740481C1C}">
                                         <a14:useLocalDpi xmlns:a14="http://schemas.microsoft.com/office/drawing/2010/main" val="0"/>
@@ -18960,7 +20442,7 @@
                           <wp:extent cx="180000" cy="180000"/>
                           <wp:effectExtent l="0" t="0" r="0" b="0"/>
                           <wp:docPr id="22" name="Picture 22">
-                            <a:hlinkClick xmlns:a="http://schemas.openxmlformats.org/drawingml/2006/main" r:id="rId35"/>
+                            <a:hlinkClick xmlns:a="http://schemas.openxmlformats.org/drawingml/2006/main" r:id="rId16"/>
                           </wp:docPr>
                           <wp:cNvGraphicFramePr>
                             <a:graphicFrameLocks xmlns:a="http://schemas.openxmlformats.org/drawingml/2006/main" noChangeAspect="1"/>
@@ -18970,14 +20452,14 @@
                               <pic:pic xmlns:pic="http://schemas.openxmlformats.org/drawingml/2006/picture">
                                 <pic:nvPicPr>
                                   <pic:cNvPr id="22" name="Picture 22">
-                                    <a:hlinkClick r:id="rId35"/>
+                                    <a:hlinkClick r:id="rId16"/>
                                   </pic:cNvPr>
                                   <pic:cNvPicPr>
                                     <a:picLocks noChangeAspect="1" noChangeArrowheads="1"/>
                                   </pic:cNvPicPr>
                                 </pic:nvPicPr>
                                 <pic:blipFill>
-                                  <a:blip r:embed="rId36">
+                                  <a:blip r:embed="rId17">
                                     <a:extLst>
                                       <a:ext uri="{28A0092B-C50C-407E-A947-70E740481C1C}">
                                         <a14:useLocalDpi xmlns:a14="http://schemas.microsoft.com/office/drawing/2010/main" val="0"/>
@@ -19026,7 +20508,7 @@
                           <wp:extent cx="180000" cy="180000"/>
                           <wp:effectExtent l="0" t="0" r="0" b="0"/>
                           <wp:docPr id="23" name="Picture 23" title="Software University: Email Us">
-                            <a:hlinkClick xmlns:a="http://schemas.openxmlformats.org/drawingml/2006/main" r:id="rId37"/>
+                            <a:hlinkClick xmlns:a="http://schemas.openxmlformats.org/drawingml/2006/main" r:id="rId18"/>
                           </wp:docPr>
                           <wp:cNvGraphicFramePr>
                             <a:graphicFrameLocks xmlns:a="http://schemas.openxmlformats.org/drawingml/2006/main" noChangeAspect="1"/>
@@ -19036,12 +20518,12 @@
                               <pic:pic xmlns:pic="http://schemas.openxmlformats.org/drawingml/2006/picture">
                                 <pic:nvPicPr>
                                   <pic:cNvPr id="23" name="Picture 23" title="Software University: Email Us">
-                                    <a:hlinkClick r:id="rId37"/>
+                                    <a:hlinkClick r:id="rId18"/>
                                   </pic:cNvPr>
                                   <pic:cNvPicPr/>
                                 </pic:nvPicPr>
                                 <pic:blipFill>
-                                  <a:blip r:embed="rId38"/>
+                                  <a:blip r:embed="rId19"/>
                                   <a:stretch>
                                     <a:fillRect/>
                                   </a:stretch>
@@ -19103,7 +20585,7 @@
                   </pic:cNvPicPr>
                 </pic:nvPicPr>
                 <pic:blipFill>
-                  <a:blip r:embed="rId39">
+                  <a:blip r:embed="rId21">
                     <a:extLst>
                       <a:ext uri="{28A0092B-C50C-407E-A947-70E740481C1C}">
                         <a14:useLocalDpi xmlns:a14="http://schemas.microsoft.com/office/drawing/2010/main" val="0"/>
@@ -19207,7 +20689,7 @@
             </wp:anchor>
           </w:drawing>
         </mc:Choice>
-        <mc:Fallback>
+        <mc:Fallback xmlns:w16du="http://schemas.microsoft.com/office/word/2023/wordml/word16du">
           <w:pict>
             <v:line w14:anchorId="60BE7D18" id="Straight Connector 19" o:spid="_x0000_s1026" style="position:absolute;flip:y;z-index:251622400;visibility:visible;mso-wrap-style:square;mso-width-percent:0;mso-height-percent:0;mso-wrap-distance-left:9pt;mso-wrap-distance-top:0;mso-wrap-distance-right:9pt;mso-wrap-distance-bottom:0;mso-position-horizontal:absolute;mso-position-horizontal-relative:text;mso-position-vertical:absolute;mso-position-vertical-relative:text;mso-width-percent:0;mso-height-percent:0;mso-width-relative:page;mso-height-relative:page" from="-.1pt,5.2pt" to="520.7pt,5.2pt" o:gfxdata="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" strokecolor="#974706 [1609]" strokeweight="1pt">
               <v:stroke endcap="round"/>
@@ -19388,7 +20870,7 @@
         </mc:Choice>
         <mc:Fallback>
           <w:pict>
-            <v:shape w14:anchorId="60DB5C39" id="Text Box 4" o:spid="_x0000_s1028" type="#_x0000_t202" style="position:absolute;margin-left:444.65pt;margin-top:26.95pt;width:70.9pt;height:15.9pt;z-index:251663360;visibility:visible;mso-wrap-style:square;mso-width-percent:0;mso-height-percent:0;mso-wrap-distance-left:9pt;mso-wrap-distance-top:0;mso-wrap-distance-right:9pt;mso-wrap-distance-bottom:0;mso-position-horizontal:absolute;mso-position-horizontal-relative:text;mso-position-vertical:absolute;mso-position-vertical-relative:text;mso-width-percent:0;mso-height-percent:0;mso-width-relative:page;mso-height-relative:page;v-text-anchor:middle" o:gfxdata="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" filled="f" stroked="f" strokeweight=".5pt">
+            <v:shape w14:anchorId="60DB5C39" id="Text Box 4" o:spid="_x0000_s1028" type="#_x0000_t202" style="position:absolute;margin-left:444.65pt;margin-top:26.95pt;width:70.9pt;height:15.9pt;z-index:251663360;visibility:visible;mso-wrap-style:square;mso-width-percent:0;mso-height-percent:0;mso-wrap-distance-left:9pt;mso-wrap-distance-top:0;mso-wrap-distance-right:9pt;mso-wrap-distance-bottom:0;mso-position-horizontal:absolute;mso-position-horizontal-relative:text;mso-position-vertical:absolute;mso-position-vertical-relative:text;mso-width-percent:0;mso-height-percent:0;mso-width-relative:page;mso-height-relative:page;v-text-anchor:middle" o:gfxdata="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" filled="f" stroked="f" strokeweight=".5pt">
               <v:textbox inset="0,0,0,0">
                 <w:txbxContent>
                   <w:p>
@@ -19499,7 +20981,7 @@
 </file>
 
 <file path=word/footnotes.xml><?xml version="1.0" encoding="utf-8"?>
-<w:footnotes xmlns:wpc="http://schemas.microsoft.com/office/word/2010/wordprocessingCanvas" xmlns:cx="http://schemas.microsoft.com/office/drawing/2014/chartex" xmlns:cx1="http://schemas.microsoft.com/office/drawing/2015/9/8/chartex" xmlns:cx2="http://schemas.microsoft.com/office/drawing/2015/10/21/chartex" xmlns:cx3="http://schemas.microsoft.com/office/drawing/2016/5/9/chartex" xmlns:cx4="http://schemas.microsoft.com/office/drawing/2016/5/10/chartex" xmlns:cx5="http://schemas.microsoft.com/office/drawing/2016/5/11/chartex" xmlns:cx6="http://schemas.microsoft.com/office/drawing/2016/5/12/chartex" xmlns:cx7="http://schemas.microsoft.com/office/drawing/2016/5/13/chartex" xmlns:cx8="http://schemas.microsoft.com/office/drawing/2016/5/14/chartex" xmlns:mc="http://schemas.openxmlformats.org/markup-compatibility/2006" xmlns:aink="http://schemas.microsoft.com/office/drawing/2016/ink" xmlns:am3d="http://schemas.microsoft.com/office/drawing/2017/model3d" xmlns:o="urn:schemas-microsoft-com:office:office" xmlns:oel="http://schemas.microsoft.com/office/2019/extlst" xmlns:r="http://schemas.openxmlformats.org/officeDocument/2006/relationships" xmlns:m="http://schemas.openxmlformats.org/officeDocument/2006/math" xmlns:v="urn:schemas-microsoft-com:vml" xmlns:wp14="http://schemas.microsoft.com/office/word/2010/wordprocessingDrawing" xmlns:wp="http://schemas.openxmlformats.org/drawingml/2006/wordprocessingDrawing" xmlns:w10="urn:schemas-microsoft-com:office:word" xmlns:w="http://schemas.openxmlformats.org/wordprocessingml/2006/main" xmlns:w14="http://schemas.microsoft.com/office/word/2010/wordml" xmlns:w15="http://schemas.microsoft.com/office/word/2012/wordml" xmlns:w16cex="http://schemas.microsoft.com/office/word/2018/wordml/cex" xmlns:w16cid="http://schemas.microsoft.com/office/word/2016/wordml/cid" xmlns:w16="http://schemas.microsoft.com/office/word/2018/wordml" xmlns:w16du="http://schemas.microsoft.com/office/word/2023/wordml/word16du" xmlns:w16sdtdh="http://schemas.microsoft.com/office/word/2020/wordml/sdtdatahash" xmlns:w16se="http://schemas.microsoft.com/office/word/2015/wordml/symex" xmlns:wpg="http://schemas.microsoft.com/office/word/2010/wordprocessingGroup" xmlns:wpi="http://schemas.microsoft.com/office/word/2010/wordprocessingInk" xmlns:wne="http://schemas.microsoft.com/office/word/2006/wordml" xmlns:wps="http://schemas.microsoft.com/office/word/2010/wordprocessingShape" mc:Ignorable="w14 w15 w16se w16cid w16 w16cex w16sdtdh wp14">
+<w:footnotes xmlns:wpc="http://schemas.microsoft.com/office/word/2010/wordprocessingCanvas" xmlns:cx="http://schemas.microsoft.com/office/drawing/2014/chartex" xmlns:cx1="http://schemas.microsoft.com/office/drawing/2015/9/8/chartex" xmlns:cx2="http://schemas.microsoft.com/office/drawing/2015/10/21/chartex" xmlns:cx3="http://schemas.microsoft.com/office/drawing/2016/5/9/chartex" xmlns:cx4="http://schemas.microsoft.com/office/drawing/2016/5/10/chartex" xmlns:cx5="http://schemas.microsoft.com/office/drawing/2016/5/11/chartex" xmlns:cx6="http://schemas.microsoft.com/office/drawing/2016/5/12/chartex" xmlns:cx7="http://schemas.microsoft.com/office/drawing/2016/5/13/chartex" xmlns:cx8="http://schemas.microsoft.com/office/drawing/2016/5/14/chartex" xmlns:mc="http://schemas.openxmlformats.org/markup-compatibility/2006" xmlns:aink="http://schemas.microsoft.com/office/drawing/2016/ink" xmlns:am3d="http://schemas.microsoft.com/office/drawing/2017/model3d" xmlns:o="urn:schemas-microsoft-com:office:office" xmlns:oel="http://schemas.microsoft.com/office/2019/extlst" xmlns:r="http://schemas.openxmlformats.org/officeDocument/2006/relationships" xmlns:m="http://schemas.openxmlformats.org/officeDocument/2006/math" xmlns:v="urn:schemas-microsoft-com:vml" xmlns:wp14="http://schemas.microsoft.com/office/word/2010/wordprocessingDrawing" xmlns:wp="http://schemas.openxmlformats.org/drawingml/2006/wordprocessingDrawing" xmlns:w10="urn:schemas-microsoft-com:office:word" xmlns:w="http://schemas.openxmlformats.org/wordprocessingml/2006/main" xmlns:w14="http://schemas.microsoft.com/office/word/2010/wordml" xmlns:w15="http://schemas.microsoft.com/office/word/2012/wordml" xmlns:w16cex="http://schemas.microsoft.com/office/word/2018/wordml/cex" xmlns:w16cid="http://schemas.microsoft.com/office/word/2016/wordml/cid" xmlns:w16="http://schemas.microsoft.com/office/word/2018/wordml" xmlns:w16sdtdh="http://schemas.microsoft.com/office/word/2020/wordml/sdtdatahash" xmlns:w16se="http://schemas.microsoft.com/office/word/2015/wordml/symex" xmlns:wpg="http://schemas.microsoft.com/office/word/2010/wordprocessingGroup" xmlns:wpi="http://schemas.microsoft.com/office/word/2010/wordprocessingInk" xmlns:wne="http://schemas.microsoft.com/office/word/2006/wordml" xmlns:wps="http://schemas.microsoft.com/office/word/2010/wordprocessingShape" mc:Ignorable="w14 w15 w16se w16cid w16 w16cex w16sdtdh wp14">
   <w:footnote w:type="separator" w:id="-1">
     <w:p>
       <w:pPr>
@@ -19524,7 +21006,7 @@
 </file>
 
 <file path=word/header1.xml><?xml version="1.0" encoding="utf-8"?>
-<w:hdr xmlns:wpc="http://schemas.microsoft.com/office/word/2010/wordprocessingCanvas" xmlns:cx="http://schemas.microsoft.com/office/drawing/2014/chartex" xmlns:cx1="http://schemas.microsoft.com/office/drawing/2015/9/8/chartex" xmlns:cx2="http://schemas.microsoft.com/office/drawing/2015/10/21/chartex" xmlns:cx3="http://schemas.microsoft.com/office/drawing/2016/5/9/chartex" xmlns:cx4="http://schemas.microsoft.com/office/drawing/2016/5/10/chartex" xmlns:cx5="http://schemas.microsoft.com/office/drawing/2016/5/11/chartex" xmlns:cx6="http://schemas.microsoft.com/office/drawing/2016/5/12/chartex" xmlns:cx7="http://schemas.microsoft.com/office/drawing/2016/5/13/chartex" xmlns:cx8="http://schemas.microsoft.com/office/drawing/2016/5/14/chartex" xmlns:mc="http://schemas.openxmlformats.org/markup-compatibility/2006" xmlns:aink="http://schemas.microsoft.com/office/drawing/2016/ink" xmlns:am3d="http://schemas.microsoft.com/office/drawing/2017/model3d" xmlns:o="urn:schemas-microsoft-com:office:office" xmlns:oel="http://schemas.microsoft.com/office/2019/extlst" xmlns:r="http://schemas.openxmlformats.org/officeDocument/2006/relationships" xmlns:m="http://schemas.openxmlformats.org/officeDocument/2006/math" xmlns:v="urn:schemas-microsoft-com:vml" xmlns:wp14="http://schemas.microsoft.com/office/word/2010/wordprocessingDrawing" xmlns:wp="http://schemas.openxmlformats.org/drawingml/2006/wordprocessingDrawing" xmlns:w10="urn:schemas-microsoft-com:office:word" xmlns:w="http://schemas.openxmlformats.org/wordprocessingml/2006/main" xmlns:w14="http://schemas.microsoft.com/office/word/2010/wordml" xmlns:w15="http://schemas.microsoft.com/office/word/2012/wordml" xmlns:w16cex="http://schemas.microsoft.com/office/word/2018/wordml/cex" xmlns:w16cid="http://schemas.microsoft.com/office/word/2016/wordml/cid" xmlns:w16="http://schemas.microsoft.com/office/word/2018/wordml" xmlns:w16du="http://schemas.microsoft.com/office/word/2023/wordml/word16du" xmlns:w16sdtdh="http://schemas.microsoft.com/office/word/2020/wordml/sdtdatahash" xmlns:w16se="http://schemas.microsoft.com/office/word/2015/wordml/symex" xmlns:wpg="http://schemas.microsoft.com/office/word/2010/wordprocessingGroup" xmlns:wpi="http://schemas.microsoft.com/office/word/2010/wordprocessingInk" xmlns:wne="http://schemas.microsoft.com/office/word/2006/wordml" xmlns:wps="http://schemas.microsoft.com/office/word/2010/wordprocessingShape" mc:Ignorable="w14 w15 w16se w16cid w16 w16cex w16sdtdh wp14">
+<w:hdr xmlns:wpc="http://schemas.microsoft.com/office/word/2010/wordprocessingCanvas" xmlns:cx="http://schemas.microsoft.com/office/drawing/2014/chartex" xmlns:cx1="http://schemas.microsoft.com/office/drawing/2015/9/8/chartex" xmlns:cx2="http://schemas.microsoft.com/office/drawing/2015/10/21/chartex" xmlns:cx3="http://schemas.microsoft.com/office/drawing/2016/5/9/chartex" xmlns:cx4="http://schemas.microsoft.com/office/drawing/2016/5/10/chartex" xmlns:cx5="http://schemas.microsoft.com/office/drawing/2016/5/11/chartex" xmlns:cx6="http://schemas.microsoft.com/office/drawing/2016/5/12/chartex" xmlns:cx7="http://schemas.microsoft.com/office/drawing/2016/5/13/chartex" xmlns:cx8="http://schemas.microsoft.com/office/drawing/2016/5/14/chartex" xmlns:mc="http://schemas.openxmlformats.org/markup-compatibility/2006" xmlns:aink="http://schemas.microsoft.com/office/drawing/2016/ink" xmlns:am3d="http://schemas.microsoft.com/office/drawing/2017/model3d" xmlns:o="urn:schemas-microsoft-com:office:office" xmlns:oel="http://schemas.microsoft.com/office/2019/extlst" xmlns:r="http://schemas.openxmlformats.org/officeDocument/2006/relationships" xmlns:m="http://schemas.openxmlformats.org/officeDocument/2006/math" xmlns:v="urn:schemas-microsoft-com:vml" xmlns:wp14="http://schemas.microsoft.com/office/word/2010/wordprocessingDrawing" xmlns:wp="http://schemas.openxmlformats.org/drawingml/2006/wordprocessingDrawing" xmlns:w10="urn:schemas-microsoft-com:office:word" xmlns:w="http://schemas.openxmlformats.org/wordprocessingml/2006/main" xmlns:w14="http://schemas.microsoft.com/office/word/2010/wordml" xmlns:w15="http://schemas.microsoft.com/office/word/2012/wordml" xmlns:w16cex="http://schemas.microsoft.com/office/word/2018/wordml/cex" xmlns:w16cid="http://schemas.microsoft.com/office/word/2016/wordml/cid" xmlns:w16="http://schemas.microsoft.com/office/word/2018/wordml" xmlns:w16sdtdh="http://schemas.microsoft.com/office/word/2020/wordml/sdtdatahash" xmlns:w16se="http://schemas.microsoft.com/office/word/2015/wordml/symex" xmlns:wpg="http://schemas.microsoft.com/office/word/2010/wordprocessingGroup" xmlns:wpi="http://schemas.microsoft.com/office/word/2010/wordprocessingInk" xmlns:wne="http://schemas.microsoft.com/office/word/2006/wordml" xmlns:wps="http://schemas.microsoft.com/office/word/2010/wordprocessingShape" mc:Ignorable="w14 w15 w16se w16cid w16 w16cex w16sdtdh wp14">
   <w:p>
     <w:pPr>
       <w:pStyle w:val="Header"/>
@@ -19535,7 +21017,7 @@
 </file>
 
 <file path=word/numbering.xml><?xml version="1.0" encoding="utf-8"?>
-<w:numbering xmlns:wpc="http://schemas.microsoft.com/office/word/2010/wordprocessingCanvas" xmlns:cx="http://schemas.microsoft.com/office/drawing/2014/chartex" xmlns:cx1="http://schemas.microsoft.com/office/drawing/2015/9/8/chartex" xmlns:cx2="http://schemas.microsoft.com/office/drawing/2015/10/21/chartex" xmlns:cx3="http://schemas.microsoft.com/office/drawing/2016/5/9/chartex" xmlns:cx4="http://schemas.microsoft.com/office/drawing/2016/5/10/chartex" xmlns:cx5="http://schemas.microsoft.com/office/drawing/2016/5/11/chartex" xmlns:cx6="http://schemas.microsoft.com/office/drawing/2016/5/12/chartex" xmlns:cx7="http://schemas.microsoft.com/office/drawing/2016/5/13/chartex" xmlns:cx8="http://schemas.microsoft.com/office/drawing/2016/5/14/chartex" xmlns:mc="http://schemas.openxmlformats.org/markup-compatibility/2006" xmlns:aink="http://schemas.microsoft.com/office/drawing/2016/ink" xmlns:am3d="http://schemas.microsoft.com/office/drawing/2017/model3d" xmlns:o="urn:schemas-microsoft-com:office:office" xmlns:oel="http://schemas.microsoft.com/office/2019/extlst" xmlns:r="http://schemas.openxmlformats.org/officeDocument/2006/relationships" xmlns:m="http://schemas.openxmlformats.org/officeDocument/2006/math" xmlns:v="urn:schemas-microsoft-com:vml" xmlns:wp14="http://schemas.microsoft.com/office/word/2010/wordprocessingDrawing" xmlns:wp="http://schemas.openxmlformats.org/drawingml/2006/wordprocessingDrawing" xmlns:w10="urn:schemas-microsoft-com:office:word" xmlns:w="http://schemas.openxmlformats.org/wordprocessingml/2006/main" xmlns:w14="http://schemas.microsoft.com/office/word/2010/wordml" xmlns:w15="http://schemas.microsoft.com/office/word/2012/wordml" xmlns:w16cex="http://schemas.microsoft.com/office/word/2018/wordml/cex" xmlns:w16cid="http://schemas.microsoft.com/office/word/2016/wordml/cid" xmlns:w16="http://schemas.microsoft.com/office/word/2018/wordml" xmlns:w16du="http://schemas.microsoft.com/office/word/2023/wordml/word16du" xmlns:w16sdtdh="http://schemas.microsoft.com/office/word/2020/wordml/sdtdatahash" xmlns:w16se="http://schemas.microsoft.com/office/word/2015/wordml/symex" xmlns:wpg="http://schemas.microsoft.com/office/word/2010/wordprocessingGroup" xmlns:wpi="http://schemas.microsoft.com/office/word/2010/wordprocessingInk" xmlns:wne="http://schemas.microsoft.com/office/word/2006/wordml" xmlns:wps="http://schemas.microsoft.com/office/word/2010/wordprocessingShape" mc:Ignorable="w14 w15 w16se w16cid w16 w16cex w16sdtdh wp14">
+<w:numbering xmlns:wpc="http://schemas.microsoft.com/office/word/2010/wordprocessingCanvas" xmlns:cx="http://schemas.microsoft.com/office/drawing/2014/chartex" xmlns:cx1="http://schemas.microsoft.com/office/drawing/2015/9/8/chartex" xmlns:cx2="http://schemas.microsoft.com/office/drawing/2015/10/21/chartex" xmlns:cx3="http://schemas.microsoft.com/office/drawing/2016/5/9/chartex" xmlns:cx4="http://schemas.microsoft.com/office/drawing/2016/5/10/chartex" xmlns:cx5="http://schemas.microsoft.com/office/drawing/2016/5/11/chartex" xmlns:cx6="http://schemas.microsoft.com/office/drawing/2016/5/12/chartex" xmlns:cx7="http://schemas.microsoft.com/office/drawing/2016/5/13/chartex" xmlns:cx8="http://schemas.microsoft.com/office/drawing/2016/5/14/chartex" xmlns:mc="http://schemas.openxmlformats.org/markup-compatibility/2006" xmlns:aink="http://schemas.microsoft.com/office/drawing/2016/ink" xmlns:am3d="http://schemas.microsoft.com/office/drawing/2017/model3d" xmlns:o="urn:schemas-microsoft-com:office:office" xmlns:oel="http://schemas.microsoft.com/office/2019/extlst" xmlns:r="http://schemas.openxmlformats.org/officeDocument/2006/relationships" xmlns:m="http://schemas.openxmlformats.org/officeDocument/2006/math" xmlns:v="urn:schemas-microsoft-com:vml" xmlns:wp14="http://schemas.microsoft.com/office/word/2010/wordprocessingDrawing" xmlns:wp="http://schemas.openxmlformats.org/drawingml/2006/wordprocessingDrawing" xmlns:w10="urn:schemas-microsoft-com:office:word" xmlns:w="http://schemas.openxmlformats.org/wordprocessingml/2006/main" xmlns:w14="http://schemas.microsoft.com/office/word/2010/wordml" xmlns:w15="http://schemas.microsoft.com/office/word/2012/wordml" xmlns:w16cex="http://schemas.microsoft.com/office/word/2018/wordml/cex" xmlns:w16cid="http://schemas.microsoft.com/office/word/2016/wordml/cid" xmlns:w16="http://schemas.microsoft.com/office/word/2018/wordml" xmlns:w16sdtdh="http://schemas.microsoft.com/office/word/2020/wordml/sdtdatahash" xmlns:w16se="http://schemas.microsoft.com/office/word/2015/wordml/symex" xmlns:wpg="http://schemas.microsoft.com/office/word/2010/wordprocessingGroup" xmlns:wpi="http://schemas.microsoft.com/office/word/2010/wordprocessingInk" xmlns:wne="http://schemas.microsoft.com/office/word/2006/wordml" xmlns:wps="http://schemas.microsoft.com/office/word/2010/wordprocessingShape" mc:Ignorable="w14 w15 w16se w16cid w16 w16cex w16sdtdh wp14">
   <w:abstractNum w:abstractNumId="0" w15:restartNumberingAfterBreak="0">
     <w:nsid w:val="01943662"/>
     <w:multiLevelType w:val="hybridMultilevel"/>
